--- a/9семестр/БЖД/КР.docx
+++ b/9семестр/БЖД/КР.docx
@@ -138,7 +138,1092 @@
           <w:sz w:val="28"/>
           <w:szCs w:val="28"/>
         </w:rPr>
-        <w:t xml:space="preserve">задачи, решаемые БЖД: идентификация опасностей; классификация принципов, методов и средств </w:t>
+        <w:t>задачи, решаемые БЖД: идентификация опасностей; классификация принципов, методов и средств защиты от опасностей; разработка мероприятий по</w:t>
+      </w:r>
+      <w:r>
+        <w:rPr>
+          <w:rFonts w:ascii="Times New Roman" w:hAnsi="Times New Roman" w:cs="Times New Roman"/>
+          <w:sz w:val="28"/>
+          <w:szCs w:val="28"/>
+        </w:rPr>
+        <w:t xml:space="preserve"> </w:t>
+      </w:r>
+      <w:r>
+        <w:rPr>
+          <w:rFonts w:ascii="Times New Roman" w:hAnsi="Times New Roman" w:cs="Times New Roman"/>
+          <w:sz w:val="28"/>
+          <w:szCs w:val="28"/>
+        </w:rPr>
+        <w:t>смягчению и ликвидации возможных последствий опасностей.</w:t>
+      </w:r>
+    </w:p>
+    <w:p>
+      <w:pPr>
+        <w:spacing w:after="0" w:line="360" w:lineRule="auto"/>
+        <w:ind w:firstLine="851"/>
+        <w:jc w:val="both"/>
+        <w:rPr>
+          <w:rFonts w:ascii="Times New Roman" w:hAnsi="Times New Roman" w:cs="Times New Roman"/>
+          <w:sz w:val="28"/>
+          <w:szCs w:val="28"/>
+        </w:rPr>
+      </w:pPr>
+    </w:p>
+    <w:p>
+      <w:pPr>
+        <w:spacing w:after="0" w:line="360" w:lineRule="auto"/>
+        <w:ind w:firstLine="851"/>
+        <w:jc w:val="both"/>
+        <w:rPr>
+          <w:rFonts w:ascii="Times New Roman" w:hAnsi="Times New Roman" w:cs="Times New Roman"/>
+          <w:sz w:val="28"/>
+          <w:szCs w:val="28"/>
+        </w:rPr>
+      </w:pPr>
+      <w:r>
+        <w:rPr>
+          <w:rFonts w:ascii="Times New Roman" w:hAnsi="Times New Roman" w:cs="Times New Roman"/>
+          <w:sz w:val="28"/>
+          <w:szCs w:val="28"/>
+        </w:rPr>
+        <w:t xml:space="preserve">Безопасность жизнедеятельности (БЖД) – наука о комфортном и </w:t>
+      </w:r>
+      <w:r>
+        <w:rPr>
+          <w:rFonts w:ascii="Times New Roman" w:hAnsi="Times New Roman" w:cs="Times New Roman"/>
+          <w:sz w:val="28"/>
+          <w:szCs w:val="28"/>
+        </w:rPr>
+        <w:t>безопасном</w:t>
+      </w:r>
+      <w:r>
+        <w:rPr>
+          <w:rFonts w:ascii="Times New Roman" w:hAnsi="Times New Roman" w:cs="Times New Roman"/>
+          <w:sz w:val="28"/>
+          <w:szCs w:val="28"/>
+        </w:rPr>
+        <w:t xml:space="preserve"> взаимодействии человека с </w:t>
+      </w:r>
+      <w:proofErr w:type="spellStart"/>
+      <w:r>
+        <w:rPr>
+          <w:rFonts w:ascii="Times New Roman" w:hAnsi="Times New Roman" w:cs="Times New Roman"/>
+          <w:sz w:val="28"/>
+          <w:szCs w:val="28"/>
+        </w:rPr>
+        <w:t>техносферой</w:t>
+      </w:r>
+      <w:proofErr w:type="spellEnd"/>
+      <w:r>
+        <w:rPr>
+          <w:rFonts w:ascii="Times New Roman" w:hAnsi="Times New Roman" w:cs="Times New Roman"/>
+          <w:sz w:val="28"/>
+          <w:szCs w:val="28"/>
+        </w:rPr>
+        <w:t>; – область научных знаний, изучающая опасности и способы защиты от них человека в любых условиях его обитания.</w:t>
+      </w:r>
+    </w:p>
+    <w:p>
+      <w:pPr>
+        <w:spacing w:after="0" w:line="360" w:lineRule="auto"/>
+        <w:ind w:firstLine="851"/>
+        <w:jc w:val="both"/>
+        <w:rPr>
+          <w:rFonts w:ascii="Times New Roman" w:hAnsi="Times New Roman" w:cs="Times New Roman"/>
+          <w:sz w:val="28"/>
+          <w:szCs w:val="28"/>
+        </w:rPr>
+      </w:pPr>
+      <w:r>
+        <w:rPr>
+          <w:rFonts w:ascii="Times New Roman" w:hAnsi="Times New Roman" w:cs="Times New Roman"/>
+          <w:sz w:val="28"/>
+          <w:szCs w:val="28"/>
+        </w:rPr>
+        <w:t>Предметом научной дисциплины «Безопасность жизнедеятельности» (БЖД) является деятельность человека и способы защиты его от опасностей.</w:t>
+      </w:r>
+    </w:p>
+    <w:p>
+      <w:pPr>
+        <w:spacing w:after="0" w:line="360" w:lineRule="auto"/>
+        <w:ind w:firstLine="851"/>
+        <w:jc w:val="both"/>
+        <w:rPr>
+          <w:rFonts w:ascii="Times New Roman" w:hAnsi="Times New Roman" w:cs="Times New Roman"/>
+          <w:sz w:val="28"/>
+          <w:szCs w:val="28"/>
+        </w:rPr>
+      </w:pPr>
+      <w:r>
+        <w:rPr>
+          <w:rFonts w:ascii="Times New Roman" w:hAnsi="Times New Roman" w:cs="Times New Roman"/>
+          <w:sz w:val="28"/>
+          <w:szCs w:val="28"/>
+        </w:rPr>
+        <w:t>Предмет БЖД: обусловленная законодательными и практическими мерами защита жизненно важных интересов личности, общества и государства, имущества и окружающей среды от внешних и внутренних опасностей и угроз, способных погубить их, нанести неприемлемый ущерб для выживания и развития.</w:t>
+      </w:r>
+    </w:p>
+    <w:p>
+      <w:pPr>
+        <w:spacing w:after="0" w:line="360" w:lineRule="auto"/>
+        <w:ind w:firstLine="851"/>
+        <w:jc w:val="both"/>
+        <w:rPr>
+          <w:rFonts w:ascii="Times New Roman" w:hAnsi="Times New Roman" w:cs="Times New Roman"/>
+          <w:sz w:val="28"/>
+          <w:szCs w:val="28"/>
+        </w:rPr>
+      </w:pPr>
+      <w:r>
+        <w:rPr>
+          <w:rFonts w:ascii="Times New Roman" w:hAnsi="Times New Roman" w:cs="Times New Roman"/>
+          <w:sz w:val="28"/>
+          <w:szCs w:val="28"/>
+        </w:rPr>
+        <w:t>БЖД является составной частью системы государственных, социальных и оборонных мероприятий, проводимых в целях защиты населения и хозяйства страны от последствий аварий, катастроф, стихийных бедствий, средств поражения противника.</w:t>
+      </w:r>
+    </w:p>
+    <w:p>
+      <w:pPr>
+        <w:spacing w:after="0" w:line="360" w:lineRule="auto"/>
+        <w:ind w:firstLine="851"/>
+        <w:jc w:val="both"/>
+        <w:rPr>
+          <w:rFonts w:ascii="Times New Roman" w:hAnsi="Times New Roman" w:cs="Times New Roman"/>
+          <w:sz w:val="28"/>
+          <w:szCs w:val="28"/>
+        </w:rPr>
+      </w:pPr>
+      <w:r>
+        <w:rPr>
+          <w:rFonts w:ascii="Times New Roman" w:hAnsi="Times New Roman" w:cs="Times New Roman"/>
+          <w:sz w:val="28"/>
+          <w:szCs w:val="28"/>
+        </w:rPr>
+        <w:t>Эргономика занимается разработкой оборудования, раб</w:t>
+      </w:r>
+      <w:r>
+        <w:rPr>
+          <w:rFonts w:ascii="Times New Roman" w:hAnsi="Times New Roman" w:cs="Times New Roman"/>
+          <w:sz w:val="28"/>
+          <w:szCs w:val="28"/>
+        </w:rPr>
+        <w:t xml:space="preserve">очих </w:t>
+      </w:r>
+      <w:r>
+        <w:rPr>
+          <w:rFonts w:ascii="Times New Roman" w:hAnsi="Times New Roman" w:cs="Times New Roman"/>
+          <w:sz w:val="28"/>
+          <w:szCs w:val="28"/>
+        </w:rPr>
+        <w:t>мест, направленной на приспособление их к возможностям человека</w:t>
+      </w:r>
+      <w:r>
+        <w:rPr>
+          <w:rFonts w:ascii="Times New Roman" w:hAnsi="Times New Roman" w:cs="Times New Roman"/>
+          <w:sz w:val="28"/>
+          <w:szCs w:val="28"/>
+        </w:rPr>
+        <w:t xml:space="preserve"> </w:t>
+      </w:r>
+      <w:r>
+        <w:rPr>
+          <w:rFonts w:ascii="Times New Roman" w:hAnsi="Times New Roman" w:cs="Times New Roman"/>
+          <w:sz w:val="28"/>
+          <w:szCs w:val="28"/>
+        </w:rPr>
+        <w:t>с учётом его антропометрических и психологических особенностей.</w:t>
+      </w:r>
+    </w:p>
+    <w:p>
+      <w:pPr>
+        <w:spacing w:after="0" w:line="360" w:lineRule="auto"/>
+        <w:ind w:firstLine="851"/>
+        <w:jc w:val="both"/>
+        <w:rPr>
+          <w:rFonts w:ascii="Times New Roman" w:hAnsi="Times New Roman" w:cs="Times New Roman"/>
+          <w:sz w:val="28"/>
+          <w:szCs w:val="28"/>
+        </w:rPr>
+      </w:pPr>
+      <w:r>
+        <w:rPr>
+          <w:rFonts w:ascii="Times New Roman" w:hAnsi="Times New Roman" w:cs="Times New Roman"/>
+          <w:sz w:val="28"/>
+          <w:szCs w:val="28"/>
+        </w:rPr>
+        <w:t>Охрана труда – система сохранения жизни и здоровья работников в процессе трудовой деятельности, включающая в себя правовые,</w:t>
+      </w:r>
+      <w:r>
+        <w:rPr>
+          <w:rFonts w:ascii="Times New Roman" w:hAnsi="Times New Roman" w:cs="Times New Roman"/>
+          <w:sz w:val="28"/>
+          <w:szCs w:val="28"/>
+        </w:rPr>
+        <w:t xml:space="preserve"> </w:t>
+      </w:r>
+      <w:r>
+        <w:rPr>
+          <w:rFonts w:ascii="Times New Roman" w:hAnsi="Times New Roman" w:cs="Times New Roman"/>
+          <w:sz w:val="28"/>
+          <w:szCs w:val="28"/>
+        </w:rPr>
+        <w:t>социально-</w:t>
+      </w:r>
+      <w:r>
+        <w:rPr>
+          <w:rFonts w:ascii="Times New Roman" w:hAnsi="Times New Roman" w:cs="Times New Roman"/>
+          <w:sz w:val="28"/>
+          <w:szCs w:val="28"/>
+        </w:rPr>
+        <w:lastRenderedPageBreak/>
+        <w:t xml:space="preserve">экономические, организационно-технические, </w:t>
+      </w:r>
+      <w:proofErr w:type="spellStart"/>
+      <w:r>
+        <w:rPr>
+          <w:rFonts w:ascii="Times New Roman" w:hAnsi="Times New Roman" w:cs="Times New Roman"/>
+          <w:sz w:val="28"/>
+          <w:szCs w:val="28"/>
+        </w:rPr>
+        <w:t>санитарногигиенические</w:t>
+      </w:r>
+      <w:proofErr w:type="spellEnd"/>
+      <w:r>
+        <w:rPr>
+          <w:rFonts w:ascii="Times New Roman" w:hAnsi="Times New Roman" w:cs="Times New Roman"/>
+          <w:sz w:val="28"/>
+          <w:szCs w:val="28"/>
+        </w:rPr>
+        <w:t>, лечебно-профилактические, реабилитационные</w:t>
+      </w:r>
+      <w:r>
+        <w:rPr>
+          <w:rFonts w:ascii="Times New Roman" w:hAnsi="Times New Roman" w:cs="Times New Roman"/>
+          <w:sz w:val="28"/>
+          <w:szCs w:val="28"/>
+        </w:rPr>
+        <w:t xml:space="preserve"> </w:t>
+      </w:r>
+      <w:r>
+        <w:rPr>
+          <w:rFonts w:ascii="Times New Roman" w:hAnsi="Times New Roman" w:cs="Times New Roman"/>
+          <w:sz w:val="28"/>
+          <w:szCs w:val="28"/>
+        </w:rPr>
+        <w:t>и иные мероприятия.</w:t>
+      </w:r>
+    </w:p>
+    <w:p>
+      <w:pPr>
+        <w:spacing w:after="0" w:line="360" w:lineRule="auto"/>
+        <w:ind w:firstLine="851"/>
+        <w:jc w:val="both"/>
+        <w:rPr>
+          <w:rFonts w:ascii="Times New Roman" w:hAnsi="Times New Roman" w:cs="Times New Roman"/>
+          <w:sz w:val="28"/>
+          <w:szCs w:val="28"/>
+        </w:rPr>
+      </w:pPr>
+      <w:r>
+        <w:rPr>
+          <w:rFonts w:ascii="Times New Roman" w:hAnsi="Times New Roman" w:cs="Times New Roman"/>
+          <w:sz w:val="28"/>
+          <w:szCs w:val="28"/>
+        </w:rPr>
+        <w:t>Изучением особенности труда человека при взаимодействии его</w:t>
+      </w:r>
+      <w:r>
+        <w:rPr>
+          <w:rFonts w:ascii="Times New Roman" w:hAnsi="Times New Roman" w:cs="Times New Roman"/>
+          <w:sz w:val="28"/>
+          <w:szCs w:val="28"/>
+        </w:rPr>
+        <w:t xml:space="preserve"> </w:t>
+      </w:r>
+      <w:r>
+        <w:rPr>
+          <w:rFonts w:ascii="Times New Roman" w:hAnsi="Times New Roman" w:cs="Times New Roman"/>
+          <w:sz w:val="28"/>
+          <w:szCs w:val="28"/>
+        </w:rPr>
+        <w:t>с техническими средствами в процессе производства и управления,</w:t>
+      </w:r>
+      <w:r>
+        <w:rPr>
+          <w:rFonts w:ascii="Times New Roman" w:hAnsi="Times New Roman" w:cs="Times New Roman"/>
+          <w:sz w:val="28"/>
+          <w:szCs w:val="28"/>
+        </w:rPr>
+        <w:t xml:space="preserve"> </w:t>
+      </w:r>
+      <w:r>
+        <w:rPr>
+          <w:rFonts w:ascii="Times New Roman" w:hAnsi="Times New Roman" w:cs="Times New Roman"/>
+          <w:sz w:val="28"/>
+          <w:szCs w:val="28"/>
+        </w:rPr>
+        <w:t>а также требований, предъявляемых к конструкциям машин и приборов, с учётом психических свойств человека занимается инженерная</w:t>
+      </w:r>
+      <w:r>
+        <w:rPr>
+          <w:rFonts w:ascii="Times New Roman" w:hAnsi="Times New Roman" w:cs="Times New Roman"/>
+          <w:sz w:val="28"/>
+          <w:szCs w:val="28"/>
+        </w:rPr>
+        <w:t xml:space="preserve"> </w:t>
+      </w:r>
+      <w:r>
+        <w:rPr>
+          <w:rFonts w:ascii="Times New Roman" w:hAnsi="Times New Roman" w:cs="Times New Roman"/>
+          <w:sz w:val="28"/>
+          <w:szCs w:val="28"/>
+        </w:rPr>
+        <w:t>психология.</w:t>
+      </w:r>
+    </w:p>
+    <w:p>
+      <w:pPr>
+        <w:spacing w:after="0" w:line="360" w:lineRule="auto"/>
+        <w:ind w:firstLine="851"/>
+        <w:jc w:val="both"/>
+        <w:rPr>
+          <w:rFonts w:ascii="Times New Roman" w:hAnsi="Times New Roman" w:cs="Times New Roman"/>
+          <w:sz w:val="28"/>
+          <w:szCs w:val="28"/>
+        </w:rPr>
+      </w:pPr>
+      <w:r>
+        <w:rPr>
+          <w:rFonts w:ascii="Times New Roman" w:hAnsi="Times New Roman" w:cs="Times New Roman"/>
+          <w:sz w:val="28"/>
+          <w:szCs w:val="28"/>
+        </w:rPr>
+        <w:t>БЖД решает три группы учебных задач: а) идентификация (распознавание) опасностей: вид опасности, пространственные и временные координаты, величина, возможный ущерб, вероятность и др.; б). профилактика идентифицированных опасностей на основе сопоставления затрат и выгод; в). в соответствии с концепцией остаточного риска часть идентифицированных опасностей может с определенной вероятностью реализоваться, следовательно, третья группа задач — это действия в условиях чрезвычайных ситуаций.</w:t>
+      </w:r>
+    </w:p>
+    <w:p>
+      <w:pPr>
+        <w:ind w:firstLine="851"/>
+        <w:rPr>
+          <w:rFonts w:ascii="Times New Roman" w:hAnsi="Times New Roman" w:cs="Times New Roman"/>
+          <w:sz w:val="28"/>
+          <w:szCs w:val="28"/>
+        </w:rPr>
+      </w:pPr>
+      <w:r>
+        <w:rPr>
+          <w:rFonts w:ascii="Times New Roman" w:hAnsi="Times New Roman" w:cs="Times New Roman"/>
+          <w:sz w:val="28"/>
+          <w:szCs w:val="28"/>
+        </w:rPr>
+        <w:br w:type="page"/>
+      </w:r>
+    </w:p>
+    <w:p>
+      <w:pPr>
+        <w:spacing w:after="0" w:line="360" w:lineRule="auto"/>
+        <w:ind w:firstLine="851"/>
+        <w:jc w:val="both"/>
+        <w:rPr>
+          <w:rFonts w:ascii="Times New Roman" w:hAnsi="Times New Roman" w:cs="Times New Roman"/>
+          <w:sz w:val="28"/>
+          <w:szCs w:val="28"/>
+        </w:rPr>
+      </w:pPr>
+      <w:r>
+        <w:rPr>
+          <w:rFonts w:ascii="Times New Roman" w:hAnsi="Times New Roman" w:cs="Times New Roman"/>
+          <w:sz w:val="28"/>
+          <w:szCs w:val="28"/>
+        </w:rPr>
+        <w:lastRenderedPageBreak/>
+        <w:t>Раздел 2. Производственная санитария</w:t>
+      </w:r>
+    </w:p>
+    <w:p>
+      <w:pPr>
+        <w:spacing w:after="0" w:line="360" w:lineRule="auto"/>
+        <w:ind w:firstLine="851"/>
+        <w:jc w:val="both"/>
+        <w:rPr>
+          <w:rFonts w:ascii="Times New Roman" w:hAnsi="Times New Roman" w:cs="Times New Roman"/>
+          <w:sz w:val="28"/>
+          <w:szCs w:val="28"/>
+        </w:rPr>
+      </w:pPr>
+      <w:r>
+        <w:rPr>
+          <w:rFonts w:ascii="Times New Roman" w:hAnsi="Times New Roman" w:cs="Times New Roman"/>
+          <w:sz w:val="28"/>
+          <w:szCs w:val="28"/>
+        </w:rPr>
+        <w:t>Тема 3. Производственная пыль и пр</w:t>
+      </w:r>
+      <w:r>
+        <w:rPr>
+          <w:rFonts w:ascii="Times New Roman" w:hAnsi="Times New Roman" w:cs="Times New Roman"/>
+          <w:sz w:val="28"/>
+          <w:szCs w:val="28"/>
+        </w:rPr>
+        <w:t xml:space="preserve">ичины ее образования в условиях </w:t>
+      </w:r>
+      <w:r>
+        <w:rPr>
+          <w:rFonts w:ascii="Times New Roman" w:hAnsi="Times New Roman" w:cs="Times New Roman"/>
+          <w:sz w:val="28"/>
+          <w:szCs w:val="28"/>
+        </w:rPr>
+        <w:t xml:space="preserve">промышленного производства. Оценка вредности пыли в зависимости от дисперсности, химического состава и других свойств. Нормирование запыленности на рабочем месте (ГОСТ 12.1.005–88). </w:t>
+      </w:r>
+      <w:r>
+        <w:rPr>
+          <w:rFonts w:ascii="Times New Roman" w:hAnsi="Times New Roman" w:cs="Times New Roman"/>
+          <w:sz w:val="28"/>
+          <w:szCs w:val="28"/>
+        </w:rPr>
+        <w:t xml:space="preserve">Определение концентрации пыли в </w:t>
+      </w:r>
+      <w:r>
+        <w:rPr>
+          <w:rFonts w:ascii="Times New Roman" w:hAnsi="Times New Roman" w:cs="Times New Roman"/>
+          <w:sz w:val="28"/>
+          <w:szCs w:val="28"/>
+        </w:rPr>
+        <w:t>рабочей зоне. Методы очистки воздуха от пыли. Методы снижения запыленности на промышленных предприятиях. Общие и индивидуальные средства</w:t>
+      </w:r>
+      <w:r>
+        <w:rPr>
+          <w:rFonts w:ascii="Times New Roman" w:hAnsi="Times New Roman" w:cs="Times New Roman"/>
+          <w:sz w:val="28"/>
+          <w:szCs w:val="28"/>
+        </w:rPr>
+        <w:t xml:space="preserve"> </w:t>
+      </w:r>
+      <w:r>
+        <w:rPr>
+          <w:rFonts w:ascii="Times New Roman" w:hAnsi="Times New Roman" w:cs="Times New Roman"/>
+          <w:sz w:val="28"/>
+          <w:szCs w:val="28"/>
+        </w:rPr>
+        <w:t>защиты от пыли.</w:t>
+      </w:r>
+    </w:p>
+    <w:p>
+      <w:pPr>
+        <w:spacing w:after="0" w:line="360" w:lineRule="auto"/>
+        <w:ind w:firstLine="851"/>
+        <w:jc w:val="both"/>
+        <w:rPr>
+          <w:rFonts w:ascii="Times New Roman" w:hAnsi="Times New Roman" w:cs="Times New Roman"/>
+          <w:sz w:val="28"/>
+          <w:szCs w:val="28"/>
+        </w:rPr>
+      </w:pPr>
+    </w:p>
+    <w:p>
+      <w:pPr>
+        <w:spacing w:after="0" w:line="360" w:lineRule="auto"/>
+        <w:ind w:firstLine="709"/>
+        <w:jc w:val="both"/>
+        <w:rPr>
+          <w:rFonts w:ascii="Times New Roman" w:hAnsi="Times New Roman" w:cs="Times New Roman"/>
+          <w:sz w:val="28"/>
+          <w:szCs w:val="28"/>
+        </w:rPr>
+      </w:pPr>
+      <w:r>
+        <w:rPr>
+          <w:rFonts w:ascii="Times New Roman" w:hAnsi="Times New Roman" w:cs="Times New Roman"/>
+          <w:sz w:val="28"/>
+          <w:szCs w:val="28"/>
+        </w:rPr>
+        <w:t>В настоящее время борьба с пылью, которая является наиболее распространенным неблагоприятным фактором производственной среды, представляется чрезвычайно актуальной проблемой, стоящей перед медициной труда в целом и, в том числе, гигиенической наукой. Огромное число технологических процессов и операций в промышленности, на транспорте, в сельском хозяйстве сопровождаются образованием и выделением пыли, а ее воздействию подвергаются большие контингенты работающих.</w:t>
+      </w:r>
+    </w:p>
+    <w:p>
+      <w:pPr>
+        <w:spacing w:after="0" w:line="360" w:lineRule="auto"/>
+        <w:ind w:firstLine="709"/>
+        <w:jc w:val="both"/>
+        <w:rPr>
+          <w:rFonts w:ascii="Times New Roman" w:hAnsi="Times New Roman" w:cs="Times New Roman"/>
+          <w:sz w:val="28"/>
+          <w:szCs w:val="28"/>
+        </w:rPr>
+      </w:pPr>
+      <w:r>
+        <w:rPr>
+          <w:rFonts w:ascii="Times New Roman" w:hAnsi="Times New Roman" w:cs="Times New Roman"/>
+          <w:sz w:val="28"/>
+          <w:szCs w:val="28"/>
+        </w:rPr>
+        <w:t xml:space="preserve">Степень агрессивного воздействия пыли на организм зависит от её концентрации, химического состава, дисперсности, физико-химических свойств (способности коагулировать, </w:t>
+      </w:r>
+      <w:proofErr w:type="spellStart"/>
+      <w:r>
+        <w:rPr>
+          <w:rFonts w:ascii="Times New Roman" w:hAnsi="Times New Roman" w:cs="Times New Roman"/>
+          <w:sz w:val="28"/>
+          <w:szCs w:val="28"/>
+        </w:rPr>
+        <w:t>электрозаряженности</w:t>
+      </w:r>
+      <w:proofErr w:type="spellEnd"/>
+      <w:r>
+        <w:rPr>
+          <w:rFonts w:ascii="Times New Roman" w:hAnsi="Times New Roman" w:cs="Times New Roman"/>
+          <w:sz w:val="28"/>
+          <w:szCs w:val="28"/>
+        </w:rPr>
+        <w:t>, адсорбционной активности и т. д.).</w:t>
+      </w:r>
+    </w:p>
+    <w:p>
+      <w:pPr>
+        <w:spacing w:after="0" w:line="360" w:lineRule="auto"/>
+        <w:ind w:firstLine="709"/>
+        <w:jc w:val="both"/>
+        <w:rPr>
+          <w:rFonts w:ascii="Times New Roman" w:hAnsi="Times New Roman" w:cs="Times New Roman"/>
+          <w:sz w:val="28"/>
+          <w:szCs w:val="28"/>
+        </w:rPr>
+      </w:pPr>
+      <w:r>
+        <w:rPr>
+          <w:rFonts w:ascii="Times New Roman" w:hAnsi="Times New Roman" w:cs="Times New Roman"/>
+          <w:sz w:val="28"/>
+          <w:szCs w:val="28"/>
+        </w:rPr>
+        <w:t>Дисперсность — это степень измельчения частиц пыли (величина, обратная размеру частиц). Частицы, составляющие аэрозоль, тем вредней, чем больше дисперсность пыли.</w:t>
+      </w:r>
+    </w:p>
+    <w:p>
+      <w:pPr>
+        <w:spacing w:after="0" w:line="360" w:lineRule="auto"/>
+        <w:ind w:firstLine="709"/>
+        <w:jc w:val="both"/>
+        <w:rPr>
+          <w:rFonts w:ascii="Times New Roman" w:hAnsi="Times New Roman" w:cs="Times New Roman"/>
+          <w:sz w:val="28"/>
+          <w:szCs w:val="28"/>
+        </w:rPr>
+      </w:pPr>
+      <w:r>
+        <w:rPr>
+          <w:rFonts w:ascii="Times New Roman" w:hAnsi="Times New Roman" w:cs="Times New Roman"/>
+          <w:sz w:val="28"/>
+          <w:szCs w:val="28"/>
+        </w:rPr>
+        <w:t xml:space="preserve">Химический состав пыли обусловливает её </w:t>
+      </w:r>
+      <w:proofErr w:type="spellStart"/>
+      <w:r>
+        <w:rPr>
+          <w:rFonts w:ascii="Times New Roman" w:hAnsi="Times New Roman" w:cs="Times New Roman"/>
+          <w:sz w:val="28"/>
+          <w:szCs w:val="28"/>
+        </w:rPr>
+        <w:t>фиброгенное</w:t>
+      </w:r>
+      <w:proofErr w:type="spellEnd"/>
+      <w:r>
+        <w:rPr>
+          <w:rFonts w:ascii="Times New Roman" w:hAnsi="Times New Roman" w:cs="Times New Roman"/>
+          <w:sz w:val="28"/>
+          <w:szCs w:val="28"/>
+        </w:rPr>
+        <w:t>, раздражающее, токсическое, канцерогенное, сенсибилизирующее, ионизирующее действие на организм.</w:t>
+      </w:r>
+    </w:p>
+    <w:p>
+      <w:pPr>
+        <w:spacing w:after="0" w:line="360" w:lineRule="auto"/>
+        <w:ind w:firstLine="709"/>
+        <w:jc w:val="both"/>
+        <w:rPr>
+          <w:rFonts w:ascii="Times New Roman" w:hAnsi="Times New Roman" w:cs="Times New Roman"/>
+          <w:sz w:val="28"/>
+          <w:szCs w:val="28"/>
+        </w:rPr>
+      </w:pPr>
+      <w:r>
+        <w:rPr>
+          <w:rFonts w:ascii="Times New Roman" w:hAnsi="Times New Roman" w:cs="Times New Roman"/>
+          <w:sz w:val="28"/>
+          <w:szCs w:val="28"/>
+        </w:rPr>
+        <w:t>Концентрация пыли в воздухе рабочей зоны ограничивается установленным уровнем предельно допустимых концентраций (ПДК).</w:t>
+      </w:r>
+    </w:p>
+    <w:p>
+      <w:pPr>
+        <w:spacing w:after="0" w:line="360" w:lineRule="auto"/>
+        <w:ind w:firstLine="709"/>
+        <w:jc w:val="both"/>
+        <w:rPr>
+          <w:rFonts w:ascii="Times New Roman" w:hAnsi="Times New Roman" w:cs="Times New Roman"/>
+          <w:sz w:val="28"/>
+          <w:szCs w:val="28"/>
+        </w:rPr>
+      </w:pPr>
+    </w:p>
+    <w:p>
+      <w:pPr>
+        <w:spacing w:after="0" w:line="360" w:lineRule="auto"/>
+        <w:ind w:firstLine="709"/>
+        <w:jc w:val="both"/>
+        <w:rPr>
+          <w:rFonts w:ascii="Times New Roman" w:hAnsi="Times New Roman" w:cs="Times New Roman"/>
+          <w:sz w:val="28"/>
+          <w:szCs w:val="28"/>
+        </w:rPr>
+      </w:pPr>
+      <w:r>
+        <w:rPr>
+          <w:rFonts w:ascii="Times New Roman" w:hAnsi="Times New Roman" w:cs="Times New Roman"/>
+          <w:sz w:val="28"/>
+          <w:szCs w:val="28"/>
+        </w:rPr>
+        <w:lastRenderedPageBreak/>
+        <w:t>ПДК — это такая концентрация вещества в воздухе рабочей зоны, которая при ежедневной работе в течение 8 часов, не более 40 часов в неделю, в течение всего рабочего стажа не может вызвать заболеваний или отклонений в состоянии здоровья, обнаруживаемых современными методами исследований в процессе работы или в отдаленные сроки жизни настоящего и последующего поколений.</w:t>
+      </w:r>
+    </w:p>
+    <w:p>
+      <w:pPr>
+        <w:spacing w:after="0" w:line="360" w:lineRule="auto"/>
+        <w:ind w:firstLine="709"/>
+        <w:jc w:val="both"/>
+        <w:rPr>
+          <w:rFonts w:ascii="Times New Roman" w:hAnsi="Times New Roman" w:cs="Times New Roman"/>
+          <w:sz w:val="28"/>
+          <w:szCs w:val="28"/>
+        </w:rPr>
+      </w:pPr>
+      <w:r>
+        <w:rPr>
+          <w:rFonts w:ascii="Times New Roman" w:hAnsi="Times New Roman" w:cs="Times New Roman"/>
+          <w:sz w:val="28"/>
+          <w:szCs w:val="28"/>
+        </w:rPr>
+        <w:t>Основные способы очистки воздуха от пыли следующие</w:t>
+      </w:r>
+      <w:r>
+        <w:rPr>
+          <w:rFonts w:ascii="Times New Roman" w:hAnsi="Times New Roman" w:cs="Times New Roman"/>
+          <w:sz w:val="28"/>
+          <w:szCs w:val="28"/>
+        </w:rPr>
+        <w:t>:</w:t>
+      </w:r>
+    </w:p>
+    <w:p>
+      <w:pPr>
+        <w:spacing w:after="0" w:line="360" w:lineRule="auto"/>
+        <w:ind w:firstLine="709"/>
+        <w:jc w:val="both"/>
+        <w:rPr>
+          <w:rFonts w:ascii="Times New Roman" w:hAnsi="Times New Roman" w:cs="Times New Roman"/>
+          <w:sz w:val="28"/>
+          <w:szCs w:val="28"/>
+        </w:rPr>
+      </w:pPr>
+      <w:r>
+        <w:rPr>
+          <w:rFonts w:ascii="Times New Roman" w:hAnsi="Times New Roman" w:cs="Times New Roman"/>
+          <w:sz w:val="28"/>
+          <w:szCs w:val="28"/>
+        </w:rPr>
+        <w:t>-</w:t>
+      </w:r>
+      <w:r>
+        <w:t xml:space="preserve"> </w:t>
+      </w:r>
+      <w:proofErr w:type="spellStart"/>
+      <w:r>
+        <w:rPr>
+          <w:rFonts w:ascii="Times New Roman" w:hAnsi="Times New Roman" w:cs="Times New Roman"/>
+          <w:sz w:val="28"/>
+          <w:szCs w:val="28"/>
+        </w:rPr>
+        <w:t>саждение</w:t>
+      </w:r>
+      <w:proofErr w:type="spellEnd"/>
+      <w:r>
+        <w:rPr>
+          <w:rFonts w:ascii="Times New Roman" w:hAnsi="Times New Roman" w:cs="Times New Roman"/>
+          <w:sz w:val="28"/>
+          <w:szCs w:val="28"/>
+        </w:rPr>
+        <w:t xml:space="preserve"> пыли под действием силы тяжести в пылеосадочных камерах (гравитационные </w:t>
+      </w:r>
+      <w:proofErr w:type="spellStart"/>
+      <w:r>
+        <w:rPr>
+          <w:rFonts w:ascii="Times New Roman" w:hAnsi="Times New Roman" w:cs="Times New Roman"/>
+          <w:sz w:val="28"/>
+          <w:szCs w:val="28"/>
+        </w:rPr>
+        <w:t>пылеотделители</w:t>
+      </w:r>
+      <w:proofErr w:type="spellEnd"/>
+      <w:r>
+        <w:rPr>
+          <w:rFonts w:ascii="Times New Roman" w:hAnsi="Times New Roman" w:cs="Times New Roman"/>
+          <w:sz w:val="28"/>
+          <w:szCs w:val="28"/>
+        </w:rPr>
+        <w:t>;</w:t>
+      </w:r>
+    </w:p>
+    <w:p>
+      <w:pPr>
+        <w:spacing w:after="0" w:line="360" w:lineRule="auto"/>
+        <w:ind w:firstLine="709"/>
+        <w:jc w:val="both"/>
+        <w:rPr>
+          <w:rFonts w:ascii="Times New Roman" w:hAnsi="Times New Roman" w:cs="Times New Roman"/>
+          <w:sz w:val="28"/>
+          <w:szCs w:val="28"/>
+        </w:rPr>
+      </w:pPr>
+      <w:r>
+        <w:rPr>
+          <w:rFonts w:ascii="Times New Roman" w:hAnsi="Times New Roman" w:cs="Times New Roman"/>
+          <w:sz w:val="28"/>
+          <w:szCs w:val="28"/>
+        </w:rPr>
+        <w:t xml:space="preserve">- </w:t>
+      </w:r>
+      <w:r>
+        <w:rPr>
+          <w:rFonts w:ascii="Times New Roman" w:hAnsi="Times New Roman" w:cs="Times New Roman"/>
+          <w:sz w:val="28"/>
+          <w:szCs w:val="28"/>
+        </w:rPr>
+        <w:t xml:space="preserve">отделение пыли под действием сил инерции </w:t>
+      </w:r>
+      <w:r>
+        <w:rPr>
+          <w:rFonts w:ascii="Times New Roman" w:hAnsi="Times New Roman" w:cs="Times New Roman"/>
+          <w:sz w:val="28"/>
+          <w:szCs w:val="28"/>
+        </w:rPr>
+        <w:t xml:space="preserve">в центробежных </w:t>
+      </w:r>
+      <w:proofErr w:type="spellStart"/>
+      <w:r>
+        <w:rPr>
+          <w:rFonts w:ascii="Times New Roman" w:hAnsi="Times New Roman" w:cs="Times New Roman"/>
+          <w:sz w:val="28"/>
+          <w:szCs w:val="28"/>
+        </w:rPr>
+        <w:t>пылеотделителях</w:t>
+      </w:r>
+      <w:proofErr w:type="spellEnd"/>
+      <w:r>
+        <w:rPr>
+          <w:rFonts w:ascii="Times New Roman" w:hAnsi="Times New Roman" w:cs="Times New Roman"/>
+          <w:sz w:val="28"/>
+          <w:szCs w:val="28"/>
+        </w:rPr>
+        <w:t xml:space="preserve"> </w:t>
+      </w:r>
+      <w:r>
+        <w:rPr>
+          <w:rFonts w:ascii="Times New Roman" w:hAnsi="Times New Roman" w:cs="Times New Roman"/>
+          <w:sz w:val="28"/>
+          <w:szCs w:val="28"/>
+        </w:rPr>
+        <w:t xml:space="preserve">или </w:t>
+      </w:r>
+      <w:proofErr w:type="spellStart"/>
+      <w:r>
+        <w:rPr>
+          <w:rFonts w:ascii="Times New Roman" w:hAnsi="Times New Roman" w:cs="Times New Roman"/>
+          <w:sz w:val="28"/>
+          <w:szCs w:val="28"/>
+        </w:rPr>
+        <w:t>жалюзийно</w:t>
+      </w:r>
+      <w:proofErr w:type="spellEnd"/>
+      <w:r>
+        <w:rPr>
+          <w:rFonts w:ascii="Times New Roman" w:hAnsi="Times New Roman" w:cs="Times New Roman"/>
+          <w:sz w:val="28"/>
+          <w:szCs w:val="28"/>
+        </w:rPr>
+        <w:t xml:space="preserve">-инерционных </w:t>
+      </w:r>
+      <w:proofErr w:type="spellStart"/>
+      <w:r>
+        <w:rPr>
+          <w:rFonts w:ascii="Times New Roman" w:hAnsi="Times New Roman" w:cs="Times New Roman"/>
+          <w:sz w:val="28"/>
+          <w:szCs w:val="28"/>
+        </w:rPr>
+        <w:t>пылеотделителях</w:t>
+      </w:r>
+      <w:proofErr w:type="spellEnd"/>
+      <w:r>
+        <w:rPr>
+          <w:rFonts w:ascii="Times New Roman" w:hAnsi="Times New Roman" w:cs="Times New Roman"/>
+          <w:sz w:val="28"/>
+          <w:szCs w:val="28"/>
+        </w:rPr>
+        <w:t xml:space="preserve"> и </w:t>
+      </w:r>
+      <w:proofErr w:type="spellStart"/>
+      <w:r>
+        <w:rPr>
+          <w:rFonts w:ascii="Times New Roman" w:hAnsi="Times New Roman" w:cs="Times New Roman"/>
+          <w:sz w:val="28"/>
+          <w:szCs w:val="28"/>
+        </w:rPr>
+        <w:t>эжекторных</w:t>
+      </w:r>
+      <w:proofErr w:type="spellEnd"/>
+      <w:r>
+        <w:rPr>
+          <w:rFonts w:ascii="Times New Roman" w:hAnsi="Times New Roman" w:cs="Times New Roman"/>
+          <w:sz w:val="28"/>
+          <w:szCs w:val="28"/>
+        </w:rPr>
+        <w:t xml:space="preserve"> </w:t>
+      </w:r>
+      <w:proofErr w:type="spellStart"/>
+      <w:r>
+        <w:rPr>
+          <w:rFonts w:ascii="Times New Roman" w:hAnsi="Times New Roman" w:cs="Times New Roman"/>
+          <w:sz w:val="28"/>
+          <w:szCs w:val="28"/>
+        </w:rPr>
+        <w:t>пылеконцентраторах</w:t>
+      </w:r>
+      <w:proofErr w:type="spellEnd"/>
+      <w:r>
+        <w:rPr>
+          <w:rFonts w:ascii="Times New Roman" w:hAnsi="Times New Roman" w:cs="Times New Roman"/>
+          <w:sz w:val="28"/>
+          <w:szCs w:val="28"/>
+        </w:rPr>
+        <w:t>;</w:t>
+      </w:r>
+    </w:p>
+    <w:p>
+      <w:pPr>
+        <w:spacing w:after="0" w:line="360" w:lineRule="auto"/>
+        <w:ind w:firstLine="709"/>
+        <w:jc w:val="both"/>
+        <w:rPr>
+          <w:rFonts w:ascii="Times New Roman" w:hAnsi="Times New Roman" w:cs="Times New Roman"/>
+          <w:sz w:val="28"/>
+          <w:szCs w:val="28"/>
+        </w:rPr>
+      </w:pPr>
+      <w:r>
+        <w:rPr>
+          <w:rFonts w:ascii="Times New Roman" w:hAnsi="Times New Roman" w:cs="Times New Roman"/>
+          <w:sz w:val="28"/>
+          <w:szCs w:val="28"/>
+        </w:rPr>
+        <w:t>-</w:t>
+      </w:r>
+      <w:r>
+        <w:t xml:space="preserve"> </w:t>
+      </w:r>
+      <w:r>
+        <w:rPr>
+          <w:rFonts w:ascii="Times New Roman" w:hAnsi="Times New Roman" w:cs="Times New Roman"/>
+          <w:sz w:val="28"/>
+          <w:szCs w:val="28"/>
+        </w:rPr>
+        <w:t>отделение пыли фильтрацией запыленного воздуха в фильтрах различных конструкций</w:t>
+      </w:r>
+      <w:r>
+        <w:rPr>
+          <w:rFonts w:ascii="Times New Roman" w:hAnsi="Times New Roman" w:cs="Times New Roman"/>
+          <w:sz w:val="28"/>
+          <w:szCs w:val="28"/>
+        </w:rPr>
+        <w:t>.</w:t>
+      </w:r>
+    </w:p>
+    <w:p>
+      <w:pPr>
+        <w:spacing w:after="0" w:line="360" w:lineRule="auto"/>
+        <w:ind w:firstLine="709"/>
+        <w:jc w:val="both"/>
+        <w:rPr>
+          <w:rFonts w:ascii="Times New Roman" w:hAnsi="Times New Roman" w:cs="Times New Roman"/>
+          <w:sz w:val="28"/>
+          <w:szCs w:val="28"/>
+        </w:rPr>
+      </w:pPr>
+      <w:r>
+        <w:rPr>
+          <w:rFonts w:ascii="Times New Roman" w:hAnsi="Times New Roman" w:cs="Times New Roman"/>
+          <w:sz w:val="28"/>
+          <w:szCs w:val="28"/>
+        </w:rPr>
+        <w:t>Для защиты от пыли на производстве применяют следующие средства индивидуальной защиты (СИЗОД):</w:t>
+      </w:r>
+    </w:p>
+    <w:p>
+      <w:pPr>
+        <w:spacing w:after="0" w:line="360" w:lineRule="auto"/>
+        <w:ind w:firstLine="709"/>
+        <w:jc w:val="both"/>
+        <w:rPr>
+          <w:rFonts w:ascii="Times New Roman" w:hAnsi="Times New Roman" w:cs="Times New Roman"/>
+          <w:sz w:val="28"/>
+          <w:szCs w:val="28"/>
+        </w:rPr>
+      </w:pPr>
+      <w:proofErr w:type="spellStart"/>
+      <w:r>
+        <w:rPr>
+          <w:rFonts w:ascii="Times New Roman" w:hAnsi="Times New Roman" w:cs="Times New Roman"/>
+          <w:sz w:val="28"/>
+          <w:szCs w:val="28"/>
+        </w:rPr>
+        <w:t>Противопылевая</w:t>
+      </w:r>
+      <w:proofErr w:type="spellEnd"/>
+      <w:r>
+        <w:rPr>
+          <w:rFonts w:ascii="Times New Roman" w:hAnsi="Times New Roman" w:cs="Times New Roman"/>
+          <w:sz w:val="28"/>
+          <w:szCs w:val="28"/>
+        </w:rPr>
+        <w:t xml:space="preserve"> тканевая маска. Её делают из марли в 5–6 сложений или между двумя слоями ткани прокладывают вату для усиления фильтрующей способности.</w:t>
+      </w:r>
+    </w:p>
+    <w:p>
+      <w:pPr>
+        <w:spacing w:after="0" w:line="360" w:lineRule="auto"/>
+        <w:ind w:firstLine="709"/>
+        <w:jc w:val="both"/>
+        <w:rPr>
+          <w:rFonts w:ascii="Times New Roman" w:hAnsi="Times New Roman" w:cs="Times New Roman"/>
+          <w:sz w:val="28"/>
+          <w:szCs w:val="28"/>
+        </w:rPr>
+      </w:pPr>
+      <w:r>
+        <w:rPr>
+          <w:rFonts w:ascii="Times New Roman" w:hAnsi="Times New Roman" w:cs="Times New Roman"/>
+          <w:sz w:val="28"/>
+          <w:szCs w:val="28"/>
+        </w:rPr>
+        <w:t>Респиратор. Это приспособление состоит из пористого фильтра и резиновой полумаски. Фильтрующий материал — фетр, ткань, вата.</w:t>
+      </w:r>
+    </w:p>
+    <w:p>
+      <w:pPr>
+        <w:rPr>
+          <w:rFonts w:ascii="Times New Roman" w:hAnsi="Times New Roman" w:cs="Times New Roman"/>
+          <w:sz w:val="28"/>
+          <w:szCs w:val="28"/>
+        </w:rPr>
+      </w:pPr>
+      <w:r>
+        <w:rPr>
+          <w:rFonts w:ascii="Times New Roman" w:hAnsi="Times New Roman" w:cs="Times New Roman"/>
+          <w:sz w:val="28"/>
+          <w:szCs w:val="28"/>
+        </w:rPr>
+        <w:br w:type="page"/>
+      </w:r>
+    </w:p>
+    <w:p>
+      <w:pPr>
+        <w:spacing w:after="0" w:line="360" w:lineRule="auto"/>
+        <w:ind w:firstLine="709"/>
+        <w:jc w:val="both"/>
+        <w:rPr>
+          <w:rFonts w:ascii="Times New Roman" w:hAnsi="Times New Roman" w:cs="Times New Roman"/>
+          <w:sz w:val="28"/>
+          <w:szCs w:val="28"/>
+        </w:rPr>
+      </w:pPr>
+      <w:r>
+        <w:rPr>
+          <w:rFonts w:ascii="Times New Roman" w:hAnsi="Times New Roman" w:cs="Times New Roman"/>
+          <w:sz w:val="28"/>
+          <w:szCs w:val="28"/>
+        </w:rPr>
+        <w:lastRenderedPageBreak/>
+        <w:t>Раздел 3.</w:t>
+      </w:r>
+      <w:r>
+        <w:rPr>
+          <w:rFonts w:ascii="Times New Roman" w:hAnsi="Times New Roman" w:cs="Times New Roman"/>
+          <w:sz w:val="28"/>
+          <w:szCs w:val="28"/>
+        </w:rPr>
+        <w:t xml:space="preserve"> </w:t>
+      </w:r>
+      <w:r>
+        <w:rPr>
+          <w:rFonts w:ascii="Times New Roman" w:hAnsi="Times New Roman" w:cs="Times New Roman"/>
+          <w:sz w:val="28"/>
+          <w:szCs w:val="28"/>
+        </w:rPr>
+        <w:t>Техника безопасности</w:t>
+      </w:r>
+    </w:p>
+    <w:p>
+      <w:pPr>
+        <w:spacing w:after="0" w:line="360" w:lineRule="auto"/>
+        <w:ind w:firstLine="709"/>
+        <w:jc w:val="both"/>
+        <w:rPr>
+          <w:rFonts w:ascii="Times New Roman" w:hAnsi="Times New Roman" w:cs="Times New Roman"/>
+          <w:sz w:val="28"/>
+          <w:szCs w:val="28"/>
+        </w:rPr>
+      </w:pPr>
+      <w:r>
+        <w:rPr>
+          <w:rFonts w:ascii="Times New Roman" w:hAnsi="Times New Roman" w:cs="Times New Roman"/>
+          <w:sz w:val="28"/>
+          <w:szCs w:val="28"/>
+        </w:rPr>
+        <w:t xml:space="preserve">Тема </w:t>
+      </w:r>
+      <w:r>
+        <w:rPr>
+          <w:rFonts w:ascii="Times New Roman" w:hAnsi="Times New Roman" w:cs="Times New Roman"/>
+          <w:sz w:val="28"/>
+          <w:szCs w:val="28"/>
+        </w:rPr>
+        <w:t>5</w:t>
+      </w:r>
+      <w:r>
+        <w:rPr>
+          <w:rFonts w:ascii="Times New Roman" w:hAnsi="Times New Roman" w:cs="Times New Roman"/>
+          <w:sz w:val="28"/>
+          <w:szCs w:val="28"/>
+        </w:rPr>
+        <w:t xml:space="preserve">. </w:t>
+      </w:r>
+      <w:r>
+        <w:rPr>
+          <w:rFonts w:ascii="Times New Roman" w:hAnsi="Times New Roman" w:cs="Times New Roman"/>
+          <w:sz w:val="28"/>
+          <w:szCs w:val="28"/>
+        </w:rPr>
+        <w:t xml:space="preserve">Анализ опасности поражения </w:t>
+      </w:r>
+      <w:r>
+        <w:rPr>
+          <w:rFonts w:ascii="Times New Roman" w:hAnsi="Times New Roman" w:cs="Times New Roman"/>
+          <w:sz w:val="28"/>
+          <w:szCs w:val="28"/>
+        </w:rPr>
+        <w:t xml:space="preserve">током в различных электрических </w:t>
       </w:r>
       <w:bookmarkStart w:id="0" w:name="_GoBack"/>
       <w:bookmarkEnd w:id="0"/>
@@ -148,7 +1233,7 @@
           <w:sz w:val="28"/>
           <w:szCs w:val="28"/>
         </w:rPr>
-        <w:t>защиты от опасностей; разработка мероприятий по</w:t>
+        <w:t>сетях. Защитные меры в электроустановках: защитное заземление, защитное</w:t>
       </w:r>
       <w:r>
         <w:rPr>
@@ -158,62 +1243,6 @@
         </w:rPr>
         <w:t xml:space="preserve"> </w:t>
       </w:r>
-      <w:r>
-        <w:rPr>
-          <w:rFonts w:ascii="Times New Roman" w:hAnsi="Times New Roman" w:cs="Times New Roman"/>
-          <w:sz w:val="28"/>
-          <w:szCs w:val="28"/>
-        </w:rPr>
-        <w:t>смягчению и ликвидации возможных последствий опасностей.</w:t>
-      </w:r>
-    </w:p>
-    <w:p>
-      <w:pPr>
-        <w:spacing w:after="0" w:line="360" w:lineRule="auto"/>
-        <w:ind w:firstLine="851"/>
-        <w:jc w:val="both"/>
-        <w:rPr>
-          <w:rFonts w:ascii="Times New Roman" w:hAnsi="Times New Roman" w:cs="Times New Roman"/>
-          <w:sz w:val="28"/>
-          <w:szCs w:val="28"/>
-        </w:rPr>
-      </w:pPr>
-    </w:p>
-    <w:p>
-      <w:pPr>
-        <w:spacing w:after="0" w:line="360" w:lineRule="auto"/>
-        <w:ind w:firstLine="851"/>
-        <w:jc w:val="both"/>
-        <w:rPr>
-          <w:rFonts w:ascii="Times New Roman" w:hAnsi="Times New Roman" w:cs="Times New Roman"/>
-          <w:sz w:val="28"/>
-          <w:szCs w:val="28"/>
-        </w:rPr>
-      </w:pPr>
-      <w:r>
-        <w:rPr>
-          <w:rFonts w:ascii="Times New Roman" w:hAnsi="Times New Roman" w:cs="Times New Roman"/>
-          <w:sz w:val="28"/>
-          <w:szCs w:val="28"/>
-        </w:rPr>
-        <w:t xml:space="preserve">Безопасность жизнедеятельности (БЖД) – наука о комфортном и </w:t>
-      </w:r>
-      <w:r>
-        <w:rPr>
-          <w:rFonts w:ascii="Times New Roman" w:hAnsi="Times New Roman" w:cs="Times New Roman"/>
-          <w:sz w:val="28"/>
-          <w:szCs w:val="28"/>
-        </w:rPr>
-        <w:t>безопасном</w:t>
-      </w:r>
-      <w:r>
-        <w:rPr>
-          <w:rFonts w:ascii="Times New Roman" w:hAnsi="Times New Roman" w:cs="Times New Roman"/>
-          <w:sz w:val="28"/>
-          <w:szCs w:val="28"/>
-        </w:rPr>
-        <w:t xml:space="preserve"> взаимодействии человека с </w:t>
-      </w:r>
       <w:proofErr w:type="spellStart"/>
       <w:r>
         <w:rPr>
@@ -221,7 +1250,7 @@
           <w:sz w:val="28"/>
           <w:szCs w:val="28"/>
         </w:rPr>
-        <w:t>техносферой</w:t>
+        <w:t>зануление</w:t>
       </w:r>
       <w:proofErr w:type="spellEnd"/>
       <w:r>
@@ -230,83 +1259,7 @@
           <w:sz w:val="28"/>
           <w:szCs w:val="28"/>
         </w:rPr>
-        <w:t>; – область научных знаний, изучающая опасности и способы защиты от них человека в любых условиях его обитания.</w:t>
-      </w:r>
-    </w:p>
-    <w:p>
-      <w:pPr>
-        <w:spacing w:after="0" w:line="360" w:lineRule="auto"/>
-        <w:ind w:firstLine="851"/>
-        <w:jc w:val="both"/>
-        <w:rPr>
-          <w:rFonts w:ascii="Times New Roman" w:hAnsi="Times New Roman" w:cs="Times New Roman"/>
-          <w:sz w:val="28"/>
-          <w:szCs w:val="28"/>
-        </w:rPr>
-      </w:pPr>
-      <w:r>
-        <w:rPr>
-          <w:rFonts w:ascii="Times New Roman" w:hAnsi="Times New Roman" w:cs="Times New Roman"/>
-          <w:sz w:val="28"/>
-          <w:szCs w:val="28"/>
-        </w:rPr>
-        <w:t>Предметом научной дисциплины «Безопасность жизнедеятельности» (БЖД) является деятельность человека и способы защиты его от опасностей.</w:t>
-      </w:r>
-    </w:p>
-    <w:p>
-      <w:pPr>
-        <w:spacing w:after="0" w:line="360" w:lineRule="auto"/>
-        <w:ind w:firstLine="851"/>
-        <w:jc w:val="both"/>
-        <w:rPr>
-          <w:rFonts w:ascii="Times New Roman" w:hAnsi="Times New Roman" w:cs="Times New Roman"/>
-          <w:sz w:val="28"/>
-          <w:szCs w:val="28"/>
-        </w:rPr>
-      </w:pPr>
-      <w:r>
-        <w:rPr>
-          <w:rFonts w:ascii="Times New Roman" w:hAnsi="Times New Roman" w:cs="Times New Roman"/>
-          <w:sz w:val="28"/>
-          <w:szCs w:val="28"/>
-        </w:rPr>
-        <w:t>БЖД является составной частью системы государственных, социальных и оборонных мероприятий, проводимых в целях защиты населения и хозяйства страны от последствий аварий, катастроф, стихийных бедствий, средств поражения противника.</w:t>
-      </w:r>
-    </w:p>
-    <w:p>
-      <w:pPr>
-        <w:spacing w:after="0" w:line="360" w:lineRule="auto"/>
-        <w:ind w:firstLine="851"/>
-        <w:jc w:val="both"/>
-        <w:rPr>
-          <w:rFonts w:ascii="Times New Roman" w:hAnsi="Times New Roman" w:cs="Times New Roman"/>
-          <w:sz w:val="28"/>
-          <w:szCs w:val="28"/>
-        </w:rPr>
-      </w:pPr>
-      <w:r>
-        <w:rPr>
-          <w:rFonts w:ascii="Times New Roman" w:hAnsi="Times New Roman" w:cs="Times New Roman"/>
-          <w:sz w:val="28"/>
-          <w:szCs w:val="28"/>
-        </w:rPr>
-        <w:t>Эргономика занимается разработкой оборудования, раб</w:t>
-      </w:r>
-      <w:r>
-        <w:rPr>
-          <w:rFonts w:ascii="Times New Roman" w:hAnsi="Times New Roman" w:cs="Times New Roman"/>
-          <w:sz w:val="28"/>
-          <w:szCs w:val="28"/>
-        </w:rPr>
-        <w:t xml:space="preserve">очих </w:t>
-      </w:r>
-      <w:r>
-        <w:rPr>
-          <w:rFonts w:ascii="Times New Roman" w:hAnsi="Times New Roman" w:cs="Times New Roman"/>
-          <w:sz w:val="28"/>
-          <w:szCs w:val="28"/>
-        </w:rPr>
-        <w:t>мест, направленной на приспособление их к возможностям человека</w:t>
+        <w:t>; защитное отключение; выравнивание потенциалов, разделяющие</w:t>
       </w:r>
       <w:r>
         <w:rPr>
@@ -322,27 +1275,25 @@
           <w:sz w:val="28"/>
           <w:szCs w:val="28"/>
         </w:rPr>
-        <w:t>с учётом его антропометрических и психологических особенностей.</w:t>
-      </w:r>
-    </w:p>
-    <w:p>
-      <w:pPr>
-        <w:spacing w:after="0" w:line="360" w:lineRule="auto"/>
-        <w:ind w:firstLine="851"/>
-        <w:jc w:val="both"/>
-        <w:rPr>
-          <w:rFonts w:ascii="Times New Roman" w:hAnsi="Times New Roman" w:cs="Times New Roman"/>
-          <w:sz w:val="28"/>
-          <w:szCs w:val="28"/>
-        </w:rPr>
-      </w:pPr>
-      <w:r>
-        <w:rPr>
-          <w:rFonts w:ascii="Times New Roman" w:hAnsi="Times New Roman" w:cs="Times New Roman"/>
-          <w:sz w:val="28"/>
-          <w:szCs w:val="28"/>
-        </w:rPr>
-        <w:t>Охрана труда – система сохранения жизни и здоровья работников в процессе трудовой деятельности, включающая в себя правовые,</w:t>
+        <w:t xml:space="preserve">трансформаторы. Расчет, устройство и контроль заземления и </w:t>
+      </w:r>
+      <w:proofErr w:type="spellStart"/>
+      <w:r>
+        <w:rPr>
+          <w:rFonts w:ascii="Times New Roman" w:hAnsi="Times New Roman" w:cs="Times New Roman"/>
+          <w:sz w:val="28"/>
+          <w:szCs w:val="28"/>
+        </w:rPr>
+        <w:t>зануления</w:t>
+      </w:r>
+      <w:proofErr w:type="spellEnd"/>
+      <w:r>
+        <w:rPr>
+          <w:rFonts w:ascii="Times New Roman" w:hAnsi="Times New Roman" w:cs="Times New Roman"/>
+          <w:sz w:val="28"/>
+          <w:szCs w:val="28"/>
+        </w:rPr>
+        <w:t>.</w:t>
       </w:r>
       <w:r>
         <w:rPr>
@@ -358,25 +1309,7 @@
           <w:sz w:val="28"/>
           <w:szCs w:val="28"/>
         </w:rPr>
-        <w:t xml:space="preserve">социально-экономические, организационно-технические, </w:t>
-      </w:r>
-      <w:proofErr w:type="spellStart"/>
-      <w:r>
-        <w:rPr>
-          <w:rFonts w:ascii="Times New Roman" w:hAnsi="Times New Roman" w:cs="Times New Roman"/>
-          <w:sz w:val="28"/>
-          <w:szCs w:val="28"/>
-        </w:rPr>
-        <w:t>санитарногигиенические</w:t>
-      </w:r>
-      <w:proofErr w:type="spellEnd"/>
-      <w:r>
-        <w:rPr>
-          <w:rFonts w:ascii="Times New Roman" w:hAnsi="Times New Roman" w:cs="Times New Roman"/>
-          <w:sz w:val="28"/>
-          <w:szCs w:val="28"/>
-        </w:rPr>
-        <w:t>, лечебно-профилактические, реабилитационные</w:t>
+        <w:t>Применение пониженного напряжения. Организационные мероприятия по</w:t>
       </w:r>
       <w:r>
         <w:rPr>
@@ -392,415 +1325,7 @@
           <w:sz w:val="28"/>
           <w:szCs w:val="28"/>
         </w:rPr>
-        <w:t>и иные мероприятия.</w:t>
-      </w:r>
-    </w:p>
-    <w:p>
-      <w:pPr>
-        <w:spacing w:after="0" w:line="360" w:lineRule="auto"/>
-        <w:ind w:firstLine="851"/>
-        <w:jc w:val="both"/>
-        <w:rPr>
-          <w:rFonts w:ascii="Times New Roman" w:hAnsi="Times New Roman" w:cs="Times New Roman"/>
-          <w:sz w:val="28"/>
-          <w:szCs w:val="28"/>
-        </w:rPr>
-      </w:pPr>
-      <w:r>
-        <w:rPr>
-          <w:rFonts w:ascii="Times New Roman" w:hAnsi="Times New Roman" w:cs="Times New Roman"/>
-          <w:sz w:val="28"/>
-          <w:szCs w:val="28"/>
-        </w:rPr>
-        <w:t>Изучением особенности труда человека при взаимодействии его</w:t>
-      </w:r>
-      <w:r>
-        <w:rPr>
-          <w:rFonts w:ascii="Times New Roman" w:hAnsi="Times New Roman" w:cs="Times New Roman"/>
-          <w:sz w:val="28"/>
-          <w:szCs w:val="28"/>
-        </w:rPr>
-        <w:t xml:space="preserve"> </w:t>
-      </w:r>
-      <w:r>
-        <w:rPr>
-          <w:rFonts w:ascii="Times New Roman" w:hAnsi="Times New Roman" w:cs="Times New Roman"/>
-          <w:sz w:val="28"/>
-          <w:szCs w:val="28"/>
-        </w:rPr>
-        <w:t>с техническими средствами в процессе производства и управления,</w:t>
-      </w:r>
-      <w:r>
-        <w:rPr>
-          <w:rFonts w:ascii="Times New Roman" w:hAnsi="Times New Roman" w:cs="Times New Roman"/>
-          <w:sz w:val="28"/>
-          <w:szCs w:val="28"/>
-        </w:rPr>
-        <w:t xml:space="preserve"> </w:t>
-      </w:r>
-      <w:r>
-        <w:rPr>
-          <w:rFonts w:ascii="Times New Roman" w:hAnsi="Times New Roman" w:cs="Times New Roman"/>
-          <w:sz w:val="28"/>
-          <w:szCs w:val="28"/>
-        </w:rPr>
-        <w:t>а также требований, предъявляемых к конструкциям машин и приборов, с учётом психических свойств человека занимается инженерная</w:t>
-      </w:r>
-      <w:r>
-        <w:rPr>
-          <w:rFonts w:ascii="Times New Roman" w:hAnsi="Times New Roman" w:cs="Times New Roman"/>
-          <w:sz w:val="28"/>
-          <w:szCs w:val="28"/>
-        </w:rPr>
-        <w:t xml:space="preserve"> </w:t>
-      </w:r>
-      <w:r>
-        <w:rPr>
-          <w:rFonts w:ascii="Times New Roman" w:hAnsi="Times New Roman" w:cs="Times New Roman"/>
-          <w:sz w:val="28"/>
-          <w:szCs w:val="28"/>
-        </w:rPr>
-        <w:t>психология.</w:t>
-      </w:r>
-    </w:p>
-    <w:p>
-      <w:pPr>
-        <w:spacing w:after="0" w:line="360" w:lineRule="auto"/>
-        <w:ind w:firstLine="851"/>
-        <w:jc w:val="both"/>
-        <w:rPr>
-          <w:rFonts w:ascii="Times New Roman" w:hAnsi="Times New Roman" w:cs="Times New Roman"/>
-          <w:sz w:val="28"/>
-          <w:szCs w:val="28"/>
-        </w:rPr>
-      </w:pPr>
-      <w:r>
-        <w:rPr>
-          <w:rFonts w:ascii="Times New Roman" w:hAnsi="Times New Roman" w:cs="Times New Roman"/>
-          <w:sz w:val="28"/>
-          <w:szCs w:val="28"/>
-        </w:rPr>
-        <w:lastRenderedPageBreak/>
-        <w:t>БЖД решает три группы учебных задач: а) идентификация (распознавание) опасностей: вид опасности, пространственные и временные координаты, величина, возможный ущерб, вероятность и др.; б). профилактика идентифицированных опасностей на основе сопоставления затрат и выгод; в). в соответствии с концепцией остаточного риска часть идентифицированных опасностей может с определенной вероятностью реализоваться, следовательно, третья группа задач — это действия в условиях чрезвычайных ситуаций.</w:t>
-      </w:r>
-    </w:p>
-    <w:p>
-      <w:pPr>
-        <w:ind w:firstLine="851"/>
-        <w:rPr>
-          <w:rFonts w:ascii="Times New Roman" w:hAnsi="Times New Roman" w:cs="Times New Roman"/>
-          <w:sz w:val="28"/>
-          <w:szCs w:val="28"/>
-        </w:rPr>
-      </w:pPr>
-      <w:r>
-        <w:rPr>
-          <w:rFonts w:ascii="Times New Roman" w:hAnsi="Times New Roman" w:cs="Times New Roman"/>
-          <w:sz w:val="28"/>
-          <w:szCs w:val="28"/>
-        </w:rPr>
-        <w:br w:type="page"/>
-      </w:r>
-    </w:p>
-    <w:p>
-      <w:pPr>
-        <w:spacing w:after="0" w:line="360" w:lineRule="auto"/>
-        <w:ind w:firstLine="709"/>
-        <w:jc w:val="both"/>
-        <w:rPr>
-          <w:rFonts w:ascii="Times New Roman" w:hAnsi="Times New Roman" w:cs="Times New Roman"/>
-          <w:sz w:val="28"/>
-          <w:szCs w:val="28"/>
-        </w:rPr>
-      </w:pPr>
-      <w:r>
-        <w:rPr>
-          <w:rFonts w:ascii="Times New Roman" w:hAnsi="Times New Roman" w:cs="Times New Roman"/>
-          <w:sz w:val="28"/>
-          <w:szCs w:val="28"/>
-        </w:rPr>
-        <w:lastRenderedPageBreak/>
-        <w:t>Тема 3. Основные причины производственного травматизма на промышленных предприятиях. Проектирование технологии, оборудования и организации производства с учетом требований безопасности. Основные требования</w:t>
-      </w:r>
-      <w:r>
-        <w:rPr>
-          <w:rFonts w:ascii="Times New Roman" w:hAnsi="Times New Roman" w:cs="Times New Roman"/>
-          <w:sz w:val="28"/>
-          <w:szCs w:val="28"/>
-        </w:rPr>
-        <w:t xml:space="preserve"> </w:t>
-      </w:r>
-      <w:r>
-        <w:rPr>
-          <w:rFonts w:ascii="Times New Roman" w:hAnsi="Times New Roman" w:cs="Times New Roman"/>
-          <w:sz w:val="28"/>
-          <w:szCs w:val="28"/>
-        </w:rPr>
-        <w:t>безопасности при ремонте, обслуживании и эксплуатации оборудования на</w:t>
-      </w:r>
-      <w:r>
-        <w:rPr>
-          <w:rFonts w:ascii="Times New Roman" w:hAnsi="Times New Roman" w:cs="Times New Roman"/>
-          <w:sz w:val="28"/>
-          <w:szCs w:val="28"/>
-        </w:rPr>
-        <w:t xml:space="preserve"> </w:t>
-      </w:r>
-      <w:r>
-        <w:rPr>
-          <w:rFonts w:ascii="Times New Roman" w:hAnsi="Times New Roman" w:cs="Times New Roman"/>
-          <w:sz w:val="28"/>
-          <w:szCs w:val="28"/>
-        </w:rPr>
-        <w:t>промышленных предприятиях.</w:t>
-      </w:r>
-    </w:p>
-    <w:p>
-      <w:pPr>
-        <w:rPr>
-          <w:rFonts w:ascii="Times New Roman" w:hAnsi="Times New Roman" w:cs="Times New Roman"/>
-          <w:sz w:val="28"/>
-          <w:szCs w:val="28"/>
-        </w:rPr>
-      </w:pPr>
-      <w:r>
-        <w:rPr>
-          <w:rFonts w:ascii="Times New Roman" w:hAnsi="Times New Roman" w:cs="Times New Roman"/>
-          <w:sz w:val="28"/>
-          <w:szCs w:val="28"/>
-        </w:rPr>
-        <w:br w:type="page"/>
-      </w:r>
-    </w:p>
-    <w:p>
-      <w:pPr>
-        <w:spacing w:after="0" w:line="360" w:lineRule="auto"/>
-        <w:ind w:firstLine="709"/>
-        <w:jc w:val="both"/>
-        <w:rPr>
-          <w:rFonts w:ascii="Times New Roman" w:hAnsi="Times New Roman" w:cs="Times New Roman"/>
-          <w:sz w:val="28"/>
-          <w:szCs w:val="28"/>
-        </w:rPr>
-      </w:pPr>
-      <w:r>
-        <w:rPr>
-          <w:rFonts w:ascii="Times New Roman" w:hAnsi="Times New Roman" w:cs="Times New Roman"/>
-          <w:sz w:val="28"/>
-          <w:szCs w:val="28"/>
-        </w:rPr>
-        <w:lastRenderedPageBreak/>
-        <w:t>Тема 5. Анализ опасности поражения током в различных электрических</w:t>
-      </w:r>
-    </w:p>
-    <w:p>
-      <w:pPr>
-        <w:spacing w:after="0" w:line="360" w:lineRule="auto"/>
-        <w:ind w:firstLine="709"/>
-        <w:jc w:val="both"/>
-        <w:rPr>
-          <w:rFonts w:ascii="Times New Roman" w:hAnsi="Times New Roman" w:cs="Times New Roman"/>
-          <w:sz w:val="28"/>
-          <w:szCs w:val="28"/>
-          <w:lang w:val="en-US"/>
-        </w:rPr>
-      </w:pPr>
-      <w:r>
-        <w:rPr>
-          <w:rFonts w:ascii="Times New Roman" w:hAnsi="Times New Roman" w:cs="Times New Roman"/>
-          <w:sz w:val="28"/>
-          <w:szCs w:val="28"/>
-        </w:rPr>
-        <w:t>сетях. Защитные меры в электроустановках: защитное заземление, защитное</w:t>
-      </w:r>
-      <w:r>
-        <w:rPr>
-          <w:rFonts w:ascii="Times New Roman" w:hAnsi="Times New Roman" w:cs="Times New Roman"/>
-          <w:sz w:val="28"/>
-          <w:szCs w:val="28"/>
-        </w:rPr>
-        <w:t xml:space="preserve"> </w:t>
-      </w:r>
-      <w:proofErr w:type="spellStart"/>
-      <w:r>
-        <w:rPr>
-          <w:rFonts w:ascii="Times New Roman" w:hAnsi="Times New Roman" w:cs="Times New Roman"/>
-          <w:sz w:val="28"/>
-          <w:szCs w:val="28"/>
-        </w:rPr>
-        <w:t>зануление</w:t>
-      </w:r>
-      <w:proofErr w:type="spellEnd"/>
-      <w:r>
-        <w:rPr>
-          <w:rFonts w:ascii="Times New Roman" w:hAnsi="Times New Roman" w:cs="Times New Roman"/>
-          <w:sz w:val="28"/>
-          <w:szCs w:val="28"/>
-        </w:rPr>
-        <w:t>; защитное отключение; выравнивание потенциалов, разделяющие</w:t>
-      </w:r>
-      <w:r>
-        <w:rPr>
-          <w:rFonts w:ascii="Times New Roman" w:hAnsi="Times New Roman" w:cs="Times New Roman"/>
-          <w:sz w:val="28"/>
-          <w:szCs w:val="28"/>
-        </w:rPr>
-        <w:t xml:space="preserve"> </w:t>
-      </w:r>
-      <w:r>
-        <w:rPr>
-          <w:rFonts w:ascii="Times New Roman" w:hAnsi="Times New Roman" w:cs="Times New Roman"/>
-          <w:sz w:val="28"/>
-          <w:szCs w:val="28"/>
-        </w:rPr>
-        <w:t>трансформаторы. Расчет, устройство и к</w:t>
-      </w:r>
-      <w:r>
-        <w:rPr>
-          <w:rFonts w:ascii="Times New Roman" w:hAnsi="Times New Roman" w:cs="Times New Roman"/>
-          <w:sz w:val="28"/>
-          <w:szCs w:val="28"/>
-        </w:rPr>
-        <w:t xml:space="preserve">онтроль заземления и </w:t>
-      </w:r>
-      <w:proofErr w:type="spellStart"/>
-      <w:r>
-        <w:rPr>
-          <w:rFonts w:ascii="Times New Roman" w:hAnsi="Times New Roman" w:cs="Times New Roman"/>
-          <w:sz w:val="28"/>
-          <w:szCs w:val="28"/>
-        </w:rPr>
-        <w:t>зануления</w:t>
-      </w:r>
-      <w:proofErr w:type="spellEnd"/>
-      <w:r>
-        <w:rPr>
-          <w:rFonts w:ascii="Times New Roman" w:hAnsi="Times New Roman" w:cs="Times New Roman"/>
-          <w:sz w:val="28"/>
-          <w:szCs w:val="28"/>
-        </w:rPr>
-        <w:t>.</w:t>
-      </w:r>
-      <w:r>
-        <w:rPr>
-          <w:rFonts w:ascii="Times New Roman" w:hAnsi="Times New Roman" w:cs="Times New Roman"/>
-          <w:sz w:val="28"/>
-          <w:szCs w:val="28"/>
-        </w:rPr>
-        <w:t xml:space="preserve"> </w:t>
-      </w:r>
-      <w:r>
-        <w:rPr>
-          <w:rFonts w:ascii="Times New Roman" w:hAnsi="Times New Roman" w:cs="Times New Roman"/>
-          <w:sz w:val="28"/>
-          <w:szCs w:val="28"/>
-        </w:rPr>
-        <w:t>Применение пониженного напряжения. Организационные мероприятия по</w:t>
-      </w:r>
-      <w:r>
-        <w:rPr>
-          <w:rFonts w:ascii="Times New Roman" w:hAnsi="Times New Roman" w:cs="Times New Roman"/>
-          <w:sz w:val="28"/>
-          <w:szCs w:val="28"/>
-        </w:rPr>
-        <w:t xml:space="preserve"> </w:t>
-      </w:r>
-      <w:r>
-        <w:rPr>
-          <w:rFonts w:ascii="Times New Roman" w:hAnsi="Times New Roman" w:cs="Times New Roman"/>
-          <w:sz w:val="28"/>
-          <w:szCs w:val="28"/>
-        </w:rPr>
-        <w:t>безопасной эксплуатации электроустановок. Индивидуальные защитные средства</w:t>
-      </w:r>
-      <w:r>
-        <w:rPr>
-          <w:rFonts w:ascii="Times New Roman" w:hAnsi="Times New Roman" w:cs="Times New Roman"/>
-          <w:sz w:val="28"/>
-          <w:szCs w:val="28"/>
-          <w:lang w:val="en-US"/>
-        </w:rPr>
-        <w:t>.</w:t>
-      </w:r>
-    </w:p>
-    <w:p>
-      <w:pPr>
-        <w:rPr>
-          <w:rFonts w:ascii="Times New Roman" w:hAnsi="Times New Roman" w:cs="Times New Roman"/>
-          <w:sz w:val="28"/>
-          <w:szCs w:val="28"/>
-          <w:lang w:val="en-US"/>
-        </w:rPr>
-      </w:pPr>
-      <w:r>
-        <w:rPr>
-          <w:rFonts w:ascii="Times New Roman" w:hAnsi="Times New Roman" w:cs="Times New Roman"/>
-          <w:sz w:val="28"/>
-          <w:szCs w:val="28"/>
-          <w:lang w:val="en-US"/>
-        </w:rPr>
-        <w:br w:type="page"/>
-      </w:r>
-    </w:p>
-    <w:p>
-      <w:pPr>
-        <w:spacing w:after="0" w:line="360" w:lineRule="auto"/>
-        <w:ind w:firstLine="709"/>
-        <w:jc w:val="both"/>
-        <w:rPr>
-          <w:rFonts w:ascii="Times New Roman" w:hAnsi="Times New Roman" w:cs="Times New Roman"/>
-          <w:sz w:val="28"/>
-          <w:szCs w:val="28"/>
-        </w:rPr>
-      </w:pPr>
-      <w:r>
-        <w:rPr>
-          <w:rFonts w:ascii="Times New Roman" w:hAnsi="Times New Roman" w:cs="Times New Roman"/>
-          <w:sz w:val="28"/>
-          <w:szCs w:val="28"/>
-        </w:rPr>
-        <w:lastRenderedPageBreak/>
-        <w:t>Тема 10. Понятия устойчивости об</w:t>
-      </w:r>
-      <w:r>
-        <w:rPr>
-          <w:rFonts w:ascii="Times New Roman" w:hAnsi="Times New Roman" w:cs="Times New Roman"/>
-          <w:sz w:val="28"/>
-          <w:szCs w:val="28"/>
-        </w:rPr>
-        <w:t>ъектов экономики и устойчивости</w:t>
-      </w:r>
-      <w:r>
-        <w:rPr>
-          <w:rFonts w:ascii="Times New Roman" w:hAnsi="Times New Roman" w:cs="Times New Roman"/>
-          <w:sz w:val="28"/>
-          <w:szCs w:val="28"/>
-        </w:rPr>
-        <w:t xml:space="preserve"> </w:t>
-      </w:r>
-      <w:r>
-        <w:rPr>
-          <w:rFonts w:ascii="Times New Roman" w:hAnsi="Times New Roman" w:cs="Times New Roman"/>
-          <w:sz w:val="28"/>
-          <w:szCs w:val="28"/>
-        </w:rPr>
-        <w:t>функционирования объектов экономики в ЧС. Инженерно-технические мероприятия (ИТМ) по повышению устойчивости объектов экономики (ГОСТ</w:t>
-      </w:r>
-      <w:r>
-        <w:rPr>
-          <w:rFonts w:ascii="Times New Roman" w:hAnsi="Times New Roman" w:cs="Times New Roman"/>
-          <w:sz w:val="28"/>
-          <w:szCs w:val="28"/>
-        </w:rPr>
-        <w:t xml:space="preserve"> </w:t>
-      </w:r>
-      <w:r>
-        <w:rPr>
-          <w:rFonts w:ascii="Times New Roman" w:hAnsi="Times New Roman" w:cs="Times New Roman"/>
-          <w:sz w:val="28"/>
-          <w:szCs w:val="28"/>
-        </w:rPr>
-        <w:t>2.01.51–90).</w:t>
+        <w:t>безопасной эксплуатации электроустановок. Индивидуальные защитные средства.</w:t>
       </w:r>
     </w:p>
     <w:sectPr>

--- a/9семестр/БЖД/КР.docx
+++ b/9семестр/БЖД/КР.docx
@@ -624,7 +624,7 @@
     <w:p>
       <w:pPr>
         <w:spacing w:after="0" w:line="360" w:lineRule="auto"/>
-        <w:ind w:firstLine="709"/>
+        <w:ind w:firstLine="851"/>
         <w:jc w:val="both"/>
         <w:rPr>
           <w:rFonts w:ascii="Times New Roman" w:hAnsi="Times New Roman" w:cs="Times New Roman"/>
@@ -644,7 +644,7 @@
     <w:p>
       <w:pPr>
         <w:spacing w:after="0" w:line="360" w:lineRule="auto"/>
-        <w:ind w:firstLine="709"/>
+        <w:ind w:firstLine="851"/>
         <w:jc w:val="both"/>
         <w:rPr>
           <w:rFonts w:ascii="Times New Roman" w:hAnsi="Times New Roman" w:cs="Times New Roman"/>
@@ -682,7 +682,7 @@
     <w:p>
       <w:pPr>
         <w:spacing w:after="0" w:line="360" w:lineRule="auto"/>
-        <w:ind w:firstLine="709"/>
+        <w:ind w:firstLine="851"/>
         <w:jc w:val="both"/>
         <w:rPr>
           <w:rFonts w:ascii="Times New Roman" w:hAnsi="Times New Roman" w:cs="Times New Roman"/>
@@ -702,7 +702,7 @@
     <w:p>
       <w:pPr>
         <w:spacing w:after="0" w:line="360" w:lineRule="auto"/>
-        <w:ind w:firstLine="709"/>
+        <w:ind w:firstLine="851"/>
         <w:jc w:val="both"/>
         <w:rPr>
           <w:rFonts w:ascii="Times New Roman" w:hAnsi="Times New Roman" w:cs="Times New Roman"/>
@@ -740,7 +740,7 @@
     <w:p>
       <w:pPr>
         <w:spacing w:after="0" w:line="360" w:lineRule="auto"/>
-        <w:ind w:firstLine="709"/>
+        <w:ind w:firstLine="851"/>
         <w:jc w:val="both"/>
         <w:rPr>
           <w:rFonts w:ascii="Times New Roman" w:hAnsi="Times New Roman" w:cs="Times New Roman"/>
@@ -760,19 +760,19 @@
     <w:p>
       <w:pPr>
         <w:spacing w:after="0" w:line="360" w:lineRule="auto"/>
-        <w:ind w:firstLine="709"/>
-        <w:jc w:val="both"/>
-        <w:rPr>
-          <w:rFonts w:ascii="Times New Roman" w:hAnsi="Times New Roman" w:cs="Times New Roman"/>
-          <w:sz w:val="28"/>
-          <w:szCs w:val="28"/>
-        </w:rPr>
-      </w:pPr>
-    </w:p>
-    <w:p>
-      <w:pPr>
-        <w:spacing w:after="0" w:line="360" w:lineRule="auto"/>
-        <w:ind w:firstLine="709"/>
+        <w:ind w:firstLine="851"/>
+        <w:jc w:val="both"/>
+        <w:rPr>
+          <w:rFonts w:ascii="Times New Roman" w:hAnsi="Times New Roman" w:cs="Times New Roman"/>
+          <w:sz w:val="28"/>
+          <w:szCs w:val="28"/>
+        </w:rPr>
+      </w:pPr>
+    </w:p>
+    <w:p>
+      <w:pPr>
+        <w:spacing w:after="0" w:line="360" w:lineRule="auto"/>
+        <w:ind w:firstLine="851"/>
         <w:jc w:val="both"/>
         <w:rPr>
           <w:rFonts w:ascii="Times New Roman" w:hAnsi="Times New Roman" w:cs="Times New Roman"/>
@@ -793,7 +793,7 @@
     <w:p>
       <w:pPr>
         <w:spacing w:after="0" w:line="360" w:lineRule="auto"/>
-        <w:ind w:firstLine="709"/>
+        <w:ind w:firstLine="851"/>
         <w:jc w:val="both"/>
         <w:rPr>
           <w:rFonts w:ascii="Times New Roman" w:hAnsi="Times New Roman" w:cs="Times New Roman"/>
@@ -821,7 +821,7 @@
     <w:p>
       <w:pPr>
         <w:spacing w:after="0" w:line="360" w:lineRule="auto"/>
-        <w:ind w:firstLine="709"/>
+        <w:ind w:firstLine="851"/>
         <w:jc w:val="both"/>
         <w:rPr>
           <w:rFonts w:ascii="Times New Roman" w:hAnsi="Times New Roman" w:cs="Times New Roman"/>
@@ -880,7 +880,7 @@
     <w:p>
       <w:pPr>
         <w:spacing w:after="0" w:line="360" w:lineRule="auto"/>
-        <w:ind w:firstLine="709"/>
+        <w:ind w:firstLine="851"/>
         <w:jc w:val="both"/>
         <w:rPr>
           <w:rFonts w:ascii="Times New Roman" w:hAnsi="Times New Roman" w:cs="Times New Roman"/>
@@ -1014,7 +1014,7 @@
     <w:p>
       <w:pPr>
         <w:spacing w:after="0" w:line="360" w:lineRule="auto"/>
-        <w:ind w:firstLine="709"/>
+        <w:ind w:firstLine="851"/>
         <w:jc w:val="both"/>
         <w:rPr>
           <w:rFonts w:ascii="Times New Roman" w:hAnsi="Times New Roman" w:cs="Times New Roman"/>
@@ -1053,7 +1053,7 @@
     <w:p>
       <w:pPr>
         <w:spacing w:after="0" w:line="360" w:lineRule="auto"/>
-        <w:ind w:firstLine="709"/>
+        <w:ind w:firstLine="851"/>
         <w:jc w:val="both"/>
         <w:rPr>
           <w:rFonts w:ascii="Times New Roman" w:hAnsi="Times New Roman" w:cs="Times New Roman"/>
@@ -1073,7 +1073,7 @@
     <w:p>
       <w:pPr>
         <w:spacing w:after="0" w:line="360" w:lineRule="auto"/>
-        <w:ind w:firstLine="709"/>
+        <w:ind w:firstLine="851"/>
         <w:jc w:val="both"/>
         <w:rPr>
           <w:rFonts w:ascii="Times New Roman" w:hAnsi="Times New Roman" w:cs="Times New Roman"/>
@@ -1103,7 +1103,7 @@
     <w:p>
       <w:pPr>
         <w:spacing w:after="0" w:line="360" w:lineRule="auto"/>
-        <w:ind w:firstLine="709"/>
+        <w:ind w:firstLine="851"/>
         <w:jc w:val="both"/>
         <w:rPr>
           <w:rFonts w:ascii="Times New Roman" w:hAnsi="Times New Roman" w:cs="Times New Roman"/>
@@ -1225,108 +1225,904 @@
         </w:rPr>
         <w:t xml:space="preserve">током в различных электрических </w:t>
       </w:r>
+      <w:r>
+        <w:rPr>
+          <w:rFonts w:ascii="Times New Roman" w:hAnsi="Times New Roman" w:cs="Times New Roman"/>
+          <w:sz w:val="28"/>
+          <w:szCs w:val="28"/>
+        </w:rPr>
+        <w:t>сетях. Защитные меры в электроустановках: защитное заземление, защитное</w:t>
+      </w:r>
+      <w:r>
+        <w:rPr>
+          <w:rFonts w:ascii="Times New Roman" w:hAnsi="Times New Roman" w:cs="Times New Roman"/>
+          <w:sz w:val="28"/>
+          <w:szCs w:val="28"/>
+        </w:rPr>
+        <w:t xml:space="preserve"> </w:t>
+      </w:r>
+      <w:proofErr w:type="spellStart"/>
+      <w:r>
+        <w:rPr>
+          <w:rFonts w:ascii="Times New Roman" w:hAnsi="Times New Roman" w:cs="Times New Roman"/>
+          <w:sz w:val="28"/>
+          <w:szCs w:val="28"/>
+        </w:rPr>
+        <w:t>зануление</w:t>
+      </w:r>
+      <w:proofErr w:type="spellEnd"/>
+      <w:r>
+        <w:rPr>
+          <w:rFonts w:ascii="Times New Roman" w:hAnsi="Times New Roman" w:cs="Times New Roman"/>
+          <w:sz w:val="28"/>
+          <w:szCs w:val="28"/>
+        </w:rPr>
+        <w:t>; защитное отключение; выравнивание потенциалов, разделяющие</w:t>
+      </w:r>
+      <w:r>
+        <w:rPr>
+          <w:rFonts w:ascii="Times New Roman" w:hAnsi="Times New Roman" w:cs="Times New Roman"/>
+          <w:sz w:val="28"/>
+          <w:szCs w:val="28"/>
+        </w:rPr>
+        <w:t xml:space="preserve"> </w:t>
+      </w:r>
+      <w:r>
+        <w:rPr>
+          <w:rFonts w:ascii="Times New Roman" w:hAnsi="Times New Roman" w:cs="Times New Roman"/>
+          <w:sz w:val="28"/>
+          <w:szCs w:val="28"/>
+        </w:rPr>
+        <w:t xml:space="preserve">трансформаторы. Расчет, устройство и контроль заземления и </w:t>
+      </w:r>
+      <w:proofErr w:type="spellStart"/>
+      <w:r>
+        <w:rPr>
+          <w:rFonts w:ascii="Times New Roman" w:hAnsi="Times New Roman" w:cs="Times New Roman"/>
+          <w:sz w:val="28"/>
+          <w:szCs w:val="28"/>
+        </w:rPr>
+        <w:t>зануления</w:t>
+      </w:r>
+      <w:proofErr w:type="spellEnd"/>
+      <w:r>
+        <w:rPr>
+          <w:rFonts w:ascii="Times New Roman" w:hAnsi="Times New Roman" w:cs="Times New Roman"/>
+          <w:sz w:val="28"/>
+          <w:szCs w:val="28"/>
+        </w:rPr>
+        <w:t>.</w:t>
+      </w:r>
+      <w:r>
+        <w:rPr>
+          <w:rFonts w:ascii="Times New Roman" w:hAnsi="Times New Roman" w:cs="Times New Roman"/>
+          <w:sz w:val="28"/>
+          <w:szCs w:val="28"/>
+        </w:rPr>
+        <w:t xml:space="preserve"> </w:t>
+      </w:r>
+      <w:r>
+        <w:rPr>
+          <w:rFonts w:ascii="Times New Roman" w:hAnsi="Times New Roman" w:cs="Times New Roman"/>
+          <w:sz w:val="28"/>
+          <w:szCs w:val="28"/>
+        </w:rPr>
+        <w:t>Применение пониженного напряжения. Организационные мероприятия по</w:t>
+      </w:r>
+      <w:r>
+        <w:rPr>
+          <w:rFonts w:ascii="Times New Roman" w:hAnsi="Times New Roman" w:cs="Times New Roman"/>
+          <w:sz w:val="28"/>
+          <w:szCs w:val="28"/>
+        </w:rPr>
+        <w:t xml:space="preserve"> </w:t>
+      </w:r>
+      <w:r>
+        <w:rPr>
+          <w:rFonts w:ascii="Times New Roman" w:hAnsi="Times New Roman" w:cs="Times New Roman"/>
+          <w:sz w:val="28"/>
+          <w:szCs w:val="28"/>
+        </w:rPr>
+        <w:t>безопасной эксплуатации электроустановок. Индивидуальные защитные средства.</w:t>
+      </w:r>
+    </w:p>
+    <w:p>
+      <w:pPr>
+        <w:spacing w:after="0" w:line="360" w:lineRule="auto"/>
+        <w:ind w:firstLine="709"/>
+        <w:jc w:val="both"/>
+        <w:rPr>
+          <w:rFonts w:ascii="Times New Roman" w:hAnsi="Times New Roman" w:cs="Times New Roman"/>
+          <w:sz w:val="28"/>
+          <w:szCs w:val="28"/>
+        </w:rPr>
+      </w:pPr>
+    </w:p>
+    <w:p>
+      <w:pPr>
+        <w:spacing w:after="0" w:line="360" w:lineRule="auto"/>
+        <w:ind w:firstLine="709"/>
+        <w:jc w:val="both"/>
+        <w:rPr>
+          <w:rFonts w:ascii="Times New Roman" w:hAnsi="Times New Roman" w:cs="Times New Roman"/>
+          <w:sz w:val="28"/>
+          <w:szCs w:val="28"/>
+        </w:rPr>
+      </w:pPr>
+      <w:r>
+        <w:rPr>
+          <w:rFonts w:ascii="Times New Roman" w:hAnsi="Times New Roman" w:cs="Times New Roman"/>
+          <w:sz w:val="28"/>
+          <w:szCs w:val="28"/>
+        </w:rPr>
+        <w:t>Анализ опасности поражения током в различных электрических сетях зависит от вида прикосновения, вида электрической сети и режима работы</w:t>
+      </w:r>
+      <w:r>
+        <w:rPr>
+          <w:rFonts w:ascii="Times New Roman" w:hAnsi="Times New Roman" w:cs="Times New Roman"/>
+          <w:sz w:val="28"/>
+          <w:szCs w:val="28"/>
+        </w:rPr>
+        <w:t xml:space="preserve"> сети</w:t>
+      </w:r>
+      <w:r>
+        <w:rPr>
+          <w:rFonts w:ascii="Times New Roman" w:hAnsi="Times New Roman" w:cs="Times New Roman"/>
+          <w:sz w:val="28"/>
+          <w:szCs w:val="28"/>
+        </w:rPr>
+        <w:t>.</w:t>
+      </w:r>
+    </w:p>
+    <w:p>
+      <w:pPr>
+        <w:spacing w:after="0" w:line="360" w:lineRule="auto"/>
+        <w:ind w:firstLine="709"/>
+        <w:jc w:val="both"/>
+        <w:rPr>
+          <w:rFonts w:ascii="Times New Roman" w:hAnsi="Times New Roman" w:cs="Times New Roman"/>
+          <w:sz w:val="28"/>
+          <w:szCs w:val="28"/>
+        </w:rPr>
+      </w:pPr>
+      <w:r>
+        <w:rPr>
+          <w:rFonts w:ascii="Times New Roman" w:hAnsi="Times New Roman" w:cs="Times New Roman"/>
+          <w:sz w:val="28"/>
+          <w:szCs w:val="28"/>
+        </w:rPr>
+        <w:t>Прикосновение может быть:</w:t>
+      </w:r>
+    </w:p>
+    <w:p>
+      <w:pPr>
+        <w:pStyle w:val="a3"/>
+        <w:numPr>
+          <w:ilvl w:val="0"/>
+          <w:numId w:val="2"/>
+        </w:numPr>
+        <w:spacing w:after="0" w:line="360" w:lineRule="auto"/>
+        <w:ind w:left="0" w:firstLine="709"/>
+        <w:jc w:val="both"/>
+        <w:rPr>
+          <w:rFonts w:ascii="Times New Roman" w:hAnsi="Times New Roman" w:cs="Times New Roman"/>
+          <w:sz w:val="28"/>
+          <w:szCs w:val="28"/>
+        </w:rPr>
+      </w:pPr>
+      <w:r>
+        <w:rPr>
+          <w:rFonts w:ascii="Times New Roman" w:hAnsi="Times New Roman" w:cs="Times New Roman"/>
+          <w:sz w:val="28"/>
+          <w:szCs w:val="28"/>
+        </w:rPr>
+        <w:t>однофазным, когда человек к</w:t>
+      </w:r>
+      <w:r>
+        <w:rPr>
+          <w:rFonts w:ascii="Times New Roman" w:hAnsi="Times New Roman" w:cs="Times New Roman"/>
+          <w:sz w:val="28"/>
+          <w:szCs w:val="28"/>
+        </w:rPr>
+        <w:t>асается одной фазы электросети;</w:t>
+      </w:r>
+    </w:p>
+    <w:p>
+      <w:pPr>
+        <w:pStyle w:val="a3"/>
+        <w:numPr>
+          <w:ilvl w:val="0"/>
+          <w:numId w:val="2"/>
+        </w:numPr>
+        <w:spacing w:after="0" w:line="360" w:lineRule="auto"/>
+        <w:ind w:left="0" w:firstLine="709"/>
+        <w:jc w:val="both"/>
+        <w:rPr>
+          <w:rFonts w:ascii="Times New Roman" w:hAnsi="Times New Roman" w:cs="Times New Roman"/>
+          <w:sz w:val="28"/>
+          <w:szCs w:val="28"/>
+        </w:rPr>
+      </w:pPr>
+      <w:r>
+        <w:rPr>
+          <w:rFonts w:ascii="Times New Roman" w:hAnsi="Times New Roman" w:cs="Times New Roman"/>
+          <w:sz w:val="28"/>
+          <w:szCs w:val="28"/>
+        </w:rPr>
+        <w:t>двухфазным, когда человек</w:t>
+      </w:r>
+      <w:r>
+        <w:rPr>
+          <w:rFonts w:ascii="Times New Roman" w:hAnsi="Times New Roman" w:cs="Times New Roman"/>
+          <w:sz w:val="28"/>
+          <w:szCs w:val="28"/>
+        </w:rPr>
+        <w:t xml:space="preserve"> касается двух фаз электросети.</w:t>
+      </w:r>
+    </w:p>
+    <w:p>
+      <w:pPr>
+        <w:spacing w:after="0" w:line="360" w:lineRule="auto"/>
+        <w:ind w:firstLine="709"/>
+        <w:jc w:val="both"/>
+        <w:rPr>
+          <w:rFonts w:ascii="Times New Roman" w:hAnsi="Times New Roman" w:cs="Times New Roman"/>
+          <w:sz w:val="28"/>
+          <w:szCs w:val="28"/>
+        </w:rPr>
+      </w:pPr>
+      <w:r>
+        <w:rPr>
+          <w:rFonts w:ascii="Times New Roman" w:hAnsi="Times New Roman" w:cs="Times New Roman"/>
+          <w:sz w:val="28"/>
+          <w:szCs w:val="28"/>
+        </w:rPr>
+        <w:t xml:space="preserve">Согласно правилам устройства электроустановок (ПУЭ) при напряжении до 1000 </w:t>
+      </w:r>
+      <w:proofErr w:type="gramStart"/>
+      <w:r>
+        <w:rPr>
+          <w:rFonts w:ascii="Times New Roman" w:hAnsi="Times New Roman" w:cs="Times New Roman"/>
+          <w:sz w:val="28"/>
+          <w:szCs w:val="28"/>
+        </w:rPr>
+        <w:t>В</w:t>
+      </w:r>
+      <w:proofErr w:type="gramEnd"/>
+      <w:r>
+        <w:rPr>
+          <w:rFonts w:ascii="Times New Roman" w:hAnsi="Times New Roman" w:cs="Times New Roman"/>
+          <w:sz w:val="28"/>
+          <w:szCs w:val="28"/>
+        </w:rPr>
+        <w:t xml:space="preserve"> применяют следующие виды электрических трехф</w:t>
+      </w:r>
+      <w:r>
+        <w:rPr>
+          <w:rFonts w:ascii="Times New Roman" w:hAnsi="Times New Roman" w:cs="Times New Roman"/>
+          <w:sz w:val="28"/>
+          <w:szCs w:val="28"/>
+        </w:rPr>
+        <w:t>азных сетей:</w:t>
+      </w:r>
+    </w:p>
+    <w:p>
+      <w:pPr>
+        <w:pStyle w:val="a3"/>
+        <w:numPr>
+          <w:ilvl w:val="0"/>
+          <w:numId w:val="1"/>
+        </w:numPr>
+        <w:spacing w:after="0" w:line="360" w:lineRule="auto"/>
+        <w:ind w:left="0" w:firstLine="709"/>
+        <w:jc w:val="both"/>
+        <w:rPr>
+          <w:rFonts w:ascii="Times New Roman" w:hAnsi="Times New Roman" w:cs="Times New Roman"/>
+          <w:sz w:val="28"/>
+          <w:szCs w:val="28"/>
+        </w:rPr>
+      </w:pPr>
+      <w:r>
+        <w:rPr>
+          <w:rFonts w:ascii="Times New Roman" w:hAnsi="Times New Roman" w:cs="Times New Roman"/>
+          <w:sz w:val="28"/>
+          <w:szCs w:val="28"/>
+        </w:rPr>
+        <w:t>трёхпрово</w:t>
+      </w:r>
+      <w:r>
+        <w:rPr>
+          <w:rFonts w:ascii="Times New Roman" w:hAnsi="Times New Roman" w:cs="Times New Roman"/>
+          <w:sz w:val="28"/>
+          <w:szCs w:val="28"/>
+        </w:rPr>
+        <w:t xml:space="preserve">дная с изолированной </w:t>
+      </w:r>
+      <w:proofErr w:type="spellStart"/>
+      <w:r>
+        <w:rPr>
+          <w:rFonts w:ascii="Times New Roman" w:hAnsi="Times New Roman" w:cs="Times New Roman"/>
+          <w:sz w:val="28"/>
+          <w:szCs w:val="28"/>
+        </w:rPr>
+        <w:t>нейтралью</w:t>
+      </w:r>
+      <w:proofErr w:type="spellEnd"/>
+      <w:r>
+        <w:rPr>
+          <w:rFonts w:ascii="Times New Roman" w:hAnsi="Times New Roman" w:cs="Times New Roman"/>
+          <w:sz w:val="28"/>
+          <w:szCs w:val="28"/>
+        </w:rPr>
+        <w:t>;</w:t>
+      </w:r>
+    </w:p>
+    <w:p>
+      <w:pPr>
+        <w:pStyle w:val="a3"/>
+        <w:numPr>
+          <w:ilvl w:val="0"/>
+          <w:numId w:val="1"/>
+        </w:numPr>
+        <w:spacing w:after="0" w:line="360" w:lineRule="auto"/>
+        <w:ind w:left="0" w:firstLine="709"/>
+        <w:jc w:val="both"/>
+        <w:rPr>
+          <w:rFonts w:ascii="Times New Roman" w:hAnsi="Times New Roman" w:cs="Times New Roman"/>
+          <w:sz w:val="28"/>
+          <w:szCs w:val="28"/>
+        </w:rPr>
+      </w:pPr>
+      <w:r>
+        <w:rPr>
+          <w:rFonts w:ascii="Times New Roman" w:hAnsi="Times New Roman" w:cs="Times New Roman"/>
+          <w:sz w:val="28"/>
+          <w:szCs w:val="28"/>
+        </w:rPr>
+        <w:t>четырёхпроводна</w:t>
+      </w:r>
+      <w:r>
+        <w:rPr>
+          <w:rFonts w:ascii="Times New Roman" w:hAnsi="Times New Roman" w:cs="Times New Roman"/>
+          <w:sz w:val="28"/>
+          <w:szCs w:val="28"/>
+        </w:rPr>
+        <w:t xml:space="preserve">я с </w:t>
+      </w:r>
+      <w:proofErr w:type="spellStart"/>
+      <w:r>
+        <w:rPr>
+          <w:rFonts w:ascii="Times New Roman" w:hAnsi="Times New Roman" w:cs="Times New Roman"/>
+          <w:sz w:val="28"/>
+          <w:szCs w:val="28"/>
+        </w:rPr>
+        <w:t>глухозаземлённой</w:t>
+      </w:r>
+      <w:proofErr w:type="spellEnd"/>
+      <w:r>
+        <w:rPr>
+          <w:rFonts w:ascii="Times New Roman" w:hAnsi="Times New Roman" w:cs="Times New Roman"/>
+          <w:sz w:val="28"/>
+          <w:szCs w:val="28"/>
+        </w:rPr>
+        <w:t xml:space="preserve"> </w:t>
+      </w:r>
+      <w:proofErr w:type="spellStart"/>
+      <w:r>
+        <w:rPr>
+          <w:rFonts w:ascii="Times New Roman" w:hAnsi="Times New Roman" w:cs="Times New Roman"/>
+          <w:sz w:val="28"/>
+          <w:szCs w:val="28"/>
+        </w:rPr>
+        <w:t>нейтралью</w:t>
+      </w:r>
+      <w:proofErr w:type="spellEnd"/>
+      <w:r>
+        <w:rPr>
+          <w:rFonts w:ascii="Times New Roman" w:hAnsi="Times New Roman" w:cs="Times New Roman"/>
+          <w:sz w:val="28"/>
+          <w:szCs w:val="28"/>
+        </w:rPr>
+        <w:t>.</w:t>
+      </w:r>
+    </w:p>
+    <w:p>
+      <w:pPr>
+        <w:spacing w:after="0" w:line="360" w:lineRule="auto"/>
+        <w:ind w:firstLine="709"/>
+        <w:jc w:val="both"/>
+        <w:rPr>
+          <w:rFonts w:ascii="Times New Roman" w:hAnsi="Times New Roman" w:cs="Times New Roman"/>
+          <w:sz w:val="28"/>
+          <w:szCs w:val="28"/>
+        </w:rPr>
+      </w:pPr>
+      <w:r>
+        <w:rPr>
+          <w:rFonts w:ascii="Times New Roman" w:hAnsi="Times New Roman" w:cs="Times New Roman"/>
+          <w:sz w:val="28"/>
+          <w:szCs w:val="28"/>
+        </w:rPr>
+        <w:t>Защитное отключение — автоматическое отключение электроустановки системой защиты при возникновении опасности поражения человека электрическим током.</w:t>
+      </w:r>
+    </w:p>
+    <w:p>
+      <w:pPr>
+        <w:spacing w:after="0" w:line="360" w:lineRule="auto"/>
+        <w:ind w:firstLine="709"/>
+        <w:jc w:val="both"/>
+        <w:rPr>
+          <w:rFonts w:ascii="Times New Roman" w:hAnsi="Times New Roman" w:cs="Times New Roman"/>
+          <w:sz w:val="28"/>
+          <w:szCs w:val="28"/>
+        </w:rPr>
+      </w:pPr>
+      <w:r>
+        <w:rPr>
+          <w:rFonts w:ascii="Times New Roman" w:hAnsi="Times New Roman" w:cs="Times New Roman"/>
+          <w:sz w:val="28"/>
+          <w:szCs w:val="28"/>
+        </w:rPr>
+        <w:t xml:space="preserve">Защитное </w:t>
+      </w:r>
+      <w:proofErr w:type="spellStart"/>
+      <w:r>
+        <w:rPr>
+          <w:rFonts w:ascii="Times New Roman" w:hAnsi="Times New Roman" w:cs="Times New Roman"/>
+          <w:sz w:val="28"/>
+          <w:szCs w:val="28"/>
+        </w:rPr>
+        <w:t>зануление</w:t>
+      </w:r>
+      <w:proofErr w:type="spellEnd"/>
+      <w:r>
+        <w:rPr>
+          <w:rFonts w:ascii="Times New Roman" w:hAnsi="Times New Roman" w:cs="Times New Roman"/>
+          <w:sz w:val="28"/>
+          <w:szCs w:val="28"/>
+        </w:rPr>
+        <w:t xml:space="preserve"> — преднамеренное электрическое соединение металлических нетоковедущих частей электроустановок с нулевым, многократно заземленным проводом. Назначение — устранение опасности поражения током в случае прикосновения к корпусу, оказавшемуся под напряжением.</w:t>
+      </w:r>
+    </w:p>
+    <w:p>
+      <w:pPr>
+        <w:spacing w:after="0" w:line="360" w:lineRule="auto"/>
+        <w:ind w:firstLine="709"/>
+        <w:jc w:val="both"/>
+        <w:rPr>
+          <w:rFonts w:ascii="Times New Roman" w:hAnsi="Times New Roman" w:cs="Times New Roman"/>
+          <w:sz w:val="28"/>
+          <w:szCs w:val="28"/>
+        </w:rPr>
+      </w:pPr>
+      <w:r>
+        <w:rPr>
+          <w:rFonts w:ascii="Times New Roman" w:hAnsi="Times New Roman" w:cs="Times New Roman"/>
+          <w:sz w:val="28"/>
+          <w:szCs w:val="28"/>
+        </w:rPr>
+        <w:t xml:space="preserve">Выравнивание потенциалов — это метод снижения напряжения прикосновения и шага между точками электрической цепи, к которым </w:t>
+      </w:r>
+      <w:r>
+        <w:rPr>
+          <w:rFonts w:ascii="Times New Roman" w:hAnsi="Times New Roman" w:cs="Times New Roman"/>
+          <w:sz w:val="28"/>
+          <w:szCs w:val="28"/>
+        </w:rPr>
+        <w:lastRenderedPageBreak/>
+        <w:t>возможно одновременное прикосновение или на которых может одновременно стоять человек.</w:t>
+      </w:r>
+    </w:p>
+    <w:p>
+      <w:pPr>
+        <w:spacing w:after="0" w:line="360" w:lineRule="auto"/>
+        <w:ind w:firstLine="709"/>
+        <w:jc w:val="both"/>
+        <w:rPr>
+          <w:rFonts w:ascii="Times New Roman" w:hAnsi="Times New Roman" w:cs="Times New Roman"/>
+          <w:sz w:val="28"/>
+          <w:szCs w:val="28"/>
+        </w:rPr>
+      </w:pPr>
+      <w:r>
+        <w:rPr>
+          <w:rFonts w:ascii="Times New Roman" w:hAnsi="Times New Roman" w:cs="Times New Roman"/>
+          <w:sz w:val="28"/>
+          <w:szCs w:val="28"/>
+        </w:rPr>
+        <w:t>Разделительный трансформатор — трансформатор, первичная обмотка которого отделена от вторичных обмоток при помощи защитного электрического разделения цепей: двойной или усиленной изоляции, или основн</w:t>
+      </w:r>
+      <w:r>
+        <w:rPr>
+          <w:rFonts w:ascii="Times New Roman" w:hAnsi="Times New Roman" w:cs="Times New Roman"/>
+          <w:sz w:val="28"/>
+          <w:szCs w:val="28"/>
+        </w:rPr>
+        <w:t>ой изоляции и защитного экрана.</w:t>
+      </w:r>
+    </w:p>
+    <w:p>
+      <w:pPr>
+        <w:spacing w:after="0" w:line="360" w:lineRule="auto"/>
+        <w:ind w:firstLine="709"/>
+        <w:jc w:val="both"/>
+        <w:rPr>
+          <w:rFonts w:ascii="Times New Roman" w:hAnsi="Times New Roman" w:cs="Times New Roman"/>
+          <w:sz w:val="28"/>
+          <w:szCs w:val="28"/>
+        </w:rPr>
+      </w:pPr>
+      <w:r>
+        <w:rPr>
+          <w:rFonts w:ascii="Times New Roman" w:hAnsi="Times New Roman" w:cs="Times New Roman"/>
+          <w:sz w:val="28"/>
+          <w:szCs w:val="28"/>
+        </w:rPr>
+        <w:t>Применение пониженного напряжения чаще всего встречается при использовании ручного электроинструмента, переносных осветительных и вентиляционных приборов, а также при работе в помещениях с особой опасностью.</w:t>
+      </w:r>
+    </w:p>
+    <w:p>
+      <w:pPr>
+        <w:spacing w:after="0" w:line="360" w:lineRule="auto"/>
+        <w:ind w:firstLine="709"/>
+        <w:jc w:val="both"/>
+        <w:rPr>
+          <w:rFonts w:ascii="Times New Roman" w:hAnsi="Times New Roman" w:cs="Times New Roman"/>
+          <w:sz w:val="28"/>
+          <w:szCs w:val="28"/>
+        </w:rPr>
+      </w:pPr>
+      <w:r>
+        <w:rPr>
+          <w:rFonts w:ascii="Times New Roman" w:hAnsi="Times New Roman" w:cs="Times New Roman"/>
+          <w:sz w:val="28"/>
+          <w:szCs w:val="28"/>
+        </w:rPr>
+        <w:t>Организационными мероприятиями, обеспечивающими безопасность работ</w:t>
+      </w:r>
+      <w:r>
+        <w:rPr>
+          <w:rFonts w:ascii="Times New Roman" w:hAnsi="Times New Roman" w:cs="Times New Roman"/>
+          <w:sz w:val="28"/>
+          <w:szCs w:val="28"/>
+        </w:rPr>
+        <w:t xml:space="preserve"> в электроустановках, являются:</w:t>
+      </w:r>
+    </w:p>
+    <w:p>
+      <w:pPr>
+        <w:pStyle w:val="a3"/>
+        <w:numPr>
+          <w:ilvl w:val="0"/>
+          <w:numId w:val="4"/>
+        </w:numPr>
+        <w:spacing w:after="0" w:line="360" w:lineRule="auto"/>
+        <w:ind w:left="0" w:firstLine="851"/>
+        <w:jc w:val="both"/>
+        <w:rPr>
+          <w:rFonts w:ascii="Times New Roman" w:hAnsi="Times New Roman" w:cs="Times New Roman"/>
+          <w:sz w:val="28"/>
+          <w:szCs w:val="28"/>
+        </w:rPr>
+      </w:pPr>
+      <w:r>
+        <w:rPr>
+          <w:rFonts w:ascii="Times New Roman" w:hAnsi="Times New Roman" w:cs="Times New Roman"/>
+          <w:sz w:val="28"/>
+          <w:szCs w:val="28"/>
+        </w:rPr>
+        <w:t xml:space="preserve">оформление работ нарядом, распоряжением или перечнем работ, выполняемых </w:t>
+      </w:r>
+      <w:r>
+        <w:rPr>
+          <w:rFonts w:ascii="Times New Roman" w:hAnsi="Times New Roman" w:cs="Times New Roman"/>
+          <w:sz w:val="28"/>
+          <w:szCs w:val="28"/>
+        </w:rPr>
+        <w:t>в порядке текущей эксплуатации;</w:t>
+      </w:r>
+    </w:p>
+    <w:p>
+      <w:pPr>
+        <w:pStyle w:val="a3"/>
+        <w:numPr>
+          <w:ilvl w:val="0"/>
+          <w:numId w:val="4"/>
+        </w:numPr>
+        <w:spacing w:after="0" w:line="360" w:lineRule="auto"/>
+        <w:ind w:left="0" w:firstLine="851"/>
+        <w:jc w:val="both"/>
+        <w:rPr>
+          <w:rFonts w:ascii="Times New Roman" w:hAnsi="Times New Roman" w:cs="Times New Roman"/>
+          <w:sz w:val="28"/>
+          <w:szCs w:val="28"/>
+        </w:rPr>
+      </w:pPr>
+      <w:r>
+        <w:rPr>
+          <w:rFonts w:ascii="Times New Roman" w:hAnsi="Times New Roman" w:cs="Times New Roman"/>
+          <w:sz w:val="28"/>
+          <w:szCs w:val="28"/>
+        </w:rPr>
+        <w:t>выдача разрешения на подготовку рабочего места</w:t>
+      </w:r>
+      <w:r>
+        <w:rPr>
+          <w:rFonts w:ascii="Times New Roman" w:hAnsi="Times New Roman" w:cs="Times New Roman"/>
+          <w:sz w:val="28"/>
+          <w:szCs w:val="28"/>
+        </w:rPr>
+        <w:t>;</w:t>
+      </w:r>
+    </w:p>
+    <w:p>
+      <w:pPr>
+        <w:pStyle w:val="a3"/>
+        <w:numPr>
+          <w:ilvl w:val="0"/>
+          <w:numId w:val="4"/>
+        </w:numPr>
+        <w:spacing w:after="0" w:line="360" w:lineRule="auto"/>
+        <w:ind w:left="0" w:firstLine="851"/>
+        <w:jc w:val="both"/>
+        <w:rPr>
+          <w:rFonts w:ascii="Times New Roman" w:hAnsi="Times New Roman" w:cs="Times New Roman"/>
+          <w:sz w:val="28"/>
+          <w:szCs w:val="28"/>
+        </w:rPr>
+      </w:pPr>
+      <w:r>
+        <w:rPr>
+          <w:rFonts w:ascii="Times New Roman" w:hAnsi="Times New Roman" w:cs="Times New Roman"/>
+          <w:sz w:val="28"/>
+          <w:szCs w:val="28"/>
+        </w:rPr>
+        <w:t>допуск к работе;</w:t>
+      </w:r>
+    </w:p>
+    <w:p>
+      <w:pPr>
+        <w:pStyle w:val="a3"/>
+        <w:numPr>
+          <w:ilvl w:val="0"/>
+          <w:numId w:val="4"/>
+        </w:numPr>
+        <w:spacing w:after="0" w:line="360" w:lineRule="auto"/>
+        <w:ind w:left="0" w:firstLine="851"/>
+        <w:jc w:val="both"/>
+        <w:rPr>
+          <w:rFonts w:ascii="Times New Roman" w:hAnsi="Times New Roman" w:cs="Times New Roman"/>
+          <w:sz w:val="28"/>
+          <w:szCs w:val="28"/>
+        </w:rPr>
+      </w:pPr>
+      <w:r>
+        <w:rPr>
+          <w:rFonts w:ascii="Times New Roman" w:hAnsi="Times New Roman" w:cs="Times New Roman"/>
+          <w:sz w:val="28"/>
+          <w:szCs w:val="28"/>
+        </w:rPr>
+        <w:t>над</w:t>
+      </w:r>
+      <w:r>
+        <w:rPr>
+          <w:rFonts w:ascii="Times New Roman" w:hAnsi="Times New Roman" w:cs="Times New Roman"/>
+          <w:sz w:val="28"/>
+          <w:szCs w:val="28"/>
+        </w:rPr>
+        <w:t>зор во время работы;</w:t>
+      </w:r>
+    </w:p>
+    <w:p>
+      <w:pPr>
+        <w:pStyle w:val="a3"/>
+        <w:numPr>
+          <w:ilvl w:val="0"/>
+          <w:numId w:val="4"/>
+        </w:numPr>
+        <w:spacing w:after="0" w:line="360" w:lineRule="auto"/>
+        <w:ind w:left="0" w:firstLine="851"/>
+        <w:jc w:val="both"/>
+        <w:rPr>
+          <w:rFonts w:ascii="Times New Roman" w:hAnsi="Times New Roman" w:cs="Times New Roman"/>
+          <w:sz w:val="28"/>
+          <w:szCs w:val="28"/>
+        </w:rPr>
+      </w:pPr>
+      <w:r>
+        <w:rPr>
+          <w:rFonts w:ascii="Times New Roman" w:hAnsi="Times New Roman" w:cs="Times New Roman"/>
+          <w:sz w:val="28"/>
+          <w:szCs w:val="28"/>
+        </w:rPr>
+        <w:t>оформление перерыва в работе</w:t>
+      </w:r>
+      <w:r>
+        <w:rPr>
+          <w:rFonts w:ascii="Times New Roman" w:hAnsi="Times New Roman" w:cs="Times New Roman"/>
+          <w:sz w:val="28"/>
+          <w:szCs w:val="28"/>
+          <w:lang w:val="en-US"/>
+        </w:rPr>
+        <w:t>.</w:t>
+      </w:r>
+    </w:p>
+    <w:p>
+      <w:pPr>
+        <w:pStyle w:val="a3"/>
+        <w:spacing w:after="0" w:line="360" w:lineRule="auto"/>
+        <w:ind w:left="0" w:firstLine="709"/>
+        <w:jc w:val="both"/>
+        <w:rPr>
+          <w:rFonts w:ascii="Times New Roman" w:hAnsi="Times New Roman" w:cs="Times New Roman"/>
+          <w:sz w:val="28"/>
+          <w:szCs w:val="28"/>
+        </w:rPr>
+      </w:pPr>
+      <w:r>
+        <w:rPr>
+          <w:rFonts w:ascii="Times New Roman" w:hAnsi="Times New Roman" w:cs="Times New Roman"/>
+          <w:sz w:val="28"/>
+          <w:szCs w:val="28"/>
+        </w:rPr>
+        <w:t>К средствам индивидуальной защиты относятся:</w:t>
+      </w:r>
+    </w:p>
+    <w:p>
+      <w:pPr>
+        <w:pStyle w:val="a3"/>
+        <w:spacing w:after="0" w:line="360" w:lineRule="auto"/>
+        <w:ind w:left="0" w:firstLine="709"/>
+        <w:jc w:val="both"/>
+        <w:rPr>
+          <w:rFonts w:ascii="Times New Roman" w:hAnsi="Times New Roman" w:cs="Times New Roman"/>
+          <w:sz w:val="28"/>
+          <w:szCs w:val="28"/>
+        </w:rPr>
+      </w:pPr>
+      <w:r>
+        <w:rPr>
+          <w:rFonts w:ascii="Times New Roman" w:hAnsi="Times New Roman" w:cs="Times New Roman"/>
+          <w:sz w:val="28"/>
+          <w:szCs w:val="28"/>
+        </w:rPr>
+        <w:t xml:space="preserve">средства защиты органов дыхания (респираторы, противогазы, </w:t>
+      </w:r>
+      <w:proofErr w:type="spellStart"/>
+      <w:r>
+        <w:rPr>
+          <w:rFonts w:ascii="Times New Roman" w:hAnsi="Times New Roman" w:cs="Times New Roman"/>
+          <w:sz w:val="28"/>
+          <w:szCs w:val="28"/>
+        </w:rPr>
+        <w:t>самоспасатели</w:t>
+      </w:r>
+      <w:proofErr w:type="spellEnd"/>
+      <w:r>
+        <w:rPr>
+          <w:rFonts w:ascii="Times New Roman" w:hAnsi="Times New Roman" w:cs="Times New Roman"/>
+          <w:sz w:val="28"/>
+          <w:szCs w:val="28"/>
+        </w:rPr>
+        <w:t xml:space="preserve"> изготовленные из подручных средств, </w:t>
+      </w:r>
+      <w:proofErr w:type="spellStart"/>
+      <w:r>
+        <w:rPr>
+          <w:rFonts w:ascii="Times New Roman" w:hAnsi="Times New Roman" w:cs="Times New Roman"/>
+          <w:sz w:val="28"/>
+          <w:szCs w:val="28"/>
+        </w:rPr>
+        <w:t>противопыльные</w:t>
+      </w:r>
+      <w:proofErr w:type="spellEnd"/>
+      <w:r>
+        <w:rPr>
+          <w:rFonts w:ascii="Times New Roman" w:hAnsi="Times New Roman" w:cs="Times New Roman"/>
+          <w:sz w:val="28"/>
+          <w:szCs w:val="28"/>
+        </w:rPr>
+        <w:t xml:space="preserve"> тка</w:t>
+      </w:r>
+      <w:r>
+        <w:rPr>
+          <w:rFonts w:ascii="Times New Roman" w:hAnsi="Times New Roman" w:cs="Times New Roman"/>
+          <w:sz w:val="28"/>
+          <w:szCs w:val="28"/>
+        </w:rPr>
+        <w:t>невые маски и марлевые повязки).</w:t>
+      </w:r>
+    </w:p>
+    <w:p>
+      <w:pPr>
+        <w:pStyle w:val="a3"/>
+        <w:spacing w:after="0" w:line="360" w:lineRule="auto"/>
+        <w:ind w:left="0" w:firstLine="709"/>
+        <w:jc w:val="both"/>
+        <w:rPr>
+          <w:rFonts w:ascii="Times New Roman" w:hAnsi="Times New Roman" w:cs="Times New Roman"/>
+          <w:sz w:val="28"/>
+          <w:szCs w:val="28"/>
+        </w:rPr>
+      </w:pPr>
+      <w:r>
+        <w:rPr>
+          <w:rFonts w:ascii="Times New Roman" w:hAnsi="Times New Roman" w:cs="Times New Roman"/>
+          <w:sz w:val="28"/>
+          <w:szCs w:val="28"/>
+        </w:rPr>
+        <w:t>средства защиты кожного покрова (защитные к</w:t>
+      </w:r>
+      <w:r>
+        <w:rPr>
+          <w:rFonts w:ascii="Times New Roman" w:hAnsi="Times New Roman" w:cs="Times New Roman"/>
+          <w:sz w:val="28"/>
+          <w:szCs w:val="28"/>
+        </w:rPr>
+        <w:t>остюмы, резиновые сапоги и др.).</w:t>
+      </w:r>
+    </w:p>
+    <w:p>
+      <w:pPr>
+        <w:pStyle w:val="a3"/>
+        <w:spacing w:after="0" w:line="360" w:lineRule="auto"/>
+        <w:ind w:left="0" w:firstLine="709"/>
+        <w:jc w:val="both"/>
+        <w:rPr>
+          <w:rFonts w:ascii="Times New Roman" w:hAnsi="Times New Roman" w:cs="Times New Roman"/>
+          <w:sz w:val="28"/>
+          <w:szCs w:val="28"/>
+        </w:rPr>
+      </w:pPr>
+      <w:r>
+        <w:rPr>
+          <w:rFonts w:ascii="Times New Roman" w:hAnsi="Times New Roman" w:cs="Times New Roman"/>
+          <w:sz w:val="28"/>
+          <w:szCs w:val="28"/>
+        </w:rPr>
+        <w:t>средства медицинской защиты (индивидуальная аптечка АИ-2, индивидуальный противохимический пакет, пакет перевязочный индивидуальный).</w:t>
+      </w:r>
+    </w:p>
+    <w:p>
+      <w:pPr>
+        <w:rPr>
+          <w:rFonts w:ascii="Times New Roman" w:hAnsi="Times New Roman" w:cs="Times New Roman"/>
+          <w:sz w:val="28"/>
+          <w:szCs w:val="28"/>
+        </w:rPr>
+      </w:pPr>
+      <w:r>
+        <w:rPr>
+          <w:rFonts w:ascii="Times New Roman" w:hAnsi="Times New Roman" w:cs="Times New Roman"/>
+          <w:sz w:val="28"/>
+          <w:szCs w:val="28"/>
+        </w:rPr>
+        <w:br w:type="page"/>
+      </w:r>
+    </w:p>
+    <w:p>
+      <w:pPr>
+        <w:pStyle w:val="a3"/>
+        <w:spacing w:after="0" w:line="360" w:lineRule="auto"/>
+        <w:ind w:left="0" w:firstLine="709"/>
+        <w:jc w:val="both"/>
+        <w:rPr>
+          <w:rFonts w:ascii="Times New Roman" w:hAnsi="Times New Roman" w:cs="Times New Roman"/>
+          <w:sz w:val="28"/>
+          <w:szCs w:val="28"/>
+        </w:rPr>
+      </w:pPr>
+      <w:r>
+        <w:rPr>
+          <w:rFonts w:ascii="Times New Roman" w:hAnsi="Times New Roman" w:cs="Times New Roman"/>
+          <w:sz w:val="28"/>
+          <w:szCs w:val="28"/>
+        </w:rPr>
+        <w:lastRenderedPageBreak/>
+        <w:t>РАСЧЕТНАЯ ЧАСТЬ</w:t>
+      </w:r>
       <w:bookmarkStart w:id="0" w:name="_GoBack"/>
       <w:bookmarkEnd w:id="0"/>
-      <w:r>
-        <w:rPr>
-          <w:rFonts w:ascii="Times New Roman" w:hAnsi="Times New Roman" w:cs="Times New Roman"/>
-          <w:sz w:val="28"/>
-          <w:szCs w:val="28"/>
-        </w:rPr>
-        <w:t>сетях. Защитные меры в электроустановках: защитное заземление, защитное</w:t>
-      </w:r>
-      <w:r>
-        <w:rPr>
-          <w:rFonts w:ascii="Times New Roman" w:hAnsi="Times New Roman" w:cs="Times New Roman"/>
-          <w:sz w:val="28"/>
-          <w:szCs w:val="28"/>
-        </w:rPr>
-        <w:t xml:space="preserve"> </w:t>
-      </w:r>
-      <w:proofErr w:type="spellStart"/>
-      <w:r>
-        <w:rPr>
-          <w:rFonts w:ascii="Times New Roman" w:hAnsi="Times New Roman" w:cs="Times New Roman"/>
-          <w:sz w:val="28"/>
-          <w:szCs w:val="28"/>
-        </w:rPr>
-        <w:t>зануление</w:t>
-      </w:r>
-      <w:proofErr w:type="spellEnd"/>
-      <w:r>
-        <w:rPr>
-          <w:rFonts w:ascii="Times New Roman" w:hAnsi="Times New Roman" w:cs="Times New Roman"/>
-          <w:sz w:val="28"/>
-          <w:szCs w:val="28"/>
-        </w:rPr>
-        <w:t>; защитное отключение; выравнивание потенциалов, разделяющие</w:t>
-      </w:r>
-      <w:r>
-        <w:rPr>
-          <w:rFonts w:ascii="Times New Roman" w:hAnsi="Times New Roman" w:cs="Times New Roman"/>
-          <w:sz w:val="28"/>
-          <w:szCs w:val="28"/>
-        </w:rPr>
-        <w:t xml:space="preserve"> </w:t>
-      </w:r>
-      <w:r>
-        <w:rPr>
-          <w:rFonts w:ascii="Times New Roman" w:hAnsi="Times New Roman" w:cs="Times New Roman"/>
-          <w:sz w:val="28"/>
-          <w:szCs w:val="28"/>
-        </w:rPr>
-        <w:t xml:space="preserve">трансформаторы. Расчет, устройство и контроль заземления и </w:t>
-      </w:r>
-      <w:proofErr w:type="spellStart"/>
-      <w:r>
-        <w:rPr>
-          <w:rFonts w:ascii="Times New Roman" w:hAnsi="Times New Roman" w:cs="Times New Roman"/>
-          <w:sz w:val="28"/>
-          <w:szCs w:val="28"/>
-        </w:rPr>
-        <w:t>зануления</w:t>
-      </w:r>
-      <w:proofErr w:type="spellEnd"/>
-      <w:r>
-        <w:rPr>
-          <w:rFonts w:ascii="Times New Roman" w:hAnsi="Times New Roman" w:cs="Times New Roman"/>
-          <w:sz w:val="28"/>
-          <w:szCs w:val="28"/>
-        </w:rPr>
-        <w:t>.</w:t>
-      </w:r>
-      <w:r>
-        <w:rPr>
-          <w:rFonts w:ascii="Times New Roman" w:hAnsi="Times New Roman" w:cs="Times New Roman"/>
-          <w:sz w:val="28"/>
-          <w:szCs w:val="28"/>
-        </w:rPr>
-        <w:t xml:space="preserve"> </w:t>
-      </w:r>
-      <w:r>
-        <w:rPr>
-          <w:rFonts w:ascii="Times New Roman" w:hAnsi="Times New Roman" w:cs="Times New Roman"/>
-          <w:sz w:val="28"/>
-          <w:szCs w:val="28"/>
-        </w:rPr>
-        <w:t>Применение пониженного напряжения. Организационные мероприятия по</w:t>
-      </w:r>
-      <w:r>
-        <w:rPr>
-          <w:rFonts w:ascii="Times New Roman" w:hAnsi="Times New Roman" w:cs="Times New Roman"/>
-          <w:sz w:val="28"/>
-          <w:szCs w:val="28"/>
-        </w:rPr>
-        <w:t xml:space="preserve"> </w:t>
-      </w:r>
-      <w:r>
-        <w:rPr>
-          <w:rFonts w:ascii="Times New Roman" w:hAnsi="Times New Roman" w:cs="Times New Roman"/>
-          <w:sz w:val="28"/>
-          <w:szCs w:val="28"/>
-        </w:rPr>
-        <w:t>безопасной эксплуатации электроустановок. Индивидуальные защитные средства.</w:t>
-      </w:r>
     </w:p>
     <w:sectPr>
       <w:pgSz w:w="11906" w:h="16838"/>
@@ -1336,6 +2132,475 @@
     </w:sectPr>
   </w:body>
 </w:document>
+</file>
+
+<file path=word/numbering.xml><?xml version="1.0" encoding="utf-8"?>
+<w:numbering xmlns:wpc="http://schemas.microsoft.com/office/word/2010/wordprocessingCanvas" xmlns:cx="http://schemas.microsoft.com/office/drawing/2014/chartex" xmlns:cx1="http://schemas.microsoft.com/office/drawing/2015/9/8/chartex" xmlns:mc="http://schemas.openxmlformats.org/markup-compatibility/2006" xmlns:o="urn:schemas-microsoft-com:office:office" xmlns:r="http://schemas.openxmlformats.org/officeDocument/2006/relationships" xmlns:m="http://schemas.openxmlformats.org/officeDocument/2006/math" xmlns:v="urn:schemas-microsoft-com:vml" xmlns:wp14="http://schemas.microsoft.com/office/word/2010/wordprocessingDrawing" xmlns:wp="http://schemas.openxmlformats.org/drawingml/2006/wordprocessingDrawing" xmlns:w10="urn:schemas-microsoft-com:office:word" xmlns:w="http://schemas.openxmlformats.org/wordprocessingml/2006/main" xmlns:w14="http://schemas.microsoft.com/office/word/2010/wordml" xmlns:w15="http://schemas.microsoft.com/office/word/2012/wordml" xmlns:w16se="http://schemas.microsoft.com/office/word/2015/wordml/symex" xmlns:wpg="http://schemas.microsoft.com/office/word/2010/wordprocessingGroup" xmlns:wpi="http://schemas.microsoft.com/office/word/2010/wordprocessingInk" xmlns:wne="http://schemas.microsoft.com/office/word/2006/wordml" xmlns:wps="http://schemas.microsoft.com/office/word/2010/wordprocessingShape" mc:Ignorable="w14 w15 w16se wp14">
+  <w:abstractNum w:abstractNumId="0" w15:restartNumberingAfterBreak="0">
+    <w:nsid w:val="196F7014"/>
+    <w:multiLevelType w:val="hybridMultilevel"/>
+    <w:tmpl w:val="0FB012BA"/>
+    <w:lvl w:ilvl="0" w:tplc="6EC889D6">
+      <w:start w:val="1"/>
+      <w:numFmt w:val="bullet"/>
+      <w:lvlText w:val=""/>
+      <w:lvlJc w:val="left"/>
+      <w:pPr>
+        <w:ind w:left="1429" w:hanging="360"/>
+      </w:pPr>
+      <w:rPr>
+        <w:rFonts w:ascii="Symbol" w:hAnsi="Symbol" w:hint="default"/>
+      </w:rPr>
+    </w:lvl>
+    <w:lvl w:ilvl="1" w:tplc="04190003" w:tentative="1">
+      <w:start w:val="1"/>
+      <w:numFmt w:val="bullet"/>
+      <w:lvlText w:val="o"/>
+      <w:lvlJc w:val="left"/>
+      <w:pPr>
+        <w:ind w:left="2149" w:hanging="360"/>
+      </w:pPr>
+      <w:rPr>
+        <w:rFonts w:ascii="Courier New" w:hAnsi="Courier New" w:cs="Courier New" w:hint="default"/>
+      </w:rPr>
+    </w:lvl>
+    <w:lvl w:ilvl="2" w:tplc="04190005" w:tentative="1">
+      <w:start w:val="1"/>
+      <w:numFmt w:val="bullet"/>
+      <w:lvlText w:val=""/>
+      <w:lvlJc w:val="left"/>
+      <w:pPr>
+        <w:ind w:left="2869" w:hanging="360"/>
+      </w:pPr>
+      <w:rPr>
+        <w:rFonts w:ascii="Wingdings" w:hAnsi="Wingdings" w:hint="default"/>
+      </w:rPr>
+    </w:lvl>
+    <w:lvl w:ilvl="3" w:tplc="04190001" w:tentative="1">
+      <w:start w:val="1"/>
+      <w:numFmt w:val="bullet"/>
+      <w:lvlText w:val=""/>
+      <w:lvlJc w:val="left"/>
+      <w:pPr>
+        <w:ind w:left="3589" w:hanging="360"/>
+      </w:pPr>
+      <w:rPr>
+        <w:rFonts w:ascii="Symbol" w:hAnsi="Symbol" w:hint="default"/>
+      </w:rPr>
+    </w:lvl>
+    <w:lvl w:ilvl="4" w:tplc="04190003" w:tentative="1">
+      <w:start w:val="1"/>
+      <w:numFmt w:val="bullet"/>
+      <w:lvlText w:val="o"/>
+      <w:lvlJc w:val="left"/>
+      <w:pPr>
+        <w:ind w:left="4309" w:hanging="360"/>
+      </w:pPr>
+      <w:rPr>
+        <w:rFonts w:ascii="Courier New" w:hAnsi="Courier New" w:cs="Courier New" w:hint="default"/>
+      </w:rPr>
+    </w:lvl>
+    <w:lvl w:ilvl="5" w:tplc="04190005" w:tentative="1">
+      <w:start w:val="1"/>
+      <w:numFmt w:val="bullet"/>
+      <w:lvlText w:val=""/>
+      <w:lvlJc w:val="left"/>
+      <w:pPr>
+        <w:ind w:left="5029" w:hanging="360"/>
+      </w:pPr>
+      <w:rPr>
+        <w:rFonts w:ascii="Wingdings" w:hAnsi="Wingdings" w:hint="default"/>
+      </w:rPr>
+    </w:lvl>
+    <w:lvl w:ilvl="6" w:tplc="04190001" w:tentative="1">
+      <w:start w:val="1"/>
+      <w:numFmt w:val="bullet"/>
+      <w:lvlText w:val=""/>
+      <w:lvlJc w:val="left"/>
+      <w:pPr>
+        <w:ind w:left="5749" w:hanging="360"/>
+      </w:pPr>
+      <w:rPr>
+        <w:rFonts w:ascii="Symbol" w:hAnsi="Symbol" w:hint="default"/>
+      </w:rPr>
+    </w:lvl>
+    <w:lvl w:ilvl="7" w:tplc="04190003" w:tentative="1">
+      <w:start w:val="1"/>
+      <w:numFmt w:val="bullet"/>
+      <w:lvlText w:val="o"/>
+      <w:lvlJc w:val="left"/>
+      <w:pPr>
+        <w:ind w:left="6469" w:hanging="360"/>
+      </w:pPr>
+      <w:rPr>
+        <w:rFonts w:ascii="Courier New" w:hAnsi="Courier New" w:cs="Courier New" w:hint="default"/>
+      </w:rPr>
+    </w:lvl>
+    <w:lvl w:ilvl="8" w:tplc="04190005" w:tentative="1">
+      <w:start w:val="1"/>
+      <w:numFmt w:val="bullet"/>
+      <w:lvlText w:val=""/>
+      <w:lvlJc w:val="left"/>
+      <w:pPr>
+        <w:ind w:left="7189" w:hanging="360"/>
+      </w:pPr>
+      <w:rPr>
+        <w:rFonts w:ascii="Wingdings" w:hAnsi="Wingdings" w:hint="default"/>
+      </w:rPr>
+    </w:lvl>
+  </w:abstractNum>
+  <w:abstractNum w:abstractNumId="1" w15:restartNumberingAfterBreak="0">
+    <w:nsid w:val="3C541874"/>
+    <w:multiLevelType w:val="hybridMultilevel"/>
+    <w:tmpl w:val="9D68301E"/>
+    <w:lvl w:ilvl="0" w:tplc="6EC889D6">
+      <w:start w:val="1"/>
+      <w:numFmt w:val="bullet"/>
+      <w:lvlText w:val=""/>
+      <w:lvlJc w:val="left"/>
+      <w:pPr>
+        <w:ind w:left="1429" w:hanging="360"/>
+      </w:pPr>
+      <w:rPr>
+        <w:rFonts w:ascii="Symbol" w:hAnsi="Symbol" w:hint="default"/>
+      </w:rPr>
+    </w:lvl>
+    <w:lvl w:ilvl="1" w:tplc="04190003" w:tentative="1">
+      <w:start w:val="1"/>
+      <w:numFmt w:val="bullet"/>
+      <w:lvlText w:val="o"/>
+      <w:lvlJc w:val="left"/>
+      <w:pPr>
+        <w:ind w:left="2149" w:hanging="360"/>
+      </w:pPr>
+      <w:rPr>
+        <w:rFonts w:ascii="Courier New" w:hAnsi="Courier New" w:cs="Courier New" w:hint="default"/>
+      </w:rPr>
+    </w:lvl>
+    <w:lvl w:ilvl="2" w:tplc="04190005" w:tentative="1">
+      <w:start w:val="1"/>
+      <w:numFmt w:val="bullet"/>
+      <w:lvlText w:val=""/>
+      <w:lvlJc w:val="left"/>
+      <w:pPr>
+        <w:ind w:left="2869" w:hanging="360"/>
+      </w:pPr>
+      <w:rPr>
+        <w:rFonts w:ascii="Wingdings" w:hAnsi="Wingdings" w:hint="default"/>
+      </w:rPr>
+    </w:lvl>
+    <w:lvl w:ilvl="3" w:tplc="04190001" w:tentative="1">
+      <w:start w:val="1"/>
+      <w:numFmt w:val="bullet"/>
+      <w:lvlText w:val=""/>
+      <w:lvlJc w:val="left"/>
+      <w:pPr>
+        <w:ind w:left="3589" w:hanging="360"/>
+      </w:pPr>
+      <w:rPr>
+        <w:rFonts w:ascii="Symbol" w:hAnsi="Symbol" w:hint="default"/>
+      </w:rPr>
+    </w:lvl>
+    <w:lvl w:ilvl="4" w:tplc="04190003" w:tentative="1">
+      <w:start w:val="1"/>
+      <w:numFmt w:val="bullet"/>
+      <w:lvlText w:val="o"/>
+      <w:lvlJc w:val="left"/>
+      <w:pPr>
+        <w:ind w:left="4309" w:hanging="360"/>
+      </w:pPr>
+      <w:rPr>
+        <w:rFonts w:ascii="Courier New" w:hAnsi="Courier New" w:cs="Courier New" w:hint="default"/>
+      </w:rPr>
+    </w:lvl>
+    <w:lvl w:ilvl="5" w:tplc="04190005" w:tentative="1">
+      <w:start w:val="1"/>
+      <w:numFmt w:val="bullet"/>
+      <w:lvlText w:val=""/>
+      <w:lvlJc w:val="left"/>
+      <w:pPr>
+        <w:ind w:left="5029" w:hanging="360"/>
+      </w:pPr>
+      <w:rPr>
+        <w:rFonts w:ascii="Wingdings" w:hAnsi="Wingdings" w:hint="default"/>
+      </w:rPr>
+    </w:lvl>
+    <w:lvl w:ilvl="6" w:tplc="04190001" w:tentative="1">
+      <w:start w:val="1"/>
+      <w:numFmt w:val="bullet"/>
+      <w:lvlText w:val=""/>
+      <w:lvlJc w:val="left"/>
+      <w:pPr>
+        <w:ind w:left="5749" w:hanging="360"/>
+      </w:pPr>
+      <w:rPr>
+        <w:rFonts w:ascii="Symbol" w:hAnsi="Symbol" w:hint="default"/>
+      </w:rPr>
+    </w:lvl>
+    <w:lvl w:ilvl="7" w:tplc="04190003" w:tentative="1">
+      <w:start w:val="1"/>
+      <w:numFmt w:val="bullet"/>
+      <w:lvlText w:val="o"/>
+      <w:lvlJc w:val="left"/>
+      <w:pPr>
+        <w:ind w:left="6469" w:hanging="360"/>
+      </w:pPr>
+      <w:rPr>
+        <w:rFonts w:ascii="Courier New" w:hAnsi="Courier New" w:cs="Courier New" w:hint="default"/>
+      </w:rPr>
+    </w:lvl>
+    <w:lvl w:ilvl="8" w:tplc="04190005" w:tentative="1">
+      <w:start w:val="1"/>
+      <w:numFmt w:val="bullet"/>
+      <w:lvlText w:val=""/>
+      <w:lvlJc w:val="left"/>
+      <w:pPr>
+        <w:ind w:left="7189" w:hanging="360"/>
+      </w:pPr>
+      <w:rPr>
+        <w:rFonts w:ascii="Wingdings" w:hAnsi="Wingdings" w:hint="default"/>
+      </w:rPr>
+    </w:lvl>
+  </w:abstractNum>
+  <w:abstractNum w:abstractNumId="2" w15:restartNumberingAfterBreak="0">
+    <w:nsid w:val="64DF798B"/>
+    <w:multiLevelType w:val="hybridMultilevel"/>
+    <w:tmpl w:val="3FD4193C"/>
+    <w:lvl w:ilvl="0" w:tplc="6EC889D6">
+      <w:start w:val="1"/>
+      <w:numFmt w:val="bullet"/>
+      <w:lvlText w:val=""/>
+      <w:lvlJc w:val="left"/>
+      <w:pPr>
+        <w:ind w:left="1429" w:hanging="360"/>
+      </w:pPr>
+      <w:rPr>
+        <w:rFonts w:ascii="Symbol" w:hAnsi="Symbol" w:hint="default"/>
+      </w:rPr>
+    </w:lvl>
+    <w:lvl w:ilvl="1" w:tplc="04190003" w:tentative="1">
+      <w:start w:val="1"/>
+      <w:numFmt w:val="bullet"/>
+      <w:lvlText w:val="o"/>
+      <w:lvlJc w:val="left"/>
+      <w:pPr>
+        <w:ind w:left="2149" w:hanging="360"/>
+      </w:pPr>
+      <w:rPr>
+        <w:rFonts w:ascii="Courier New" w:hAnsi="Courier New" w:cs="Courier New" w:hint="default"/>
+      </w:rPr>
+    </w:lvl>
+    <w:lvl w:ilvl="2" w:tplc="04190005" w:tentative="1">
+      <w:start w:val="1"/>
+      <w:numFmt w:val="bullet"/>
+      <w:lvlText w:val=""/>
+      <w:lvlJc w:val="left"/>
+      <w:pPr>
+        <w:ind w:left="2869" w:hanging="360"/>
+      </w:pPr>
+      <w:rPr>
+        <w:rFonts w:ascii="Wingdings" w:hAnsi="Wingdings" w:hint="default"/>
+      </w:rPr>
+    </w:lvl>
+    <w:lvl w:ilvl="3" w:tplc="04190001" w:tentative="1">
+      <w:start w:val="1"/>
+      <w:numFmt w:val="bullet"/>
+      <w:lvlText w:val=""/>
+      <w:lvlJc w:val="left"/>
+      <w:pPr>
+        <w:ind w:left="3589" w:hanging="360"/>
+      </w:pPr>
+      <w:rPr>
+        <w:rFonts w:ascii="Symbol" w:hAnsi="Symbol" w:hint="default"/>
+      </w:rPr>
+    </w:lvl>
+    <w:lvl w:ilvl="4" w:tplc="04190003" w:tentative="1">
+      <w:start w:val="1"/>
+      <w:numFmt w:val="bullet"/>
+      <w:lvlText w:val="o"/>
+      <w:lvlJc w:val="left"/>
+      <w:pPr>
+        <w:ind w:left="4309" w:hanging="360"/>
+      </w:pPr>
+      <w:rPr>
+        <w:rFonts w:ascii="Courier New" w:hAnsi="Courier New" w:cs="Courier New" w:hint="default"/>
+      </w:rPr>
+    </w:lvl>
+    <w:lvl w:ilvl="5" w:tplc="04190005" w:tentative="1">
+      <w:start w:val="1"/>
+      <w:numFmt w:val="bullet"/>
+      <w:lvlText w:val=""/>
+      <w:lvlJc w:val="left"/>
+      <w:pPr>
+        <w:ind w:left="5029" w:hanging="360"/>
+      </w:pPr>
+      <w:rPr>
+        <w:rFonts w:ascii="Wingdings" w:hAnsi="Wingdings" w:hint="default"/>
+      </w:rPr>
+    </w:lvl>
+    <w:lvl w:ilvl="6" w:tplc="04190001" w:tentative="1">
+      <w:start w:val="1"/>
+      <w:numFmt w:val="bullet"/>
+      <w:lvlText w:val=""/>
+      <w:lvlJc w:val="left"/>
+      <w:pPr>
+        <w:ind w:left="5749" w:hanging="360"/>
+      </w:pPr>
+      <w:rPr>
+        <w:rFonts w:ascii="Symbol" w:hAnsi="Symbol" w:hint="default"/>
+      </w:rPr>
+    </w:lvl>
+    <w:lvl w:ilvl="7" w:tplc="04190003" w:tentative="1">
+      <w:start w:val="1"/>
+      <w:numFmt w:val="bullet"/>
+      <w:lvlText w:val="o"/>
+      <w:lvlJc w:val="left"/>
+      <w:pPr>
+        <w:ind w:left="6469" w:hanging="360"/>
+      </w:pPr>
+      <w:rPr>
+        <w:rFonts w:ascii="Courier New" w:hAnsi="Courier New" w:cs="Courier New" w:hint="default"/>
+      </w:rPr>
+    </w:lvl>
+    <w:lvl w:ilvl="8" w:tplc="04190005" w:tentative="1">
+      <w:start w:val="1"/>
+      <w:numFmt w:val="bullet"/>
+      <w:lvlText w:val=""/>
+      <w:lvlJc w:val="left"/>
+      <w:pPr>
+        <w:ind w:left="7189" w:hanging="360"/>
+      </w:pPr>
+      <w:rPr>
+        <w:rFonts w:ascii="Wingdings" w:hAnsi="Wingdings" w:hint="default"/>
+      </w:rPr>
+    </w:lvl>
+  </w:abstractNum>
+  <w:abstractNum w:abstractNumId="3" w15:restartNumberingAfterBreak="0">
+    <w:nsid w:val="7BF52FCA"/>
+    <w:multiLevelType w:val="hybridMultilevel"/>
+    <w:tmpl w:val="38C41A6C"/>
+    <w:lvl w:ilvl="0" w:tplc="6EC889D6">
+      <w:start w:val="1"/>
+      <w:numFmt w:val="bullet"/>
+      <w:lvlText w:val=""/>
+      <w:lvlJc w:val="left"/>
+      <w:pPr>
+        <w:ind w:left="1429" w:hanging="360"/>
+      </w:pPr>
+      <w:rPr>
+        <w:rFonts w:ascii="Symbol" w:hAnsi="Symbol" w:hint="default"/>
+      </w:rPr>
+    </w:lvl>
+    <w:lvl w:ilvl="1" w:tplc="04190003" w:tentative="1">
+      <w:start w:val="1"/>
+      <w:numFmt w:val="bullet"/>
+      <w:lvlText w:val="o"/>
+      <w:lvlJc w:val="left"/>
+      <w:pPr>
+        <w:ind w:left="2149" w:hanging="360"/>
+      </w:pPr>
+      <w:rPr>
+        <w:rFonts w:ascii="Courier New" w:hAnsi="Courier New" w:cs="Courier New" w:hint="default"/>
+      </w:rPr>
+    </w:lvl>
+    <w:lvl w:ilvl="2" w:tplc="04190005" w:tentative="1">
+      <w:start w:val="1"/>
+      <w:numFmt w:val="bullet"/>
+      <w:lvlText w:val=""/>
+      <w:lvlJc w:val="left"/>
+      <w:pPr>
+        <w:ind w:left="2869" w:hanging="360"/>
+      </w:pPr>
+      <w:rPr>
+        <w:rFonts w:ascii="Wingdings" w:hAnsi="Wingdings" w:hint="default"/>
+      </w:rPr>
+    </w:lvl>
+    <w:lvl w:ilvl="3" w:tplc="04190001" w:tentative="1">
+      <w:start w:val="1"/>
+      <w:numFmt w:val="bullet"/>
+      <w:lvlText w:val=""/>
+      <w:lvlJc w:val="left"/>
+      <w:pPr>
+        <w:ind w:left="3589" w:hanging="360"/>
+      </w:pPr>
+      <w:rPr>
+        <w:rFonts w:ascii="Symbol" w:hAnsi="Symbol" w:hint="default"/>
+      </w:rPr>
+    </w:lvl>
+    <w:lvl w:ilvl="4" w:tplc="04190003" w:tentative="1">
+      <w:start w:val="1"/>
+      <w:numFmt w:val="bullet"/>
+      <w:lvlText w:val="o"/>
+      <w:lvlJc w:val="left"/>
+      <w:pPr>
+        <w:ind w:left="4309" w:hanging="360"/>
+      </w:pPr>
+      <w:rPr>
+        <w:rFonts w:ascii="Courier New" w:hAnsi="Courier New" w:cs="Courier New" w:hint="default"/>
+      </w:rPr>
+    </w:lvl>
+    <w:lvl w:ilvl="5" w:tplc="04190005" w:tentative="1">
+      <w:start w:val="1"/>
+      <w:numFmt w:val="bullet"/>
+      <w:lvlText w:val=""/>
+      <w:lvlJc w:val="left"/>
+      <w:pPr>
+        <w:ind w:left="5029" w:hanging="360"/>
+      </w:pPr>
+      <w:rPr>
+        <w:rFonts w:ascii="Wingdings" w:hAnsi="Wingdings" w:hint="default"/>
+      </w:rPr>
+    </w:lvl>
+    <w:lvl w:ilvl="6" w:tplc="04190001" w:tentative="1">
+      <w:start w:val="1"/>
+      <w:numFmt w:val="bullet"/>
+      <w:lvlText w:val=""/>
+      <w:lvlJc w:val="left"/>
+      <w:pPr>
+        <w:ind w:left="5749" w:hanging="360"/>
+      </w:pPr>
+      <w:rPr>
+        <w:rFonts w:ascii="Symbol" w:hAnsi="Symbol" w:hint="default"/>
+      </w:rPr>
+    </w:lvl>
+    <w:lvl w:ilvl="7" w:tplc="04190003" w:tentative="1">
+      <w:start w:val="1"/>
+      <w:numFmt w:val="bullet"/>
+      <w:lvlText w:val="o"/>
+      <w:lvlJc w:val="left"/>
+      <w:pPr>
+        <w:ind w:left="6469" w:hanging="360"/>
+      </w:pPr>
+      <w:rPr>
+        <w:rFonts w:ascii="Courier New" w:hAnsi="Courier New" w:cs="Courier New" w:hint="default"/>
+      </w:rPr>
+    </w:lvl>
+    <w:lvl w:ilvl="8" w:tplc="04190005" w:tentative="1">
+      <w:start w:val="1"/>
+      <w:numFmt w:val="bullet"/>
+      <w:lvlText w:val=""/>
+      <w:lvlJc w:val="left"/>
+      <w:pPr>
+        <w:ind w:left="7189" w:hanging="360"/>
+      </w:pPr>
+      <w:rPr>
+        <w:rFonts w:ascii="Wingdings" w:hAnsi="Wingdings" w:hint="default"/>
+      </w:rPr>
+    </w:lvl>
+  </w:abstractNum>
+  <w:num w:numId="1">
+    <w:abstractNumId w:val="0"/>
+  </w:num>
+  <w:num w:numId="2">
+    <w:abstractNumId w:val="3"/>
+  </w:num>
+  <w:num w:numId="3">
+    <w:abstractNumId w:val="1"/>
+  </w:num>
+  <w:num w:numId="4">
+    <w:abstractNumId w:val="2"/>
+  </w:num>
+</w:numbering>
 </file>
 
 <file path=word/styles.xml><?xml version="1.0" encoding="utf-8"?>
@@ -1759,6 +3024,17 @@
     <w:semiHidden/>
     <w:unhideWhenUsed/>
   </w:style>
+  <w:style w:type="paragraph" w:styleId="a3">
+    <w:name w:val="List Paragraph"/>
+    <w:basedOn w:val="a"/>
+    <w:uiPriority w:val="34"/>
+    <w:qFormat/>
+    <w:rsid w:val="00F72009"/>
+    <w:pPr>
+      <w:ind w:left="720"/>
+      <w:contextualSpacing/>
+    </w:pPr>
+  </w:style>
 </w:styles>
 </file>
 

--- a/9семестр/БЖД/КР.docx
+++ b/9семестр/БЖД/КР.docx
@@ -1811,15 +1811,7 @@
           <w:sz w:val="28"/>
           <w:szCs w:val="28"/>
         </w:rPr>
-        <w:t xml:space="preserve">оформление работ нарядом, распоряжением или перечнем работ, выполняемых </w:t>
-      </w:r>
-      <w:r>
-        <w:rPr>
-          <w:rFonts w:ascii="Times New Roman" w:hAnsi="Times New Roman" w:cs="Times New Roman"/>
-          <w:sz w:val="28"/>
-          <w:szCs w:val="28"/>
-        </w:rPr>
-        <w:t>в порядке текущей эксплуатации;</w:t>
+        <w:t>оформление работ нарядом, распоряжением или перечнем работ, выполняемых в порядке текущей эксплуатации;</w:t>
       </w:r>
     </w:p>
     <w:p>
@@ -1902,15 +1894,7 @@
           <w:sz w:val="28"/>
           <w:szCs w:val="28"/>
         </w:rPr>
-        <w:t>над</w:t>
-      </w:r>
-      <w:r>
-        <w:rPr>
-          <w:rFonts w:ascii="Times New Roman" w:hAnsi="Times New Roman" w:cs="Times New Roman"/>
-          <w:sz w:val="28"/>
-          <w:szCs w:val="28"/>
-        </w:rPr>
-        <w:t>зор во время работы;</w:t>
+        <w:t>надзор во время работы;</w:t>
       </w:r>
     </w:p>
     <w:p>
@@ -2121,8 +2105,1613 @@
         <w:lastRenderedPageBreak/>
         <w:t>РАСЧЕТНАЯ ЧАСТЬ</w:t>
       </w:r>
-      <w:bookmarkStart w:id="0" w:name="_GoBack"/>
+    </w:p>
+    <w:p>
+      <w:pPr>
+        <w:pStyle w:val="a3"/>
+        <w:spacing w:after="0" w:line="360" w:lineRule="auto"/>
+        <w:ind w:left="0" w:firstLine="709"/>
+        <w:jc w:val="both"/>
+        <w:rPr>
+          <w:rFonts w:ascii="Times New Roman" w:hAnsi="Times New Roman" w:cs="Times New Roman"/>
+          <w:sz w:val="28"/>
+          <w:szCs w:val="28"/>
+        </w:rPr>
+      </w:pPr>
+    </w:p>
+    <w:p>
+      <w:pPr>
+        <w:pStyle w:val="a3"/>
+        <w:numPr>
+          <w:ilvl w:val="0"/>
+          <w:numId w:val="5"/>
+        </w:numPr>
+        <w:spacing w:after="0" w:line="360" w:lineRule="auto"/>
+        <w:ind w:left="0" w:firstLine="851"/>
+        <w:jc w:val="both"/>
+        <w:rPr>
+          <w:rFonts w:ascii="Times New Roman" w:hAnsi="Times New Roman" w:cs="Times New Roman"/>
+          <w:sz w:val="28"/>
+          <w:szCs w:val="28"/>
+        </w:rPr>
+      </w:pPr>
+      <w:r>
+        <w:rPr>
+          <w:rFonts w:ascii="Times New Roman" w:hAnsi="Times New Roman" w:cs="Times New Roman"/>
+          <w:sz w:val="28"/>
+          <w:szCs w:val="28"/>
+        </w:rPr>
+        <w:t>Выполнить расчет вентиляции с целью обеспечения здоровых и безопасных условий труда на рабочем месте по опасным и вредным факторам, характерным для данного технологического процесса</w:t>
+      </w:r>
+    </w:p>
+    <w:p>
+      <w:pPr>
+        <w:pStyle w:val="a3"/>
+        <w:spacing w:after="0" w:line="360" w:lineRule="auto"/>
+        <w:ind w:left="851"/>
+        <w:jc w:val="both"/>
+        <w:rPr>
+          <w:rFonts w:ascii="Times New Roman" w:hAnsi="Times New Roman" w:cs="Times New Roman"/>
+          <w:sz w:val="28"/>
+          <w:szCs w:val="28"/>
+        </w:rPr>
+      </w:pPr>
+      <w:r>
+        <w:rPr>
+          <w:rFonts w:ascii="Times New Roman" w:hAnsi="Times New Roman" w:cs="Times New Roman"/>
+          <w:sz w:val="28"/>
+          <w:szCs w:val="28"/>
+        </w:rPr>
+        <w:t>Ниже представлена таблица 1</w:t>
+      </w:r>
+      <w:r>
+        <w:rPr>
+          <w:rFonts w:ascii="Times New Roman" w:hAnsi="Times New Roman" w:cs="Times New Roman"/>
+          <w:sz w:val="28"/>
+          <w:szCs w:val="28"/>
+        </w:rPr>
+        <w:t xml:space="preserve"> </w:t>
+      </w:r>
+      <w:r>
+        <w:rPr>
+          <w:rFonts w:ascii="Times New Roman" w:hAnsi="Times New Roman" w:cs="Times New Roman"/>
+          <w:sz w:val="28"/>
+          <w:szCs w:val="28"/>
+        </w:rPr>
+        <w:t>и</w:t>
+      </w:r>
+      <w:r>
+        <w:rPr>
+          <w:rFonts w:ascii="Times New Roman" w:hAnsi="Times New Roman" w:cs="Times New Roman"/>
+          <w:sz w:val="28"/>
+          <w:szCs w:val="28"/>
+        </w:rPr>
+        <w:t>сходные данные.</w:t>
+      </w:r>
+    </w:p>
+    <w:p>
+      <w:pPr>
+        <w:pStyle w:val="a3"/>
+        <w:spacing w:after="0" w:line="360" w:lineRule="auto"/>
+        <w:ind w:left="851"/>
+        <w:jc w:val="both"/>
+        <w:rPr>
+          <w:rFonts w:ascii="Times New Roman" w:hAnsi="Times New Roman" w:cs="Times New Roman"/>
+          <w:sz w:val="28"/>
+          <w:szCs w:val="28"/>
+        </w:rPr>
+      </w:pPr>
+      <w:r>
+        <w:rPr>
+          <w:rFonts w:ascii="Times New Roman" w:hAnsi="Times New Roman" w:cs="Times New Roman"/>
+          <w:sz w:val="28"/>
+          <w:szCs w:val="28"/>
+        </w:rPr>
+        <w:t>Таблица 1 и</w:t>
+      </w:r>
+      <w:r>
+        <w:rPr>
+          <w:rFonts w:ascii="Times New Roman" w:hAnsi="Times New Roman" w:cs="Times New Roman"/>
+          <w:sz w:val="28"/>
+          <w:szCs w:val="28"/>
+        </w:rPr>
+        <w:t>сходные данные.</w:t>
+      </w:r>
+    </w:p>
+    <w:tbl>
+      <w:tblPr>
+        <w:tblStyle w:val="a4"/>
+        <w:tblW w:w="0" w:type="auto"/>
+        <w:tblLook w:val="04A0" w:firstRow="1" w:lastRow="0" w:firstColumn="1" w:lastColumn="0" w:noHBand="0" w:noVBand="1"/>
+      </w:tblPr>
+      <w:tblGrid>
+        <w:gridCol w:w="1129"/>
+        <w:gridCol w:w="4395"/>
+        <w:gridCol w:w="1559"/>
+        <w:gridCol w:w="2262"/>
+      </w:tblGrid>
+      <w:tr>
+        <w:tc>
+          <w:tcPr>
+            <w:tcW w:w="1129" w:type="dxa"/>
+          </w:tcPr>
+          <w:p>
+            <w:pPr>
+              <w:spacing w:line="276" w:lineRule="auto"/>
+              <w:jc w:val="both"/>
+              <w:rPr>
+                <w:rFonts w:ascii="Times New Roman" w:hAnsi="Times New Roman" w:cs="Times New Roman"/>
+                <w:sz w:val="24"/>
+                <w:szCs w:val="24"/>
+              </w:rPr>
+            </w:pPr>
+            <w:bookmarkStart w:id="0" w:name="_GoBack"/>
+            <w:r>
+              <w:rPr>
+                <w:rFonts w:ascii="Times New Roman" w:hAnsi="Times New Roman" w:cs="Times New Roman"/>
+                <w:sz w:val="24"/>
+                <w:szCs w:val="24"/>
+              </w:rPr>
+              <w:t xml:space="preserve">№ </w:t>
+            </w:r>
+            <w:proofErr w:type="spellStart"/>
+            <w:r>
+              <w:rPr>
+                <w:rFonts w:ascii="Times New Roman" w:hAnsi="Times New Roman" w:cs="Times New Roman"/>
+                <w:sz w:val="24"/>
+                <w:szCs w:val="24"/>
+              </w:rPr>
+              <w:t>п.п</w:t>
+            </w:r>
+            <w:proofErr w:type="spellEnd"/>
+            <w:r>
+              <w:rPr>
+                <w:rFonts w:ascii="Times New Roman" w:hAnsi="Times New Roman" w:cs="Times New Roman"/>
+                <w:sz w:val="24"/>
+                <w:szCs w:val="24"/>
+              </w:rPr>
+              <w:t>.</w:t>
+            </w:r>
+          </w:p>
+        </w:tc>
+        <w:tc>
+          <w:tcPr>
+            <w:tcW w:w="5954" w:type="dxa"/>
+            <w:gridSpan w:val="2"/>
+          </w:tcPr>
+          <w:p>
+            <w:pPr>
+              <w:spacing w:line="276" w:lineRule="auto"/>
+              <w:jc w:val="both"/>
+              <w:rPr>
+                <w:rFonts w:ascii="Times New Roman" w:hAnsi="Times New Roman" w:cs="Times New Roman"/>
+                <w:sz w:val="24"/>
+                <w:szCs w:val="24"/>
+              </w:rPr>
+            </w:pPr>
+            <w:r>
+              <w:rPr>
+                <w:rFonts w:ascii="Times New Roman" w:hAnsi="Times New Roman" w:cs="Times New Roman"/>
+                <w:sz w:val="24"/>
+                <w:szCs w:val="24"/>
+              </w:rPr>
+              <w:t>Показатели</w:t>
+            </w:r>
+          </w:p>
+        </w:tc>
+        <w:tc>
+          <w:tcPr>
+            <w:tcW w:w="2262" w:type="dxa"/>
+          </w:tcPr>
+          <w:p>
+            <w:pPr>
+              <w:spacing w:line="276" w:lineRule="auto"/>
+              <w:jc w:val="both"/>
+              <w:rPr>
+                <w:rFonts w:ascii="Times New Roman" w:hAnsi="Times New Roman" w:cs="Times New Roman"/>
+                <w:sz w:val="24"/>
+                <w:szCs w:val="24"/>
+              </w:rPr>
+            </w:pPr>
+            <w:r>
+              <w:rPr>
+                <w:rFonts w:ascii="Times New Roman" w:hAnsi="Times New Roman" w:cs="Times New Roman"/>
+                <w:sz w:val="24"/>
+                <w:szCs w:val="24"/>
+              </w:rPr>
+              <w:t>Численные значения</w:t>
+            </w:r>
+          </w:p>
+        </w:tc>
+      </w:tr>
+      <w:tr>
+        <w:tc>
+          <w:tcPr>
+            <w:tcW w:w="1129" w:type="dxa"/>
+          </w:tcPr>
+          <w:p>
+            <w:pPr>
+              <w:spacing w:line="276" w:lineRule="auto"/>
+              <w:jc w:val="both"/>
+              <w:rPr>
+                <w:rFonts w:ascii="Times New Roman" w:hAnsi="Times New Roman" w:cs="Times New Roman"/>
+                <w:sz w:val="24"/>
+                <w:szCs w:val="24"/>
+              </w:rPr>
+            </w:pPr>
+            <w:r>
+              <w:rPr>
+                <w:rFonts w:ascii="Times New Roman" w:hAnsi="Times New Roman" w:cs="Times New Roman"/>
+                <w:sz w:val="24"/>
+                <w:szCs w:val="24"/>
+              </w:rPr>
+              <w:t>1</w:t>
+            </w:r>
+          </w:p>
+        </w:tc>
+        <w:tc>
+          <w:tcPr>
+            <w:tcW w:w="5954" w:type="dxa"/>
+            <w:gridSpan w:val="2"/>
+          </w:tcPr>
+          <w:p>
+            <w:pPr>
+              <w:spacing w:line="276" w:lineRule="auto"/>
+              <w:jc w:val="both"/>
+              <w:rPr>
+                <w:rFonts w:ascii="Times New Roman" w:hAnsi="Times New Roman" w:cs="Times New Roman"/>
+                <w:sz w:val="24"/>
+                <w:szCs w:val="24"/>
+              </w:rPr>
+            </w:pPr>
+            <w:r>
+              <w:rPr>
+                <w:rFonts w:ascii="Times New Roman" w:hAnsi="Times New Roman" w:cs="Times New Roman"/>
+                <w:sz w:val="24"/>
+                <w:szCs w:val="24"/>
+              </w:rPr>
+              <w:t>Число</w:t>
+            </w:r>
+            <w:r>
+              <w:rPr>
+                <w:rFonts w:ascii="Times New Roman" w:hAnsi="Times New Roman" w:cs="Times New Roman"/>
+                <w:sz w:val="24"/>
+                <w:szCs w:val="24"/>
+              </w:rPr>
+              <w:t xml:space="preserve"> </w:t>
+            </w:r>
+            <w:r>
+              <w:rPr>
+                <w:rFonts w:ascii="Times New Roman" w:hAnsi="Times New Roman" w:cs="Times New Roman"/>
+                <w:sz w:val="24"/>
+                <w:szCs w:val="24"/>
+              </w:rPr>
+              <w:t>работников</w:t>
+            </w:r>
+            <w:r>
+              <w:rPr>
+                <w:rFonts w:ascii="Times New Roman" w:hAnsi="Times New Roman" w:cs="Times New Roman"/>
+                <w:sz w:val="24"/>
+                <w:szCs w:val="24"/>
+              </w:rPr>
+              <w:t xml:space="preserve"> </w:t>
+            </w:r>
+            <w:r>
+              <w:rPr>
+                <w:rFonts w:ascii="Times New Roman" w:hAnsi="Times New Roman" w:cs="Times New Roman"/>
+                <w:sz w:val="24"/>
+                <w:szCs w:val="24"/>
+              </w:rPr>
+              <w:t>N, чел.</w:t>
+            </w:r>
+          </w:p>
+        </w:tc>
+        <w:tc>
+          <w:tcPr>
+            <w:tcW w:w="2262" w:type="dxa"/>
+          </w:tcPr>
+          <w:p>
+            <w:pPr>
+              <w:spacing w:line="276" w:lineRule="auto"/>
+              <w:jc w:val="both"/>
+              <w:rPr>
+                <w:rFonts w:ascii="Times New Roman" w:hAnsi="Times New Roman" w:cs="Times New Roman"/>
+                <w:sz w:val="24"/>
+                <w:szCs w:val="24"/>
+              </w:rPr>
+            </w:pPr>
+            <w:r>
+              <w:rPr>
+                <w:rFonts w:ascii="Times New Roman" w:hAnsi="Times New Roman" w:cs="Times New Roman"/>
+                <w:sz w:val="24"/>
+                <w:szCs w:val="24"/>
+              </w:rPr>
+              <w:t>65</w:t>
+            </w:r>
+          </w:p>
+        </w:tc>
+      </w:tr>
+      <w:tr>
+        <w:tc>
+          <w:tcPr>
+            <w:tcW w:w="1129" w:type="dxa"/>
+            <w:vMerge w:val="restart"/>
+          </w:tcPr>
+          <w:p>
+            <w:pPr>
+              <w:spacing w:line="276" w:lineRule="auto"/>
+              <w:jc w:val="both"/>
+              <w:rPr>
+                <w:rFonts w:ascii="Times New Roman" w:hAnsi="Times New Roman" w:cs="Times New Roman"/>
+                <w:sz w:val="24"/>
+                <w:szCs w:val="24"/>
+              </w:rPr>
+            </w:pPr>
+            <w:r>
+              <w:rPr>
+                <w:rFonts w:ascii="Times New Roman" w:hAnsi="Times New Roman" w:cs="Times New Roman"/>
+                <w:sz w:val="24"/>
+                <w:szCs w:val="24"/>
+              </w:rPr>
+              <w:t>2</w:t>
+            </w:r>
+          </w:p>
+        </w:tc>
+        <w:tc>
+          <w:tcPr>
+            <w:tcW w:w="4395" w:type="dxa"/>
+            <w:vMerge w:val="restart"/>
+          </w:tcPr>
+          <w:p>
+            <w:pPr>
+              <w:spacing w:line="276" w:lineRule="auto"/>
+              <w:jc w:val="both"/>
+              <w:rPr>
+                <w:rFonts w:ascii="Times New Roman" w:hAnsi="Times New Roman" w:cs="Times New Roman"/>
+                <w:sz w:val="24"/>
+                <w:szCs w:val="24"/>
+              </w:rPr>
+            </w:pPr>
+            <w:r>
+              <w:rPr>
+                <w:rFonts w:ascii="Times New Roman" w:hAnsi="Times New Roman" w:cs="Times New Roman"/>
+                <w:sz w:val="24"/>
+                <w:szCs w:val="24"/>
+              </w:rPr>
+              <w:t>Размеры</w:t>
+            </w:r>
+            <w:r>
+              <w:rPr>
+                <w:rFonts w:ascii="Times New Roman" w:hAnsi="Times New Roman" w:cs="Times New Roman"/>
+                <w:sz w:val="24"/>
+                <w:szCs w:val="24"/>
+              </w:rPr>
+              <w:t xml:space="preserve"> </w:t>
+            </w:r>
+            <w:r>
+              <w:rPr>
+                <w:rFonts w:ascii="Times New Roman" w:hAnsi="Times New Roman" w:cs="Times New Roman"/>
+                <w:sz w:val="24"/>
+                <w:szCs w:val="24"/>
+              </w:rPr>
+              <w:t>помещения, м</w:t>
+            </w:r>
+          </w:p>
+        </w:tc>
+        <w:tc>
+          <w:tcPr>
+            <w:tcW w:w="1559" w:type="dxa"/>
+          </w:tcPr>
+          <w:p>
+            <w:pPr>
+              <w:spacing w:line="276" w:lineRule="auto"/>
+              <w:jc w:val="both"/>
+              <w:rPr>
+                <w:rFonts w:ascii="Times New Roman" w:hAnsi="Times New Roman" w:cs="Times New Roman"/>
+                <w:sz w:val="24"/>
+                <w:szCs w:val="24"/>
+              </w:rPr>
+            </w:pPr>
+            <w:r>
+              <w:rPr>
+                <w:rFonts w:ascii="Times New Roman" w:hAnsi="Times New Roman" w:cs="Times New Roman"/>
+                <w:sz w:val="24"/>
+                <w:szCs w:val="24"/>
+              </w:rPr>
+              <w:t>L</w:t>
+            </w:r>
+          </w:p>
+        </w:tc>
+        <w:tc>
+          <w:tcPr>
+            <w:tcW w:w="2262" w:type="dxa"/>
+          </w:tcPr>
+          <w:p>
+            <w:pPr>
+              <w:spacing w:line="276" w:lineRule="auto"/>
+              <w:jc w:val="both"/>
+              <w:rPr>
+                <w:rFonts w:ascii="Times New Roman" w:hAnsi="Times New Roman" w:cs="Times New Roman"/>
+                <w:sz w:val="24"/>
+                <w:szCs w:val="24"/>
+              </w:rPr>
+            </w:pPr>
+            <w:r>
+              <w:rPr>
+                <w:rFonts w:ascii="Times New Roman" w:hAnsi="Times New Roman" w:cs="Times New Roman"/>
+                <w:sz w:val="24"/>
+                <w:szCs w:val="24"/>
+              </w:rPr>
+              <w:t>19</w:t>
+            </w:r>
+          </w:p>
+        </w:tc>
+      </w:tr>
+      <w:tr>
+        <w:tc>
+          <w:tcPr>
+            <w:tcW w:w="1129" w:type="dxa"/>
+            <w:vMerge/>
+          </w:tcPr>
+          <w:p>
+            <w:pPr>
+              <w:spacing w:line="276" w:lineRule="auto"/>
+              <w:jc w:val="both"/>
+              <w:rPr>
+                <w:rFonts w:ascii="Times New Roman" w:hAnsi="Times New Roman" w:cs="Times New Roman"/>
+                <w:sz w:val="24"/>
+                <w:szCs w:val="24"/>
+              </w:rPr>
+            </w:pPr>
+          </w:p>
+        </w:tc>
+        <w:tc>
+          <w:tcPr>
+            <w:tcW w:w="4395" w:type="dxa"/>
+            <w:vMerge/>
+          </w:tcPr>
+          <w:p>
+            <w:pPr>
+              <w:spacing w:line="276" w:lineRule="auto"/>
+              <w:jc w:val="both"/>
+              <w:rPr>
+                <w:rFonts w:ascii="Times New Roman" w:hAnsi="Times New Roman" w:cs="Times New Roman"/>
+                <w:sz w:val="24"/>
+                <w:szCs w:val="24"/>
+              </w:rPr>
+            </w:pPr>
+          </w:p>
+        </w:tc>
+        <w:tc>
+          <w:tcPr>
+            <w:tcW w:w="1559" w:type="dxa"/>
+          </w:tcPr>
+          <w:p>
+            <w:pPr>
+              <w:spacing w:line="276" w:lineRule="auto"/>
+              <w:jc w:val="both"/>
+              <w:rPr>
+                <w:rFonts w:ascii="Times New Roman" w:hAnsi="Times New Roman" w:cs="Times New Roman"/>
+                <w:sz w:val="24"/>
+                <w:szCs w:val="24"/>
+              </w:rPr>
+            </w:pPr>
+            <w:r>
+              <w:rPr>
+                <w:rFonts w:ascii="Times New Roman" w:hAnsi="Times New Roman" w:cs="Times New Roman"/>
+                <w:sz w:val="24"/>
+                <w:szCs w:val="24"/>
+              </w:rPr>
+              <w:t>B</w:t>
+            </w:r>
+          </w:p>
+        </w:tc>
+        <w:tc>
+          <w:tcPr>
+            <w:tcW w:w="2262" w:type="dxa"/>
+          </w:tcPr>
+          <w:p>
+            <w:pPr>
+              <w:spacing w:line="276" w:lineRule="auto"/>
+              <w:jc w:val="both"/>
+              <w:rPr>
+                <w:rFonts w:ascii="Times New Roman" w:hAnsi="Times New Roman" w:cs="Times New Roman"/>
+                <w:sz w:val="24"/>
+                <w:szCs w:val="24"/>
+              </w:rPr>
+            </w:pPr>
+            <w:r>
+              <w:rPr>
+                <w:rFonts w:ascii="Times New Roman" w:hAnsi="Times New Roman" w:cs="Times New Roman"/>
+                <w:sz w:val="24"/>
+                <w:szCs w:val="24"/>
+              </w:rPr>
+              <w:t>10</w:t>
+            </w:r>
+          </w:p>
+        </w:tc>
+      </w:tr>
+      <w:tr>
+        <w:trPr>
+          <w:trHeight w:val="305"/>
+        </w:trPr>
+        <w:tc>
+          <w:tcPr>
+            <w:tcW w:w="1129" w:type="dxa"/>
+            <w:vMerge/>
+          </w:tcPr>
+          <w:p>
+            <w:pPr>
+              <w:spacing w:line="276" w:lineRule="auto"/>
+              <w:jc w:val="both"/>
+              <w:rPr>
+                <w:rFonts w:ascii="Times New Roman" w:hAnsi="Times New Roman" w:cs="Times New Roman"/>
+                <w:sz w:val="24"/>
+                <w:szCs w:val="24"/>
+              </w:rPr>
+            </w:pPr>
+          </w:p>
+        </w:tc>
+        <w:tc>
+          <w:tcPr>
+            <w:tcW w:w="4395" w:type="dxa"/>
+            <w:vMerge/>
+          </w:tcPr>
+          <w:p>
+            <w:pPr>
+              <w:spacing w:line="276" w:lineRule="auto"/>
+              <w:jc w:val="both"/>
+              <w:rPr>
+                <w:rFonts w:ascii="Times New Roman" w:hAnsi="Times New Roman" w:cs="Times New Roman"/>
+                <w:sz w:val="24"/>
+                <w:szCs w:val="24"/>
+              </w:rPr>
+            </w:pPr>
+          </w:p>
+        </w:tc>
+        <w:tc>
+          <w:tcPr>
+            <w:tcW w:w="1559" w:type="dxa"/>
+          </w:tcPr>
+          <w:p>
+            <w:pPr>
+              <w:spacing w:line="276" w:lineRule="auto"/>
+              <w:jc w:val="both"/>
+              <w:rPr>
+                <w:rFonts w:ascii="Times New Roman" w:hAnsi="Times New Roman" w:cs="Times New Roman"/>
+                <w:sz w:val="24"/>
+                <w:szCs w:val="24"/>
+              </w:rPr>
+            </w:pPr>
+            <w:r>
+              <w:rPr>
+                <w:rFonts w:ascii="Times New Roman" w:hAnsi="Times New Roman" w:cs="Times New Roman"/>
+                <w:sz w:val="24"/>
+                <w:szCs w:val="24"/>
+              </w:rPr>
+              <w:t>H</w:t>
+            </w:r>
+          </w:p>
+        </w:tc>
+        <w:tc>
+          <w:tcPr>
+            <w:tcW w:w="2262" w:type="dxa"/>
+          </w:tcPr>
+          <w:p>
+            <w:pPr>
+              <w:spacing w:line="276" w:lineRule="auto"/>
+              <w:jc w:val="both"/>
+              <w:rPr>
+                <w:rFonts w:ascii="Times New Roman" w:hAnsi="Times New Roman" w:cs="Times New Roman"/>
+                <w:sz w:val="24"/>
+                <w:szCs w:val="24"/>
+                <w:lang w:val="en-US"/>
+              </w:rPr>
+            </w:pPr>
+            <w:r>
+              <w:rPr>
+                <w:rFonts w:ascii="Times New Roman" w:hAnsi="Times New Roman" w:cs="Times New Roman"/>
+                <w:sz w:val="24"/>
+                <w:szCs w:val="24"/>
+                <w:lang w:val="en-US"/>
+              </w:rPr>
+              <w:t>9</w:t>
+            </w:r>
+          </w:p>
+        </w:tc>
+      </w:tr>
+      <w:tr>
+        <w:tc>
+          <w:tcPr>
+            <w:tcW w:w="1129" w:type="dxa"/>
+          </w:tcPr>
+          <w:p>
+            <w:pPr>
+              <w:spacing w:line="276" w:lineRule="auto"/>
+              <w:jc w:val="both"/>
+              <w:rPr>
+                <w:rFonts w:ascii="Times New Roman" w:hAnsi="Times New Roman" w:cs="Times New Roman"/>
+                <w:sz w:val="24"/>
+                <w:szCs w:val="24"/>
+                <w:lang w:val="en-US"/>
+              </w:rPr>
+            </w:pPr>
+            <w:r>
+              <w:rPr>
+                <w:rFonts w:ascii="Times New Roman" w:hAnsi="Times New Roman" w:cs="Times New Roman"/>
+                <w:sz w:val="24"/>
+                <w:szCs w:val="24"/>
+                <w:lang w:val="en-US"/>
+              </w:rPr>
+              <w:t>3</w:t>
+            </w:r>
+          </w:p>
+        </w:tc>
+        <w:tc>
+          <w:tcPr>
+            <w:tcW w:w="5954" w:type="dxa"/>
+            <w:gridSpan w:val="2"/>
+          </w:tcPr>
+          <w:p>
+            <w:pPr>
+              <w:spacing w:line="276" w:lineRule="auto"/>
+              <w:jc w:val="both"/>
+              <w:rPr>
+                <w:rFonts w:ascii="Times New Roman" w:hAnsi="Times New Roman" w:cs="Times New Roman"/>
+                <w:sz w:val="24"/>
+                <w:szCs w:val="24"/>
+              </w:rPr>
+            </w:pPr>
+            <w:r>
+              <w:rPr>
+                <w:rFonts w:ascii="Times New Roman" w:hAnsi="Times New Roman" w:cs="Times New Roman"/>
+                <w:sz w:val="24"/>
+                <w:szCs w:val="24"/>
+              </w:rPr>
+              <w:t xml:space="preserve">Температура воздуха, </w:t>
+            </w:r>
+            <w:proofErr w:type="spellStart"/>
+            <w:r>
+              <w:rPr>
+                <w:rFonts w:ascii="Times New Roman" w:hAnsi="Times New Roman" w:cs="Times New Roman"/>
+                <w:sz w:val="24"/>
+                <w:szCs w:val="24"/>
+              </w:rPr>
+              <w:t>tп</w:t>
+            </w:r>
+            <w:proofErr w:type="spellEnd"/>
+            <w:r>
+              <w:rPr>
+                <w:rFonts w:ascii="Times New Roman" w:hAnsi="Times New Roman" w:cs="Times New Roman"/>
+                <w:sz w:val="24"/>
+                <w:szCs w:val="24"/>
+              </w:rPr>
+              <w:t xml:space="preserve">, </w:t>
+            </w:r>
+            <w:proofErr w:type="spellStart"/>
+            <w:r>
+              <w:rPr>
+                <w:rFonts w:ascii="Times New Roman" w:hAnsi="Times New Roman" w:cs="Times New Roman"/>
+                <w:sz w:val="24"/>
+                <w:szCs w:val="24"/>
+              </w:rPr>
+              <w:t>оС</w:t>
+            </w:r>
+            <w:proofErr w:type="spellEnd"/>
+          </w:p>
+        </w:tc>
+        <w:tc>
+          <w:tcPr>
+            <w:tcW w:w="2262" w:type="dxa"/>
+          </w:tcPr>
+          <w:p>
+            <w:pPr>
+              <w:spacing w:line="276" w:lineRule="auto"/>
+              <w:jc w:val="both"/>
+              <w:rPr>
+                <w:rFonts w:ascii="Times New Roman" w:hAnsi="Times New Roman" w:cs="Times New Roman"/>
+                <w:sz w:val="24"/>
+                <w:szCs w:val="24"/>
+                <w:lang w:val="en-US"/>
+              </w:rPr>
+            </w:pPr>
+            <w:r>
+              <w:rPr>
+                <w:rFonts w:ascii="Times New Roman" w:hAnsi="Times New Roman" w:cs="Times New Roman"/>
+                <w:sz w:val="24"/>
+                <w:szCs w:val="24"/>
+              </w:rPr>
+              <w:t>10</w:t>
+            </w:r>
+          </w:p>
+        </w:tc>
+      </w:tr>
+      <w:tr>
+        <w:tc>
+          <w:tcPr>
+            <w:tcW w:w="1129" w:type="dxa"/>
+          </w:tcPr>
+          <w:p>
+            <w:pPr>
+              <w:spacing w:line="276" w:lineRule="auto"/>
+              <w:jc w:val="both"/>
+              <w:rPr>
+                <w:rFonts w:ascii="Times New Roman" w:hAnsi="Times New Roman" w:cs="Times New Roman"/>
+                <w:sz w:val="24"/>
+                <w:szCs w:val="24"/>
+                <w:lang w:val="en-US"/>
+              </w:rPr>
+            </w:pPr>
+            <w:r>
+              <w:rPr>
+                <w:rFonts w:ascii="Times New Roman" w:hAnsi="Times New Roman" w:cs="Times New Roman"/>
+                <w:sz w:val="24"/>
+                <w:szCs w:val="24"/>
+                <w:lang w:val="en-US"/>
+              </w:rPr>
+              <w:t>4</w:t>
+            </w:r>
+          </w:p>
+        </w:tc>
+        <w:tc>
+          <w:tcPr>
+            <w:tcW w:w="5954" w:type="dxa"/>
+            <w:gridSpan w:val="2"/>
+          </w:tcPr>
+          <w:p>
+            <w:pPr>
+              <w:spacing w:line="276" w:lineRule="auto"/>
+              <w:jc w:val="both"/>
+              <w:rPr>
+                <w:rFonts w:ascii="Times New Roman" w:hAnsi="Times New Roman" w:cs="Times New Roman"/>
+                <w:sz w:val="24"/>
+                <w:szCs w:val="24"/>
+              </w:rPr>
+            </w:pPr>
+            <w:r>
+              <w:rPr>
+                <w:rFonts w:ascii="Times New Roman" w:hAnsi="Times New Roman" w:cs="Times New Roman"/>
+                <w:sz w:val="24"/>
+                <w:szCs w:val="24"/>
+              </w:rPr>
+              <w:t>Относительная</w:t>
+            </w:r>
+            <w:r>
+              <w:rPr>
+                <w:rFonts w:ascii="Times New Roman" w:hAnsi="Times New Roman" w:cs="Times New Roman"/>
+                <w:sz w:val="24"/>
+                <w:szCs w:val="24"/>
+                <w:lang w:val="en-US"/>
+              </w:rPr>
+              <w:t xml:space="preserve"> </w:t>
+            </w:r>
+            <w:r>
+              <w:rPr>
+                <w:rFonts w:ascii="Times New Roman" w:hAnsi="Times New Roman" w:cs="Times New Roman"/>
+                <w:sz w:val="24"/>
+                <w:szCs w:val="24"/>
+              </w:rPr>
+              <w:t>влажность</w:t>
+            </w:r>
+            <w:r>
+              <w:rPr>
+                <w:rFonts w:ascii="Times New Roman" w:hAnsi="Times New Roman" w:cs="Times New Roman"/>
+                <w:sz w:val="24"/>
+                <w:szCs w:val="24"/>
+                <w:lang w:val="en-US"/>
+              </w:rPr>
+              <w:t xml:space="preserve"> </w:t>
+            </w:r>
+            <w:proofErr w:type="spellStart"/>
+            <w:r>
+              <w:rPr>
+                <w:rFonts w:ascii="Times New Roman" w:hAnsi="Times New Roman" w:cs="Times New Roman"/>
+                <w:sz w:val="24"/>
+                <w:szCs w:val="24"/>
+              </w:rPr>
+              <w:t>φп</w:t>
+            </w:r>
+            <w:proofErr w:type="spellEnd"/>
+            <w:r>
+              <w:rPr>
+                <w:rFonts w:ascii="Times New Roman" w:hAnsi="Times New Roman" w:cs="Times New Roman"/>
+                <w:sz w:val="24"/>
+                <w:szCs w:val="24"/>
+              </w:rPr>
+              <w:t>, %</w:t>
+            </w:r>
+          </w:p>
+        </w:tc>
+        <w:tc>
+          <w:tcPr>
+            <w:tcW w:w="2262" w:type="dxa"/>
+          </w:tcPr>
+          <w:p>
+            <w:pPr>
+              <w:spacing w:line="276" w:lineRule="auto"/>
+              <w:jc w:val="both"/>
+              <w:rPr>
+                <w:rFonts w:ascii="Times New Roman" w:hAnsi="Times New Roman" w:cs="Times New Roman"/>
+                <w:sz w:val="24"/>
+                <w:szCs w:val="24"/>
+                <w:lang w:val="en-US"/>
+              </w:rPr>
+            </w:pPr>
+            <w:r>
+              <w:rPr>
+                <w:rFonts w:ascii="Times New Roman" w:hAnsi="Times New Roman" w:cs="Times New Roman"/>
+                <w:sz w:val="24"/>
+                <w:szCs w:val="24"/>
+                <w:lang w:val="en-US"/>
+              </w:rPr>
+              <w:t>87</w:t>
+            </w:r>
+          </w:p>
+        </w:tc>
+      </w:tr>
+      <w:tr>
+        <w:tc>
+          <w:tcPr>
+            <w:tcW w:w="1129" w:type="dxa"/>
+          </w:tcPr>
+          <w:p>
+            <w:pPr>
+              <w:spacing w:line="276" w:lineRule="auto"/>
+              <w:jc w:val="both"/>
+              <w:rPr>
+                <w:rFonts w:ascii="Times New Roman" w:hAnsi="Times New Roman" w:cs="Times New Roman"/>
+                <w:sz w:val="24"/>
+                <w:szCs w:val="24"/>
+              </w:rPr>
+            </w:pPr>
+            <w:r>
+              <w:rPr>
+                <w:rFonts w:ascii="Times New Roman" w:hAnsi="Times New Roman" w:cs="Times New Roman"/>
+                <w:sz w:val="24"/>
+                <w:szCs w:val="24"/>
+              </w:rPr>
+              <w:t>5</w:t>
+            </w:r>
+          </w:p>
+        </w:tc>
+        <w:tc>
+          <w:tcPr>
+            <w:tcW w:w="5954" w:type="dxa"/>
+            <w:gridSpan w:val="2"/>
+          </w:tcPr>
+          <w:p>
+            <w:pPr>
+              <w:spacing w:line="276" w:lineRule="auto"/>
+              <w:jc w:val="both"/>
+              <w:rPr>
+                <w:rFonts w:ascii="Times New Roman" w:hAnsi="Times New Roman" w:cs="Times New Roman"/>
+                <w:sz w:val="24"/>
+                <w:szCs w:val="24"/>
+              </w:rPr>
+            </w:pPr>
+            <w:r>
+              <w:rPr>
+                <w:rFonts w:ascii="Times New Roman" w:hAnsi="Times New Roman" w:cs="Times New Roman"/>
+                <w:sz w:val="24"/>
+                <w:szCs w:val="24"/>
+              </w:rPr>
+              <w:t>Установленная</w:t>
+            </w:r>
+            <w:r>
+              <w:rPr>
+                <w:rFonts w:ascii="Times New Roman" w:hAnsi="Times New Roman" w:cs="Times New Roman"/>
+                <w:sz w:val="24"/>
+                <w:szCs w:val="24"/>
+              </w:rPr>
+              <w:t xml:space="preserve"> </w:t>
+            </w:r>
+            <w:r>
+              <w:rPr>
+                <w:rFonts w:ascii="Times New Roman" w:hAnsi="Times New Roman" w:cs="Times New Roman"/>
+                <w:sz w:val="24"/>
+                <w:szCs w:val="24"/>
+              </w:rPr>
+              <w:t>мощность</w:t>
+            </w:r>
+            <w:r>
+              <w:rPr>
+                <w:rFonts w:ascii="Times New Roman" w:hAnsi="Times New Roman" w:cs="Times New Roman"/>
+                <w:sz w:val="24"/>
+                <w:szCs w:val="24"/>
+              </w:rPr>
+              <w:t xml:space="preserve"> </w:t>
+            </w:r>
+            <w:r>
+              <w:rPr>
+                <w:rFonts w:ascii="Times New Roman" w:hAnsi="Times New Roman" w:cs="Times New Roman"/>
+                <w:sz w:val="24"/>
+                <w:szCs w:val="24"/>
+              </w:rPr>
+              <w:t>электрооборудования W, кВт</w:t>
+            </w:r>
+          </w:p>
+        </w:tc>
+        <w:tc>
+          <w:tcPr>
+            <w:tcW w:w="2262" w:type="dxa"/>
+          </w:tcPr>
+          <w:p>
+            <w:pPr>
+              <w:spacing w:line="276" w:lineRule="auto"/>
+              <w:jc w:val="both"/>
+              <w:rPr>
+                <w:rFonts w:ascii="Times New Roman" w:hAnsi="Times New Roman" w:cs="Times New Roman"/>
+                <w:sz w:val="24"/>
+                <w:szCs w:val="24"/>
+              </w:rPr>
+            </w:pPr>
+            <w:r>
+              <w:rPr>
+                <w:rFonts w:ascii="Times New Roman" w:hAnsi="Times New Roman" w:cs="Times New Roman"/>
+                <w:sz w:val="24"/>
+                <w:szCs w:val="24"/>
+              </w:rPr>
+              <w:t>55</w:t>
+            </w:r>
+          </w:p>
+        </w:tc>
+      </w:tr>
+      <w:tr>
+        <w:trPr>
+          <w:trHeight w:val="121"/>
+        </w:trPr>
+        <w:tc>
+          <w:tcPr>
+            <w:tcW w:w="1129" w:type="dxa"/>
+            <w:vMerge w:val="restart"/>
+          </w:tcPr>
+          <w:p>
+            <w:pPr>
+              <w:spacing w:line="276" w:lineRule="auto"/>
+              <w:jc w:val="both"/>
+              <w:rPr>
+                <w:rFonts w:ascii="Times New Roman" w:hAnsi="Times New Roman" w:cs="Times New Roman"/>
+                <w:sz w:val="24"/>
+                <w:szCs w:val="24"/>
+              </w:rPr>
+            </w:pPr>
+            <w:r>
+              <w:rPr>
+                <w:rFonts w:ascii="Times New Roman" w:hAnsi="Times New Roman" w:cs="Times New Roman"/>
+                <w:sz w:val="24"/>
+                <w:szCs w:val="24"/>
+              </w:rPr>
+              <w:t>6</w:t>
+            </w:r>
+          </w:p>
+        </w:tc>
+        <w:tc>
+          <w:tcPr>
+            <w:tcW w:w="5954" w:type="dxa"/>
+            <w:gridSpan w:val="2"/>
+          </w:tcPr>
+          <w:p>
+            <w:pPr>
+              <w:spacing w:line="276" w:lineRule="auto"/>
+              <w:jc w:val="both"/>
+              <w:rPr>
+                <w:rFonts w:ascii="Times New Roman" w:hAnsi="Times New Roman" w:cs="Times New Roman"/>
+                <w:sz w:val="24"/>
+                <w:szCs w:val="24"/>
+              </w:rPr>
+            </w:pPr>
+            <w:r>
+              <w:rPr>
+                <w:rFonts w:ascii="Times New Roman" w:hAnsi="Times New Roman" w:cs="Times New Roman"/>
+                <w:sz w:val="24"/>
+                <w:szCs w:val="24"/>
+              </w:rPr>
+              <w:t>Вредные пары</w:t>
+            </w:r>
+            <w:r>
+              <w:rPr>
+                <w:rFonts w:ascii="Times New Roman" w:hAnsi="Times New Roman" w:cs="Times New Roman"/>
+                <w:sz w:val="24"/>
+                <w:szCs w:val="24"/>
+              </w:rPr>
+              <w:t xml:space="preserve"> </w:t>
+            </w:r>
+            <w:r>
+              <w:rPr>
+                <w:rFonts w:ascii="Times New Roman" w:hAnsi="Times New Roman" w:cs="Times New Roman"/>
+                <w:sz w:val="24"/>
+                <w:szCs w:val="24"/>
+              </w:rPr>
+              <w:t>и газы</w:t>
+            </w:r>
+          </w:p>
+        </w:tc>
+        <w:tc>
+          <w:tcPr>
+            <w:tcW w:w="2262" w:type="dxa"/>
+          </w:tcPr>
+          <w:p>
+            <w:pPr>
+              <w:spacing w:line="276" w:lineRule="auto"/>
+              <w:jc w:val="both"/>
+              <w:rPr>
+                <w:rFonts w:ascii="Times New Roman" w:hAnsi="Times New Roman" w:cs="Times New Roman"/>
+                <w:sz w:val="24"/>
+                <w:szCs w:val="24"/>
+              </w:rPr>
+            </w:pPr>
+            <w:r>
+              <w:rPr>
+                <w:rFonts w:ascii="Times New Roman" w:hAnsi="Times New Roman" w:cs="Times New Roman"/>
+                <w:sz w:val="24"/>
+                <w:szCs w:val="24"/>
+              </w:rPr>
+              <w:t>пиридин</w:t>
+            </w:r>
+          </w:p>
+        </w:tc>
+      </w:tr>
+      <w:tr>
+        <w:trPr>
+          <w:trHeight w:val="121"/>
+        </w:trPr>
+        <w:tc>
+          <w:tcPr>
+            <w:tcW w:w="1129" w:type="dxa"/>
+            <w:vMerge/>
+          </w:tcPr>
+          <w:p>
+            <w:pPr>
+              <w:spacing w:line="276" w:lineRule="auto"/>
+              <w:jc w:val="both"/>
+              <w:rPr>
+                <w:rFonts w:ascii="Times New Roman" w:hAnsi="Times New Roman" w:cs="Times New Roman"/>
+                <w:sz w:val="24"/>
+                <w:szCs w:val="24"/>
+              </w:rPr>
+            </w:pPr>
+          </w:p>
+        </w:tc>
+        <w:tc>
+          <w:tcPr>
+            <w:tcW w:w="5954" w:type="dxa"/>
+            <w:gridSpan w:val="2"/>
+          </w:tcPr>
+          <w:p>
+            <w:pPr>
+              <w:spacing w:line="276" w:lineRule="auto"/>
+              <w:jc w:val="both"/>
+              <w:rPr>
+                <w:rFonts w:ascii="Times New Roman" w:hAnsi="Times New Roman" w:cs="Times New Roman"/>
+                <w:sz w:val="24"/>
+                <w:szCs w:val="24"/>
+              </w:rPr>
+            </w:pPr>
+            <w:r>
+              <w:rPr>
+                <w:rFonts w:ascii="Times New Roman" w:hAnsi="Times New Roman" w:cs="Times New Roman"/>
+                <w:sz w:val="24"/>
+                <w:szCs w:val="24"/>
+              </w:rPr>
+              <w:t>ПДК, мг/м3</w:t>
+            </w:r>
+          </w:p>
+        </w:tc>
+        <w:tc>
+          <w:tcPr>
+            <w:tcW w:w="2262" w:type="dxa"/>
+          </w:tcPr>
+          <w:p>
+            <w:pPr>
+              <w:spacing w:line="276" w:lineRule="auto"/>
+              <w:jc w:val="both"/>
+              <w:rPr>
+                <w:rFonts w:ascii="Times New Roman" w:hAnsi="Times New Roman" w:cs="Times New Roman"/>
+                <w:sz w:val="24"/>
+                <w:szCs w:val="24"/>
+              </w:rPr>
+            </w:pPr>
+            <w:r>
+              <w:rPr>
+                <w:rFonts w:ascii="Times New Roman" w:hAnsi="Times New Roman" w:cs="Times New Roman"/>
+                <w:sz w:val="24"/>
+                <w:szCs w:val="24"/>
+              </w:rPr>
+              <w:t>5</w:t>
+            </w:r>
+          </w:p>
+        </w:tc>
+      </w:tr>
+      <w:tr>
+        <w:trPr>
+          <w:trHeight w:val="121"/>
+        </w:trPr>
+        <w:tc>
+          <w:tcPr>
+            <w:tcW w:w="1129" w:type="dxa"/>
+            <w:vMerge/>
+          </w:tcPr>
+          <w:p>
+            <w:pPr>
+              <w:spacing w:line="276" w:lineRule="auto"/>
+              <w:jc w:val="both"/>
+              <w:rPr>
+                <w:rFonts w:ascii="Times New Roman" w:hAnsi="Times New Roman" w:cs="Times New Roman"/>
+                <w:sz w:val="24"/>
+                <w:szCs w:val="24"/>
+              </w:rPr>
+            </w:pPr>
+          </w:p>
+        </w:tc>
+        <w:tc>
+          <w:tcPr>
+            <w:tcW w:w="5954" w:type="dxa"/>
+            <w:gridSpan w:val="2"/>
+          </w:tcPr>
+          <w:p>
+            <w:pPr>
+              <w:spacing w:line="276" w:lineRule="auto"/>
+              <w:jc w:val="both"/>
+              <w:rPr>
+                <w:rFonts w:ascii="Times New Roman" w:hAnsi="Times New Roman" w:cs="Times New Roman"/>
+                <w:sz w:val="24"/>
+                <w:szCs w:val="24"/>
+              </w:rPr>
+            </w:pPr>
+            <w:r>
+              <w:rPr>
+                <w:rFonts w:ascii="Times New Roman" w:hAnsi="Times New Roman" w:cs="Times New Roman"/>
+                <w:sz w:val="24"/>
+                <w:szCs w:val="24"/>
+              </w:rPr>
+              <w:t>Интенсивность</w:t>
+            </w:r>
+            <w:r>
+              <w:rPr>
+                <w:rFonts w:ascii="Times New Roman" w:hAnsi="Times New Roman" w:cs="Times New Roman"/>
+                <w:sz w:val="24"/>
+                <w:szCs w:val="24"/>
+              </w:rPr>
+              <w:t xml:space="preserve"> </w:t>
+            </w:r>
+            <w:r>
+              <w:rPr>
+                <w:rFonts w:ascii="Times New Roman" w:hAnsi="Times New Roman" w:cs="Times New Roman"/>
+                <w:sz w:val="24"/>
+                <w:szCs w:val="24"/>
+              </w:rPr>
+              <w:t xml:space="preserve">газов </w:t>
+            </w:r>
+            <w:proofErr w:type="spellStart"/>
+            <w:r>
+              <w:rPr>
+                <w:rFonts w:ascii="Times New Roman" w:hAnsi="Times New Roman" w:cs="Times New Roman"/>
+                <w:sz w:val="24"/>
+                <w:szCs w:val="24"/>
+              </w:rPr>
+              <w:t>qг,п</w:t>
+            </w:r>
+            <w:proofErr w:type="spellEnd"/>
+            <w:r>
+              <w:rPr>
+                <w:rFonts w:ascii="Times New Roman" w:hAnsi="Times New Roman" w:cs="Times New Roman"/>
+                <w:sz w:val="24"/>
+                <w:szCs w:val="24"/>
+              </w:rPr>
+              <w:t>, г/ч</w:t>
+            </w:r>
+          </w:p>
+        </w:tc>
+        <w:tc>
+          <w:tcPr>
+            <w:tcW w:w="2262" w:type="dxa"/>
+          </w:tcPr>
+          <w:p>
+            <w:pPr>
+              <w:spacing w:line="276" w:lineRule="auto"/>
+              <w:jc w:val="both"/>
+              <w:rPr>
+                <w:rFonts w:ascii="Times New Roman" w:hAnsi="Times New Roman" w:cs="Times New Roman"/>
+                <w:sz w:val="24"/>
+                <w:szCs w:val="24"/>
+              </w:rPr>
+            </w:pPr>
+            <w:r>
+              <w:rPr>
+                <w:rFonts w:ascii="Times New Roman" w:hAnsi="Times New Roman" w:cs="Times New Roman"/>
+                <w:sz w:val="24"/>
+                <w:szCs w:val="24"/>
+              </w:rPr>
+              <w:t>6</w:t>
+            </w:r>
+          </w:p>
+        </w:tc>
+      </w:tr>
+      <w:tr>
+        <w:trPr>
+          <w:trHeight w:val="121"/>
+        </w:trPr>
+        <w:tc>
+          <w:tcPr>
+            <w:tcW w:w="1129" w:type="dxa"/>
+            <w:vMerge/>
+          </w:tcPr>
+          <w:p>
+            <w:pPr>
+              <w:spacing w:line="276" w:lineRule="auto"/>
+              <w:jc w:val="both"/>
+              <w:rPr>
+                <w:rFonts w:ascii="Times New Roman" w:hAnsi="Times New Roman" w:cs="Times New Roman"/>
+                <w:sz w:val="24"/>
+                <w:szCs w:val="24"/>
+              </w:rPr>
+            </w:pPr>
+          </w:p>
+        </w:tc>
+        <w:tc>
+          <w:tcPr>
+            <w:tcW w:w="5954" w:type="dxa"/>
+            <w:gridSpan w:val="2"/>
+          </w:tcPr>
+          <w:p>
+            <w:pPr>
+              <w:spacing w:line="276" w:lineRule="auto"/>
+              <w:jc w:val="both"/>
+              <w:rPr>
+                <w:rFonts w:ascii="Times New Roman" w:hAnsi="Times New Roman" w:cs="Times New Roman"/>
+                <w:sz w:val="24"/>
+                <w:szCs w:val="24"/>
+              </w:rPr>
+            </w:pPr>
+            <w:r>
+              <w:rPr>
+                <w:rFonts w:ascii="Times New Roman" w:hAnsi="Times New Roman" w:cs="Times New Roman"/>
+                <w:sz w:val="24"/>
+                <w:szCs w:val="24"/>
+              </w:rPr>
+              <w:t>Масса m, кг</w:t>
+            </w:r>
+          </w:p>
+        </w:tc>
+        <w:tc>
+          <w:tcPr>
+            <w:tcW w:w="2262" w:type="dxa"/>
+          </w:tcPr>
+          <w:p>
+            <w:pPr>
+              <w:spacing w:line="276" w:lineRule="auto"/>
+              <w:jc w:val="both"/>
+              <w:rPr>
+                <w:rFonts w:ascii="Times New Roman" w:hAnsi="Times New Roman" w:cs="Times New Roman"/>
+                <w:sz w:val="24"/>
+                <w:szCs w:val="24"/>
+              </w:rPr>
+            </w:pPr>
+            <w:r>
+              <w:rPr>
+                <w:rFonts w:ascii="Times New Roman" w:hAnsi="Times New Roman" w:cs="Times New Roman"/>
+                <w:sz w:val="24"/>
+                <w:szCs w:val="24"/>
+              </w:rPr>
+              <w:t>75</w:t>
+            </w:r>
+          </w:p>
+        </w:tc>
+      </w:tr>
+      <w:tr>
+        <w:tc>
+          <w:tcPr>
+            <w:tcW w:w="1129" w:type="dxa"/>
+          </w:tcPr>
+          <w:p>
+            <w:pPr>
+              <w:spacing w:line="276" w:lineRule="auto"/>
+              <w:jc w:val="both"/>
+              <w:rPr>
+                <w:rFonts w:ascii="Times New Roman" w:hAnsi="Times New Roman" w:cs="Times New Roman"/>
+                <w:sz w:val="24"/>
+                <w:szCs w:val="24"/>
+              </w:rPr>
+            </w:pPr>
+            <w:r>
+              <w:rPr>
+                <w:rFonts w:ascii="Times New Roman" w:hAnsi="Times New Roman" w:cs="Times New Roman"/>
+                <w:sz w:val="24"/>
+                <w:szCs w:val="24"/>
+              </w:rPr>
+              <w:t>7</w:t>
+            </w:r>
+          </w:p>
+        </w:tc>
+        <w:tc>
+          <w:tcPr>
+            <w:tcW w:w="5954" w:type="dxa"/>
+            <w:gridSpan w:val="2"/>
+          </w:tcPr>
+          <w:p>
+            <w:pPr>
+              <w:spacing w:line="276" w:lineRule="auto"/>
+              <w:jc w:val="both"/>
+              <w:rPr>
+                <w:rFonts w:ascii="Times New Roman" w:hAnsi="Times New Roman" w:cs="Times New Roman"/>
+                <w:sz w:val="24"/>
+                <w:szCs w:val="24"/>
+              </w:rPr>
+            </w:pPr>
+            <w:r>
+              <w:rPr>
+                <w:rFonts w:ascii="Times New Roman" w:hAnsi="Times New Roman" w:cs="Times New Roman"/>
+                <w:sz w:val="24"/>
+                <w:szCs w:val="24"/>
+              </w:rPr>
+              <w:t>Интенсивность</w:t>
+            </w:r>
+            <w:r>
+              <w:rPr>
+                <w:rFonts w:ascii="Times New Roman" w:hAnsi="Times New Roman" w:cs="Times New Roman"/>
+                <w:sz w:val="24"/>
+                <w:szCs w:val="24"/>
+              </w:rPr>
+              <w:t xml:space="preserve"> </w:t>
+            </w:r>
+            <w:r>
+              <w:rPr>
+                <w:rFonts w:ascii="Times New Roman" w:hAnsi="Times New Roman" w:cs="Times New Roman"/>
+                <w:sz w:val="24"/>
+                <w:szCs w:val="24"/>
+              </w:rPr>
+              <w:t xml:space="preserve">влаги </w:t>
+            </w:r>
+            <w:proofErr w:type="spellStart"/>
+            <w:r>
+              <w:rPr>
+                <w:rFonts w:ascii="Times New Roman" w:hAnsi="Times New Roman" w:cs="Times New Roman"/>
+                <w:sz w:val="24"/>
+                <w:szCs w:val="24"/>
+              </w:rPr>
+              <w:t>qвл</w:t>
+            </w:r>
+            <w:proofErr w:type="spellEnd"/>
+            <w:r>
+              <w:rPr>
+                <w:rFonts w:ascii="Times New Roman" w:hAnsi="Times New Roman" w:cs="Times New Roman"/>
+                <w:sz w:val="24"/>
+                <w:szCs w:val="24"/>
+              </w:rPr>
+              <w:t>, кг/ч</w:t>
+            </w:r>
+          </w:p>
+        </w:tc>
+        <w:tc>
+          <w:tcPr>
+            <w:tcW w:w="2262" w:type="dxa"/>
+          </w:tcPr>
+          <w:p>
+            <w:pPr>
+              <w:spacing w:line="276" w:lineRule="auto"/>
+              <w:jc w:val="both"/>
+              <w:rPr>
+                <w:rFonts w:ascii="Times New Roman" w:hAnsi="Times New Roman" w:cs="Times New Roman"/>
+                <w:sz w:val="24"/>
+                <w:szCs w:val="24"/>
+              </w:rPr>
+            </w:pPr>
+            <w:r>
+              <w:rPr>
+                <w:rFonts w:ascii="Times New Roman" w:hAnsi="Times New Roman" w:cs="Times New Roman"/>
+                <w:sz w:val="24"/>
+                <w:szCs w:val="24"/>
+              </w:rPr>
+              <w:t>3</w:t>
+            </w:r>
+          </w:p>
+        </w:tc>
+      </w:tr>
+      <w:tr>
+        <w:tc>
+          <w:tcPr>
+            <w:tcW w:w="1129" w:type="dxa"/>
+          </w:tcPr>
+          <w:p>
+            <w:pPr>
+              <w:spacing w:line="276" w:lineRule="auto"/>
+              <w:jc w:val="both"/>
+              <w:rPr>
+                <w:rFonts w:ascii="Times New Roman" w:hAnsi="Times New Roman" w:cs="Times New Roman"/>
+                <w:sz w:val="24"/>
+                <w:szCs w:val="24"/>
+              </w:rPr>
+            </w:pPr>
+            <w:r>
+              <w:rPr>
+                <w:rFonts w:ascii="Times New Roman" w:hAnsi="Times New Roman" w:cs="Times New Roman"/>
+                <w:sz w:val="24"/>
+                <w:szCs w:val="24"/>
+              </w:rPr>
+              <w:t>8</w:t>
+            </w:r>
+          </w:p>
+        </w:tc>
+        <w:tc>
+          <w:tcPr>
+            <w:tcW w:w="5954" w:type="dxa"/>
+            <w:gridSpan w:val="2"/>
+          </w:tcPr>
+          <w:p>
+            <w:pPr>
+              <w:spacing w:line="276" w:lineRule="auto"/>
+              <w:jc w:val="both"/>
+              <w:rPr>
+                <w:rFonts w:ascii="Times New Roman" w:hAnsi="Times New Roman" w:cs="Times New Roman"/>
+                <w:sz w:val="24"/>
+                <w:szCs w:val="24"/>
+              </w:rPr>
+            </w:pPr>
+            <w:r>
+              <w:rPr>
+                <w:rFonts w:ascii="Times New Roman" w:hAnsi="Times New Roman" w:cs="Times New Roman"/>
+                <w:sz w:val="24"/>
+                <w:szCs w:val="24"/>
+              </w:rPr>
+              <w:t>Площадь</w:t>
+            </w:r>
+            <w:r>
+              <w:rPr>
+                <w:rFonts w:ascii="Times New Roman" w:hAnsi="Times New Roman" w:cs="Times New Roman"/>
+                <w:sz w:val="24"/>
+                <w:szCs w:val="24"/>
+              </w:rPr>
+              <w:t xml:space="preserve"> </w:t>
+            </w:r>
+            <w:proofErr w:type="spellStart"/>
+            <w:r>
+              <w:rPr>
+                <w:rFonts w:ascii="Times New Roman" w:hAnsi="Times New Roman" w:cs="Times New Roman"/>
+                <w:sz w:val="24"/>
+                <w:szCs w:val="24"/>
+              </w:rPr>
+              <w:t>неплотностей</w:t>
+            </w:r>
+            <w:proofErr w:type="spellEnd"/>
+            <w:r>
+              <w:rPr>
+                <w:rFonts w:ascii="Times New Roman" w:hAnsi="Times New Roman" w:cs="Times New Roman"/>
+                <w:sz w:val="24"/>
+                <w:szCs w:val="24"/>
+              </w:rPr>
+              <w:t xml:space="preserve"> </w:t>
+            </w:r>
+            <w:r>
+              <w:rPr>
+                <w:rFonts w:ascii="Times New Roman" w:hAnsi="Times New Roman" w:cs="Times New Roman"/>
+                <w:sz w:val="24"/>
+                <w:szCs w:val="24"/>
+              </w:rPr>
+              <w:t>F, м</w:t>
+            </w:r>
+            <w:r>
+              <w:rPr>
+                <w:rFonts w:ascii="Times New Roman" w:hAnsi="Times New Roman" w:cs="Times New Roman"/>
+                <w:sz w:val="24"/>
+                <w:szCs w:val="24"/>
+              </w:rPr>
+              <w:t>2</w:t>
+            </w:r>
+          </w:p>
+        </w:tc>
+        <w:tc>
+          <w:tcPr>
+            <w:tcW w:w="2262" w:type="dxa"/>
+          </w:tcPr>
+          <w:p>
+            <w:pPr>
+              <w:spacing w:line="276" w:lineRule="auto"/>
+              <w:jc w:val="both"/>
+              <w:rPr>
+                <w:rFonts w:ascii="Times New Roman" w:hAnsi="Times New Roman" w:cs="Times New Roman"/>
+                <w:sz w:val="24"/>
+                <w:szCs w:val="24"/>
+              </w:rPr>
+            </w:pPr>
+            <w:r>
+              <w:rPr>
+                <w:rFonts w:ascii="Times New Roman" w:hAnsi="Times New Roman" w:cs="Times New Roman"/>
+                <w:sz w:val="24"/>
+                <w:szCs w:val="24"/>
+              </w:rPr>
+              <w:t>0,6</w:t>
+            </w:r>
+          </w:p>
+        </w:tc>
+      </w:tr>
+      <w:tr>
+        <w:tc>
+          <w:tcPr>
+            <w:tcW w:w="1129" w:type="dxa"/>
+          </w:tcPr>
+          <w:p>
+            <w:pPr>
+              <w:spacing w:line="276" w:lineRule="auto"/>
+              <w:jc w:val="both"/>
+              <w:rPr>
+                <w:rFonts w:ascii="Times New Roman" w:hAnsi="Times New Roman" w:cs="Times New Roman"/>
+                <w:sz w:val="24"/>
+                <w:szCs w:val="24"/>
+              </w:rPr>
+            </w:pPr>
+            <w:r>
+              <w:rPr>
+                <w:rFonts w:ascii="Times New Roman" w:hAnsi="Times New Roman" w:cs="Times New Roman"/>
+                <w:sz w:val="24"/>
+                <w:szCs w:val="24"/>
+              </w:rPr>
+              <w:t>9</w:t>
+            </w:r>
+          </w:p>
+        </w:tc>
+        <w:tc>
+          <w:tcPr>
+            <w:tcW w:w="5954" w:type="dxa"/>
+            <w:gridSpan w:val="2"/>
+          </w:tcPr>
+          <w:p>
+            <w:pPr>
+              <w:spacing w:line="276" w:lineRule="auto"/>
+              <w:jc w:val="both"/>
+              <w:rPr>
+                <w:rFonts w:ascii="Times New Roman" w:hAnsi="Times New Roman" w:cs="Times New Roman"/>
+                <w:sz w:val="24"/>
+                <w:szCs w:val="24"/>
+              </w:rPr>
+            </w:pPr>
+            <w:r>
+              <w:rPr>
+                <w:rFonts w:ascii="Times New Roman" w:hAnsi="Times New Roman" w:cs="Times New Roman"/>
+                <w:sz w:val="24"/>
+                <w:szCs w:val="24"/>
+              </w:rPr>
+              <w:t>Кратность k</w:t>
+            </w:r>
+          </w:p>
+        </w:tc>
+        <w:tc>
+          <w:tcPr>
+            <w:tcW w:w="2262" w:type="dxa"/>
+          </w:tcPr>
+          <w:p>
+            <w:pPr>
+              <w:spacing w:line="276" w:lineRule="auto"/>
+              <w:jc w:val="both"/>
+              <w:rPr>
+                <w:rFonts w:ascii="Times New Roman" w:hAnsi="Times New Roman" w:cs="Times New Roman"/>
+                <w:sz w:val="24"/>
+                <w:szCs w:val="24"/>
+              </w:rPr>
+            </w:pPr>
+            <w:r>
+              <w:rPr>
+                <w:rFonts w:ascii="Times New Roman" w:hAnsi="Times New Roman" w:cs="Times New Roman"/>
+                <w:sz w:val="24"/>
+                <w:szCs w:val="24"/>
+              </w:rPr>
+              <w:t>4,5</w:t>
+            </w:r>
+          </w:p>
+        </w:tc>
+      </w:tr>
       <w:bookmarkEnd w:id="0"/>
+    </w:tbl>
+    <w:p>
+      <w:pPr>
+        <w:spacing w:after="0" w:line="360" w:lineRule="auto"/>
+        <w:ind w:firstLine="851"/>
+        <w:jc w:val="both"/>
+        <w:rPr>
+          <w:rFonts w:ascii="Times New Roman" w:hAnsi="Times New Roman" w:cs="Times New Roman"/>
+          <w:sz w:val="28"/>
+          <w:szCs w:val="28"/>
+        </w:rPr>
+      </w:pPr>
     </w:p>
     <w:sectPr>
       <w:pgSz w:w="11906" w:h="16838"/>
@@ -2363,6 +3952,95 @@
     </w:lvl>
   </w:abstractNum>
   <w:abstractNum w:abstractNumId="2" w15:restartNumberingAfterBreak="0">
+    <w:nsid w:val="3EDB24A7"/>
+    <w:multiLevelType w:val="hybridMultilevel"/>
+    <w:tmpl w:val="483A46DC"/>
+    <w:lvl w:ilvl="0" w:tplc="E0641EB4">
+      <w:start w:val="1"/>
+      <w:numFmt w:val="decimal"/>
+      <w:lvlText w:val="%1."/>
+      <w:lvlJc w:val="left"/>
+      <w:pPr>
+        <w:ind w:left="1069" w:hanging="360"/>
+      </w:pPr>
+      <w:rPr>
+        <w:rFonts w:hint="default"/>
+      </w:rPr>
+    </w:lvl>
+    <w:lvl w:ilvl="1" w:tplc="04190019" w:tentative="1">
+      <w:start w:val="1"/>
+      <w:numFmt w:val="lowerLetter"/>
+      <w:lvlText w:val="%2."/>
+      <w:lvlJc w:val="left"/>
+      <w:pPr>
+        <w:ind w:left="1789" w:hanging="360"/>
+      </w:pPr>
+    </w:lvl>
+    <w:lvl w:ilvl="2" w:tplc="0419001B" w:tentative="1">
+      <w:start w:val="1"/>
+      <w:numFmt w:val="lowerRoman"/>
+      <w:lvlText w:val="%3."/>
+      <w:lvlJc w:val="right"/>
+      <w:pPr>
+        <w:ind w:left="2509" w:hanging="180"/>
+      </w:pPr>
+    </w:lvl>
+    <w:lvl w:ilvl="3" w:tplc="0419000F" w:tentative="1">
+      <w:start w:val="1"/>
+      <w:numFmt w:val="decimal"/>
+      <w:lvlText w:val="%4."/>
+      <w:lvlJc w:val="left"/>
+      <w:pPr>
+        <w:ind w:left="3229" w:hanging="360"/>
+      </w:pPr>
+    </w:lvl>
+    <w:lvl w:ilvl="4" w:tplc="04190019" w:tentative="1">
+      <w:start w:val="1"/>
+      <w:numFmt w:val="lowerLetter"/>
+      <w:lvlText w:val="%5."/>
+      <w:lvlJc w:val="left"/>
+      <w:pPr>
+        <w:ind w:left="3949" w:hanging="360"/>
+      </w:pPr>
+    </w:lvl>
+    <w:lvl w:ilvl="5" w:tplc="0419001B" w:tentative="1">
+      <w:start w:val="1"/>
+      <w:numFmt w:val="lowerRoman"/>
+      <w:lvlText w:val="%6."/>
+      <w:lvlJc w:val="right"/>
+      <w:pPr>
+        <w:ind w:left="4669" w:hanging="180"/>
+      </w:pPr>
+    </w:lvl>
+    <w:lvl w:ilvl="6" w:tplc="0419000F" w:tentative="1">
+      <w:start w:val="1"/>
+      <w:numFmt w:val="decimal"/>
+      <w:lvlText w:val="%7."/>
+      <w:lvlJc w:val="left"/>
+      <w:pPr>
+        <w:ind w:left="5389" w:hanging="360"/>
+      </w:pPr>
+    </w:lvl>
+    <w:lvl w:ilvl="7" w:tplc="04190019" w:tentative="1">
+      <w:start w:val="1"/>
+      <w:numFmt w:val="lowerLetter"/>
+      <w:lvlText w:val="%8."/>
+      <w:lvlJc w:val="left"/>
+      <w:pPr>
+        <w:ind w:left="6109" w:hanging="360"/>
+      </w:pPr>
+    </w:lvl>
+    <w:lvl w:ilvl="8" w:tplc="0419001B" w:tentative="1">
+      <w:start w:val="1"/>
+      <w:numFmt w:val="lowerRoman"/>
+      <w:lvlText w:val="%9."/>
+      <w:lvlJc w:val="right"/>
+      <w:pPr>
+        <w:ind w:left="6829" w:hanging="180"/>
+      </w:pPr>
+    </w:lvl>
+  </w:abstractNum>
+  <w:abstractNum w:abstractNumId="3" w15:restartNumberingAfterBreak="0">
     <w:nsid w:val="64DF798B"/>
     <w:multiLevelType w:val="hybridMultilevel"/>
     <w:tmpl w:val="3FD4193C"/>
@@ -2475,7 +4153,7 @@
       </w:rPr>
     </w:lvl>
   </w:abstractNum>
-  <w:abstractNum w:abstractNumId="3" w15:restartNumberingAfterBreak="0">
+  <w:abstractNum w:abstractNumId="4" w15:restartNumberingAfterBreak="0">
     <w:nsid w:val="7BF52FCA"/>
     <w:multiLevelType w:val="hybridMultilevel"/>
     <w:tmpl w:val="38C41A6C"/>
@@ -2592,12 +4270,15 @@
     <w:abstractNumId w:val="0"/>
   </w:num>
   <w:num w:numId="2">
-    <w:abstractNumId w:val="3"/>
+    <w:abstractNumId w:val="4"/>
   </w:num>
   <w:num w:numId="3">
     <w:abstractNumId w:val="1"/>
   </w:num>
   <w:num w:numId="4">
+    <w:abstractNumId w:val="3"/>
+  </w:num>
+  <w:num w:numId="5">
     <w:abstractNumId w:val="2"/>
   </w:num>
 </w:numbering>
@@ -3000,7 +4681,6 @@
   <w:style w:type="character" w:default="1" w:styleId="a0">
     <w:name w:val="Default Paragraph Font"/>
     <w:uiPriority w:val="1"/>
-    <w:semiHidden/>
     <w:unhideWhenUsed/>
   </w:style>
   <w:style w:type="table" w:default="1" w:styleId="a1">
@@ -3034,6 +4714,25 @@
       <w:ind w:left="720"/>
       <w:contextualSpacing/>
     </w:pPr>
+  </w:style>
+  <w:style w:type="table" w:styleId="a4">
+    <w:name w:val="Table Grid"/>
+    <w:basedOn w:val="a1"/>
+    <w:uiPriority w:val="39"/>
+    <w:rsid w:val="00CE5651"/>
+    <w:pPr>
+      <w:spacing w:after="0" w:line="240" w:lineRule="auto"/>
+    </w:pPr>
+    <w:tblPr>
+      <w:tblBorders>
+        <w:top w:val="single" w:sz="4" w:space="0" w:color="auto"/>
+        <w:left w:val="single" w:sz="4" w:space="0" w:color="auto"/>
+        <w:bottom w:val="single" w:sz="4" w:space="0" w:color="auto"/>
+        <w:right w:val="single" w:sz="4" w:space="0" w:color="auto"/>
+        <w:insideH w:val="single" w:sz="4" w:space="0" w:color="auto"/>
+        <w:insideV w:val="single" w:sz="4" w:space="0" w:color="auto"/>
+      </w:tblBorders>
+    </w:tblPr>
   </w:style>
 </w:styles>
 </file>

--- a/9семестр/БЖД/КР.docx
+++ b/9семестр/БЖД/КР.docx
@@ -2207,15 +2207,7 @@
           <w:sz w:val="28"/>
           <w:szCs w:val="28"/>
         </w:rPr>
-        <w:t>Таблица 1 и</w:t>
-      </w:r>
-      <w:r>
-        <w:rPr>
-          <w:rFonts w:ascii="Times New Roman" w:hAnsi="Times New Roman" w:cs="Times New Roman"/>
-          <w:sz w:val="28"/>
-          <w:szCs w:val="28"/>
-        </w:rPr>
-        <w:t>сходные данные.</w:t>
+        <w:t>Таблица 1 исходные данные.</w:t>
       </w:r>
     </w:p>
     <w:tbl>
@@ -2245,7 +2237,6 @@
                 <w:szCs w:val="24"/>
               </w:rPr>
             </w:pPr>
-            <w:bookmarkStart w:id="0" w:name="_GoBack"/>
             <w:r>
               <w:rPr>
                 <w:rFonts w:ascii="Times New Roman" w:hAnsi="Times New Roman" w:cs="Times New Roman"/>
@@ -2478,23 +2469,7 @@
                 <w:sz w:val="24"/>
                 <w:szCs w:val="24"/>
               </w:rPr>
-              <w:t>Размеры</w:t>
-            </w:r>
-            <w:r>
-              <w:rPr>
-                <w:rFonts w:ascii="Times New Roman" w:hAnsi="Times New Roman" w:cs="Times New Roman"/>
-                <w:sz w:val="24"/>
-                <w:szCs w:val="24"/>
-              </w:rPr>
-              <w:t xml:space="preserve"> </w:t>
-            </w:r>
-            <w:r>
-              <w:rPr>
-                <w:rFonts w:ascii="Times New Roman" w:hAnsi="Times New Roman" w:cs="Times New Roman"/>
-                <w:sz w:val="24"/>
-                <w:szCs w:val="24"/>
-              </w:rPr>
-              <w:t>помещения, м</w:t>
+              <w:t>Размеры помещения, м</w:t>
             </w:r>
           </w:p>
         </w:tc>
@@ -2768,18 +2743,18 @@
                 <w:sz w:val="24"/>
                 <w:szCs w:val="24"/>
               </w:rPr>
-              <w:t xml:space="preserve">Температура воздуха, </w:t>
-            </w:r>
-            <w:proofErr w:type="spellStart"/>
-            <w:r>
-              <w:rPr>
-                <w:rFonts w:ascii="Times New Roman" w:hAnsi="Times New Roman" w:cs="Times New Roman"/>
-                <w:sz w:val="24"/>
-                <w:szCs w:val="24"/>
-              </w:rPr>
-              <w:t>tп</w:t>
-            </w:r>
-            <w:proofErr w:type="spellEnd"/>
+              <w:t>Температура воздуха, t</w:t>
+            </w:r>
+            <w:r>
+              <w:rPr>
+                <w:rFonts w:ascii="Times New Roman" w:hAnsi="Times New Roman" w:cs="Times New Roman"/>
+                <w:sz w:val="24"/>
+                <w:szCs w:val="24"/>
+                <w:vertAlign w:val="subscript"/>
+                <w:lang w:val="en-US"/>
+              </w:rPr>
+              <w:t>n</w:t>
+            </w:r>
             <w:r>
               <w:rPr>
                 <w:rFonts w:ascii="Times New Roman" w:hAnsi="Times New Roman" w:cs="Times New Roman"/>
@@ -2995,39 +2970,7 @@
                 <w:sz w:val="24"/>
                 <w:szCs w:val="24"/>
               </w:rPr>
-              <w:t>Установленная</w:t>
-            </w:r>
-            <w:r>
-              <w:rPr>
-                <w:rFonts w:ascii="Times New Roman" w:hAnsi="Times New Roman" w:cs="Times New Roman"/>
-                <w:sz w:val="24"/>
-                <w:szCs w:val="24"/>
-              </w:rPr>
-              <w:t xml:space="preserve"> </w:t>
-            </w:r>
-            <w:r>
-              <w:rPr>
-                <w:rFonts w:ascii="Times New Roman" w:hAnsi="Times New Roman" w:cs="Times New Roman"/>
-                <w:sz w:val="24"/>
-                <w:szCs w:val="24"/>
-              </w:rPr>
-              <w:t>мощность</w:t>
-            </w:r>
-            <w:r>
-              <w:rPr>
-                <w:rFonts w:ascii="Times New Roman" w:hAnsi="Times New Roman" w:cs="Times New Roman"/>
-                <w:sz w:val="24"/>
-                <w:szCs w:val="24"/>
-              </w:rPr>
-              <w:t xml:space="preserve"> </w:t>
-            </w:r>
-            <w:r>
-              <w:rPr>
-                <w:rFonts w:ascii="Times New Roman" w:hAnsi="Times New Roman" w:cs="Times New Roman"/>
-                <w:sz w:val="24"/>
-                <w:szCs w:val="24"/>
-              </w:rPr>
-              <w:t>электрооборудования W, кВт</w:t>
+              <w:t>Установленная мощность электрооборудования W, кВт</w:t>
             </w:r>
           </w:p>
         </w:tc>
@@ -3106,23 +3049,7 @@
                 <w:sz w:val="24"/>
                 <w:szCs w:val="24"/>
               </w:rPr>
-              <w:t>Вредные пары</w:t>
-            </w:r>
-            <w:r>
-              <w:rPr>
-                <w:rFonts w:ascii="Times New Roman" w:hAnsi="Times New Roman" w:cs="Times New Roman"/>
-                <w:sz w:val="24"/>
-                <w:szCs w:val="24"/>
-              </w:rPr>
-              <w:t xml:space="preserve"> </w:t>
-            </w:r>
-            <w:r>
-              <w:rPr>
-                <w:rFonts w:ascii="Times New Roman" w:hAnsi="Times New Roman" w:cs="Times New Roman"/>
-                <w:sz w:val="24"/>
-                <w:szCs w:val="24"/>
-              </w:rPr>
-              <w:t>и газы</w:t>
+              <w:t>Вредные пары и газы</w:t>
             </w:r>
           </w:p>
         </w:tc>
@@ -3699,19 +3626,1057 @@
           </w:p>
         </w:tc>
       </w:tr>
+    </w:tbl>
+    <w:p>
+      <w:pPr>
+        <w:spacing w:after="0" w:line="360" w:lineRule="auto"/>
+        <w:ind w:firstLine="851"/>
+        <w:jc w:val="both"/>
+        <w:rPr>
+          <w:rFonts w:ascii="Times New Roman" w:hAnsi="Times New Roman" w:cs="Times New Roman"/>
+          <w:sz w:val="28"/>
+          <w:szCs w:val="28"/>
+        </w:rPr>
+      </w:pPr>
+      <w:r>
+        <w:rPr>
+          <w:rFonts w:ascii="Times New Roman" w:hAnsi="Times New Roman" w:cs="Times New Roman"/>
+          <w:sz w:val="28"/>
+          <w:szCs w:val="28"/>
+        </w:rPr>
+        <w:t xml:space="preserve">а) </w:t>
+      </w:r>
+      <w:r>
+        <w:rPr>
+          <w:rFonts w:ascii="Times New Roman" w:hAnsi="Times New Roman" w:cs="Times New Roman"/>
+          <w:sz w:val="28"/>
+          <w:szCs w:val="28"/>
+        </w:rPr>
+        <w:t>по удельному потреблению кислорода работниками м</w:t>
+      </w:r>
+      <w:r>
+        <w:rPr>
+          <w:rFonts w:ascii="Times New Roman" w:hAnsi="Times New Roman" w:cs="Times New Roman"/>
+          <w:sz w:val="28"/>
+          <w:szCs w:val="28"/>
+          <w:vertAlign w:val="superscript"/>
+        </w:rPr>
+        <w:t>3</w:t>
+      </w:r>
+      <w:r>
+        <w:rPr>
+          <w:rFonts w:ascii="Times New Roman" w:hAnsi="Times New Roman" w:cs="Times New Roman"/>
+          <w:sz w:val="28"/>
+          <w:szCs w:val="28"/>
+        </w:rPr>
+        <w:t>/ч</w:t>
+      </w:r>
+    </w:p>
+    <w:p>
+      <w:pPr>
+        <w:spacing w:after="0" w:line="360" w:lineRule="auto"/>
+        <w:ind w:firstLine="851"/>
+        <w:jc w:val="both"/>
+        <w:rPr>
+          <w:rFonts w:ascii="Times New Roman" w:hAnsi="Times New Roman" w:cs="Times New Roman"/>
+          <w:sz w:val="28"/>
+          <w:szCs w:val="28"/>
+        </w:rPr>
+      </w:pPr>
+      <w:r>
+        <w:rPr>
+          <w:rFonts w:ascii="Times New Roman" w:hAnsi="Times New Roman" w:cs="Times New Roman"/>
+          <w:sz w:val="28"/>
+          <w:szCs w:val="28"/>
+          <w:lang w:val="en-US"/>
+        </w:rPr>
+        <w:t xml:space="preserve">V = L * B * H = </w:t>
+      </w:r>
+      <w:r>
+        <w:rPr>
+          <w:rFonts w:ascii="Times New Roman" w:hAnsi="Times New Roman" w:cs="Times New Roman"/>
+          <w:sz w:val="28"/>
+          <w:szCs w:val="28"/>
+          <w:lang w:val="en-US"/>
+        </w:rPr>
+        <w:t>19*10*9</w:t>
+      </w:r>
+      <w:r>
+        <w:rPr>
+          <w:rFonts w:ascii="Times New Roman" w:hAnsi="Times New Roman" w:cs="Times New Roman"/>
+          <w:sz w:val="28"/>
+          <w:szCs w:val="28"/>
+          <w:lang w:val="en-US"/>
+        </w:rPr>
+        <w:t xml:space="preserve"> = </w:t>
+      </w:r>
+      <w:r>
+        <w:rPr>
+          <w:rFonts w:ascii="Times New Roman" w:hAnsi="Times New Roman" w:cs="Times New Roman"/>
+          <w:sz w:val="28"/>
+          <w:szCs w:val="28"/>
+          <w:lang w:val="en-US"/>
+        </w:rPr>
+        <w:t>1 710</w:t>
+      </w:r>
+      <w:r>
+        <w:rPr>
+          <w:rFonts w:ascii="Times New Roman" w:hAnsi="Times New Roman" w:cs="Times New Roman"/>
+          <w:sz w:val="28"/>
+          <w:szCs w:val="28"/>
+          <w:lang w:val="en-US"/>
+        </w:rPr>
+        <w:t>м</w:t>
+      </w:r>
+      <w:r>
+        <w:rPr>
+          <w:rFonts w:ascii="Times New Roman" w:hAnsi="Times New Roman" w:cs="Times New Roman"/>
+          <w:sz w:val="28"/>
+          <w:szCs w:val="28"/>
+          <w:vertAlign w:val="superscript"/>
+        </w:rPr>
+        <w:t>3</w:t>
+      </w:r>
+    </w:p>
+    <w:p>
+      <w:pPr>
+        <w:spacing w:after="0" w:line="360" w:lineRule="auto"/>
+        <w:ind w:firstLine="851"/>
+        <w:jc w:val="both"/>
+        <w:rPr>
+          <w:rFonts w:ascii="Times New Roman" w:hAnsi="Times New Roman" w:cs="Times New Roman"/>
+          <w:sz w:val="28"/>
+          <w:szCs w:val="28"/>
+        </w:rPr>
+      </w:pPr>
+      <w:proofErr w:type="gramStart"/>
+      <w:r>
+        <w:rPr>
+          <w:rFonts w:ascii="Times New Roman" w:hAnsi="Times New Roman" w:cs="Times New Roman"/>
+          <w:sz w:val="28"/>
+          <w:szCs w:val="28"/>
+          <w:lang w:val="en-US"/>
+        </w:rPr>
+        <w:t>V</w:t>
+      </w:r>
+      <w:r>
+        <w:rPr>
+          <w:rFonts w:ascii="Times New Roman" w:hAnsi="Times New Roman" w:cs="Times New Roman"/>
+          <w:sz w:val="28"/>
+          <w:szCs w:val="28"/>
+          <w:vertAlign w:val="subscript"/>
+        </w:rPr>
+        <w:t>(</w:t>
+      </w:r>
+      <w:proofErr w:type="gramEnd"/>
+      <w:r>
+        <w:rPr>
+          <w:rFonts w:ascii="Times New Roman" w:hAnsi="Times New Roman" w:cs="Times New Roman"/>
+          <w:sz w:val="28"/>
+          <w:szCs w:val="28"/>
+          <w:vertAlign w:val="subscript"/>
+        </w:rPr>
+        <w:t>на чел.)</w:t>
+      </w:r>
+      <w:r>
+        <w:rPr>
+          <w:rFonts w:ascii="Times New Roman" w:hAnsi="Times New Roman" w:cs="Times New Roman"/>
+          <w:sz w:val="28"/>
+          <w:szCs w:val="28"/>
+        </w:rPr>
+        <w:t xml:space="preserve"> = </w:t>
+      </w:r>
+      <w:r>
+        <w:rPr>
+          <w:rFonts w:ascii="Times New Roman" w:hAnsi="Times New Roman" w:cs="Times New Roman"/>
+          <w:sz w:val="28"/>
+          <w:szCs w:val="28"/>
+        </w:rPr>
+        <w:t>1 710</w:t>
+      </w:r>
+      <w:r>
+        <w:rPr>
+          <w:rFonts w:ascii="Times New Roman" w:hAnsi="Times New Roman" w:cs="Times New Roman"/>
+          <w:sz w:val="28"/>
+          <w:szCs w:val="28"/>
+        </w:rPr>
+        <w:t xml:space="preserve"> </w:t>
+      </w:r>
+      <w:r>
+        <w:rPr>
+          <w:rFonts w:ascii="Times New Roman" w:hAnsi="Times New Roman" w:cs="Times New Roman"/>
+          <w:sz w:val="28"/>
+          <w:szCs w:val="28"/>
+        </w:rPr>
+        <w:t>м</w:t>
+      </w:r>
+      <w:r>
+        <w:rPr>
+          <w:rFonts w:ascii="Times New Roman" w:hAnsi="Times New Roman" w:cs="Times New Roman"/>
+          <w:sz w:val="28"/>
+          <w:szCs w:val="28"/>
+          <w:vertAlign w:val="superscript"/>
+        </w:rPr>
+        <w:t>3</w:t>
+      </w:r>
+      <w:r>
+        <w:rPr>
+          <w:rFonts w:ascii="Times New Roman" w:hAnsi="Times New Roman" w:cs="Times New Roman"/>
+          <w:sz w:val="28"/>
+          <w:szCs w:val="28"/>
+        </w:rPr>
+        <w:t xml:space="preserve"> / 65 = </w:t>
+      </w:r>
+      <w:r>
+        <w:rPr>
+          <w:rFonts w:ascii="Times New Roman" w:hAnsi="Times New Roman" w:cs="Times New Roman"/>
+          <w:sz w:val="28"/>
+          <w:szCs w:val="28"/>
+        </w:rPr>
+        <w:t>26,3</w:t>
+      </w:r>
+      <w:r>
+        <w:rPr>
+          <w:rFonts w:ascii="Times New Roman" w:hAnsi="Times New Roman" w:cs="Times New Roman"/>
+          <w:sz w:val="28"/>
+          <w:szCs w:val="28"/>
+        </w:rPr>
+        <w:t xml:space="preserve"> =</w:t>
+      </w:r>
+      <w:r>
+        <w:rPr>
+          <w:rFonts w:ascii="Times New Roman" w:hAnsi="Times New Roman" w:cs="Times New Roman"/>
+          <w:sz w:val="28"/>
+          <w:szCs w:val="28"/>
+        </w:rPr>
+        <w:t xml:space="preserve">&gt; </w:t>
+      </w:r>
+      <w:proofErr w:type="gramStart"/>
+      <w:r>
+        <w:rPr>
+          <w:rFonts w:ascii="Times New Roman" w:hAnsi="Times New Roman" w:cs="Times New Roman"/>
+          <w:sz w:val="28"/>
+          <w:szCs w:val="28"/>
+          <w:lang w:val="en-US"/>
+        </w:rPr>
+        <w:t>q</w:t>
+      </w:r>
+      <w:r>
+        <w:rPr>
+          <w:rFonts w:ascii="Times New Roman" w:hAnsi="Times New Roman" w:cs="Times New Roman"/>
+          <w:sz w:val="28"/>
+          <w:szCs w:val="28"/>
+        </w:rPr>
+        <w:t xml:space="preserve"> &gt;</w:t>
+      </w:r>
+      <w:proofErr w:type="gramEnd"/>
+      <w:r>
+        <w:rPr>
+          <w:rFonts w:ascii="Times New Roman" w:hAnsi="Times New Roman" w:cs="Times New Roman"/>
+          <w:sz w:val="28"/>
+          <w:szCs w:val="28"/>
+        </w:rPr>
+        <w:t>= 20</w:t>
+      </w:r>
+      <w:r>
+        <w:rPr>
+          <w:rFonts w:ascii="Times New Roman" w:hAnsi="Times New Roman" w:cs="Times New Roman"/>
+          <w:sz w:val="28"/>
+          <w:szCs w:val="28"/>
+        </w:rPr>
+        <w:t xml:space="preserve"> м</w:t>
+      </w:r>
+      <w:r>
+        <w:rPr>
+          <w:rFonts w:ascii="Times New Roman" w:hAnsi="Times New Roman" w:cs="Times New Roman"/>
+          <w:sz w:val="28"/>
+          <w:szCs w:val="28"/>
+          <w:vertAlign w:val="superscript"/>
+        </w:rPr>
+        <w:t>3</w:t>
+      </w:r>
+      <w:r>
+        <w:rPr>
+          <w:rFonts w:ascii="Times New Roman" w:hAnsi="Times New Roman" w:cs="Times New Roman"/>
+          <w:sz w:val="28"/>
+          <w:szCs w:val="28"/>
+        </w:rPr>
+        <w:t xml:space="preserve"> /ч.</w:t>
+      </w:r>
+    </w:p>
+    <w:p>
+      <w:pPr>
+        <w:spacing w:after="0" w:line="360" w:lineRule="auto"/>
+        <w:ind w:firstLine="851"/>
+        <w:jc w:val="both"/>
+        <w:rPr>
+          <w:rFonts w:ascii="Times New Roman" w:hAnsi="Times New Roman" w:cs="Times New Roman"/>
+          <w:sz w:val="28"/>
+          <w:szCs w:val="28"/>
+          <w:lang w:val="en-US"/>
+        </w:rPr>
+      </w:pPr>
+      <w:r>
+        <w:rPr>
+          <w:rFonts w:ascii="Times New Roman" w:hAnsi="Times New Roman" w:cs="Times New Roman"/>
+          <w:sz w:val="28"/>
+          <w:szCs w:val="28"/>
+        </w:rPr>
+        <w:t xml:space="preserve">L = </w:t>
+      </w:r>
+      <w:proofErr w:type="spellStart"/>
+      <w:r>
+        <w:rPr>
+          <w:rFonts w:ascii="Times New Roman" w:hAnsi="Times New Roman" w:cs="Times New Roman"/>
+          <w:sz w:val="28"/>
+          <w:szCs w:val="28"/>
+        </w:rPr>
+        <w:t>N∙q</w:t>
+      </w:r>
+      <w:proofErr w:type="spellEnd"/>
+      <w:r>
+        <w:rPr>
+          <w:rFonts w:ascii="Times New Roman" w:hAnsi="Times New Roman" w:cs="Times New Roman"/>
+          <w:sz w:val="28"/>
+          <w:szCs w:val="28"/>
+        </w:rPr>
+        <w:t xml:space="preserve"> = 65 * </w:t>
+      </w:r>
+      <w:r>
+        <w:rPr>
+          <w:rFonts w:ascii="Times New Roman" w:hAnsi="Times New Roman" w:cs="Times New Roman"/>
+          <w:sz w:val="28"/>
+          <w:szCs w:val="28"/>
+        </w:rPr>
+        <w:t>20</w:t>
+      </w:r>
+      <w:r>
+        <w:rPr>
+          <w:rFonts w:ascii="Times New Roman" w:hAnsi="Times New Roman" w:cs="Times New Roman"/>
+          <w:sz w:val="28"/>
+          <w:szCs w:val="28"/>
+          <w:lang w:val="en-US"/>
+        </w:rPr>
+        <w:t xml:space="preserve"> = </w:t>
+      </w:r>
+      <w:r>
+        <w:rPr>
+          <w:rFonts w:ascii="Times New Roman" w:hAnsi="Times New Roman" w:cs="Times New Roman"/>
+          <w:sz w:val="28"/>
+          <w:szCs w:val="28"/>
+          <w:lang w:val="en-US"/>
+        </w:rPr>
+        <w:t>1 300</w:t>
+      </w:r>
+    </w:p>
+    <w:p>
+      <w:pPr>
+        <w:spacing w:after="0" w:line="360" w:lineRule="auto"/>
+        <w:ind w:firstLine="851"/>
+        <w:jc w:val="both"/>
+        <w:rPr>
+          <w:rFonts w:ascii="Times New Roman" w:hAnsi="Times New Roman" w:cs="Times New Roman"/>
+          <w:sz w:val="28"/>
+          <w:szCs w:val="28"/>
+        </w:rPr>
+      </w:pPr>
+      <w:r>
+        <w:rPr>
+          <w:rFonts w:ascii="Times New Roman" w:hAnsi="Times New Roman" w:cs="Times New Roman"/>
+          <w:sz w:val="28"/>
+          <w:szCs w:val="28"/>
+        </w:rPr>
+        <w:t>б</w:t>
+      </w:r>
+      <w:r>
+        <w:rPr>
+          <w:rFonts w:ascii="Times New Roman" w:hAnsi="Times New Roman" w:cs="Times New Roman"/>
+          <w:sz w:val="28"/>
+          <w:szCs w:val="28"/>
+        </w:rPr>
+        <w:t>) по избыткам явной теплоты, м</w:t>
+      </w:r>
+      <w:r>
+        <w:rPr>
+          <w:rFonts w:ascii="Times New Roman" w:hAnsi="Times New Roman" w:cs="Times New Roman"/>
+          <w:sz w:val="28"/>
+          <w:szCs w:val="28"/>
+          <w:vertAlign w:val="superscript"/>
+        </w:rPr>
+        <w:t>3</w:t>
+      </w:r>
+      <w:r>
+        <w:rPr>
+          <w:rFonts w:ascii="Times New Roman" w:hAnsi="Times New Roman" w:cs="Times New Roman"/>
+          <w:sz w:val="28"/>
+          <w:szCs w:val="28"/>
+        </w:rPr>
+        <w:t>/ч</w:t>
+      </w:r>
+    </w:p>
+    <w:p>
+      <w:pPr>
+        <w:spacing w:after="0" w:line="360" w:lineRule="auto"/>
+        <w:ind w:left="851"/>
+        <w:jc w:val="both"/>
+        <w:rPr>
+          <w:rFonts w:ascii="Times New Roman" w:eastAsiaTheme="minorEastAsia" w:hAnsi="Times New Roman" w:cs="Times New Roman"/>
+          <w:sz w:val="28"/>
+          <w:szCs w:val="28"/>
+        </w:rPr>
+      </w:pPr>
+      <m:oMathPara>
+        <m:oMathParaPr>
+          <m:jc m:val="left"/>
+        </m:oMathParaPr>
+        <m:oMath>
+          <m:r>
+            <m:rPr>
+              <m:sty m:val="p"/>
+            </m:rPr>
+            <w:rPr>
+              <w:rFonts w:ascii="Cambria Math" w:hAnsi="Cambria Math" w:cs="Times New Roman"/>
+              <w:sz w:val="28"/>
+              <w:szCs w:val="28"/>
+            </w:rPr>
+            <m:t xml:space="preserve">L= </m:t>
+          </m:r>
+          <m:f>
+            <m:fPr>
+              <m:ctrlPr>
+                <w:rPr>
+                  <w:rFonts w:ascii="Cambria Math" w:hAnsi="Cambria Math" w:cs="Times New Roman"/>
+                  <w:sz w:val="28"/>
+                  <w:szCs w:val="28"/>
+                </w:rPr>
+              </m:ctrlPr>
+            </m:fPr>
+            <m:num>
+              <m:r>
+                <m:rPr>
+                  <m:sty m:val="p"/>
+                </m:rPr>
+                <w:rPr>
+                  <w:rFonts w:ascii="Cambria Math" w:hAnsi="Cambria Math" w:cs="Times New Roman"/>
+                  <w:sz w:val="28"/>
+                  <w:szCs w:val="28"/>
+                </w:rPr>
+                <m:t>3600*</m:t>
+              </m:r>
+              <m:sSub>
+                <m:sSubPr>
+                  <m:ctrlPr>
+                    <w:rPr>
+                      <w:rFonts w:ascii="Cambria Math" w:hAnsi="Cambria Math" w:cs="Times New Roman"/>
+                      <w:sz w:val="28"/>
+                      <w:szCs w:val="28"/>
+                    </w:rPr>
+                  </m:ctrlPr>
+                </m:sSubPr>
+                <m:e>
+                  <m:r>
+                    <m:rPr>
+                      <m:sty m:val="p"/>
+                    </m:rPr>
+                    <w:rPr>
+                      <w:rFonts w:ascii="Cambria Math" w:hAnsi="Cambria Math" w:cs="Times New Roman"/>
+                      <w:sz w:val="28"/>
+                      <w:szCs w:val="28"/>
+                    </w:rPr>
+                    <m:t>q</m:t>
+                  </m:r>
+                </m:e>
+                <m:sub>
+                  <m:r>
+                    <m:rPr>
+                      <m:sty m:val="p"/>
+                    </m:rPr>
+                    <w:rPr>
+                      <w:rFonts w:ascii="Cambria Math" w:hAnsi="Cambria Math" w:cs="Times New Roman"/>
+                      <w:sz w:val="28"/>
+                      <w:szCs w:val="28"/>
+                    </w:rPr>
+                    <m:t>изб</m:t>
+                  </m:r>
+                </m:sub>
+              </m:sSub>
+            </m:num>
+            <m:den>
+              <m:r>
+                <m:rPr>
+                  <m:sty m:val="p"/>
+                </m:rPr>
+                <w:rPr>
+                  <w:rFonts w:ascii="Cambria Math" w:hAnsi="Cambria Math" w:cs="Times New Roman"/>
+                  <w:sz w:val="28"/>
+                  <w:szCs w:val="28"/>
+                  <w:lang w:val="en-US"/>
+                </w:rPr>
+                <m:t>p*</m:t>
+              </m:r>
+              <m:sSub>
+                <m:sSubPr>
+                  <m:ctrlPr>
+                    <w:rPr>
+                      <w:rFonts w:ascii="Cambria Math" w:hAnsi="Cambria Math" w:cs="Times New Roman"/>
+                      <w:sz w:val="28"/>
+                      <w:szCs w:val="28"/>
+                      <w:lang w:val="en-US"/>
+                    </w:rPr>
+                  </m:ctrlPr>
+                </m:sSubPr>
+                <m:e>
+                  <m:r>
+                    <m:rPr>
+                      <m:sty m:val="p"/>
+                    </m:rPr>
+                    <w:rPr>
+                      <w:rFonts w:ascii="Cambria Math" w:hAnsi="Cambria Math" w:cs="Times New Roman"/>
+                      <w:sz w:val="28"/>
+                      <w:szCs w:val="28"/>
+                      <w:lang w:val="en-US"/>
+                    </w:rPr>
+                    <m:t>c</m:t>
+                  </m:r>
+                </m:e>
+                <m:sub>
+                  <m:r>
+                    <m:rPr>
+                      <m:sty m:val="p"/>
+                    </m:rPr>
+                    <w:rPr>
+                      <w:rFonts w:ascii="Cambria Math" w:hAnsi="Cambria Math" w:cs="Times New Roman"/>
+                      <w:sz w:val="28"/>
+                      <w:szCs w:val="28"/>
+                      <w:lang w:val="en-US"/>
+                    </w:rPr>
+                    <m:t>p</m:t>
+                  </m:r>
+                </m:sub>
+              </m:sSub>
+              <m:r>
+                <m:rPr>
+                  <m:sty m:val="p"/>
+                </m:rPr>
+                <w:rPr>
+                  <w:rFonts w:ascii="Cambria Math" w:hAnsi="Cambria Math" w:cs="Times New Roman"/>
+                  <w:sz w:val="28"/>
+                  <w:szCs w:val="28"/>
+                  <w:lang w:val="en-US"/>
+                </w:rPr>
+                <m:t>*(</m:t>
+              </m:r>
+              <m:sSub>
+                <m:sSubPr>
+                  <m:ctrlPr>
+                    <w:rPr>
+                      <w:rFonts w:ascii="Cambria Math" w:hAnsi="Cambria Math" w:cs="Times New Roman"/>
+                      <w:sz w:val="28"/>
+                      <w:szCs w:val="28"/>
+                      <w:lang w:val="en-US"/>
+                    </w:rPr>
+                  </m:ctrlPr>
+                </m:sSubPr>
+                <m:e>
+                  <m:r>
+                    <m:rPr>
+                      <m:sty m:val="p"/>
+                    </m:rPr>
+                    <w:rPr>
+                      <w:rFonts w:ascii="Cambria Math" w:hAnsi="Cambria Math" w:cs="Times New Roman"/>
+                      <w:sz w:val="28"/>
+                      <w:szCs w:val="28"/>
+                      <w:lang w:val="en-US"/>
+                    </w:rPr>
+                    <m:t>t</m:t>
+                  </m:r>
+                </m:e>
+                <m:sub>
+                  <m:r>
+                    <m:rPr>
+                      <m:sty m:val="p"/>
+                    </m:rPr>
+                    <w:rPr>
+                      <w:rFonts w:ascii="Cambria Math" w:hAnsi="Cambria Math" w:cs="Times New Roman"/>
+                      <w:sz w:val="28"/>
+                      <w:szCs w:val="28"/>
+                      <w:lang w:val="en-US"/>
+                    </w:rPr>
+                    <m:t>y</m:t>
+                  </m:r>
+                </m:sub>
+              </m:sSub>
+              <m:r>
+                <m:rPr>
+                  <m:sty m:val="p"/>
+                </m:rPr>
+                <w:rPr>
+                  <w:rFonts w:ascii="Cambria Math" w:hAnsi="Cambria Math" w:cs="Times New Roman"/>
+                  <w:sz w:val="28"/>
+                  <w:szCs w:val="28"/>
+                  <w:lang w:val="en-US"/>
+                </w:rPr>
+                <m:t>-</m:t>
+              </m:r>
+              <m:sSub>
+                <m:sSubPr>
+                  <m:ctrlPr>
+                    <w:rPr>
+                      <w:rFonts w:ascii="Cambria Math" w:hAnsi="Cambria Math" w:cs="Times New Roman"/>
+                      <w:sz w:val="28"/>
+                      <w:szCs w:val="28"/>
+                      <w:lang w:val="en-US"/>
+                    </w:rPr>
+                  </m:ctrlPr>
+                </m:sSubPr>
+                <m:e>
+                  <m:r>
+                    <m:rPr>
+                      <m:sty m:val="p"/>
+                    </m:rPr>
+                    <w:rPr>
+                      <w:rFonts w:ascii="Cambria Math" w:hAnsi="Cambria Math" w:cs="Times New Roman"/>
+                      <w:sz w:val="28"/>
+                      <w:szCs w:val="28"/>
+                      <w:lang w:val="en-US"/>
+                    </w:rPr>
+                    <m:t>t</m:t>
+                  </m:r>
+                </m:e>
+                <m:sub>
+                  <m:r>
+                    <m:rPr>
+                      <m:sty m:val="p"/>
+                    </m:rPr>
+                    <w:rPr>
+                      <w:rFonts w:ascii="Cambria Math" w:hAnsi="Cambria Math" w:cs="Times New Roman"/>
+                      <w:sz w:val="28"/>
+                      <w:szCs w:val="28"/>
+                      <w:lang w:val="en-US"/>
+                    </w:rPr>
+                    <m:t>n</m:t>
+                  </m:r>
+                </m:sub>
+              </m:sSub>
+              <m:r>
+                <m:rPr>
+                  <m:sty m:val="p"/>
+                </m:rPr>
+                <w:rPr>
+                  <w:rFonts w:ascii="Cambria Math" w:hAnsi="Cambria Math" w:cs="Times New Roman"/>
+                  <w:sz w:val="28"/>
+                  <w:szCs w:val="28"/>
+                  <w:lang w:val="en-US"/>
+                </w:rPr>
+                <m:t>)</m:t>
+              </m:r>
+            </m:den>
+          </m:f>
+          <m:r>
+            <m:rPr>
+              <m:sty m:val="p"/>
+            </m:rPr>
+            <w:rPr>
+              <w:rFonts w:ascii="Cambria Math" w:hAnsi="Cambria Math" w:cs="Times New Roman"/>
+              <w:sz w:val="28"/>
+              <w:szCs w:val="28"/>
+            </w:rPr>
+            <m:t xml:space="preserve">= </m:t>
+          </m:r>
+          <m:f>
+            <m:fPr>
+              <m:ctrlPr>
+                <w:rPr>
+                  <w:rFonts w:ascii="Cambria Math" w:hAnsi="Cambria Math" w:cs="Times New Roman"/>
+                  <w:sz w:val="28"/>
+                  <w:szCs w:val="28"/>
+                </w:rPr>
+              </m:ctrlPr>
+            </m:fPr>
+            <m:num>
+              <m:r>
+                <m:rPr>
+                  <m:sty m:val="p"/>
+                </m:rPr>
+                <w:rPr>
+                  <w:rFonts w:ascii="Cambria Math" w:hAnsi="Cambria Math" w:cs="Times New Roman"/>
+                  <w:sz w:val="28"/>
+                  <w:szCs w:val="28"/>
+                </w:rPr>
+                <m:t>3600*1,375</m:t>
+              </m:r>
+            </m:num>
+            <m:den>
+              <m:r>
+                <m:rPr>
+                  <m:sty m:val="p"/>
+                </m:rPr>
+                <w:rPr>
+                  <w:rFonts w:ascii="Cambria Math" w:hAnsi="Cambria Math" w:cs="Times New Roman"/>
+                  <w:sz w:val="28"/>
+                  <w:szCs w:val="28"/>
+                  <w:lang w:val="en-US"/>
+                </w:rPr>
+                <m:t>1,2*1</m:t>
+              </m:r>
+              <m:r>
+                <m:rPr>
+                  <m:sty m:val="p"/>
+                </m:rPr>
+                <w:rPr>
+                  <w:rFonts w:ascii="Cambria Math" w:hAnsi="Cambria Math" w:cs="Times New Roman"/>
+                  <w:sz w:val="28"/>
+                  <w:szCs w:val="28"/>
+                </w:rPr>
+                <m:t>,01</m:t>
+              </m:r>
+              <m:r>
+                <m:rPr>
+                  <m:sty m:val="p"/>
+                </m:rPr>
+                <w:rPr>
+                  <w:rFonts w:ascii="Cambria Math" w:hAnsi="Cambria Math" w:cs="Times New Roman"/>
+                  <w:sz w:val="28"/>
+                  <w:szCs w:val="28"/>
+                  <w:lang w:val="en-US"/>
+                </w:rPr>
+                <m:t>*(</m:t>
+              </m:r>
+              <m:sSub>
+                <m:sSubPr>
+                  <m:ctrlPr>
+                    <w:rPr>
+                      <w:rFonts w:ascii="Cambria Math" w:hAnsi="Cambria Math" w:cs="Times New Roman"/>
+                      <w:sz w:val="28"/>
+                      <w:szCs w:val="28"/>
+                      <w:lang w:val="en-US"/>
+                    </w:rPr>
+                  </m:ctrlPr>
+                </m:sSubPr>
+                <m:e>
+                  <m:r>
+                    <m:rPr>
+                      <m:sty m:val="p"/>
+                    </m:rPr>
+                    <w:rPr>
+                      <w:rFonts w:ascii="Cambria Math" w:hAnsi="Cambria Math" w:cs="Times New Roman"/>
+                      <w:sz w:val="28"/>
+                      <w:szCs w:val="28"/>
+                      <w:lang w:val="en-US"/>
+                    </w:rPr>
+                    <m:t>t</m:t>
+                  </m:r>
+                </m:e>
+                <m:sub>
+                  <m:r>
+                    <m:rPr>
+                      <m:sty m:val="p"/>
+                    </m:rPr>
+                    <w:rPr>
+                      <w:rFonts w:ascii="Cambria Math" w:hAnsi="Cambria Math" w:cs="Times New Roman"/>
+                      <w:sz w:val="28"/>
+                      <w:szCs w:val="28"/>
+                      <w:lang w:val="en-US"/>
+                    </w:rPr>
+                    <m:t>y</m:t>
+                  </m:r>
+                </m:sub>
+              </m:sSub>
+              <m:r>
+                <m:rPr>
+                  <m:sty m:val="p"/>
+                </m:rPr>
+                <w:rPr>
+                  <w:rFonts w:ascii="Cambria Math" w:hAnsi="Cambria Math" w:cs="Times New Roman"/>
+                  <w:sz w:val="28"/>
+                  <w:szCs w:val="28"/>
+                  <w:lang w:val="en-US"/>
+                </w:rPr>
+                <m:t>-10)</m:t>
+              </m:r>
+            </m:den>
+          </m:f>
+          <m:r>
+            <m:rPr>
+              <m:sty m:val="p"/>
+            </m:rPr>
+            <w:rPr>
+              <w:rFonts w:ascii="Cambria Math" w:hAnsi="Cambria Math" w:cs="Times New Roman"/>
+              <w:sz w:val="28"/>
+              <w:szCs w:val="28"/>
+            </w:rPr>
+            <m:t xml:space="preserve">= </m:t>
+          </m:r>
+          <m:r>
+            <m:rPr>
+              <m:sty m:val="p"/>
+            </m:rPr>
+            <w:rPr>
+              <w:rFonts w:ascii="Cambria Math" w:hAnsi="Cambria Math" w:cs="Times New Roman"/>
+              <w:sz w:val="28"/>
+              <w:szCs w:val="28"/>
+            </w:rPr>
+            <m:t xml:space="preserve"> </m:t>
+          </m:r>
+        </m:oMath>
+      </m:oMathPara>
+    </w:p>
+    <w:p>
+      <w:pPr>
+        <w:spacing w:after="0" w:line="360" w:lineRule="auto"/>
+        <w:ind w:firstLine="851"/>
+        <w:jc w:val="both"/>
+        <w:rPr>
+          <w:rFonts w:ascii="Times New Roman" w:eastAsiaTheme="minorEastAsia" w:hAnsi="Times New Roman" w:cs="Times New Roman"/>
+          <w:sz w:val="28"/>
+          <w:szCs w:val="28"/>
+        </w:rPr>
+      </w:pPr>
+      <w:proofErr w:type="spellStart"/>
+      <w:r>
+        <w:rPr>
+          <w:rFonts w:ascii="Times New Roman" w:eastAsiaTheme="minorEastAsia" w:hAnsi="Times New Roman" w:cs="Times New Roman"/>
+          <w:sz w:val="28"/>
+          <w:szCs w:val="28"/>
+        </w:rPr>
+        <w:t>q</w:t>
+      </w:r>
+      <w:r>
+        <w:rPr>
+          <w:rFonts w:ascii="Times New Roman" w:eastAsiaTheme="minorEastAsia" w:hAnsi="Times New Roman" w:cs="Times New Roman"/>
+          <w:sz w:val="28"/>
+          <w:szCs w:val="28"/>
+          <w:vertAlign w:val="subscript"/>
+        </w:rPr>
+        <w:t>изб</w:t>
+      </w:r>
+      <w:proofErr w:type="spellEnd"/>
+      <w:r>
+        <w:rPr>
+          <w:rFonts w:ascii="Times New Roman" w:eastAsiaTheme="minorEastAsia" w:hAnsi="Times New Roman" w:cs="Times New Roman"/>
+          <w:sz w:val="28"/>
+          <w:szCs w:val="28"/>
+          <w:vertAlign w:val="subscript"/>
+        </w:rPr>
+        <w:t xml:space="preserve"> </w:t>
+      </w:r>
+      <w:r>
+        <w:rPr>
+          <w:rFonts w:ascii="Times New Roman" w:eastAsiaTheme="minorEastAsia" w:hAnsi="Times New Roman" w:cs="Times New Roman"/>
+          <w:sz w:val="28"/>
+          <w:szCs w:val="28"/>
+        </w:rPr>
+        <w:t xml:space="preserve">= </w:t>
+      </w:r>
+      <w:r>
+        <w:rPr>
+          <w:rFonts w:ascii="Times New Roman" w:eastAsiaTheme="minorEastAsia" w:hAnsi="Times New Roman" w:cs="Times New Roman"/>
+          <w:sz w:val="28"/>
+          <w:szCs w:val="28"/>
+          <w:lang w:val="en-US"/>
+        </w:rPr>
+        <w:t>w</w:t>
+      </w:r>
+      <w:r>
+        <w:rPr>
+          <w:rFonts w:ascii="Times New Roman" w:eastAsiaTheme="minorEastAsia" w:hAnsi="Times New Roman" w:cs="Times New Roman"/>
+          <w:sz w:val="28"/>
+          <w:szCs w:val="28"/>
+        </w:rPr>
+        <w:t xml:space="preserve">* </w:t>
+      </w:r>
+      <w:r>
+        <w:rPr>
+          <w:rFonts w:ascii="Times New Roman" w:eastAsiaTheme="minorEastAsia" w:hAnsi="Times New Roman" w:cs="Times New Roman"/>
+          <w:sz w:val="28"/>
+          <w:szCs w:val="28"/>
+          <w:lang w:val="en-US"/>
+        </w:rPr>
+        <w:t>k</w:t>
+      </w:r>
+      <w:r>
+        <w:rPr>
+          <w:rFonts w:ascii="Times New Roman" w:eastAsiaTheme="minorEastAsia" w:hAnsi="Times New Roman" w:cs="Times New Roman"/>
+          <w:sz w:val="28"/>
+          <w:szCs w:val="28"/>
+          <w:vertAlign w:val="subscript"/>
+        </w:rPr>
+        <w:t>з</w:t>
+      </w:r>
+      <w:r>
+        <w:rPr>
+          <w:rFonts w:ascii="Times New Roman" w:eastAsiaTheme="minorEastAsia" w:hAnsi="Times New Roman" w:cs="Times New Roman"/>
+          <w:sz w:val="28"/>
+          <w:szCs w:val="28"/>
+        </w:rPr>
+        <w:t xml:space="preserve"> *к</w:t>
+      </w:r>
+      <w:r>
+        <w:rPr>
+          <w:rFonts w:ascii="Times New Roman" w:eastAsiaTheme="minorEastAsia" w:hAnsi="Times New Roman" w:cs="Times New Roman"/>
+          <w:sz w:val="28"/>
+          <w:szCs w:val="28"/>
+          <w:vertAlign w:val="subscript"/>
+        </w:rPr>
+        <w:t>о</w:t>
+      </w:r>
+      <w:r>
+        <w:rPr>
+          <w:rFonts w:ascii="Times New Roman" w:eastAsiaTheme="minorEastAsia" w:hAnsi="Times New Roman" w:cs="Times New Roman"/>
+          <w:sz w:val="28"/>
+          <w:szCs w:val="28"/>
+        </w:rPr>
+        <w:t xml:space="preserve"> * к</w:t>
+      </w:r>
+      <w:proofErr w:type="gramStart"/>
+      <w:r>
+        <w:rPr>
+          <w:rFonts w:ascii="Times New Roman" w:eastAsiaTheme="minorEastAsia" w:hAnsi="Times New Roman" w:cs="Times New Roman"/>
+          <w:sz w:val="28"/>
+          <w:szCs w:val="28"/>
+          <w:vertAlign w:val="subscript"/>
+          <w:lang w:val="en-US"/>
+        </w:rPr>
+        <w:t>m</w:t>
+      </w:r>
+      <w:r>
+        <w:rPr>
+          <w:rFonts w:ascii="Times New Roman" w:eastAsiaTheme="minorEastAsia" w:hAnsi="Times New Roman" w:cs="Times New Roman"/>
+          <w:sz w:val="28"/>
+          <w:szCs w:val="28"/>
+          <w:vertAlign w:val="subscript"/>
+        </w:rPr>
+        <w:t xml:space="preserve"> </w:t>
+      </w:r>
+      <w:r>
+        <w:rPr>
+          <w:rFonts w:ascii="Times New Roman" w:eastAsiaTheme="minorEastAsia" w:hAnsi="Times New Roman" w:cs="Times New Roman"/>
+          <w:sz w:val="28"/>
+          <w:szCs w:val="28"/>
+        </w:rPr>
+        <w:t xml:space="preserve"> =</w:t>
+      </w:r>
+      <w:proofErr w:type="gramEnd"/>
+      <w:r>
+        <w:rPr>
+          <w:rFonts w:ascii="Times New Roman" w:eastAsiaTheme="minorEastAsia" w:hAnsi="Times New Roman" w:cs="Times New Roman"/>
+          <w:sz w:val="28"/>
+          <w:szCs w:val="28"/>
+        </w:rPr>
+        <w:t xml:space="preserve"> 55 * </w:t>
+      </w:r>
+      <w:r>
+        <w:rPr>
+          <w:rFonts w:ascii="Times New Roman" w:eastAsiaTheme="minorEastAsia" w:hAnsi="Times New Roman" w:cs="Times New Roman"/>
+          <w:sz w:val="28"/>
+          <w:szCs w:val="28"/>
+        </w:rPr>
+        <w:t xml:space="preserve">0,5 * 0,5 * 0,1 = </w:t>
+      </w:r>
+      <w:r>
+        <w:rPr>
+          <w:rFonts w:ascii="Times New Roman" w:eastAsiaTheme="minorEastAsia" w:hAnsi="Times New Roman" w:cs="Times New Roman"/>
+          <w:sz w:val="28"/>
+          <w:szCs w:val="28"/>
+        </w:rPr>
+        <w:t>1,375</w:t>
+      </w:r>
+    </w:p>
+    <w:p>
+      <w:pPr>
+        <w:spacing w:after="0" w:line="360" w:lineRule="auto"/>
+        <w:ind w:firstLine="851"/>
+        <w:jc w:val="both"/>
+        <w:rPr>
+          <w:rFonts w:ascii="Times New Roman" w:eastAsiaTheme="minorEastAsia" w:hAnsi="Times New Roman" w:cs="Times New Roman"/>
+          <w:sz w:val="28"/>
+          <w:szCs w:val="28"/>
+        </w:rPr>
+      </w:pPr>
+      <w:r>
+        <w:rPr>
+          <w:rFonts w:ascii="Times New Roman" w:eastAsiaTheme="minorEastAsia" w:hAnsi="Times New Roman" w:cs="Times New Roman"/>
+          <w:sz w:val="28"/>
+          <w:szCs w:val="28"/>
+        </w:rPr>
+        <w:t>в) по массе выделяющихся вредны</w:t>
+      </w:r>
+      <w:r>
+        <w:rPr>
+          <w:rFonts w:ascii="Times New Roman" w:eastAsiaTheme="minorEastAsia" w:hAnsi="Times New Roman" w:cs="Times New Roman"/>
+          <w:sz w:val="28"/>
+          <w:szCs w:val="28"/>
+        </w:rPr>
+        <w:t>х или взрывоопасных веществ, м</w:t>
+      </w:r>
+      <w:r>
+        <w:rPr>
+          <w:rFonts w:ascii="Times New Roman" w:eastAsiaTheme="minorEastAsia" w:hAnsi="Times New Roman" w:cs="Times New Roman"/>
+          <w:sz w:val="28"/>
+          <w:szCs w:val="28"/>
+          <w:vertAlign w:val="superscript"/>
+        </w:rPr>
+        <w:t>3</w:t>
+      </w:r>
+      <w:r>
+        <w:rPr>
+          <w:rFonts w:ascii="Times New Roman" w:eastAsiaTheme="minorEastAsia" w:hAnsi="Times New Roman" w:cs="Times New Roman"/>
+          <w:sz w:val="28"/>
+          <w:szCs w:val="28"/>
+        </w:rPr>
+        <w:t>/ч</w:t>
+      </w:r>
+    </w:p>
+    <w:p>
+      <w:pPr>
+        <w:spacing w:after="0" w:line="360" w:lineRule="auto"/>
+        <w:ind w:left="851"/>
+        <w:jc w:val="both"/>
+        <w:rPr>
+          <w:rFonts w:ascii="Times New Roman" w:eastAsiaTheme="minorEastAsia" w:hAnsi="Times New Roman" w:cs="Times New Roman"/>
+          <w:sz w:val="28"/>
+          <w:szCs w:val="28"/>
+        </w:rPr>
+      </w:pPr>
+      <m:oMathPara>
+        <m:oMathParaPr>
+          <m:jc m:val="left"/>
+        </m:oMathParaPr>
+        <m:oMath>
+          <m:r>
+            <m:rPr>
+              <m:sty m:val="p"/>
+            </m:rPr>
+            <w:rPr>
+              <w:rFonts w:ascii="Cambria Math" w:hAnsi="Cambria Math" w:cs="Times New Roman"/>
+              <w:sz w:val="28"/>
+              <w:szCs w:val="28"/>
+            </w:rPr>
+            <m:t>L</m:t>
+          </m:r>
+          <m:r>
+            <m:rPr>
+              <m:sty m:val="p"/>
+            </m:rPr>
+            <w:rPr>
+              <w:rFonts w:ascii="Cambria Math" w:hAnsi="Cambria Math" w:cs="Times New Roman"/>
+              <w:sz w:val="28"/>
+              <w:szCs w:val="28"/>
+            </w:rPr>
+            <m:t>=</m:t>
+          </m:r>
+          <m:r>
+            <w:rPr>
+              <w:rFonts w:ascii="Cambria Math" w:eastAsiaTheme="minorEastAsia" w:hAnsi="Cambria Math" w:cs="Times New Roman"/>
+              <w:sz w:val="28"/>
+              <w:szCs w:val="28"/>
+            </w:rPr>
+            <m:t xml:space="preserve"> </m:t>
+          </m:r>
+        </m:oMath>
+      </m:oMathPara>
+      <w:bookmarkStart w:id="0" w:name="_GoBack"/>
       <w:bookmarkEnd w:id="0"/>
-    </w:tbl>
-    <w:p>
-      <w:pPr>
-        <w:spacing w:after="0" w:line="360" w:lineRule="auto"/>
-        <w:ind w:firstLine="851"/>
-        <w:jc w:val="both"/>
-        <w:rPr>
-          <w:rFonts w:ascii="Times New Roman" w:hAnsi="Times New Roman" w:cs="Times New Roman"/>
-          <w:sz w:val="28"/>
-          <w:szCs w:val="28"/>
-        </w:rPr>
-      </w:pPr>
     </w:p>
     <w:sectPr>
       <w:pgSz w:w="11906" w:h="16838"/>
@@ -3726,6 +4691,95 @@
 <file path=word/numbering.xml><?xml version="1.0" encoding="utf-8"?>
 <w:numbering xmlns:wpc="http://schemas.microsoft.com/office/word/2010/wordprocessingCanvas" xmlns:cx="http://schemas.microsoft.com/office/drawing/2014/chartex" xmlns:cx1="http://schemas.microsoft.com/office/drawing/2015/9/8/chartex" xmlns:mc="http://schemas.openxmlformats.org/markup-compatibility/2006" xmlns:o="urn:schemas-microsoft-com:office:office" xmlns:r="http://schemas.openxmlformats.org/officeDocument/2006/relationships" xmlns:m="http://schemas.openxmlformats.org/officeDocument/2006/math" xmlns:v="urn:schemas-microsoft-com:vml" xmlns:wp14="http://schemas.microsoft.com/office/word/2010/wordprocessingDrawing" xmlns:wp="http://schemas.openxmlformats.org/drawingml/2006/wordprocessingDrawing" xmlns:w10="urn:schemas-microsoft-com:office:word" xmlns:w="http://schemas.openxmlformats.org/wordprocessingml/2006/main" xmlns:w14="http://schemas.microsoft.com/office/word/2010/wordml" xmlns:w15="http://schemas.microsoft.com/office/word/2012/wordml" xmlns:w16se="http://schemas.microsoft.com/office/word/2015/wordml/symex" xmlns:wpg="http://schemas.microsoft.com/office/word/2010/wordprocessingGroup" xmlns:wpi="http://schemas.microsoft.com/office/word/2010/wordprocessingInk" xmlns:wne="http://schemas.microsoft.com/office/word/2006/wordml" xmlns:wps="http://schemas.microsoft.com/office/word/2010/wordprocessingShape" mc:Ignorable="w14 w15 w16se wp14">
   <w:abstractNum w:abstractNumId="0" w15:restartNumberingAfterBreak="0">
+    <w:nsid w:val="0FDA46E7"/>
+    <w:multiLevelType w:val="hybridMultilevel"/>
+    <w:tmpl w:val="C97AE158"/>
+    <w:lvl w:ilvl="0" w:tplc="3684B52C">
+      <w:start w:val="1"/>
+      <w:numFmt w:val="decimal"/>
+      <w:lvlText w:val="%1."/>
+      <w:lvlJc w:val="left"/>
+      <w:pPr>
+        <w:ind w:left="1211" w:hanging="360"/>
+      </w:pPr>
+      <w:rPr>
+        <w:rFonts w:hint="default"/>
+      </w:rPr>
+    </w:lvl>
+    <w:lvl w:ilvl="1" w:tplc="04190019" w:tentative="1">
+      <w:start w:val="1"/>
+      <w:numFmt w:val="lowerLetter"/>
+      <w:lvlText w:val="%2."/>
+      <w:lvlJc w:val="left"/>
+      <w:pPr>
+        <w:ind w:left="1931" w:hanging="360"/>
+      </w:pPr>
+    </w:lvl>
+    <w:lvl w:ilvl="2" w:tplc="0419001B" w:tentative="1">
+      <w:start w:val="1"/>
+      <w:numFmt w:val="lowerRoman"/>
+      <w:lvlText w:val="%3."/>
+      <w:lvlJc w:val="right"/>
+      <w:pPr>
+        <w:ind w:left="2651" w:hanging="180"/>
+      </w:pPr>
+    </w:lvl>
+    <w:lvl w:ilvl="3" w:tplc="0419000F" w:tentative="1">
+      <w:start w:val="1"/>
+      <w:numFmt w:val="decimal"/>
+      <w:lvlText w:val="%4."/>
+      <w:lvlJc w:val="left"/>
+      <w:pPr>
+        <w:ind w:left="3371" w:hanging="360"/>
+      </w:pPr>
+    </w:lvl>
+    <w:lvl w:ilvl="4" w:tplc="04190019" w:tentative="1">
+      <w:start w:val="1"/>
+      <w:numFmt w:val="lowerLetter"/>
+      <w:lvlText w:val="%5."/>
+      <w:lvlJc w:val="left"/>
+      <w:pPr>
+        <w:ind w:left="4091" w:hanging="360"/>
+      </w:pPr>
+    </w:lvl>
+    <w:lvl w:ilvl="5" w:tplc="0419001B" w:tentative="1">
+      <w:start w:val="1"/>
+      <w:numFmt w:val="lowerRoman"/>
+      <w:lvlText w:val="%6."/>
+      <w:lvlJc w:val="right"/>
+      <w:pPr>
+        <w:ind w:left="4811" w:hanging="180"/>
+      </w:pPr>
+    </w:lvl>
+    <w:lvl w:ilvl="6" w:tplc="0419000F" w:tentative="1">
+      <w:start w:val="1"/>
+      <w:numFmt w:val="decimal"/>
+      <w:lvlText w:val="%7."/>
+      <w:lvlJc w:val="left"/>
+      <w:pPr>
+        <w:ind w:left="5531" w:hanging="360"/>
+      </w:pPr>
+    </w:lvl>
+    <w:lvl w:ilvl="7" w:tplc="04190019" w:tentative="1">
+      <w:start w:val="1"/>
+      <w:numFmt w:val="lowerLetter"/>
+      <w:lvlText w:val="%8."/>
+      <w:lvlJc w:val="left"/>
+      <w:pPr>
+        <w:ind w:left="6251" w:hanging="360"/>
+      </w:pPr>
+    </w:lvl>
+    <w:lvl w:ilvl="8" w:tplc="0419001B" w:tentative="1">
+      <w:start w:val="1"/>
+      <w:numFmt w:val="lowerRoman"/>
+      <w:lvlText w:val="%9."/>
+      <w:lvlJc w:val="right"/>
+      <w:pPr>
+        <w:ind w:left="6971" w:hanging="180"/>
+      </w:pPr>
+    </w:lvl>
+  </w:abstractNum>
+  <w:abstractNum w:abstractNumId="1" w15:restartNumberingAfterBreak="0">
     <w:nsid w:val="196F7014"/>
     <w:multiLevelType w:val="hybridMultilevel"/>
     <w:tmpl w:val="0FB012BA"/>
@@ -3838,7 +4892,7 @@
       </w:rPr>
     </w:lvl>
   </w:abstractNum>
-  <w:abstractNum w:abstractNumId="1" w15:restartNumberingAfterBreak="0">
+  <w:abstractNum w:abstractNumId="2" w15:restartNumberingAfterBreak="0">
     <w:nsid w:val="3C541874"/>
     <w:multiLevelType w:val="hybridMultilevel"/>
     <w:tmpl w:val="9D68301E"/>
@@ -3951,7 +5005,7 @@
       </w:rPr>
     </w:lvl>
   </w:abstractNum>
-  <w:abstractNum w:abstractNumId="2" w15:restartNumberingAfterBreak="0">
+  <w:abstractNum w:abstractNumId="3" w15:restartNumberingAfterBreak="0">
     <w:nsid w:val="3EDB24A7"/>
     <w:multiLevelType w:val="hybridMultilevel"/>
     <w:tmpl w:val="483A46DC"/>
@@ -4040,7 +5094,7 @@
       </w:pPr>
     </w:lvl>
   </w:abstractNum>
-  <w:abstractNum w:abstractNumId="3" w15:restartNumberingAfterBreak="0">
+  <w:abstractNum w:abstractNumId="4" w15:restartNumberingAfterBreak="0">
     <w:nsid w:val="64DF798B"/>
     <w:multiLevelType w:val="hybridMultilevel"/>
     <w:tmpl w:val="3FD4193C"/>
@@ -4153,7 +5207,96 @@
       </w:rPr>
     </w:lvl>
   </w:abstractNum>
-  <w:abstractNum w:abstractNumId="4" w15:restartNumberingAfterBreak="0">
+  <w:abstractNum w:abstractNumId="5" w15:restartNumberingAfterBreak="0">
+    <w:nsid w:val="66A87CFC"/>
+    <w:multiLevelType w:val="hybridMultilevel"/>
+    <w:tmpl w:val="52283CAE"/>
+    <w:lvl w:ilvl="0" w:tplc="04190017">
+      <w:start w:val="6"/>
+      <w:numFmt w:val="lowerLetter"/>
+      <w:lvlText w:val="%1)"/>
+      <w:lvlJc w:val="left"/>
+      <w:pPr>
+        <w:ind w:left="720" w:hanging="360"/>
+      </w:pPr>
+      <w:rPr>
+        <w:rFonts w:hint="default"/>
+      </w:rPr>
+    </w:lvl>
+    <w:lvl w:ilvl="1" w:tplc="04190019" w:tentative="1">
+      <w:start w:val="1"/>
+      <w:numFmt w:val="lowerLetter"/>
+      <w:lvlText w:val="%2."/>
+      <w:lvlJc w:val="left"/>
+      <w:pPr>
+        <w:ind w:left="1440" w:hanging="360"/>
+      </w:pPr>
+    </w:lvl>
+    <w:lvl w:ilvl="2" w:tplc="0419001B" w:tentative="1">
+      <w:start w:val="1"/>
+      <w:numFmt w:val="lowerRoman"/>
+      <w:lvlText w:val="%3."/>
+      <w:lvlJc w:val="right"/>
+      <w:pPr>
+        <w:ind w:left="2160" w:hanging="180"/>
+      </w:pPr>
+    </w:lvl>
+    <w:lvl w:ilvl="3" w:tplc="0419000F" w:tentative="1">
+      <w:start w:val="1"/>
+      <w:numFmt w:val="decimal"/>
+      <w:lvlText w:val="%4."/>
+      <w:lvlJc w:val="left"/>
+      <w:pPr>
+        <w:ind w:left="2880" w:hanging="360"/>
+      </w:pPr>
+    </w:lvl>
+    <w:lvl w:ilvl="4" w:tplc="04190019" w:tentative="1">
+      <w:start w:val="1"/>
+      <w:numFmt w:val="lowerLetter"/>
+      <w:lvlText w:val="%5."/>
+      <w:lvlJc w:val="left"/>
+      <w:pPr>
+        <w:ind w:left="3600" w:hanging="360"/>
+      </w:pPr>
+    </w:lvl>
+    <w:lvl w:ilvl="5" w:tplc="0419001B" w:tentative="1">
+      <w:start w:val="1"/>
+      <w:numFmt w:val="lowerRoman"/>
+      <w:lvlText w:val="%6."/>
+      <w:lvlJc w:val="right"/>
+      <w:pPr>
+        <w:ind w:left="4320" w:hanging="180"/>
+      </w:pPr>
+    </w:lvl>
+    <w:lvl w:ilvl="6" w:tplc="0419000F" w:tentative="1">
+      <w:start w:val="1"/>
+      <w:numFmt w:val="decimal"/>
+      <w:lvlText w:val="%7."/>
+      <w:lvlJc w:val="left"/>
+      <w:pPr>
+        <w:ind w:left="5040" w:hanging="360"/>
+      </w:pPr>
+    </w:lvl>
+    <w:lvl w:ilvl="7" w:tplc="04190019" w:tentative="1">
+      <w:start w:val="1"/>
+      <w:numFmt w:val="lowerLetter"/>
+      <w:lvlText w:val="%8."/>
+      <w:lvlJc w:val="left"/>
+      <w:pPr>
+        <w:ind w:left="5760" w:hanging="360"/>
+      </w:pPr>
+    </w:lvl>
+    <w:lvl w:ilvl="8" w:tplc="0419001B" w:tentative="1">
+      <w:start w:val="1"/>
+      <w:numFmt w:val="lowerRoman"/>
+      <w:lvlText w:val="%9."/>
+      <w:lvlJc w:val="right"/>
+      <w:pPr>
+        <w:ind w:left="6480" w:hanging="180"/>
+      </w:pPr>
+    </w:lvl>
+  </w:abstractNum>
+  <w:abstractNum w:abstractNumId="6" w15:restartNumberingAfterBreak="0">
     <w:nsid w:val="7BF52FCA"/>
     <w:multiLevelType w:val="hybridMultilevel"/>
     <w:tmpl w:val="38C41A6C"/>
@@ -4267,19 +5410,25 @@
     </w:lvl>
   </w:abstractNum>
   <w:num w:numId="1">
+    <w:abstractNumId w:val="1"/>
+  </w:num>
+  <w:num w:numId="2">
+    <w:abstractNumId w:val="6"/>
+  </w:num>
+  <w:num w:numId="3">
+    <w:abstractNumId w:val="2"/>
+  </w:num>
+  <w:num w:numId="4">
+    <w:abstractNumId w:val="4"/>
+  </w:num>
+  <w:num w:numId="5">
+    <w:abstractNumId w:val="3"/>
+  </w:num>
+  <w:num w:numId="6">
     <w:abstractNumId w:val="0"/>
   </w:num>
-  <w:num w:numId="2">
-    <w:abstractNumId w:val="4"/>
-  </w:num>
-  <w:num w:numId="3">
-    <w:abstractNumId w:val="1"/>
-  </w:num>
-  <w:num w:numId="4">
-    <w:abstractNumId w:val="3"/>
-  </w:num>
-  <w:num w:numId="5">
-    <w:abstractNumId w:val="2"/>
+  <w:num w:numId="7">
+    <w:abstractNumId w:val="5"/>
   </w:num>
 </w:numbering>
 </file>
@@ -4681,6 +5830,7 @@
   <w:style w:type="character" w:default="1" w:styleId="a0">
     <w:name w:val="Default Paragraph Font"/>
     <w:uiPriority w:val="1"/>
+    <w:semiHidden/>
     <w:unhideWhenUsed/>
   </w:style>
   <w:style w:type="table" w:default="1" w:styleId="a1">
@@ -4733,6 +5883,16 @@
         <w:insideV w:val="single" w:sz="4" w:space="0" w:color="auto"/>
       </w:tblBorders>
     </w:tblPr>
+  </w:style>
+  <w:style w:type="character" w:styleId="a5">
+    <w:name w:val="Placeholder Text"/>
+    <w:basedOn w:val="a0"/>
+    <w:uiPriority w:val="99"/>
+    <w:semiHidden/>
+    <w:rsid w:val="00054E31"/>
+    <w:rPr>
+      <w:color w:val="808080"/>
+    </w:rPr>
   </w:style>
 </w:styles>
 </file>

--- a/9семестр/БЖД/КР.docx
+++ b/9семестр/БЖД/КР.docx
@@ -3800,15 +3800,7 @@
           <w:sz w:val="28"/>
           <w:szCs w:val="28"/>
         </w:rPr>
-        <w:t xml:space="preserve"> </w:t>
-      </w:r>
-      <w:r>
-        <w:rPr>
-          <w:rFonts w:ascii="Times New Roman" w:hAnsi="Times New Roman" w:cs="Times New Roman"/>
-          <w:sz w:val="28"/>
-          <w:szCs w:val="28"/>
-        </w:rPr>
-        <w:t>м</w:t>
+        <w:t xml:space="preserve"> м</w:t>
       </w:r>
       <w:r>
         <w:rPr>
@@ -3913,7 +3905,6 @@
           <w:rFonts w:ascii="Times New Roman" w:hAnsi="Times New Roman" w:cs="Times New Roman"/>
           <w:sz w:val="28"/>
           <w:szCs w:val="28"/>
-          <w:lang w:val="en-US"/>
         </w:rPr>
       </w:pPr>
       <w:r>
@@ -3955,7 +3946,6 @@
           <w:rFonts w:ascii="Times New Roman" w:hAnsi="Times New Roman" w:cs="Times New Roman"/>
           <w:sz w:val="28"/>
           <w:szCs w:val="28"/>
-          <w:lang w:val="en-US"/>
         </w:rPr>
         <w:t xml:space="preserve"> = </w:t>
       </w:r>
@@ -3964,7 +3954,6 @@
           <w:rFonts w:ascii="Times New Roman" w:hAnsi="Times New Roman" w:cs="Times New Roman"/>
           <w:sz w:val="28"/>
           <w:szCs w:val="28"/>
-          <w:lang w:val="en-US"/>
         </w:rPr>
         <w:t>1 300</w:t>
       </w:r>
@@ -4017,7 +4006,7 @@
     <w:p>
       <w:pPr>
         <w:spacing w:after="0" w:line="360" w:lineRule="auto"/>
-        <w:ind w:left="851"/>
+        <w:ind w:left="851" w:firstLine="851"/>
         <w:jc w:val="both"/>
         <w:rPr>
           <w:rFonts w:ascii="Times New Roman" w:eastAsiaTheme="minorEastAsia" w:hAnsi="Times New Roman" w:cs="Times New Roman"/>
@@ -4342,46 +4331,15 @@
                 </w:rPr>
                 <m:t>*(</m:t>
               </m:r>
-              <m:sSub>
-                <m:sSubPr>
-                  <m:ctrlPr>
-                    <w:rPr>
-                      <w:rFonts w:ascii="Cambria Math" w:hAnsi="Cambria Math" w:cs="Times New Roman"/>
-                      <w:sz w:val="28"/>
-                      <w:szCs w:val="28"/>
-                      <w:lang w:val="en-US"/>
-                    </w:rPr>
-                  </m:ctrlPr>
-                </m:sSubPr>
-                <m:e>
-                  <m:r>
-                    <m:rPr>
-                      <m:sty m:val="p"/>
-                    </m:rPr>
-                    <w:rPr>
-                      <w:rFonts w:ascii="Cambria Math" w:hAnsi="Cambria Math" w:cs="Times New Roman"/>
-                      <w:sz w:val="28"/>
-                      <w:szCs w:val="28"/>
-                      <w:lang w:val="en-US"/>
-                    </w:rPr>
-                    <m:t>t</m:t>
-                  </m:r>
-                </m:e>
-                <m:sub>
-                  <m:r>
-                    <m:rPr>
-                      <m:sty m:val="p"/>
-                    </m:rPr>
-                    <w:rPr>
-                      <w:rFonts w:ascii="Cambria Math" w:hAnsi="Cambria Math" w:cs="Times New Roman"/>
-                      <w:sz w:val="28"/>
-                      <w:szCs w:val="28"/>
-                      <w:lang w:val="en-US"/>
-                    </w:rPr>
-                    <m:t>y</m:t>
-                  </m:r>
-                </m:sub>
-              </m:sSub>
+              <m:r>
+                <w:rPr>
+                  <w:rFonts w:ascii="Cambria Math" w:hAnsi="Cambria Math" w:cs="Times New Roman"/>
+                  <w:sz w:val="28"/>
+                  <w:szCs w:val="28"/>
+                  <w:lang w:val="en-US"/>
+                </w:rPr>
+                <m:t>24</m:t>
+              </m:r>
               <m:r>
                 <m:rPr>
                   <m:sty m:val="p"/>
@@ -4405,18 +4363,7 @@
               <w:sz w:val="28"/>
               <w:szCs w:val="28"/>
             </w:rPr>
-            <m:t xml:space="preserve">= </m:t>
-          </m:r>
-          <m:r>
-            <m:rPr>
-              <m:sty m:val="p"/>
-            </m:rPr>
-            <w:rPr>
-              <w:rFonts w:ascii="Cambria Math" w:hAnsi="Cambria Math" w:cs="Times New Roman"/>
-              <w:sz w:val="28"/>
-              <w:szCs w:val="28"/>
-            </w:rPr>
-            <m:t xml:space="preserve"> </m:t>
+            <m:t xml:space="preserve">= 291,7 </m:t>
           </m:r>
         </m:oMath>
       </m:oMathPara>
@@ -4630,7 +4577,7 @@
     <w:p>
       <w:pPr>
         <w:spacing w:after="0" w:line="360" w:lineRule="auto"/>
-        <w:ind w:left="851"/>
+        <w:ind w:left="851" w:firstLine="851"/>
         <w:jc w:val="both"/>
         <w:rPr>
           <w:rFonts w:ascii="Times New Roman" w:eastAsiaTheme="minorEastAsia" w:hAnsi="Times New Roman" w:cs="Times New Roman"/>
@@ -4652,18 +4599,197 @@
               <w:sz w:val="28"/>
               <w:szCs w:val="28"/>
             </w:rPr>
-            <m:t>L</m:t>
+            <m:t>L=</m:t>
           </m:r>
+          <m:f>
+            <m:fPr>
+              <m:ctrlPr>
+                <w:rPr>
+                  <w:rFonts w:ascii="Cambria Math" w:hAnsi="Cambria Math" w:cs="Times New Roman"/>
+                  <w:sz w:val="28"/>
+                  <w:szCs w:val="28"/>
+                </w:rPr>
+              </m:ctrlPr>
+            </m:fPr>
+            <m:num>
+              <m:r>
+                <w:rPr>
+                  <w:rFonts w:ascii="Cambria Math" w:hAnsi="Cambria Math" w:cs="Times New Roman"/>
+                  <w:sz w:val="28"/>
+                  <w:szCs w:val="28"/>
+                </w:rPr>
+                <m:t>1000*</m:t>
+              </m:r>
+              <m:sSub>
+                <m:sSubPr>
+                  <m:ctrlPr>
+                    <w:rPr>
+                      <w:rFonts w:ascii="Cambria Math" w:hAnsi="Cambria Math" w:cs="Times New Roman"/>
+                      <w:i/>
+                      <w:sz w:val="28"/>
+                      <w:szCs w:val="28"/>
+                    </w:rPr>
+                  </m:ctrlPr>
+                </m:sSubPr>
+                <m:e>
+                  <m:r>
+                    <w:rPr>
+                      <w:rFonts w:ascii="Cambria Math" w:hAnsi="Cambria Math" w:cs="Times New Roman"/>
+                      <w:sz w:val="28"/>
+                      <w:szCs w:val="28"/>
+                    </w:rPr>
+                    <m:t>q</m:t>
+                  </m:r>
+                </m:e>
+                <m:sub>
+                  <m:r>
+                    <w:rPr>
+                      <w:rFonts w:ascii="Cambria Math" w:hAnsi="Cambria Math" w:cs="Times New Roman"/>
+                      <w:sz w:val="28"/>
+                      <w:szCs w:val="28"/>
+                    </w:rPr>
+                    <m:t>гп</m:t>
+                  </m:r>
+                </m:sub>
+              </m:sSub>
+            </m:num>
+            <m:den>
+              <m:sSub>
+                <m:sSubPr>
+                  <m:ctrlPr>
+                    <w:rPr>
+                      <w:rFonts w:ascii="Cambria Math" w:hAnsi="Cambria Math" w:cs="Times New Roman"/>
+                      <w:i/>
+                      <w:sz w:val="28"/>
+                      <w:szCs w:val="28"/>
+                      <w:lang w:val="en-US"/>
+                    </w:rPr>
+                  </m:ctrlPr>
+                </m:sSubPr>
+                <m:e>
+                  <m:r>
+                    <w:rPr>
+                      <w:rFonts w:ascii="Cambria Math" w:hAnsi="Cambria Math" w:cs="Times New Roman"/>
+                      <w:sz w:val="28"/>
+                      <w:szCs w:val="28"/>
+                      <w:lang w:val="en-US"/>
+                    </w:rPr>
+                    <m:t>C</m:t>
+                  </m:r>
+                </m:e>
+                <m:sub>
+                  <m:r>
+                    <w:rPr>
+                      <w:rFonts w:ascii="Cambria Math" w:hAnsi="Cambria Math" w:cs="Times New Roman"/>
+                      <w:sz w:val="28"/>
+                      <w:szCs w:val="28"/>
+                      <w:lang w:val="en-US"/>
+                    </w:rPr>
+                    <m:t>y</m:t>
+                  </m:r>
+                </m:sub>
+              </m:sSub>
+              <m:r>
+                <w:rPr>
+                  <w:rFonts w:ascii="Cambria Math" w:hAnsi="Cambria Math" w:cs="Times New Roman"/>
+                  <w:sz w:val="28"/>
+                  <w:szCs w:val="28"/>
+                  <w:lang w:val="en-US"/>
+                </w:rPr>
+                <m:t xml:space="preserve">- </m:t>
+              </m:r>
+              <m:sSub>
+                <m:sSubPr>
+                  <m:ctrlPr>
+                    <w:rPr>
+                      <w:rFonts w:ascii="Cambria Math" w:hAnsi="Cambria Math" w:cs="Times New Roman"/>
+                      <w:i/>
+                      <w:sz w:val="28"/>
+                      <w:szCs w:val="28"/>
+                      <w:lang w:val="en-US"/>
+                    </w:rPr>
+                  </m:ctrlPr>
+                </m:sSubPr>
+                <m:e>
+                  <m:r>
+                    <w:rPr>
+                      <w:rFonts w:ascii="Cambria Math" w:hAnsi="Cambria Math" w:cs="Times New Roman"/>
+                      <w:sz w:val="28"/>
+                      <w:szCs w:val="28"/>
+                      <w:lang w:val="en-US"/>
+                    </w:rPr>
+                    <m:t>C</m:t>
+                  </m:r>
+                </m:e>
+                <m:sub>
+                  <m:r>
+                    <w:rPr>
+                      <w:rFonts w:ascii="Cambria Math" w:hAnsi="Cambria Math" w:cs="Times New Roman"/>
+                      <w:sz w:val="28"/>
+                      <w:szCs w:val="28"/>
+                      <w:lang w:val="en-US"/>
+                    </w:rPr>
+                    <m:t>n</m:t>
+                  </m:r>
+                </m:sub>
+              </m:sSub>
+            </m:den>
+          </m:f>
           <m:r>
-            <m:rPr>
-              <m:sty m:val="p"/>
-            </m:rPr>
             <w:rPr>
-              <w:rFonts w:ascii="Cambria Math" w:hAnsi="Cambria Math" w:cs="Times New Roman"/>
+              <w:rFonts w:ascii="Cambria Math" w:eastAsiaTheme="minorEastAsia" w:hAnsi="Cambria Math" w:cs="Times New Roman"/>
               <w:sz w:val="28"/>
               <w:szCs w:val="28"/>
             </w:rPr>
-            <m:t>=</m:t>
+            <m:t xml:space="preserve">= </m:t>
+          </m:r>
+          <m:f>
+            <m:fPr>
+              <m:ctrlPr>
+                <w:rPr>
+                  <w:rFonts w:ascii="Cambria Math" w:eastAsiaTheme="minorEastAsia" w:hAnsi="Cambria Math" w:cs="Times New Roman"/>
+                  <w:i/>
+                  <w:sz w:val="28"/>
+                  <w:szCs w:val="28"/>
+                </w:rPr>
+              </m:ctrlPr>
+            </m:fPr>
+            <m:num>
+              <m:r>
+                <w:rPr>
+                  <w:rFonts w:ascii="Cambria Math" w:eastAsiaTheme="minorEastAsia" w:hAnsi="Cambria Math" w:cs="Times New Roman"/>
+                  <w:sz w:val="28"/>
+                  <w:szCs w:val="28"/>
+                </w:rPr>
+                <m:t>1000*6</m:t>
+              </m:r>
+            </m:num>
+            <m:den>
+              <m:r>
+                <w:rPr>
+                  <w:rFonts w:ascii="Cambria Math" w:eastAsiaTheme="minorEastAsia" w:hAnsi="Cambria Math" w:cs="Times New Roman"/>
+                  <w:sz w:val="28"/>
+                  <w:szCs w:val="28"/>
+                </w:rPr>
+                <m:t>5*1,5</m:t>
+              </m:r>
+            </m:den>
+          </m:f>
+          <m:r>
+            <w:rPr>
+              <w:rFonts w:ascii="Cambria Math" w:eastAsiaTheme="minorEastAsia" w:hAnsi="Cambria Math" w:cs="Times New Roman"/>
+              <w:sz w:val="28"/>
+              <w:szCs w:val="28"/>
+            </w:rPr>
+            <m:t xml:space="preserve"> = </m:t>
+          </m:r>
+          <m:r>
+            <w:rPr>
+              <w:rFonts w:ascii="Cambria Math" w:eastAsiaTheme="minorEastAsia" w:hAnsi="Cambria Math" w:cs="Times New Roman"/>
+              <w:sz w:val="28"/>
+              <w:szCs w:val="28"/>
+            </w:rPr>
+            <m:t>800</m:t>
           </m:r>
           <m:r>
             <w:rPr>
@@ -4675,8 +4801,1890 @@
           </m:r>
         </m:oMath>
       </m:oMathPara>
+    </w:p>
+    <w:p>
+      <w:pPr>
+        <w:spacing w:after="0" w:line="360" w:lineRule="auto"/>
+        <w:ind w:left="851"/>
+        <w:jc w:val="both"/>
+        <w:rPr>
+          <w:rFonts w:ascii="Times New Roman" w:eastAsiaTheme="minorEastAsia" w:hAnsi="Times New Roman" w:cs="Times New Roman"/>
+          <w:sz w:val="28"/>
+          <w:szCs w:val="28"/>
+        </w:rPr>
+      </w:pPr>
+      <w:r>
+        <w:rPr>
+          <w:rFonts w:ascii="Times New Roman" w:eastAsiaTheme="minorEastAsia" w:hAnsi="Times New Roman" w:cs="Times New Roman"/>
+          <w:sz w:val="28"/>
+          <w:szCs w:val="28"/>
+        </w:rPr>
+        <w:t>г) по избыткам влаги (водяного пара), м</w:t>
+      </w:r>
+      <w:r>
+        <w:rPr>
+          <w:rFonts w:ascii="Times New Roman" w:eastAsiaTheme="minorEastAsia" w:hAnsi="Times New Roman" w:cs="Times New Roman"/>
+          <w:sz w:val="28"/>
+          <w:szCs w:val="28"/>
+          <w:vertAlign w:val="superscript"/>
+        </w:rPr>
+        <w:t>3</w:t>
+      </w:r>
+      <w:r>
+        <w:rPr>
+          <w:rFonts w:ascii="Times New Roman" w:eastAsiaTheme="minorEastAsia" w:hAnsi="Times New Roman" w:cs="Times New Roman"/>
+          <w:sz w:val="28"/>
+          <w:szCs w:val="28"/>
+        </w:rPr>
+        <w:t>/ч</w:t>
+      </w:r>
+    </w:p>
+    <w:p>
+      <w:pPr>
+        <w:spacing w:after="0" w:line="360" w:lineRule="auto"/>
+        <w:ind w:left="851" w:firstLine="851"/>
+        <w:jc w:val="both"/>
+        <w:rPr>
+          <w:rFonts w:ascii="Times New Roman" w:eastAsiaTheme="minorEastAsia" w:hAnsi="Times New Roman" w:cs="Times New Roman"/>
+          <w:sz w:val="28"/>
+          <w:szCs w:val="28"/>
+        </w:rPr>
+      </w:pPr>
+      <m:oMathPara>
+        <m:oMathParaPr>
+          <m:jc m:val="left"/>
+        </m:oMathParaPr>
+        <m:oMath>
+          <m:r>
+            <m:rPr>
+              <m:sty m:val="p"/>
+            </m:rPr>
+            <w:rPr>
+              <w:rFonts w:ascii="Cambria Math" w:hAnsi="Cambria Math" w:cs="Times New Roman"/>
+              <w:sz w:val="28"/>
+              <w:szCs w:val="28"/>
+            </w:rPr>
+            <w:lastRenderedPageBreak/>
+            <m:t>L=</m:t>
+          </m:r>
+          <m:f>
+            <m:fPr>
+              <m:ctrlPr>
+                <w:rPr>
+                  <w:rFonts w:ascii="Cambria Math" w:hAnsi="Cambria Math" w:cs="Times New Roman"/>
+                  <w:sz w:val="28"/>
+                  <w:szCs w:val="28"/>
+                </w:rPr>
+              </m:ctrlPr>
+            </m:fPr>
+            <m:num>
+              <m:r>
+                <w:rPr>
+                  <w:rFonts w:ascii="Cambria Math" w:hAnsi="Cambria Math" w:cs="Times New Roman"/>
+                  <w:sz w:val="28"/>
+                  <w:szCs w:val="28"/>
+                </w:rPr>
+                <m:t>1000*</m:t>
+              </m:r>
+              <m:sSub>
+                <m:sSubPr>
+                  <m:ctrlPr>
+                    <w:rPr>
+                      <w:rFonts w:ascii="Cambria Math" w:hAnsi="Cambria Math" w:cs="Times New Roman"/>
+                      <w:i/>
+                      <w:sz w:val="28"/>
+                      <w:szCs w:val="28"/>
+                    </w:rPr>
+                  </m:ctrlPr>
+                </m:sSubPr>
+                <m:e>
+                  <m:r>
+                    <w:rPr>
+                      <w:rFonts w:ascii="Cambria Math" w:hAnsi="Cambria Math" w:cs="Times New Roman"/>
+                      <w:sz w:val="28"/>
+                      <w:szCs w:val="28"/>
+                    </w:rPr>
+                    <m:t>q</m:t>
+                  </m:r>
+                </m:e>
+                <m:sub>
+                  <m:r>
+                    <w:rPr>
+                      <w:rFonts w:ascii="Cambria Math" w:hAnsi="Cambria Math" w:cs="Times New Roman"/>
+                      <w:sz w:val="28"/>
+                      <w:szCs w:val="28"/>
+                    </w:rPr>
+                    <m:t>вл</m:t>
+                  </m:r>
+                </m:sub>
+              </m:sSub>
+            </m:num>
+            <m:den>
+              <m:r>
+                <w:rPr>
+                  <w:rFonts w:ascii="Cambria Math" w:hAnsi="Cambria Math" w:cs="Times New Roman"/>
+                  <w:sz w:val="28"/>
+                  <w:szCs w:val="28"/>
+                  <w:lang w:val="en-US"/>
+                </w:rPr>
+                <m:t>p*</m:t>
+              </m:r>
+              <m:d>
+                <m:dPr>
+                  <m:ctrlPr>
+                    <w:rPr>
+                      <w:rFonts w:ascii="Cambria Math" w:hAnsi="Cambria Math" w:cs="Times New Roman"/>
+                      <w:i/>
+                      <w:sz w:val="28"/>
+                      <w:szCs w:val="28"/>
+                      <w:lang w:val="en-US"/>
+                    </w:rPr>
+                  </m:ctrlPr>
+                </m:dPr>
+                <m:e>
+                  <m:sSub>
+                    <m:sSubPr>
+                      <m:ctrlPr>
+                        <w:rPr>
+                          <w:rFonts w:ascii="Cambria Math" w:hAnsi="Cambria Math" w:cs="Times New Roman"/>
+                          <w:i/>
+                          <w:sz w:val="28"/>
+                          <w:szCs w:val="28"/>
+                        </w:rPr>
+                      </m:ctrlPr>
+                    </m:sSubPr>
+                    <m:e>
+                      <m:r>
+                        <w:rPr>
+                          <w:rFonts w:ascii="Cambria Math" w:hAnsi="Cambria Math" w:cs="Times New Roman"/>
+                          <w:sz w:val="28"/>
+                          <w:szCs w:val="28"/>
+                        </w:rPr>
+                        <m:t>d</m:t>
+                      </m:r>
+                    </m:e>
+                    <m:sub>
+                      <m:r>
+                        <w:rPr>
+                          <w:rFonts w:ascii="Cambria Math" w:hAnsi="Cambria Math" w:cs="Times New Roman"/>
+                          <w:sz w:val="28"/>
+                          <w:szCs w:val="28"/>
+                          <w:lang w:val="en-US"/>
+                        </w:rPr>
+                        <m:t>n</m:t>
+                      </m:r>
+                    </m:sub>
+                  </m:sSub>
+                  <m:r>
+                    <w:rPr>
+                      <w:rFonts w:ascii="Cambria Math" w:hAnsi="Cambria Math" w:cs="Times New Roman"/>
+                      <w:sz w:val="28"/>
+                      <w:szCs w:val="28"/>
+                      <w:lang w:val="en-US"/>
+                    </w:rPr>
+                    <m:t>-</m:t>
+                  </m:r>
+                  <m:sSub>
+                    <m:sSubPr>
+                      <m:ctrlPr>
+                        <w:rPr>
+                          <w:rFonts w:ascii="Cambria Math" w:hAnsi="Cambria Math" w:cs="Times New Roman"/>
+                          <w:i/>
+                          <w:sz w:val="28"/>
+                          <w:szCs w:val="28"/>
+                        </w:rPr>
+                      </m:ctrlPr>
+                    </m:sSubPr>
+                    <m:e>
+                      <m:r>
+                        <w:rPr>
+                          <w:rFonts w:ascii="Cambria Math" w:hAnsi="Cambria Math" w:cs="Times New Roman"/>
+                          <w:sz w:val="28"/>
+                          <w:szCs w:val="28"/>
+                        </w:rPr>
+                        <m:t>d</m:t>
+                      </m:r>
+                    </m:e>
+                    <m:sub>
+                      <m:r>
+                        <w:rPr>
+                          <w:rFonts w:ascii="Cambria Math" w:hAnsi="Cambria Math" w:cs="Times New Roman"/>
+                          <w:sz w:val="28"/>
+                          <w:szCs w:val="28"/>
+                          <w:lang w:val="en-US"/>
+                        </w:rPr>
+                        <m:t>y</m:t>
+                      </m:r>
+                    </m:sub>
+                  </m:sSub>
+                </m:e>
+              </m:d>
+            </m:den>
+          </m:f>
+          <m:r>
+            <w:rPr>
+              <w:rFonts w:ascii="Cambria Math" w:eastAsiaTheme="minorEastAsia" w:hAnsi="Cambria Math" w:cs="Times New Roman"/>
+              <w:sz w:val="28"/>
+              <w:szCs w:val="28"/>
+            </w:rPr>
+            <m:t xml:space="preserve">= </m:t>
+          </m:r>
+          <m:f>
+            <m:fPr>
+              <m:ctrlPr>
+                <w:rPr>
+                  <w:rFonts w:ascii="Cambria Math" w:eastAsiaTheme="minorEastAsia" w:hAnsi="Cambria Math" w:cs="Times New Roman"/>
+                  <w:i/>
+                  <w:sz w:val="28"/>
+                  <w:szCs w:val="28"/>
+                </w:rPr>
+              </m:ctrlPr>
+            </m:fPr>
+            <m:num>
+              <m:r>
+                <w:rPr>
+                  <w:rFonts w:ascii="Cambria Math" w:eastAsiaTheme="minorEastAsia" w:hAnsi="Cambria Math" w:cs="Times New Roman"/>
+                  <w:sz w:val="28"/>
+                  <w:szCs w:val="28"/>
+                </w:rPr>
+                <m:t>1000*</m:t>
+              </m:r>
+              <m:r>
+                <w:rPr>
+                  <w:rFonts w:ascii="Cambria Math" w:eastAsiaTheme="minorEastAsia" w:hAnsi="Cambria Math" w:cs="Times New Roman"/>
+                  <w:sz w:val="28"/>
+                  <w:szCs w:val="28"/>
+                </w:rPr>
+                <m:t>3</m:t>
+              </m:r>
+            </m:num>
+            <m:den>
+              <m:r>
+                <w:rPr>
+                  <w:rFonts w:ascii="Cambria Math" w:eastAsiaTheme="minorEastAsia" w:hAnsi="Cambria Math" w:cs="Times New Roman"/>
+                  <w:sz w:val="28"/>
+                  <w:szCs w:val="28"/>
+                </w:rPr>
+                <m:t>*</m:t>
+              </m:r>
+              <m:d>
+                <m:dPr>
+                  <m:ctrlPr>
+                    <w:rPr>
+                      <w:rFonts w:ascii="Cambria Math" w:eastAsiaTheme="minorEastAsia" w:hAnsi="Cambria Math" w:cs="Times New Roman"/>
+                      <w:i/>
+                      <w:sz w:val="28"/>
+                      <w:szCs w:val="28"/>
+                    </w:rPr>
+                  </m:ctrlPr>
+                </m:dPr>
+                <m:e/>
+              </m:d>
+            </m:den>
+          </m:f>
+          <m:r>
+            <w:rPr>
+              <w:rFonts w:ascii="Cambria Math" w:eastAsiaTheme="minorEastAsia" w:hAnsi="Cambria Math" w:cs="Times New Roman"/>
+              <w:sz w:val="28"/>
+              <w:szCs w:val="28"/>
+            </w:rPr>
+            <m:t xml:space="preserve"> = 800</m:t>
+          </m:r>
+        </m:oMath>
+      </m:oMathPara>
+    </w:p>
+    <w:p>
+      <w:pPr>
+        <w:spacing w:after="0" w:line="360" w:lineRule="auto"/>
+        <w:ind w:left="851" w:firstLine="851"/>
+        <w:jc w:val="both"/>
+        <w:rPr>
+          <w:rFonts w:ascii="Times New Roman" w:eastAsiaTheme="minorEastAsia" w:hAnsi="Times New Roman" w:cs="Times New Roman"/>
+          <w:sz w:val="28"/>
+          <w:szCs w:val="28"/>
+        </w:rPr>
+      </w:pPr>
+      <m:oMathPara>
+        <m:oMathParaPr>
+          <m:jc m:val="left"/>
+        </m:oMathParaPr>
+        <m:oMath>
+          <m:sSub>
+            <m:sSubPr>
+              <m:ctrlPr>
+                <w:rPr>
+                  <w:rFonts w:ascii="Cambria Math" w:hAnsi="Cambria Math" w:cs="Times New Roman"/>
+                  <w:i/>
+                  <w:sz w:val="28"/>
+                  <w:szCs w:val="28"/>
+                </w:rPr>
+              </m:ctrlPr>
+            </m:sSubPr>
+            <m:e>
+              <m:r>
+                <w:rPr>
+                  <w:rFonts w:ascii="Cambria Math" w:hAnsi="Cambria Math" w:cs="Times New Roman"/>
+                  <w:sz w:val="28"/>
+                  <w:szCs w:val="28"/>
+                </w:rPr>
+                <m:t>d</m:t>
+              </m:r>
+            </m:e>
+            <m:sub>
+              <m:r>
+                <w:rPr>
+                  <w:rFonts w:ascii="Cambria Math" w:hAnsi="Cambria Math" w:cs="Times New Roman"/>
+                  <w:sz w:val="28"/>
+                  <w:szCs w:val="28"/>
+                  <w:lang w:val="en-US"/>
+                </w:rPr>
+                <m:t>n</m:t>
+              </m:r>
+            </m:sub>
+          </m:sSub>
+          <m:r>
+            <w:rPr>
+              <w:rFonts w:ascii="Cambria Math" w:eastAsiaTheme="minorEastAsia" w:hAnsi="Cambria Math" w:cs="Times New Roman"/>
+              <w:sz w:val="28"/>
+              <w:szCs w:val="28"/>
+            </w:rPr>
+            <m:t xml:space="preserve">=622* </m:t>
+          </m:r>
+          <m:f>
+            <m:fPr>
+              <m:ctrlPr>
+                <w:rPr>
+                  <w:rFonts w:ascii="Cambria Math" w:eastAsiaTheme="minorEastAsia" w:hAnsi="Cambria Math" w:cs="Times New Roman"/>
+                  <w:i/>
+                  <w:sz w:val="28"/>
+                  <w:szCs w:val="28"/>
+                </w:rPr>
+              </m:ctrlPr>
+            </m:fPr>
+            <m:num>
+              <m:sSub>
+                <m:sSubPr>
+                  <m:ctrlPr>
+                    <w:rPr>
+                      <w:rFonts w:ascii="Cambria Math" w:eastAsiaTheme="minorEastAsia" w:hAnsi="Cambria Math" w:cs="Times New Roman"/>
+                      <w:i/>
+                      <w:sz w:val="28"/>
+                      <w:szCs w:val="28"/>
+                    </w:rPr>
+                  </m:ctrlPr>
+                </m:sSubPr>
+                <m:e>
+                  <m:r>
+                    <w:rPr>
+                      <w:rFonts w:ascii="Cambria Math" w:eastAsiaTheme="minorEastAsia" w:hAnsi="Cambria Math" w:cs="Times New Roman"/>
+                      <w:sz w:val="28"/>
+                      <w:szCs w:val="28"/>
+                    </w:rPr>
+                    <m:t>ф</m:t>
+                  </m:r>
+                </m:e>
+                <m:sub>
+                  <m:r>
+                    <w:rPr>
+                      <w:rFonts w:ascii="Cambria Math" w:eastAsiaTheme="minorEastAsia" w:hAnsi="Cambria Math" w:cs="Times New Roman"/>
+                      <w:sz w:val="28"/>
+                      <w:szCs w:val="28"/>
+                    </w:rPr>
+                    <m:t>y</m:t>
+                  </m:r>
+                </m:sub>
+              </m:sSub>
+              <m:r>
+                <w:rPr>
+                  <w:rFonts w:ascii="Cambria Math" w:eastAsiaTheme="minorEastAsia" w:hAnsi="Cambria Math" w:cs="Times New Roman"/>
+                  <w:sz w:val="28"/>
+                  <w:szCs w:val="28"/>
+                </w:rPr>
+                <m:t xml:space="preserve"> </m:t>
+              </m:r>
+              <m:r>
+                <w:rPr>
+                  <w:rFonts w:ascii="Cambria Math" w:eastAsiaTheme="minorEastAsia" w:hAnsi="Cambria Math" w:cs="Times New Roman"/>
+                  <w:sz w:val="28"/>
+                  <w:szCs w:val="28"/>
+                </w:rPr>
+                <m:t>*</m:t>
+              </m:r>
+              <m:sSub>
+                <m:sSubPr>
+                  <m:ctrlPr>
+                    <w:rPr>
+                      <w:rFonts w:ascii="Cambria Math" w:eastAsiaTheme="minorEastAsia" w:hAnsi="Cambria Math" w:cs="Times New Roman"/>
+                      <w:i/>
+                      <w:sz w:val="28"/>
+                      <w:szCs w:val="28"/>
+                    </w:rPr>
+                  </m:ctrlPr>
+                </m:sSubPr>
+                <m:e>
+                  <m:r>
+                    <w:rPr>
+                      <w:rFonts w:ascii="Cambria Math" w:eastAsiaTheme="minorEastAsia" w:hAnsi="Cambria Math" w:cs="Times New Roman"/>
+                      <w:sz w:val="28"/>
+                      <w:szCs w:val="28"/>
+                    </w:rPr>
+                    <m:t>Р</m:t>
+                  </m:r>
+                </m:e>
+                <m:sub>
+                  <m:r>
+                    <w:rPr>
+                      <w:rFonts w:ascii="Cambria Math" w:eastAsiaTheme="minorEastAsia" w:hAnsi="Cambria Math" w:cs="Times New Roman"/>
+                      <w:sz w:val="28"/>
+                      <w:szCs w:val="28"/>
+                    </w:rPr>
+                    <m:t>н</m:t>
+                  </m:r>
+                  <m:r>
+                    <w:rPr>
+                      <w:rFonts w:ascii="Cambria Math" w:eastAsiaTheme="minorEastAsia" w:hAnsi="Cambria Math" w:cs="Times New Roman"/>
+                      <w:sz w:val="28"/>
+                      <w:szCs w:val="28"/>
+                    </w:rPr>
+                    <m:t xml:space="preserve"> </m:t>
+                  </m:r>
+                </m:sub>
+              </m:sSub>
+            </m:num>
+            <m:den>
+              <m:f>
+                <m:fPr>
+                  <m:ctrlPr>
+                    <w:rPr>
+                      <w:rFonts w:ascii="Cambria Math" w:eastAsiaTheme="minorEastAsia" w:hAnsi="Cambria Math" w:cs="Times New Roman"/>
+                      <w:i/>
+                      <w:sz w:val="28"/>
+                      <w:szCs w:val="28"/>
+                      <w:lang w:val="en-US"/>
+                    </w:rPr>
+                  </m:ctrlPr>
+                </m:fPr>
+                <m:num>
+                  <m:r>
+                    <w:rPr>
+                      <w:rFonts w:ascii="Cambria Math" w:eastAsiaTheme="minorEastAsia" w:hAnsi="Cambria Math" w:cs="Times New Roman"/>
+                      <w:sz w:val="28"/>
+                      <w:szCs w:val="28"/>
+                      <w:lang w:val="en-US"/>
+                    </w:rPr>
+                    <m:t>760</m:t>
+                  </m:r>
+                  <m:r>
+                    <w:rPr>
+                      <w:rFonts w:ascii="Cambria Math" w:eastAsiaTheme="minorEastAsia" w:hAnsi="Cambria Math" w:cs="Times New Roman"/>
+                      <w:sz w:val="28"/>
+                      <w:szCs w:val="28"/>
+                      <w:lang w:val="en-US"/>
+                    </w:rPr>
+                    <m:t> </m:t>
+                  </m:r>
+                </m:num>
+                <m:den>
+                  <m:r>
+                    <w:rPr>
+                      <w:rFonts w:ascii="Cambria Math" w:eastAsiaTheme="minorEastAsia" w:hAnsi="Cambria Math" w:cs="Times New Roman"/>
+                      <w:sz w:val="28"/>
+                      <w:szCs w:val="28"/>
+                      <w:lang w:val="en-US"/>
+                    </w:rPr>
+                    <m:t>100</m:t>
+                  </m:r>
+                </m:den>
+              </m:f>
+              <m:r>
+                <w:rPr>
+                  <w:rFonts w:ascii="Cambria Math" w:eastAsiaTheme="minorEastAsia" w:hAnsi="Cambria Math" w:cs="Times New Roman"/>
+                  <w:sz w:val="28"/>
+                  <w:szCs w:val="28"/>
+                  <w:lang w:val="en-US"/>
+                </w:rPr>
+                <m:t xml:space="preserve">- </m:t>
+              </m:r>
+              <m:sSub>
+                <m:sSubPr>
+                  <m:ctrlPr>
+                    <w:rPr>
+                      <w:rFonts w:ascii="Cambria Math" w:eastAsiaTheme="minorEastAsia" w:hAnsi="Cambria Math" w:cs="Times New Roman"/>
+                      <w:i/>
+                      <w:sz w:val="28"/>
+                      <w:szCs w:val="28"/>
+                    </w:rPr>
+                  </m:ctrlPr>
+                </m:sSubPr>
+                <m:e>
+                  <m:r>
+                    <w:rPr>
+                      <w:rFonts w:ascii="Cambria Math" w:eastAsiaTheme="minorEastAsia" w:hAnsi="Cambria Math" w:cs="Times New Roman"/>
+                      <w:sz w:val="28"/>
+                      <w:szCs w:val="28"/>
+                    </w:rPr>
+                    <m:t>ф</m:t>
+                  </m:r>
+                </m:e>
+                <m:sub>
+                  <m:r>
+                    <w:rPr>
+                      <w:rFonts w:ascii="Cambria Math" w:eastAsiaTheme="minorEastAsia" w:hAnsi="Cambria Math" w:cs="Times New Roman"/>
+                      <w:sz w:val="28"/>
+                      <w:szCs w:val="28"/>
+                    </w:rPr>
+                    <m:t>y</m:t>
+                  </m:r>
+                </m:sub>
+              </m:sSub>
+              <m:r>
+                <w:rPr>
+                  <w:rFonts w:ascii="Cambria Math" w:eastAsiaTheme="minorEastAsia" w:hAnsi="Cambria Math" w:cs="Times New Roman"/>
+                  <w:sz w:val="28"/>
+                  <w:szCs w:val="28"/>
+                </w:rPr>
+                <m:t xml:space="preserve"> *</m:t>
+              </m:r>
+              <m:sSub>
+                <m:sSubPr>
+                  <m:ctrlPr>
+                    <w:rPr>
+                      <w:rFonts w:ascii="Cambria Math" w:eastAsiaTheme="minorEastAsia" w:hAnsi="Cambria Math" w:cs="Times New Roman"/>
+                      <w:i/>
+                      <w:sz w:val="28"/>
+                      <w:szCs w:val="28"/>
+                    </w:rPr>
+                  </m:ctrlPr>
+                </m:sSubPr>
+                <m:e>
+                  <m:r>
+                    <w:rPr>
+                      <w:rFonts w:ascii="Cambria Math" w:eastAsiaTheme="minorEastAsia" w:hAnsi="Cambria Math" w:cs="Times New Roman"/>
+                      <w:sz w:val="28"/>
+                      <w:szCs w:val="28"/>
+                    </w:rPr>
+                    <m:t>Р</m:t>
+                  </m:r>
+                </m:e>
+                <m:sub>
+                  <m:r>
+                    <w:rPr>
+                      <w:rFonts w:ascii="Cambria Math" w:eastAsiaTheme="minorEastAsia" w:hAnsi="Cambria Math" w:cs="Times New Roman"/>
+                      <w:sz w:val="28"/>
+                      <w:szCs w:val="28"/>
+                    </w:rPr>
+                    <m:t xml:space="preserve">н </m:t>
+                  </m:r>
+                </m:sub>
+              </m:sSub>
+            </m:den>
+          </m:f>
+          <m:r>
+            <w:rPr>
+              <w:rFonts w:ascii="Cambria Math" w:eastAsiaTheme="minorEastAsia" w:hAnsi="Cambria Math" w:cs="Times New Roman"/>
+              <w:sz w:val="28"/>
+              <w:szCs w:val="28"/>
+            </w:rPr>
+            <m:t xml:space="preserve">= </m:t>
+          </m:r>
+          <m:r>
+            <w:rPr>
+              <w:rFonts w:ascii="Cambria Math" w:eastAsiaTheme="minorEastAsia" w:hAnsi="Cambria Math" w:cs="Times New Roman"/>
+              <w:sz w:val="28"/>
+              <w:szCs w:val="28"/>
+            </w:rPr>
+            <m:t>622*</m:t>
+          </m:r>
+          <m:f>
+            <m:fPr>
+              <m:ctrlPr>
+                <w:rPr>
+                  <w:rFonts w:ascii="Cambria Math" w:eastAsiaTheme="minorEastAsia" w:hAnsi="Cambria Math" w:cs="Times New Roman"/>
+                  <w:i/>
+                  <w:sz w:val="28"/>
+                  <w:szCs w:val="28"/>
+                </w:rPr>
+              </m:ctrlPr>
+            </m:fPr>
+            <m:num>
+              <m:r>
+                <w:rPr>
+                  <w:rFonts w:ascii="Cambria Math" w:eastAsiaTheme="minorEastAsia" w:hAnsi="Cambria Math" w:cs="Times New Roman"/>
+                  <w:sz w:val="28"/>
+                  <w:szCs w:val="28"/>
+                </w:rPr>
+                <m:t>87</m:t>
+              </m:r>
+              <m:r>
+                <w:rPr>
+                  <w:rFonts w:ascii="Cambria Math" w:eastAsiaTheme="minorEastAsia" w:hAnsi="Cambria Math" w:cs="Times New Roman"/>
+                  <w:sz w:val="28"/>
+                  <w:szCs w:val="28"/>
+                </w:rPr>
+                <m:t xml:space="preserve"> *</m:t>
+              </m:r>
+              <m:r>
+                <m:rPr>
+                  <m:sty m:val="p"/>
+                </m:rPr>
+                <w:rPr>
+                  <w:rFonts w:ascii="Cambria Math" w:eastAsiaTheme="minorEastAsia" w:hAnsi="Cambria Math" w:cs="Times New Roman"/>
+                  <w:sz w:val="28"/>
+                  <w:szCs w:val="28"/>
+                  <w:lang w:val="en-US"/>
+                </w:rPr>
+                <m:t>8,91</m:t>
+              </m:r>
+            </m:num>
+            <m:den>
+              <m:f>
+                <m:fPr>
+                  <m:ctrlPr>
+                    <w:rPr>
+                      <w:rFonts w:ascii="Cambria Math" w:eastAsiaTheme="minorEastAsia" w:hAnsi="Cambria Math" w:cs="Times New Roman"/>
+                      <w:i/>
+                      <w:sz w:val="28"/>
+                      <w:szCs w:val="28"/>
+                      <w:lang w:val="en-US"/>
+                    </w:rPr>
+                  </m:ctrlPr>
+                </m:fPr>
+                <m:num>
+                  <m:r>
+                    <w:rPr>
+                      <w:rFonts w:ascii="Cambria Math" w:eastAsiaTheme="minorEastAsia" w:hAnsi="Cambria Math" w:cs="Times New Roman"/>
+                      <w:sz w:val="28"/>
+                      <w:szCs w:val="28"/>
+                      <w:lang w:val="en-US"/>
+                    </w:rPr>
+                    <m:t>760</m:t>
+                  </m:r>
+                  <m:r>
+                    <w:rPr>
+                      <w:rFonts w:ascii="Cambria Math" w:eastAsiaTheme="minorEastAsia" w:hAnsi="Cambria Math" w:cs="Times New Roman"/>
+                      <w:sz w:val="28"/>
+                      <w:szCs w:val="28"/>
+                      <w:lang w:val="en-US"/>
+                    </w:rPr>
+                    <m:t> </m:t>
+                  </m:r>
+                </m:num>
+                <m:den>
+                  <m:r>
+                    <w:rPr>
+                      <w:rFonts w:ascii="Cambria Math" w:eastAsiaTheme="minorEastAsia" w:hAnsi="Cambria Math" w:cs="Times New Roman"/>
+                      <w:sz w:val="28"/>
+                      <w:szCs w:val="28"/>
+                      <w:lang w:val="en-US"/>
+                    </w:rPr>
+                    <m:t>100</m:t>
+                  </m:r>
+                </m:den>
+              </m:f>
+              <m:r>
+                <w:rPr>
+                  <w:rFonts w:ascii="Cambria Math" w:eastAsiaTheme="minorEastAsia" w:hAnsi="Cambria Math" w:cs="Times New Roman"/>
+                  <w:sz w:val="28"/>
+                  <w:szCs w:val="28"/>
+                  <w:lang w:val="en-US"/>
+                </w:rPr>
+                <m:t xml:space="preserve">- </m:t>
+              </m:r>
+              <m:r>
+                <w:rPr>
+                  <w:rFonts w:ascii="Cambria Math" w:eastAsiaTheme="minorEastAsia" w:hAnsi="Cambria Math" w:cs="Times New Roman"/>
+                  <w:sz w:val="28"/>
+                  <w:szCs w:val="28"/>
+                </w:rPr>
+                <m:t>87</m:t>
+              </m:r>
+              <m:r>
+                <w:rPr>
+                  <w:rFonts w:ascii="Cambria Math" w:eastAsiaTheme="minorEastAsia" w:hAnsi="Cambria Math" w:cs="Times New Roman"/>
+                  <w:sz w:val="28"/>
+                  <w:szCs w:val="28"/>
+                </w:rPr>
+                <m:t xml:space="preserve"> *</m:t>
+              </m:r>
+              <m:r>
+                <m:rPr>
+                  <m:sty m:val="p"/>
+                </m:rPr>
+                <w:rPr>
+                  <w:rFonts w:ascii="Cambria Math" w:eastAsiaTheme="minorEastAsia" w:hAnsi="Cambria Math" w:cs="Times New Roman"/>
+                  <w:sz w:val="28"/>
+                  <w:szCs w:val="28"/>
+                  <w:lang w:val="en-US"/>
+                </w:rPr>
+                <m:t>8,91</m:t>
+              </m:r>
+            </m:den>
+          </m:f>
+          <m:r>
+            <w:rPr>
+              <w:rFonts w:ascii="Cambria Math" w:eastAsiaTheme="minorEastAsia" w:hAnsi="Cambria Math" w:cs="Times New Roman"/>
+              <w:sz w:val="28"/>
+              <w:szCs w:val="28"/>
+            </w:rPr>
+            <m:t xml:space="preserve">= </m:t>
+          </m:r>
+          <m:r>
+            <w:rPr>
+              <w:rFonts w:ascii="Cambria Math" w:eastAsiaTheme="minorEastAsia" w:hAnsi="Cambria Math" w:cs="Times New Roman"/>
+              <w:sz w:val="28"/>
+              <w:szCs w:val="28"/>
+            </w:rPr>
+            <m:t xml:space="preserve"> </m:t>
+          </m:r>
+          <m:r>
+            <w:rPr>
+              <w:rFonts w:ascii="Cambria Math" w:eastAsiaTheme="minorEastAsia" w:hAnsi="Cambria Math" w:cs="Times New Roman"/>
+              <w:sz w:val="28"/>
+              <w:szCs w:val="28"/>
+            </w:rPr>
+            <m:t>-628,1</m:t>
+          </m:r>
+        </m:oMath>
+      </m:oMathPara>
+    </w:p>
+    <w:p>
+      <w:pPr>
+        <w:spacing w:after="0" w:line="360" w:lineRule="auto"/>
+        <w:ind w:left="851" w:firstLine="851"/>
+        <w:jc w:val="both"/>
+        <w:rPr>
+          <w:rFonts w:ascii="Times New Roman" w:eastAsiaTheme="minorEastAsia" w:hAnsi="Times New Roman" w:cs="Times New Roman"/>
+          <w:b/>
+          <w:sz w:val="28"/>
+          <w:szCs w:val="28"/>
+        </w:rPr>
+      </w:pPr>
+      <m:oMathPara>
+        <m:oMathParaPr>
+          <m:jc m:val="left"/>
+        </m:oMathParaPr>
+        <m:oMath>
+          <m:sSub>
+            <m:sSubPr>
+              <m:ctrlPr>
+                <w:rPr>
+                  <w:rFonts w:ascii="Cambria Math" w:hAnsi="Cambria Math" w:cs="Times New Roman"/>
+                  <w:i/>
+                  <w:sz w:val="28"/>
+                  <w:szCs w:val="28"/>
+                </w:rPr>
+              </m:ctrlPr>
+            </m:sSubPr>
+            <m:e>
+              <m:r>
+                <w:rPr>
+                  <w:rFonts w:ascii="Cambria Math" w:hAnsi="Cambria Math" w:cs="Times New Roman"/>
+                  <w:sz w:val="28"/>
+                  <w:szCs w:val="28"/>
+                </w:rPr>
+                <m:t>d</m:t>
+              </m:r>
+            </m:e>
+            <m:sub>
+              <m:r>
+                <w:rPr>
+                  <w:rFonts w:ascii="Cambria Math" w:hAnsi="Cambria Math" w:cs="Times New Roman"/>
+                  <w:sz w:val="28"/>
+                  <w:szCs w:val="28"/>
+                  <w:lang w:val="en-US"/>
+                </w:rPr>
+                <m:t>y</m:t>
+              </m:r>
+            </m:sub>
+          </m:sSub>
+          <m:r>
+            <w:rPr>
+              <w:rFonts w:ascii="Cambria Math" w:eastAsiaTheme="minorEastAsia" w:hAnsi="Cambria Math" w:cs="Times New Roman"/>
+              <w:sz w:val="28"/>
+              <w:szCs w:val="28"/>
+            </w:rPr>
+            <m:t xml:space="preserve">=622* </m:t>
+          </m:r>
+          <m:f>
+            <m:fPr>
+              <m:ctrlPr>
+                <w:rPr>
+                  <w:rFonts w:ascii="Cambria Math" w:eastAsiaTheme="minorEastAsia" w:hAnsi="Cambria Math" w:cs="Times New Roman"/>
+                  <w:i/>
+                  <w:sz w:val="28"/>
+                  <w:szCs w:val="28"/>
+                </w:rPr>
+              </m:ctrlPr>
+            </m:fPr>
+            <m:num>
+              <m:sSub>
+                <m:sSubPr>
+                  <m:ctrlPr>
+                    <w:rPr>
+                      <w:rFonts w:ascii="Cambria Math" w:eastAsiaTheme="minorEastAsia" w:hAnsi="Cambria Math" w:cs="Times New Roman"/>
+                      <w:i/>
+                      <w:sz w:val="28"/>
+                      <w:szCs w:val="28"/>
+                    </w:rPr>
+                  </m:ctrlPr>
+                </m:sSubPr>
+                <m:e>
+                  <m:r>
+                    <w:rPr>
+                      <w:rFonts w:ascii="Cambria Math" w:eastAsiaTheme="minorEastAsia" w:hAnsi="Cambria Math" w:cs="Times New Roman"/>
+                      <w:sz w:val="28"/>
+                      <w:szCs w:val="28"/>
+                    </w:rPr>
+                    <m:t>ф</m:t>
+                  </m:r>
+                </m:e>
+                <m:sub>
+                  <m:r>
+                    <w:rPr>
+                      <w:rFonts w:ascii="Cambria Math" w:eastAsiaTheme="minorEastAsia" w:hAnsi="Cambria Math" w:cs="Times New Roman"/>
+                      <w:sz w:val="28"/>
+                      <w:szCs w:val="28"/>
+                      <w:lang w:val="en-US"/>
+                    </w:rPr>
+                    <m:t>n</m:t>
+                  </m:r>
+                </m:sub>
+              </m:sSub>
+              <m:r>
+                <w:rPr>
+                  <w:rFonts w:ascii="Cambria Math" w:eastAsiaTheme="minorEastAsia" w:hAnsi="Cambria Math" w:cs="Times New Roman"/>
+                  <w:sz w:val="28"/>
+                  <w:szCs w:val="28"/>
+                </w:rPr>
+                <m:t xml:space="preserve"> *</m:t>
+              </m:r>
+              <m:sSub>
+                <m:sSubPr>
+                  <m:ctrlPr>
+                    <w:rPr>
+                      <w:rFonts w:ascii="Cambria Math" w:eastAsiaTheme="minorEastAsia" w:hAnsi="Cambria Math" w:cs="Times New Roman"/>
+                      <w:i/>
+                      <w:sz w:val="28"/>
+                      <w:szCs w:val="28"/>
+                    </w:rPr>
+                  </m:ctrlPr>
+                </m:sSubPr>
+                <m:e>
+                  <m:r>
+                    <w:rPr>
+                      <w:rFonts w:ascii="Cambria Math" w:eastAsiaTheme="minorEastAsia" w:hAnsi="Cambria Math" w:cs="Times New Roman"/>
+                      <w:sz w:val="28"/>
+                      <w:szCs w:val="28"/>
+                    </w:rPr>
+                    <m:t>Р</m:t>
+                  </m:r>
+                </m:e>
+                <m:sub>
+                  <m:r>
+                    <w:rPr>
+                      <w:rFonts w:ascii="Cambria Math" w:eastAsiaTheme="minorEastAsia" w:hAnsi="Cambria Math" w:cs="Times New Roman"/>
+                      <w:sz w:val="28"/>
+                      <w:szCs w:val="28"/>
+                    </w:rPr>
+                    <m:t>y</m:t>
+                  </m:r>
+                  <m:r>
+                    <w:rPr>
+                      <w:rFonts w:ascii="Cambria Math" w:eastAsiaTheme="minorEastAsia" w:hAnsi="Cambria Math" w:cs="Times New Roman"/>
+                      <w:sz w:val="28"/>
+                      <w:szCs w:val="28"/>
+                    </w:rPr>
+                    <m:t xml:space="preserve"> </m:t>
+                  </m:r>
+                </m:sub>
+              </m:sSub>
+            </m:num>
+            <m:den>
+              <m:f>
+                <m:fPr>
+                  <m:ctrlPr>
+                    <w:rPr>
+                      <w:rFonts w:ascii="Cambria Math" w:eastAsiaTheme="minorEastAsia" w:hAnsi="Cambria Math" w:cs="Times New Roman"/>
+                      <w:i/>
+                      <w:sz w:val="28"/>
+                      <w:szCs w:val="28"/>
+                      <w:lang w:val="en-US"/>
+                    </w:rPr>
+                  </m:ctrlPr>
+                </m:fPr>
+                <m:num>
+                  <m:r>
+                    <w:rPr>
+                      <w:rFonts w:ascii="Cambria Math" w:eastAsiaTheme="minorEastAsia" w:hAnsi="Cambria Math" w:cs="Times New Roman"/>
+                      <w:sz w:val="28"/>
+                      <w:szCs w:val="28"/>
+                      <w:lang w:val="en-US"/>
+                    </w:rPr>
+                    <m:t>760 </m:t>
+                  </m:r>
+                </m:num>
+                <m:den>
+                  <m:r>
+                    <w:rPr>
+                      <w:rFonts w:ascii="Cambria Math" w:eastAsiaTheme="minorEastAsia" w:hAnsi="Cambria Math" w:cs="Times New Roman"/>
+                      <w:sz w:val="28"/>
+                      <w:szCs w:val="28"/>
+                      <w:lang w:val="en-US"/>
+                    </w:rPr>
+                    <m:t>100</m:t>
+                  </m:r>
+                </m:den>
+              </m:f>
+              <m:r>
+                <w:rPr>
+                  <w:rFonts w:ascii="Cambria Math" w:eastAsiaTheme="minorEastAsia" w:hAnsi="Cambria Math" w:cs="Times New Roman"/>
+                  <w:sz w:val="28"/>
+                  <w:szCs w:val="28"/>
+                  <w:lang w:val="en-US"/>
+                </w:rPr>
+                <m:t xml:space="preserve">- </m:t>
+              </m:r>
+              <m:sSub>
+                <m:sSubPr>
+                  <m:ctrlPr>
+                    <w:rPr>
+                      <w:rFonts w:ascii="Cambria Math" w:eastAsiaTheme="minorEastAsia" w:hAnsi="Cambria Math" w:cs="Times New Roman"/>
+                      <w:i/>
+                      <w:sz w:val="28"/>
+                      <w:szCs w:val="28"/>
+                    </w:rPr>
+                  </m:ctrlPr>
+                </m:sSubPr>
+                <m:e>
+                  <m:r>
+                    <w:rPr>
+                      <w:rFonts w:ascii="Cambria Math" w:eastAsiaTheme="minorEastAsia" w:hAnsi="Cambria Math" w:cs="Times New Roman"/>
+                      <w:sz w:val="28"/>
+                      <w:szCs w:val="28"/>
+                    </w:rPr>
+                    <m:t>ф</m:t>
+                  </m:r>
+                </m:e>
+                <m:sub>
+                  <m:r>
+                    <w:rPr>
+                      <w:rFonts w:ascii="Cambria Math" w:eastAsiaTheme="minorEastAsia" w:hAnsi="Cambria Math" w:cs="Times New Roman"/>
+                      <w:sz w:val="28"/>
+                      <w:szCs w:val="28"/>
+                    </w:rPr>
+                    <m:t>n</m:t>
+                  </m:r>
+                </m:sub>
+              </m:sSub>
+              <m:r>
+                <w:rPr>
+                  <w:rFonts w:ascii="Cambria Math" w:eastAsiaTheme="minorEastAsia" w:hAnsi="Cambria Math" w:cs="Times New Roman"/>
+                  <w:sz w:val="28"/>
+                  <w:szCs w:val="28"/>
+                </w:rPr>
+                <m:t xml:space="preserve"> *</m:t>
+              </m:r>
+              <m:sSub>
+                <m:sSubPr>
+                  <m:ctrlPr>
+                    <w:rPr>
+                      <w:rFonts w:ascii="Cambria Math" w:eastAsiaTheme="minorEastAsia" w:hAnsi="Cambria Math" w:cs="Times New Roman"/>
+                      <w:i/>
+                      <w:sz w:val="28"/>
+                      <w:szCs w:val="28"/>
+                    </w:rPr>
+                  </m:ctrlPr>
+                </m:sSubPr>
+                <m:e>
+                  <m:r>
+                    <w:rPr>
+                      <w:rFonts w:ascii="Cambria Math" w:eastAsiaTheme="minorEastAsia" w:hAnsi="Cambria Math" w:cs="Times New Roman"/>
+                      <w:sz w:val="28"/>
+                      <w:szCs w:val="28"/>
+                    </w:rPr>
+                    <m:t>Р</m:t>
+                  </m:r>
+                </m:e>
+                <m:sub>
+                  <m:r>
+                    <w:rPr>
+                      <w:rFonts w:ascii="Cambria Math" w:eastAsiaTheme="minorEastAsia" w:hAnsi="Cambria Math" w:cs="Times New Roman"/>
+                      <w:sz w:val="28"/>
+                      <w:szCs w:val="28"/>
+                    </w:rPr>
+                    <m:t>y</m:t>
+                  </m:r>
+                  <m:r>
+                    <w:rPr>
+                      <w:rFonts w:ascii="Cambria Math" w:eastAsiaTheme="minorEastAsia" w:hAnsi="Cambria Math" w:cs="Times New Roman"/>
+                      <w:sz w:val="28"/>
+                      <w:szCs w:val="28"/>
+                    </w:rPr>
+                    <m:t xml:space="preserve"> </m:t>
+                  </m:r>
+                </m:sub>
+              </m:sSub>
+            </m:den>
+          </m:f>
+          <m:r>
+            <w:rPr>
+              <w:rFonts w:ascii="Cambria Math" w:eastAsiaTheme="minorEastAsia" w:hAnsi="Cambria Math" w:cs="Times New Roman"/>
+              <w:sz w:val="28"/>
+              <w:szCs w:val="28"/>
+            </w:rPr>
+            <m:t>= 622*</m:t>
+          </m:r>
+          <m:f>
+            <m:fPr>
+              <m:ctrlPr>
+                <w:rPr>
+                  <w:rFonts w:ascii="Cambria Math" w:eastAsiaTheme="minorEastAsia" w:hAnsi="Cambria Math" w:cs="Times New Roman"/>
+                  <w:i/>
+                  <w:sz w:val="28"/>
+                  <w:szCs w:val="28"/>
+                </w:rPr>
+              </m:ctrlPr>
+            </m:fPr>
+            <m:num>
+              <m:r>
+                <w:rPr>
+                  <w:rFonts w:ascii="Cambria Math" w:eastAsiaTheme="minorEastAsia" w:hAnsi="Cambria Math" w:cs="Times New Roman"/>
+                  <w:sz w:val="28"/>
+                  <w:szCs w:val="28"/>
+                </w:rPr>
+                <m:t>87 *</m:t>
+              </m:r>
+              <m:r>
+                <m:rPr>
+                  <m:sty m:val="p"/>
+                </m:rPr>
+                <w:rPr>
+                  <w:rFonts w:ascii="Cambria Math" w:eastAsiaTheme="minorEastAsia" w:hAnsi="Cambria Math" w:cs="Times New Roman"/>
+                  <w:sz w:val="28"/>
+                  <w:szCs w:val="28"/>
+                  <w:lang w:val="en-US"/>
+                </w:rPr>
+                <m:t>28,8</m:t>
+              </m:r>
+            </m:num>
+            <m:den>
+              <m:f>
+                <m:fPr>
+                  <m:ctrlPr>
+                    <w:rPr>
+                      <w:rFonts w:ascii="Cambria Math" w:eastAsiaTheme="minorEastAsia" w:hAnsi="Cambria Math" w:cs="Times New Roman"/>
+                      <w:i/>
+                      <w:sz w:val="28"/>
+                      <w:szCs w:val="28"/>
+                      <w:lang w:val="en-US"/>
+                    </w:rPr>
+                  </m:ctrlPr>
+                </m:fPr>
+                <m:num>
+                  <m:r>
+                    <w:rPr>
+                      <w:rFonts w:ascii="Cambria Math" w:eastAsiaTheme="minorEastAsia" w:hAnsi="Cambria Math" w:cs="Times New Roman"/>
+                      <w:sz w:val="28"/>
+                      <w:szCs w:val="28"/>
+                      <w:lang w:val="en-US"/>
+                    </w:rPr>
+                    <m:t>760 </m:t>
+                  </m:r>
+                </m:num>
+                <m:den>
+                  <m:r>
+                    <w:rPr>
+                      <w:rFonts w:ascii="Cambria Math" w:eastAsiaTheme="minorEastAsia" w:hAnsi="Cambria Math" w:cs="Times New Roman"/>
+                      <w:sz w:val="28"/>
+                      <w:szCs w:val="28"/>
+                      <w:lang w:val="en-US"/>
+                    </w:rPr>
+                    <m:t>100</m:t>
+                  </m:r>
+                </m:den>
+              </m:f>
+              <m:r>
+                <w:rPr>
+                  <w:rFonts w:ascii="Cambria Math" w:eastAsiaTheme="minorEastAsia" w:hAnsi="Cambria Math" w:cs="Times New Roman"/>
+                  <w:sz w:val="28"/>
+                  <w:szCs w:val="28"/>
+                  <w:lang w:val="en-US"/>
+                </w:rPr>
+                <m:t xml:space="preserve">- </m:t>
+              </m:r>
+              <m:r>
+                <w:rPr>
+                  <w:rFonts w:ascii="Cambria Math" w:eastAsiaTheme="minorEastAsia" w:hAnsi="Cambria Math" w:cs="Times New Roman"/>
+                  <w:sz w:val="28"/>
+                  <w:szCs w:val="28"/>
+                </w:rPr>
+                <m:t>87 *</m:t>
+              </m:r>
+              <m:r>
+                <m:rPr>
+                  <m:sty m:val="p"/>
+                </m:rPr>
+                <w:rPr>
+                  <w:rFonts w:ascii="Cambria Math" w:eastAsiaTheme="minorEastAsia" w:hAnsi="Cambria Math" w:cs="Times New Roman"/>
+                  <w:sz w:val="28"/>
+                  <w:szCs w:val="28"/>
+                  <w:lang w:val="en-US"/>
+                </w:rPr>
+                <m:t>28,8</m:t>
+              </m:r>
+            </m:den>
+          </m:f>
+          <m:r>
+            <w:rPr>
+              <w:rFonts w:ascii="Cambria Math" w:eastAsiaTheme="minorEastAsia" w:hAnsi="Cambria Math" w:cs="Times New Roman"/>
+              <w:sz w:val="28"/>
+              <w:szCs w:val="28"/>
+            </w:rPr>
+            <m:t xml:space="preserve">=  </m:t>
+          </m:r>
+          <m:r>
+            <w:rPr>
+              <w:rFonts w:ascii="Cambria Math" w:eastAsiaTheme="minorEastAsia" w:hAnsi="Cambria Math" w:cs="Times New Roman"/>
+              <w:sz w:val="28"/>
+              <w:szCs w:val="28"/>
+            </w:rPr>
+            <m:t>-623,89</m:t>
+          </m:r>
+        </m:oMath>
+      </m:oMathPara>
+    </w:p>
+    <w:p>
+      <w:pPr>
+        <w:spacing w:after="0" w:line="360" w:lineRule="auto"/>
+        <w:ind w:left="851"/>
+        <w:jc w:val="both"/>
+        <w:rPr>
+          <w:rFonts w:ascii="Times New Roman" w:eastAsiaTheme="minorEastAsia" w:hAnsi="Times New Roman" w:cs="Times New Roman"/>
+          <w:b/>
+          <w:sz w:val="28"/>
+          <w:szCs w:val="28"/>
+        </w:rPr>
+      </w:pPr>
+      <m:oMath>
+        <m:sSub>
+          <m:sSubPr>
+            <m:ctrlPr>
+              <w:rPr>
+                <w:rFonts w:ascii="Cambria Math" w:eastAsiaTheme="minorEastAsia" w:hAnsi="Cambria Math" w:cs="Times New Roman"/>
+                <w:sz w:val="28"/>
+                <w:szCs w:val="28"/>
+              </w:rPr>
+            </m:ctrlPr>
+          </m:sSubPr>
+          <m:e>
+            <m:r>
+              <m:rPr>
+                <m:sty m:val="p"/>
+              </m:rPr>
+              <w:rPr>
+                <w:rFonts w:ascii="Cambria Math" w:eastAsiaTheme="minorEastAsia" w:hAnsi="Cambria Math" w:cs="Times New Roman"/>
+                <w:sz w:val="28"/>
+                <w:szCs w:val="28"/>
+                <w:lang w:val="en-US"/>
+              </w:rPr>
+              <m:t xml:space="preserve">lg </m:t>
+            </m:r>
+            <m:r>
+              <m:rPr>
+                <m:sty m:val="p"/>
+              </m:rPr>
+              <w:rPr>
+                <w:rFonts w:ascii="Cambria Math" w:eastAsiaTheme="minorEastAsia" w:hAnsi="Cambria Math" w:cs="Times New Roman"/>
+                <w:sz w:val="28"/>
+                <w:szCs w:val="28"/>
+                <w:lang w:val="en-US"/>
+              </w:rPr>
+              <m:t>p</m:t>
+            </m:r>
+          </m:e>
+          <m:sub>
+            <m:r>
+              <m:rPr>
+                <m:sty m:val="p"/>
+              </m:rPr>
+              <w:rPr>
+                <w:rFonts w:ascii="Cambria Math" w:eastAsiaTheme="minorEastAsia" w:hAnsi="Cambria Math" w:cs="Times New Roman"/>
+                <w:sz w:val="28"/>
+                <w:szCs w:val="28"/>
+                <w:lang w:val="en-US"/>
+              </w:rPr>
+              <m:t>y</m:t>
+            </m:r>
+          </m:sub>
+        </m:sSub>
+        <m:r>
+          <m:rPr>
+            <m:sty m:val="p"/>
+          </m:rPr>
+          <w:rPr>
+            <w:rFonts w:ascii="Cambria Math" w:eastAsiaTheme="minorEastAsia" w:hAnsi="Cambria Math" w:cs="Times New Roman"/>
+            <w:sz w:val="28"/>
+            <w:szCs w:val="28"/>
+            <w:lang w:val="en-US"/>
+          </w:rPr>
+          <m:t xml:space="preserve">=0,622+ </m:t>
+        </m:r>
+        <m:f>
+          <m:fPr>
+            <m:ctrlPr>
+              <w:rPr>
+                <w:rFonts w:ascii="Cambria Math" w:eastAsiaTheme="minorEastAsia" w:hAnsi="Cambria Math" w:cs="Times New Roman"/>
+                <w:sz w:val="28"/>
+                <w:szCs w:val="28"/>
+              </w:rPr>
+            </m:ctrlPr>
+          </m:fPr>
+          <m:num>
+            <m:r>
+              <m:rPr>
+                <m:sty m:val="p"/>
+              </m:rPr>
+              <w:rPr>
+                <w:rFonts w:ascii="Cambria Math" w:eastAsiaTheme="minorEastAsia" w:hAnsi="Cambria Math" w:cs="Times New Roman"/>
+                <w:sz w:val="28"/>
+                <w:szCs w:val="28"/>
+                <w:lang w:val="en-US"/>
+              </w:rPr>
+              <m:t>7,5*24</m:t>
+            </m:r>
+          </m:num>
+          <m:den>
+            <m:r>
+              <m:rPr>
+                <m:sty m:val="p"/>
+              </m:rPr>
+              <w:rPr>
+                <w:rFonts w:ascii="Cambria Math" w:eastAsiaTheme="minorEastAsia" w:hAnsi="Cambria Math" w:cs="Times New Roman"/>
+                <w:sz w:val="28"/>
+                <w:szCs w:val="28"/>
+                <w:lang w:val="en-US"/>
+              </w:rPr>
+              <m:t>238-24</m:t>
+            </m:r>
+          </m:den>
+        </m:f>
+        <m:r>
+          <m:rPr>
+            <m:sty m:val="p"/>
+          </m:rPr>
+          <w:rPr>
+            <w:rFonts w:ascii="Cambria Math" w:eastAsiaTheme="minorEastAsia" w:hAnsi="Cambria Math" w:cs="Times New Roman"/>
+            <w:sz w:val="28"/>
+            <w:szCs w:val="28"/>
+            <w:lang w:val="en-US"/>
+          </w:rPr>
+          <m:t>=1,46</m:t>
+        </m:r>
+      </m:oMath>
+      <w:r>
+        <w:rPr>
+          <w:rFonts w:ascii="Times New Roman" w:eastAsiaTheme="minorEastAsia" w:hAnsi="Times New Roman" w:cs="Times New Roman"/>
+          <w:sz w:val="28"/>
+          <w:szCs w:val="28"/>
+        </w:rPr>
+        <w:t xml:space="preserve">, </w:t>
+      </w:r>
+      <w:proofErr w:type="spellStart"/>
+      <w:r>
+        <w:rPr>
+          <w:rFonts w:ascii="Times New Roman" w:eastAsiaTheme="minorEastAsia" w:hAnsi="Times New Roman" w:cs="Times New Roman"/>
+          <w:sz w:val="28"/>
+          <w:szCs w:val="28"/>
+          <w:lang w:val="en-US"/>
+        </w:rPr>
+        <w:t>p</w:t>
+      </w:r>
+      <w:r>
+        <w:rPr>
+          <w:rFonts w:ascii="Times New Roman" w:eastAsiaTheme="minorEastAsia" w:hAnsi="Times New Roman" w:cs="Times New Roman"/>
+          <w:sz w:val="28"/>
+          <w:szCs w:val="28"/>
+          <w:vertAlign w:val="subscript"/>
+          <w:lang w:val="en-US"/>
+        </w:rPr>
+        <w:t>y</w:t>
+      </w:r>
+      <w:proofErr w:type="spellEnd"/>
+      <w:r>
+        <w:rPr>
+          <w:rFonts w:ascii="Times New Roman" w:eastAsiaTheme="minorEastAsia" w:hAnsi="Times New Roman" w:cs="Times New Roman"/>
+          <w:sz w:val="28"/>
+          <w:szCs w:val="28"/>
+        </w:rPr>
+        <w:t>= 10^1.46</w:t>
+      </w:r>
+      <w:r>
+        <w:rPr>
+          <w:rFonts w:ascii="Times New Roman" w:eastAsiaTheme="minorEastAsia" w:hAnsi="Times New Roman" w:cs="Times New Roman"/>
+          <w:sz w:val="28"/>
+          <w:szCs w:val="28"/>
+        </w:rPr>
+        <w:t xml:space="preserve"> </w:t>
+      </w:r>
+      <w:r>
+        <w:rPr>
+          <w:rFonts w:ascii="Times New Roman" w:eastAsiaTheme="minorEastAsia" w:hAnsi="Times New Roman" w:cs="Times New Roman"/>
+          <w:sz w:val="28"/>
+          <w:szCs w:val="28"/>
+        </w:rPr>
+        <w:t>=</w:t>
+      </w:r>
+      <w:r>
+        <w:rPr>
+          <w:rFonts w:ascii="Times New Roman" w:eastAsiaTheme="minorEastAsia" w:hAnsi="Times New Roman" w:cs="Times New Roman"/>
+          <w:sz w:val="28"/>
+          <w:szCs w:val="28"/>
+        </w:rPr>
+        <w:t xml:space="preserve"> </w:t>
+      </w:r>
+      <w:r>
+        <w:rPr>
+          <w:rFonts w:ascii="Times New Roman" w:eastAsiaTheme="minorEastAsia" w:hAnsi="Times New Roman" w:cs="Times New Roman"/>
+          <w:sz w:val="28"/>
+          <w:szCs w:val="28"/>
+        </w:rPr>
+        <w:t>28,8</w:t>
+      </w:r>
+    </w:p>
+    <w:p>
+      <w:pPr>
+        <w:spacing w:after="0" w:line="360" w:lineRule="auto"/>
+        <w:ind w:left="851"/>
+        <w:jc w:val="both"/>
+        <w:rPr>
+          <w:rFonts w:ascii="Times New Roman" w:eastAsiaTheme="minorEastAsia" w:hAnsi="Times New Roman" w:cs="Times New Roman"/>
+          <w:sz w:val="28"/>
+          <w:szCs w:val="28"/>
+        </w:rPr>
+      </w:pPr>
+      <w:proofErr w:type="spellStart"/>
+      <w:proofErr w:type="gramStart"/>
+      <w:r>
+        <w:rPr>
+          <w:rFonts w:ascii="Times New Roman" w:eastAsiaTheme="minorEastAsia" w:hAnsi="Times New Roman" w:cs="Times New Roman"/>
+          <w:sz w:val="28"/>
+          <w:szCs w:val="28"/>
+          <w:lang w:val="en-US"/>
+        </w:rPr>
+        <w:t>lg</w:t>
+      </w:r>
+      <w:proofErr w:type="spellEnd"/>
+      <w:proofErr w:type="gramEnd"/>
+      <m:oMath>
+        <m:sSub>
+          <m:sSubPr>
+            <m:ctrlPr>
+              <w:rPr>
+                <w:rFonts w:ascii="Cambria Math" w:eastAsiaTheme="minorEastAsia" w:hAnsi="Cambria Math" w:cs="Times New Roman"/>
+                <w:sz w:val="28"/>
+                <w:szCs w:val="28"/>
+              </w:rPr>
+            </m:ctrlPr>
+          </m:sSubPr>
+          <m:e>
+            <m:r>
+              <m:rPr>
+                <m:sty m:val="p"/>
+              </m:rPr>
+              <w:rPr>
+                <w:rFonts w:ascii="Cambria Math" w:eastAsiaTheme="minorEastAsia" w:hAnsi="Cambria Math" w:cs="Times New Roman"/>
+                <w:sz w:val="28"/>
+                <w:szCs w:val="28"/>
+                <w:lang w:val="en-US"/>
+              </w:rPr>
+              <m:t>p</m:t>
+            </m:r>
+          </m:e>
+          <m:sub>
+            <m:r>
+              <m:rPr>
+                <m:sty m:val="p"/>
+              </m:rPr>
+              <w:rPr>
+                <w:rFonts w:ascii="Cambria Math" w:eastAsiaTheme="minorEastAsia" w:hAnsi="Cambria Math" w:cs="Times New Roman"/>
+                <w:sz w:val="28"/>
+                <w:szCs w:val="28"/>
+              </w:rPr>
+              <m:t>н</m:t>
+            </m:r>
+          </m:sub>
+        </m:sSub>
+        <m:r>
+          <m:rPr>
+            <m:sty m:val="p"/>
+          </m:rPr>
+          <w:rPr>
+            <w:rFonts w:ascii="Cambria Math" w:eastAsiaTheme="minorEastAsia" w:hAnsi="Cambria Math" w:cs="Times New Roman"/>
+            <w:sz w:val="28"/>
+            <w:szCs w:val="28"/>
+          </w:rPr>
+          <m:t xml:space="preserve">=0,622+ </m:t>
+        </m:r>
+        <m:f>
+          <m:fPr>
+            <m:ctrlPr>
+              <w:rPr>
+                <w:rFonts w:ascii="Cambria Math" w:eastAsiaTheme="minorEastAsia" w:hAnsi="Cambria Math" w:cs="Times New Roman"/>
+                <w:sz w:val="28"/>
+                <w:szCs w:val="28"/>
+              </w:rPr>
+            </m:ctrlPr>
+          </m:fPr>
+          <m:num>
+            <m:r>
+              <m:rPr>
+                <m:sty m:val="p"/>
+              </m:rPr>
+              <w:rPr>
+                <w:rFonts w:ascii="Cambria Math" w:eastAsiaTheme="minorEastAsia" w:hAnsi="Cambria Math" w:cs="Times New Roman"/>
+                <w:sz w:val="28"/>
+                <w:szCs w:val="28"/>
+              </w:rPr>
+              <m:t>7,5*</m:t>
+            </m:r>
+            <m:r>
+              <m:rPr>
+                <m:sty m:val="p"/>
+              </m:rPr>
+              <w:rPr>
+                <w:rFonts w:ascii="Cambria Math" w:eastAsiaTheme="minorEastAsia" w:hAnsi="Cambria Math" w:cs="Times New Roman"/>
+                <w:sz w:val="28"/>
+                <w:szCs w:val="28"/>
+              </w:rPr>
+              <m:t>10</m:t>
+            </m:r>
+          </m:num>
+          <m:den>
+            <m:r>
+              <m:rPr>
+                <m:sty m:val="p"/>
+              </m:rPr>
+              <w:rPr>
+                <w:rFonts w:ascii="Cambria Math" w:eastAsiaTheme="minorEastAsia" w:hAnsi="Cambria Math" w:cs="Times New Roman"/>
+                <w:sz w:val="28"/>
+                <w:szCs w:val="28"/>
+              </w:rPr>
+              <m:t>238-</m:t>
+            </m:r>
+            <m:r>
+              <m:rPr>
+                <m:sty m:val="p"/>
+              </m:rPr>
+              <w:rPr>
+                <w:rFonts w:ascii="Cambria Math" w:eastAsiaTheme="minorEastAsia" w:hAnsi="Cambria Math" w:cs="Times New Roman"/>
+                <w:sz w:val="28"/>
+                <w:szCs w:val="28"/>
+              </w:rPr>
+              <m:t>10</m:t>
+            </m:r>
+          </m:den>
+        </m:f>
+        <m:r>
+          <m:rPr>
+            <m:sty m:val="p"/>
+          </m:rPr>
+          <w:rPr>
+            <w:rFonts w:ascii="Cambria Math" w:eastAsiaTheme="minorEastAsia" w:hAnsi="Cambria Math" w:cs="Times New Roman"/>
+            <w:sz w:val="28"/>
+            <w:szCs w:val="28"/>
+          </w:rPr>
+          <m:t>=</m:t>
+        </m:r>
+        <m:r>
+          <m:rPr>
+            <m:sty m:val="p"/>
+          </m:rPr>
+          <w:rPr>
+            <w:rFonts w:ascii="Cambria Math" w:eastAsiaTheme="minorEastAsia" w:hAnsi="Cambria Math" w:cs="Times New Roman"/>
+            <w:sz w:val="28"/>
+            <w:szCs w:val="28"/>
+          </w:rPr>
+          <m:t>0,95</m:t>
+        </m:r>
+      </m:oMath>
+      <w:r>
+        <w:rPr>
+          <w:rFonts w:ascii="Times New Roman" w:eastAsiaTheme="minorEastAsia" w:hAnsi="Times New Roman" w:cs="Times New Roman"/>
+          <w:sz w:val="28"/>
+          <w:szCs w:val="28"/>
+        </w:rPr>
+        <w:t xml:space="preserve">, </w:t>
+      </w:r>
+      <w:r>
+        <w:rPr>
+          <w:rFonts w:ascii="Times New Roman" w:eastAsiaTheme="minorEastAsia" w:hAnsi="Times New Roman" w:cs="Times New Roman"/>
+          <w:sz w:val="28"/>
+          <w:szCs w:val="28"/>
+          <w:lang w:val="en-US"/>
+        </w:rPr>
+        <w:t>p</w:t>
+      </w:r>
+      <w:r>
+        <w:rPr>
+          <w:rFonts w:ascii="Times New Roman" w:eastAsiaTheme="minorEastAsia" w:hAnsi="Times New Roman" w:cs="Times New Roman"/>
+          <w:sz w:val="28"/>
+          <w:szCs w:val="28"/>
+          <w:vertAlign w:val="subscript"/>
+        </w:rPr>
+        <w:t>н</w:t>
+      </w:r>
+      <w:r>
+        <w:rPr>
+          <w:rFonts w:ascii="Times New Roman" w:eastAsiaTheme="minorEastAsia" w:hAnsi="Times New Roman" w:cs="Times New Roman"/>
+          <w:sz w:val="28"/>
+          <w:szCs w:val="28"/>
+        </w:rPr>
+        <w:t>= 10^</w:t>
+      </w:r>
+      <m:oMath>
+        <m:r>
+          <m:rPr>
+            <m:sty m:val="p"/>
+          </m:rPr>
+          <w:rPr>
+            <w:rFonts w:ascii="Cambria Math" w:eastAsiaTheme="minorEastAsia" w:hAnsi="Cambria Math" w:cs="Times New Roman"/>
+            <w:sz w:val="28"/>
+            <w:szCs w:val="28"/>
+          </w:rPr>
+          <m:t>0,95</m:t>
+        </m:r>
+      </m:oMath>
+      <w:r>
+        <w:rPr>
+          <w:rFonts w:ascii="Times New Roman" w:eastAsiaTheme="minorEastAsia" w:hAnsi="Times New Roman" w:cs="Times New Roman"/>
+          <w:sz w:val="28"/>
+          <w:szCs w:val="28"/>
+        </w:rPr>
+        <w:t xml:space="preserve"> </w:t>
+      </w:r>
+      <w:r>
+        <w:rPr>
+          <w:rFonts w:ascii="Times New Roman" w:eastAsiaTheme="minorEastAsia" w:hAnsi="Times New Roman" w:cs="Times New Roman"/>
+          <w:sz w:val="28"/>
+          <w:szCs w:val="28"/>
+        </w:rPr>
+        <w:t>=</w:t>
+      </w:r>
+      <w:r>
+        <w:rPr>
+          <w:rFonts w:ascii="Times New Roman" w:eastAsiaTheme="minorEastAsia" w:hAnsi="Times New Roman" w:cs="Times New Roman"/>
+          <w:sz w:val="28"/>
+          <w:szCs w:val="28"/>
+        </w:rPr>
+        <w:t xml:space="preserve"> </w:t>
+      </w:r>
+      <w:r>
+        <w:rPr>
+          <w:rFonts w:ascii="Times New Roman" w:eastAsiaTheme="minorEastAsia" w:hAnsi="Times New Roman" w:cs="Times New Roman"/>
+          <w:sz w:val="28"/>
+          <w:szCs w:val="28"/>
+        </w:rPr>
+        <w:t>8,91</w:t>
+      </w:r>
+    </w:p>
+    <w:p>
+      <w:pPr>
+        <w:spacing w:after="0" w:line="360" w:lineRule="auto"/>
+        <w:ind w:left="851"/>
+        <w:jc w:val="both"/>
+        <w:rPr>
+          <w:rFonts w:ascii="Times New Roman" w:eastAsiaTheme="minorEastAsia" w:hAnsi="Times New Roman" w:cs="Times New Roman"/>
+          <w:sz w:val="28"/>
+          <w:szCs w:val="28"/>
+        </w:rPr>
+      </w:pPr>
+      <w:r>
+        <w:rPr>
+          <w:rFonts w:ascii="Times New Roman" w:eastAsiaTheme="minorEastAsia" w:hAnsi="Times New Roman" w:cs="Times New Roman"/>
+          <w:sz w:val="28"/>
+          <w:szCs w:val="28"/>
+        </w:rPr>
+        <w:t>д) по нормируемой кратности воздухообмена, м</w:t>
+      </w:r>
+      <w:r>
+        <w:rPr>
+          <w:rFonts w:ascii="Times New Roman" w:eastAsiaTheme="minorEastAsia" w:hAnsi="Times New Roman" w:cs="Times New Roman"/>
+          <w:sz w:val="28"/>
+          <w:szCs w:val="28"/>
+          <w:vertAlign w:val="superscript"/>
+        </w:rPr>
+        <w:t>3</w:t>
+      </w:r>
+      <w:r>
+        <w:rPr>
+          <w:rFonts w:ascii="Times New Roman" w:eastAsiaTheme="minorEastAsia" w:hAnsi="Times New Roman" w:cs="Times New Roman"/>
+          <w:sz w:val="28"/>
+          <w:szCs w:val="28"/>
+        </w:rPr>
+        <w:t>/ч</w:t>
+      </w:r>
+    </w:p>
+    <w:p>
+      <w:pPr>
+        <w:spacing w:after="0" w:line="360" w:lineRule="auto"/>
+        <w:ind w:firstLine="851"/>
+        <w:jc w:val="both"/>
+        <w:rPr>
+          <w:rFonts w:ascii="Times New Roman" w:eastAsiaTheme="minorEastAsia" w:hAnsi="Times New Roman" w:cs="Times New Roman"/>
+          <w:sz w:val="28"/>
+          <w:szCs w:val="28"/>
+          <w:lang w:val="en-US"/>
+        </w:rPr>
+      </w:pPr>
+      <w:r>
+        <w:rPr>
+          <w:rFonts w:ascii="Times New Roman" w:eastAsiaTheme="minorEastAsia" w:hAnsi="Times New Roman" w:cs="Times New Roman"/>
+          <w:sz w:val="28"/>
+          <w:szCs w:val="28"/>
+          <w:lang w:val="en-US"/>
+        </w:rPr>
+        <w:t xml:space="preserve">L = k * </w:t>
+      </w:r>
+      <w:proofErr w:type="spellStart"/>
+      <w:proofErr w:type="gramStart"/>
+      <w:r>
+        <w:rPr>
+          <w:rFonts w:ascii="Times New Roman" w:eastAsiaTheme="minorEastAsia" w:hAnsi="Times New Roman" w:cs="Times New Roman"/>
+          <w:sz w:val="28"/>
+          <w:szCs w:val="28"/>
+          <w:lang w:val="en-US"/>
+        </w:rPr>
+        <w:t>V</w:t>
+      </w:r>
+      <w:r>
+        <w:rPr>
+          <w:rFonts w:ascii="Times New Roman" w:eastAsiaTheme="minorEastAsia" w:hAnsi="Times New Roman" w:cs="Times New Roman"/>
+          <w:sz w:val="28"/>
+          <w:szCs w:val="28"/>
+          <w:vertAlign w:val="subscript"/>
+          <w:lang w:val="en-US"/>
+        </w:rPr>
+        <w:t>p</w:t>
+      </w:r>
+      <w:proofErr w:type="spellEnd"/>
+      <w:proofErr w:type="gramEnd"/>
+      <w:r>
+        <w:rPr>
+          <w:rFonts w:ascii="Times New Roman" w:eastAsiaTheme="minorEastAsia" w:hAnsi="Times New Roman" w:cs="Times New Roman"/>
+          <w:sz w:val="28"/>
+          <w:szCs w:val="28"/>
+          <w:lang w:val="en-US"/>
+        </w:rPr>
+        <w:t xml:space="preserve"> = </w:t>
+      </w:r>
+      <w:r>
+        <w:rPr>
+          <w:rFonts w:ascii="Times New Roman" w:eastAsiaTheme="minorEastAsia" w:hAnsi="Times New Roman" w:cs="Times New Roman"/>
+          <w:sz w:val="28"/>
+          <w:szCs w:val="28"/>
+          <w:lang w:val="en-US"/>
+        </w:rPr>
+        <w:t>4.5</w:t>
+      </w:r>
+      <w:r>
+        <w:rPr>
+          <w:rFonts w:ascii="Times New Roman" w:eastAsiaTheme="minorEastAsia" w:hAnsi="Times New Roman" w:cs="Times New Roman"/>
+          <w:sz w:val="28"/>
+          <w:szCs w:val="28"/>
+          <w:lang w:val="en-US"/>
+        </w:rPr>
+        <w:t xml:space="preserve"> </w:t>
+      </w:r>
+      <w:r>
+        <w:rPr>
+          <w:rFonts w:ascii="Times New Roman" w:eastAsiaTheme="minorEastAsia" w:hAnsi="Times New Roman" w:cs="Times New Roman"/>
+          <w:sz w:val="28"/>
+          <w:szCs w:val="28"/>
+          <w:lang w:val="en-US"/>
+        </w:rPr>
+        <w:t>*</w:t>
+      </w:r>
+      <w:r>
+        <w:rPr>
+          <w:rFonts w:ascii="Times New Roman" w:eastAsiaTheme="minorEastAsia" w:hAnsi="Times New Roman" w:cs="Times New Roman"/>
+          <w:sz w:val="28"/>
+          <w:szCs w:val="28"/>
+          <w:lang w:val="en-US"/>
+        </w:rPr>
+        <w:t>1 140</w:t>
+      </w:r>
+      <w:r>
+        <w:rPr>
+          <w:rFonts w:ascii="Times New Roman" w:eastAsiaTheme="minorEastAsia" w:hAnsi="Times New Roman" w:cs="Times New Roman"/>
+          <w:sz w:val="28"/>
+          <w:szCs w:val="28"/>
+          <w:lang w:val="en-US"/>
+        </w:rPr>
+        <w:t xml:space="preserve"> = </w:t>
+      </w:r>
+      <w:r>
+        <w:rPr>
+          <w:rFonts w:ascii="Times New Roman" w:eastAsiaTheme="minorEastAsia" w:hAnsi="Times New Roman" w:cs="Times New Roman"/>
+          <w:sz w:val="28"/>
+          <w:szCs w:val="28"/>
+          <w:lang w:val="en-US"/>
+        </w:rPr>
+        <w:t>5 130</w:t>
+      </w:r>
+    </w:p>
+    <w:p>
+      <w:pPr>
+        <w:spacing w:after="0" w:line="360" w:lineRule="auto"/>
+        <w:ind w:firstLine="851"/>
+        <w:jc w:val="both"/>
+        <w:rPr>
+          <w:rFonts w:ascii="Times New Roman" w:eastAsiaTheme="minorEastAsia" w:hAnsi="Times New Roman" w:cs="Times New Roman"/>
+          <w:sz w:val="28"/>
+          <w:szCs w:val="28"/>
+          <w:lang w:val="en-US"/>
+        </w:rPr>
+      </w:pPr>
+      <w:proofErr w:type="spellStart"/>
+      <w:proofErr w:type="gramStart"/>
+      <w:r>
+        <w:rPr>
+          <w:rFonts w:ascii="Times New Roman" w:eastAsiaTheme="minorEastAsia" w:hAnsi="Times New Roman" w:cs="Times New Roman"/>
+          <w:sz w:val="28"/>
+          <w:szCs w:val="28"/>
+          <w:lang w:val="en-US"/>
+        </w:rPr>
+        <w:t>Vp</w:t>
+      </w:r>
+      <w:proofErr w:type="spellEnd"/>
+      <w:proofErr w:type="gramEnd"/>
+      <w:r>
+        <w:rPr>
+          <w:rFonts w:ascii="Times New Roman" w:eastAsiaTheme="minorEastAsia" w:hAnsi="Times New Roman" w:cs="Times New Roman"/>
+          <w:sz w:val="28"/>
+          <w:szCs w:val="28"/>
+          <w:lang w:val="en-US"/>
+        </w:rPr>
+        <w:t xml:space="preserve"> = 6∙S</w:t>
+      </w:r>
+      <w:r>
+        <w:rPr>
+          <w:rFonts w:ascii="Times New Roman" w:eastAsiaTheme="minorEastAsia" w:hAnsi="Times New Roman" w:cs="Times New Roman"/>
+          <w:sz w:val="28"/>
+          <w:szCs w:val="28"/>
+          <w:lang w:val="en-US"/>
+        </w:rPr>
+        <w:t xml:space="preserve"> = 6 *</w:t>
+      </w:r>
+      <w:r>
+        <w:rPr>
+          <w:rFonts w:ascii="Times New Roman" w:eastAsiaTheme="minorEastAsia" w:hAnsi="Times New Roman" w:cs="Times New Roman"/>
+          <w:sz w:val="28"/>
+          <w:szCs w:val="28"/>
+          <w:lang w:val="en-US"/>
+        </w:rPr>
+        <w:t xml:space="preserve"> 19 = </w:t>
+      </w:r>
+      <w:r>
+        <w:rPr>
+          <w:rFonts w:ascii="Times New Roman" w:eastAsiaTheme="minorEastAsia" w:hAnsi="Times New Roman" w:cs="Times New Roman"/>
+          <w:sz w:val="28"/>
+          <w:szCs w:val="28"/>
+          <w:lang w:val="en-US"/>
+        </w:rPr>
+        <w:t>1 140</w:t>
+      </w:r>
+    </w:p>
+    <w:p>
+      <w:pPr>
+        <w:spacing w:after="0" w:line="360" w:lineRule="auto"/>
+        <w:ind w:firstLine="851"/>
+        <w:jc w:val="both"/>
+        <w:rPr>
+          <w:rFonts w:ascii="Times New Roman" w:eastAsiaTheme="minorEastAsia" w:hAnsi="Times New Roman" w:cs="Times New Roman"/>
+          <w:sz w:val="28"/>
+          <w:szCs w:val="28"/>
+        </w:rPr>
+      </w:pPr>
+      <w:r>
+        <w:rPr>
+          <w:rFonts w:ascii="Times New Roman" w:eastAsiaTheme="minorEastAsia" w:hAnsi="Times New Roman" w:cs="Times New Roman"/>
+          <w:sz w:val="28"/>
+          <w:szCs w:val="28"/>
+        </w:rPr>
+        <w:t>Задача 2</w:t>
+      </w:r>
+    </w:p>
+    <w:p>
+      <w:pPr>
+        <w:spacing w:after="0" w:line="360" w:lineRule="auto"/>
+        <w:ind w:firstLine="851"/>
+        <w:jc w:val="both"/>
+        <w:rPr>
+          <w:rFonts w:ascii="Times New Roman" w:eastAsiaTheme="minorEastAsia" w:hAnsi="Times New Roman" w:cs="Times New Roman"/>
+          <w:sz w:val="28"/>
+          <w:szCs w:val="28"/>
+        </w:rPr>
+      </w:pPr>
+      <w:r>
+        <w:rPr>
+          <w:rFonts w:ascii="Times New Roman" w:eastAsiaTheme="minorEastAsia" w:hAnsi="Times New Roman" w:cs="Times New Roman"/>
+          <w:sz w:val="28"/>
+          <w:szCs w:val="28"/>
+        </w:rPr>
+        <w:t xml:space="preserve">Обосновать выбор метода защиты от поражения электрическим током исходя из показателей помещения участка работ: относительной влажности воздуха </w:t>
+      </w:r>
+      <w:r>
+        <w:rPr>
+          <w:rFonts w:ascii="Times New Roman" w:eastAsiaTheme="minorEastAsia" w:hAnsi="Times New Roman" w:cs="Times New Roman"/>
+          <w:sz w:val="28"/>
+          <w:szCs w:val="28"/>
+          <w:lang w:val="en-US"/>
+        </w:rPr>
+        <w:t>φ</w:t>
+      </w:r>
+      <w:r>
+        <w:rPr>
+          <w:rFonts w:ascii="Times New Roman" w:eastAsiaTheme="minorEastAsia" w:hAnsi="Times New Roman" w:cs="Times New Roman"/>
+          <w:sz w:val="28"/>
+          <w:szCs w:val="28"/>
+        </w:rPr>
+        <w:t xml:space="preserve">п, % и температуры воздуха в помещении цеха </w:t>
+      </w:r>
+      <w:r>
+        <w:rPr>
+          <w:rFonts w:ascii="Times New Roman" w:eastAsiaTheme="minorEastAsia" w:hAnsi="Times New Roman" w:cs="Times New Roman"/>
+          <w:sz w:val="28"/>
+          <w:szCs w:val="28"/>
+          <w:lang w:val="en-US"/>
+        </w:rPr>
+        <w:t>t</w:t>
+      </w:r>
+      <w:r>
+        <w:rPr>
+          <w:rFonts w:ascii="Times New Roman" w:eastAsiaTheme="minorEastAsia" w:hAnsi="Times New Roman" w:cs="Times New Roman"/>
+          <w:sz w:val="28"/>
+          <w:szCs w:val="28"/>
+        </w:rPr>
+        <w:t>в,</w:t>
+      </w:r>
+      <w:r>
+        <w:rPr>
+          <w:rFonts w:ascii="Times New Roman" w:eastAsiaTheme="minorEastAsia" w:hAnsi="Times New Roman" w:cs="Times New Roman"/>
+          <w:sz w:val="28"/>
+          <w:szCs w:val="28"/>
+        </w:rPr>
+        <w:t xml:space="preserve"> </w:t>
+      </w:r>
       <w:bookmarkStart w:id="0" w:name="_GoBack"/>
       <w:bookmarkEnd w:id="0"/>
+      <w:r>
+        <w:rPr>
+          <w:rFonts w:ascii="Times New Roman" w:eastAsiaTheme="minorEastAsia" w:hAnsi="Times New Roman" w:cs="Times New Roman"/>
+          <w:sz w:val="28"/>
+          <w:szCs w:val="28"/>
+        </w:rPr>
+        <w:t>оС (табл. 3).</w:t>
+      </w:r>
     </w:p>
     <w:sectPr>
       <w:pgSz w:w="11906" w:h="16838"/>

--- a/9семестр/БЖД/КР.docx
+++ b/9семестр/БЖД/КР.docx
@@ -4781,23 +4781,7 @@
               <w:sz w:val="28"/>
               <w:szCs w:val="28"/>
             </w:rPr>
-            <m:t xml:space="preserve"> = </m:t>
-          </m:r>
-          <m:r>
-            <w:rPr>
-              <w:rFonts w:ascii="Cambria Math" w:eastAsiaTheme="minorEastAsia" w:hAnsi="Cambria Math" w:cs="Times New Roman"/>
-              <w:sz w:val="28"/>
-              <w:szCs w:val="28"/>
-            </w:rPr>
-            <m:t>800</m:t>
-          </m:r>
-          <m:r>
-            <w:rPr>
-              <w:rFonts w:ascii="Cambria Math" w:eastAsiaTheme="minorEastAsia" w:hAnsi="Cambria Math" w:cs="Times New Roman"/>
-              <w:sz w:val="28"/>
-              <w:szCs w:val="28"/>
-            </w:rPr>
-            <m:t xml:space="preserve"> </m:t>
+            <m:t xml:space="preserve"> = 800 </m:t>
           </m:r>
         </m:oMath>
       </m:oMathPara>
@@ -5047,15 +5031,7 @@
                   <w:sz w:val="28"/>
                   <w:szCs w:val="28"/>
                 </w:rPr>
-                <m:t>1000*</m:t>
-              </m:r>
-              <m:r>
-                <w:rPr>
-                  <w:rFonts w:ascii="Cambria Math" w:eastAsiaTheme="minorEastAsia" w:hAnsi="Cambria Math" w:cs="Times New Roman"/>
-                  <w:sz w:val="28"/>
-                  <w:szCs w:val="28"/>
-                </w:rPr>
-                <m:t>3</m:t>
+                <m:t>1000*3</m:t>
               </m:r>
             </m:num>
             <m:den>
@@ -5200,15 +5176,7 @@
                   <w:sz w:val="28"/>
                   <w:szCs w:val="28"/>
                 </w:rPr>
-                <m:t xml:space="preserve"> </m:t>
-              </m:r>
-              <m:r>
-                <w:rPr>
-                  <w:rFonts w:ascii="Cambria Math" w:eastAsiaTheme="minorEastAsia" w:hAnsi="Cambria Math" w:cs="Times New Roman"/>
-                  <w:sz w:val="28"/>
-                  <w:szCs w:val="28"/>
-                </w:rPr>
-                <m:t>*</m:t>
+                <m:t xml:space="preserve"> *</m:t>
               </m:r>
               <m:sSub>
                 <m:sSubPr>
@@ -5238,15 +5206,7 @@
                       <w:sz w:val="28"/>
                       <w:szCs w:val="28"/>
                     </w:rPr>
-                    <m:t>н</m:t>
-                  </m:r>
-                  <m:r>
-                    <w:rPr>
-                      <w:rFonts w:ascii="Cambria Math" w:eastAsiaTheme="minorEastAsia" w:hAnsi="Cambria Math" w:cs="Times New Roman"/>
-                      <w:sz w:val="28"/>
-                      <w:szCs w:val="28"/>
-                    </w:rPr>
-                    <m:t xml:space="preserve"> </m:t>
+                    <m:t xml:space="preserve">н </m:t>
                   </m:r>
                 </m:sub>
               </m:sSub>
@@ -5272,16 +5232,7 @@
                       <w:szCs w:val="28"/>
                       <w:lang w:val="en-US"/>
                     </w:rPr>
-                    <m:t>760</m:t>
-                  </m:r>
-                  <m:r>
-                    <w:rPr>
-                      <w:rFonts w:ascii="Cambria Math" w:eastAsiaTheme="minorEastAsia" w:hAnsi="Cambria Math" w:cs="Times New Roman"/>
-                      <w:sz w:val="28"/>
-                      <w:szCs w:val="28"/>
-                      <w:lang w:val="en-US"/>
-                    </w:rPr>
-                    <m:t> </m:t>
+                    <m:t>760 </m:t>
                   </m:r>
                 </m:num>
                 <m:den>
@@ -5385,15 +5336,7 @@
               <w:sz w:val="28"/>
               <w:szCs w:val="28"/>
             </w:rPr>
-            <m:t xml:space="preserve">= </m:t>
-          </m:r>
-          <m:r>
-            <w:rPr>
-              <w:rFonts w:ascii="Cambria Math" w:eastAsiaTheme="minorEastAsia" w:hAnsi="Cambria Math" w:cs="Times New Roman"/>
-              <w:sz w:val="28"/>
-              <w:szCs w:val="28"/>
-            </w:rPr>
-            <m:t>622*</m:t>
+            <m:t>= 622*</m:t>
           </m:r>
           <m:f>
             <m:fPr>
@@ -5413,15 +5356,7 @@
                   <w:sz w:val="28"/>
                   <w:szCs w:val="28"/>
                 </w:rPr>
-                <m:t>87</m:t>
-              </m:r>
-              <m:r>
-                <w:rPr>
-                  <w:rFonts w:ascii="Cambria Math" w:eastAsiaTheme="minorEastAsia" w:hAnsi="Cambria Math" w:cs="Times New Roman"/>
-                  <w:sz w:val="28"/>
-                  <w:szCs w:val="28"/>
-                </w:rPr>
-                <m:t xml:space="preserve"> *</m:t>
+                <m:t>87 *</m:t>
               </m:r>
               <m:r>
                 <m:rPr>
@@ -5457,16 +5392,7 @@
                       <w:szCs w:val="28"/>
                       <w:lang w:val="en-US"/>
                     </w:rPr>
-                    <m:t>760</m:t>
-                  </m:r>
-                  <m:r>
-                    <w:rPr>
-                      <w:rFonts w:ascii="Cambria Math" w:eastAsiaTheme="minorEastAsia" w:hAnsi="Cambria Math" w:cs="Times New Roman"/>
-                      <w:sz w:val="28"/>
-                      <w:szCs w:val="28"/>
-                      <w:lang w:val="en-US"/>
-                    </w:rPr>
-                    <m:t> </m:t>
+                    <m:t>760 </m:t>
                   </m:r>
                 </m:num>
                 <m:den>
@@ -5496,15 +5422,7 @@
                   <w:sz w:val="28"/>
                   <w:szCs w:val="28"/>
                 </w:rPr>
-                <m:t>87</m:t>
-              </m:r>
-              <m:r>
-                <w:rPr>
-                  <w:rFonts w:ascii="Cambria Math" w:eastAsiaTheme="minorEastAsia" w:hAnsi="Cambria Math" w:cs="Times New Roman"/>
-                  <w:sz w:val="28"/>
-                  <w:szCs w:val="28"/>
-                </w:rPr>
-                <m:t xml:space="preserve"> *</m:t>
+                <m:t>87 *</m:t>
               </m:r>
               <m:r>
                 <m:rPr>
@@ -5526,23 +5444,7 @@
               <w:sz w:val="28"/>
               <w:szCs w:val="28"/>
             </w:rPr>
-            <m:t xml:space="preserve">= </m:t>
-          </m:r>
-          <m:r>
-            <w:rPr>
-              <w:rFonts w:ascii="Cambria Math" w:eastAsiaTheme="minorEastAsia" w:hAnsi="Cambria Math" w:cs="Times New Roman"/>
-              <w:sz w:val="28"/>
-              <w:szCs w:val="28"/>
-            </w:rPr>
-            <m:t xml:space="preserve"> </m:t>
-          </m:r>
-          <m:r>
-            <w:rPr>
-              <w:rFonts w:ascii="Cambria Math" w:eastAsiaTheme="minorEastAsia" w:hAnsi="Cambria Math" w:cs="Times New Roman"/>
-              <w:sz w:val="28"/>
-              <w:szCs w:val="28"/>
-            </w:rPr>
-            <m:t>-628,1</m:t>
+            <m:t>=  -628,1</m:t>
           </m:r>
         </m:oMath>
       </m:oMathPara>
@@ -5686,15 +5588,7 @@
                       <w:sz w:val="28"/>
                       <w:szCs w:val="28"/>
                     </w:rPr>
-                    <m:t>y</m:t>
-                  </m:r>
-                  <m:r>
-                    <w:rPr>
-                      <w:rFonts w:ascii="Cambria Math" w:eastAsiaTheme="minorEastAsia" w:hAnsi="Cambria Math" w:cs="Times New Roman"/>
-                      <w:sz w:val="28"/>
-                      <w:szCs w:val="28"/>
-                    </w:rPr>
-                    <m:t xml:space="preserve"> </m:t>
+                    <m:t xml:space="preserve">y </m:t>
                   </m:r>
                 </m:sub>
               </m:sSub>
@@ -5812,15 +5706,7 @@
                       <w:sz w:val="28"/>
                       <w:szCs w:val="28"/>
                     </w:rPr>
-                    <m:t>y</m:t>
-                  </m:r>
-                  <m:r>
-                    <w:rPr>
-                      <w:rFonts w:ascii="Cambria Math" w:eastAsiaTheme="minorEastAsia" w:hAnsi="Cambria Math" w:cs="Times New Roman"/>
-                      <w:sz w:val="28"/>
-                      <w:szCs w:val="28"/>
-                    </w:rPr>
-                    <m:t xml:space="preserve"> </m:t>
+                    <m:t xml:space="preserve">y </m:t>
                   </m:r>
                 </m:sub>
               </m:sSub>
@@ -5940,15 +5826,7 @@
               <w:sz w:val="28"/>
               <w:szCs w:val="28"/>
             </w:rPr>
-            <m:t xml:space="preserve">=  </m:t>
-          </m:r>
-          <m:r>
-            <w:rPr>
-              <w:rFonts w:ascii="Cambria Math" w:eastAsiaTheme="minorEastAsia" w:hAnsi="Cambria Math" w:cs="Times New Roman"/>
-              <w:sz w:val="28"/>
-              <w:szCs w:val="28"/>
-            </w:rPr>
-            <m:t>-623,89</m:t>
+            <m:t>=  -623,89</m:t>
           </m:r>
         </m:oMath>
       </m:oMathPara>
@@ -5987,7 +5865,18 @@
                 <w:szCs w:val="28"/>
                 <w:lang w:val="en-US"/>
               </w:rPr>
-              <m:t xml:space="preserve">lg </m:t>
+              <m:t>lg</m:t>
+            </m:r>
+            <m:r>
+              <m:rPr>
+                <m:sty m:val="p"/>
+              </m:rPr>
+              <w:rPr>
+                <w:rFonts w:ascii="Cambria Math" w:eastAsiaTheme="minorEastAsia" w:hAnsi="Cambria Math" w:cs="Times New Roman"/>
+                <w:sz w:val="28"/>
+                <w:szCs w:val="28"/>
+              </w:rPr>
+              <m:t xml:space="preserve"> </m:t>
             </m:r>
             <m:r>
               <m:rPr>
@@ -6025,7 +5914,6 @@
             <w:rFonts w:ascii="Cambria Math" w:eastAsiaTheme="minorEastAsia" w:hAnsi="Cambria Math" w:cs="Times New Roman"/>
             <w:sz w:val="28"/>
             <w:szCs w:val="28"/>
-            <w:lang w:val="en-US"/>
           </w:rPr>
           <m:t xml:space="preserve">=0,622+ </m:t>
         </m:r>
@@ -6048,7 +5936,6 @@
                 <w:rFonts w:ascii="Cambria Math" w:eastAsiaTheme="minorEastAsia" w:hAnsi="Cambria Math" w:cs="Times New Roman"/>
                 <w:sz w:val="28"/>
                 <w:szCs w:val="28"/>
-                <w:lang w:val="en-US"/>
               </w:rPr>
               <m:t>7,5*24</m:t>
             </m:r>
@@ -6062,7 +5949,6 @@
                 <w:rFonts w:ascii="Cambria Math" w:eastAsiaTheme="minorEastAsia" w:hAnsi="Cambria Math" w:cs="Times New Roman"/>
                 <w:sz w:val="28"/>
                 <w:szCs w:val="28"/>
-                <w:lang w:val="en-US"/>
               </w:rPr>
               <m:t>238-24</m:t>
             </m:r>
@@ -6076,7 +5962,6 @@
             <w:rFonts w:ascii="Cambria Math" w:eastAsiaTheme="minorEastAsia" w:hAnsi="Cambria Math" w:cs="Times New Roman"/>
             <w:sz w:val="28"/>
             <w:szCs w:val="28"/>
-            <w:lang w:val="en-US"/>
           </w:rPr>
           <m:t>=1,46</m:t>
         </m:r>
@@ -6245,18 +6130,7 @@
                 <w:sz w:val="28"/>
                 <w:szCs w:val="28"/>
               </w:rPr>
-              <m:t>7,5*</m:t>
-            </m:r>
-            <m:r>
-              <m:rPr>
-                <m:sty m:val="p"/>
-              </m:rPr>
-              <w:rPr>
-                <w:rFonts w:ascii="Cambria Math" w:eastAsiaTheme="minorEastAsia" w:hAnsi="Cambria Math" w:cs="Times New Roman"/>
-                <w:sz w:val="28"/>
-                <w:szCs w:val="28"/>
-              </w:rPr>
-              <m:t>10</m:t>
+              <m:t>7,5*10</m:t>
             </m:r>
           </m:num>
           <m:den>
@@ -6269,18 +6143,7 @@
                 <w:sz w:val="28"/>
                 <w:szCs w:val="28"/>
               </w:rPr>
-              <m:t>238-</m:t>
-            </m:r>
-            <m:r>
-              <m:rPr>
-                <m:sty m:val="p"/>
-              </m:rPr>
-              <w:rPr>
-                <w:rFonts w:ascii="Cambria Math" w:eastAsiaTheme="minorEastAsia" w:hAnsi="Cambria Math" w:cs="Times New Roman"/>
-                <w:sz w:val="28"/>
-                <w:szCs w:val="28"/>
-              </w:rPr>
-              <m:t>10</m:t>
+              <m:t>238-10</m:t>
             </m:r>
           </m:den>
         </m:f>
@@ -6293,18 +6156,7 @@
             <w:sz w:val="28"/>
             <w:szCs w:val="28"/>
           </w:rPr>
-          <m:t>=</m:t>
-        </m:r>
-        <m:r>
-          <m:rPr>
-            <m:sty m:val="p"/>
-          </m:rPr>
-          <w:rPr>
-            <w:rFonts w:ascii="Cambria Math" w:eastAsiaTheme="minorEastAsia" w:hAnsi="Cambria Math" w:cs="Times New Roman"/>
-            <w:sz w:val="28"/>
-            <w:szCs w:val="28"/>
-          </w:rPr>
-          <m:t>0,95</m:t>
+          <m:t>=0,95</m:t>
         </m:r>
       </m:oMath>
       <w:r>
@@ -6433,9 +6285,25 @@
           <w:rFonts w:ascii="Times New Roman" w:eastAsiaTheme="minorEastAsia" w:hAnsi="Times New Roman" w:cs="Times New Roman"/>
           <w:sz w:val="28"/>
           <w:szCs w:val="28"/>
+        </w:rPr>
+      </w:pPr>
+      <w:r>
+        <w:rPr>
+          <w:rFonts w:ascii="Times New Roman" w:eastAsiaTheme="minorEastAsia" w:hAnsi="Times New Roman" w:cs="Times New Roman"/>
+          <w:sz w:val="28"/>
+          <w:szCs w:val="28"/>
           <w:lang w:val="en-US"/>
         </w:rPr>
-      </w:pPr>
+        <w:t>L</w:t>
+      </w:r>
+      <w:r>
+        <w:rPr>
+          <w:rFonts w:ascii="Times New Roman" w:eastAsiaTheme="minorEastAsia" w:hAnsi="Times New Roman" w:cs="Times New Roman"/>
+          <w:sz w:val="28"/>
+          <w:szCs w:val="28"/>
+        </w:rPr>
+        <w:t xml:space="preserve"> = </w:t>
+      </w:r>
       <w:r>
         <w:rPr>
           <w:rFonts w:ascii="Times New Roman" w:eastAsiaTheme="minorEastAsia" w:hAnsi="Times New Roman" w:cs="Times New Roman"/>
@@ -6443,7 +6311,15 @@
           <w:szCs w:val="28"/>
           <w:lang w:val="en-US"/>
         </w:rPr>
-        <w:t xml:space="preserve">L = k * </w:t>
+        <w:t>k</w:t>
+      </w:r>
+      <w:r>
+        <w:rPr>
+          <w:rFonts w:ascii="Times New Roman" w:eastAsiaTheme="minorEastAsia" w:hAnsi="Times New Roman" w:cs="Times New Roman"/>
+          <w:sz w:val="28"/>
+          <w:szCs w:val="28"/>
+        </w:rPr>
+        <w:t xml:space="preserve"> * </w:t>
       </w:r>
       <w:proofErr w:type="spellStart"/>
       <w:proofErr w:type="gramStart"/>
@@ -6473,7 +6349,6 @@
           <w:rFonts w:ascii="Times New Roman" w:eastAsiaTheme="minorEastAsia" w:hAnsi="Times New Roman" w:cs="Times New Roman"/>
           <w:sz w:val="28"/>
           <w:szCs w:val="28"/>
-          <w:lang w:val="en-US"/>
         </w:rPr>
         <w:t xml:space="preserve"> = </w:t>
       </w:r>
@@ -6482,7 +6357,6 @@
           <w:rFonts w:ascii="Times New Roman" w:eastAsiaTheme="minorEastAsia" w:hAnsi="Times New Roman" w:cs="Times New Roman"/>
           <w:sz w:val="28"/>
           <w:szCs w:val="28"/>
-          <w:lang w:val="en-US"/>
         </w:rPr>
         <w:t>4.5</w:t>
       </w:r>
@@ -6491,7 +6365,6 @@
           <w:rFonts w:ascii="Times New Roman" w:eastAsiaTheme="minorEastAsia" w:hAnsi="Times New Roman" w:cs="Times New Roman"/>
           <w:sz w:val="28"/>
           <w:szCs w:val="28"/>
-          <w:lang w:val="en-US"/>
         </w:rPr>
         <w:t xml:space="preserve"> </w:t>
       </w:r>
@@ -6500,7 +6373,6 @@
           <w:rFonts w:ascii="Times New Roman" w:eastAsiaTheme="minorEastAsia" w:hAnsi="Times New Roman" w:cs="Times New Roman"/>
           <w:sz w:val="28"/>
           <w:szCs w:val="28"/>
-          <w:lang w:val="en-US"/>
         </w:rPr>
         <w:t>*</w:t>
       </w:r>
@@ -6509,25 +6381,14 @@
           <w:rFonts w:ascii="Times New Roman" w:eastAsiaTheme="minorEastAsia" w:hAnsi="Times New Roman" w:cs="Times New Roman"/>
           <w:sz w:val="28"/>
           <w:szCs w:val="28"/>
-          <w:lang w:val="en-US"/>
-        </w:rPr>
-        <w:t>1 140</w:t>
-      </w:r>
-      <w:r>
-        <w:rPr>
-          <w:rFonts w:ascii="Times New Roman" w:eastAsiaTheme="minorEastAsia" w:hAnsi="Times New Roman" w:cs="Times New Roman"/>
-          <w:sz w:val="28"/>
-          <w:szCs w:val="28"/>
-          <w:lang w:val="en-US"/>
-        </w:rPr>
-        <w:t xml:space="preserve"> = </w:t>
-      </w:r>
-      <w:r>
-        <w:rPr>
-          <w:rFonts w:ascii="Times New Roman" w:eastAsiaTheme="minorEastAsia" w:hAnsi="Times New Roman" w:cs="Times New Roman"/>
-          <w:sz w:val="28"/>
-          <w:szCs w:val="28"/>
-          <w:lang w:val="en-US"/>
+        </w:rPr>
+        <w:t xml:space="preserve">1 140 = </w:t>
+      </w:r>
+      <w:r>
+        <w:rPr>
+          <w:rFonts w:ascii="Times New Roman" w:eastAsiaTheme="minorEastAsia" w:hAnsi="Times New Roman" w:cs="Times New Roman"/>
+          <w:sz w:val="28"/>
+          <w:szCs w:val="28"/>
         </w:rPr>
         <w:t>5 130</w:t>
       </w:r>
@@ -6541,7 +6402,6 @@
           <w:rFonts w:ascii="Times New Roman" w:eastAsiaTheme="minorEastAsia" w:hAnsi="Times New Roman" w:cs="Times New Roman"/>
           <w:sz w:val="28"/>
           <w:szCs w:val="28"/>
-          <w:lang w:val="en-US"/>
         </w:rPr>
       </w:pPr>
       <w:proofErr w:type="spellStart"/>
@@ -6562,16 +6422,23 @@
           <w:rFonts w:ascii="Times New Roman" w:eastAsiaTheme="minorEastAsia" w:hAnsi="Times New Roman" w:cs="Times New Roman"/>
           <w:sz w:val="28"/>
           <w:szCs w:val="28"/>
+        </w:rPr>
+        <w:t xml:space="preserve"> = 6∙</w:t>
+      </w:r>
+      <w:r>
+        <w:rPr>
+          <w:rFonts w:ascii="Times New Roman" w:eastAsiaTheme="minorEastAsia" w:hAnsi="Times New Roman" w:cs="Times New Roman"/>
+          <w:sz w:val="28"/>
+          <w:szCs w:val="28"/>
           <w:lang w:val="en-US"/>
         </w:rPr>
-        <w:t xml:space="preserve"> = 6∙S</w:t>
-      </w:r>
-      <w:r>
-        <w:rPr>
-          <w:rFonts w:ascii="Times New Roman" w:eastAsiaTheme="minorEastAsia" w:hAnsi="Times New Roman" w:cs="Times New Roman"/>
-          <w:sz w:val="28"/>
-          <w:szCs w:val="28"/>
-          <w:lang w:val="en-US"/>
+        <w:t>S</w:t>
+      </w:r>
+      <w:r>
+        <w:rPr>
+          <w:rFonts w:ascii="Times New Roman" w:eastAsiaTheme="minorEastAsia" w:hAnsi="Times New Roman" w:cs="Times New Roman"/>
+          <w:sz w:val="28"/>
+          <w:szCs w:val="28"/>
         </w:rPr>
         <w:t xml:space="preserve"> = 6 *</w:t>
       </w:r>
@@ -6580,18 +6447,8 @@
           <w:rFonts w:ascii="Times New Roman" w:eastAsiaTheme="minorEastAsia" w:hAnsi="Times New Roman" w:cs="Times New Roman"/>
           <w:sz w:val="28"/>
           <w:szCs w:val="28"/>
-          <w:lang w:val="en-US"/>
-        </w:rPr>
-        <w:t xml:space="preserve"> 19 = </w:t>
-      </w:r>
-      <w:r>
-        <w:rPr>
-          <w:rFonts w:ascii="Times New Roman" w:eastAsiaTheme="minorEastAsia" w:hAnsi="Times New Roman" w:cs="Times New Roman"/>
-          <w:sz w:val="28"/>
-          <w:szCs w:val="28"/>
-          <w:lang w:val="en-US"/>
-        </w:rPr>
-        <w:t>1 140</w:t>
+        </w:rPr>
+        <w:t xml:space="preserve"> 19 = 1 140</w:t>
       </w:r>
     </w:p>
     <w:p>
@@ -6605,14 +6462,6 @@
           <w:szCs w:val="28"/>
         </w:rPr>
       </w:pPr>
-      <w:r>
-        <w:rPr>
-          <w:rFonts w:ascii="Times New Roman" w:eastAsiaTheme="minorEastAsia" w:hAnsi="Times New Roman" w:cs="Times New Roman"/>
-          <w:sz w:val="28"/>
-          <w:szCs w:val="28"/>
-        </w:rPr>
-        <w:t>Задача 2</w:t>
-      </w:r>
     </w:p>
     <w:p>
       <w:pPr>
@@ -6631,6 +6480,26 @@
           <w:sz w:val="28"/>
           <w:szCs w:val="28"/>
         </w:rPr>
+        <w:t>Задача 2</w:t>
+      </w:r>
+    </w:p>
+    <w:p>
+      <w:pPr>
+        <w:spacing w:after="0" w:line="360" w:lineRule="auto"/>
+        <w:ind w:firstLine="851"/>
+        <w:jc w:val="both"/>
+        <w:rPr>
+          <w:rFonts w:ascii="Times New Roman" w:eastAsiaTheme="minorEastAsia" w:hAnsi="Times New Roman" w:cs="Times New Roman"/>
+          <w:sz w:val="28"/>
+          <w:szCs w:val="28"/>
+        </w:rPr>
+      </w:pPr>
+      <w:r>
+        <w:rPr>
+          <w:rFonts w:ascii="Times New Roman" w:eastAsiaTheme="minorEastAsia" w:hAnsi="Times New Roman" w:cs="Times New Roman"/>
+          <w:sz w:val="28"/>
+          <w:szCs w:val="28"/>
+        </w:rPr>
         <w:t xml:space="preserve">Обосновать выбор метода защиты от поражения электрическим током исходя из показателей помещения участка работ: относительной влажности воздуха </w:t>
       </w:r>
       <w:r>
@@ -6675,16 +6544,3257 @@
         </w:rPr>
         <w:t xml:space="preserve"> </w:t>
       </w:r>
-      <w:bookmarkStart w:id="0" w:name="_GoBack"/>
-      <w:bookmarkEnd w:id="0"/>
-      <w:r>
-        <w:rPr>
-          <w:rFonts w:ascii="Times New Roman" w:eastAsiaTheme="minorEastAsia" w:hAnsi="Times New Roman" w:cs="Times New Roman"/>
-          <w:sz w:val="28"/>
-          <w:szCs w:val="28"/>
-        </w:rPr>
-        <w:t>оС (табл. 3).</w:t>
-      </w:r>
+      <w:r>
+        <w:rPr>
+          <w:rFonts w:ascii="Times New Roman" w:eastAsiaTheme="minorEastAsia" w:hAnsi="Times New Roman" w:cs="Times New Roman"/>
+          <w:sz w:val="28"/>
+          <w:szCs w:val="28"/>
+        </w:rPr>
+        <w:t xml:space="preserve">оС (табл. </w:t>
+      </w:r>
+      <w:r>
+        <w:rPr>
+          <w:rFonts w:ascii="Times New Roman" w:eastAsiaTheme="minorEastAsia" w:hAnsi="Times New Roman" w:cs="Times New Roman"/>
+          <w:sz w:val="28"/>
+          <w:szCs w:val="28"/>
+          <w:lang w:val="en-US"/>
+        </w:rPr>
+        <w:t>2</w:t>
+      </w:r>
+      <w:r>
+        <w:rPr>
+          <w:rFonts w:ascii="Times New Roman" w:eastAsiaTheme="minorEastAsia" w:hAnsi="Times New Roman" w:cs="Times New Roman"/>
+          <w:sz w:val="28"/>
+          <w:szCs w:val="28"/>
+        </w:rPr>
+        <w:t>).</w:t>
+      </w:r>
+    </w:p>
+    <w:p>
+      <w:pPr>
+        <w:pStyle w:val="a3"/>
+        <w:spacing w:after="0" w:line="360" w:lineRule="auto"/>
+        <w:ind w:left="851"/>
+        <w:jc w:val="both"/>
+        <w:rPr>
+          <w:rFonts w:ascii="Times New Roman" w:hAnsi="Times New Roman" w:cs="Times New Roman"/>
+          <w:sz w:val="28"/>
+          <w:szCs w:val="28"/>
+        </w:rPr>
+      </w:pPr>
+      <w:r>
+        <w:rPr>
+          <w:rFonts w:ascii="Times New Roman" w:hAnsi="Times New Roman" w:cs="Times New Roman"/>
+          <w:sz w:val="28"/>
+          <w:szCs w:val="28"/>
+        </w:rPr>
+        <w:t xml:space="preserve">Ниже представлена таблица </w:t>
+      </w:r>
+      <w:r>
+        <w:rPr>
+          <w:rFonts w:ascii="Times New Roman" w:hAnsi="Times New Roman" w:cs="Times New Roman"/>
+          <w:sz w:val="28"/>
+          <w:szCs w:val="28"/>
+        </w:rPr>
+        <w:t>2</w:t>
+      </w:r>
+      <w:r>
+        <w:rPr>
+          <w:rFonts w:ascii="Times New Roman" w:hAnsi="Times New Roman" w:cs="Times New Roman"/>
+          <w:sz w:val="28"/>
+          <w:szCs w:val="28"/>
+        </w:rPr>
+        <w:t xml:space="preserve"> исходные данные.</w:t>
+      </w:r>
+    </w:p>
+    <w:p>
+      <w:pPr>
+        <w:pStyle w:val="a3"/>
+        <w:spacing w:after="0" w:line="360" w:lineRule="auto"/>
+        <w:ind w:left="851"/>
+        <w:jc w:val="both"/>
+        <w:rPr>
+          <w:rFonts w:ascii="Times New Roman" w:hAnsi="Times New Roman" w:cs="Times New Roman"/>
+          <w:sz w:val="28"/>
+          <w:szCs w:val="28"/>
+        </w:rPr>
+      </w:pPr>
+      <w:r>
+        <w:rPr>
+          <w:rFonts w:ascii="Times New Roman" w:hAnsi="Times New Roman" w:cs="Times New Roman"/>
+          <w:sz w:val="28"/>
+          <w:szCs w:val="28"/>
+        </w:rPr>
+        <w:t xml:space="preserve">Таблица </w:t>
+      </w:r>
+      <w:r>
+        <w:rPr>
+          <w:rFonts w:ascii="Times New Roman" w:hAnsi="Times New Roman" w:cs="Times New Roman"/>
+          <w:sz w:val="28"/>
+          <w:szCs w:val="28"/>
+          <w:lang w:val="en-US"/>
+        </w:rPr>
+        <w:t>2</w:t>
+      </w:r>
+      <w:r>
+        <w:rPr>
+          <w:rFonts w:ascii="Times New Roman" w:hAnsi="Times New Roman" w:cs="Times New Roman"/>
+          <w:sz w:val="28"/>
+          <w:szCs w:val="28"/>
+          <w:lang w:val="en-US"/>
+        </w:rPr>
+        <w:t xml:space="preserve"> </w:t>
+      </w:r>
+      <w:r>
+        <w:rPr>
+          <w:rFonts w:ascii="Times New Roman" w:hAnsi="Times New Roman" w:cs="Times New Roman"/>
+          <w:sz w:val="28"/>
+          <w:szCs w:val="28"/>
+        </w:rPr>
+        <w:t>исходные данные.</w:t>
+      </w:r>
+    </w:p>
+    <w:tbl>
+      <w:tblPr>
+        <w:tblStyle w:val="a4"/>
+        <w:tblW w:w="0" w:type="auto"/>
+        <w:tblLook w:val="04A0" w:firstRow="1" w:lastRow="0" w:firstColumn="1" w:lastColumn="0" w:noHBand="0" w:noVBand="1"/>
+      </w:tblPr>
+      <w:tblGrid>
+        <w:gridCol w:w="846"/>
+        <w:gridCol w:w="5384"/>
+        <w:gridCol w:w="3115"/>
+      </w:tblGrid>
+      <w:tr>
+        <w:tc>
+          <w:tcPr>
+            <w:tcW w:w="846" w:type="dxa"/>
+          </w:tcPr>
+          <w:p>
+            <w:pPr>
+              <w:spacing w:line="360" w:lineRule="auto"/>
+              <w:jc w:val="both"/>
+              <w:rPr>
+                <w:rFonts w:ascii="Times New Roman" w:eastAsiaTheme="minorEastAsia" w:hAnsi="Times New Roman" w:cs="Times New Roman"/>
+                <w:sz w:val="24"/>
+                <w:szCs w:val="24"/>
+              </w:rPr>
+            </w:pPr>
+            <w:r>
+              <w:t xml:space="preserve"> </w:t>
+            </w:r>
+            <w:r>
+              <w:rPr>
+                <w:rFonts w:ascii="Times New Roman" w:eastAsiaTheme="minorEastAsia" w:hAnsi="Times New Roman" w:cs="Times New Roman"/>
+                <w:sz w:val="24"/>
+                <w:szCs w:val="24"/>
+              </w:rPr>
+              <w:t xml:space="preserve">№ п </w:t>
+            </w:r>
+            <w:proofErr w:type="spellStart"/>
+            <w:r>
+              <w:rPr>
+                <w:rFonts w:ascii="Times New Roman" w:eastAsiaTheme="minorEastAsia" w:hAnsi="Times New Roman" w:cs="Times New Roman"/>
+                <w:sz w:val="24"/>
+                <w:szCs w:val="24"/>
+              </w:rPr>
+              <w:t>п</w:t>
+            </w:r>
+            <w:proofErr w:type="spellEnd"/>
+            <w:r>
+              <w:rPr>
+                <w:rFonts w:ascii="Times New Roman" w:eastAsiaTheme="minorEastAsia" w:hAnsi="Times New Roman" w:cs="Times New Roman"/>
+                <w:sz w:val="24"/>
+                <w:szCs w:val="24"/>
+              </w:rPr>
+              <w:t xml:space="preserve"> </w:t>
+            </w:r>
+          </w:p>
+        </w:tc>
+        <w:tc>
+          <w:tcPr>
+            <w:tcW w:w="5384" w:type="dxa"/>
+          </w:tcPr>
+          <w:p>
+            <w:pPr>
+              <w:spacing w:line="360" w:lineRule="auto"/>
+              <w:jc w:val="both"/>
+              <w:rPr>
+                <w:rFonts w:ascii="Times New Roman" w:eastAsiaTheme="minorEastAsia" w:hAnsi="Times New Roman" w:cs="Times New Roman"/>
+                <w:sz w:val="24"/>
+                <w:szCs w:val="24"/>
+              </w:rPr>
+            </w:pPr>
+            <w:r>
+              <w:rPr>
+                <w:rFonts w:ascii="Times New Roman" w:hAnsi="Times New Roman" w:cs="Times New Roman"/>
+                <w:sz w:val="24"/>
+                <w:szCs w:val="24"/>
+              </w:rPr>
+              <w:t>Показатели</w:t>
+            </w:r>
+          </w:p>
+        </w:tc>
+        <w:tc>
+          <w:tcPr>
+            <w:tcW w:w="3115" w:type="dxa"/>
+          </w:tcPr>
+          <w:p>
+            <w:pPr>
+              <w:spacing w:line="360" w:lineRule="auto"/>
+              <w:jc w:val="both"/>
+              <w:rPr>
+                <w:rFonts w:ascii="Times New Roman" w:eastAsiaTheme="minorEastAsia" w:hAnsi="Times New Roman" w:cs="Times New Roman"/>
+                <w:sz w:val="24"/>
+                <w:szCs w:val="24"/>
+              </w:rPr>
+            </w:pPr>
+            <w:r>
+              <w:rPr>
+                <w:rFonts w:ascii="Times New Roman" w:eastAsiaTheme="minorEastAsia" w:hAnsi="Times New Roman" w:cs="Times New Roman"/>
+                <w:sz w:val="24"/>
+                <w:szCs w:val="24"/>
+              </w:rPr>
+              <w:t>Численные значения</w:t>
+            </w:r>
+          </w:p>
+        </w:tc>
+      </w:tr>
+      <w:tr>
+        <w:tc>
+          <w:tcPr>
+            <w:tcW w:w="846" w:type="dxa"/>
+          </w:tcPr>
+          <w:p>
+            <w:pPr>
+              <w:spacing w:line="360" w:lineRule="auto"/>
+              <w:jc w:val="both"/>
+              <w:rPr>
+                <w:rFonts w:ascii="Times New Roman" w:eastAsiaTheme="minorEastAsia" w:hAnsi="Times New Roman" w:cs="Times New Roman"/>
+                <w:sz w:val="24"/>
+                <w:szCs w:val="24"/>
+                <w:lang w:val="en-US"/>
+              </w:rPr>
+            </w:pPr>
+            <w:r>
+              <w:rPr>
+                <w:rFonts w:ascii="Times New Roman" w:eastAsiaTheme="minorEastAsia" w:hAnsi="Times New Roman" w:cs="Times New Roman"/>
+                <w:sz w:val="24"/>
+                <w:szCs w:val="24"/>
+                <w:lang w:val="en-US"/>
+              </w:rPr>
+              <w:t>1</w:t>
+            </w:r>
+          </w:p>
+        </w:tc>
+        <w:tc>
+          <w:tcPr>
+            <w:tcW w:w="5384" w:type="dxa"/>
+          </w:tcPr>
+          <w:p>
+            <w:pPr>
+              <w:spacing w:line="360" w:lineRule="auto"/>
+              <w:jc w:val="both"/>
+              <w:rPr>
+                <w:rFonts w:ascii="Times New Roman" w:eastAsiaTheme="minorEastAsia" w:hAnsi="Times New Roman" w:cs="Times New Roman"/>
+                <w:sz w:val="24"/>
+                <w:szCs w:val="24"/>
+              </w:rPr>
+            </w:pPr>
+            <w:r>
+              <w:rPr>
+                <w:rFonts w:ascii="Times New Roman" w:eastAsiaTheme="minorEastAsia" w:hAnsi="Times New Roman" w:cs="Times New Roman"/>
+                <w:sz w:val="24"/>
+                <w:szCs w:val="24"/>
+              </w:rPr>
+              <w:t>Температура</w:t>
+            </w:r>
+            <w:r>
+              <w:rPr>
+                <w:rFonts w:ascii="Times New Roman" w:eastAsiaTheme="minorEastAsia" w:hAnsi="Times New Roman" w:cs="Times New Roman"/>
+                <w:sz w:val="24"/>
+                <w:szCs w:val="24"/>
+                <w:lang w:val="en-US"/>
+              </w:rPr>
+              <w:t xml:space="preserve"> </w:t>
+            </w:r>
+            <w:r>
+              <w:rPr>
+                <w:rFonts w:ascii="Times New Roman" w:eastAsiaTheme="minorEastAsia" w:hAnsi="Times New Roman" w:cs="Times New Roman"/>
+                <w:sz w:val="24"/>
+                <w:szCs w:val="24"/>
+              </w:rPr>
+              <w:t xml:space="preserve">воздуха, </w:t>
+            </w:r>
+            <w:proofErr w:type="spellStart"/>
+            <w:r>
+              <w:rPr>
+                <w:rFonts w:ascii="Times New Roman" w:eastAsiaTheme="minorEastAsia" w:hAnsi="Times New Roman" w:cs="Times New Roman"/>
+                <w:sz w:val="24"/>
+                <w:szCs w:val="24"/>
+              </w:rPr>
+              <w:t>t</w:t>
+            </w:r>
+            <w:r>
+              <w:rPr>
+                <w:rFonts w:ascii="Times New Roman" w:eastAsiaTheme="minorEastAsia" w:hAnsi="Times New Roman" w:cs="Times New Roman"/>
+                <w:sz w:val="24"/>
+                <w:szCs w:val="24"/>
+                <w:vertAlign w:val="subscript"/>
+              </w:rPr>
+              <w:t>в</w:t>
+            </w:r>
+            <w:proofErr w:type="spellEnd"/>
+            <w:r>
+              <w:rPr>
+                <w:rFonts w:ascii="Times New Roman" w:eastAsiaTheme="minorEastAsia" w:hAnsi="Times New Roman" w:cs="Times New Roman"/>
+                <w:sz w:val="24"/>
+                <w:szCs w:val="24"/>
+              </w:rPr>
+              <w:t>,</w:t>
+            </w:r>
+            <w:r>
+              <w:rPr>
+                <w:rFonts w:ascii="Times New Roman" w:eastAsiaTheme="minorEastAsia" w:hAnsi="Times New Roman" w:cs="Times New Roman"/>
+                <w:sz w:val="24"/>
+                <w:szCs w:val="24"/>
+                <w:lang w:val="en-US"/>
+              </w:rPr>
+              <w:t xml:space="preserve"> </w:t>
+            </w:r>
+            <w:proofErr w:type="spellStart"/>
+            <w:r>
+              <w:rPr>
+                <w:rFonts w:ascii="Times New Roman" w:eastAsiaTheme="minorEastAsia" w:hAnsi="Times New Roman" w:cs="Times New Roman"/>
+                <w:sz w:val="24"/>
+                <w:szCs w:val="24"/>
+                <w:vertAlign w:val="superscript"/>
+              </w:rPr>
+              <w:t>о</w:t>
+            </w:r>
+            <w:r>
+              <w:rPr>
+                <w:rFonts w:ascii="Times New Roman" w:eastAsiaTheme="minorEastAsia" w:hAnsi="Times New Roman" w:cs="Times New Roman"/>
+                <w:sz w:val="24"/>
+                <w:szCs w:val="24"/>
+              </w:rPr>
+              <w:t>С</w:t>
+            </w:r>
+            <w:proofErr w:type="spellEnd"/>
+          </w:p>
+        </w:tc>
+        <w:tc>
+          <w:tcPr>
+            <w:tcW w:w="3115" w:type="dxa"/>
+          </w:tcPr>
+          <w:p>
+            <w:pPr>
+              <w:spacing w:line="360" w:lineRule="auto"/>
+              <w:jc w:val="both"/>
+              <w:rPr>
+                <w:rFonts w:ascii="Times New Roman" w:eastAsiaTheme="minorEastAsia" w:hAnsi="Times New Roman" w:cs="Times New Roman"/>
+                <w:sz w:val="24"/>
+                <w:szCs w:val="24"/>
+                <w:lang w:val="en-US"/>
+              </w:rPr>
+            </w:pPr>
+            <w:r>
+              <w:rPr>
+                <w:rFonts w:ascii="Times New Roman" w:eastAsiaTheme="minorEastAsia" w:hAnsi="Times New Roman" w:cs="Times New Roman"/>
+                <w:sz w:val="24"/>
+                <w:szCs w:val="24"/>
+                <w:lang w:val="en-US"/>
+              </w:rPr>
+              <w:t>27</w:t>
+            </w:r>
+          </w:p>
+        </w:tc>
+      </w:tr>
+      <w:tr>
+        <w:tc>
+          <w:tcPr>
+            <w:tcW w:w="846" w:type="dxa"/>
+          </w:tcPr>
+          <w:p>
+            <w:pPr>
+              <w:spacing w:line="360" w:lineRule="auto"/>
+              <w:jc w:val="both"/>
+              <w:rPr>
+                <w:rFonts w:ascii="Times New Roman" w:eastAsiaTheme="minorEastAsia" w:hAnsi="Times New Roman" w:cs="Times New Roman"/>
+                <w:sz w:val="24"/>
+                <w:szCs w:val="24"/>
+                <w:lang w:val="en-US"/>
+              </w:rPr>
+            </w:pPr>
+            <w:r>
+              <w:rPr>
+                <w:rFonts w:ascii="Times New Roman" w:eastAsiaTheme="minorEastAsia" w:hAnsi="Times New Roman" w:cs="Times New Roman"/>
+                <w:sz w:val="24"/>
+                <w:szCs w:val="24"/>
+                <w:lang w:val="en-US"/>
+              </w:rPr>
+              <w:t>2</w:t>
+            </w:r>
+          </w:p>
+        </w:tc>
+        <w:tc>
+          <w:tcPr>
+            <w:tcW w:w="5384" w:type="dxa"/>
+          </w:tcPr>
+          <w:p>
+            <w:pPr>
+              <w:spacing w:line="360" w:lineRule="auto"/>
+              <w:jc w:val="both"/>
+              <w:rPr>
+                <w:rFonts w:ascii="Times New Roman" w:eastAsiaTheme="minorEastAsia" w:hAnsi="Times New Roman" w:cs="Times New Roman"/>
+                <w:sz w:val="24"/>
+                <w:szCs w:val="24"/>
+              </w:rPr>
+            </w:pPr>
+            <w:r>
+              <w:rPr>
+                <w:rFonts w:ascii="Times New Roman" w:eastAsiaTheme="minorEastAsia" w:hAnsi="Times New Roman" w:cs="Times New Roman"/>
+                <w:sz w:val="24"/>
+                <w:szCs w:val="24"/>
+              </w:rPr>
+              <w:t>Относительная</w:t>
+            </w:r>
+            <w:r>
+              <w:rPr>
+                <w:rFonts w:ascii="Times New Roman" w:eastAsiaTheme="minorEastAsia" w:hAnsi="Times New Roman" w:cs="Times New Roman"/>
+                <w:sz w:val="24"/>
+                <w:szCs w:val="24"/>
+                <w:lang w:val="en-US"/>
+              </w:rPr>
+              <w:t xml:space="preserve"> </w:t>
+            </w:r>
+            <w:r>
+              <w:rPr>
+                <w:rFonts w:ascii="Times New Roman" w:eastAsiaTheme="minorEastAsia" w:hAnsi="Times New Roman" w:cs="Times New Roman"/>
+                <w:sz w:val="24"/>
+                <w:szCs w:val="24"/>
+              </w:rPr>
+              <w:t xml:space="preserve">влажность </w:t>
+            </w:r>
+            <w:proofErr w:type="spellStart"/>
+            <w:r>
+              <w:rPr>
+                <w:rFonts w:ascii="Times New Roman" w:eastAsiaTheme="minorEastAsia" w:hAnsi="Times New Roman" w:cs="Times New Roman"/>
+                <w:sz w:val="24"/>
+                <w:szCs w:val="24"/>
+              </w:rPr>
+              <w:t>φп</w:t>
+            </w:r>
+            <w:proofErr w:type="spellEnd"/>
+            <w:r>
+              <w:rPr>
+                <w:rFonts w:ascii="Times New Roman" w:eastAsiaTheme="minorEastAsia" w:hAnsi="Times New Roman" w:cs="Times New Roman"/>
+                <w:sz w:val="24"/>
+                <w:szCs w:val="24"/>
+              </w:rPr>
+              <w:t>, %</w:t>
+            </w:r>
+          </w:p>
+        </w:tc>
+        <w:tc>
+          <w:tcPr>
+            <w:tcW w:w="3115" w:type="dxa"/>
+          </w:tcPr>
+          <w:p>
+            <w:pPr>
+              <w:spacing w:line="360" w:lineRule="auto"/>
+              <w:jc w:val="both"/>
+              <w:rPr>
+                <w:rFonts w:ascii="Times New Roman" w:eastAsiaTheme="minorEastAsia" w:hAnsi="Times New Roman" w:cs="Times New Roman"/>
+                <w:sz w:val="24"/>
+                <w:szCs w:val="24"/>
+                <w:lang w:val="en-US"/>
+              </w:rPr>
+            </w:pPr>
+            <w:r>
+              <w:rPr>
+                <w:rFonts w:ascii="Times New Roman" w:eastAsiaTheme="minorEastAsia" w:hAnsi="Times New Roman" w:cs="Times New Roman"/>
+                <w:sz w:val="24"/>
+                <w:szCs w:val="24"/>
+                <w:lang w:val="en-US"/>
+              </w:rPr>
+              <w:t>87</w:t>
+            </w:r>
+          </w:p>
+        </w:tc>
+      </w:tr>
+      <w:tr>
+        <w:tc>
+          <w:tcPr>
+            <w:tcW w:w="846" w:type="dxa"/>
+          </w:tcPr>
+          <w:p>
+            <w:pPr>
+              <w:spacing w:line="360" w:lineRule="auto"/>
+              <w:jc w:val="both"/>
+              <w:rPr>
+                <w:rFonts w:ascii="Times New Roman" w:eastAsiaTheme="minorEastAsia" w:hAnsi="Times New Roman" w:cs="Times New Roman"/>
+                <w:sz w:val="24"/>
+                <w:szCs w:val="24"/>
+                <w:lang w:val="en-US"/>
+              </w:rPr>
+            </w:pPr>
+            <w:r>
+              <w:rPr>
+                <w:rFonts w:ascii="Times New Roman" w:eastAsiaTheme="minorEastAsia" w:hAnsi="Times New Roman" w:cs="Times New Roman"/>
+                <w:sz w:val="24"/>
+                <w:szCs w:val="24"/>
+                <w:lang w:val="en-US"/>
+              </w:rPr>
+              <w:t>3</w:t>
+            </w:r>
+          </w:p>
+        </w:tc>
+        <w:tc>
+          <w:tcPr>
+            <w:tcW w:w="5384" w:type="dxa"/>
+          </w:tcPr>
+          <w:p>
+            <w:pPr>
+              <w:spacing w:line="360" w:lineRule="auto"/>
+              <w:jc w:val="both"/>
+              <w:rPr>
+                <w:rFonts w:ascii="Times New Roman" w:eastAsiaTheme="minorEastAsia" w:hAnsi="Times New Roman" w:cs="Times New Roman"/>
+                <w:sz w:val="24"/>
+                <w:szCs w:val="24"/>
+              </w:rPr>
+            </w:pPr>
+            <w:r>
+              <w:rPr>
+                <w:rFonts w:ascii="Times New Roman" w:eastAsiaTheme="minorEastAsia" w:hAnsi="Times New Roman" w:cs="Times New Roman"/>
+                <w:sz w:val="24"/>
+                <w:szCs w:val="24"/>
+              </w:rPr>
+              <w:t>Наличие химически агрессивной среды,</w:t>
+            </w:r>
+          </w:p>
+          <w:p>
+            <w:pPr>
+              <w:spacing w:line="360" w:lineRule="auto"/>
+              <w:jc w:val="both"/>
+              <w:rPr>
+                <w:rFonts w:ascii="Times New Roman" w:eastAsiaTheme="minorEastAsia" w:hAnsi="Times New Roman" w:cs="Times New Roman"/>
+                <w:sz w:val="24"/>
+                <w:szCs w:val="24"/>
+              </w:rPr>
+            </w:pPr>
+            <w:r>
+              <w:rPr>
+                <w:rFonts w:ascii="Times New Roman" w:eastAsiaTheme="minorEastAsia" w:hAnsi="Times New Roman" w:cs="Times New Roman"/>
+                <w:sz w:val="24"/>
+                <w:szCs w:val="24"/>
+              </w:rPr>
+              <w:t xml:space="preserve">склонной к </w:t>
+            </w:r>
+            <w:proofErr w:type="spellStart"/>
+            <w:r>
+              <w:rPr>
+                <w:rFonts w:ascii="Times New Roman" w:eastAsiaTheme="minorEastAsia" w:hAnsi="Times New Roman" w:cs="Times New Roman"/>
+                <w:sz w:val="24"/>
+                <w:szCs w:val="24"/>
+              </w:rPr>
+              <w:t>взрыу</w:t>
+            </w:r>
+            <w:proofErr w:type="spellEnd"/>
+            <w:r>
+              <w:rPr>
+                <w:rFonts w:ascii="Times New Roman" w:eastAsiaTheme="minorEastAsia" w:hAnsi="Times New Roman" w:cs="Times New Roman"/>
+                <w:sz w:val="24"/>
+                <w:szCs w:val="24"/>
+              </w:rPr>
+              <w:t xml:space="preserve"> и пожару</w:t>
+            </w:r>
+          </w:p>
+        </w:tc>
+        <w:tc>
+          <w:tcPr>
+            <w:tcW w:w="3115" w:type="dxa"/>
+          </w:tcPr>
+          <w:p>
+            <w:pPr>
+              <w:spacing w:line="360" w:lineRule="auto"/>
+              <w:jc w:val="both"/>
+              <w:rPr>
+                <w:rFonts w:ascii="Times New Roman" w:eastAsiaTheme="minorEastAsia" w:hAnsi="Times New Roman" w:cs="Times New Roman"/>
+                <w:sz w:val="24"/>
+                <w:szCs w:val="24"/>
+                <w:lang w:val="en-US"/>
+              </w:rPr>
+            </w:pPr>
+            <w:r>
+              <w:rPr>
+                <w:rFonts w:ascii="Times New Roman" w:eastAsiaTheme="minorEastAsia" w:hAnsi="Times New Roman" w:cs="Times New Roman"/>
+                <w:sz w:val="24"/>
+                <w:szCs w:val="24"/>
+                <w:lang w:val="en-US"/>
+              </w:rPr>
+              <w:t>-</w:t>
+            </w:r>
+          </w:p>
+        </w:tc>
+      </w:tr>
+    </w:tbl>
+    <w:p>
+      <w:pPr>
+        <w:spacing w:after="0" w:line="360" w:lineRule="auto"/>
+        <w:ind w:firstLine="851"/>
+        <w:jc w:val="both"/>
+        <w:rPr>
+          <w:rFonts w:ascii="Times New Roman" w:eastAsiaTheme="minorEastAsia" w:hAnsi="Times New Roman" w:cs="Times New Roman"/>
+          <w:sz w:val="28"/>
+          <w:szCs w:val="28"/>
+        </w:rPr>
+      </w:pPr>
+      <w:r>
+        <w:rPr>
+          <w:rFonts w:ascii="Times New Roman" w:eastAsiaTheme="minorEastAsia" w:hAnsi="Times New Roman" w:cs="Times New Roman"/>
+          <w:sz w:val="28"/>
+          <w:szCs w:val="28"/>
+        </w:rPr>
+        <w:t xml:space="preserve">По заданному сопротивлению естественного заземлителя (конструктивные элементы зданий, трубопроводы и т.п.) </w:t>
+      </w:r>
+      <w:proofErr w:type="spellStart"/>
+      <w:r>
+        <w:rPr>
+          <w:rFonts w:ascii="Times New Roman" w:eastAsiaTheme="minorEastAsia" w:hAnsi="Times New Roman" w:cs="Times New Roman"/>
+          <w:sz w:val="28"/>
+          <w:szCs w:val="28"/>
+        </w:rPr>
+        <w:t>Rе</w:t>
+      </w:r>
+      <w:proofErr w:type="spellEnd"/>
+      <w:r>
+        <w:rPr>
+          <w:rFonts w:ascii="Times New Roman" w:eastAsiaTheme="minorEastAsia" w:hAnsi="Times New Roman" w:cs="Times New Roman"/>
+          <w:sz w:val="28"/>
+          <w:szCs w:val="28"/>
+        </w:rPr>
+        <w:t>= 20 Ом, определяется требуемое сопротивление искусственного заземлителя</w:t>
+      </w:r>
+      <w:r>
+        <w:rPr>
+          <w:rFonts w:ascii="Times New Roman" w:eastAsiaTheme="minorEastAsia" w:hAnsi="Times New Roman" w:cs="Times New Roman"/>
+          <w:sz w:val="28"/>
+          <w:szCs w:val="28"/>
+        </w:rPr>
+        <w:t>.</w:t>
+      </w:r>
+    </w:p>
+    <w:p>
+      <w:pPr>
+        <w:spacing w:after="0" w:line="360" w:lineRule="auto"/>
+        <w:ind w:firstLine="851"/>
+        <w:jc w:val="both"/>
+        <w:rPr>
+          <w:rFonts w:ascii="Times New Roman" w:eastAsiaTheme="minorEastAsia" w:hAnsi="Times New Roman" w:cs="Times New Roman"/>
+          <w:sz w:val="28"/>
+          <w:szCs w:val="28"/>
+        </w:rPr>
+      </w:pPr>
+      <w:proofErr w:type="spellStart"/>
+      <w:r>
+        <w:rPr>
+          <w:rFonts w:ascii="Times New Roman" w:eastAsiaTheme="minorEastAsia" w:hAnsi="Times New Roman" w:cs="Times New Roman"/>
+          <w:sz w:val="28"/>
+          <w:szCs w:val="28"/>
+        </w:rPr>
+        <w:t>U</w:t>
+      </w:r>
+      <w:r>
+        <w:rPr>
+          <w:rFonts w:ascii="Times New Roman" w:eastAsiaTheme="minorEastAsia" w:hAnsi="Times New Roman" w:cs="Times New Roman"/>
+          <w:sz w:val="28"/>
+          <w:szCs w:val="28"/>
+          <w:vertAlign w:val="subscript"/>
+        </w:rPr>
+        <w:t>л</w:t>
+      </w:r>
+      <w:proofErr w:type="spellEnd"/>
+      <w:r>
+        <w:rPr>
+          <w:rFonts w:ascii="Times New Roman" w:eastAsiaTheme="minorEastAsia" w:hAnsi="Times New Roman" w:cs="Times New Roman"/>
+          <w:sz w:val="28"/>
+          <w:szCs w:val="28"/>
+        </w:rPr>
+        <w:t xml:space="preserve"> = 380 В</w:t>
+      </w:r>
+    </w:p>
+    <w:p>
+      <w:pPr>
+        <w:spacing w:after="0" w:line="360" w:lineRule="auto"/>
+        <w:ind w:firstLine="851"/>
+        <w:jc w:val="both"/>
+        <w:rPr>
+          <w:rFonts w:ascii="Times New Roman" w:eastAsiaTheme="minorEastAsia" w:hAnsi="Times New Roman" w:cs="Times New Roman"/>
+          <w:sz w:val="28"/>
+          <w:szCs w:val="28"/>
+        </w:rPr>
+      </w:pPr>
+      <w:proofErr w:type="spellStart"/>
+      <w:r>
+        <w:rPr>
+          <w:rFonts w:ascii="Times New Roman" w:eastAsiaTheme="minorEastAsia" w:hAnsi="Times New Roman" w:cs="Times New Roman"/>
+          <w:sz w:val="28"/>
+          <w:szCs w:val="28"/>
+        </w:rPr>
+        <w:t>W</w:t>
+      </w:r>
+      <w:r>
+        <w:rPr>
+          <w:rFonts w:ascii="Times New Roman" w:eastAsiaTheme="minorEastAsia" w:hAnsi="Times New Roman" w:cs="Times New Roman"/>
+          <w:sz w:val="28"/>
+          <w:szCs w:val="28"/>
+          <w:vertAlign w:val="subscript"/>
+        </w:rPr>
+        <w:t>тр</w:t>
+      </w:r>
+      <w:proofErr w:type="spellEnd"/>
+      <w:r>
+        <w:rPr>
+          <w:rFonts w:ascii="Times New Roman" w:eastAsiaTheme="minorEastAsia" w:hAnsi="Times New Roman" w:cs="Times New Roman"/>
+          <w:sz w:val="28"/>
+          <w:szCs w:val="28"/>
+        </w:rPr>
+        <w:t xml:space="preserve"> =1,2</w:t>
+      </w:r>
+      <w:r>
+        <w:rPr>
+          <w:rFonts w:ascii="Times New Roman" w:eastAsiaTheme="minorEastAsia" w:hAnsi="Times New Roman" w:cs="Times New Roman"/>
+          <w:sz w:val="28"/>
+          <w:szCs w:val="28"/>
+        </w:rPr>
+        <w:t xml:space="preserve"> * </w:t>
+      </w:r>
+      <w:r>
+        <w:rPr>
+          <w:rFonts w:ascii="Times New Roman" w:eastAsiaTheme="minorEastAsia" w:hAnsi="Times New Roman" w:cs="Times New Roman"/>
+          <w:sz w:val="28"/>
+          <w:szCs w:val="28"/>
+          <w:lang w:val="en-US"/>
+        </w:rPr>
+        <w:t>W</w:t>
+      </w:r>
+      <w:r>
+        <w:rPr>
+          <w:rFonts w:ascii="Times New Roman" w:eastAsiaTheme="minorEastAsia" w:hAnsi="Times New Roman" w:cs="Times New Roman"/>
+          <w:sz w:val="28"/>
+          <w:szCs w:val="28"/>
+        </w:rPr>
+        <w:t xml:space="preserve"> = 1,2 * 55 </w:t>
+      </w:r>
+      <w:r>
+        <w:rPr>
+          <w:rFonts w:ascii="Times New Roman" w:eastAsiaTheme="minorEastAsia" w:hAnsi="Times New Roman" w:cs="Times New Roman"/>
+          <w:sz w:val="28"/>
+          <w:szCs w:val="28"/>
+        </w:rPr>
+        <w:t>=</w:t>
+      </w:r>
+      <w:r>
+        <w:rPr>
+          <w:rFonts w:ascii="Times New Roman" w:eastAsiaTheme="minorEastAsia" w:hAnsi="Times New Roman" w:cs="Times New Roman"/>
+          <w:sz w:val="28"/>
+          <w:szCs w:val="28"/>
+        </w:rPr>
+        <w:t xml:space="preserve"> 66</w:t>
+      </w:r>
+    </w:p>
+    <w:p>
+      <w:pPr>
+        <w:spacing w:after="0" w:line="360" w:lineRule="auto"/>
+        <w:ind w:left="851"/>
+        <w:jc w:val="both"/>
+        <w:rPr>
+          <w:rFonts w:ascii="Times New Roman" w:eastAsiaTheme="minorEastAsia" w:hAnsi="Times New Roman" w:cs="Times New Roman"/>
+          <w:sz w:val="28"/>
+          <w:szCs w:val="28"/>
+        </w:rPr>
+      </w:pPr>
+      <m:oMath>
+        <m:sSub>
+          <m:sSubPr>
+            <m:ctrlPr>
+              <w:rPr>
+                <w:rFonts w:ascii="Cambria Math" w:eastAsiaTheme="minorEastAsia" w:hAnsi="Cambria Math" w:cs="Times New Roman"/>
+                <w:i/>
+                <w:sz w:val="28"/>
+                <w:szCs w:val="28"/>
+                <w:lang w:val="en-US"/>
+              </w:rPr>
+            </m:ctrlPr>
+          </m:sSubPr>
+          <m:e>
+            <m:r>
+              <w:rPr>
+                <w:rFonts w:ascii="Cambria Math" w:eastAsiaTheme="minorEastAsia" w:hAnsi="Cambria Math" w:cs="Times New Roman"/>
+                <w:sz w:val="28"/>
+                <w:szCs w:val="28"/>
+                <w:lang w:val="en-US"/>
+              </w:rPr>
+              <m:t>R</m:t>
+            </m:r>
+          </m:e>
+          <m:sub>
+            <m:r>
+              <w:rPr>
+                <w:rFonts w:ascii="Cambria Math" w:eastAsiaTheme="minorEastAsia" w:hAnsi="Cambria Math" w:cs="Times New Roman"/>
+                <w:sz w:val="28"/>
+                <w:szCs w:val="28"/>
+                <w:lang w:val="en-US"/>
+              </w:rPr>
+              <m:t>u</m:t>
+            </m:r>
+          </m:sub>
+        </m:sSub>
+        <m:r>
+          <w:rPr>
+            <w:rFonts w:ascii="Cambria Math" w:eastAsiaTheme="minorEastAsia" w:hAnsi="Cambria Math" w:cs="Times New Roman"/>
+            <w:sz w:val="28"/>
+            <w:szCs w:val="28"/>
+          </w:rPr>
+          <m:t xml:space="preserve">= </m:t>
+        </m:r>
+        <m:f>
+          <m:fPr>
+            <m:ctrlPr>
+              <w:rPr>
+                <w:rFonts w:ascii="Cambria Math" w:eastAsiaTheme="minorEastAsia" w:hAnsi="Cambria Math" w:cs="Times New Roman"/>
+                <w:i/>
+                <w:sz w:val="28"/>
+                <w:szCs w:val="28"/>
+                <w:lang w:val="en-US"/>
+              </w:rPr>
+            </m:ctrlPr>
+          </m:fPr>
+          <m:num>
+            <m:sSub>
+              <m:sSubPr>
+                <m:ctrlPr>
+                  <w:rPr>
+                    <w:rFonts w:ascii="Cambria Math" w:eastAsiaTheme="minorEastAsia" w:hAnsi="Cambria Math" w:cs="Times New Roman"/>
+                    <w:i/>
+                    <w:sz w:val="28"/>
+                    <w:szCs w:val="28"/>
+                    <w:lang w:val="en-US"/>
+                  </w:rPr>
+                </m:ctrlPr>
+              </m:sSubPr>
+              <m:e>
+                <m:r>
+                  <w:rPr>
+                    <w:rFonts w:ascii="Cambria Math" w:eastAsiaTheme="minorEastAsia" w:hAnsi="Cambria Math" w:cs="Times New Roman"/>
+                    <w:sz w:val="28"/>
+                    <w:szCs w:val="28"/>
+                  </w:rPr>
+                  <m:t xml:space="preserve"> </m:t>
+                </m:r>
+                <m:r>
+                  <w:rPr>
+                    <w:rFonts w:ascii="Cambria Math" w:eastAsiaTheme="minorEastAsia" w:hAnsi="Cambria Math" w:cs="Times New Roman"/>
+                    <w:sz w:val="28"/>
+                    <w:szCs w:val="28"/>
+                    <w:lang w:val="en-US"/>
+                  </w:rPr>
+                  <m:t>R</m:t>
+                </m:r>
+              </m:e>
+              <m:sub>
+                <m:r>
+                  <w:rPr>
+                    <w:rFonts w:ascii="Cambria Math" w:eastAsiaTheme="minorEastAsia" w:hAnsi="Cambria Math" w:cs="Times New Roman"/>
+                    <w:sz w:val="28"/>
+                    <w:szCs w:val="28"/>
+                    <w:lang w:val="en-US"/>
+                  </w:rPr>
+                  <m:t>e</m:t>
+                </m:r>
+                <m:r>
+                  <w:rPr>
+                    <w:rFonts w:ascii="Cambria Math" w:eastAsiaTheme="minorEastAsia" w:hAnsi="Cambria Math" w:cs="Times New Roman"/>
+                    <w:sz w:val="28"/>
+                    <w:szCs w:val="28"/>
+                  </w:rPr>
+                  <m:t xml:space="preserve"> </m:t>
+                </m:r>
+              </m:sub>
+            </m:sSub>
+            <m:r>
+              <w:rPr>
+                <w:rFonts w:ascii="Cambria Math" w:eastAsiaTheme="minorEastAsia" w:hAnsi="Cambria Math" w:cs="Times New Roman"/>
+                <w:sz w:val="28"/>
+                <w:szCs w:val="28"/>
+              </w:rPr>
+              <m:t xml:space="preserve">* </m:t>
+            </m:r>
+            <m:sSub>
+              <m:sSubPr>
+                <m:ctrlPr>
+                  <w:rPr>
+                    <w:rFonts w:ascii="Cambria Math" w:eastAsiaTheme="minorEastAsia" w:hAnsi="Cambria Math" w:cs="Times New Roman"/>
+                    <w:i/>
+                    <w:sz w:val="28"/>
+                    <w:szCs w:val="28"/>
+                    <w:lang w:val="en-US"/>
+                  </w:rPr>
+                </m:ctrlPr>
+              </m:sSubPr>
+              <m:e>
+                <m:r>
+                  <w:rPr>
+                    <w:rFonts w:ascii="Cambria Math" w:eastAsiaTheme="minorEastAsia" w:hAnsi="Cambria Math" w:cs="Times New Roman"/>
+                    <w:sz w:val="28"/>
+                    <w:szCs w:val="28"/>
+                  </w:rPr>
+                  <m:t xml:space="preserve"> </m:t>
+                </m:r>
+                <m:r>
+                  <w:rPr>
+                    <w:rFonts w:ascii="Cambria Math" w:eastAsiaTheme="minorEastAsia" w:hAnsi="Cambria Math" w:cs="Times New Roman"/>
+                    <w:sz w:val="28"/>
+                    <w:szCs w:val="28"/>
+                    <w:lang w:val="en-US"/>
+                  </w:rPr>
+                  <m:t>R</m:t>
+                </m:r>
+              </m:e>
+              <m:sub>
+                <m:r>
+                  <w:rPr>
+                    <w:rFonts w:ascii="Cambria Math" w:eastAsiaTheme="minorEastAsia" w:hAnsi="Cambria Math" w:cs="Times New Roman"/>
+                    <w:sz w:val="28"/>
+                    <w:szCs w:val="28"/>
+                  </w:rPr>
+                  <m:t>з</m:t>
+                </m:r>
+              </m:sub>
+            </m:sSub>
+          </m:num>
+          <m:den>
+            <m:sSub>
+              <m:sSubPr>
+                <m:ctrlPr>
+                  <w:rPr>
+                    <w:rFonts w:ascii="Cambria Math" w:eastAsiaTheme="minorEastAsia" w:hAnsi="Cambria Math" w:cs="Times New Roman"/>
+                    <w:i/>
+                    <w:sz w:val="28"/>
+                    <w:szCs w:val="28"/>
+                    <w:lang w:val="en-US"/>
+                  </w:rPr>
+                </m:ctrlPr>
+              </m:sSubPr>
+              <m:e>
+                <m:r>
+                  <w:rPr>
+                    <w:rFonts w:ascii="Cambria Math" w:eastAsiaTheme="minorEastAsia" w:hAnsi="Cambria Math" w:cs="Times New Roman"/>
+                    <w:sz w:val="28"/>
+                    <w:szCs w:val="28"/>
+                    <w:lang w:val="en-US"/>
+                  </w:rPr>
+                  <m:t>R</m:t>
+                </m:r>
+              </m:e>
+              <m:sub>
+                <m:r>
+                  <w:rPr>
+                    <w:rFonts w:ascii="Cambria Math" w:eastAsiaTheme="minorEastAsia" w:hAnsi="Cambria Math" w:cs="Times New Roman"/>
+                    <w:sz w:val="28"/>
+                    <w:szCs w:val="28"/>
+                    <w:lang w:val="en-US"/>
+                  </w:rPr>
+                  <m:t>e</m:t>
+                </m:r>
+              </m:sub>
+            </m:sSub>
+            <m:r>
+              <w:rPr>
+                <w:rFonts w:ascii="Cambria Math" w:eastAsiaTheme="minorEastAsia" w:hAnsi="Cambria Math" w:cs="Times New Roman"/>
+                <w:sz w:val="28"/>
+                <w:szCs w:val="28"/>
+              </w:rPr>
+              <m:t xml:space="preserve">- </m:t>
+            </m:r>
+            <m:sSub>
+              <m:sSubPr>
+                <m:ctrlPr>
+                  <w:rPr>
+                    <w:rFonts w:ascii="Cambria Math" w:eastAsiaTheme="minorEastAsia" w:hAnsi="Cambria Math" w:cs="Times New Roman"/>
+                    <w:i/>
+                    <w:sz w:val="28"/>
+                    <w:szCs w:val="28"/>
+                    <w:lang w:val="en-US"/>
+                  </w:rPr>
+                </m:ctrlPr>
+              </m:sSubPr>
+              <m:e>
+                <m:r>
+                  <w:rPr>
+                    <w:rFonts w:ascii="Cambria Math" w:eastAsiaTheme="minorEastAsia" w:hAnsi="Cambria Math" w:cs="Times New Roman"/>
+                    <w:sz w:val="28"/>
+                    <w:szCs w:val="28"/>
+                  </w:rPr>
+                  <m:t xml:space="preserve"> </m:t>
+                </m:r>
+                <m:r>
+                  <w:rPr>
+                    <w:rFonts w:ascii="Cambria Math" w:eastAsiaTheme="minorEastAsia" w:hAnsi="Cambria Math" w:cs="Times New Roman"/>
+                    <w:sz w:val="28"/>
+                    <w:szCs w:val="28"/>
+                    <w:lang w:val="en-US"/>
+                  </w:rPr>
+                  <m:t>R</m:t>
+                </m:r>
+              </m:e>
+              <m:sub>
+                <m:r>
+                  <w:rPr>
+                    <w:rFonts w:ascii="Cambria Math" w:eastAsiaTheme="minorEastAsia" w:hAnsi="Cambria Math" w:cs="Times New Roman"/>
+                    <w:sz w:val="28"/>
+                    <w:szCs w:val="28"/>
+                  </w:rPr>
+                  <m:t>з</m:t>
+                </m:r>
+              </m:sub>
+            </m:sSub>
+          </m:den>
+        </m:f>
+        <m:r>
+          <w:rPr>
+            <w:rFonts w:ascii="Cambria Math" w:eastAsiaTheme="minorEastAsia" w:hAnsi="Cambria Math" w:cs="Times New Roman"/>
+            <w:sz w:val="28"/>
+            <w:szCs w:val="28"/>
+          </w:rPr>
+          <m:t xml:space="preserve">= </m:t>
+        </m:r>
+        <m:f>
+          <m:fPr>
+            <m:ctrlPr>
+              <w:rPr>
+                <w:rFonts w:ascii="Cambria Math" w:eastAsiaTheme="minorEastAsia" w:hAnsi="Cambria Math" w:cs="Times New Roman"/>
+                <w:i/>
+                <w:sz w:val="28"/>
+                <w:szCs w:val="28"/>
+                <w:lang w:val="en-US"/>
+              </w:rPr>
+            </m:ctrlPr>
+          </m:fPr>
+          <m:num>
+            <m:r>
+              <w:rPr>
+                <w:rFonts w:ascii="Cambria Math" w:eastAsiaTheme="minorEastAsia" w:hAnsi="Cambria Math" w:cs="Times New Roman"/>
+                <w:sz w:val="28"/>
+                <w:szCs w:val="28"/>
+              </w:rPr>
+              <m:t>20*3</m:t>
+            </m:r>
+          </m:num>
+          <m:den>
+            <m:r>
+              <w:rPr>
+                <w:rFonts w:ascii="Cambria Math" w:eastAsiaTheme="minorEastAsia" w:hAnsi="Cambria Math" w:cs="Times New Roman"/>
+                <w:sz w:val="28"/>
+                <w:szCs w:val="28"/>
+              </w:rPr>
+              <m:t xml:space="preserve">20-3 </m:t>
+            </m:r>
+          </m:den>
+        </m:f>
+        <m:r>
+          <w:rPr>
+            <w:rFonts w:ascii="Cambria Math" w:eastAsiaTheme="minorEastAsia" w:hAnsi="Cambria Math" w:cs="Times New Roman"/>
+            <w:sz w:val="28"/>
+            <w:szCs w:val="28"/>
+          </w:rPr>
+          <m:t>= 3,52</m:t>
+        </m:r>
+      </m:oMath>
+      <w:r>
+        <w:rPr>
+          <w:rFonts w:ascii="Times New Roman" w:eastAsiaTheme="minorEastAsia" w:hAnsi="Times New Roman" w:cs="Times New Roman"/>
+          <w:sz w:val="28"/>
+          <w:szCs w:val="28"/>
+        </w:rPr>
+        <w:t xml:space="preserve"> </w:t>
+      </w:r>
+    </w:p>
+    <w:p>
+      <w:pPr>
+        <w:spacing w:after="0" w:line="360" w:lineRule="auto"/>
+        <w:ind w:firstLine="851"/>
+        <w:jc w:val="both"/>
+        <w:rPr>
+          <w:rFonts w:ascii="Times New Roman" w:eastAsiaTheme="minorEastAsia" w:hAnsi="Times New Roman" w:cs="Times New Roman"/>
+          <w:sz w:val="28"/>
+          <w:szCs w:val="28"/>
+        </w:rPr>
+      </w:pPr>
+      <w:r>
+        <w:rPr>
+          <w:rFonts w:ascii="Times New Roman" w:eastAsiaTheme="minorEastAsia" w:hAnsi="Times New Roman" w:cs="Times New Roman"/>
+          <w:sz w:val="28"/>
+          <w:szCs w:val="28"/>
+        </w:rPr>
+        <w:lastRenderedPageBreak/>
+        <w:t xml:space="preserve">Рассчитать сопротивления вертикальных </w:t>
+      </w:r>
+      <w:proofErr w:type="spellStart"/>
+      <w:r>
+        <w:rPr>
+          <w:rFonts w:ascii="Times New Roman" w:eastAsiaTheme="minorEastAsia" w:hAnsi="Times New Roman" w:cs="Times New Roman"/>
+          <w:sz w:val="28"/>
+          <w:szCs w:val="28"/>
+        </w:rPr>
+        <w:t>Rв</w:t>
+      </w:r>
+      <w:proofErr w:type="spellEnd"/>
+      <w:r>
+        <w:rPr>
+          <w:rFonts w:ascii="Times New Roman" w:eastAsiaTheme="minorEastAsia" w:hAnsi="Times New Roman" w:cs="Times New Roman"/>
+          <w:sz w:val="28"/>
+          <w:szCs w:val="28"/>
+        </w:rPr>
+        <w:t xml:space="preserve"> и горизонтального </w:t>
+      </w:r>
+      <w:proofErr w:type="spellStart"/>
+      <w:r>
+        <w:rPr>
+          <w:rFonts w:ascii="Times New Roman" w:eastAsiaTheme="minorEastAsia" w:hAnsi="Times New Roman" w:cs="Times New Roman"/>
+          <w:sz w:val="28"/>
+          <w:szCs w:val="28"/>
+        </w:rPr>
+        <w:t>Rг</w:t>
+      </w:r>
+      <w:proofErr w:type="spellEnd"/>
+      <w:r>
+        <w:rPr>
+          <w:rFonts w:ascii="Times New Roman" w:eastAsiaTheme="minorEastAsia" w:hAnsi="Times New Roman" w:cs="Times New Roman"/>
+          <w:sz w:val="28"/>
+          <w:szCs w:val="28"/>
+        </w:rPr>
+        <w:t xml:space="preserve"> заземлителей, Ом</w:t>
+      </w:r>
+      <w:r>
+        <w:rPr>
+          <w:rFonts w:ascii="Times New Roman" w:eastAsiaTheme="minorEastAsia" w:hAnsi="Times New Roman" w:cs="Times New Roman"/>
+          <w:sz w:val="28"/>
+          <w:szCs w:val="28"/>
+        </w:rPr>
+        <w:t>.</w:t>
+      </w:r>
+    </w:p>
+    <w:p>
+      <w:pPr>
+        <w:spacing w:after="0" w:line="360" w:lineRule="auto"/>
+        <w:ind w:left="851"/>
+        <w:jc w:val="both"/>
+        <w:rPr>
+          <w:rFonts w:ascii="Times New Roman" w:eastAsiaTheme="minorEastAsia" w:hAnsi="Times New Roman" w:cs="Times New Roman"/>
+          <w:sz w:val="28"/>
+          <w:szCs w:val="28"/>
+        </w:rPr>
+      </w:pPr>
+      <m:oMath>
+        <m:sSub>
+          <m:sSubPr>
+            <m:ctrlPr>
+              <w:rPr>
+                <w:rFonts w:ascii="Cambria Math" w:eastAsiaTheme="minorEastAsia" w:hAnsi="Cambria Math" w:cs="Times New Roman"/>
+                <w:i/>
+                <w:sz w:val="28"/>
+                <w:szCs w:val="28"/>
+                <w:lang w:val="en-US"/>
+              </w:rPr>
+            </m:ctrlPr>
+          </m:sSubPr>
+          <m:e>
+            <m:r>
+              <w:rPr>
+                <w:rFonts w:ascii="Cambria Math" w:eastAsiaTheme="minorEastAsia" w:hAnsi="Cambria Math" w:cs="Times New Roman"/>
+                <w:sz w:val="28"/>
+                <w:szCs w:val="28"/>
+                <w:lang w:val="en-US"/>
+              </w:rPr>
+              <m:t>R</m:t>
+            </m:r>
+          </m:e>
+          <m:sub>
+            <m:r>
+              <w:rPr>
+                <w:rFonts w:ascii="Cambria Math" w:eastAsiaTheme="minorEastAsia" w:hAnsi="Cambria Math" w:cs="Times New Roman"/>
+                <w:sz w:val="28"/>
+                <w:szCs w:val="28"/>
+              </w:rPr>
+              <m:t>в</m:t>
+            </m:r>
+          </m:sub>
+        </m:sSub>
+        <m:r>
+          <w:rPr>
+            <w:rFonts w:ascii="Cambria Math" w:eastAsiaTheme="minorEastAsia" w:hAnsi="Cambria Math" w:cs="Times New Roman"/>
+            <w:sz w:val="28"/>
+            <w:szCs w:val="28"/>
+          </w:rPr>
+          <m:t xml:space="preserve">= </m:t>
+        </m:r>
+        <m:f>
+          <m:fPr>
+            <m:ctrlPr>
+              <w:rPr>
+                <w:rFonts w:ascii="Cambria Math" w:eastAsiaTheme="minorEastAsia" w:hAnsi="Cambria Math" w:cs="Times New Roman"/>
+                <w:i/>
+                <w:sz w:val="28"/>
+                <w:szCs w:val="28"/>
+                <w:lang w:val="en-US"/>
+              </w:rPr>
+            </m:ctrlPr>
+          </m:fPr>
+          <m:num>
+            <m:r>
+              <w:rPr>
+                <w:rFonts w:ascii="Cambria Math" w:eastAsiaTheme="minorEastAsia" w:hAnsi="Cambria Math" w:cs="Times New Roman"/>
+                <w:sz w:val="28"/>
+                <w:szCs w:val="28"/>
+                <w:lang w:val="en-US"/>
+              </w:rPr>
+              <m:t>P</m:t>
+            </m:r>
+          </m:num>
+          <m:den>
+            <m:r>
+              <w:rPr>
+                <w:rFonts w:ascii="Cambria Math" w:eastAsiaTheme="minorEastAsia" w:hAnsi="Cambria Math" w:cs="Times New Roman"/>
+                <w:sz w:val="28"/>
+                <w:szCs w:val="28"/>
+              </w:rPr>
+              <m:t xml:space="preserve">2П- </m:t>
+            </m:r>
+            <m:sSub>
+              <m:sSubPr>
+                <m:ctrlPr>
+                  <w:rPr>
+                    <w:rFonts w:ascii="Cambria Math" w:eastAsiaTheme="minorEastAsia" w:hAnsi="Cambria Math" w:cs="Times New Roman"/>
+                    <w:i/>
+                    <w:sz w:val="28"/>
+                    <w:szCs w:val="28"/>
+                    <w:lang w:val="en-US"/>
+                  </w:rPr>
+                </m:ctrlPr>
+              </m:sSubPr>
+              <m:e>
+                <m:r>
+                  <w:rPr>
+                    <w:rFonts w:ascii="Cambria Math" w:eastAsiaTheme="minorEastAsia" w:hAnsi="Cambria Math" w:cs="Times New Roman"/>
+                    <w:sz w:val="28"/>
+                    <w:szCs w:val="28"/>
+                  </w:rPr>
+                  <m:t xml:space="preserve"> </m:t>
+                </m:r>
+                <m:r>
+                  <w:rPr>
+                    <w:rFonts w:ascii="Cambria Math" w:eastAsiaTheme="minorEastAsia" w:hAnsi="Cambria Math" w:cs="Times New Roman"/>
+                    <w:sz w:val="28"/>
+                    <w:szCs w:val="28"/>
+                    <w:lang w:val="en-US"/>
+                  </w:rPr>
+                  <m:t>l</m:t>
+                </m:r>
+              </m:e>
+              <m:sub>
+                <m:r>
+                  <w:rPr>
+                    <w:rFonts w:ascii="Cambria Math" w:eastAsiaTheme="minorEastAsia" w:hAnsi="Cambria Math" w:cs="Times New Roman"/>
+                    <w:sz w:val="28"/>
+                    <w:szCs w:val="28"/>
+                  </w:rPr>
+                  <m:t>в</m:t>
+                </m:r>
+              </m:sub>
+            </m:sSub>
+          </m:den>
+        </m:f>
+        <m:r>
+          <w:rPr>
+            <w:rFonts w:ascii="Cambria Math" w:eastAsiaTheme="minorEastAsia" w:hAnsi="Cambria Math" w:cs="Times New Roman"/>
+            <w:sz w:val="28"/>
+            <w:szCs w:val="28"/>
+          </w:rPr>
+          <m:t xml:space="preserve"> </m:t>
+        </m:r>
+        <m:d>
+          <m:dPr>
+            <m:ctrlPr>
+              <w:rPr>
+                <w:rFonts w:ascii="Cambria Math" w:eastAsiaTheme="minorEastAsia" w:hAnsi="Cambria Math" w:cs="Times New Roman"/>
+                <w:i/>
+                <w:sz w:val="28"/>
+                <w:szCs w:val="28"/>
+                <w:lang w:val="en-US"/>
+              </w:rPr>
+            </m:ctrlPr>
+          </m:dPr>
+          <m:e>
+            <m:func>
+              <m:funcPr>
+                <m:ctrlPr>
+                  <w:rPr>
+                    <w:rFonts w:ascii="Cambria Math" w:eastAsiaTheme="minorEastAsia" w:hAnsi="Cambria Math" w:cs="Times New Roman"/>
+                    <w:i/>
+                    <w:sz w:val="28"/>
+                    <w:szCs w:val="28"/>
+                    <w:lang w:val="en-US"/>
+                  </w:rPr>
+                </m:ctrlPr>
+              </m:funcPr>
+              <m:fName>
+                <m:r>
+                  <m:rPr>
+                    <m:sty m:val="p"/>
+                  </m:rPr>
+                  <w:rPr>
+                    <w:rFonts w:ascii="Cambria Math" w:eastAsiaTheme="minorEastAsia" w:hAnsi="Cambria Math" w:cs="Times New Roman"/>
+                    <w:sz w:val="28"/>
+                    <w:szCs w:val="28"/>
+                    <w:lang w:val="en-US"/>
+                  </w:rPr>
+                  <m:t>ln</m:t>
+                </m:r>
+              </m:fName>
+              <m:e>
+                <m:f>
+                  <m:fPr>
+                    <m:ctrlPr>
+                      <w:rPr>
+                        <w:rFonts w:ascii="Cambria Math" w:eastAsiaTheme="minorEastAsia" w:hAnsi="Cambria Math" w:cs="Times New Roman"/>
+                        <w:i/>
+                        <w:sz w:val="28"/>
+                        <w:szCs w:val="28"/>
+                        <w:lang w:val="en-US"/>
+                      </w:rPr>
+                    </m:ctrlPr>
+                  </m:fPr>
+                  <m:num>
+                    <m:sSub>
+                      <m:sSubPr>
+                        <m:ctrlPr>
+                          <w:rPr>
+                            <w:rFonts w:ascii="Cambria Math" w:eastAsiaTheme="minorEastAsia" w:hAnsi="Cambria Math" w:cs="Times New Roman"/>
+                            <w:i/>
+                            <w:sz w:val="28"/>
+                            <w:szCs w:val="28"/>
+                            <w:lang w:val="en-US"/>
+                          </w:rPr>
+                        </m:ctrlPr>
+                      </m:sSubPr>
+                      <m:e>
+                        <m:r>
+                          <w:rPr>
+                            <w:rFonts w:ascii="Cambria Math" w:eastAsiaTheme="minorEastAsia" w:hAnsi="Cambria Math" w:cs="Times New Roman"/>
+                            <w:sz w:val="28"/>
+                            <w:szCs w:val="28"/>
+                            <w:lang w:val="en-US"/>
+                          </w:rPr>
+                          <m:t>l</m:t>
+                        </m:r>
+                      </m:e>
+                      <m:sub>
+                        <m:r>
+                          <w:rPr>
+                            <w:rFonts w:ascii="Cambria Math" w:eastAsiaTheme="minorEastAsia" w:hAnsi="Cambria Math" w:cs="Times New Roman"/>
+                            <w:sz w:val="28"/>
+                            <w:szCs w:val="28"/>
+                          </w:rPr>
+                          <m:t>в</m:t>
+                        </m:r>
+                      </m:sub>
+                    </m:sSub>
+                  </m:num>
+                  <m:den>
+                    <m:r>
+                      <w:rPr>
+                        <w:rFonts w:ascii="Cambria Math" w:eastAsiaTheme="minorEastAsia" w:hAnsi="Cambria Math" w:cs="Times New Roman"/>
+                        <w:sz w:val="28"/>
+                        <w:szCs w:val="28"/>
+                        <w:lang w:val="en-US"/>
+                      </w:rPr>
+                      <m:t>d</m:t>
+                    </m:r>
+                  </m:den>
+                </m:f>
+                <m:r>
+                  <w:rPr>
+                    <w:rFonts w:ascii="Cambria Math" w:eastAsiaTheme="minorEastAsia" w:hAnsi="Cambria Math" w:cs="Times New Roman"/>
+                    <w:sz w:val="28"/>
+                    <w:szCs w:val="28"/>
+                  </w:rPr>
+                  <m:t xml:space="preserve">+ </m:t>
+                </m:r>
+                <m:f>
+                  <m:fPr>
+                    <m:ctrlPr>
+                      <w:rPr>
+                        <w:rFonts w:ascii="Cambria Math" w:eastAsiaTheme="minorEastAsia" w:hAnsi="Cambria Math" w:cs="Times New Roman"/>
+                        <w:i/>
+                        <w:sz w:val="28"/>
+                        <w:szCs w:val="28"/>
+                        <w:lang w:val="en-US"/>
+                      </w:rPr>
+                    </m:ctrlPr>
+                  </m:fPr>
+                  <m:num>
+                    <m:r>
+                      <w:rPr>
+                        <w:rFonts w:ascii="Cambria Math" w:eastAsiaTheme="minorEastAsia" w:hAnsi="Cambria Math" w:cs="Times New Roman"/>
+                        <w:sz w:val="28"/>
+                        <w:szCs w:val="28"/>
+                      </w:rPr>
+                      <m:t>1</m:t>
+                    </m:r>
+                  </m:num>
+                  <m:den>
+                    <m:r>
+                      <w:rPr>
+                        <w:rFonts w:ascii="Cambria Math" w:eastAsiaTheme="minorEastAsia" w:hAnsi="Cambria Math" w:cs="Times New Roman"/>
+                        <w:sz w:val="28"/>
+                        <w:szCs w:val="28"/>
+                      </w:rPr>
+                      <m:t>2</m:t>
+                    </m:r>
+                  </m:den>
+                </m:f>
+                <m:func>
+                  <m:funcPr>
+                    <m:ctrlPr>
+                      <w:rPr>
+                        <w:rFonts w:ascii="Cambria Math" w:eastAsiaTheme="minorEastAsia" w:hAnsi="Cambria Math" w:cs="Times New Roman"/>
+                        <w:i/>
+                        <w:sz w:val="28"/>
+                        <w:szCs w:val="28"/>
+                        <w:lang w:val="en-US"/>
+                      </w:rPr>
+                    </m:ctrlPr>
+                  </m:funcPr>
+                  <m:fName>
+                    <m:r>
+                      <m:rPr>
+                        <m:sty m:val="p"/>
+                      </m:rPr>
+                      <w:rPr>
+                        <w:rFonts w:ascii="Cambria Math" w:eastAsiaTheme="minorEastAsia" w:hAnsi="Cambria Math" w:cs="Times New Roman"/>
+                        <w:sz w:val="28"/>
+                        <w:szCs w:val="28"/>
+                        <w:lang w:val="en-US"/>
+                      </w:rPr>
+                      <m:t>ln</m:t>
+                    </m:r>
+                  </m:fName>
+                  <m:e>
+                    <m:f>
+                      <m:fPr>
+                        <m:ctrlPr>
+                          <w:rPr>
+                            <w:rFonts w:ascii="Cambria Math" w:eastAsiaTheme="minorEastAsia" w:hAnsi="Cambria Math" w:cs="Times New Roman"/>
+                            <w:i/>
+                            <w:sz w:val="28"/>
+                            <w:szCs w:val="28"/>
+                            <w:lang w:val="en-US"/>
+                          </w:rPr>
+                        </m:ctrlPr>
+                      </m:fPr>
+                      <m:num>
+                        <m:r>
+                          <w:rPr>
+                            <w:rFonts w:ascii="Cambria Math" w:eastAsiaTheme="minorEastAsia" w:hAnsi="Cambria Math" w:cs="Times New Roman"/>
+                            <w:sz w:val="28"/>
+                            <w:szCs w:val="28"/>
+                          </w:rPr>
+                          <m:t>4*</m:t>
+                        </m:r>
+                        <m:r>
+                          <w:rPr>
+                            <w:rFonts w:ascii="Cambria Math" w:eastAsiaTheme="minorEastAsia" w:hAnsi="Cambria Math" w:cs="Times New Roman"/>
+                            <w:sz w:val="28"/>
+                            <w:szCs w:val="28"/>
+                          </w:rPr>
+                          <m:t xml:space="preserve">h+  </m:t>
+                        </m:r>
+                        <m:sSub>
+                          <m:sSubPr>
+                            <m:ctrlPr>
+                              <w:rPr>
+                                <w:rFonts w:ascii="Cambria Math" w:eastAsiaTheme="minorEastAsia" w:hAnsi="Cambria Math" w:cs="Times New Roman"/>
+                                <w:i/>
+                                <w:sz w:val="28"/>
+                                <w:szCs w:val="28"/>
+                                <w:lang w:val="en-US"/>
+                              </w:rPr>
+                            </m:ctrlPr>
+                          </m:sSubPr>
+                          <m:e>
+                            <m:r>
+                              <w:rPr>
+                                <w:rFonts w:ascii="Cambria Math" w:eastAsiaTheme="minorEastAsia" w:hAnsi="Cambria Math" w:cs="Times New Roman"/>
+                                <w:sz w:val="28"/>
+                                <w:szCs w:val="28"/>
+                                <w:lang w:val="en-US"/>
+                              </w:rPr>
+                              <m:t>l</m:t>
+                            </m:r>
+                          </m:e>
+                          <m:sub>
+                            <m:r>
+                              <w:rPr>
+                                <w:rFonts w:ascii="Cambria Math" w:eastAsiaTheme="minorEastAsia" w:hAnsi="Cambria Math" w:cs="Times New Roman"/>
+                                <w:sz w:val="28"/>
+                                <w:szCs w:val="28"/>
+                              </w:rPr>
+                              <m:t>в</m:t>
+                            </m:r>
+                          </m:sub>
+                        </m:sSub>
+                      </m:num>
+                      <m:den>
+                        <m:r>
+                          <w:rPr>
+                            <w:rFonts w:ascii="Cambria Math" w:eastAsiaTheme="minorEastAsia" w:hAnsi="Cambria Math" w:cs="Times New Roman"/>
+                            <w:sz w:val="28"/>
+                            <w:szCs w:val="28"/>
+                          </w:rPr>
+                          <m:t xml:space="preserve">4* </m:t>
+                        </m:r>
+                        <m:r>
+                          <w:rPr>
+                            <w:rFonts w:ascii="Cambria Math" w:eastAsiaTheme="minorEastAsia" w:hAnsi="Cambria Math" w:cs="Times New Roman"/>
+                            <w:sz w:val="28"/>
+                            <w:szCs w:val="28"/>
+                          </w:rPr>
+                          <m:t xml:space="preserve">h- </m:t>
+                        </m:r>
+                        <m:sSub>
+                          <m:sSubPr>
+                            <m:ctrlPr>
+                              <w:rPr>
+                                <w:rFonts w:ascii="Cambria Math" w:eastAsiaTheme="minorEastAsia" w:hAnsi="Cambria Math" w:cs="Times New Roman"/>
+                                <w:i/>
+                                <w:sz w:val="28"/>
+                                <w:szCs w:val="28"/>
+                                <w:lang w:val="en-US"/>
+                              </w:rPr>
+                            </m:ctrlPr>
+                          </m:sSubPr>
+                          <m:e>
+                            <m:r>
+                              <w:rPr>
+                                <w:rFonts w:ascii="Cambria Math" w:eastAsiaTheme="minorEastAsia" w:hAnsi="Cambria Math" w:cs="Times New Roman"/>
+                                <w:sz w:val="28"/>
+                                <w:szCs w:val="28"/>
+                                <w:lang w:val="en-US"/>
+                              </w:rPr>
+                              <m:t>l</m:t>
+                            </m:r>
+                          </m:e>
+                          <m:sub>
+                            <m:r>
+                              <w:rPr>
+                                <w:rFonts w:ascii="Cambria Math" w:eastAsiaTheme="minorEastAsia" w:hAnsi="Cambria Math" w:cs="Times New Roman"/>
+                                <w:sz w:val="28"/>
+                                <w:szCs w:val="28"/>
+                                <w:lang w:val="en-US"/>
+                              </w:rPr>
+                              <m:t>b</m:t>
+                            </m:r>
+                          </m:sub>
+                        </m:sSub>
+                      </m:den>
+                    </m:f>
+                  </m:e>
+                </m:func>
+              </m:e>
+            </m:func>
+          </m:e>
+        </m:d>
+        <m:r>
+          <w:rPr>
+            <w:rFonts w:ascii="Cambria Math" w:eastAsiaTheme="minorEastAsia" w:hAnsi="Cambria Math" w:cs="Times New Roman"/>
+            <w:sz w:val="28"/>
+            <w:szCs w:val="28"/>
+          </w:rPr>
+          <m:t>=</m:t>
+        </m:r>
+        <m:f>
+          <m:fPr>
+            <m:ctrlPr>
+              <w:rPr>
+                <w:rFonts w:ascii="Cambria Math" w:eastAsiaTheme="minorEastAsia" w:hAnsi="Cambria Math" w:cs="Times New Roman"/>
+                <w:i/>
+                <w:sz w:val="28"/>
+                <w:szCs w:val="28"/>
+                <w:lang w:val="en-US"/>
+              </w:rPr>
+            </m:ctrlPr>
+          </m:fPr>
+          <m:num>
+            <m:r>
+              <w:rPr>
+                <w:rFonts w:ascii="Cambria Math" w:eastAsiaTheme="minorEastAsia" w:hAnsi="Cambria Math" w:cs="Times New Roman"/>
+                <w:sz w:val="28"/>
+                <w:szCs w:val="28"/>
+              </w:rPr>
+              <m:t>100</m:t>
+            </m:r>
+          </m:num>
+          <m:den>
+            <m:r>
+              <w:rPr>
+                <w:rFonts w:ascii="Cambria Math" w:eastAsiaTheme="minorEastAsia" w:hAnsi="Cambria Math" w:cs="Times New Roman"/>
+                <w:sz w:val="28"/>
+                <w:szCs w:val="28"/>
+              </w:rPr>
+              <m:t>2*3,14*2</m:t>
+            </m:r>
+          </m:den>
+        </m:f>
+        <m:d>
+          <m:dPr>
+            <m:ctrlPr>
+              <w:rPr>
+                <w:rFonts w:ascii="Cambria Math" w:eastAsiaTheme="minorEastAsia" w:hAnsi="Cambria Math" w:cs="Times New Roman"/>
+                <w:i/>
+                <w:sz w:val="28"/>
+                <w:szCs w:val="28"/>
+                <w:lang w:val="en-US"/>
+              </w:rPr>
+            </m:ctrlPr>
+          </m:dPr>
+          <m:e>
+            <m:func>
+              <m:funcPr>
+                <m:ctrlPr>
+                  <w:rPr>
+                    <w:rFonts w:ascii="Cambria Math" w:eastAsiaTheme="minorEastAsia" w:hAnsi="Cambria Math" w:cs="Times New Roman"/>
+                    <w:i/>
+                    <w:sz w:val="28"/>
+                    <w:szCs w:val="28"/>
+                    <w:lang w:val="en-US"/>
+                  </w:rPr>
+                </m:ctrlPr>
+              </m:funcPr>
+              <m:fName>
+                <m:r>
+                  <m:rPr>
+                    <m:sty m:val="p"/>
+                  </m:rPr>
+                  <w:rPr>
+                    <w:rFonts w:ascii="Cambria Math" w:eastAsiaTheme="minorEastAsia" w:hAnsi="Cambria Math" w:cs="Times New Roman"/>
+                    <w:sz w:val="28"/>
+                    <w:szCs w:val="28"/>
+                    <w:lang w:val="en-US"/>
+                  </w:rPr>
+                  <m:t>ln</m:t>
+                </m:r>
+              </m:fName>
+              <m:e>
+                <m:f>
+                  <m:fPr>
+                    <m:ctrlPr>
+                      <w:rPr>
+                        <w:rFonts w:ascii="Cambria Math" w:eastAsiaTheme="minorEastAsia" w:hAnsi="Cambria Math" w:cs="Times New Roman"/>
+                        <w:i/>
+                        <w:sz w:val="28"/>
+                        <w:szCs w:val="28"/>
+                        <w:lang w:val="en-US"/>
+                      </w:rPr>
+                    </m:ctrlPr>
+                  </m:fPr>
+                  <m:num>
+                    <m:r>
+                      <w:rPr>
+                        <w:rFonts w:ascii="Cambria Math" w:eastAsiaTheme="minorEastAsia" w:hAnsi="Cambria Math" w:cs="Times New Roman"/>
+                        <w:sz w:val="28"/>
+                        <w:szCs w:val="28"/>
+                      </w:rPr>
+                      <m:t>2</m:t>
+                    </m:r>
+                  </m:num>
+                  <m:den>
+                    <m:r>
+                      <w:rPr>
+                        <w:rFonts w:ascii="Cambria Math" w:eastAsiaTheme="minorEastAsia" w:hAnsi="Cambria Math" w:cs="Times New Roman"/>
+                        <w:sz w:val="28"/>
+                        <w:szCs w:val="28"/>
+                      </w:rPr>
+                      <m:t>0,8</m:t>
+                    </m:r>
+                  </m:den>
+                </m:f>
+                <m:r>
+                  <w:rPr>
+                    <w:rFonts w:ascii="Cambria Math" w:eastAsiaTheme="minorEastAsia" w:hAnsi="Cambria Math" w:cs="Times New Roman"/>
+                    <w:sz w:val="28"/>
+                    <w:szCs w:val="28"/>
+                  </w:rPr>
+                  <m:t xml:space="preserve">+ </m:t>
+                </m:r>
+                <m:f>
+                  <m:fPr>
+                    <m:ctrlPr>
+                      <w:rPr>
+                        <w:rFonts w:ascii="Cambria Math" w:eastAsiaTheme="minorEastAsia" w:hAnsi="Cambria Math" w:cs="Times New Roman"/>
+                        <w:i/>
+                        <w:sz w:val="28"/>
+                        <w:szCs w:val="28"/>
+                        <w:lang w:val="en-US"/>
+                      </w:rPr>
+                    </m:ctrlPr>
+                  </m:fPr>
+                  <m:num>
+                    <m:r>
+                      <w:rPr>
+                        <w:rFonts w:ascii="Cambria Math" w:eastAsiaTheme="minorEastAsia" w:hAnsi="Cambria Math" w:cs="Times New Roman"/>
+                        <w:sz w:val="28"/>
+                        <w:szCs w:val="28"/>
+                      </w:rPr>
+                      <m:t>1</m:t>
+                    </m:r>
+                  </m:num>
+                  <m:den>
+                    <m:r>
+                      <w:rPr>
+                        <w:rFonts w:ascii="Cambria Math" w:eastAsiaTheme="minorEastAsia" w:hAnsi="Cambria Math" w:cs="Times New Roman"/>
+                        <w:sz w:val="28"/>
+                        <w:szCs w:val="28"/>
+                      </w:rPr>
+                      <m:t>2</m:t>
+                    </m:r>
+                  </m:den>
+                </m:f>
+                <m:func>
+                  <m:funcPr>
+                    <m:ctrlPr>
+                      <w:rPr>
+                        <w:rFonts w:ascii="Cambria Math" w:eastAsiaTheme="minorEastAsia" w:hAnsi="Cambria Math" w:cs="Times New Roman"/>
+                        <w:i/>
+                        <w:sz w:val="28"/>
+                        <w:szCs w:val="28"/>
+                        <w:lang w:val="en-US"/>
+                      </w:rPr>
+                    </m:ctrlPr>
+                  </m:funcPr>
+                  <m:fName>
+                    <m:r>
+                      <m:rPr>
+                        <m:sty m:val="p"/>
+                      </m:rPr>
+                      <w:rPr>
+                        <w:rFonts w:ascii="Cambria Math" w:eastAsiaTheme="minorEastAsia" w:hAnsi="Cambria Math" w:cs="Times New Roman"/>
+                        <w:sz w:val="28"/>
+                        <w:szCs w:val="28"/>
+                        <w:lang w:val="en-US"/>
+                      </w:rPr>
+                      <m:t>ln</m:t>
+                    </m:r>
+                  </m:fName>
+                  <m:e>
+                    <m:f>
+                      <m:fPr>
+                        <m:ctrlPr>
+                          <w:rPr>
+                            <w:rFonts w:ascii="Cambria Math" w:eastAsiaTheme="minorEastAsia" w:hAnsi="Cambria Math" w:cs="Times New Roman"/>
+                            <w:i/>
+                            <w:sz w:val="28"/>
+                            <w:szCs w:val="28"/>
+                            <w:lang w:val="en-US"/>
+                          </w:rPr>
+                        </m:ctrlPr>
+                      </m:fPr>
+                      <m:num>
+                        <m:r>
+                          <w:rPr>
+                            <w:rFonts w:ascii="Cambria Math" w:eastAsiaTheme="minorEastAsia" w:hAnsi="Cambria Math" w:cs="Times New Roman"/>
+                            <w:sz w:val="28"/>
+                            <w:szCs w:val="28"/>
+                          </w:rPr>
+                          <m:t>4*0,8+  2</m:t>
+                        </m:r>
+                      </m:num>
+                      <m:den>
+                        <m:r>
+                          <w:rPr>
+                            <w:rFonts w:ascii="Cambria Math" w:eastAsiaTheme="minorEastAsia" w:hAnsi="Cambria Math" w:cs="Times New Roman"/>
+                            <w:sz w:val="28"/>
+                            <w:szCs w:val="28"/>
+                          </w:rPr>
+                          <m:t>4* 0,8- 2</m:t>
+                        </m:r>
+                      </m:den>
+                    </m:f>
+                  </m:e>
+                </m:func>
+              </m:e>
+            </m:func>
+          </m:e>
+        </m:d>
+        <m:r>
+          <w:rPr>
+            <w:rFonts w:ascii="Cambria Math" w:eastAsiaTheme="minorEastAsia" w:hAnsi="Cambria Math" w:cs="Times New Roman"/>
+            <w:sz w:val="28"/>
+            <w:szCs w:val="28"/>
+          </w:rPr>
+          <m:t xml:space="preserve">= 7.96*  </m:t>
+        </m:r>
+        <m:d>
+          <m:dPr>
+            <m:ctrlPr>
+              <w:rPr>
+                <w:rFonts w:ascii="Cambria Math" w:eastAsiaTheme="minorEastAsia" w:hAnsi="Cambria Math" w:cs="Times New Roman"/>
+                <w:i/>
+                <w:sz w:val="28"/>
+                <w:szCs w:val="28"/>
+                <w:lang w:val="en-US"/>
+              </w:rPr>
+            </m:ctrlPr>
+          </m:dPr>
+          <m:e>
+            <m:r>
+              <w:rPr>
+                <w:rFonts w:ascii="Cambria Math" w:eastAsiaTheme="minorEastAsia" w:hAnsi="Cambria Math" w:cs="Times New Roman"/>
+                <w:sz w:val="28"/>
+                <w:szCs w:val="28"/>
+              </w:rPr>
+              <m:t>0.91+ 0,73</m:t>
+            </m:r>
+          </m:e>
+        </m:d>
+        <m:r>
+          <w:rPr>
+            <w:rFonts w:ascii="Cambria Math" w:eastAsiaTheme="minorEastAsia" w:hAnsi="Cambria Math" w:cs="Times New Roman"/>
+            <w:sz w:val="28"/>
+            <w:szCs w:val="28"/>
+          </w:rPr>
+          <m:t>= 13,05</m:t>
+        </m:r>
+      </m:oMath>
+      <w:r>
+        <w:rPr>
+          <w:rFonts w:ascii="Times New Roman" w:eastAsiaTheme="minorEastAsia" w:hAnsi="Times New Roman" w:cs="Times New Roman"/>
+          <w:sz w:val="28"/>
+          <w:szCs w:val="28"/>
+        </w:rPr>
+        <w:t xml:space="preserve"> </w:t>
+      </w:r>
+    </w:p>
+    <w:p>
+      <w:pPr>
+        <w:spacing w:after="0" w:line="360" w:lineRule="auto"/>
+        <w:ind w:left="851"/>
+        <w:jc w:val="both"/>
+        <w:rPr>
+          <w:rFonts w:ascii="Times New Roman" w:eastAsiaTheme="minorEastAsia" w:hAnsi="Times New Roman" w:cs="Times New Roman"/>
+          <w:sz w:val="28"/>
+          <w:szCs w:val="28"/>
+          <w:lang w:val="en-US"/>
+        </w:rPr>
+      </w:pPr>
+      <w:r>
+        <w:rPr>
+          <w:rFonts w:ascii="Times New Roman" w:eastAsiaTheme="minorEastAsia" w:hAnsi="Times New Roman" w:cs="Times New Roman"/>
+          <w:sz w:val="28"/>
+          <w:szCs w:val="28"/>
+        </w:rPr>
+        <w:t xml:space="preserve"> </w:t>
+      </w:r>
+      <m:oMath>
+        <m:sSub>
+          <m:sSubPr>
+            <m:ctrlPr>
+              <w:rPr>
+                <w:rFonts w:ascii="Cambria Math" w:eastAsiaTheme="minorEastAsia" w:hAnsi="Cambria Math" w:cs="Times New Roman"/>
+                <w:i/>
+                <w:sz w:val="28"/>
+                <w:szCs w:val="28"/>
+                <w:lang w:val="en-US"/>
+              </w:rPr>
+            </m:ctrlPr>
+          </m:sSubPr>
+          <m:e>
+            <m:r>
+              <w:rPr>
+                <w:rFonts w:ascii="Cambria Math" w:eastAsiaTheme="minorEastAsia" w:hAnsi="Cambria Math" w:cs="Times New Roman"/>
+                <w:sz w:val="28"/>
+                <w:szCs w:val="28"/>
+                <w:lang w:val="en-US"/>
+              </w:rPr>
+              <m:t>R</m:t>
+            </m:r>
+          </m:e>
+          <m:sub>
+            <m:r>
+              <w:rPr>
+                <w:rFonts w:ascii="Cambria Math" w:eastAsiaTheme="minorEastAsia" w:hAnsi="Cambria Math" w:cs="Times New Roman"/>
+                <w:sz w:val="28"/>
+                <w:szCs w:val="28"/>
+              </w:rPr>
+              <m:t>г</m:t>
+            </m:r>
+          </m:sub>
+        </m:sSub>
+        <m:r>
+          <w:rPr>
+            <w:rFonts w:ascii="Cambria Math" w:eastAsiaTheme="minorEastAsia" w:hAnsi="Cambria Math" w:cs="Times New Roman"/>
+            <w:sz w:val="28"/>
+            <w:szCs w:val="28"/>
+            <w:lang w:val="en-US"/>
+          </w:rPr>
+          <m:t xml:space="preserve">= </m:t>
+        </m:r>
+        <m:f>
+          <m:fPr>
+            <m:ctrlPr>
+              <w:rPr>
+                <w:rFonts w:ascii="Cambria Math" w:eastAsiaTheme="minorEastAsia" w:hAnsi="Cambria Math" w:cs="Times New Roman"/>
+                <w:i/>
+                <w:sz w:val="28"/>
+                <w:szCs w:val="28"/>
+                <w:lang w:val="en-US"/>
+              </w:rPr>
+            </m:ctrlPr>
+          </m:fPr>
+          <m:num>
+            <m:r>
+              <w:rPr>
+                <w:rFonts w:ascii="Cambria Math" w:eastAsiaTheme="minorEastAsia" w:hAnsi="Cambria Math" w:cs="Times New Roman"/>
+                <w:sz w:val="28"/>
+                <w:szCs w:val="28"/>
+                <w:lang w:val="en-US"/>
+              </w:rPr>
+              <m:t>P</m:t>
+            </m:r>
+          </m:num>
+          <m:den>
+            <m:r>
+              <w:rPr>
+                <w:rFonts w:ascii="Cambria Math" w:eastAsiaTheme="minorEastAsia" w:hAnsi="Cambria Math" w:cs="Times New Roman"/>
+                <w:sz w:val="28"/>
+                <w:szCs w:val="28"/>
+                <w:lang w:val="en-US"/>
+              </w:rPr>
+              <m:t>2</m:t>
+            </m:r>
+            <m:r>
+              <w:rPr>
+                <w:rFonts w:ascii="Cambria Math" w:eastAsiaTheme="minorEastAsia" w:hAnsi="Cambria Math" w:cs="Times New Roman"/>
+                <w:sz w:val="28"/>
+                <w:szCs w:val="28"/>
+              </w:rPr>
+              <m:t>П</m:t>
+            </m:r>
+            <m:r>
+              <w:rPr>
+                <w:rFonts w:ascii="Cambria Math" w:eastAsiaTheme="minorEastAsia" w:hAnsi="Cambria Math" w:cs="Times New Roman"/>
+                <w:sz w:val="28"/>
+                <w:szCs w:val="28"/>
+                <w:lang w:val="en-US"/>
+              </w:rPr>
+              <m:t xml:space="preserve">- </m:t>
+            </m:r>
+            <m:sSub>
+              <m:sSubPr>
+                <m:ctrlPr>
+                  <w:rPr>
+                    <w:rFonts w:ascii="Cambria Math" w:eastAsiaTheme="minorEastAsia" w:hAnsi="Cambria Math" w:cs="Times New Roman"/>
+                    <w:i/>
+                    <w:sz w:val="28"/>
+                    <w:szCs w:val="28"/>
+                    <w:lang w:val="en-US"/>
+                  </w:rPr>
+                </m:ctrlPr>
+              </m:sSubPr>
+              <m:e>
+                <m:r>
+                  <w:rPr>
+                    <w:rFonts w:ascii="Cambria Math" w:eastAsiaTheme="minorEastAsia" w:hAnsi="Cambria Math" w:cs="Times New Roman"/>
+                    <w:sz w:val="28"/>
+                    <w:szCs w:val="28"/>
+                    <w:lang w:val="en-US"/>
+                  </w:rPr>
+                  <m:t xml:space="preserve"> l</m:t>
+                </m:r>
+              </m:e>
+              <m:sub>
+                <m:r>
+                  <w:rPr>
+                    <w:rFonts w:ascii="Cambria Math" w:eastAsiaTheme="minorEastAsia" w:hAnsi="Cambria Math" w:cs="Times New Roman"/>
+                    <w:sz w:val="28"/>
+                    <w:szCs w:val="28"/>
+                  </w:rPr>
+                  <m:t>в</m:t>
+                </m:r>
+              </m:sub>
+            </m:sSub>
+          </m:den>
+        </m:f>
+        <m:r>
+          <w:rPr>
+            <w:rFonts w:ascii="Cambria Math" w:eastAsiaTheme="minorEastAsia" w:hAnsi="Cambria Math" w:cs="Times New Roman"/>
+            <w:sz w:val="28"/>
+            <w:szCs w:val="28"/>
+            <w:lang w:val="en-US"/>
+          </w:rPr>
+          <m:t>*ln</m:t>
+        </m:r>
+        <m:f>
+          <m:fPr>
+            <m:ctrlPr>
+              <w:rPr>
+                <w:rFonts w:ascii="Cambria Math" w:eastAsiaTheme="minorEastAsia" w:hAnsi="Cambria Math" w:cs="Times New Roman"/>
+                <w:i/>
+                <w:sz w:val="28"/>
+                <w:szCs w:val="28"/>
+                <w:lang w:val="en-US"/>
+              </w:rPr>
+            </m:ctrlPr>
+          </m:fPr>
+          <m:num>
+            <m:sSubSup>
+              <m:sSubSupPr>
+                <m:ctrlPr>
+                  <w:rPr>
+                    <w:rFonts w:ascii="Cambria Math" w:eastAsiaTheme="minorEastAsia" w:hAnsi="Cambria Math" w:cs="Times New Roman"/>
+                    <w:i/>
+                    <w:sz w:val="28"/>
+                    <w:szCs w:val="28"/>
+                    <w:lang w:val="en-US"/>
+                  </w:rPr>
+                </m:ctrlPr>
+              </m:sSubSupPr>
+              <m:e>
+                <m:r>
+                  <w:rPr>
+                    <w:rFonts w:ascii="Cambria Math" w:eastAsiaTheme="minorEastAsia" w:hAnsi="Cambria Math" w:cs="Times New Roman"/>
+                    <w:sz w:val="28"/>
+                    <w:szCs w:val="28"/>
+                    <w:lang w:val="en-US"/>
+                  </w:rPr>
+                  <m:t>l</m:t>
+                </m:r>
+              </m:e>
+              <m:sub>
+                <m:r>
+                  <w:rPr>
+                    <w:rFonts w:ascii="Cambria Math" w:eastAsiaTheme="minorEastAsia" w:hAnsi="Cambria Math" w:cs="Times New Roman"/>
+                    <w:sz w:val="28"/>
+                    <w:szCs w:val="28"/>
+                  </w:rPr>
+                  <m:t>г</m:t>
+                </m:r>
+              </m:sub>
+              <m:sup>
+                <m:r>
+                  <w:rPr>
+                    <w:rFonts w:ascii="Cambria Math" w:eastAsiaTheme="minorEastAsia" w:hAnsi="Cambria Math" w:cs="Times New Roman"/>
+                    <w:sz w:val="28"/>
+                    <w:szCs w:val="28"/>
+                    <w:lang w:val="en-US"/>
+                  </w:rPr>
+                  <m:t>2</m:t>
+                </m:r>
+              </m:sup>
+            </m:sSubSup>
+          </m:num>
+          <m:den>
+            <m:r>
+              <w:rPr>
+                <w:rFonts w:ascii="Cambria Math" w:eastAsiaTheme="minorEastAsia" w:hAnsi="Cambria Math" w:cs="Times New Roman"/>
+                <w:sz w:val="28"/>
+                <w:szCs w:val="28"/>
+                <w:lang w:val="en-US"/>
+              </w:rPr>
+              <m:t>b*h</m:t>
+            </m:r>
+          </m:den>
+        </m:f>
+        <m:r>
+          <w:rPr>
+            <w:rFonts w:ascii="Cambria Math" w:eastAsiaTheme="minorEastAsia" w:hAnsi="Cambria Math" w:cs="Times New Roman"/>
+            <w:sz w:val="28"/>
+            <w:szCs w:val="28"/>
+            <w:lang w:val="en-US"/>
+          </w:rPr>
+          <m:t xml:space="preserve">= </m:t>
+        </m:r>
+        <m:f>
+          <m:fPr>
+            <m:ctrlPr>
+              <w:rPr>
+                <w:rFonts w:ascii="Cambria Math" w:eastAsiaTheme="minorEastAsia" w:hAnsi="Cambria Math" w:cs="Times New Roman"/>
+                <w:i/>
+                <w:sz w:val="28"/>
+                <w:szCs w:val="28"/>
+                <w:lang w:val="en-US"/>
+              </w:rPr>
+            </m:ctrlPr>
+          </m:fPr>
+          <m:num>
+            <m:r>
+              <w:rPr>
+                <w:rFonts w:ascii="Cambria Math" w:eastAsiaTheme="minorEastAsia" w:hAnsi="Cambria Math" w:cs="Times New Roman"/>
+                <w:sz w:val="28"/>
+                <w:szCs w:val="28"/>
+                <w:lang w:val="en-US"/>
+              </w:rPr>
+              <m:t>100</m:t>
+            </m:r>
+          </m:num>
+          <m:den>
+            <m:r>
+              <w:rPr>
+                <w:rFonts w:ascii="Cambria Math" w:eastAsiaTheme="minorEastAsia" w:hAnsi="Cambria Math" w:cs="Times New Roman"/>
+                <w:sz w:val="28"/>
+                <w:szCs w:val="28"/>
+                <w:lang w:val="en-US"/>
+              </w:rPr>
+              <m:t>2*3,14*2</m:t>
+            </m:r>
+          </m:den>
+        </m:f>
+        <m:r>
+          <w:rPr>
+            <w:rFonts w:ascii="Cambria Math" w:eastAsiaTheme="minorEastAsia" w:hAnsi="Cambria Math" w:cs="Times New Roman"/>
+            <w:sz w:val="28"/>
+            <w:szCs w:val="28"/>
+            <w:lang w:val="en-US"/>
+          </w:rPr>
+          <m:t>*</m:t>
+        </m:r>
+        <m:func>
+          <m:funcPr>
+            <m:ctrlPr>
+              <w:rPr>
+                <w:rFonts w:ascii="Cambria Math" w:eastAsiaTheme="minorEastAsia" w:hAnsi="Cambria Math" w:cs="Times New Roman"/>
+                <w:i/>
+                <w:sz w:val="28"/>
+                <w:szCs w:val="28"/>
+                <w:lang w:val="en-US"/>
+              </w:rPr>
+            </m:ctrlPr>
+          </m:funcPr>
+          <m:fName>
+            <m:r>
+              <m:rPr>
+                <m:sty m:val="p"/>
+              </m:rPr>
+              <w:rPr>
+                <w:rFonts w:ascii="Cambria Math" w:eastAsiaTheme="minorEastAsia" w:hAnsi="Cambria Math" w:cs="Times New Roman"/>
+                <w:sz w:val="28"/>
+                <w:szCs w:val="28"/>
+                <w:lang w:val="en-US"/>
+              </w:rPr>
+              <m:t>ln</m:t>
+            </m:r>
+          </m:fName>
+          <m:e>
+            <m:f>
+              <m:fPr>
+                <m:ctrlPr>
+                  <w:rPr>
+                    <w:rFonts w:ascii="Cambria Math" w:eastAsiaTheme="minorEastAsia" w:hAnsi="Cambria Math" w:cs="Times New Roman"/>
+                    <w:i/>
+                    <w:sz w:val="28"/>
+                    <w:szCs w:val="28"/>
+                    <w:lang w:val="en-US"/>
+                  </w:rPr>
+                </m:ctrlPr>
+              </m:fPr>
+              <m:num>
+                <m:r>
+                  <w:rPr>
+                    <w:rFonts w:ascii="Cambria Math" w:eastAsiaTheme="minorEastAsia" w:hAnsi="Cambria Math" w:cs="Times New Roman"/>
+                    <w:sz w:val="28"/>
+                    <w:szCs w:val="28"/>
+                    <w:lang w:val="en-US"/>
+                  </w:rPr>
+                  <m:t>144 400</m:t>
+                </m:r>
+              </m:num>
+              <m:den>
+                <m:r>
+                  <w:rPr>
+                    <w:rFonts w:ascii="Cambria Math" w:eastAsiaTheme="minorEastAsia" w:hAnsi="Cambria Math" w:cs="Times New Roman"/>
+                    <w:sz w:val="28"/>
+                    <w:szCs w:val="28"/>
+                    <w:lang w:val="en-US"/>
+                  </w:rPr>
+                  <m:t>0,06*0,8</m:t>
+                </m:r>
+              </m:den>
+            </m:f>
+          </m:e>
+        </m:func>
+        <m:r>
+          <w:rPr>
+            <w:rFonts w:ascii="Cambria Math" w:eastAsiaTheme="minorEastAsia" w:hAnsi="Cambria Math" w:cs="Times New Roman"/>
+            <w:sz w:val="28"/>
+            <w:szCs w:val="28"/>
+            <w:lang w:val="en-US"/>
+          </w:rPr>
+          <m:t>= 7.96*14.9=118,6</m:t>
+        </m:r>
+      </m:oMath>
+    </w:p>
+    <w:p>
+      <w:pPr>
+        <w:spacing w:after="0" w:line="360" w:lineRule="auto"/>
+        <w:ind w:left="851"/>
+        <w:jc w:val="both"/>
+        <w:rPr>
+          <w:rFonts w:ascii="Times New Roman" w:eastAsiaTheme="minorEastAsia" w:hAnsi="Times New Roman" w:cs="Times New Roman"/>
+          <w:i/>
+          <w:sz w:val="28"/>
+          <w:szCs w:val="28"/>
+          <w:lang w:val="en-US"/>
+        </w:rPr>
+      </w:pPr>
+      <m:oMathPara>
+        <m:oMathParaPr>
+          <m:jc m:val="left"/>
+        </m:oMathParaPr>
+        <m:oMath>
+          <m:sSub>
+            <m:sSubPr>
+              <m:ctrlPr>
+                <w:rPr>
+                  <w:rFonts w:ascii="Cambria Math" w:hAnsi="Cambria Math" w:cs="Times New Roman"/>
+                  <w:i/>
+                  <w:sz w:val="28"/>
+                  <w:szCs w:val="28"/>
+                  <w:lang w:val="en-US"/>
+                </w:rPr>
+              </m:ctrlPr>
+            </m:sSubPr>
+            <m:e>
+              <m:r>
+                <w:rPr>
+                  <w:rFonts w:ascii="Cambria Math" w:eastAsiaTheme="minorEastAsia" w:hAnsi="Cambria Math" w:cs="Times New Roman"/>
+                  <w:sz w:val="28"/>
+                  <w:szCs w:val="28"/>
+                  <w:lang w:val="en-US"/>
+                </w:rPr>
+                <m:t>l</m:t>
+              </m:r>
+            </m:e>
+            <m:sub>
+              <m:r>
+                <w:rPr>
+                  <w:rFonts w:ascii="Cambria Math" w:eastAsiaTheme="minorEastAsia" w:hAnsi="Cambria Math" w:cs="Times New Roman"/>
+                  <w:sz w:val="28"/>
+                  <w:szCs w:val="28"/>
+                </w:rPr>
+                <m:t>г</m:t>
+              </m:r>
+            </m:sub>
+          </m:sSub>
+          <m:r>
+            <w:rPr>
+              <w:rFonts w:ascii="Cambria Math" w:eastAsiaTheme="minorEastAsia" w:hAnsi="Cambria Math" w:cs="Times New Roman"/>
+              <w:sz w:val="28"/>
+              <w:szCs w:val="28"/>
+              <w:lang w:val="en-US"/>
+            </w:rPr>
+            <m:t xml:space="preserve">=19*10*2= 380 </m:t>
+          </m:r>
+        </m:oMath>
+      </m:oMathPara>
+    </w:p>
+    <w:p>
+      <w:pPr>
+        <w:spacing w:after="0" w:line="360" w:lineRule="auto"/>
+        <w:ind w:left="851"/>
+        <w:jc w:val="both"/>
+        <w:rPr>
+          <w:rFonts w:ascii="Times New Roman" w:eastAsiaTheme="minorEastAsia" w:hAnsi="Times New Roman" w:cs="Times New Roman"/>
+          <w:sz w:val="28"/>
+          <w:szCs w:val="28"/>
+        </w:rPr>
+      </w:pPr>
+      <w:r>
+        <w:rPr>
+          <w:rFonts w:ascii="Times New Roman" w:eastAsiaTheme="minorEastAsia" w:hAnsi="Times New Roman" w:cs="Times New Roman"/>
+          <w:sz w:val="28"/>
+          <w:szCs w:val="28"/>
+        </w:rPr>
+        <w:t>Общее число вертикальных электро</w:t>
+      </w:r>
+      <w:r>
+        <w:rPr>
+          <w:rFonts w:ascii="Times New Roman" w:eastAsiaTheme="minorEastAsia" w:hAnsi="Times New Roman" w:cs="Times New Roman"/>
+          <w:sz w:val="28"/>
+          <w:szCs w:val="28"/>
+        </w:rPr>
+        <w:t>дов n определить из условия.</w:t>
+      </w:r>
+    </w:p>
+    <w:p>
+      <w:pPr>
+        <w:spacing w:after="0" w:line="360" w:lineRule="auto"/>
+        <w:ind w:left="851"/>
+        <w:jc w:val="both"/>
+        <w:rPr>
+          <w:rFonts w:ascii="Times New Roman" w:eastAsiaTheme="minorEastAsia" w:hAnsi="Times New Roman" w:cs="Times New Roman"/>
+          <w:sz w:val="28"/>
+          <w:szCs w:val="28"/>
+          <w:lang w:val="en-US"/>
+        </w:rPr>
+      </w:pPr>
+      <m:oMathPara>
+        <m:oMathParaPr>
+          <m:jc m:val="left"/>
+        </m:oMathParaPr>
+        <m:oMath>
+          <m:r>
+            <w:rPr>
+              <w:rFonts w:ascii="Cambria Math" w:eastAsiaTheme="minorEastAsia" w:hAnsi="Cambria Math" w:cs="Times New Roman"/>
+              <w:sz w:val="28"/>
+              <w:szCs w:val="28"/>
+              <w:lang w:val="en-US"/>
+            </w:rPr>
+            <m:t xml:space="preserve">n= </m:t>
+          </m:r>
+          <m:f>
+            <m:fPr>
+              <m:ctrlPr>
+                <w:rPr>
+                  <w:rFonts w:ascii="Cambria Math" w:eastAsiaTheme="minorEastAsia" w:hAnsi="Cambria Math" w:cs="Times New Roman"/>
+                  <w:i/>
+                  <w:sz w:val="28"/>
+                  <w:szCs w:val="28"/>
+                  <w:lang w:val="en-US"/>
+                </w:rPr>
+              </m:ctrlPr>
+            </m:fPr>
+            <m:num>
+              <m:sSub>
+                <m:sSubPr>
+                  <m:ctrlPr>
+                    <w:rPr>
+                      <w:rFonts w:ascii="Cambria Math" w:eastAsiaTheme="minorEastAsia" w:hAnsi="Cambria Math" w:cs="Times New Roman"/>
+                      <w:i/>
+                      <w:sz w:val="28"/>
+                      <w:szCs w:val="28"/>
+                      <w:lang w:val="en-US"/>
+                    </w:rPr>
+                  </m:ctrlPr>
+                </m:sSubPr>
+                <m:e>
+                  <m:r>
+                    <w:rPr>
+                      <w:rFonts w:ascii="Cambria Math" w:eastAsiaTheme="minorEastAsia" w:hAnsi="Cambria Math" w:cs="Times New Roman"/>
+                      <w:sz w:val="28"/>
+                      <w:szCs w:val="28"/>
+                      <w:lang w:val="en-US"/>
+                    </w:rPr>
+                    <m:t xml:space="preserve"> l</m:t>
+                  </m:r>
+                </m:e>
+                <m:sub>
+                  <m:r>
+                    <w:rPr>
+                      <w:rFonts w:ascii="Cambria Math" w:eastAsiaTheme="minorEastAsia" w:hAnsi="Cambria Math" w:cs="Times New Roman"/>
+                      <w:sz w:val="28"/>
+                      <w:szCs w:val="28"/>
+                      <w:lang w:val="en-US"/>
+                    </w:rPr>
+                    <m:t>г</m:t>
+                  </m:r>
+                </m:sub>
+              </m:sSub>
+            </m:num>
+            <m:den>
+              <m:sSub>
+                <m:sSubPr>
+                  <m:ctrlPr>
+                    <w:rPr>
+                      <w:rFonts w:ascii="Cambria Math" w:eastAsiaTheme="minorEastAsia" w:hAnsi="Cambria Math" w:cs="Times New Roman"/>
+                      <w:i/>
+                      <w:sz w:val="28"/>
+                      <w:szCs w:val="28"/>
+                      <w:lang w:val="en-US"/>
+                    </w:rPr>
+                  </m:ctrlPr>
+                </m:sSubPr>
+                <m:e>
+                  <m:r>
+                    <w:rPr>
+                      <w:rFonts w:ascii="Cambria Math" w:eastAsiaTheme="minorEastAsia" w:hAnsi="Cambria Math" w:cs="Times New Roman"/>
+                      <w:sz w:val="28"/>
+                      <w:szCs w:val="28"/>
+                      <w:lang w:val="en-US"/>
+                    </w:rPr>
+                    <m:t xml:space="preserve"> l</m:t>
+                  </m:r>
+                </m:e>
+                <m:sub>
+                  <m:r>
+                    <w:rPr>
+                      <w:rFonts w:ascii="Cambria Math" w:eastAsiaTheme="minorEastAsia" w:hAnsi="Cambria Math" w:cs="Times New Roman"/>
+                      <w:sz w:val="28"/>
+                      <w:szCs w:val="28"/>
+                    </w:rPr>
+                    <m:t>в</m:t>
+                  </m:r>
+                </m:sub>
+              </m:sSub>
+            </m:den>
+          </m:f>
+          <m:r>
+            <w:rPr>
+              <w:rFonts w:ascii="Cambria Math" w:eastAsiaTheme="minorEastAsia" w:hAnsi="Cambria Math" w:cs="Times New Roman"/>
+              <w:sz w:val="28"/>
+              <w:szCs w:val="28"/>
+              <w:lang w:val="en-US"/>
+            </w:rPr>
+            <m:t xml:space="preserve">= </m:t>
+          </m:r>
+          <m:f>
+            <m:fPr>
+              <m:ctrlPr>
+                <w:rPr>
+                  <w:rFonts w:ascii="Cambria Math" w:eastAsiaTheme="minorEastAsia" w:hAnsi="Cambria Math" w:cs="Times New Roman"/>
+                  <w:i/>
+                  <w:sz w:val="28"/>
+                  <w:szCs w:val="28"/>
+                  <w:lang w:val="en-US"/>
+                </w:rPr>
+              </m:ctrlPr>
+            </m:fPr>
+            <m:num>
+              <m:r>
+                <w:rPr>
+                  <w:rFonts w:ascii="Cambria Math" w:eastAsiaTheme="minorEastAsia" w:hAnsi="Cambria Math" w:cs="Times New Roman"/>
+                  <w:sz w:val="28"/>
+                  <w:szCs w:val="28"/>
+                  <w:lang w:val="en-US"/>
+                </w:rPr>
+                <m:t xml:space="preserve">380 </m:t>
+              </m:r>
+            </m:num>
+            <m:den>
+              <m:r>
+                <w:rPr>
+                  <w:rFonts w:ascii="Cambria Math" w:eastAsiaTheme="minorEastAsia" w:hAnsi="Cambria Math" w:cs="Times New Roman"/>
+                  <w:sz w:val="28"/>
+                  <w:szCs w:val="28"/>
+                  <w:lang w:val="en-US"/>
+                </w:rPr>
+                <m:t>2</m:t>
+              </m:r>
+            </m:den>
+          </m:f>
+          <m:r>
+            <w:rPr>
+              <w:rFonts w:ascii="Cambria Math" w:eastAsiaTheme="minorEastAsia" w:hAnsi="Cambria Math" w:cs="Times New Roman"/>
+              <w:sz w:val="28"/>
+              <w:szCs w:val="28"/>
+              <w:lang w:val="en-US"/>
+            </w:rPr>
+            <m:t>= 190</m:t>
+          </m:r>
+        </m:oMath>
+      </m:oMathPara>
+    </w:p>
+    <w:p>
+      <w:pPr>
+        <w:spacing w:after="0" w:line="360" w:lineRule="auto"/>
+        <w:ind w:firstLine="851"/>
+        <w:jc w:val="both"/>
+        <w:rPr>
+          <w:rFonts w:ascii="Times New Roman" w:eastAsiaTheme="minorEastAsia" w:hAnsi="Times New Roman" w:cs="Times New Roman"/>
+          <w:sz w:val="28"/>
+          <w:szCs w:val="28"/>
+        </w:rPr>
+      </w:pPr>
+      <w:r>
+        <w:rPr>
+          <w:rFonts w:ascii="Times New Roman" w:eastAsiaTheme="minorEastAsia" w:hAnsi="Times New Roman" w:cs="Times New Roman"/>
+          <w:sz w:val="28"/>
+          <w:szCs w:val="28"/>
+        </w:rPr>
+        <w:t>Сопротивление искусственного заземляющего устройства, состоящего</w:t>
+      </w:r>
+    </w:p>
+    <w:p>
+      <w:pPr>
+        <w:spacing w:after="0" w:line="360" w:lineRule="auto"/>
+        <w:jc w:val="both"/>
+        <w:rPr>
+          <w:rFonts w:ascii="Times New Roman" w:eastAsiaTheme="minorEastAsia" w:hAnsi="Times New Roman" w:cs="Times New Roman"/>
+          <w:sz w:val="28"/>
+          <w:szCs w:val="28"/>
+        </w:rPr>
+      </w:pPr>
+      <w:r>
+        <w:rPr>
+          <w:rFonts w:ascii="Times New Roman" w:eastAsiaTheme="minorEastAsia" w:hAnsi="Times New Roman" w:cs="Times New Roman"/>
+          <w:sz w:val="28"/>
+          <w:szCs w:val="28"/>
+        </w:rPr>
+        <w:t>из сопротивления вертикальных электро</w:t>
+      </w:r>
+      <w:r>
+        <w:rPr>
+          <w:rFonts w:ascii="Times New Roman" w:eastAsiaTheme="minorEastAsia" w:hAnsi="Times New Roman" w:cs="Times New Roman"/>
+          <w:sz w:val="28"/>
+          <w:szCs w:val="28"/>
+        </w:rPr>
+        <w:t xml:space="preserve">дов </w:t>
+      </w:r>
+      <w:proofErr w:type="spellStart"/>
+      <w:r>
+        <w:rPr>
+          <w:rFonts w:ascii="Times New Roman" w:eastAsiaTheme="minorEastAsia" w:hAnsi="Times New Roman" w:cs="Times New Roman"/>
+          <w:sz w:val="28"/>
+          <w:szCs w:val="28"/>
+        </w:rPr>
+        <w:t>Rв</w:t>
+      </w:r>
+      <w:proofErr w:type="spellEnd"/>
+      <w:r>
+        <w:rPr>
+          <w:rFonts w:ascii="Times New Roman" w:eastAsiaTheme="minorEastAsia" w:hAnsi="Times New Roman" w:cs="Times New Roman"/>
+          <w:sz w:val="28"/>
+          <w:szCs w:val="28"/>
+        </w:rPr>
+        <w:t xml:space="preserve"> и соединяющей их горизон</w:t>
+      </w:r>
+      <w:r>
+        <w:rPr>
+          <w:rFonts w:ascii="Times New Roman" w:eastAsiaTheme="minorEastAsia" w:hAnsi="Times New Roman" w:cs="Times New Roman"/>
+          <w:sz w:val="28"/>
+          <w:szCs w:val="28"/>
+        </w:rPr>
+        <w:t xml:space="preserve">тальной полосы </w:t>
+      </w:r>
+      <w:proofErr w:type="spellStart"/>
+      <w:r>
+        <w:rPr>
+          <w:rFonts w:ascii="Times New Roman" w:eastAsiaTheme="minorEastAsia" w:hAnsi="Times New Roman" w:cs="Times New Roman"/>
+          <w:sz w:val="28"/>
+          <w:szCs w:val="28"/>
+        </w:rPr>
+        <w:t>Rг</w:t>
+      </w:r>
+      <w:proofErr w:type="spellEnd"/>
+      <w:r>
+        <w:rPr>
+          <w:rFonts w:ascii="Times New Roman" w:eastAsiaTheme="minorEastAsia" w:hAnsi="Times New Roman" w:cs="Times New Roman"/>
+          <w:sz w:val="28"/>
+          <w:szCs w:val="28"/>
+        </w:rPr>
+        <w:t>, рассчитать из условия</w:t>
+      </w:r>
+      <w:r>
+        <w:rPr>
+          <w:rFonts w:ascii="Times New Roman" w:eastAsiaTheme="minorEastAsia" w:hAnsi="Times New Roman" w:cs="Times New Roman"/>
+          <w:sz w:val="28"/>
+          <w:szCs w:val="28"/>
+        </w:rPr>
+        <w:t>.</w:t>
+      </w:r>
+    </w:p>
+    <w:p>
+      <w:pPr>
+        <w:spacing w:after="0" w:line="360" w:lineRule="auto"/>
+        <w:jc w:val="both"/>
+        <w:rPr>
+          <w:rFonts w:ascii="Times New Roman" w:eastAsiaTheme="minorEastAsia" w:hAnsi="Times New Roman" w:cs="Times New Roman"/>
+          <w:i/>
+          <w:sz w:val="28"/>
+          <w:szCs w:val="28"/>
+          <w:lang w:val="en-US"/>
+        </w:rPr>
+      </w:pPr>
+      <m:oMathPara>
+        <m:oMathParaPr>
+          <m:jc m:val="left"/>
+        </m:oMathParaPr>
+        <m:oMath>
+          <m:f>
+            <m:fPr>
+              <m:ctrlPr>
+                <w:rPr>
+                  <w:rFonts w:ascii="Cambria Math" w:eastAsiaTheme="minorEastAsia" w:hAnsi="Cambria Math" w:cs="Times New Roman"/>
+                  <w:i/>
+                  <w:sz w:val="28"/>
+                  <w:szCs w:val="28"/>
+                  <w:lang w:val="en-US"/>
+                </w:rPr>
+              </m:ctrlPr>
+            </m:fPr>
+            <m:num>
+              <m:sSub>
+                <m:sSubPr>
+                  <m:ctrlPr>
+                    <w:rPr>
+                      <w:rFonts w:ascii="Cambria Math" w:eastAsiaTheme="minorEastAsia" w:hAnsi="Cambria Math" w:cs="Times New Roman"/>
+                      <w:i/>
+                      <w:sz w:val="28"/>
+                      <w:szCs w:val="28"/>
+                      <w:lang w:val="en-US"/>
+                    </w:rPr>
+                  </m:ctrlPr>
+                </m:sSubPr>
+                <m:e>
+                  <m:r>
+                    <w:rPr>
+                      <w:rFonts w:ascii="Cambria Math" w:eastAsiaTheme="minorEastAsia" w:hAnsi="Cambria Math" w:cs="Times New Roman"/>
+                      <w:sz w:val="28"/>
+                      <w:szCs w:val="28"/>
+                      <w:lang w:val="en-US"/>
+                    </w:rPr>
+                    <m:t>R</m:t>
+                  </m:r>
+                </m:e>
+                <m:sub>
+                  <m:r>
+                    <w:rPr>
+                      <w:rFonts w:ascii="Cambria Math" w:eastAsiaTheme="minorEastAsia" w:hAnsi="Cambria Math" w:cs="Times New Roman"/>
+                      <w:sz w:val="28"/>
+                      <w:szCs w:val="28"/>
+                      <w:lang w:val="en-US"/>
+                    </w:rPr>
+                    <m:t>в</m:t>
+                  </m:r>
+                </m:sub>
+              </m:sSub>
+              <m:r>
+                <w:rPr>
+                  <w:rFonts w:ascii="Cambria Math" w:eastAsiaTheme="minorEastAsia" w:hAnsi="Cambria Math" w:cs="Times New Roman"/>
+                  <w:sz w:val="28"/>
+                  <w:szCs w:val="28"/>
+                  <w:lang w:val="en-US"/>
+                </w:rPr>
+                <m:t xml:space="preserve">* </m:t>
+              </m:r>
+              <m:sSub>
+                <m:sSubPr>
+                  <m:ctrlPr>
+                    <w:rPr>
+                      <w:rFonts w:ascii="Cambria Math" w:eastAsiaTheme="minorEastAsia" w:hAnsi="Cambria Math" w:cs="Times New Roman"/>
+                      <w:i/>
+                      <w:sz w:val="28"/>
+                      <w:szCs w:val="28"/>
+                      <w:lang w:val="en-US"/>
+                    </w:rPr>
+                  </m:ctrlPr>
+                </m:sSubPr>
+                <m:e>
+                  <m:r>
+                    <w:rPr>
+                      <w:rFonts w:ascii="Cambria Math" w:eastAsiaTheme="minorEastAsia" w:hAnsi="Cambria Math" w:cs="Times New Roman"/>
+                      <w:sz w:val="28"/>
+                      <w:szCs w:val="28"/>
+                      <w:lang w:val="en-US"/>
+                    </w:rPr>
+                    <m:t>R</m:t>
+                  </m:r>
+                </m:e>
+                <m:sub>
+                  <m:r>
+                    <w:rPr>
+                      <w:rFonts w:ascii="Cambria Math" w:eastAsiaTheme="minorEastAsia" w:hAnsi="Cambria Math" w:cs="Times New Roman"/>
+                      <w:sz w:val="28"/>
+                      <w:szCs w:val="28"/>
+                      <w:lang w:val="en-US"/>
+                    </w:rPr>
+                    <m:t>г</m:t>
+                  </m:r>
+                </m:sub>
+              </m:sSub>
+            </m:num>
+            <m:den>
+              <m:sSub>
+                <m:sSubPr>
+                  <m:ctrlPr>
+                    <w:rPr>
+                      <w:rFonts w:ascii="Cambria Math" w:eastAsiaTheme="minorEastAsia" w:hAnsi="Cambria Math" w:cs="Times New Roman"/>
+                      <w:i/>
+                      <w:sz w:val="28"/>
+                      <w:szCs w:val="28"/>
+                      <w:lang w:val="en-US"/>
+                    </w:rPr>
+                  </m:ctrlPr>
+                </m:sSubPr>
+                <m:e>
+                  <m:r>
+                    <w:rPr>
+                      <w:rFonts w:ascii="Cambria Math" w:eastAsiaTheme="minorEastAsia" w:hAnsi="Cambria Math" w:cs="Times New Roman"/>
+                      <w:sz w:val="28"/>
+                      <w:szCs w:val="28"/>
+                      <w:lang w:val="en-US"/>
+                    </w:rPr>
+                    <m:t>R</m:t>
+                  </m:r>
+                </m:e>
+                <m:sub>
+                  <m:r>
+                    <w:rPr>
+                      <w:rFonts w:ascii="Cambria Math" w:eastAsiaTheme="minorEastAsia" w:hAnsi="Cambria Math" w:cs="Times New Roman"/>
+                      <w:sz w:val="28"/>
+                      <w:szCs w:val="28"/>
+                      <w:lang w:val="en-US"/>
+                    </w:rPr>
+                    <m:t>в</m:t>
+                  </m:r>
+                </m:sub>
+              </m:sSub>
+              <m:r>
+                <w:rPr>
+                  <w:rFonts w:ascii="Cambria Math" w:eastAsiaTheme="minorEastAsia" w:hAnsi="Cambria Math" w:cs="Times New Roman"/>
+                  <w:sz w:val="28"/>
+                  <w:szCs w:val="28"/>
+                  <w:lang w:val="en-US"/>
+                </w:rPr>
+                <m:t xml:space="preserve">* </m:t>
+              </m:r>
+              <m:sSub>
+                <m:sSubPr>
+                  <m:ctrlPr>
+                    <w:rPr>
+                      <w:rFonts w:ascii="Cambria Math" w:eastAsiaTheme="minorEastAsia" w:hAnsi="Cambria Math" w:cs="Times New Roman"/>
+                      <w:i/>
+                      <w:sz w:val="28"/>
+                      <w:szCs w:val="28"/>
+                      <w:lang w:val="en-US"/>
+                    </w:rPr>
+                  </m:ctrlPr>
+                </m:sSubPr>
+                <m:e>
+                  <m:r>
+                    <w:rPr>
+                      <w:rFonts w:ascii="Cambria Math" w:eastAsiaTheme="minorEastAsia" w:hAnsi="Cambria Math" w:cs="Times New Roman"/>
+                      <w:sz w:val="28"/>
+                      <w:szCs w:val="28"/>
+                      <w:lang w:val="en-US"/>
+                    </w:rPr>
+                    <m:t>n</m:t>
+                  </m:r>
+                </m:e>
+                <m:sub>
+                  <m:r>
+                    <w:rPr>
+                      <w:rFonts w:ascii="Cambria Math" w:eastAsiaTheme="minorEastAsia" w:hAnsi="Cambria Math" w:cs="Times New Roman"/>
+                      <w:sz w:val="28"/>
+                      <w:szCs w:val="28"/>
+                    </w:rPr>
+                    <m:t xml:space="preserve">г </m:t>
+                  </m:r>
+                </m:sub>
+              </m:sSub>
+              <m:r>
+                <w:rPr>
+                  <w:rFonts w:ascii="Cambria Math" w:eastAsiaTheme="minorEastAsia" w:hAnsi="Cambria Math" w:cs="Times New Roman"/>
+                  <w:sz w:val="28"/>
+                  <w:szCs w:val="28"/>
+                  <w:lang w:val="en-US"/>
+                </w:rPr>
+                <m:t xml:space="preserve">+ </m:t>
+              </m:r>
+              <m:sSub>
+                <m:sSubPr>
+                  <m:ctrlPr>
+                    <w:rPr>
+                      <w:rFonts w:ascii="Cambria Math" w:eastAsiaTheme="minorEastAsia" w:hAnsi="Cambria Math" w:cs="Times New Roman"/>
+                      <w:i/>
+                      <w:sz w:val="28"/>
+                      <w:szCs w:val="28"/>
+                      <w:lang w:val="en-US"/>
+                    </w:rPr>
+                  </m:ctrlPr>
+                </m:sSubPr>
+                <m:e>
+                  <m:r>
+                    <w:rPr>
+                      <w:rFonts w:ascii="Cambria Math" w:eastAsiaTheme="minorEastAsia" w:hAnsi="Cambria Math" w:cs="Times New Roman"/>
+                      <w:sz w:val="28"/>
+                      <w:szCs w:val="28"/>
+                      <w:lang w:val="en-US"/>
+                    </w:rPr>
+                    <m:t>R</m:t>
+                  </m:r>
+                </m:e>
+                <m:sub>
+                  <m:r>
+                    <w:rPr>
+                      <w:rFonts w:ascii="Cambria Math" w:eastAsiaTheme="minorEastAsia" w:hAnsi="Cambria Math" w:cs="Times New Roman"/>
+                      <w:sz w:val="28"/>
+                      <w:szCs w:val="28"/>
+                    </w:rPr>
+                    <m:t>г</m:t>
+                  </m:r>
+                </m:sub>
+              </m:sSub>
+              <m:r>
+                <w:rPr>
+                  <w:rFonts w:ascii="Cambria Math" w:eastAsiaTheme="minorEastAsia" w:hAnsi="Cambria Math" w:cs="Times New Roman"/>
+                  <w:sz w:val="28"/>
+                  <w:szCs w:val="28"/>
+                  <w:lang w:val="en-US"/>
+                </w:rPr>
+                <m:t>*n*</m:t>
+              </m:r>
+              <m:sSub>
+                <m:sSubPr>
+                  <m:ctrlPr>
+                    <w:rPr>
+                      <w:rFonts w:ascii="Cambria Math" w:eastAsiaTheme="minorEastAsia" w:hAnsi="Cambria Math" w:cs="Times New Roman"/>
+                      <w:i/>
+                      <w:sz w:val="28"/>
+                      <w:szCs w:val="28"/>
+                      <w:lang w:val="en-US"/>
+                    </w:rPr>
+                  </m:ctrlPr>
+                </m:sSubPr>
+                <m:e>
+                  <m:r>
+                    <w:rPr>
+                      <w:rFonts w:ascii="Cambria Math" w:eastAsiaTheme="minorEastAsia" w:hAnsi="Cambria Math" w:cs="Times New Roman"/>
+                      <w:sz w:val="28"/>
+                      <w:szCs w:val="28"/>
+                      <w:lang w:val="en-US"/>
+                    </w:rPr>
+                    <m:t>n</m:t>
+                  </m:r>
+                </m:e>
+                <m:sub>
+                  <m:r>
+                    <w:rPr>
+                      <w:rFonts w:ascii="Cambria Math" w:eastAsiaTheme="minorEastAsia" w:hAnsi="Cambria Math" w:cs="Times New Roman"/>
+                      <w:sz w:val="28"/>
+                      <w:szCs w:val="28"/>
+                      <w:lang w:val="en-US"/>
+                    </w:rPr>
+                    <m:t>в</m:t>
+                  </m:r>
+                </m:sub>
+              </m:sSub>
+            </m:den>
+          </m:f>
+          <m:r>
+            <w:rPr>
+              <w:rFonts w:ascii="Cambria Math" w:eastAsiaTheme="minorEastAsia" w:hAnsi="Cambria Math" w:cs="Times New Roman"/>
+              <w:sz w:val="28"/>
+              <w:szCs w:val="28"/>
+              <w:lang w:val="en-US"/>
+            </w:rPr>
+            <m:t xml:space="preserve">≤ </m:t>
+          </m:r>
+          <m:sSub>
+            <m:sSubPr>
+              <m:ctrlPr>
+                <w:rPr>
+                  <w:rFonts w:ascii="Cambria Math" w:eastAsiaTheme="minorEastAsia" w:hAnsi="Cambria Math" w:cs="Times New Roman"/>
+                  <w:i/>
+                  <w:sz w:val="28"/>
+                  <w:szCs w:val="28"/>
+                  <w:lang w:val="en-US"/>
+                </w:rPr>
+              </m:ctrlPr>
+            </m:sSubPr>
+            <m:e>
+              <m:r>
+                <w:rPr>
+                  <w:rFonts w:ascii="Cambria Math" w:eastAsiaTheme="minorEastAsia" w:hAnsi="Cambria Math" w:cs="Times New Roman"/>
+                  <w:sz w:val="28"/>
+                  <w:szCs w:val="28"/>
+                  <w:lang w:val="en-US"/>
+                </w:rPr>
+                <m:t>R</m:t>
+              </m:r>
+            </m:e>
+            <m:sub>
+              <m:r>
+                <w:rPr>
+                  <w:rFonts w:ascii="Cambria Math" w:eastAsiaTheme="minorEastAsia" w:hAnsi="Cambria Math" w:cs="Times New Roman"/>
+                  <w:sz w:val="28"/>
+                  <w:szCs w:val="28"/>
+                  <w:lang w:val="en-US"/>
+                </w:rPr>
+                <m:t>u</m:t>
+              </m:r>
+            </m:sub>
+          </m:sSub>
+        </m:oMath>
+      </m:oMathPara>
+    </w:p>
+    <w:p>
+      <w:pPr>
+        <w:spacing w:after="0" w:line="360" w:lineRule="auto"/>
+        <w:jc w:val="both"/>
+        <w:rPr>
+          <w:rFonts w:ascii="Times New Roman" w:eastAsiaTheme="minorEastAsia" w:hAnsi="Times New Roman" w:cs="Times New Roman"/>
+          <w:i/>
+          <w:sz w:val="28"/>
+          <w:szCs w:val="28"/>
+        </w:rPr>
+      </w:pPr>
+      <m:oMathPara>
+        <m:oMathParaPr>
+          <m:jc m:val="left"/>
+        </m:oMathParaPr>
+        <m:oMath>
+          <m:f>
+            <m:fPr>
+              <m:ctrlPr>
+                <w:rPr>
+                  <w:rFonts w:ascii="Cambria Math" w:eastAsiaTheme="minorEastAsia" w:hAnsi="Cambria Math" w:cs="Times New Roman"/>
+                  <w:i/>
+                  <w:sz w:val="28"/>
+                  <w:szCs w:val="28"/>
+                  <w:lang w:val="en-US"/>
+                </w:rPr>
+              </m:ctrlPr>
+            </m:fPr>
+            <m:num>
+              <m:sSub>
+                <m:sSubPr>
+                  <m:ctrlPr>
+                    <w:rPr>
+                      <w:rFonts w:ascii="Cambria Math" w:eastAsiaTheme="minorEastAsia" w:hAnsi="Cambria Math" w:cs="Times New Roman"/>
+                      <w:i/>
+                      <w:sz w:val="28"/>
+                      <w:szCs w:val="28"/>
+                      <w:lang w:val="en-US"/>
+                    </w:rPr>
+                  </m:ctrlPr>
+                </m:sSubPr>
+                <m:e>
+                  <m:r>
+                    <w:rPr>
+                      <w:rFonts w:ascii="Cambria Math" w:eastAsiaTheme="minorEastAsia" w:hAnsi="Cambria Math" w:cs="Times New Roman"/>
+                      <w:sz w:val="28"/>
+                      <w:szCs w:val="28"/>
+                      <w:lang w:val="en-US"/>
+                    </w:rPr>
+                    <m:t>R</m:t>
+                  </m:r>
+                </m:e>
+                <m:sub>
+                  <m:r>
+                    <w:rPr>
+                      <w:rFonts w:ascii="Cambria Math" w:eastAsiaTheme="minorEastAsia" w:hAnsi="Cambria Math" w:cs="Times New Roman"/>
+                      <w:sz w:val="28"/>
+                      <w:szCs w:val="28"/>
+                      <w:lang w:val="en-US"/>
+                    </w:rPr>
+                    <m:t>в</m:t>
+                  </m:r>
+                </m:sub>
+              </m:sSub>
+              <m:r>
+                <w:rPr>
+                  <w:rFonts w:ascii="Cambria Math" w:eastAsiaTheme="minorEastAsia" w:hAnsi="Cambria Math" w:cs="Times New Roman"/>
+                  <w:sz w:val="28"/>
+                  <w:szCs w:val="28"/>
+                  <w:lang w:val="en-US"/>
+                </w:rPr>
+                <m:t xml:space="preserve">* </m:t>
+              </m:r>
+              <m:sSub>
+                <m:sSubPr>
+                  <m:ctrlPr>
+                    <w:rPr>
+                      <w:rFonts w:ascii="Cambria Math" w:eastAsiaTheme="minorEastAsia" w:hAnsi="Cambria Math" w:cs="Times New Roman"/>
+                      <w:i/>
+                      <w:sz w:val="28"/>
+                      <w:szCs w:val="28"/>
+                      <w:lang w:val="en-US"/>
+                    </w:rPr>
+                  </m:ctrlPr>
+                </m:sSubPr>
+                <m:e>
+                  <m:r>
+                    <w:rPr>
+                      <w:rFonts w:ascii="Cambria Math" w:eastAsiaTheme="minorEastAsia" w:hAnsi="Cambria Math" w:cs="Times New Roman"/>
+                      <w:sz w:val="28"/>
+                      <w:szCs w:val="28"/>
+                      <w:lang w:val="en-US"/>
+                    </w:rPr>
+                    <m:t>R</m:t>
+                  </m:r>
+                </m:e>
+                <m:sub>
+                  <m:r>
+                    <w:rPr>
+                      <w:rFonts w:ascii="Cambria Math" w:eastAsiaTheme="minorEastAsia" w:hAnsi="Cambria Math" w:cs="Times New Roman"/>
+                      <w:sz w:val="28"/>
+                      <w:szCs w:val="28"/>
+                      <w:lang w:val="en-US"/>
+                    </w:rPr>
+                    <m:t>г</m:t>
+                  </m:r>
+                </m:sub>
+              </m:sSub>
+            </m:num>
+            <m:den>
+              <m:sSub>
+                <m:sSubPr>
+                  <m:ctrlPr>
+                    <w:rPr>
+                      <w:rFonts w:ascii="Cambria Math" w:eastAsiaTheme="minorEastAsia" w:hAnsi="Cambria Math" w:cs="Times New Roman"/>
+                      <w:i/>
+                      <w:sz w:val="28"/>
+                      <w:szCs w:val="28"/>
+                      <w:lang w:val="en-US"/>
+                    </w:rPr>
+                  </m:ctrlPr>
+                </m:sSubPr>
+                <m:e>
+                  <m:r>
+                    <w:rPr>
+                      <w:rFonts w:ascii="Cambria Math" w:eastAsiaTheme="minorEastAsia" w:hAnsi="Cambria Math" w:cs="Times New Roman"/>
+                      <w:sz w:val="28"/>
+                      <w:szCs w:val="28"/>
+                      <w:lang w:val="en-US"/>
+                    </w:rPr>
+                    <m:t>R</m:t>
+                  </m:r>
+                </m:e>
+                <m:sub>
+                  <m:r>
+                    <w:rPr>
+                      <w:rFonts w:ascii="Cambria Math" w:eastAsiaTheme="minorEastAsia" w:hAnsi="Cambria Math" w:cs="Times New Roman"/>
+                      <w:sz w:val="28"/>
+                      <w:szCs w:val="28"/>
+                      <w:lang w:val="en-US"/>
+                    </w:rPr>
+                    <m:t>в</m:t>
+                  </m:r>
+                </m:sub>
+              </m:sSub>
+              <m:r>
+                <w:rPr>
+                  <w:rFonts w:ascii="Cambria Math" w:eastAsiaTheme="minorEastAsia" w:hAnsi="Cambria Math" w:cs="Times New Roman"/>
+                  <w:sz w:val="28"/>
+                  <w:szCs w:val="28"/>
+                  <w:lang w:val="en-US"/>
+                </w:rPr>
+                <m:t xml:space="preserve">* 0,5+ </m:t>
+              </m:r>
+              <m:sSub>
+                <m:sSubPr>
+                  <m:ctrlPr>
+                    <w:rPr>
+                      <w:rFonts w:ascii="Cambria Math" w:eastAsiaTheme="minorEastAsia" w:hAnsi="Cambria Math" w:cs="Times New Roman"/>
+                      <w:i/>
+                      <w:sz w:val="28"/>
+                      <w:szCs w:val="28"/>
+                      <w:lang w:val="en-US"/>
+                    </w:rPr>
+                  </m:ctrlPr>
+                </m:sSubPr>
+                <m:e>
+                  <m:r>
+                    <w:rPr>
+                      <w:rFonts w:ascii="Cambria Math" w:eastAsiaTheme="minorEastAsia" w:hAnsi="Cambria Math" w:cs="Times New Roman"/>
+                      <w:sz w:val="28"/>
+                      <w:szCs w:val="28"/>
+                      <w:lang w:val="en-US"/>
+                    </w:rPr>
+                    <m:t>R</m:t>
+                  </m:r>
+                </m:e>
+                <m:sub>
+                  <m:r>
+                    <w:rPr>
+                      <w:rFonts w:ascii="Cambria Math" w:eastAsiaTheme="minorEastAsia" w:hAnsi="Cambria Math" w:cs="Times New Roman"/>
+                      <w:sz w:val="28"/>
+                      <w:szCs w:val="28"/>
+                    </w:rPr>
+                    <m:t>г</m:t>
+                  </m:r>
+                </m:sub>
+              </m:sSub>
+              <m:r>
+                <w:rPr>
+                  <w:rFonts w:ascii="Cambria Math" w:eastAsiaTheme="minorEastAsia" w:hAnsi="Cambria Math" w:cs="Times New Roman"/>
+                  <w:sz w:val="28"/>
+                  <w:szCs w:val="28"/>
+                  <w:lang w:val="en-US"/>
+                </w:rPr>
+                <m:t>*190*0,7</m:t>
+              </m:r>
+            </m:den>
+          </m:f>
+          <m:r>
+            <w:rPr>
+              <w:rFonts w:ascii="Cambria Math" w:eastAsiaTheme="minorEastAsia" w:hAnsi="Cambria Math" w:cs="Times New Roman"/>
+              <w:sz w:val="28"/>
+              <w:szCs w:val="28"/>
+              <w:lang w:val="en-US"/>
+            </w:rPr>
+            <m:t xml:space="preserve">≤ </m:t>
+          </m:r>
+          <m:r>
+            <w:rPr>
+              <w:rFonts w:ascii="Cambria Math" w:eastAsiaTheme="minorEastAsia" w:hAnsi="Cambria Math" w:cs="Times New Roman"/>
+              <w:sz w:val="28"/>
+              <w:szCs w:val="28"/>
+            </w:rPr>
+            <m:t>3,52</m:t>
+          </m:r>
+        </m:oMath>
+      </m:oMathPara>
+    </w:p>
+    <w:p>
+      <w:pPr>
+        <w:spacing w:after="0" w:line="360" w:lineRule="auto"/>
+        <w:jc w:val="both"/>
+        <w:rPr>
+          <w:rFonts w:ascii="Times New Roman" w:eastAsiaTheme="minorEastAsia" w:hAnsi="Times New Roman" w:cs="Times New Roman"/>
+          <w:i/>
+          <w:sz w:val="28"/>
+          <w:szCs w:val="28"/>
+        </w:rPr>
+      </w:pPr>
+      <m:oMathPara>
+        <m:oMathParaPr>
+          <m:jc m:val="left"/>
+        </m:oMathParaPr>
+        <m:oMath>
+          <m:f>
+            <m:fPr>
+              <m:ctrlPr>
+                <w:rPr>
+                  <w:rFonts w:ascii="Cambria Math" w:eastAsiaTheme="minorEastAsia" w:hAnsi="Cambria Math" w:cs="Times New Roman"/>
+                  <w:i/>
+                  <w:sz w:val="28"/>
+                  <w:szCs w:val="28"/>
+                  <w:lang w:val="en-US"/>
+                </w:rPr>
+              </m:ctrlPr>
+            </m:fPr>
+            <m:num>
+              <m:r>
+                <w:rPr>
+                  <w:rFonts w:ascii="Cambria Math" w:eastAsiaTheme="minorEastAsia" w:hAnsi="Cambria Math" w:cs="Times New Roman"/>
+                  <w:sz w:val="28"/>
+                  <w:szCs w:val="28"/>
+                  <w:lang w:val="en-US"/>
+                </w:rPr>
+                <m:t>230</m:t>
+              </m:r>
+              <m:r>
+                <w:rPr>
+                  <w:rFonts w:ascii="Cambria Math" w:eastAsiaTheme="minorEastAsia" w:hAnsi="Cambria Math" w:cs="Times New Roman"/>
+                  <w:sz w:val="28"/>
+                  <w:szCs w:val="28"/>
+                  <w:lang w:val="en-US"/>
+                </w:rPr>
+                <m:t xml:space="preserve">* </m:t>
+              </m:r>
+              <m:r>
+                <w:rPr>
+                  <w:rFonts w:ascii="Cambria Math" w:eastAsiaTheme="minorEastAsia" w:hAnsi="Cambria Math" w:cs="Times New Roman"/>
+                  <w:sz w:val="28"/>
+                  <w:szCs w:val="28"/>
+                  <w:lang w:val="en-US"/>
+                </w:rPr>
+                <m:t>230</m:t>
+              </m:r>
+            </m:num>
+            <m:den>
+              <m:r>
+                <w:rPr>
+                  <w:rFonts w:ascii="Cambria Math" w:eastAsiaTheme="minorEastAsia" w:hAnsi="Cambria Math" w:cs="Times New Roman"/>
+                  <w:sz w:val="28"/>
+                  <w:szCs w:val="28"/>
+                  <w:lang w:val="en-US"/>
+                </w:rPr>
+                <m:t>230</m:t>
+              </m:r>
+              <m:r>
+                <w:rPr>
+                  <w:rFonts w:ascii="Cambria Math" w:eastAsiaTheme="minorEastAsia" w:hAnsi="Cambria Math" w:cs="Times New Roman"/>
+                  <w:sz w:val="28"/>
+                  <w:szCs w:val="28"/>
+                  <w:lang w:val="en-US"/>
+                </w:rPr>
+                <m:t xml:space="preserve">* 0,5+ </m:t>
+              </m:r>
+              <m:r>
+                <w:rPr>
+                  <w:rFonts w:ascii="Cambria Math" w:eastAsiaTheme="minorEastAsia" w:hAnsi="Cambria Math" w:cs="Times New Roman"/>
+                  <w:sz w:val="28"/>
+                  <w:szCs w:val="28"/>
+                  <w:lang w:val="en-US"/>
+                </w:rPr>
+                <m:t>230</m:t>
+              </m:r>
+              <m:r>
+                <w:rPr>
+                  <w:rFonts w:ascii="Cambria Math" w:eastAsiaTheme="minorEastAsia" w:hAnsi="Cambria Math" w:cs="Times New Roman"/>
+                  <w:sz w:val="28"/>
+                  <w:szCs w:val="28"/>
+                  <w:lang w:val="en-US"/>
+                </w:rPr>
+                <m:t>*190*0,7</m:t>
+              </m:r>
+            </m:den>
+          </m:f>
+          <m:r>
+            <w:rPr>
+              <w:rFonts w:ascii="Cambria Math" w:eastAsiaTheme="minorEastAsia" w:hAnsi="Cambria Math" w:cs="Times New Roman"/>
+              <w:sz w:val="28"/>
+              <w:szCs w:val="28"/>
+              <w:lang w:val="en-US"/>
+            </w:rPr>
+            <m:t xml:space="preserve">= </m:t>
+          </m:r>
+          <m:r>
+            <w:rPr>
+              <w:rFonts w:ascii="Cambria Math" w:eastAsiaTheme="minorEastAsia" w:hAnsi="Cambria Math" w:cs="Times New Roman"/>
+              <w:sz w:val="28"/>
+              <w:szCs w:val="28"/>
+              <w:lang w:val="en-US"/>
+            </w:rPr>
+            <m:t>3.40</m:t>
+          </m:r>
+          <w:bookmarkStart w:id="0" w:name="_GoBack"/>
+          <w:bookmarkEnd w:id="0"/>
+          <m:r>
+            <w:rPr>
+              <w:rFonts w:ascii="Cambria Math" w:eastAsiaTheme="minorEastAsia" w:hAnsi="Cambria Math" w:cs="Times New Roman"/>
+              <w:sz w:val="28"/>
+              <w:szCs w:val="28"/>
+              <w:lang w:val="en-US"/>
+            </w:rPr>
+            <m:t xml:space="preserve">≤ </m:t>
+          </m:r>
+          <m:r>
+            <w:rPr>
+              <w:rFonts w:ascii="Cambria Math" w:eastAsiaTheme="minorEastAsia" w:hAnsi="Cambria Math" w:cs="Times New Roman"/>
+              <w:sz w:val="28"/>
+              <w:szCs w:val="28"/>
+            </w:rPr>
+            <m:t>3,52</m:t>
+          </m:r>
+        </m:oMath>
+      </m:oMathPara>
+    </w:p>
+    <w:p>
+      <w:pPr>
+        <w:spacing w:after="0" w:line="360" w:lineRule="auto"/>
+        <w:jc w:val="both"/>
+        <w:rPr>
+          <w:rFonts w:ascii="Times New Roman" w:eastAsiaTheme="minorEastAsia" w:hAnsi="Times New Roman" w:cs="Times New Roman"/>
+          <w:i/>
+          <w:sz w:val="28"/>
+          <w:szCs w:val="28"/>
+          <w:lang w:val="en-US"/>
+        </w:rPr>
+      </w:pPr>
     </w:p>
     <w:sectPr>
       <w:pgSz w:w="11906" w:h="16838"/>
@@ -8164,4 +11274,16 @@
     </a:ext>
   </a:extLst>
 </a:theme>
+</file>
+
+<file path=customXml/item1.xml><?xml version="1.0" encoding="utf-8"?>
+<b:Sources xmlns:b="http://schemas.openxmlformats.org/officeDocument/2006/bibliography" xmlns="http://schemas.openxmlformats.org/officeDocument/2006/bibliography" SelectedStyle="\APASixthEditionOfficeOnline.xsl" StyleName="APA" Version="6"/>
+</file>
+
+<file path=customXml/itemProps1.xml><?xml version="1.0" encoding="utf-8"?>
+<ds:datastoreItem xmlns:ds="http://schemas.openxmlformats.org/officeDocument/2006/customXml" ds:itemID="{83BB8B66-AA95-4039-86BD-55977D4297B9}">
+  <ds:schemaRefs>
+    <ds:schemaRef ds:uri="http://schemas.openxmlformats.org/officeDocument/2006/bibliography"/>
+  </ds:schemaRefs>
+</ds:datastoreItem>
 </file>
--- a/9семестр/БЖД/КР.docx
+++ b/9семестр/БЖД/КР.docx
@@ -4,6 +4,438 @@
   <w:body>
     <w:p>
       <w:pPr>
+        <w:jc w:val="center"/>
+        <w:rPr>
+          <w:rFonts w:ascii="Times New Roman" w:hAnsi="Times New Roman" w:cs="Times New Roman"/>
+          <w:sz w:val="28"/>
+          <w:szCs w:val="28"/>
+        </w:rPr>
+      </w:pPr>
+      <w:r>
+        <w:rPr>
+          <w:rFonts w:ascii="Times New Roman" w:hAnsi="Times New Roman" w:cs="Times New Roman"/>
+          <w:sz w:val="28"/>
+          <w:szCs w:val="28"/>
+        </w:rPr>
+        <w:t>СОДЕРЖАНИЕ</w:t>
+      </w:r>
+    </w:p>
+    <w:p>
+      <w:pPr>
+        <w:rPr>
+          <w:rFonts w:ascii="Times New Roman" w:hAnsi="Times New Roman" w:cs="Times New Roman"/>
+          <w:sz w:val="28"/>
+          <w:szCs w:val="28"/>
+        </w:rPr>
+      </w:pPr>
+    </w:p>
+    <w:p>
+      <w:pPr>
+        <w:rPr>
+          <w:rFonts w:ascii="Times New Roman" w:hAnsi="Times New Roman" w:cs="Times New Roman"/>
+          <w:sz w:val="28"/>
+          <w:szCs w:val="28"/>
+        </w:rPr>
+      </w:pPr>
+      <w:r>
+        <w:rPr>
+          <w:rFonts w:ascii="Times New Roman" w:hAnsi="Times New Roman" w:cs="Times New Roman"/>
+          <w:sz w:val="28"/>
+          <w:szCs w:val="28"/>
+        </w:rPr>
+        <w:t>ОПИСАТЕЛЬНАЯ ЧАСТЬ                                                                                     3</w:t>
+      </w:r>
+    </w:p>
+    <w:p>
+      <w:pPr>
+        <w:rPr>
+          <w:rFonts w:ascii="Times New Roman" w:hAnsi="Times New Roman" w:cs="Times New Roman"/>
+          <w:sz w:val="28"/>
+          <w:szCs w:val="28"/>
+        </w:rPr>
+      </w:pPr>
+      <w:r>
+        <w:rPr>
+          <w:rFonts w:ascii="Times New Roman" w:hAnsi="Times New Roman" w:cs="Times New Roman"/>
+          <w:sz w:val="28"/>
+          <w:szCs w:val="28"/>
+        </w:rPr>
+        <w:t>Раздел 1. Общие вопросы безопасности жизнедеятельности</w:t>
+      </w:r>
+      <w:r>
+        <w:rPr>
+          <w:rFonts w:ascii="Times New Roman" w:hAnsi="Times New Roman" w:cs="Times New Roman"/>
+          <w:sz w:val="28"/>
+          <w:szCs w:val="28"/>
+        </w:rPr>
+        <w:t>.</w:t>
+      </w:r>
+      <w:r>
+        <w:rPr>
+          <w:rFonts w:ascii="Times New Roman" w:hAnsi="Times New Roman" w:cs="Times New Roman"/>
+          <w:sz w:val="28"/>
+          <w:szCs w:val="28"/>
+        </w:rPr>
+        <w:t xml:space="preserve"> Тема 1 </w:t>
+      </w:r>
+      <w:r>
+        <w:rPr>
+          <w:rFonts w:ascii="Times New Roman" w:hAnsi="Times New Roman" w:cs="Times New Roman"/>
+          <w:sz w:val="28"/>
+          <w:szCs w:val="28"/>
+        </w:rPr>
+        <w:t xml:space="preserve">              </w:t>
+      </w:r>
+      <w:r>
+        <w:rPr>
+          <w:rFonts w:ascii="Times New Roman" w:hAnsi="Times New Roman" w:cs="Times New Roman"/>
+          <w:sz w:val="28"/>
+          <w:szCs w:val="28"/>
+        </w:rPr>
+        <w:t xml:space="preserve"> </w:t>
+      </w:r>
+      <w:r>
+        <w:rPr>
+          <w:rFonts w:ascii="Times New Roman" w:hAnsi="Times New Roman" w:cs="Times New Roman"/>
+          <w:sz w:val="28"/>
+          <w:szCs w:val="28"/>
+        </w:rPr>
+        <w:t>3</w:t>
+      </w:r>
+    </w:p>
+    <w:p>
+      <w:pPr>
+        <w:spacing w:after="0" w:line="360" w:lineRule="auto"/>
+        <w:jc w:val="both"/>
+        <w:rPr>
+          <w:rFonts w:ascii="Times New Roman" w:hAnsi="Times New Roman" w:cs="Times New Roman"/>
+          <w:sz w:val="28"/>
+          <w:szCs w:val="28"/>
+        </w:rPr>
+      </w:pPr>
+      <w:r>
+        <w:rPr>
+          <w:rFonts w:ascii="Times New Roman" w:hAnsi="Times New Roman" w:cs="Times New Roman"/>
+          <w:sz w:val="28"/>
+          <w:szCs w:val="28"/>
+        </w:rPr>
+        <w:t>Раздел 2. Производственная санитария</w:t>
+      </w:r>
+      <w:r>
+        <w:rPr>
+          <w:rFonts w:ascii="Times New Roman" w:hAnsi="Times New Roman" w:cs="Times New Roman"/>
+          <w:sz w:val="28"/>
+          <w:szCs w:val="28"/>
+        </w:rPr>
+        <w:t xml:space="preserve">. </w:t>
+      </w:r>
+      <w:r>
+        <w:rPr>
+          <w:rFonts w:ascii="Times New Roman" w:hAnsi="Times New Roman" w:cs="Times New Roman"/>
+          <w:sz w:val="28"/>
+          <w:szCs w:val="28"/>
+        </w:rPr>
+        <w:t>Тема 3</w:t>
+      </w:r>
+      <w:r>
+        <w:rPr>
+          <w:rFonts w:ascii="Times New Roman" w:hAnsi="Times New Roman" w:cs="Times New Roman"/>
+          <w:sz w:val="28"/>
+          <w:szCs w:val="28"/>
+        </w:rPr>
+        <w:t xml:space="preserve"> </w:t>
+      </w:r>
+      <w:r>
+        <w:rPr>
+          <w:rFonts w:ascii="Times New Roman" w:hAnsi="Times New Roman" w:cs="Times New Roman"/>
+          <w:color w:val="FF0000"/>
+          <w:sz w:val="28"/>
+          <w:szCs w:val="28"/>
+        </w:rPr>
+        <w:t xml:space="preserve">                                                 </w:t>
+      </w:r>
+      <w:r>
+        <w:rPr>
+          <w:rFonts w:ascii="Times New Roman" w:hAnsi="Times New Roman" w:cs="Times New Roman"/>
+          <w:color w:val="FF0000"/>
+          <w:sz w:val="28"/>
+          <w:szCs w:val="28"/>
+        </w:rPr>
+        <w:t xml:space="preserve"> </w:t>
+      </w:r>
+      <w:r>
+        <w:rPr>
+          <w:rFonts w:ascii="Times New Roman" w:hAnsi="Times New Roman" w:cs="Times New Roman"/>
+          <w:sz w:val="28"/>
+          <w:szCs w:val="28"/>
+        </w:rPr>
+        <w:t>8</w:t>
+      </w:r>
+    </w:p>
+    <w:p>
+      <w:pPr>
+        <w:rPr>
+          <w:rFonts w:ascii="Times New Roman" w:hAnsi="Times New Roman" w:cs="Times New Roman"/>
+          <w:sz w:val="28"/>
+          <w:szCs w:val="28"/>
+        </w:rPr>
+      </w:pPr>
+      <w:r>
+        <w:rPr>
+          <w:rFonts w:ascii="Times New Roman" w:hAnsi="Times New Roman" w:cs="Times New Roman"/>
+          <w:sz w:val="28"/>
+          <w:szCs w:val="28"/>
+        </w:rPr>
+        <w:t xml:space="preserve">Раздел 3. Техника безопасности. </w:t>
+      </w:r>
+      <w:r>
+        <w:rPr>
+          <w:rFonts w:ascii="Times New Roman" w:hAnsi="Times New Roman" w:cs="Times New Roman"/>
+          <w:sz w:val="28"/>
+          <w:szCs w:val="28"/>
+        </w:rPr>
+        <w:t>Тема 5</w:t>
+      </w:r>
+      <w:r>
+        <w:rPr>
+          <w:rFonts w:ascii="Times New Roman" w:hAnsi="Times New Roman" w:cs="Times New Roman"/>
+          <w:sz w:val="28"/>
+          <w:szCs w:val="28"/>
+        </w:rPr>
+        <w:t xml:space="preserve">.   </w:t>
+      </w:r>
+      <w:r>
+        <w:rPr>
+          <w:rFonts w:ascii="Times New Roman" w:hAnsi="Times New Roman" w:cs="Times New Roman"/>
+          <w:sz w:val="28"/>
+          <w:szCs w:val="28"/>
+        </w:rPr>
+        <w:t xml:space="preserve">                                                   </w:t>
+      </w:r>
+      <w:r>
+        <w:rPr>
+          <w:rFonts w:ascii="Times New Roman" w:hAnsi="Times New Roman" w:cs="Times New Roman"/>
+          <w:sz w:val="28"/>
+          <w:szCs w:val="28"/>
+        </w:rPr>
+        <w:t xml:space="preserve">      </w:t>
+      </w:r>
+      <w:bookmarkStart w:id="0" w:name="_GoBack"/>
+      <w:bookmarkEnd w:id="0"/>
+      <w:r>
+        <w:rPr>
+          <w:rFonts w:ascii="Times New Roman" w:hAnsi="Times New Roman" w:cs="Times New Roman"/>
+          <w:sz w:val="28"/>
+          <w:szCs w:val="28"/>
+        </w:rPr>
+        <w:t>11</w:t>
+      </w:r>
+    </w:p>
+    <w:p>
+      <w:pPr>
+        <w:spacing w:after="0" w:line="360" w:lineRule="auto"/>
+        <w:jc w:val="both"/>
+        <w:rPr>
+          <w:rFonts w:ascii="Times New Roman" w:hAnsi="Times New Roman" w:cs="Times New Roman"/>
+          <w:sz w:val="28"/>
+          <w:szCs w:val="28"/>
+        </w:rPr>
+      </w:pPr>
+      <w:r>
+        <w:rPr>
+          <w:rFonts w:ascii="Times New Roman" w:hAnsi="Times New Roman" w:cs="Times New Roman"/>
+          <w:sz w:val="28"/>
+          <w:szCs w:val="28"/>
+        </w:rPr>
+        <w:t>Раздел 4.</w:t>
+      </w:r>
+      <w:r>
+        <w:rPr>
+          <w:rFonts w:ascii="Times New Roman" w:hAnsi="Times New Roman" w:cs="Times New Roman"/>
+          <w:sz w:val="28"/>
+          <w:szCs w:val="28"/>
+        </w:rPr>
+        <w:t xml:space="preserve"> Чрезвычайные ситуации </w:t>
+      </w:r>
+      <w:r>
+        <w:rPr>
+          <w:rFonts w:ascii="Times New Roman" w:hAnsi="Times New Roman" w:cs="Times New Roman"/>
+          <w:sz w:val="28"/>
+          <w:szCs w:val="28"/>
+        </w:rPr>
+        <w:t xml:space="preserve">и </w:t>
+      </w:r>
+      <w:r>
+        <w:rPr>
+          <w:rFonts w:ascii="Times New Roman" w:hAnsi="Times New Roman" w:cs="Times New Roman"/>
+          <w:sz w:val="28"/>
+          <w:szCs w:val="28"/>
+        </w:rPr>
+        <w:t xml:space="preserve">ликвидация их последствий </w:t>
+      </w:r>
+      <w:r>
+        <w:rPr>
+          <w:rFonts w:ascii="Times New Roman" w:hAnsi="Times New Roman" w:cs="Times New Roman"/>
+          <w:sz w:val="28"/>
+          <w:szCs w:val="28"/>
+        </w:rPr>
+        <w:t>Тема</w:t>
+      </w:r>
+      <w:r>
+        <w:t xml:space="preserve"> </w:t>
+      </w:r>
+      <w:r>
+        <w:rPr>
+          <w:rFonts w:ascii="Times New Roman" w:hAnsi="Times New Roman" w:cs="Times New Roman"/>
+          <w:sz w:val="28"/>
+          <w:szCs w:val="28"/>
+        </w:rPr>
+        <w:t>10</w:t>
+      </w:r>
+      <w:r>
+        <w:rPr>
+          <w:rFonts w:ascii="Times New Roman" w:hAnsi="Times New Roman" w:cs="Times New Roman"/>
+          <w:sz w:val="28"/>
+          <w:szCs w:val="28"/>
+        </w:rPr>
+        <w:t xml:space="preserve">      </w:t>
+      </w:r>
+      <w:r>
+        <w:rPr>
+          <w:rFonts w:ascii="Times New Roman" w:hAnsi="Times New Roman" w:cs="Times New Roman"/>
+          <w:sz w:val="28"/>
+          <w:szCs w:val="28"/>
+        </w:rPr>
+        <w:t xml:space="preserve"> </w:t>
+      </w:r>
+      <w:r>
+        <w:rPr>
+          <w:rFonts w:ascii="Times New Roman" w:hAnsi="Times New Roman" w:cs="Times New Roman"/>
+          <w:sz w:val="28"/>
+          <w:szCs w:val="28"/>
+        </w:rPr>
+        <w:t>1</w:t>
+      </w:r>
+      <w:r>
+        <w:rPr>
+          <w:rFonts w:ascii="Times New Roman" w:hAnsi="Times New Roman" w:cs="Times New Roman"/>
+          <w:sz w:val="28"/>
+          <w:szCs w:val="28"/>
+        </w:rPr>
+        <w:t>4</w:t>
+      </w:r>
+    </w:p>
+    <w:p>
+      <w:pPr>
+        <w:rPr>
+          <w:rFonts w:ascii="Times New Roman" w:hAnsi="Times New Roman" w:cs="Times New Roman"/>
+          <w:sz w:val="28"/>
+          <w:szCs w:val="28"/>
+        </w:rPr>
+      </w:pPr>
+      <w:r>
+        <w:rPr>
+          <w:rFonts w:ascii="Times New Roman" w:hAnsi="Times New Roman" w:cs="Times New Roman"/>
+          <w:sz w:val="28"/>
+          <w:szCs w:val="28"/>
+        </w:rPr>
+        <w:t>РАССЧЕТНАЯ ЧАСТЬ                                                                                         1</w:t>
+      </w:r>
+      <w:r>
+        <w:rPr>
+          <w:rFonts w:ascii="Times New Roman" w:hAnsi="Times New Roman" w:cs="Times New Roman"/>
+          <w:sz w:val="28"/>
+          <w:szCs w:val="28"/>
+        </w:rPr>
+        <w:t>6</w:t>
+      </w:r>
+    </w:p>
+    <w:p>
+      <w:pPr>
+        <w:rPr>
+          <w:rFonts w:ascii="Times New Roman" w:hAnsi="Times New Roman" w:cs="Times New Roman"/>
+          <w:sz w:val="28"/>
+          <w:szCs w:val="28"/>
+        </w:rPr>
+      </w:pPr>
+      <w:r>
+        <w:rPr>
+          <w:rFonts w:ascii="Times New Roman" w:hAnsi="Times New Roman" w:cs="Times New Roman"/>
+          <w:sz w:val="28"/>
+          <w:szCs w:val="28"/>
+        </w:rPr>
+        <w:t>Задача 1.                                                                                                                  1</w:t>
+      </w:r>
+      <w:r>
+        <w:rPr>
+          <w:rFonts w:ascii="Times New Roman" w:hAnsi="Times New Roman" w:cs="Times New Roman"/>
+          <w:sz w:val="28"/>
+          <w:szCs w:val="28"/>
+        </w:rPr>
+        <w:t>6</w:t>
+      </w:r>
+    </w:p>
+    <w:p>
+      <w:pPr>
+        <w:rPr>
+          <w:rFonts w:ascii="Times New Roman" w:hAnsi="Times New Roman" w:cs="Times New Roman"/>
+          <w:sz w:val="28"/>
+          <w:szCs w:val="28"/>
+        </w:rPr>
+      </w:pPr>
+      <w:r>
+        <w:rPr>
+          <w:rFonts w:ascii="Times New Roman" w:hAnsi="Times New Roman" w:cs="Times New Roman"/>
+          <w:sz w:val="28"/>
+          <w:szCs w:val="28"/>
+        </w:rPr>
+        <w:t>Задача 2.                                                                                                                  1</w:t>
+      </w:r>
+      <w:r>
+        <w:rPr>
+          <w:rFonts w:ascii="Times New Roman" w:hAnsi="Times New Roman" w:cs="Times New Roman"/>
+          <w:sz w:val="28"/>
+          <w:szCs w:val="28"/>
+        </w:rPr>
+        <w:t>8</w:t>
+      </w:r>
+    </w:p>
+    <w:p>
+      <w:pPr>
+        <w:rPr>
+          <w:rFonts w:ascii="Times New Roman" w:hAnsi="Times New Roman" w:cs="Times New Roman"/>
+          <w:sz w:val="28"/>
+          <w:szCs w:val="28"/>
+        </w:rPr>
+      </w:pPr>
+      <w:r>
+        <w:rPr>
+          <w:rFonts w:ascii="Times New Roman" w:hAnsi="Times New Roman" w:cs="Times New Roman"/>
+          <w:sz w:val="28"/>
+          <w:szCs w:val="28"/>
+        </w:rPr>
+        <w:t>СПИСОК ИСПОЛЬЗОВАННЫХ ИСТОЧНИКОВ                                            20</w:t>
+      </w:r>
+    </w:p>
+    <w:p>
+      <w:pPr>
+        <w:rPr>
+          <w:rFonts w:ascii="Times New Roman" w:hAnsi="Times New Roman" w:cs="Times New Roman"/>
+          <w:sz w:val="28"/>
+          <w:szCs w:val="28"/>
+        </w:rPr>
+      </w:pPr>
+      <w:r>
+        <w:rPr>
+          <w:rFonts w:ascii="Times New Roman" w:hAnsi="Times New Roman" w:cs="Times New Roman"/>
+          <w:sz w:val="28"/>
+          <w:szCs w:val="28"/>
+        </w:rPr>
+        <w:br w:type="page"/>
+      </w:r>
+    </w:p>
+    <w:p>
+      <w:pPr>
         <w:ind w:firstLine="851"/>
         <w:jc w:val="both"/>
         <w:rPr>
@@ -18,6 +450,7 @@
           <w:sz w:val="28"/>
           <w:szCs w:val="28"/>
         </w:rPr>
+        <w:lastRenderedPageBreak/>
         <w:t>Вариант 0</w:t>
       </w:r>
     </w:p>
@@ -160,7 +593,6 @@
     <w:p>
       <w:pPr>
         <w:spacing w:after="0" w:line="360" w:lineRule="auto"/>
-        <w:ind w:firstLine="851"/>
         <w:jc w:val="both"/>
         <w:rPr>
           <w:rFonts w:ascii="Times New Roman" w:hAnsi="Times New Roman" w:cs="Times New Roman"/>
@@ -504,20 +936,38 @@
     </w:p>
     <w:p>
       <w:pPr>
+        <w:spacing w:after="0" w:line="360" w:lineRule="auto"/>
         <w:ind w:firstLine="851"/>
-        <w:rPr>
-          <w:rFonts w:ascii="Times New Roman" w:hAnsi="Times New Roman" w:cs="Times New Roman"/>
-          <w:sz w:val="28"/>
-          <w:szCs w:val="28"/>
-        </w:rPr>
-      </w:pPr>
-      <w:r>
-        <w:rPr>
-          <w:rFonts w:ascii="Times New Roman" w:hAnsi="Times New Roman" w:cs="Times New Roman"/>
-          <w:sz w:val="28"/>
-          <w:szCs w:val="28"/>
-        </w:rPr>
-        <w:br w:type="page"/>
+        <w:jc w:val="both"/>
+        <w:rPr>
+          <w:rFonts w:ascii="Times New Roman" w:hAnsi="Times New Roman" w:cs="Times New Roman"/>
+          <w:sz w:val="28"/>
+          <w:szCs w:val="28"/>
+        </w:rPr>
+      </w:pPr>
+      <w:r>
+        <w:rPr>
+          <w:rFonts w:ascii="Times New Roman" w:hAnsi="Times New Roman" w:cs="Times New Roman"/>
+          <w:sz w:val="28"/>
+          <w:szCs w:val="28"/>
+        </w:rPr>
+        <w:t xml:space="preserve">Идентификация опасностей является одним из ключевых аспектов дисциплины «Безопасность жизнедеятельности» (БЖД) и играет критическую роль в обеспечении безопасности человека, общества и окружающей среды. </w:t>
+      </w:r>
+      <w:r>
+        <w:rPr>
+          <w:rFonts w:ascii="Times New Roman" w:hAnsi="Times New Roman" w:cs="Times New Roman"/>
+          <w:sz w:val="28"/>
+          <w:szCs w:val="28"/>
+        </w:rPr>
+        <w:t>И</w:t>
+      </w:r>
+      <w:r>
+        <w:rPr>
+          <w:rFonts w:ascii="Times New Roman" w:hAnsi="Times New Roman" w:cs="Times New Roman"/>
+          <w:sz w:val="28"/>
+          <w:szCs w:val="28"/>
+        </w:rPr>
+        <w:t>дентификация опасностей:</w:t>
       </w:r>
     </w:p>
     <w:p>
@@ -537,8 +987,185 @@
           <w:sz w:val="28"/>
           <w:szCs w:val="28"/>
         </w:rPr>
+        <w:t>Идентификация опасностей — это процесс обнаружения и установления количественных, временных, пространственных и иных характеристик опасностей, необходимых для разработки профилактических и оперативных мероприятий по обеспечению безопасности жизнедеятельности</w:t>
+      </w:r>
+      <w:r>
+        <w:rPr>
+          <w:rFonts w:ascii="Times New Roman" w:hAnsi="Times New Roman" w:cs="Times New Roman"/>
+          <w:sz w:val="28"/>
+          <w:szCs w:val="28"/>
+        </w:rPr>
+        <w:t>.</w:t>
+      </w:r>
+    </w:p>
+    <w:p>
+      <w:pPr>
+        <w:spacing w:after="0" w:line="360" w:lineRule="auto"/>
+        <w:ind w:firstLine="851"/>
+        <w:jc w:val="both"/>
+        <w:rPr>
+          <w:rFonts w:ascii="Times New Roman" w:hAnsi="Times New Roman" w:cs="Times New Roman"/>
+          <w:sz w:val="28"/>
+          <w:szCs w:val="28"/>
+        </w:rPr>
+      </w:pPr>
+      <w:r>
+        <w:rPr>
+          <w:rFonts w:ascii="Times New Roman" w:hAnsi="Times New Roman" w:cs="Times New Roman"/>
+          <w:sz w:val="28"/>
+          <w:szCs w:val="28"/>
+        </w:rPr>
+        <w:t xml:space="preserve">Основные </w:t>
+      </w:r>
+      <w:r>
+        <w:rPr>
+          <w:rFonts w:ascii="Times New Roman" w:hAnsi="Times New Roman" w:cs="Times New Roman"/>
+          <w:sz w:val="28"/>
+          <w:szCs w:val="28"/>
+        </w:rPr>
+        <w:t>э</w:t>
+      </w:r>
+      <w:r>
+        <w:rPr>
+          <w:rFonts w:ascii="Times New Roman" w:hAnsi="Times New Roman" w:cs="Times New Roman"/>
+          <w:sz w:val="28"/>
+          <w:szCs w:val="28"/>
+        </w:rPr>
+        <w:t>лементы</w:t>
+      </w:r>
+      <w:r>
+        <w:rPr>
+          <w:rFonts w:ascii="Times New Roman" w:hAnsi="Times New Roman" w:cs="Times New Roman"/>
+          <w:sz w:val="28"/>
+          <w:szCs w:val="28"/>
+        </w:rPr>
+        <w:t xml:space="preserve"> и</w:t>
+      </w:r>
+      <w:r>
+        <w:rPr>
+          <w:rFonts w:ascii="Times New Roman" w:hAnsi="Times New Roman" w:cs="Times New Roman"/>
+          <w:sz w:val="28"/>
+          <w:szCs w:val="28"/>
+        </w:rPr>
+        <w:t>дентификации</w:t>
+      </w:r>
+      <w:r>
+        <w:rPr>
+          <w:rFonts w:ascii="Times New Roman" w:hAnsi="Times New Roman" w:cs="Times New Roman"/>
+          <w:sz w:val="28"/>
+          <w:szCs w:val="28"/>
+          <w:lang w:val="en-US"/>
+        </w:rPr>
+        <w:t>:</w:t>
+      </w:r>
+    </w:p>
+    <w:p>
+      <w:pPr>
+        <w:spacing w:after="0" w:line="360" w:lineRule="auto"/>
+        <w:ind w:firstLine="851"/>
+        <w:jc w:val="both"/>
+        <w:rPr>
+          <w:rFonts w:ascii="Times New Roman" w:hAnsi="Times New Roman" w:cs="Times New Roman"/>
+          <w:sz w:val="28"/>
+          <w:szCs w:val="28"/>
+        </w:rPr>
+      </w:pPr>
+      <w:r>
+        <w:rPr>
+          <w:rFonts w:ascii="Times New Roman" w:hAnsi="Times New Roman" w:cs="Times New Roman"/>
+          <w:sz w:val="28"/>
+          <w:szCs w:val="28"/>
+        </w:rPr>
+        <w:t>При идентификации опасностей определяются:</w:t>
+      </w:r>
+    </w:p>
+    <w:p>
+      <w:pPr>
+        <w:spacing w:after="0" w:line="360" w:lineRule="auto"/>
+        <w:ind w:firstLine="851"/>
+        <w:jc w:val="both"/>
+        <w:rPr>
+          <w:rFonts w:ascii="Times New Roman" w:hAnsi="Times New Roman" w:cs="Times New Roman"/>
+          <w:sz w:val="28"/>
+          <w:szCs w:val="28"/>
+        </w:rPr>
+      </w:pPr>
+      <w:r>
+        <w:rPr>
+          <w:rFonts w:ascii="Times New Roman" w:hAnsi="Times New Roman" w:cs="Times New Roman"/>
+          <w:sz w:val="28"/>
+          <w:szCs w:val="28"/>
+        </w:rPr>
+        <w:t>Номенклатура опасностей: перечень всех потенциальных опасностей.</w:t>
+      </w:r>
+    </w:p>
+    <w:p>
+      <w:pPr>
+        <w:spacing w:after="0" w:line="360" w:lineRule="auto"/>
+        <w:ind w:firstLine="851"/>
+        <w:jc w:val="both"/>
+        <w:rPr>
+          <w:rFonts w:ascii="Times New Roman" w:hAnsi="Times New Roman" w:cs="Times New Roman"/>
+          <w:sz w:val="28"/>
+          <w:szCs w:val="28"/>
+        </w:rPr>
+      </w:pPr>
+      <w:r>
+        <w:rPr>
+          <w:rFonts w:ascii="Times New Roman" w:hAnsi="Times New Roman" w:cs="Times New Roman"/>
+          <w:sz w:val="28"/>
+          <w:szCs w:val="28"/>
+        </w:rPr>
+        <w:t>Вероятность их проявления: оценка вероятности возникновения каждой опасности.</w:t>
+      </w:r>
+    </w:p>
+    <w:p>
+      <w:pPr>
+        <w:spacing w:after="0" w:line="360" w:lineRule="auto"/>
+        <w:ind w:firstLine="851"/>
+        <w:jc w:val="both"/>
+        <w:rPr>
+          <w:rFonts w:ascii="Times New Roman" w:hAnsi="Times New Roman" w:cs="Times New Roman"/>
+          <w:sz w:val="28"/>
+          <w:szCs w:val="28"/>
+        </w:rPr>
+      </w:pPr>
+      <w:r>
+        <w:rPr>
+          <w:rFonts w:ascii="Times New Roman" w:hAnsi="Times New Roman" w:cs="Times New Roman"/>
+          <w:sz w:val="28"/>
+          <w:szCs w:val="28"/>
+        </w:rPr>
+        <w:t>Пространственная локализация: определение координат и местоположения опасностей.</w:t>
+      </w:r>
+    </w:p>
+    <w:p>
+      <w:pPr>
+        <w:spacing w:after="0" w:line="360" w:lineRule="auto"/>
+        <w:ind w:firstLine="851"/>
+        <w:jc w:val="both"/>
+        <w:rPr>
+          <w:rFonts w:ascii="Times New Roman" w:hAnsi="Times New Roman" w:cs="Times New Roman"/>
+          <w:sz w:val="28"/>
+          <w:szCs w:val="28"/>
+        </w:rPr>
+      </w:pPr>
+      <w:r>
+        <w:rPr>
+          <w:rFonts w:ascii="Times New Roman" w:hAnsi="Times New Roman" w:cs="Times New Roman"/>
+          <w:sz w:val="28"/>
+          <w:szCs w:val="28"/>
+        </w:rPr>
         <w:lastRenderedPageBreak/>
-        <w:t>Раздел 2. Производственная санитария</w:t>
+        <w:t>Возможный ущерб: оценка потенциального ущерба, который может быть нанесен</w:t>
+      </w:r>
+      <w:r>
+        <w:rPr>
+          <w:rFonts w:ascii="Times New Roman" w:hAnsi="Times New Roman" w:cs="Times New Roman"/>
+          <w:sz w:val="28"/>
+          <w:szCs w:val="28"/>
+        </w:rPr>
+        <w:t xml:space="preserve"> в случае реализации опасности.</w:t>
       </w:r>
     </w:p>
     <w:p>
@@ -558,840 +1185,7 @@
           <w:sz w:val="28"/>
           <w:szCs w:val="28"/>
         </w:rPr>
-        <w:t>Тема 3. Производственная пыль и пр</w:t>
-      </w:r>
-      <w:r>
-        <w:rPr>
-          <w:rFonts w:ascii="Times New Roman" w:hAnsi="Times New Roman" w:cs="Times New Roman"/>
-          <w:sz w:val="28"/>
-          <w:szCs w:val="28"/>
-        </w:rPr>
-        <w:t xml:space="preserve">ичины ее образования в условиях </w:t>
-      </w:r>
-      <w:r>
-        <w:rPr>
-          <w:rFonts w:ascii="Times New Roman" w:hAnsi="Times New Roman" w:cs="Times New Roman"/>
-          <w:sz w:val="28"/>
-          <w:szCs w:val="28"/>
-        </w:rPr>
-        <w:t xml:space="preserve">промышленного производства. Оценка вредности пыли в зависимости от дисперсности, химического состава и других свойств. Нормирование запыленности на рабочем месте (ГОСТ 12.1.005–88). </w:t>
-      </w:r>
-      <w:r>
-        <w:rPr>
-          <w:rFonts w:ascii="Times New Roman" w:hAnsi="Times New Roman" w:cs="Times New Roman"/>
-          <w:sz w:val="28"/>
-          <w:szCs w:val="28"/>
-        </w:rPr>
-        <w:t xml:space="preserve">Определение концентрации пыли в </w:t>
-      </w:r>
-      <w:r>
-        <w:rPr>
-          <w:rFonts w:ascii="Times New Roman" w:hAnsi="Times New Roman" w:cs="Times New Roman"/>
-          <w:sz w:val="28"/>
-          <w:szCs w:val="28"/>
-        </w:rPr>
-        <w:t>рабочей зоне. Методы очистки воздуха от пыли. Методы снижения запыленности на промышленных предприятиях. Общие и индивидуальные средства</w:t>
-      </w:r>
-      <w:r>
-        <w:rPr>
-          <w:rFonts w:ascii="Times New Roman" w:hAnsi="Times New Roman" w:cs="Times New Roman"/>
-          <w:sz w:val="28"/>
-          <w:szCs w:val="28"/>
-        </w:rPr>
-        <w:t xml:space="preserve"> </w:t>
-      </w:r>
-      <w:r>
-        <w:rPr>
-          <w:rFonts w:ascii="Times New Roman" w:hAnsi="Times New Roman" w:cs="Times New Roman"/>
-          <w:sz w:val="28"/>
-          <w:szCs w:val="28"/>
-        </w:rPr>
-        <w:t>защиты от пыли.</w:t>
-      </w:r>
-    </w:p>
-    <w:p>
-      <w:pPr>
-        <w:spacing w:after="0" w:line="360" w:lineRule="auto"/>
-        <w:ind w:firstLine="851"/>
-        <w:jc w:val="both"/>
-        <w:rPr>
-          <w:rFonts w:ascii="Times New Roman" w:hAnsi="Times New Roman" w:cs="Times New Roman"/>
-          <w:sz w:val="28"/>
-          <w:szCs w:val="28"/>
-        </w:rPr>
-      </w:pPr>
-    </w:p>
-    <w:p>
-      <w:pPr>
-        <w:spacing w:after="0" w:line="360" w:lineRule="auto"/>
-        <w:ind w:firstLine="851"/>
-        <w:jc w:val="both"/>
-        <w:rPr>
-          <w:rFonts w:ascii="Times New Roman" w:hAnsi="Times New Roman" w:cs="Times New Roman"/>
-          <w:sz w:val="28"/>
-          <w:szCs w:val="28"/>
-        </w:rPr>
-      </w:pPr>
-      <w:r>
-        <w:rPr>
-          <w:rFonts w:ascii="Times New Roman" w:hAnsi="Times New Roman" w:cs="Times New Roman"/>
-          <w:sz w:val="28"/>
-          <w:szCs w:val="28"/>
-        </w:rPr>
-        <w:t>В настоящее время борьба с пылью, которая является наиболее распространенным неблагоприятным фактором производственной среды, представляется чрезвычайно актуальной проблемой, стоящей перед медициной труда в целом и, в том числе, гигиенической наукой. Огромное число технологических процессов и операций в промышленности, на транспорте, в сельском хозяйстве сопровождаются образованием и выделением пыли, а ее воздействию подвергаются большие контингенты работающих.</w:t>
-      </w:r>
-    </w:p>
-    <w:p>
-      <w:pPr>
-        <w:spacing w:after="0" w:line="360" w:lineRule="auto"/>
-        <w:ind w:firstLine="851"/>
-        <w:jc w:val="both"/>
-        <w:rPr>
-          <w:rFonts w:ascii="Times New Roman" w:hAnsi="Times New Roman" w:cs="Times New Roman"/>
-          <w:sz w:val="28"/>
-          <w:szCs w:val="28"/>
-        </w:rPr>
-      </w:pPr>
-      <w:r>
-        <w:rPr>
-          <w:rFonts w:ascii="Times New Roman" w:hAnsi="Times New Roman" w:cs="Times New Roman"/>
-          <w:sz w:val="28"/>
-          <w:szCs w:val="28"/>
-        </w:rPr>
-        <w:t xml:space="preserve">Степень агрессивного воздействия пыли на организм зависит от её концентрации, химического состава, дисперсности, физико-химических свойств (способности коагулировать, </w:t>
-      </w:r>
-      <w:proofErr w:type="spellStart"/>
-      <w:r>
-        <w:rPr>
-          <w:rFonts w:ascii="Times New Roman" w:hAnsi="Times New Roman" w:cs="Times New Roman"/>
-          <w:sz w:val="28"/>
-          <w:szCs w:val="28"/>
-        </w:rPr>
-        <w:t>электрозаряженности</w:t>
-      </w:r>
-      <w:proofErr w:type="spellEnd"/>
-      <w:r>
-        <w:rPr>
-          <w:rFonts w:ascii="Times New Roman" w:hAnsi="Times New Roman" w:cs="Times New Roman"/>
-          <w:sz w:val="28"/>
-          <w:szCs w:val="28"/>
-        </w:rPr>
-        <w:t>, адсорбционной активности и т. д.).</w:t>
-      </w:r>
-    </w:p>
-    <w:p>
-      <w:pPr>
-        <w:spacing w:after="0" w:line="360" w:lineRule="auto"/>
-        <w:ind w:firstLine="851"/>
-        <w:jc w:val="both"/>
-        <w:rPr>
-          <w:rFonts w:ascii="Times New Roman" w:hAnsi="Times New Roman" w:cs="Times New Roman"/>
-          <w:sz w:val="28"/>
-          <w:szCs w:val="28"/>
-        </w:rPr>
-      </w:pPr>
-      <w:r>
-        <w:rPr>
-          <w:rFonts w:ascii="Times New Roman" w:hAnsi="Times New Roman" w:cs="Times New Roman"/>
-          <w:sz w:val="28"/>
-          <w:szCs w:val="28"/>
-        </w:rPr>
-        <w:t>Дисперсность — это степень измельчения частиц пыли (величина, обратная размеру частиц). Частицы, составляющие аэрозоль, тем вредней, чем больше дисперсность пыли.</w:t>
-      </w:r>
-    </w:p>
-    <w:p>
-      <w:pPr>
-        <w:spacing w:after="0" w:line="360" w:lineRule="auto"/>
-        <w:ind w:firstLine="851"/>
-        <w:jc w:val="both"/>
-        <w:rPr>
-          <w:rFonts w:ascii="Times New Roman" w:hAnsi="Times New Roman" w:cs="Times New Roman"/>
-          <w:sz w:val="28"/>
-          <w:szCs w:val="28"/>
-        </w:rPr>
-      </w:pPr>
-      <w:r>
-        <w:rPr>
-          <w:rFonts w:ascii="Times New Roman" w:hAnsi="Times New Roman" w:cs="Times New Roman"/>
-          <w:sz w:val="28"/>
-          <w:szCs w:val="28"/>
-        </w:rPr>
-        <w:t xml:space="preserve">Химический состав пыли обусловливает её </w:t>
-      </w:r>
-      <w:proofErr w:type="spellStart"/>
-      <w:r>
-        <w:rPr>
-          <w:rFonts w:ascii="Times New Roman" w:hAnsi="Times New Roman" w:cs="Times New Roman"/>
-          <w:sz w:val="28"/>
-          <w:szCs w:val="28"/>
-        </w:rPr>
-        <w:t>фиброгенное</w:t>
-      </w:r>
-      <w:proofErr w:type="spellEnd"/>
-      <w:r>
-        <w:rPr>
-          <w:rFonts w:ascii="Times New Roman" w:hAnsi="Times New Roman" w:cs="Times New Roman"/>
-          <w:sz w:val="28"/>
-          <w:szCs w:val="28"/>
-        </w:rPr>
-        <w:t>, раздражающее, токсическое, канцерогенное, сенсибилизирующее, ионизирующее действие на организм.</w:t>
-      </w:r>
-    </w:p>
-    <w:p>
-      <w:pPr>
-        <w:spacing w:after="0" w:line="360" w:lineRule="auto"/>
-        <w:ind w:firstLine="851"/>
-        <w:jc w:val="both"/>
-        <w:rPr>
-          <w:rFonts w:ascii="Times New Roman" w:hAnsi="Times New Roman" w:cs="Times New Roman"/>
-          <w:sz w:val="28"/>
-          <w:szCs w:val="28"/>
-        </w:rPr>
-      </w:pPr>
-      <w:r>
-        <w:rPr>
-          <w:rFonts w:ascii="Times New Roman" w:hAnsi="Times New Roman" w:cs="Times New Roman"/>
-          <w:sz w:val="28"/>
-          <w:szCs w:val="28"/>
-        </w:rPr>
-        <w:t>Концентрация пыли в воздухе рабочей зоны ограничивается установленным уровнем предельно допустимых концентраций (ПДК).</w:t>
-      </w:r>
-    </w:p>
-    <w:p>
-      <w:pPr>
-        <w:spacing w:after="0" w:line="360" w:lineRule="auto"/>
-        <w:ind w:firstLine="851"/>
-        <w:jc w:val="both"/>
-        <w:rPr>
-          <w:rFonts w:ascii="Times New Roman" w:hAnsi="Times New Roman" w:cs="Times New Roman"/>
-          <w:sz w:val="28"/>
-          <w:szCs w:val="28"/>
-        </w:rPr>
-      </w:pPr>
-    </w:p>
-    <w:p>
-      <w:pPr>
-        <w:spacing w:after="0" w:line="360" w:lineRule="auto"/>
-        <w:ind w:firstLine="851"/>
-        <w:jc w:val="both"/>
-        <w:rPr>
-          <w:rFonts w:ascii="Times New Roman" w:hAnsi="Times New Roman" w:cs="Times New Roman"/>
-          <w:sz w:val="28"/>
-          <w:szCs w:val="28"/>
-        </w:rPr>
-      </w:pPr>
-      <w:r>
-        <w:rPr>
-          <w:rFonts w:ascii="Times New Roman" w:hAnsi="Times New Roman" w:cs="Times New Roman"/>
-          <w:sz w:val="28"/>
-          <w:szCs w:val="28"/>
-        </w:rPr>
-        <w:lastRenderedPageBreak/>
-        <w:t>ПДК — это такая концентрация вещества в воздухе рабочей зоны, которая при ежедневной работе в течение 8 часов, не более 40 часов в неделю, в течение всего рабочего стажа не может вызвать заболеваний или отклонений в состоянии здоровья, обнаруживаемых современными методами исследований в процессе работы или в отдаленные сроки жизни настоящего и последующего поколений.</w:t>
-      </w:r>
-    </w:p>
-    <w:p>
-      <w:pPr>
-        <w:spacing w:after="0" w:line="360" w:lineRule="auto"/>
-        <w:ind w:firstLine="851"/>
-        <w:jc w:val="both"/>
-        <w:rPr>
-          <w:rFonts w:ascii="Times New Roman" w:hAnsi="Times New Roman" w:cs="Times New Roman"/>
-          <w:sz w:val="28"/>
-          <w:szCs w:val="28"/>
-        </w:rPr>
-      </w:pPr>
-      <w:r>
-        <w:rPr>
-          <w:rFonts w:ascii="Times New Roman" w:hAnsi="Times New Roman" w:cs="Times New Roman"/>
-          <w:sz w:val="28"/>
-          <w:szCs w:val="28"/>
-        </w:rPr>
-        <w:t>Основные способы очистки воздуха от пыли следующие</w:t>
-      </w:r>
-      <w:r>
-        <w:rPr>
-          <w:rFonts w:ascii="Times New Roman" w:hAnsi="Times New Roman" w:cs="Times New Roman"/>
-          <w:sz w:val="28"/>
-          <w:szCs w:val="28"/>
-        </w:rPr>
-        <w:t>:</w:t>
-      </w:r>
-    </w:p>
-    <w:p>
-      <w:pPr>
-        <w:spacing w:after="0" w:line="360" w:lineRule="auto"/>
-        <w:ind w:firstLine="851"/>
-        <w:jc w:val="both"/>
-        <w:rPr>
-          <w:rFonts w:ascii="Times New Roman" w:hAnsi="Times New Roman" w:cs="Times New Roman"/>
-          <w:sz w:val="28"/>
-          <w:szCs w:val="28"/>
-        </w:rPr>
-      </w:pPr>
-      <w:r>
-        <w:rPr>
-          <w:rFonts w:ascii="Times New Roman" w:hAnsi="Times New Roman" w:cs="Times New Roman"/>
-          <w:sz w:val="28"/>
-          <w:szCs w:val="28"/>
-        </w:rPr>
-        <w:t>-</w:t>
-      </w:r>
-      <w:r>
-        <w:t xml:space="preserve"> </w:t>
-      </w:r>
-      <w:proofErr w:type="spellStart"/>
-      <w:r>
-        <w:rPr>
-          <w:rFonts w:ascii="Times New Roman" w:hAnsi="Times New Roman" w:cs="Times New Roman"/>
-          <w:sz w:val="28"/>
-          <w:szCs w:val="28"/>
-        </w:rPr>
-        <w:t>саждение</w:t>
-      </w:r>
-      <w:proofErr w:type="spellEnd"/>
-      <w:r>
-        <w:rPr>
-          <w:rFonts w:ascii="Times New Roman" w:hAnsi="Times New Roman" w:cs="Times New Roman"/>
-          <w:sz w:val="28"/>
-          <w:szCs w:val="28"/>
-        </w:rPr>
-        <w:t xml:space="preserve"> пыли под действием силы тяжести в пылеосадочных камерах (гравитационные </w:t>
-      </w:r>
-      <w:proofErr w:type="spellStart"/>
-      <w:r>
-        <w:rPr>
-          <w:rFonts w:ascii="Times New Roman" w:hAnsi="Times New Roman" w:cs="Times New Roman"/>
-          <w:sz w:val="28"/>
-          <w:szCs w:val="28"/>
-        </w:rPr>
-        <w:t>пылеотделители</w:t>
-      </w:r>
-      <w:proofErr w:type="spellEnd"/>
-      <w:r>
-        <w:rPr>
-          <w:rFonts w:ascii="Times New Roman" w:hAnsi="Times New Roman" w:cs="Times New Roman"/>
-          <w:sz w:val="28"/>
-          <w:szCs w:val="28"/>
-        </w:rPr>
-        <w:t>;</w:t>
-      </w:r>
-    </w:p>
-    <w:p>
-      <w:pPr>
-        <w:spacing w:after="0" w:line="360" w:lineRule="auto"/>
-        <w:ind w:firstLine="851"/>
-        <w:jc w:val="both"/>
-        <w:rPr>
-          <w:rFonts w:ascii="Times New Roman" w:hAnsi="Times New Roman" w:cs="Times New Roman"/>
-          <w:sz w:val="28"/>
-          <w:szCs w:val="28"/>
-        </w:rPr>
-      </w:pPr>
-      <w:r>
-        <w:rPr>
-          <w:rFonts w:ascii="Times New Roman" w:hAnsi="Times New Roman" w:cs="Times New Roman"/>
-          <w:sz w:val="28"/>
-          <w:szCs w:val="28"/>
-        </w:rPr>
-        <w:t xml:space="preserve">- </w:t>
-      </w:r>
-      <w:r>
-        <w:rPr>
-          <w:rFonts w:ascii="Times New Roman" w:hAnsi="Times New Roman" w:cs="Times New Roman"/>
-          <w:sz w:val="28"/>
-          <w:szCs w:val="28"/>
-        </w:rPr>
-        <w:t xml:space="preserve">отделение пыли под действием сил инерции </w:t>
-      </w:r>
-      <w:r>
-        <w:rPr>
-          <w:rFonts w:ascii="Times New Roman" w:hAnsi="Times New Roman" w:cs="Times New Roman"/>
-          <w:sz w:val="28"/>
-          <w:szCs w:val="28"/>
-        </w:rPr>
-        <w:t xml:space="preserve">в центробежных </w:t>
-      </w:r>
-      <w:proofErr w:type="spellStart"/>
-      <w:r>
-        <w:rPr>
-          <w:rFonts w:ascii="Times New Roman" w:hAnsi="Times New Roman" w:cs="Times New Roman"/>
-          <w:sz w:val="28"/>
-          <w:szCs w:val="28"/>
-        </w:rPr>
-        <w:t>пылеотделителях</w:t>
-      </w:r>
-      <w:proofErr w:type="spellEnd"/>
-      <w:r>
-        <w:rPr>
-          <w:rFonts w:ascii="Times New Roman" w:hAnsi="Times New Roman" w:cs="Times New Roman"/>
-          <w:sz w:val="28"/>
-          <w:szCs w:val="28"/>
-        </w:rPr>
-        <w:t xml:space="preserve"> </w:t>
-      </w:r>
-      <w:r>
-        <w:rPr>
-          <w:rFonts w:ascii="Times New Roman" w:hAnsi="Times New Roman" w:cs="Times New Roman"/>
-          <w:sz w:val="28"/>
-          <w:szCs w:val="28"/>
-        </w:rPr>
-        <w:t xml:space="preserve">или </w:t>
-      </w:r>
-      <w:proofErr w:type="spellStart"/>
-      <w:r>
-        <w:rPr>
-          <w:rFonts w:ascii="Times New Roman" w:hAnsi="Times New Roman" w:cs="Times New Roman"/>
-          <w:sz w:val="28"/>
-          <w:szCs w:val="28"/>
-        </w:rPr>
-        <w:t>жалюзийно</w:t>
-      </w:r>
-      <w:proofErr w:type="spellEnd"/>
-      <w:r>
-        <w:rPr>
-          <w:rFonts w:ascii="Times New Roman" w:hAnsi="Times New Roman" w:cs="Times New Roman"/>
-          <w:sz w:val="28"/>
-          <w:szCs w:val="28"/>
-        </w:rPr>
-        <w:t xml:space="preserve">-инерционных </w:t>
-      </w:r>
-      <w:proofErr w:type="spellStart"/>
-      <w:r>
-        <w:rPr>
-          <w:rFonts w:ascii="Times New Roman" w:hAnsi="Times New Roman" w:cs="Times New Roman"/>
-          <w:sz w:val="28"/>
-          <w:szCs w:val="28"/>
-        </w:rPr>
-        <w:t>пылеотделителях</w:t>
-      </w:r>
-      <w:proofErr w:type="spellEnd"/>
-      <w:r>
-        <w:rPr>
-          <w:rFonts w:ascii="Times New Roman" w:hAnsi="Times New Roman" w:cs="Times New Roman"/>
-          <w:sz w:val="28"/>
-          <w:szCs w:val="28"/>
-        </w:rPr>
-        <w:t xml:space="preserve"> и </w:t>
-      </w:r>
-      <w:proofErr w:type="spellStart"/>
-      <w:r>
-        <w:rPr>
-          <w:rFonts w:ascii="Times New Roman" w:hAnsi="Times New Roman" w:cs="Times New Roman"/>
-          <w:sz w:val="28"/>
-          <w:szCs w:val="28"/>
-        </w:rPr>
-        <w:t>эжекторных</w:t>
-      </w:r>
-      <w:proofErr w:type="spellEnd"/>
-      <w:r>
-        <w:rPr>
-          <w:rFonts w:ascii="Times New Roman" w:hAnsi="Times New Roman" w:cs="Times New Roman"/>
-          <w:sz w:val="28"/>
-          <w:szCs w:val="28"/>
-        </w:rPr>
-        <w:t xml:space="preserve"> </w:t>
-      </w:r>
-      <w:proofErr w:type="spellStart"/>
-      <w:r>
-        <w:rPr>
-          <w:rFonts w:ascii="Times New Roman" w:hAnsi="Times New Roman" w:cs="Times New Roman"/>
-          <w:sz w:val="28"/>
-          <w:szCs w:val="28"/>
-        </w:rPr>
-        <w:t>пылеконцентраторах</w:t>
-      </w:r>
-      <w:proofErr w:type="spellEnd"/>
-      <w:r>
-        <w:rPr>
-          <w:rFonts w:ascii="Times New Roman" w:hAnsi="Times New Roman" w:cs="Times New Roman"/>
-          <w:sz w:val="28"/>
-          <w:szCs w:val="28"/>
-        </w:rPr>
-        <w:t>;</w:t>
-      </w:r>
-    </w:p>
-    <w:p>
-      <w:pPr>
-        <w:spacing w:after="0" w:line="360" w:lineRule="auto"/>
-        <w:ind w:firstLine="851"/>
-        <w:jc w:val="both"/>
-        <w:rPr>
-          <w:rFonts w:ascii="Times New Roman" w:hAnsi="Times New Roman" w:cs="Times New Roman"/>
-          <w:sz w:val="28"/>
-          <w:szCs w:val="28"/>
-        </w:rPr>
-      </w:pPr>
-      <w:r>
-        <w:rPr>
-          <w:rFonts w:ascii="Times New Roman" w:hAnsi="Times New Roman" w:cs="Times New Roman"/>
-          <w:sz w:val="28"/>
-          <w:szCs w:val="28"/>
-        </w:rPr>
-        <w:t>-</w:t>
-      </w:r>
-      <w:r>
-        <w:t xml:space="preserve"> </w:t>
-      </w:r>
-      <w:r>
-        <w:rPr>
-          <w:rFonts w:ascii="Times New Roman" w:hAnsi="Times New Roman" w:cs="Times New Roman"/>
-          <w:sz w:val="28"/>
-          <w:szCs w:val="28"/>
-        </w:rPr>
-        <w:t>отделение пыли фильтрацией запыленного воздуха в фильтрах различных конструкций</w:t>
-      </w:r>
-      <w:r>
-        <w:rPr>
-          <w:rFonts w:ascii="Times New Roman" w:hAnsi="Times New Roman" w:cs="Times New Roman"/>
-          <w:sz w:val="28"/>
-          <w:szCs w:val="28"/>
-        </w:rPr>
-        <w:t>.</w:t>
-      </w:r>
-    </w:p>
-    <w:p>
-      <w:pPr>
-        <w:spacing w:after="0" w:line="360" w:lineRule="auto"/>
-        <w:ind w:firstLine="851"/>
-        <w:jc w:val="both"/>
-        <w:rPr>
-          <w:rFonts w:ascii="Times New Roman" w:hAnsi="Times New Roman" w:cs="Times New Roman"/>
-          <w:sz w:val="28"/>
-          <w:szCs w:val="28"/>
-        </w:rPr>
-      </w:pPr>
-      <w:r>
-        <w:rPr>
-          <w:rFonts w:ascii="Times New Roman" w:hAnsi="Times New Roman" w:cs="Times New Roman"/>
-          <w:sz w:val="28"/>
-          <w:szCs w:val="28"/>
-        </w:rPr>
-        <w:t>Для защиты от пыли на производстве применяют следующие средства индивидуальной защиты (СИЗОД):</w:t>
-      </w:r>
-    </w:p>
-    <w:p>
-      <w:pPr>
-        <w:spacing w:after="0" w:line="360" w:lineRule="auto"/>
-        <w:ind w:firstLine="851"/>
-        <w:jc w:val="both"/>
-        <w:rPr>
-          <w:rFonts w:ascii="Times New Roman" w:hAnsi="Times New Roman" w:cs="Times New Roman"/>
-          <w:sz w:val="28"/>
-          <w:szCs w:val="28"/>
-        </w:rPr>
-      </w:pPr>
-      <w:proofErr w:type="spellStart"/>
-      <w:r>
-        <w:rPr>
-          <w:rFonts w:ascii="Times New Roman" w:hAnsi="Times New Roman" w:cs="Times New Roman"/>
-          <w:sz w:val="28"/>
-          <w:szCs w:val="28"/>
-        </w:rPr>
-        <w:t>Противопылевая</w:t>
-      </w:r>
-      <w:proofErr w:type="spellEnd"/>
-      <w:r>
-        <w:rPr>
-          <w:rFonts w:ascii="Times New Roman" w:hAnsi="Times New Roman" w:cs="Times New Roman"/>
-          <w:sz w:val="28"/>
-          <w:szCs w:val="28"/>
-        </w:rPr>
-        <w:t xml:space="preserve"> тканевая маска. Её делают из марли в 5–6 сложений или между двумя слоями ткани прокладывают вату для усиления фильтрующей способности.</w:t>
-      </w:r>
-    </w:p>
-    <w:p>
-      <w:pPr>
-        <w:spacing w:after="0" w:line="360" w:lineRule="auto"/>
-        <w:ind w:firstLine="851"/>
-        <w:jc w:val="both"/>
-        <w:rPr>
-          <w:rFonts w:ascii="Times New Roman" w:hAnsi="Times New Roman" w:cs="Times New Roman"/>
-          <w:sz w:val="28"/>
-          <w:szCs w:val="28"/>
-        </w:rPr>
-      </w:pPr>
-      <w:r>
-        <w:rPr>
-          <w:rFonts w:ascii="Times New Roman" w:hAnsi="Times New Roman" w:cs="Times New Roman"/>
-          <w:sz w:val="28"/>
-          <w:szCs w:val="28"/>
-        </w:rPr>
-        <w:t>Респиратор. Это приспособление состоит из пористого фильтра и резиновой полумаски. Фильтрующий материал — фетр, ткань, вата.</w:t>
-      </w:r>
-    </w:p>
-    <w:p>
-      <w:pPr>
-        <w:rPr>
-          <w:rFonts w:ascii="Times New Roman" w:hAnsi="Times New Roman" w:cs="Times New Roman"/>
-          <w:sz w:val="28"/>
-          <w:szCs w:val="28"/>
-        </w:rPr>
-      </w:pPr>
-      <w:r>
-        <w:rPr>
-          <w:rFonts w:ascii="Times New Roman" w:hAnsi="Times New Roman" w:cs="Times New Roman"/>
-          <w:sz w:val="28"/>
-          <w:szCs w:val="28"/>
-        </w:rPr>
-        <w:br w:type="page"/>
-      </w:r>
-    </w:p>
-    <w:p>
-      <w:pPr>
-        <w:spacing w:after="0" w:line="360" w:lineRule="auto"/>
-        <w:ind w:firstLine="709"/>
-        <w:jc w:val="both"/>
-        <w:rPr>
-          <w:rFonts w:ascii="Times New Roman" w:hAnsi="Times New Roman" w:cs="Times New Roman"/>
-          <w:sz w:val="28"/>
-          <w:szCs w:val="28"/>
-        </w:rPr>
-      </w:pPr>
-      <w:r>
-        <w:rPr>
-          <w:rFonts w:ascii="Times New Roman" w:hAnsi="Times New Roman" w:cs="Times New Roman"/>
-          <w:sz w:val="28"/>
-          <w:szCs w:val="28"/>
-        </w:rPr>
-        <w:lastRenderedPageBreak/>
-        <w:t>Раздел 3.</w:t>
-      </w:r>
-      <w:r>
-        <w:rPr>
-          <w:rFonts w:ascii="Times New Roman" w:hAnsi="Times New Roman" w:cs="Times New Roman"/>
-          <w:sz w:val="28"/>
-          <w:szCs w:val="28"/>
-        </w:rPr>
-        <w:t xml:space="preserve"> </w:t>
-      </w:r>
-      <w:r>
-        <w:rPr>
-          <w:rFonts w:ascii="Times New Roman" w:hAnsi="Times New Roman" w:cs="Times New Roman"/>
-          <w:sz w:val="28"/>
-          <w:szCs w:val="28"/>
-        </w:rPr>
-        <w:t>Техника безопасности</w:t>
-      </w:r>
-    </w:p>
-    <w:p>
-      <w:pPr>
-        <w:spacing w:after="0" w:line="360" w:lineRule="auto"/>
-        <w:ind w:firstLine="709"/>
-        <w:jc w:val="both"/>
-        <w:rPr>
-          <w:rFonts w:ascii="Times New Roman" w:hAnsi="Times New Roman" w:cs="Times New Roman"/>
-          <w:sz w:val="28"/>
-          <w:szCs w:val="28"/>
-        </w:rPr>
-      </w:pPr>
-      <w:r>
-        <w:rPr>
-          <w:rFonts w:ascii="Times New Roman" w:hAnsi="Times New Roman" w:cs="Times New Roman"/>
-          <w:sz w:val="28"/>
-          <w:szCs w:val="28"/>
-        </w:rPr>
-        <w:t xml:space="preserve">Тема </w:t>
-      </w:r>
-      <w:r>
-        <w:rPr>
-          <w:rFonts w:ascii="Times New Roman" w:hAnsi="Times New Roman" w:cs="Times New Roman"/>
-          <w:sz w:val="28"/>
-          <w:szCs w:val="28"/>
-        </w:rPr>
-        <w:t>5</w:t>
-      </w:r>
-      <w:r>
-        <w:rPr>
-          <w:rFonts w:ascii="Times New Roman" w:hAnsi="Times New Roman" w:cs="Times New Roman"/>
-          <w:sz w:val="28"/>
-          <w:szCs w:val="28"/>
-        </w:rPr>
-        <w:t xml:space="preserve">. </w:t>
-      </w:r>
-      <w:r>
-        <w:rPr>
-          <w:rFonts w:ascii="Times New Roman" w:hAnsi="Times New Roman" w:cs="Times New Roman"/>
-          <w:sz w:val="28"/>
-          <w:szCs w:val="28"/>
-        </w:rPr>
-        <w:t xml:space="preserve">Анализ опасности поражения </w:t>
-      </w:r>
-      <w:r>
-        <w:rPr>
-          <w:rFonts w:ascii="Times New Roman" w:hAnsi="Times New Roman" w:cs="Times New Roman"/>
-          <w:sz w:val="28"/>
-          <w:szCs w:val="28"/>
-        </w:rPr>
-        <w:t xml:space="preserve">током в различных электрических </w:t>
-      </w:r>
-      <w:r>
-        <w:rPr>
-          <w:rFonts w:ascii="Times New Roman" w:hAnsi="Times New Roman" w:cs="Times New Roman"/>
-          <w:sz w:val="28"/>
-          <w:szCs w:val="28"/>
-        </w:rPr>
-        <w:t>сетях. Защитные меры в электроустановках: защитное заземление, защитное</w:t>
-      </w:r>
-      <w:r>
-        <w:rPr>
-          <w:rFonts w:ascii="Times New Roman" w:hAnsi="Times New Roman" w:cs="Times New Roman"/>
-          <w:sz w:val="28"/>
-          <w:szCs w:val="28"/>
-        </w:rPr>
-        <w:t xml:space="preserve"> </w:t>
-      </w:r>
-      <w:proofErr w:type="spellStart"/>
-      <w:r>
-        <w:rPr>
-          <w:rFonts w:ascii="Times New Roman" w:hAnsi="Times New Roman" w:cs="Times New Roman"/>
-          <w:sz w:val="28"/>
-          <w:szCs w:val="28"/>
-        </w:rPr>
-        <w:t>зануление</w:t>
-      </w:r>
-      <w:proofErr w:type="spellEnd"/>
-      <w:r>
-        <w:rPr>
-          <w:rFonts w:ascii="Times New Roman" w:hAnsi="Times New Roman" w:cs="Times New Roman"/>
-          <w:sz w:val="28"/>
-          <w:szCs w:val="28"/>
-        </w:rPr>
-        <w:t>; защитное отключение; выравнивание потенциалов, разделяющие</w:t>
-      </w:r>
-      <w:r>
-        <w:rPr>
-          <w:rFonts w:ascii="Times New Roman" w:hAnsi="Times New Roman" w:cs="Times New Roman"/>
-          <w:sz w:val="28"/>
-          <w:szCs w:val="28"/>
-        </w:rPr>
-        <w:t xml:space="preserve"> </w:t>
-      </w:r>
-      <w:r>
-        <w:rPr>
-          <w:rFonts w:ascii="Times New Roman" w:hAnsi="Times New Roman" w:cs="Times New Roman"/>
-          <w:sz w:val="28"/>
-          <w:szCs w:val="28"/>
-        </w:rPr>
-        <w:t xml:space="preserve">трансформаторы. Расчет, устройство и контроль заземления и </w:t>
-      </w:r>
-      <w:proofErr w:type="spellStart"/>
-      <w:r>
-        <w:rPr>
-          <w:rFonts w:ascii="Times New Roman" w:hAnsi="Times New Roman" w:cs="Times New Roman"/>
-          <w:sz w:val="28"/>
-          <w:szCs w:val="28"/>
-        </w:rPr>
-        <w:t>зануления</w:t>
-      </w:r>
-      <w:proofErr w:type="spellEnd"/>
-      <w:r>
-        <w:rPr>
-          <w:rFonts w:ascii="Times New Roman" w:hAnsi="Times New Roman" w:cs="Times New Roman"/>
-          <w:sz w:val="28"/>
-          <w:szCs w:val="28"/>
-        </w:rPr>
-        <w:t>.</w:t>
-      </w:r>
-      <w:r>
-        <w:rPr>
-          <w:rFonts w:ascii="Times New Roman" w:hAnsi="Times New Roman" w:cs="Times New Roman"/>
-          <w:sz w:val="28"/>
-          <w:szCs w:val="28"/>
-        </w:rPr>
-        <w:t xml:space="preserve"> </w:t>
-      </w:r>
-      <w:r>
-        <w:rPr>
-          <w:rFonts w:ascii="Times New Roman" w:hAnsi="Times New Roman" w:cs="Times New Roman"/>
-          <w:sz w:val="28"/>
-          <w:szCs w:val="28"/>
-        </w:rPr>
-        <w:t>Применение пониженного напряжения. Организационные мероприятия по</w:t>
-      </w:r>
-      <w:r>
-        <w:rPr>
-          <w:rFonts w:ascii="Times New Roman" w:hAnsi="Times New Roman" w:cs="Times New Roman"/>
-          <w:sz w:val="28"/>
-          <w:szCs w:val="28"/>
-        </w:rPr>
-        <w:t xml:space="preserve"> </w:t>
-      </w:r>
-      <w:r>
-        <w:rPr>
-          <w:rFonts w:ascii="Times New Roman" w:hAnsi="Times New Roman" w:cs="Times New Roman"/>
-          <w:sz w:val="28"/>
-          <w:szCs w:val="28"/>
-        </w:rPr>
-        <w:t>безопасной эксплуатации электроустановок. Индивидуальные защитные средства.</w:t>
-      </w:r>
-    </w:p>
-    <w:p>
-      <w:pPr>
-        <w:spacing w:after="0" w:line="360" w:lineRule="auto"/>
-        <w:ind w:firstLine="709"/>
-        <w:jc w:val="both"/>
-        <w:rPr>
-          <w:rFonts w:ascii="Times New Roman" w:hAnsi="Times New Roman" w:cs="Times New Roman"/>
-          <w:sz w:val="28"/>
-          <w:szCs w:val="28"/>
-        </w:rPr>
-      </w:pPr>
-    </w:p>
-    <w:p>
-      <w:pPr>
-        <w:spacing w:after="0" w:line="360" w:lineRule="auto"/>
-        <w:ind w:firstLine="709"/>
-        <w:jc w:val="both"/>
-        <w:rPr>
-          <w:rFonts w:ascii="Times New Roman" w:hAnsi="Times New Roman" w:cs="Times New Roman"/>
-          <w:sz w:val="28"/>
-          <w:szCs w:val="28"/>
-        </w:rPr>
-      </w:pPr>
-      <w:r>
-        <w:rPr>
-          <w:rFonts w:ascii="Times New Roman" w:hAnsi="Times New Roman" w:cs="Times New Roman"/>
-          <w:sz w:val="28"/>
-          <w:szCs w:val="28"/>
-        </w:rPr>
-        <w:t>Анализ опасности поражения током в различных электрических сетях зависит от вида прикосновения, вида электрической сети и режима работы</w:t>
-      </w:r>
-      <w:r>
-        <w:rPr>
-          <w:rFonts w:ascii="Times New Roman" w:hAnsi="Times New Roman" w:cs="Times New Roman"/>
-          <w:sz w:val="28"/>
-          <w:szCs w:val="28"/>
-        </w:rPr>
-        <w:t xml:space="preserve"> сети</w:t>
-      </w:r>
-      <w:r>
-        <w:rPr>
-          <w:rFonts w:ascii="Times New Roman" w:hAnsi="Times New Roman" w:cs="Times New Roman"/>
-          <w:sz w:val="28"/>
-          <w:szCs w:val="28"/>
-        </w:rPr>
-        <w:t>.</w:t>
-      </w:r>
-    </w:p>
-    <w:p>
-      <w:pPr>
-        <w:spacing w:after="0" w:line="360" w:lineRule="auto"/>
-        <w:ind w:firstLine="709"/>
-        <w:jc w:val="both"/>
-        <w:rPr>
-          <w:rFonts w:ascii="Times New Roman" w:hAnsi="Times New Roman" w:cs="Times New Roman"/>
-          <w:sz w:val="28"/>
-          <w:szCs w:val="28"/>
-        </w:rPr>
-      </w:pPr>
-      <w:r>
-        <w:rPr>
-          <w:rFonts w:ascii="Times New Roman" w:hAnsi="Times New Roman" w:cs="Times New Roman"/>
-          <w:sz w:val="28"/>
-          <w:szCs w:val="28"/>
-        </w:rPr>
-        <w:t>Прикосновение может быть:</w:t>
+        <w:t>Классификация принципов, методов и средств защиты от опасностей в рамках дисциплины «Безопасность жизнедеятельности» (БЖД) можно представить следующим образом:</w:t>
       </w:r>
     </w:p>
     <w:p>
@@ -1399,32 +1193,41 @@
         <w:pStyle w:val="a3"/>
         <w:numPr>
           <w:ilvl w:val="0"/>
-          <w:numId w:val="2"/>
+          <w:numId w:val="8"/>
         </w:numPr>
         <w:spacing w:after="0" w:line="360" w:lineRule="auto"/>
-        <w:ind w:left="0" w:firstLine="709"/>
-        <w:jc w:val="both"/>
-        <w:rPr>
-          <w:rFonts w:ascii="Times New Roman" w:hAnsi="Times New Roman" w:cs="Times New Roman"/>
-          <w:sz w:val="28"/>
-          <w:szCs w:val="28"/>
-        </w:rPr>
-      </w:pPr>
-      <w:r>
-        <w:rPr>
-          <w:rFonts w:ascii="Times New Roman" w:hAnsi="Times New Roman" w:cs="Times New Roman"/>
-          <w:sz w:val="28"/>
-          <w:szCs w:val="28"/>
-        </w:rPr>
-        <w:t>однофазным, когда человек к</w:t>
-      </w:r>
-      <w:r>
-        <w:rPr>
-          <w:rFonts w:ascii="Times New Roman" w:hAnsi="Times New Roman" w:cs="Times New Roman"/>
-          <w:sz w:val="28"/>
-          <w:szCs w:val="28"/>
-        </w:rPr>
-        <w:t>асается одной фазы электросети;</w:t>
+        <w:ind w:left="0" w:firstLine="851"/>
+        <w:jc w:val="both"/>
+        <w:rPr>
+          <w:rFonts w:ascii="Times New Roman" w:hAnsi="Times New Roman" w:cs="Times New Roman"/>
+          <w:sz w:val="28"/>
+          <w:szCs w:val="28"/>
+        </w:rPr>
+      </w:pPr>
+      <w:r>
+        <w:rPr>
+          <w:rFonts w:ascii="Times New Roman" w:hAnsi="Times New Roman" w:cs="Times New Roman"/>
+          <w:sz w:val="28"/>
+          <w:szCs w:val="28"/>
+        </w:rPr>
+        <w:t>принципы з</w:t>
+      </w:r>
+      <w:r>
+        <w:rPr>
+          <w:rFonts w:ascii="Times New Roman" w:hAnsi="Times New Roman" w:cs="Times New Roman"/>
+          <w:sz w:val="28"/>
+          <w:szCs w:val="28"/>
+        </w:rPr>
+        <w:t>ащиты</w:t>
+      </w:r>
+      <w:r>
+        <w:rPr>
+          <w:rFonts w:ascii="Times New Roman" w:hAnsi="Times New Roman" w:cs="Times New Roman"/>
+          <w:sz w:val="28"/>
+          <w:szCs w:val="28"/>
+          <w:lang w:val="en-US"/>
+        </w:rPr>
+        <w:t>;</w:t>
       </w:r>
     </w:p>
     <w:p>
@@ -1432,78 +1235,57 @@
         <w:pStyle w:val="a3"/>
         <w:numPr>
           <w:ilvl w:val="0"/>
-          <w:numId w:val="2"/>
+          <w:numId w:val="8"/>
         </w:numPr>
         <w:spacing w:after="0" w:line="360" w:lineRule="auto"/>
-        <w:ind w:left="0" w:firstLine="709"/>
-        <w:jc w:val="both"/>
-        <w:rPr>
-          <w:rFonts w:ascii="Times New Roman" w:hAnsi="Times New Roman" w:cs="Times New Roman"/>
-          <w:sz w:val="28"/>
-          <w:szCs w:val="28"/>
-        </w:rPr>
-      </w:pPr>
-      <w:r>
-        <w:rPr>
-          <w:rFonts w:ascii="Times New Roman" w:hAnsi="Times New Roman" w:cs="Times New Roman"/>
-          <w:sz w:val="28"/>
-          <w:szCs w:val="28"/>
-        </w:rPr>
-        <w:t>двухфазным, когда человек</w:t>
-      </w:r>
-      <w:r>
-        <w:rPr>
-          <w:rFonts w:ascii="Times New Roman" w:hAnsi="Times New Roman" w:cs="Times New Roman"/>
-          <w:sz w:val="28"/>
-          <w:szCs w:val="28"/>
-        </w:rPr>
-        <w:t xml:space="preserve"> касается двух фаз электросети.</w:t>
-      </w:r>
-    </w:p>
-    <w:p>
-      <w:pPr>
-        <w:spacing w:after="0" w:line="360" w:lineRule="auto"/>
-        <w:ind w:firstLine="709"/>
-        <w:jc w:val="both"/>
-        <w:rPr>
-          <w:rFonts w:ascii="Times New Roman" w:hAnsi="Times New Roman" w:cs="Times New Roman"/>
-          <w:sz w:val="28"/>
-          <w:szCs w:val="28"/>
-        </w:rPr>
-      </w:pPr>
-      <w:r>
-        <w:rPr>
-          <w:rFonts w:ascii="Times New Roman" w:hAnsi="Times New Roman" w:cs="Times New Roman"/>
-          <w:sz w:val="28"/>
-          <w:szCs w:val="28"/>
-        </w:rPr>
-        <w:t xml:space="preserve">Согласно правилам устройства электроустановок (ПУЭ) при напряжении до 1000 </w:t>
-      </w:r>
-      <w:proofErr w:type="gramStart"/>
-      <w:r>
-        <w:rPr>
-          <w:rFonts w:ascii="Times New Roman" w:hAnsi="Times New Roman" w:cs="Times New Roman"/>
-          <w:sz w:val="28"/>
-          <w:szCs w:val="28"/>
-        </w:rPr>
-        <w:t>В</w:t>
-      </w:r>
-      <w:proofErr w:type="gramEnd"/>
-      <w:r>
-        <w:rPr>
-          <w:rFonts w:ascii="Times New Roman" w:hAnsi="Times New Roman" w:cs="Times New Roman"/>
-          <w:sz w:val="28"/>
-          <w:szCs w:val="28"/>
-        </w:rPr>
-        <w:t xml:space="preserve"> применяют следующие виды электрических трехф</w:t>
-      </w:r>
-      <w:r>
-        <w:rPr>
-          <w:rFonts w:ascii="Times New Roman" w:hAnsi="Times New Roman" w:cs="Times New Roman"/>
-          <w:sz w:val="28"/>
-          <w:szCs w:val="28"/>
-        </w:rPr>
-        <w:t>азных сетей:</w:t>
+        <w:ind w:left="0" w:firstLine="851"/>
+        <w:jc w:val="both"/>
+        <w:rPr>
+          <w:rFonts w:ascii="Times New Roman" w:hAnsi="Times New Roman" w:cs="Times New Roman"/>
+          <w:sz w:val="28"/>
+          <w:szCs w:val="28"/>
+        </w:rPr>
+      </w:pPr>
+      <w:r>
+        <w:rPr>
+          <w:rFonts w:ascii="Times New Roman" w:hAnsi="Times New Roman" w:cs="Times New Roman"/>
+          <w:sz w:val="28"/>
+          <w:szCs w:val="28"/>
+        </w:rPr>
+        <w:t>принцип</w:t>
+      </w:r>
+      <w:r>
+        <w:rPr>
+          <w:rFonts w:ascii="Times New Roman" w:hAnsi="Times New Roman" w:cs="Times New Roman"/>
+          <w:sz w:val="28"/>
+          <w:szCs w:val="28"/>
+        </w:rPr>
+        <w:t xml:space="preserve"> </w:t>
+      </w:r>
+      <w:r>
+        <w:rPr>
+          <w:rFonts w:ascii="Times New Roman" w:hAnsi="Times New Roman" w:cs="Times New Roman"/>
+          <w:sz w:val="28"/>
+          <w:szCs w:val="28"/>
+        </w:rPr>
+        <w:t>с</w:t>
+      </w:r>
+      <w:r>
+        <w:rPr>
+          <w:rFonts w:ascii="Times New Roman" w:hAnsi="Times New Roman" w:cs="Times New Roman"/>
+          <w:sz w:val="28"/>
+          <w:szCs w:val="28"/>
+        </w:rPr>
+        <w:t>истемности</w:t>
+      </w:r>
+      <w:r>
+        <w:rPr>
+          <w:rFonts w:ascii="Times New Roman" w:hAnsi="Times New Roman" w:cs="Times New Roman"/>
+          <w:sz w:val="28"/>
+          <w:szCs w:val="28"/>
+          <w:lang w:val="en-US"/>
+        </w:rPr>
+        <w:t>;</w:t>
       </w:r>
     </w:p>
     <w:p>
@@ -1511,48 +1293,55 @@
         <w:pStyle w:val="a3"/>
         <w:numPr>
           <w:ilvl w:val="0"/>
-          <w:numId w:val="1"/>
+          <w:numId w:val="8"/>
         </w:numPr>
         <w:spacing w:after="0" w:line="360" w:lineRule="auto"/>
-        <w:ind w:left="0" w:firstLine="709"/>
-        <w:jc w:val="both"/>
-        <w:rPr>
-          <w:rFonts w:ascii="Times New Roman" w:hAnsi="Times New Roman" w:cs="Times New Roman"/>
-          <w:sz w:val="28"/>
-          <w:szCs w:val="28"/>
-        </w:rPr>
-      </w:pPr>
-      <w:r>
-        <w:rPr>
-          <w:rFonts w:ascii="Times New Roman" w:hAnsi="Times New Roman" w:cs="Times New Roman"/>
-          <w:sz w:val="28"/>
-          <w:szCs w:val="28"/>
-        </w:rPr>
-        <w:t>трёхпрово</w:t>
-      </w:r>
-      <w:r>
-        <w:rPr>
-          <w:rFonts w:ascii="Times New Roman" w:hAnsi="Times New Roman" w:cs="Times New Roman"/>
-          <w:sz w:val="28"/>
-          <w:szCs w:val="28"/>
-        </w:rPr>
-        <w:t xml:space="preserve">дная с изолированной </w:t>
-      </w:r>
-      <w:proofErr w:type="spellStart"/>
-      <w:r>
-        <w:rPr>
-          <w:rFonts w:ascii="Times New Roman" w:hAnsi="Times New Roman" w:cs="Times New Roman"/>
-          <w:sz w:val="28"/>
-          <w:szCs w:val="28"/>
-        </w:rPr>
-        <w:t>нейтралью</w:t>
-      </w:r>
-      <w:proofErr w:type="spellEnd"/>
-      <w:r>
-        <w:rPr>
-          <w:rFonts w:ascii="Times New Roman" w:hAnsi="Times New Roman" w:cs="Times New Roman"/>
-          <w:sz w:val="28"/>
-          <w:szCs w:val="28"/>
+        <w:ind w:left="0" w:firstLine="851"/>
+        <w:jc w:val="both"/>
+        <w:rPr>
+          <w:rFonts w:ascii="Times New Roman" w:hAnsi="Times New Roman" w:cs="Times New Roman"/>
+          <w:sz w:val="28"/>
+          <w:szCs w:val="28"/>
+        </w:rPr>
+      </w:pPr>
+      <w:r>
+        <w:rPr>
+          <w:rFonts w:ascii="Times New Roman" w:hAnsi="Times New Roman" w:cs="Times New Roman"/>
+          <w:sz w:val="28"/>
+          <w:szCs w:val="28"/>
+        </w:rPr>
+        <w:t>п</w:t>
+      </w:r>
+      <w:r>
+        <w:rPr>
+          <w:rFonts w:ascii="Times New Roman" w:hAnsi="Times New Roman" w:cs="Times New Roman"/>
+          <w:sz w:val="28"/>
+          <w:szCs w:val="28"/>
+        </w:rPr>
+        <w:t xml:space="preserve">ринцип </w:t>
+      </w:r>
+      <w:r>
+        <w:rPr>
+          <w:rFonts w:ascii="Times New Roman" w:hAnsi="Times New Roman" w:cs="Times New Roman"/>
+          <w:sz w:val="28"/>
+          <w:szCs w:val="28"/>
+        </w:rPr>
+        <w:t>н</w:t>
+      </w:r>
+      <w:r>
+        <w:rPr>
+          <w:rFonts w:ascii="Times New Roman" w:hAnsi="Times New Roman" w:cs="Times New Roman"/>
+          <w:sz w:val="28"/>
+          <w:szCs w:val="28"/>
+        </w:rPr>
+        <w:t>есовместимости</w:t>
+      </w:r>
+      <w:r>
+        <w:rPr>
+          <w:rFonts w:ascii="Times New Roman" w:hAnsi="Times New Roman" w:cs="Times New Roman"/>
+          <w:sz w:val="28"/>
+          <w:szCs w:val="28"/>
+          <w:lang w:val="en-US"/>
         </w:rPr>
         <w:t>;</w:t>
       </w:r>
@@ -1562,231 +1351,41 @@
         <w:pStyle w:val="a3"/>
         <w:numPr>
           <w:ilvl w:val="0"/>
-          <w:numId w:val="1"/>
+          <w:numId w:val="8"/>
         </w:numPr>
         <w:spacing w:after="0" w:line="360" w:lineRule="auto"/>
-        <w:ind w:left="0" w:firstLine="709"/>
-        <w:jc w:val="both"/>
-        <w:rPr>
-          <w:rFonts w:ascii="Times New Roman" w:hAnsi="Times New Roman" w:cs="Times New Roman"/>
-          <w:sz w:val="28"/>
-          <w:szCs w:val="28"/>
-        </w:rPr>
-      </w:pPr>
-      <w:r>
-        <w:rPr>
-          <w:rFonts w:ascii="Times New Roman" w:hAnsi="Times New Roman" w:cs="Times New Roman"/>
-          <w:sz w:val="28"/>
-          <w:szCs w:val="28"/>
-        </w:rPr>
-        <w:t>четырёхпроводна</w:t>
-      </w:r>
-      <w:r>
-        <w:rPr>
-          <w:rFonts w:ascii="Times New Roman" w:hAnsi="Times New Roman" w:cs="Times New Roman"/>
-          <w:sz w:val="28"/>
-          <w:szCs w:val="28"/>
-        </w:rPr>
-        <w:t xml:space="preserve">я с </w:t>
-      </w:r>
-      <w:proofErr w:type="spellStart"/>
-      <w:r>
-        <w:rPr>
-          <w:rFonts w:ascii="Times New Roman" w:hAnsi="Times New Roman" w:cs="Times New Roman"/>
-          <w:sz w:val="28"/>
-          <w:szCs w:val="28"/>
-        </w:rPr>
-        <w:t>глухозаземлённой</w:t>
-      </w:r>
-      <w:proofErr w:type="spellEnd"/>
-      <w:r>
-        <w:rPr>
-          <w:rFonts w:ascii="Times New Roman" w:hAnsi="Times New Roman" w:cs="Times New Roman"/>
-          <w:sz w:val="28"/>
-          <w:szCs w:val="28"/>
-        </w:rPr>
-        <w:t xml:space="preserve"> </w:t>
-      </w:r>
-      <w:proofErr w:type="spellStart"/>
-      <w:r>
-        <w:rPr>
-          <w:rFonts w:ascii="Times New Roman" w:hAnsi="Times New Roman" w:cs="Times New Roman"/>
-          <w:sz w:val="28"/>
-          <w:szCs w:val="28"/>
-        </w:rPr>
-        <w:t>нейтралью</w:t>
-      </w:r>
-      <w:proofErr w:type="spellEnd"/>
-      <w:r>
-        <w:rPr>
-          <w:rFonts w:ascii="Times New Roman" w:hAnsi="Times New Roman" w:cs="Times New Roman"/>
-          <w:sz w:val="28"/>
-          <w:szCs w:val="28"/>
-        </w:rPr>
-        <w:t>.</w:t>
-      </w:r>
-    </w:p>
-    <w:p>
-      <w:pPr>
-        <w:spacing w:after="0" w:line="360" w:lineRule="auto"/>
-        <w:ind w:firstLine="709"/>
-        <w:jc w:val="both"/>
-        <w:rPr>
-          <w:rFonts w:ascii="Times New Roman" w:hAnsi="Times New Roman" w:cs="Times New Roman"/>
-          <w:sz w:val="28"/>
-          <w:szCs w:val="28"/>
-        </w:rPr>
-      </w:pPr>
-      <w:r>
-        <w:rPr>
-          <w:rFonts w:ascii="Times New Roman" w:hAnsi="Times New Roman" w:cs="Times New Roman"/>
-          <w:sz w:val="28"/>
-          <w:szCs w:val="28"/>
-        </w:rPr>
-        <w:t>Защитное отключение — автоматическое отключение электроустановки системой защиты при возникновении опасности поражения человека электрическим током.</w:t>
-      </w:r>
-    </w:p>
-    <w:p>
-      <w:pPr>
-        <w:spacing w:after="0" w:line="360" w:lineRule="auto"/>
-        <w:ind w:firstLine="709"/>
-        <w:jc w:val="both"/>
-        <w:rPr>
-          <w:rFonts w:ascii="Times New Roman" w:hAnsi="Times New Roman" w:cs="Times New Roman"/>
-          <w:sz w:val="28"/>
-          <w:szCs w:val="28"/>
-        </w:rPr>
-      </w:pPr>
-      <w:r>
-        <w:rPr>
-          <w:rFonts w:ascii="Times New Roman" w:hAnsi="Times New Roman" w:cs="Times New Roman"/>
-          <w:sz w:val="28"/>
-          <w:szCs w:val="28"/>
-        </w:rPr>
-        <w:t xml:space="preserve">Защитное </w:t>
-      </w:r>
-      <w:proofErr w:type="spellStart"/>
-      <w:r>
-        <w:rPr>
-          <w:rFonts w:ascii="Times New Roman" w:hAnsi="Times New Roman" w:cs="Times New Roman"/>
-          <w:sz w:val="28"/>
-          <w:szCs w:val="28"/>
-        </w:rPr>
-        <w:t>зануление</w:t>
-      </w:r>
-      <w:proofErr w:type="spellEnd"/>
-      <w:r>
-        <w:rPr>
-          <w:rFonts w:ascii="Times New Roman" w:hAnsi="Times New Roman" w:cs="Times New Roman"/>
-          <w:sz w:val="28"/>
-          <w:szCs w:val="28"/>
-        </w:rPr>
-        <w:t xml:space="preserve"> — преднамеренное электрическое соединение металлических нетоковедущих частей электроустановок с нулевым, многократно заземленным проводом. Назначение — устранение опасности поражения током в случае прикосновения к корпусу, оказавшемуся под напряжением.</w:t>
-      </w:r>
-    </w:p>
-    <w:p>
-      <w:pPr>
-        <w:spacing w:after="0" w:line="360" w:lineRule="auto"/>
-        <w:ind w:firstLine="709"/>
-        <w:jc w:val="both"/>
-        <w:rPr>
-          <w:rFonts w:ascii="Times New Roman" w:hAnsi="Times New Roman" w:cs="Times New Roman"/>
-          <w:sz w:val="28"/>
-          <w:szCs w:val="28"/>
-        </w:rPr>
-      </w:pPr>
-      <w:r>
-        <w:rPr>
-          <w:rFonts w:ascii="Times New Roman" w:hAnsi="Times New Roman" w:cs="Times New Roman"/>
-          <w:sz w:val="28"/>
-          <w:szCs w:val="28"/>
-        </w:rPr>
-        <w:t xml:space="preserve">Выравнивание потенциалов — это метод снижения напряжения прикосновения и шага между точками электрической цепи, к которым </w:t>
-      </w:r>
-      <w:r>
-        <w:rPr>
-          <w:rFonts w:ascii="Times New Roman" w:hAnsi="Times New Roman" w:cs="Times New Roman"/>
-          <w:sz w:val="28"/>
-          <w:szCs w:val="28"/>
-        </w:rPr>
-        <w:lastRenderedPageBreak/>
-        <w:t>возможно одновременное прикосновение или на которых может одновременно стоять человек.</w:t>
-      </w:r>
-    </w:p>
-    <w:p>
-      <w:pPr>
-        <w:spacing w:after="0" w:line="360" w:lineRule="auto"/>
-        <w:ind w:firstLine="709"/>
-        <w:jc w:val="both"/>
-        <w:rPr>
-          <w:rFonts w:ascii="Times New Roman" w:hAnsi="Times New Roman" w:cs="Times New Roman"/>
-          <w:sz w:val="28"/>
-          <w:szCs w:val="28"/>
-        </w:rPr>
-      </w:pPr>
-      <w:r>
-        <w:rPr>
-          <w:rFonts w:ascii="Times New Roman" w:hAnsi="Times New Roman" w:cs="Times New Roman"/>
-          <w:sz w:val="28"/>
-          <w:szCs w:val="28"/>
-        </w:rPr>
-        <w:t>Разделительный трансформатор — трансформатор, первичная обмотка которого отделена от вторичных обмоток при помощи защитного электрического разделения цепей: двойной или усиленной изоляции, или основн</w:t>
-      </w:r>
-      <w:r>
-        <w:rPr>
-          <w:rFonts w:ascii="Times New Roman" w:hAnsi="Times New Roman" w:cs="Times New Roman"/>
-          <w:sz w:val="28"/>
-          <w:szCs w:val="28"/>
-        </w:rPr>
-        <w:t>ой изоляции и защитного экрана.</w:t>
-      </w:r>
-    </w:p>
-    <w:p>
-      <w:pPr>
-        <w:spacing w:after="0" w:line="360" w:lineRule="auto"/>
-        <w:ind w:firstLine="709"/>
-        <w:jc w:val="both"/>
-        <w:rPr>
-          <w:rFonts w:ascii="Times New Roman" w:hAnsi="Times New Roman" w:cs="Times New Roman"/>
-          <w:sz w:val="28"/>
-          <w:szCs w:val="28"/>
-        </w:rPr>
-      </w:pPr>
-      <w:r>
-        <w:rPr>
-          <w:rFonts w:ascii="Times New Roman" w:hAnsi="Times New Roman" w:cs="Times New Roman"/>
-          <w:sz w:val="28"/>
-          <w:szCs w:val="28"/>
-        </w:rPr>
-        <w:t>Применение пониженного напряжения чаще всего встречается при использовании ручного электроинструмента, переносных осветительных и вентиляционных приборов, а также при работе в помещениях с особой опасностью.</w:t>
-      </w:r>
-    </w:p>
-    <w:p>
-      <w:pPr>
-        <w:spacing w:after="0" w:line="360" w:lineRule="auto"/>
-        <w:ind w:firstLine="709"/>
-        <w:jc w:val="both"/>
-        <w:rPr>
-          <w:rFonts w:ascii="Times New Roman" w:hAnsi="Times New Roman" w:cs="Times New Roman"/>
-          <w:sz w:val="28"/>
-          <w:szCs w:val="28"/>
-        </w:rPr>
-      </w:pPr>
-      <w:r>
-        <w:rPr>
-          <w:rFonts w:ascii="Times New Roman" w:hAnsi="Times New Roman" w:cs="Times New Roman"/>
-          <w:sz w:val="28"/>
-          <w:szCs w:val="28"/>
-        </w:rPr>
-        <w:t>Организационными мероприятиями, обеспечивающими безопасность работ</w:t>
-      </w:r>
-      <w:r>
-        <w:rPr>
-          <w:rFonts w:ascii="Times New Roman" w:hAnsi="Times New Roman" w:cs="Times New Roman"/>
-          <w:sz w:val="28"/>
-          <w:szCs w:val="28"/>
-        </w:rPr>
-        <w:t xml:space="preserve"> в электроустановках, являются:</w:t>
+        <w:ind w:left="0" w:firstLine="851"/>
+        <w:jc w:val="both"/>
+        <w:rPr>
+          <w:rFonts w:ascii="Times New Roman" w:hAnsi="Times New Roman" w:cs="Times New Roman"/>
+          <w:sz w:val="28"/>
+          <w:szCs w:val="28"/>
+        </w:rPr>
+      </w:pPr>
+      <w:r>
+        <w:rPr>
+          <w:rFonts w:ascii="Times New Roman" w:hAnsi="Times New Roman" w:cs="Times New Roman"/>
+          <w:sz w:val="28"/>
+          <w:szCs w:val="28"/>
+        </w:rPr>
+        <w:t>принцип э</w:t>
+      </w:r>
+      <w:r>
+        <w:rPr>
+          <w:rFonts w:ascii="Times New Roman" w:hAnsi="Times New Roman" w:cs="Times New Roman"/>
+          <w:sz w:val="28"/>
+          <w:szCs w:val="28"/>
+        </w:rPr>
+        <w:t>ргономичности</w:t>
+      </w:r>
+      <w:r>
+        <w:rPr>
+          <w:rFonts w:ascii="Times New Roman" w:hAnsi="Times New Roman" w:cs="Times New Roman"/>
+          <w:sz w:val="28"/>
+          <w:szCs w:val="28"/>
+          <w:lang w:val="en-US"/>
+        </w:rPr>
+        <w:t>;</w:t>
       </w:r>
     </w:p>
     <w:p>
@@ -1794,7 +1393,7 @@
         <w:pStyle w:val="a3"/>
         <w:numPr>
           <w:ilvl w:val="0"/>
-          <w:numId w:val="4"/>
+          <w:numId w:val="8"/>
         </w:numPr>
         <w:spacing w:after="0" w:line="360" w:lineRule="auto"/>
         <w:ind w:left="0" w:firstLine="851"/>
@@ -1811,7 +1410,24 @@
           <w:sz w:val="28"/>
           <w:szCs w:val="28"/>
         </w:rPr>
-        <w:t>оформление работ нарядом, распоряжением или перечнем работ, выполняемых в порядке текущей эксплуатации;</w:t>
+        <w:t>принцип з</w:t>
+      </w:r>
+      <w:r>
+        <w:rPr>
+          <w:rFonts w:ascii="Times New Roman" w:hAnsi="Times New Roman" w:cs="Times New Roman"/>
+          <w:sz w:val="28"/>
+          <w:szCs w:val="28"/>
+        </w:rPr>
+        <w:t>ащиты Расстоянием</w:t>
+      </w:r>
+      <w:r>
+        <w:rPr>
+          <w:rFonts w:ascii="Times New Roman" w:hAnsi="Times New Roman" w:cs="Times New Roman"/>
+          <w:sz w:val="28"/>
+          <w:szCs w:val="28"/>
+          <w:lang w:val="en-US"/>
+        </w:rPr>
+        <w:t>;</w:t>
       </w:r>
     </w:p>
     <w:p>
@@ -1819,7 +1435,7 @@
         <w:pStyle w:val="a3"/>
         <w:numPr>
           <w:ilvl w:val="0"/>
-          <w:numId w:val="4"/>
+          <w:numId w:val="8"/>
         </w:numPr>
         <w:spacing w:after="0" w:line="360" w:lineRule="auto"/>
         <w:ind w:left="0" w:firstLine="851"/>
@@ -1836,15 +1452,1385 @@
           <w:sz w:val="28"/>
           <w:szCs w:val="28"/>
         </w:rPr>
-        <w:t>выдача разрешения на подготовку рабочего места</w:t>
-      </w:r>
-      <w:r>
-        <w:rPr>
-          <w:rFonts w:ascii="Times New Roman" w:hAnsi="Times New Roman" w:cs="Times New Roman"/>
-          <w:sz w:val="28"/>
-          <w:szCs w:val="28"/>
-        </w:rPr>
-        <w:t>;</w:t>
+        <w:t>принцип з</w:t>
+      </w:r>
+      <w:r>
+        <w:rPr>
+          <w:rFonts w:ascii="Times New Roman" w:hAnsi="Times New Roman" w:cs="Times New Roman"/>
+          <w:sz w:val="28"/>
+          <w:szCs w:val="28"/>
+        </w:rPr>
+        <w:t>ащиты Временем</w:t>
+      </w:r>
+      <w:r>
+        <w:rPr>
+          <w:rFonts w:ascii="Times New Roman" w:hAnsi="Times New Roman" w:cs="Times New Roman"/>
+          <w:sz w:val="28"/>
+          <w:szCs w:val="28"/>
+          <w:lang w:val="en-US"/>
+        </w:rPr>
+        <w:t>.</w:t>
+      </w:r>
+    </w:p>
+    <w:p>
+      <w:pPr>
+        <w:pStyle w:val="a3"/>
+        <w:spacing w:after="0" w:line="360" w:lineRule="auto"/>
+        <w:ind w:left="0" w:firstLine="851"/>
+        <w:jc w:val="both"/>
+        <w:rPr>
+          <w:rFonts w:ascii="Times New Roman" w:hAnsi="Times New Roman" w:cs="Times New Roman"/>
+          <w:sz w:val="28"/>
+          <w:szCs w:val="28"/>
+        </w:rPr>
+      </w:pPr>
+      <w:r>
+        <w:rPr>
+          <w:rFonts w:ascii="Times New Roman" w:hAnsi="Times New Roman" w:cs="Times New Roman"/>
+          <w:sz w:val="28"/>
+          <w:szCs w:val="28"/>
+        </w:rPr>
+        <w:t xml:space="preserve">Методы </w:t>
+      </w:r>
+      <w:r>
+        <w:rPr>
+          <w:rFonts w:ascii="Times New Roman" w:hAnsi="Times New Roman" w:cs="Times New Roman"/>
+          <w:sz w:val="28"/>
+          <w:szCs w:val="28"/>
+        </w:rPr>
+        <w:t>з</w:t>
+      </w:r>
+      <w:r>
+        <w:rPr>
+          <w:rFonts w:ascii="Times New Roman" w:hAnsi="Times New Roman" w:cs="Times New Roman"/>
+          <w:sz w:val="28"/>
+          <w:szCs w:val="28"/>
+        </w:rPr>
+        <w:t>ащиты</w:t>
+      </w:r>
+      <w:r>
+        <w:rPr>
+          <w:rFonts w:ascii="Times New Roman" w:hAnsi="Times New Roman" w:cs="Times New Roman"/>
+          <w:sz w:val="28"/>
+          <w:szCs w:val="28"/>
+        </w:rPr>
+        <w:t>.</w:t>
+      </w:r>
+    </w:p>
+    <w:p>
+      <w:pPr>
+        <w:pStyle w:val="a3"/>
+        <w:spacing w:after="0" w:line="360" w:lineRule="auto"/>
+        <w:ind w:left="0" w:firstLine="851"/>
+        <w:jc w:val="both"/>
+        <w:rPr>
+          <w:rFonts w:ascii="Times New Roman" w:hAnsi="Times New Roman" w:cs="Times New Roman"/>
+          <w:sz w:val="28"/>
+          <w:szCs w:val="28"/>
+        </w:rPr>
+      </w:pPr>
+      <w:r>
+        <w:rPr>
+          <w:rFonts w:ascii="Times New Roman" w:hAnsi="Times New Roman" w:cs="Times New Roman"/>
+          <w:sz w:val="28"/>
+          <w:szCs w:val="28"/>
+        </w:rPr>
+        <w:t xml:space="preserve">Предотвращение </w:t>
+      </w:r>
+      <w:r>
+        <w:rPr>
+          <w:rFonts w:ascii="Times New Roman" w:hAnsi="Times New Roman" w:cs="Times New Roman"/>
+          <w:sz w:val="28"/>
+          <w:szCs w:val="28"/>
+        </w:rPr>
+        <w:t>н</w:t>
+      </w:r>
+      <w:r>
+        <w:rPr>
+          <w:rFonts w:ascii="Times New Roman" w:hAnsi="Times New Roman" w:cs="Times New Roman"/>
+          <w:sz w:val="28"/>
+          <w:szCs w:val="28"/>
+        </w:rPr>
+        <w:t>ападения</w:t>
+      </w:r>
+      <w:r>
+        <w:rPr>
+          <w:rFonts w:ascii="Times New Roman" w:hAnsi="Times New Roman" w:cs="Times New Roman"/>
+          <w:sz w:val="28"/>
+          <w:szCs w:val="28"/>
+        </w:rPr>
+        <w:t xml:space="preserve"> - м</w:t>
+      </w:r>
+      <w:r>
+        <w:rPr>
+          <w:rFonts w:ascii="Times New Roman" w:hAnsi="Times New Roman" w:cs="Times New Roman"/>
+          <w:sz w:val="28"/>
+          <w:szCs w:val="28"/>
+        </w:rPr>
+        <w:t>етоды, направленные на предотвращение возникновения опасностей, включая разрыв дистанции, уклоны, маскировку, заключение пак</w:t>
+      </w:r>
+      <w:r>
+        <w:rPr>
+          <w:rFonts w:ascii="Times New Roman" w:hAnsi="Times New Roman" w:cs="Times New Roman"/>
+          <w:sz w:val="28"/>
+          <w:szCs w:val="28"/>
+        </w:rPr>
+        <w:t>та о ненападении и другие меры</w:t>
+      </w:r>
+      <w:r>
+        <w:rPr>
+          <w:rFonts w:ascii="Times New Roman" w:hAnsi="Times New Roman" w:cs="Times New Roman"/>
+          <w:sz w:val="28"/>
+          <w:szCs w:val="28"/>
+        </w:rPr>
+        <w:t>.</w:t>
+      </w:r>
+    </w:p>
+    <w:p>
+      <w:pPr>
+        <w:pStyle w:val="a3"/>
+        <w:spacing w:after="0" w:line="360" w:lineRule="auto"/>
+        <w:ind w:left="0" w:firstLine="851"/>
+        <w:jc w:val="both"/>
+        <w:rPr>
+          <w:rFonts w:ascii="Times New Roman" w:hAnsi="Times New Roman" w:cs="Times New Roman"/>
+          <w:sz w:val="28"/>
+          <w:szCs w:val="28"/>
+        </w:rPr>
+      </w:pPr>
+      <w:r>
+        <w:rPr>
+          <w:rFonts w:ascii="Times New Roman" w:hAnsi="Times New Roman" w:cs="Times New Roman"/>
+          <w:sz w:val="28"/>
+          <w:szCs w:val="28"/>
+        </w:rPr>
+        <w:t xml:space="preserve">Повышение </w:t>
+      </w:r>
+      <w:r>
+        <w:rPr>
+          <w:rFonts w:ascii="Times New Roman" w:hAnsi="Times New Roman" w:cs="Times New Roman"/>
+          <w:sz w:val="28"/>
+          <w:szCs w:val="28"/>
+        </w:rPr>
+        <w:t>у</w:t>
+      </w:r>
+      <w:r>
+        <w:rPr>
+          <w:rFonts w:ascii="Times New Roman" w:hAnsi="Times New Roman" w:cs="Times New Roman"/>
+          <w:sz w:val="28"/>
+          <w:szCs w:val="28"/>
+        </w:rPr>
+        <w:t>стойчивости</w:t>
+      </w:r>
+      <w:r>
+        <w:rPr>
+          <w:rFonts w:ascii="Times New Roman" w:hAnsi="Times New Roman" w:cs="Times New Roman"/>
+          <w:sz w:val="28"/>
+          <w:szCs w:val="28"/>
+        </w:rPr>
+        <w:t xml:space="preserve"> </w:t>
+      </w:r>
+      <w:r>
+        <w:rPr>
+          <w:rFonts w:ascii="Times New Roman" w:hAnsi="Times New Roman" w:cs="Times New Roman"/>
+          <w:sz w:val="28"/>
+          <w:szCs w:val="28"/>
+        </w:rPr>
+        <w:t xml:space="preserve">– </w:t>
+      </w:r>
+      <w:r>
+        <w:rPr>
+          <w:rFonts w:ascii="Times New Roman" w:hAnsi="Times New Roman" w:cs="Times New Roman"/>
+          <w:sz w:val="28"/>
+          <w:szCs w:val="28"/>
+        </w:rPr>
+        <w:t>в</w:t>
+      </w:r>
+      <w:r>
+        <w:rPr>
+          <w:rFonts w:ascii="Times New Roman" w:hAnsi="Times New Roman" w:cs="Times New Roman"/>
+          <w:sz w:val="28"/>
+          <w:szCs w:val="28"/>
+        </w:rPr>
+        <w:t>ыработка и укрепление иммунитета, создание системы защиты и системы ликвидации последс</w:t>
+      </w:r>
+      <w:r>
+        <w:rPr>
+          <w:rFonts w:ascii="Times New Roman" w:hAnsi="Times New Roman" w:cs="Times New Roman"/>
+          <w:sz w:val="28"/>
+          <w:szCs w:val="28"/>
+        </w:rPr>
+        <w:t>твий деструктивных воздействий</w:t>
+      </w:r>
+      <w:r>
+        <w:rPr>
+          <w:rFonts w:ascii="Times New Roman" w:hAnsi="Times New Roman" w:cs="Times New Roman"/>
+          <w:sz w:val="28"/>
+          <w:szCs w:val="28"/>
+        </w:rPr>
+        <w:t>.</w:t>
+      </w:r>
+    </w:p>
+    <w:p>
+      <w:pPr>
+        <w:pStyle w:val="a3"/>
+        <w:spacing w:after="0" w:line="360" w:lineRule="auto"/>
+        <w:ind w:left="0" w:firstLine="851"/>
+        <w:jc w:val="both"/>
+        <w:rPr>
+          <w:rFonts w:ascii="Times New Roman" w:hAnsi="Times New Roman" w:cs="Times New Roman"/>
+          <w:sz w:val="28"/>
+          <w:szCs w:val="28"/>
+        </w:rPr>
+      </w:pPr>
+      <w:r>
+        <w:rPr>
+          <w:rFonts w:ascii="Times New Roman" w:hAnsi="Times New Roman" w:cs="Times New Roman"/>
+          <w:sz w:val="28"/>
+          <w:szCs w:val="28"/>
+        </w:rPr>
+        <w:t xml:space="preserve">Инженерная </w:t>
+      </w:r>
+      <w:r>
+        <w:rPr>
+          <w:rFonts w:ascii="Times New Roman" w:hAnsi="Times New Roman" w:cs="Times New Roman"/>
+          <w:sz w:val="28"/>
+          <w:szCs w:val="28"/>
+        </w:rPr>
+        <w:t>з</w:t>
+      </w:r>
+      <w:r>
+        <w:rPr>
+          <w:rFonts w:ascii="Times New Roman" w:hAnsi="Times New Roman" w:cs="Times New Roman"/>
+          <w:sz w:val="28"/>
+          <w:szCs w:val="28"/>
+        </w:rPr>
+        <w:t>ащита</w:t>
+      </w:r>
+      <w:r>
+        <w:rPr>
+          <w:rFonts w:ascii="Times New Roman" w:hAnsi="Times New Roman" w:cs="Times New Roman"/>
+          <w:sz w:val="28"/>
+          <w:szCs w:val="28"/>
+        </w:rPr>
+        <w:t xml:space="preserve"> - с</w:t>
+      </w:r>
+      <w:r>
+        <w:rPr>
+          <w:rFonts w:ascii="Times New Roman" w:hAnsi="Times New Roman" w:cs="Times New Roman"/>
+          <w:sz w:val="28"/>
+          <w:szCs w:val="28"/>
+        </w:rPr>
+        <w:t>оздание инженерных сооружений, таких как убежища и укрытия, для коллективной защиты населения от поражающих факторов чрезвычайных ситуаций (ЧС) и военны</w:t>
+      </w:r>
+      <w:r>
+        <w:rPr>
+          <w:rFonts w:ascii="Times New Roman" w:hAnsi="Times New Roman" w:cs="Times New Roman"/>
+          <w:sz w:val="28"/>
+          <w:szCs w:val="28"/>
+        </w:rPr>
+        <w:t>х конфликтов</w:t>
+      </w:r>
+      <w:r>
+        <w:rPr>
+          <w:rFonts w:ascii="Times New Roman" w:hAnsi="Times New Roman" w:cs="Times New Roman"/>
+          <w:sz w:val="28"/>
+          <w:szCs w:val="28"/>
+        </w:rPr>
+        <w:t>.</w:t>
+      </w:r>
+    </w:p>
+    <w:p>
+      <w:pPr>
+        <w:pStyle w:val="a3"/>
+        <w:spacing w:after="0" w:line="360" w:lineRule="auto"/>
+        <w:ind w:left="0" w:firstLine="851"/>
+        <w:jc w:val="both"/>
+        <w:rPr>
+          <w:rFonts w:ascii="Times New Roman" w:hAnsi="Times New Roman" w:cs="Times New Roman"/>
+          <w:sz w:val="28"/>
+          <w:szCs w:val="28"/>
+        </w:rPr>
+      </w:pPr>
+      <w:r>
+        <w:rPr>
+          <w:rFonts w:ascii="Times New Roman" w:hAnsi="Times New Roman" w:cs="Times New Roman"/>
+          <w:sz w:val="28"/>
+          <w:szCs w:val="28"/>
+        </w:rPr>
+        <w:t xml:space="preserve">Радиационная и </w:t>
+      </w:r>
+      <w:r>
+        <w:rPr>
+          <w:rFonts w:ascii="Times New Roman" w:hAnsi="Times New Roman" w:cs="Times New Roman"/>
+          <w:sz w:val="28"/>
+          <w:szCs w:val="28"/>
+        </w:rPr>
+        <w:t>х</w:t>
+      </w:r>
+      <w:r>
+        <w:rPr>
+          <w:rFonts w:ascii="Times New Roman" w:hAnsi="Times New Roman" w:cs="Times New Roman"/>
+          <w:sz w:val="28"/>
+          <w:szCs w:val="28"/>
+        </w:rPr>
+        <w:t xml:space="preserve">имическая </w:t>
+      </w:r>
+      <w:r>
+        <w:rPr>
+          <w:rFonts w:ascii="Times New Roman" w:hAnsi="Times New Roman" w:cs="Times New Roman"/>
+          <w:sz w:val="28"/>
+          <w:szCs w:val="28"/>
+        </w:rPr>
+        <w:t>з</w:t>
+      </w:r>
+      <w:r>
+        <w:rPr>
+          <w:rFonts w:ascii="Times New Roman" w:hAnsi="Times New Roman" w:cs="Times New Roman"/>
+          <w:sz w:val="28"/>
+          <w:szCs w:val="28"/>
+        </w:rPr>
+        <w:t>ащита</w:t>
+      </w:r>
+      <w:r>
+        <w:rPr>
+          <w:rFonts w:ascii="Times New Roman" w:hAnsi="Times New Roman" w:cs="Times New Roman"/>
+          <w:sz w:val="28"/>
+          <w:szCs w:val="28"/>
+        </w:rPr>
+        <w:t xml:space="preserve"> – п</w:t>
+      </w:r>
+      <w:r>
+        <w:rPr>
+          <w:rFonts w:ascii="Times New Roman" w:hAnsi="Times New Roman" w:cs="Times New Roman"/>
+          <w:sz w:val="28"/>
+          <w:szCs w:val="28"/>
+        </w:rPr>
+        <w:t>рименение средств защиты от радиоактивных, отравляющих веществ и бактериальных средств, включая противогазы,</w:t>
+      </w:r>
+      <w:r>
+        <w:rPr>
+          <w:rFonts w:ascii="Times New Roman" w:hAnsi="Times New Roman" w:cs="Times New Roman"/>
+          <w:sz w:val="28"/>
+          <w:szCs w:val="28"/>
+        </w:rPr>
+        <w:t xml:space="preserve"> респираторы и защитные костюмы.</w:t>
+      </w:r>
+    </w:p>
+    <w:p>
+      <w:pPr>
+        <w:pStyle w:val="a3"/>
+        <w:spacing w:after="0" w:line="360" w:lineRule="auto"/>
+        <w:ind w:left="0" w:firstLine="851"/>
+        <w:jc w:val="both"/>
+        <w:rPr>
+          <w:rFonts w:ascii="Times New Roman" w:hAnsi="Times New Roman" w:cs="Times New Roman"/>
+          <w:sz w:val="28"/>
+          <w:szCs w:val="28"/>
+        </w:rPr>
+      </w:pPr>
+      <w:r>
+        <w:rPr>
+          <w:rFonts w:ascii="Times New Roman" w:hAnsi="Times New Roman" w:cs="Times New Roman"/>
+          <w:sz w:val="28"/>
+          <w:szCs w:val="28"/>
+        </w:rPr>
+        <w:t>Медицинская з</w:t>
+      </w:r>
+      <w:r>
+        <w:rPr>
+          <w:rFonts w:ascii="Times New Roman" w:hAnsi="Times New Roman" w:cs="Times New Roman"/>
+          <w:sz w:val="28"/>
+          <w:szCs w:val="28"/>
+        </w:rPr>
+        <w:t>ащита</w:t>
+      </w:r>
+      <w:r>
+        <w:rPr>
+          <w:rFonts w:ascii="Times New Roman" w:hAnsi="Times New Roman" w:cs="Times New Roman"/>
+          <w:sz w:val="28"/>
+          <w:szCs w:val="28"/>
+        </w:rPr>
+        <w:t xml:space="preserve"> - к</w:t>
+      </w:r>
+      <w:r>
+        <w:rPr>
+          <w:rFonts w:ascii="Times New Roman" w:hAnsi="Times New Roman" w:cs="Times New Roman"/>
+          <w:sz w:val="28"/>
+          <w:szCs w:val="28"/>
+        </w:rPr>
+        <w:t>омплекс организационных, лечебно-профилактических, санитарно-гигиенических, противоэпидемиологических и лечебно-эвакуационных мероприятий, направленных на предотвращение или ослабление воздействия на людей поражающих ф</w:t>
+      </w:r>
+      <w:r>
+        <w:rPr>
+          <w:rFonts w:ascii="Times New Roman" w:hAnsi="Times New Roman" w:cs="Times New Roman"/>
+          <w:sz w:val="28"/>
+          <w:szCs w:val="28"/>
+        </w:rPr>
+        <w:t>акторов источника ЧС и оружия</w:t>
+      </w:r>
+      <w:r>
+        <w:rPr>
+          <w:rFonts w:ascii="Times New Roman" w:hAnsi="Times New Roman" w:cs="Times New Roman"/>
+          <w:sz w:val="28"/>
+          <w:szCs w:val="28"/>
+        </w:rPr>
+        <w:t>.</w:t>
+      </w:r>
+    </w:p>
+    <w:p>
+      <w:pPr>
+        <w:pStyle w:val="a3"/>
+        <w:spacing w:after="0" w:line="360" w:lineRule="auto"/>
+        <w:ind w:left="0" w:firstLine="851"/>
+        <w:jc w:val="both"/>
+        <w:rPr>
+          <w:rFonts w:ascii="Times New Roman" w:hAnsi="Times New Roman" w:cs="Times New Roman"/>
+          <w:sz w:val="28"/>
+          <w:szCs w:val="28"/>
+        </w:rPr>
+      </w:pPr>
+      <w:r>
+        <w:rPr>
+          <w:rFonts w:ascii="Times New Roman" w:hAnsi="Times New Roman" w:cs="Times New Roman"/>
+          <w:sz w:val="28"/>
+          <w:szCs w:val="28"/>
+        </w:rPr>
+        <w:t xml:space="preserve">Средства </w:t>
+      </w:r>
+      <w:r>
+        <w:rPr>
+          <w:rFonts w:ascii="Times New Roman" w:hAnsi="Times New Roman" w:cs="Times New Roman"/>
+          <w:sz w:val="28"/>
+          <w:szCs w:val="28"/>
+        </w:rPr>
+        <w:t>з</w:t>
+      </w:r>
+      <w:r>
+        <w:rPr>
+          <w:rFonts w:ascii="Times New Roman" w:hAnsi="Times New Roman" w:cs="Times New Roman"/>
+          <w:sz w:val="28"/>
+          <w:szCs w:val="28"/>
+        </w:rPr>
+        <w:t>ащиты</w:t>
+      </w:r>
+      <w:r>
+        <w:rPr>
+          <w:rFonts w:ascii="Times New Roman" w:hAnsi="Times New Roman" w:cs="Times New Roman"/>
+          <w:sz w:val="28"/>
+          <w:szCs w:val="28"/>
+        </w:rPr>
+        <w:t>.</w:t>
+      </w:r>
+    </w:p>
+    <w:p>
+      <w:pPr>
+        <w:pStyle w:val="a3"/>
+        <w:spacing w:after="0" w:line="360" w:lineRule="auto"/>
+        <w:ind w:left="0" w:firstLine="851"/>
+        <w:jc w:val="both"/>
+        <w:rPr>
+          <w:rFonts w:ascii="Times New Roman" w:hAnsi="Times New Roman" w:cs="Times New Roman"/>
+          <w:sz w:val="28"/>
+          <w:szCs w:val="28"/>
+        </w:rPr>
+      </w:pPr>
+      <w:r>
+        <w:rPr>
+          <w:rFonts w:ascii="Times New Roman" w:hAnsi="Times New Roman" w:cs="Times New Roman"/>
+          <w:sz w:val="28"/>
+          <w:szCs w:val="28"/>
+        </w:rPr>
+        <w:lastRenderedPageBreak/>
+        <w:t xml:space="preserve">Средства </w:t>
+      </w:r>
+      <w:r>
+        <w:rPr>
+          <w:rFonts w:ascii="Times New Roman" w:hAnsi="Times New Roman" w:cs="Times New Roman"/>
+          <w:sz w:val="28"/>
+          <w:szCs w:val="28"/>
+        </w:rPr>
+        <w:t>коллективной з</w:t>
+      </w:r>
+      <w:r>
+        <w:rPr>
+          <w:rFonts w:ascii="Times New Roman" w:hAnsi="Times New Roman" w:cs="Times New Roman"/>
+          <w:sz w:val="28"/>
+          <w:szCs w:val="28"/>
+        </w:rPr>
+        <w:t>ащиты (СКЗ)</w:t>
+      </w:r>
+      <w:r>
+        <w:rPr>
+          <w:rFonts w:ascii="Times New Roman" w:hAnsi="Times New Roman" w:cs="Times New Roman"/>
+          <w:sz w:val="28"/>
+          <w:szCs w:val="28"/>
+        </w:rPr>
+        <w:t xml:space="preserve"> - и</w:t>
+      </w:r>
+      <w:r>
+        <w:rPr>
+          <w:rFonts w:ascii="Times New Roman" w:hAnsi="Times New Roman" w:cs="Times New Roman"/>
+          <w:sz w:val="28"/>
+          <w:szCs w:val="28"/>
+        </w:rPr>
+        <w:t xml:space="preserve">нженерные сооружения, такие как убежища и укрытия, ограждения, блокировочные, предохранительные устройства, световая и звуковая сигнализация, знаки безопасности, заземления и </w:t>
+      </w:r>
+      <w:proofErr w:type="spellStart"/>
+      <w:r>
+        <w:rPr>
+          <w:rFonts w:ascii="Times New Roman" w:hAnsi="Times New Roman" w:cs="Times New Roman"/>
+          <w:sz w:val="28"/>
+          <w:szCs w:val="28"/>
+        </w:rPr>
+        <w:t>зануления</w:t>
+      </w:r>
+      <w:proofErr w:type="spellEnd"/>
+      <w:r>
+        <w:rPr>
+          <w:rFonts w:ascii="Times New Roman" w:hAnsi="Times New Roman" w:cs="Times New Roman"/>
+          <w:sz w:val="28"/>
+          <w:szCs w:val="28"/>
+        </w:rPr>
+        <w:t>, освещение, изолиру</w:t>
+      </w:r>
+      <w:r>
+        <w:rPr>
+          <w:rFonts w:ascii="Times New Roman" w:hAnsi="Times New Roman" w:cs="Times New Roman"/>
+          <w:sz w:val="28"/>
+          <w:szCs w:val="28"/>
+        </w:rPr>
+        <w:t>ющие и герметизирующие средства</w:t>
+      </w:r>
+      <w:r>
+        <w:rPr>
+          <w:rFonts w:ascii="Times New Roman" w:hAnsi="Times New Roman" w:cs="Times New Roman"/>
+          <w:sz w:val="28"/>
+          <w:szCs w:val="28"/>
+        </w:rPr>
+        <w:t>.</w:t>
+      </w:r>
+    </w:p>
+    <w:p>
+      <w:pPr>
+        <w:pStyle w:val="a3"/>
+        <w:spacing w:after="0" w:line="360" w:lineRule="auto"/>
+        <w:ind w:left="0" w:firstLine="851"/>
+        <w:jc w:val="both"/>
+        <w:rPr>
+          <w:rFonts w:ascii="Times New Roman" w:hAnsi="Times New Roman" w:cs="Times New Roman"/>
+          <w:sz w:val="28"/>
+          <w:szCs w:val="28"/>
+        </w:rPr>
+      </w:pPr>
+      <w:r>
+        <w:rPr>
+          <w:rFonts w:ascii="Times New Roman" w:hAnsi="Times New Roman" w:cs="Times New Roman"/>
+          <w:sz w:val="28"/>
+          <w:szCs w:val="28"/>
+        </w:rPr>
+        <w:t>Средс</w:t>
+      </w:r>
+      <w:r>
+        <w:rPr>
+          <w:rFonts w:ascii="Times New Roman" w:hAnsi="Times New Roman" w:cs="Times New Roman"/>
+          <w:sz w:val="28"/>
+          <w:szCs w:val="28"/>
+        </w:rPr>
+        <w:t xml:space="preserve">тва </w:t>
+      </w:r>
+      <w:r>
+        <w:rPr>
+          <w:rFonts w:ascii="Times New Roman" w:hAnsi="Times New Roman" w:cs="Times New Roman"/>
+          <w:sz w:val="28"/>
+          <w:szCs w:val="28"/>
+        </w:rPr>
+        <w:t>и</w:t>
+      </w:r>
+      <w:r>
+        <w:rPr>
+          <w:rFonts w:ascii="Times New Roman" w:hAnsi="Times New Roman" w:cs="Times New Roman"/>
+          <w:sz w:val="28"/>
+          <w:szCs w:val="28"/>
+        </w:rPr>
+        <w:t xml:space="preserve">ндивидуальной </w:t>
+      </w:r>
+      <w:r>
+        <w:rPr>
+          <w:rFonts w:ascii="Times New Roman" w:hAnsi="Times New Roman" w:cs="Times New Roman"/>
+          <w:sz w:val="28"/>
+          <w:szCs w:val="28"/>
+        </w:rPr>
+        <w:t>з</w:t>
+      </w:r>
+      <w:r>
+        <w:rPr>
+          <w:rFonts w:ascii="Times New Roman" w:hAnsi="Times New Roman" w:cs="Times New Roman"/>
+          <w:sz w:val="28"/>
+          <w:szCs w:val="28"/>
+        </w:rPr>
+        <w:t>ащиты (СИЗ) - п</w:t>
+      </w:r>
+      <w:r>
+        <w:rPr>
+          <w:rFonts w:ascii="Times New Roman" w:hAnsi="Times New Roman" w:cs="Times New Roman"/>
+          <w:sz w:val="28"/>
+          <w:szCs w:val="28"/>
+        </w:rPr>
+        <w:t>ротивогазы, респираторы, маски, различные виды специальной одежды, шлемы, защитные очки, каски и др. Средства защиты органов дыхания, кожи, глаз и других органо</w:t>
+      </w:r>
+      <w:r>
+        <w:rPr>
+          <w:rFonts w:ascii="Times New Roman" w:hAnsi="Times New Roman" w:cs="Times New Roman"/>
+          <w:sz w:val="28"/>
+          <w:szCs w:val="28"/>
+        </w:rPr>
+        <w:t>в от вредных и опасных факторов.</w:t>
+      </w:r>
+    </w:p>
+    <w:p>
+      <w:pPr>
+        <w:pStyle w:val="a3"/>
+        <w:spacing w:after="0" w:line="360" w:lineRule="auto"/>
+        <w:ind w:left="0" w:firstLine="851"/>
+        <w:jc w:val="both"/>
+        <w:rPr>
+          <w:rFonts w:ascii="Times New Roman" w:hAnsi="Times New Roman" w:cs="Times New Roman"/>
+          <w:sz w:val="28"/>
+          <w:szCs w:val="28"/>
+        </w:rPr>
+      </w:pPr>
+      <w:r>
+        <w:rPr>
+          <w:rFonts w:ascii="Times New Roman" w:hAnsi="Times New Roman" w:cs="Times New Roman"/>
+          <w:sz w:val="28"/>
+          <w:szCs w:val="28"/>
+        </w:rPr>
+        <w:t>Средства з</w:t>
+      </w:r>
+      <w:r>
+        <w:rPr>
+          <w:rFonts w:ascii="Times New Roman" w:hAnsi="Times New Roman" w:cs="Times New Roman"/>
+          <w:sz w:val="28"/>
+          <w:szCs w:val="28"/>
+        </w:rPr>
+        <w:t xml:space="preserve">ащиты </w:t>
+      </w:r>
+      <w:r>
+        <w:rPr>
+          <w:rFonts w:ascii="Times New Roman" w:hAnsi="Times New Roman" w:cs="Times New Roman"/>
+          <w:sz w:val="28"/>
+          <w:szCs w:val="28"/>
+        </w:rPr>
+        <w:t>о</w:t>
+      </w:r>
+      <w:r>
+        <w:rPr>
+          <w:rFonts w:ascii="Times New Roman" w:hAnsi="Times New Roman" w:cs="Times New Roman"/>
+          <w:sz w:val="28"/>
+          <w:szCs w:val="28"/>
+        </w:rPr>
+        <w:t xml:space="preserve">рганов </w:t>
+      </w:r>
+      <w:r>
+        <w:rPr>
+          <w:rFonts w:ascii="Times New Roman" w:hAnsi="Times New Roman" w:cs="Times New Roman"/>
+          <w:sz w:val="28"/>
+          <w:szCs w:val="28"/>
+        </w:rPr>
+        <w:t>д</w:t>
+      </w:r>
+      <w:r>
+        <w:rPr>
+          <w:rFonts w:ascii="Times New Roman" w:hAnsi="Times New Roman" w:cs="Times New Roman"/>
+          <w:sz w:val="28"/>
+          <w:szCs w:val="28"/>
+        </w:rPr>
+        <w:t>ыхания</w:t>
+      </w:r>
+      <w:r>
+        <w:rPr>
+          <w:rFonts w:ascii="Times New Roman" w:hAnsi="Times New Roman" w:cs="Times New Roman"/>
+          <w:sz w:val="28"/>
+          <w:szCs w:val="28"/>
+        </w:rPr>
+        <w:t xml:space="preserve"> - </w:t>
+      </w:r>
+      <w:r>
+        <w:rPr>
+          <w:rFonts w:ascii="Times New Roman" w:hAnsi="Times New Roman" w:cs="Times New Roman"/>
+          <w:sz w:val="28"/>
+          <w:szCs w:val="28"/>
+        </w:rPr>
+        <w:t>р</w:t>
+      </w:r>
+      <w:r>
+        <w:rPr>
+          <w:rFonts w:ascii="Times New Roman" w:hAnsi="Times New Roman" w:cs="Times New Roman"/>
+          <w:sz w:val="28"/>
+          <w:szCs w:val="28"/>
+        </w:rPr>
+        <w:t xml:space="preserve">еспираторы, противогазы, </w:t>
+      </w:r>
+      <w:proofErr w:type="spellStart"/>
+      <w:r>
+        <w:rPr>
+          <w:rFonts w:ascii="Times New Roman" w:hAnsi="Times New Roman" w:cs="Times New Roman"/>
+          <w:sz w:val="28"/>
+          <w:szCs w:val="28"/>
+        </w:rPr>
+        <w:t>самоспасатели</w:t>
+      </w:r>
+      <w:proofErr w:type="spellEnd"/>
+      <w:r>
+        <w:rPr>
+          <w:rFonts w:ascii="Times New Roman" w:hAnsi="Times New Roman" w:cs="Times New Roman"/>
+          <w:sz w:val="28"/>
+          <w:szCs w:val="28"/>
+        </w:rPr>
+        <w:t xml:space="preserve">, </w:t>
+      </w:r>
+      <w:proofErr w:type="spellStart"/>
+      <w:r>
+        <w:rPr>
+          <w:rFonts w:ascii="Times New Roman" w:hAnsi="Times New Roman" w:cs="Times New Roman"/>
+          <w:sz w:val="28"/>
+          <w:szCs w:val="28"/>
+        </w:rPr>
+        <w:t>противопыльные</w:t>
+      </w:r>
+      <w:proofErr w:type="spellEnd"/>
+      <w:r>
+        <w:rPr>
+          <w:rFonts w:ascii="Times New Roman" w:hAnsi="Times New Roman" w:cs="Times New Roman"/>
+          <w:sz w:val="28"/>
+          <w:szCs w:val="28"/>
+        </w:rPr>
+        <w:t xml:space="preserve"> тканевые маски и марлевые повязки. Респираторы делятся на </w:t>
+      </w:r>
+      <w:proofErr w:type="spellStart"/>
+      <w:r>
+        <w:rPr>
+          <w:rFonts w:ascii="Times New Roman" w:hAnsi="Times New Roman" w:cs="Times New Roman"/>
+          <w:sz w:val="28"/>
+          <w:szCs w:val="28"/>
+        </w:rPr>
+        <w:t>противопылевые</w:t>
+      </w:r>
+      <w:proofErr w:type="spellEnd"/>
+      <w:r>
+        <w:rPr>
+          <w:rFonts w:ascii="Times New Roman" w:hAnsi="Times New Roman" w:cs="Times New Roman"/>
+          <w:sz w:val="28"/>
+          <w:szCs w:val="28"/>
+        </w:rPr>
+        <w:t>, пр</w:t>
+      </w:r>
+      <w:r>
+        <w:rPr>
+          <w:rFonts w:ascii="Times New Roman" w:hAnsi="Times New Roman" w:cs="Times New Roman"/>
+          <w:sz w:val="28"/>
+          <w:szCs w:val="28"/>
+        </w:rPr>
+        <w:t xml:space="preserve">отивогазовые и </w:t>
+      </w:r>
+      <w:proofErr w:type="spellStart"/>
+      <w:r>
+        <w:rPr>
+          <w:rFonts w:ascii="Times New Roman" w:hAnsi="Times New Roman" w:cs="Times New Roman"/>
+          <w:sz w:val="28"/>
+          <w:szCs w:val="28"/>
+        </w:rPr>
+        <w:t>газопылезащитные</w:t>
+      </w:r>
+      <w:proofErr w:type="spellEnd"/>
+      <w:r>
+        <w:rPr>
+          <w:rFonts w:ascii="Times New Roman" w:hAnsi="Times New Roman" w:cs="Times New Roman"/>
+          <w:sz w:val="28"/>
+          <w:szCs w:val="28"/>
+        </w:rPr>
+        <w:t>.</w:t>
+      </w:r>
+    </w:p>
+    <w:p>
+      <w:pPr>
+        <w:pStyle w:val="a3"/>
+        <w:spacing w:after="0" w:line="360" w:lineRule="auto"/>
+        <w:ind w:left="0" w:firstLine="851"/>
+        <w:jc w:val="both"/>
+        <w:rPr>
+          <w:rFonts w:ascii="Times New Roman" w:hAnsi="Times New Roman" w:cs="Times New Roman"/>
+          <w:sz w:val="28"/>
+          <w:szCs w:val="28"/>
+        </w:rPr>
+      </w:pPr>
+      <w:r>
+        <w:rPr>
+          <w:rFonts w:ascii="Times New Roman" w:hAnsi="Times New Roman" w:cs="Times New Roman"/>
+          <w:sz w:val="28"/>
+          <w:szCs w:val="28"/>
+        </w:rPr>
+        <w:t xml:space="preserve">Средства </w:t>
+      </w:r>
+      <w:r>
+        <w:rPr>
+          <w:rFonts w:ascii="Times New Roman" w:hAnsi="Times New Roman" w:cs="Times New Roman"/>
+          <w:sz w:val="28"/>
+          <w:szCs w:val="28"/>
+        </w:rPr>
+        <w:t>з</w:t>
+      </w:r>
+      <w:r>
+        <w:rPr>
+          <w:rFonts w:ascii="Times New Roman" w:hAnsi="Times New Roman" w:cs="Times New Roman"/>
+          <w:sz w:val="28"/>
+          <w:szCs w:val="28"/>
+        </w:rPr>
+        <w:t xml:space="preserve">ащиты </w:t>
+      </w:r>
+      <w:r>
+        <w:rPr>
+          <w:rFonts w:ascii="Times New Roman" w:hAnsi="Times New Roman" w:cs="Times New Roman"/>
+          <w:sz w:val="28"/>
+          <w:szCs w:val="28"/>
+        </w:rPr>
+        <w:t>к</w:t>
+      </w:r>
+      <w:r>
+        <w:rPr>
+          <w:rFonts w:ascii="Times New Roman" w:hAnsi="Times New Roman" w:cs="Times New Roman"/>
+          <w:sz w:val="28"/>
+          <w:szCs w:val="28"/>
+        </w:rPr>
+        <w:t>ожи</w:t>
+      </w:r>
+      <w:r>
+        <w:rPr>
+          <w:rFonts w:ascii="Times New Roman" w:hAnsi="Times New Roman" w:cs="Times New Roman"/>
+          <w:sz w:val="28"/>
+          <w:szCs w:val="28"/>
+        </w:rPr>
+        <w:t xml:space="preserve"> - з</w:t>
+      </w:r>
+      <w:r>
+        <w:rPr>
+          <w:rFonts w:ascii="Times New Roman" w:hAnsi="Times New Roman" w:cs="Times New Roman"/>
+          <w:sz w:val="28"/>
+          <w:szCs w:val="28"/>
+        </w:rPr>
+        <w:t>ащитные костюмы, резиновые сапоги, непромокаемые накидки и плащи, пальто из плотного материала, ватные куртки. Эти средства предназначены для предохранения людей от воздействия ядовитых, отравляющих, радиоактивных в</w:t>
+      </w:r>
+      <w:r>
+        <w:rPr>
+          <w:rFonts w:ascii="Times New Roman" w:hAnsi="Times New Roman" w:cs="Times New Roman"/>
+          <w:sz w:val="28"/>
+          <w:szCs w:val="28"/>
+        </w:rPr>
+        <w:t>еществ и бактериальных средств</w:t>
+      </w:r>
+      <w:r>
+        <w:rPr>
+          <w:rFonts w:ascii="Times New Roman" w:hAnsi="Times New Roman" w:cs="Times New Roman"/>
+          <w:sz w:val="28"/>
+          <w:szCs w:val="28"/>
+        </w:rPr>
+        <w:t>.</w:t>
+      </w:r>
+    </w:p>
+    <w:p>
+      <w:pPr>
+        <w:pStyle w:val="a3"/>
+        <w:spacing w:after="0" w:line="360" w:lineRule="auto"/>
+        <w:ind w:left="0" w:firstLine="851"/>
+        <w:jc w:val="both"/>
+        <w:rPr>
+          <w:rFonts w:ascii="Times New Roman" w:hAnsi="Times New Roman" w:cs="Times New Roman"/>
+          <w:sz w:val="28"/>
+          <w:szCs w:val="28"/>
+        </w:rPr>
+      </w:pPr>
+      <w:r>
+        <w:rPr>
+          <w:rFonts w:ascii="Times New Roman" w:hAnsi="Times New Roman" w:cs="Times New Roman"/>
+          <w:sz w:val="28"/>
+          <w:szCs w:val="28"/>
+        </w:rPr>
+        <w:t xml:space="preserve">Средства </w:t>
+      </w:r>
+      <w:r>
+        <w:rPr>
+          <w:rFonts w:ascii="Times New Roman" w:hAnsi="Times New Roman" w:cs="Times New Roman"/>
+          <w:sz w:val="28"/>
+          <w:szCs w:val="28"/>
+        </w:rPr>
+        <w:t>медицинской з</w:t>
+      </w:r>
+      <w:r>
+        <w:rPr>
+          <w:rFonts w:ascii="Times New Roman" w:hAnsi="Times New Roman" w:cs="Times New Roman"/>
+          <w:sz w:val="28"/>
+          <w:szCs w:val="28"/>
+        </w:rPr>
+        <w:t>ащиты</w:t>
+      </w:r>
+      <w:r>
+        <w:rPr>
+          <w:rFonts w:ascii="Times New Roman" w:hAnsi="Times New Roman" w:cs="Times New Roman"/>
+          <w:sz w:val="28"/>
+          <w:szCs w:val="28"/>
+        </w:rPr>
+        <w:t xml:space="preserve"> - и</w:t>
+      </w:r>
+      <w:r>
+        <w:rPr>
+          <w:rFonts w:ascii="Times New Roman" w:hAnsi="Times New Roman" w:cs="Times New Roman"/>
+          <w:sz w:val="28"/>
+          <w:szCs w:val="28"/>
+        </w:rPr>
+        <w:t>ндивидуальная аптечка АИ-2, индивидуальный противохимический пакет, пакет перевязочный индивидуальный. Эти средства направлены на предотвращение или ослабление воздействия на людей поражающих факторов источника ЧС и оружия</w:t>
+      </w:r>
+      <w:r>
+        <w:rPr>
+          <w:rFonts w:ascii="Times New Roman" w:hAnsi="Times New Roman" w:cs="Times New Roman"/>
+          <w:sz w:val="28"/>
+          <w:szCs w:val="28"/>
+        </w:rPr>
+        <w:t>.</w:t>
+      </w:r>
+    </w:p>
+    <w:p>
+      <w:pPr>
+        <w:pStyle w:val="a3"/>
+        <w:spacing w:after="0" w:line="360" w:lineRule="auto"/>
+        <w:ind w:left="0" w:firstLine="851"/>
+        <w:jc w:val="both"/>
+        <w:rPr>
+          <w:rFonts w:ascii="Times New Roman" w:hAnsi="Times New Roman" w:cs="Times New Roman"/>
+          <w:sz w:val="28"/>
+          <w:szCs w:val="28"/>
+        </w:rPr>
+      </w:pPr>
+      <w:r>
+        <w:rPr>
+          <w:rFonts w:ascii="Times New Roman" w:hAnsi="Times New Roman" w:cs="Times New Roman"/>
+          <w:sz w:val="28"/>
+          <w:szCs w:val="28"/>
+        </w:rPr>
+        <w:t xml:space="preserve">Планирование и </w:t>
+      </w:r>
+      <w:r>
+        <w:rPr>
+          <w:rFonts w:ascii="Times New Roman" w:hAnsi="Times New Roman" w:cs="Times New Roman"/>
+          <w:sz w:val="28"/>
+          <w:szCs w:val="28"/>
+        </w:rPr>
+        <w:t>о</w:t>
+      </w:r>
+      <w:r>
+        <w:rPr>
+          <w:rFonts w:ascii="Times New Roman" w:hAnsi="Times New Roman" w:cs="Times New Roman"/>
+          <w:sz w:val="28"/>
+          <w:szCs w:val="28"/>
+        </w:rPr>
+        <w:t xml:space="preserve">рганизация </w:t>
+      </w:r>
+      <w:r>
+        <w:rPr>
+          <w:rFonts w:ascii="Times New Roman" w:hAnsi="Times New Roman" w:cs="Times New Roman"/>
+          <w:sz w:val="28"/>
+          <w:szCs w:val="28"/>
+        </w:rPr>
+        <w:t>м</w:t>
+      </w:r>
+      <w:r>
+        <w:rPr>
+          <w:rFonts w:ascii="Times New Roman" w:hAnsi="Times New Roman" w:cs="Times New Roman"/>
+          <w:sz w:val="28"/>
+          <w:szCs w:val="28"/>
+        </w:rPr>
+        <w:t>ероприятий</w:t>
+      </w:r>
+      <w:r>
+        <w:rPr>
+          <w:rFonts w:ascii="Times New Roman" w:hAnsi="Times New Roman" w:cs="Times New Roman"/>
+          <w:sz w:val="28"/>
+          <w:szCs w:val="28"/>
+        </w:rPr>
+        <w:t xml:space="preserve"> </w:t>
+      </w:r>
+      <w:r>
+        <w:rPr>
+          <w:rFonts w:ascii="Times New Roman" w:hAnsi="Times New Roman" w:cs="Times New Roman"/>
+          <w:sz w:val="28"/>
+          <w:szCs w:val="28"/>
+        </w:rPr>
+        <w:t>по</w:t>
+      </w:r>
+      <w:r>
+        <w:rPr>
+          <w:rFonts w:ascii="Times New Roman" w:hAnsi="Times New Roman" w:cs="Times New Roman"/>
+          <w:sz w:val="28"/>
+          <w:szCs w:val="28"/>
+        </w:rPr>
+        <w:t xml:space="preserve"> </w:t>
+      </w:r>
+      <w:r>
+        <w:rPr>
+          <w:rFonts w:ascii="Times New Roman" w:hAnsi="Times New Roman" w:cs="Times New Roman"/>
+          <w:sz w:val="28"/>
+          <w:szCs w:val="28"/>
+        </w:rPr>
+        <w:t>смягчению и ликвидации возможных последствий опасностей</w:t>
+      </w:r>
+      <w:r>
+        <w:rPr>
+          <w:rFonts w:ascii="Times New Roman" w:hAnsi="Times New Roman" w:cs="Times New Roman"/>
+          <w:sz w:val="28"/>
+          <w:szCs w:val="28"/>
+        </w:rPr>
+        <w:t>.</w:t>
+      </w:r>
+    </w:p>
+    <w:p>
+      <w:pPr>
+        <w:pStyle w:val="a3"/>
+        <w:spacing w:after="0" w:line="360" w:lineRule="auto"/>
+        <w:ind w:left="0" w:firstLine="851"/>
+        <w:jc w:val="both"/>
+        <w:rPr>
+          <w:rFonts w:ascii="Times New Roman" w:hAnsi="Times New Roman" w:cs="Times New Roman"/>
+          <w:sz w:val="28"/>
+          <w:szCs w:val="28"/>
+        </w:rPr>
+      </w:pPr>
+      <w:r>
+        <w:rPr>
+          <w:rFonts w:ascii="Times New Roman" w:hAnsi="Times New Roman" w:cs="Times New Roman"/>
+          <w:sz w:val="28"/>
+          <w:szCs w:val="28"/>
+        </w:rPr>
+        <w:t>Разработка планов действий по предупреждению и ликвидации чрезвычайных ситуаций является критически важным аспектом БЖД. Это включает в себя оценку обстановки на территории, определение сил и средств, необходимых для ликвидации последствий, и обеспечение материальных и финансовых ресурсов. Планы должны быть регламентированы и утвержд</w:t>
+      </w:r>
+      <w:r>
+        <w:rPr>
+          <w:rFonts w:ascii="Times New Roman" w:hAnsi="Times New Roman" w:cs="Times New Roman"/>
+          <w:sz w:val="28"/>
+          <w:szCs w:val="28"/>
+        </w:rPr>
+        <w:t>ены соответствующими комиссиями.</w:t>
+      </w:r>
+    </w:p>
+    <w:p>
+      <w:pPr>
+        <w:pStyle w:val="a3"/>
+        <w:spacing w:after="0" w:line="360" w:lineRule="auto"/>
+        <w:ind w:left="0" w:firstLine="851"/>
+        <w:jc w:val="both"/>
+        <w:rPr>
+          <w:rFonts w:ascii="Times New Roman" w:hAnsi="Times New Roman" w:cs="Times New Roman"/>
+          <w:sz w:val="28"/>
+          <w:szCs w:val="28"/>
+        </w:rPr>
+      </w:pPr>
+      <w:r>
+        <w:rPr>
+          <w:rFonts w:ascii="Times New Roman" w:hAnsi="Times New Roman" w:cs="Times New Roman"/>
+          <w:sz w:val="28"/>
+          <w:szCs w:val="28"/>
+        </w:rPr>
+        <w:t xml:space="preserve">Государственная </w:t>
+      </w:r>
+      <w:r>
+        <w:rPr>
+          <w:rFonts w:ascii="Times New Roman" w:hAnsi="Times New Roman" w:cs="Times New Roman"/>
+          <w:sz w:val="28"/>
+          <w:szCs w:val="28"/>
+        </w:rPr>
+        <w:t>п</w:t>
+      </w:r>
+      <w:r>
+        <w:rPr>
+          <w:rFonts w:ascii="Times New Roman" w:hAnsi="Times New Roman" w:cs="Times New Roman"/>
+          <w:sz w:val="28"/>
+          <w:szCs w:val="28"/>
+        </w:rPr>
+        <w:t xml:space="preserve">олитика и </w:t>
+      </w:r>
+      <w:r>
+        <w:rPr>
+          <w:rFonts w:ascii="Times New Roman" w:hAnsi="Times New Roman" w:cs="Times New Roman"/>
+          <w:sz w:val="28"/>
+          <w:szCs w:val="28"/>
+        </w:rPr>
+        <w:t>у</w:t>
+      </w:r>
+      <w:r>
+        <w:rPr>
+          <w:rFonts w:ascii="Times New Roman" w:hAnsi="Times New Roman" w:cs="Times New Roman"/>
+          <w:sz w:val="28"/>
+          <w:szCs w:val="28"/>
+        </w:rPr>
+        <w:t xml:space="preserve">правление </w:t>
+      </w:r>
+      <w:r>
+        <w:rPr>
+          <w:rFonts w:ascii="Times New Roman" w:hAnsi="Times New Roman" w:cs="Times New Roman"/>
+          <w:sz w:val="28"/>
+          <w:szCs w:val="28"/>
+        </w:rPr>
+        <w:t>р</w:t>
+      </w:r>
+      <w:r>
+        <w:rPr>
+          <w:rFonts w:ascii="Times New Roman" w:hAnsi="Times New Roman" w:cs="Times New Roman"/>
+          <w:sz w:val="28"/>
+          <w:szCs w:val="28"/>
+        </w:rPr>
+        <w:t>исками</w:t>
+      </w:r>
+    </w:p>
+    <w:p>
+      <w:pPr>
+        <w:pStyle w:val="a3"/>
+        <w:spacing w:after="0" w:line="360" w:lineRule="auto"/>
+        <w:ind w:left="0" w:firstLine="851"/>
+        <w:jc w:val="both"/>
+        <w:rPr>
+          <w:rFonts w:ascii="Times New Roman" w:hAnsi="Times New Roman" w:cs="Times New Roman"/>
+          <w:sz w:val="28"/>
+          <w:szCs w:val="28"/>
+        </w:rPr>
+      </w:pPr>
+      <w:r>
+        <w:rPr>
+          <w:rFonts w:ascii="Times New Roman" w:hAnsi="Times New Roman" w:cs="Times New Roman"/>
+          <w:sz w:val="28"/>
+          <w:szCs w:val="28"/>
+        </w:rPr>
+        <w:lastRenderedPageBreak/>
+        <w:t>Государственная стратегия снижения рисков и смягчения последствий чрезвычайных ситуаций играет ключевую роль в обеспечении безопасности населения. Это включает в себя создание и развитие научно-методической основы управления рисками, формирование нормативно-правовой и методической базы, разработку экономических механизмов регулирования, и совершенствование систем прогнозирования, мониторинг</w:t>
+      </w:r>
+      <w:r>
+        <w:rPr>
+          <w:rFonts w:ascii="Times New Roman" w:hAnsi="Times New Roman" w:cs="Times New Roman"/>
+          <w:sz w:val="28"/>
+          <w:szCs w:val="28"/>
+        </w:rPr>
+        <w:t>а и информационного обеспечения</w:t>
+      </w:r>
+      <w:r>
+        <w:rPr>
+          <w:rFonts w:ascii="Times New Roman" w:hAnsi="Times New Roman" w:cs="Times New Roman"/>
+          <w:sz w:val="28"/>
+          <w:szCs w:val="28"/>
+        </w:rPr>
+        <w:t>.</w:t>
+      </w:r>
+    </w:p>
+    <w:p>
+      <w:pPr>
+        <w:pStyle w:val="a3"/>
+        <w:spacing w:after="0" w:line="360" w:lineRule="auto"/>
+        <w:ind w:left="0" w:firstLine="851"/>
+        <w:jc w:val="both"/>
+        <w:rPr>
+          <w:rFonts w:ascii="Times New Roman" w:hAnsi="Times New Roman" w:cs="Times New Roman"/>
+          <w:sz w:val="28"/>
+          <w:szCs w:val="28"/>
+        </w:rPr>
+      </w:pPr>
+      <w:r>
+        <w:rPr>
+          <w:rFonts w:ascii="Times New Roman" w:hAnsi="Times New Roman" w:cs="Times New Roman"/>
+          <w:sz w:val="28"/>
+          <w:szCs w:val="28"/>
+        </w:rPr>
+        <w:t>Эти меры вместе обеспечивают комплексный подход к безопасности жизнедеятельности, направленный на предотвращение, смягчение и ликвидацию последствий различных опасностей.</w:t>
+      </w:r>
+    </w:p>
+    <w:p>
+      <w:pPr>
+        <w:ind w:firstLine="851"/>
+        <w:rPr>
+          <w:rFonts w:ascii="Times New Roman" w:hAnsi="Times New Roman" w:cs="Times New Roman"/>
+          <w:sz w:val="28"/>
+          <w:szCs w:val="28"/>
+        </w:rPr>
+      </w:pPr>
+      <w:r>
+        <w:rPr>
+          <w:rFonts w:ascii="Times New Roman" w:hAnsi="Times New Roman" w:cs="Times New Roman"/>
+          <w:sz w:val="28"/>
+          <w:szCs w:val="28"/>
+        </w:rPr>
+        <w:br w:type="page"/>
+      </w:r>
+    </w:p>
+    <w:p>
+      <w:pPr>
+        <w:spacing w:after="0" w:line="360" w:lineRule="auto"/>
+        <w:ind w:firstLine="851"/>
+        <w:jc w:val="both"/>
+        <w:rPr>
+          <w:rFonts w:ascii="Times New Roman" w:hAnsi="Times New Roman" w:cs="Times New Roman"/>
+          <w:sz w:val="28"/>
+          <w:szCs w:val="28"/>
+        </w:rPr>
+      </w:pPr>
+      <w:r>
+        <w:rPr>
+          <w:rFonts w:ascii="Times New Roman" w:hAnsi="Times New Roman" w:cs="Times New Roman"/>
+          <w:sz w:val="28"/>
+          <w:szCs w:val="28"/>
+        </w:rPr>
+        <w:lastRenderedPageBreak/>
+        <w:t>Раздел 2. Производственная санитария</w:t>
+      </w:r>
+    </w:p>
+    <w:p>
+      <w:pPr>
+        <w:spacing w:after="0" w:line="360" w:lineRule="auto"/>
+        <w:ind w:firstLine="851"/>
+        <w:jc w:val="both"/>
+        <w:rPr>
+          <w:rFonts w:ascii="Times New Roman" w:hAnsi="Times New Roman" w:cs="Times New Roman"/>
+          <w:sz w:val="28"/>
+          <w:szCs w:val="28"/>
+        </w:rPr>
+      </w:pPr>
+      <w:r>
+        <w:rPr>
+          <w:rFonts w:ascii="Times New Roman" w:hAnsi="Times New Roman" w:cs="Times New Roman"/>
+          <w:sz w:val="28"/>
+          <w:szCs w:val="28"/>
+        </w:rPr>
+        <w:t>Тема 3. Производственная пыль и пр</w:t>
+      </w:r>
+      <w:r>
+        <w:rPr>
+          <w:rFonts w:ascii="Times New Roman" w:hAnsi="Times New Roman" w:cs="Times New Roman"/>
+          <w:sz w:val="28"/>
+          <w:szCs w:val="28"/>
+        </w:rPr>
+        <w:t xml:space="preserve">ичины ее образования в условиях </w:t>
+      </w:r>
+      <w:r>
+        <w:rPr>
+          <w:rFonts w:ascii="Times New Roman" w:hAnsi="Times New Roman" w:cs="Times New Roman"/>
+          <w:sz w:val="28"/>
+          <w:szCs w:val="28"/>
+        </w:rPr>
+        <w:t xml:space="preserve">промышленного производства. Оценка вредности пыли в зависимости от дисперсности, химического состава и других свойств. Нормирование запыленности на рабочем месте (ГОСТ 12.1.005–88). </w:t>
+      </w:r>
+      <w:r>
+        <w:rPr>
+          <w:rFonts w:ascii="Times New Roman" w:hAnsi="Times New Roman" w:cs="Times New Roman"/>
+          <w:sz w:val="28"/>
+          <w:szCs w:val="28"/>
+        </w:rPr>
+        <w:t xml:space="preserve">Определение концентрации пыли в </w:t>
+      </w:r>
+      <w:r>
+        <w:rPr>
+          <w:rFonts w:ascii="Times New Roman" w:hAnsi="Times New Roman" w:cs="Times New Roman"/>
+          <w:sz w:val="28"/>
+          <w:szCs w:val="28"/>
+        </w:rPr>
+        <w:t>рабочей зоне. Методы очистки воздуха от пыли. Методы снижения запыленности на промышленных предприятиях. Общие и индивидуальные средства</w:t>
+      </w:r>
+      <w:r>
+        <w:rPr>
+          <w:rFonts w:ascii="Times New Roman" w:hAnsi="Times New Roman" w:cs="Times New Roman"/>
+          <w:sz w:val="28"/>
+          <w:szCs w:val="28"/>
+        </w:rPr>
+        <w:t xml:space="preserve"> </w:t>
+      </w:r>
+      <w:r>
+        <w:rPr>
+          <w:rFonts w:ascii="Times New Roman" w:hAnsi="Times New Roman" w:cs="Times New Roman"/>
+          <w:sz w:val="28"/>
+          <w:szCs w:val="28"/>
+        </w:rPr>
+        <w:t>защиты от пыли.</w:t>
+      </w:r>
+    </w:p>
+    <w:p>
+      <w:pPr>
+        <w:spacing w:after="0" w:line="360" w:lineRule="auto"/>
+        <w:jc w:val="both"/>
+        <w:rPr>
+          <w:rFonts w:ascii="Times New Roman" w:hAnsi="Times New Roman" w:cs="Times New Roman"/>
+          <w:sz w:val="28"/>
+          <w:szCs w:val="28"/>
+        </w:rPr>
+      </w:pPr>
+    </w:p>
+    <w:p>
+      <w:pPr>
+        <w:spacing w:after="0" w:line="360" w:lineRule="auto"/>
+        <w:ind w:firstLine="851"/>
+        <w:jc w:val="both"/>
+        <w:rPr>
+          <w:rFonts w:ascii="Times New Roman" w:hAnsi="Times New Roman" w:cs="Times New Roman"/>
+          <w:sz w:val="28"/>
+          <w:szCs w:val="28"/>
+        </w:rPr>
+      </w:pPr>
+      <w:r>
+        <w:rPr>
+          <w:rFonts w:ascii="Times New Roman" w:hAnsi="Times New Roman" w:cs="Times New Roman"/>
+          <w:sz w:val="28"/>
+          <w:szCs w:val="28"/>
+        </w:rPr>
+        <w:t>Производственной пылью называют взвешенные в воздухе, медленно оседающие твердые частицы размерами от нескольких десятков до долей мкм. Пыль представляет собой аэрозоль,</w:t>
+      </w:r>
+      <w:r>
+        <w:rPr>
+          <w:rFonts w:ascii="Times New Roman" w:hAnsi="Times New Roman" w:cs="Times New Roman"/>
+          <w:sz w:val="28"/>
+          <w:szCs w:val="28"/>
+        </w:rPr>
+        <w:t xml:space="preserve"> т. е. дисперс</w:t>
+      </w:r>
+      <w:r>
+        <w:rPr>
+          <w:rFonts w:ascii="Times New Roman" w:hAnsi="Times New Roman" w:cs="Times New Roman"/>
+          <w:sz w:val="28"/>
+          <w:szCs w:val="28"/>
+        </w:rPr>
+        <w:t>ную систему, в которой дисперсной фазой являются твердые частицы, а дисперсионной средой – воздух.</w:t>
+      </w:r>
+    </w:p>
+    <w:p>
+      <w:pPr>
+        <w:spacing w:after="0" w:line="360" w:lineRule="auto"/>
+        <w:ind w:firstLine="851"/>
+        <w:jc w:val="both"/>
+        <w:rPr>
+          <w:rFonts w:ascii="Times New Roman" w:hAnsi="Times New Roman" w:cs="Times New Roman"/>
+          <w:sz w:val="28"/>
+          <w:szCs w:val="28"/>
+          <w:lang w:val="en-US"/>
+        </w:rPr>
+      </w:pPr>
+      <w:r>
+        <w:rPr>
+          <w:rFonts w:ascii="Times New Roman" w:hAnsi="Times New Roman" w:cs="Times New Roman"/>
+          <w:sz w:val="28"/>
+          <w:szCs w:val="28"/>
+        </w:rPr>
+        <w:t>Причины образования производственной пыли</w:t>
+      </w:r>
+      <w:r>
+        <w:rPr>
+          <w:rFonts w:ascii="Times New Roman" w:hAnsi="Times New Roman" w:cs="Times New Roman"/>
+          <w:sz w:val="28"/>
+          <w:szCs w:val="28"/>
+          <w:lang w:val="en-US"/>
+        </w:rPr>
+        <w:t>:</w:t>
       </w:r>
     </w:p>
     <w:p>
@@ -1852,7 +2838,7 @@
         <w:pStyle w:val="a3"/>
         <w:numPr>
           <w:ilvl w:val="0"/>
-          <w:numId w:val="4"/>
+          <w:numId w:val="9"/>
         </w:numPr>
         <w:spacing w:after="0" w:line="360" w:lineRule="auto"/>
         <w:ind w:left="0" w:firstLine="851"/>
@@ -1869,7 +2855,462 @@
           <w:sz w:val="28"/>
           <w:szCs w:val="28"/>
         </w:rPr>
-        <w:t>допуск к работе;</w:t>
+        <w:t>д</w:t>
+      </w:r>
+      <w:r>
+        <w:rPr>
+          <w:rFonts w:ascii="Times New Roman" w:hAnsi="Times New Roman" w:cs="Times New Roman"/>
+          <w:sz w:val="28"/>
+          <w:szCs w:val="28"/>
+        </w:rPr>
+        <w:t xml:space="preserve">езинтеграцию: Пыль образуется при механическом измельчении материалов, таких как бурение, дробление, шлифовка, истирание в </w:t>
+      </w:r>
+      <w:proofErr w:type="gramStart"/>
+      <w:r>
+        <w:rPr>
+          <w:rFonts w:ascii="Times New Roman" w:hAnsi="Times New Roman" w:cs="Times New Roman"/>
+          <w:sz w:val="28"/>
+          <w:szCs w:val="28"/>
+        </w:rPr>
+        <w:t>горно-рудной</w:t>
+      </w:r>
+      <w:proofErr w:type="gramEnd"/>
+      <w:r>
+        <w:rPr>
+          <w:rFonts w:ascii="Times New Roman" w:hAnsi="Times New Roman" w:cs="Times New Roman"/>
+          <w:sz w:val="28"/>
+          <w:szCs w:val="28"/>
+        </w:rPr>
+        <w:t>, угольной и других отраслях промышленности</w:t>
+      </w:r>
+      <w:r>
+        <w:rPr>
+          <w:rFonts w:ascii="Times New Roman" w:hAnsi="Times New Roman" w:cs="Times New Roman"/>
+          <w:sz w:val="28"/>
+          <w:szCs w:val="28"/>
+        </w:rPr>
+        <w:t>;</w:t>
+      </w:r>
+    </w:p>
+    <w:p>
+      <w:pPr>
+        <w:spacing w:after="0" w:line="360" w:lineRule="auto"/>
+        <w:ind w:firstLine="851"/>
+        <w:jc w:val="both"/>
+        <w:rPr>
+          <w:rFonts w:ascii="Times New Roman" w:hAnsi="Times New Roman" w:cs="Times New Roman"/>
+          <w:sz w:val="28"/>
+          <w:szCs w:val="28"/>
+        </w:rPr>
+      </w:pPr>
+      <w:r>
+        <w:rPr>
+          <w:rFonts w:ascii="Times New Roman" w:hAnsi="Times New Roman" w:cs="Times New Roman"/>
+          <w:sz w:val="28"/>
+          <w:szCs w:val="28"/>
+        </w:rPr>
+        <w:t>- к</w:t>
+      </w:r>
+      <w:r>
+        <w:rPr>
+          <w:rFonts w:ascii="Times New Roman" w:hAnsi="Times New Roman" w:cs="Times New Roman"/>
+          <w:sz w:val="28"/>
+          <w:szCs w:val="28"/>
+        </w:rPr>
+        <w:t>онденсация: Пыль образуется при плавке, сварке, плазменном напылении металлов, когда пары и газы к</w:t>
+      </w:r>
+      <w:r>
+        <w:rPr>
+          <w:rFonts w:ascii="Times New Roman" w:hAnsi="Times New Roman" w:cs="Times New Roman"/>
+          <w:sz w:val="28"/>
+          <w:szCs w:val="28"/>
+        </w:rPr>
+        <w:t>онденсируются в твердые частицы</w:t>
+      </w:r>
+      <w:r>
+        <w:rPr>
+          <w:rFonts w:ascii="Times New Roman" w:hAnsi="Times New Roman" w:cs="Times New Roman"/>
+          <w:sz w:val="28"/>
+          <w:szCs w:val="28"/>
+        </w:rPr>
+        <w:t>;</w:t>
+      </w:r>
+    </w:p>
+    <w:p>
+      <w:pPr>
+        <w:spacing w:after="0" w:line="360" w:lineRule="auto"/>
+        <w:ind w:firstLine="851"/>
+        <w:jc w:val="both"/>
+        <w:rPr>
+          <w:rFonts w:ascii="Times New Roman" w:hAnsi="Times New Roman" w:cs="Times New Roman"/>
+          <w:sz w:val="28"/>
+          <w:szCs w:val="28"/>
+        </w:rPr>
+      </w:pPr>
+      <w:r>
+        <w:rPr>
+          <w:rFonts w:ascii="Times New Roman" w:hAnsi="Times New Roman" w:cs="Times New Roman"/>
+          <w:sz w:val="28"/>
+          <w:szCs w:val="28"/>
+        </w:rPr>
+        <w:t>- с</w:t>
+      </w:r>
+      <w:r>
+        <w:rPr>
+          <w:rFonts w:ascii="Times New Roman" w:hAnsi="Times New Roman" w:cs="Times New Roman"/>
+          <w:sz w:val="28"/>
+          <w:szCs w:val="28"/>
+        </w:rPr>
+        <w:t>горание: Пыль образуется в виде про</w:t>
+      </w:r>
+      <w:r>
+        <w:rPr>
+          <w:rFonts w:ascii="Times New Roman" w:hAnsi="Times New Roman" w:cs="Times New Roman"/>
+          <w:sz w:val="28"/>
+          <w:szCs w:val="28"/>
+        </w:rPr>
+        <w:t>дуктов горения, таких как дымы</w:t>
+      </w:r>
+      <w:r>
+        <w:rPr>
+          <w:rFonts w:ascii="Times New Roman" w:hAnsi="Times New Roman" w:cs="Times New Roman"/>
+          <w:sz w:val="28"/>
+          <w:szCs w:val="28"/>
+        </w:rPr>
+        <w:t>;</w:t>
+      </w:r>
+    </w:p>
+    <w:p>
+      <w:pPr>
+        <w:spacing w:after="0" w:line="360" w:lineRule="auto"/>
+        <w:ind w:firstLine="851"/>
+        <w:jc w:val="both"/>
+        <w:rPr>
+          <w:rFonts w:ascii="Times New Roman" w:hAnsi="Times New Roman" w:cs="Times New Roman"/>
+          <w:sz w:val="28"/>
+          <w:szCs w:val="28"/>
+        </w:rPr>
+      </w:pPr>
+      <w:r>
+        <w:rPr>
+          <w:rFonts w:ascii="Times New Roman" w:hAnsi="Times New Roman" w:cs="Times New Roman"/>
+          <w:sz w:val="28"/>
+          <w:szCs w:val="28"/>
+        </w:rPr>
+        <w:t>- х</w:t>
+      </w:r>
+      <w:r>
+        <w:rPr>
+          <w:rFonts w:ascii="Times New Roman" w:hAnsi="Times New Roman" w:cs="Times New Roman"/>
+          <w:sz w:val="28"/>
+          <w:szCs w:val="28"/>
+        </w:rPr>
+        <w:t>имические реакции: Пыль может образовываться в результате различных химических реакций и процессов, таких как просев, обточка, распилов</w:t>
+      </w:r>
+      <w:r>
+        <w:rPr>
+          <w:rFonts w:ascii="Times New Roman" w:hAnsi="Times New Roman" w:cs="Times New Roman"/>
+          <w:sz w:val="28"/>
+          <w:szCs w:val="28"/>
+        </w:rPr>
+        <w:t>ка и пересыпка сыпучих веществ</w:t>
+      </w:r>
+      <w:r>
+        <w:rPr>
+          <w:rFonts w:ascii="Times New Roman" w:hAnsi="Times New Roman" w:cs="Times New Roman"/>
+          <w:sz w:val="28"/>
+          <w:szCs w:val="28"/>
+        </w:rPr>
+        <w:t>.</w:t>
+      </w:r>
+    </w:p>
+    <w:p>
+      <w:pPr>
+        <w:spacing w:after="0" w:line="360" w:lineRule="auto"/>
+        <w:ind w:firstLine="851"/>
+        <w:jc w:val="both"/>
+        <w:rPr>
+          <w:rFonts w:ascii="Times New Roman" w:hAnsi="Times New Roman" w:cs="Times New Roman"/>
+          <w:sz w:val="28"/>
+          <w:szCs w:val="28"/>
+        </w:rPr>
+      </w:pPr>
+      <w:r>
+        <w:rPr>
+          <w:rFonts w:ascii="Times New Roman" w:hAnsi="Times New Roman" w:cs="Times New Roman"/>
+          <w:sz w:val="28"/>
+          <w:szCs w:val="28"/>
+        </w:rPr>
+        <w:t xml:space="preserve">Вредность пыли сильно зависит от дисперсности ее частиц. Частицы размером менее 5 мкм могут проникать глубоко в легкие, </w:t>
+      </w:r>
+      <w:proofErr w:type="spellStart"/>
+      <w:r>
+        <w:rPr>
+          <w:rFonts w:ascii="Times New Roman" w:hAnsi="Times New Roman" w:cs="Times New Roman"/>
+          <w:sz w:val="28"/>
+          <w:szCs w:val="28"/>
+        </w:rPr>
+        <w:t>gâyя</w:t>
+      </w:r>
+      <w:proofErr w:type="spellEnd"/>
+      <w:r>
+        <w:rPr>
+          <w:rFonts w:ascii="Times New Roman" w:hAnsi="Times New Roman" w:cs="Times New Roman"/>
+          <w:sz w:val="28"/>
+          <w:szCs w:val="28"/>
+        </w:rPr>
+        <w:t xml:space="preserve"> серьезный вред здоровью. Частицы размером от 2 до 5 мкм составляют 10-20% от общей массы пыли, но они наиболее опасны для здоровья</w:t>
+      </w:r>
+      <w:r>
+        <w:rPr>
+          <w:rFonts w:ascii="Times New Roman" w:hAnsi="Times New Roman" w:cs="Times New Roman"/>
+          <w:sz w:val="28"/>
+          <w:szCs w:val="28"/>
+        </w:rPr>
+        <w:t>.</w:t>
+      </w:r>
+    </w:p>
+    <w:p>
+      <w:pPr>
+        <w:spacing w:after="0" w:line="360" w:lineRule="auto"/>
+        <w:ind w:firstLine="851"/>
+        <w:jc w:val="both"/>
+        <w:rPr>
+          <w:rFonts w:ascii="Times New Roman" w:hAnsi="Times New Roman" w:cs="Times New Roman"/>
+          <w:sz w:val="28"/>
+          <w:szCs w:val="28"/>
+        </w:rPr>
+      </w:pPr>
+      <w:r>
+        <w:rPr>
+          <w:rFonts w:ascii="Times New Roman" w:hAnsi="Times New Roman" w:cs="Times New Roman"/>
+          <w:sz w:val="28"/>
+          <w:szCs w:val="28"/>
+        </w:rPr>
+        <w:t xml:space="preserve">Химический состав пыли также играет критическую роль в оценке ее вредности. </w:t>
+      </w:r>
+    </w:p>
+    <w:p>
+      <w:pPr>
+        <w:spacing w:after="0" w:line="360" w:lineRule="auto"/>
+        <w:ind w:firstLine="851"/>
+        <w:jc w:val="both"/>
+        <w:rPr>
+          <w:rFonts w:ascii="Times New Roman" w:hAnsi="Times New Roman" w:cs="Times New Roman"/>
+          <w:sz w:val="28"/>
+          <w:szCs w:val="28"/>
+        </w:rPr>
+      </w:pPr>
+      <w:proofErr w:type="gramStart"/>
+      <w:r>
+        <w:rPr>
+          <w:rFonts w:ascii="Times New Roman" w:hAnsi="Times New Roman" w:cs="Times New Roman"/>
+          <w:sz w:val="28"/>
+          <w:szCs w:val="28"/>
+        </w:rPr>
+        <w:lastRenderedPageBreak/>
+        <w:t>Например</w:t>
+      </w:r>
+      <w:proofErr w:type="gramEnd"/>
+      <w:r>
+        <w:rPr>
+          <w:rFonts w:ascii="Times New Roman" w:hAnsi="Times New Roman" w:cs="Times New Roman"/>
+          <w:sz w:val="28"/>
+          <w:szCs w:val="28"/>
+        </w:rPr>
+        <w:t>:</w:t>
+      </w:r>
+    </w:p>
+    <w:p>
+      <w:pPr>
+        <w:spacing w:after="0" w:line="360" w:lineRule="auto"/>
+        <w:ind w:firstLine="851"/>
+        <w:jc w:val="both"/>
+        <w:rPr>
+          <w:rFonts w:ascii="Times New Roman" w:hAnsi="Times New Roman" w:cs="Times New Roman"/>
+          <w:sz w:val="28"/>
+          <w:szCs w:val="28"/>
+        </w:rPr>
+      </w:pPr>
+      <w:r>
+        <w:rPr>
+          <w:rFonts w:ascii="Times New Roman" w:hAnsi="Times New Roman" w:cs="Times New Roman"/>
+          <w:sz w:val="28"/>
+          <w:szCs w:val="28"/>
+        </w:rPr>
+        <w:t>Кремнезем (</w:t>
+      </w:r>
+      <w:proofErr w:type="spellStart"/>
+      <w:r>
+        <w:rPr>
+          <w:rFonts w:ascii="Times New Roman" w:hAnsi="Times New Roman" w:cs="Times New Roman"/>
+          <w:sz w:val="28"/>
+          <w:szCs w:val="28"/>
+        </w:rPr>
+        <w:t>SiO</w:t>
+      </w:r>
+      <w:proofErr w:type="spellEnd"/>
+      <w:r>
+        <w:rPr>
+          <w:rFonts w:ascii="Times New Roman" w:hAnsi="Times New Roman" w:cs="Times New Roman"/>
+          <w:sz w:val="28"/>
+          <w:szCs w:val="28"/>
+        </w:rPr>
+        <w:t>₂): Образуется в строительстве и горнодобывающей промышленности может в</w:t>
+      </w:r>
+      <w:r>
+        <w:rPr>
+          <w:rFonts w:ascii="Times New Roman" w:hAnsi="Times New Roman" w:cs="Times New Roman"/>
+          <w:sz w:val="28"/>
+          <w:szCs w:val="28"/>
+        </w:rPr>
+        <w:t>ызвать силикоз и фиброз легких</w:t>
+      </w:r>
+      <w:r>
+        <w:rPr>
+          <w:rFonts w:ascii="Times New Roman" w:hAnsi="Times New Roman" w:cs="Times New Roman"/>
+          <w:sz w:val="28"/>
+          <w:szCs w:val="28"/>
+        </w:rPr>
+        <w:t>.</w:t>
+      </w:r>
+    </w:p>
+    <w:p>
+      <w:pPr>
+        <w:spacing w:after="0" w:line="360" w:lineRule="auto"/>
+        <w:ind w:firstLine="851"/>
+        <w:jc w:val="both"/>
+        <w:rPr>
+          <w:rFonts w:ascii="Times New Roman" w:hAnsi="Times New Roman" w:cs="Times New Roman"/>
+          <w:sz w:val="28"/>
+          <w:szCs w:val="28"/>
+        </w:rPr>
+      </w:pPr>
+      <w:r>
+        <w:rPr>
+          <w:rFonts w:ascii="Times New Roman" w:hAnsi="Times New Roman" w:cs="Times New Roman"/>
+          <w:sz w:val="28"/>
+          <w:szCs w:val="28"/>
+        </w:rPr>
+        <w:t>Оксид алюминия (</w:t>
+      </w:r>
+      <w:proofErr w:type="spellStart"/>
+      <w:r>
+        <w:rPr>
+          <w:rFonts w:ascii="Times New Roman" w:hAnsi="Times New Roman" w:cs="Times New Roman"/>
+          <w:sz w:val="28"/>
+          <w:szCs w:val="28"/>
+        </w:rPr>
+        <w:t>Al₂O</w:t>
+      </w:r>
+      <w:proofErr w:type="spellEnd"/>
+      <w:r>
+        <w:rPr>
+          <w:rFonts w:ascii="Times New Roman" w:hAnsi="Times New Roman" w:cs="Times New Roman"/>
+          <w:sz w:val="28"/>
+          <w:szCs w:val="28"/>
+        </w:rPr>
+        <w:t>₃): Образуется в металлургии, может вызвать раздражение дыхательных п</w:t>
+      </w:r>
+      <w:r>
+        <w:rPr>
+          <w:rFonts w:ascii="Times New Roman" w:hAnsi="Times New Roman" w:cs="Times New Roman"/>
+          <w:sz w:val="28"/>
+          <w:szCs w:val="28"/>
+        </w:rPr>
+        <w:t>утей при высоких концентрациях</w:t>
+      </w:r>
+      <w:r>
+        <w:rPr>
+          <w:rFonts w:ascii="Times New Roman" w:hAnsi="Times New Roman" w:cs="Times New Roman"/>
+          <w:sz w:val="28"/>
+          <w:szCs w:val="28"/>
+        </w:rPr>
+        <w:t>.</w:t>
+      </w:r>
+      <w:r>
+        <w:rPr>
+          <w:rFonts w:ascii="Times New Roman" w:hAnsi="Times New Roman" w:cs="Times New Roman"/>
+          <w:sz w:val="28"/>
+          <w:szCs w:val="28"/>
+        </w:rPr>
+        <w:t xml:space="preserve"> </w:t>
+      </w:r>
+    </w:p>
+    <w:p>
+      <w:pPr>
+        <w:spacing w:after="0" w:line="360" w:lineRule="auto"/>
+        <w:ind w:firstLine="851"/>
+        <w:jc w:val="both"/>
+        <w:rPr>
+          <w:rFonts w:ascii="Times New Roman" w:hAnsi="Times New Roman" w:cs="Times New Roman"/>
+          <w:sz w:val="28"/>
+          <w:szCs w:val="28"/>
+        </w:rPr>
+      </w:pPr>
+      <w:r>
+        <w:rPr>
+          <w:rFonts w:ascii="Times New Roman" w:hAnsi="Times New Roman" w:cs="Times New Roman"/>
+          <w:sz w:val="28"/>
+          <w:szCs w:val="28"/>
+        </w:rPr>
+        <w:t>Пыль можно классифицировать по ее происхождению: органическая (растительного и животного происхождения), неорганическая (минеральная и металлическая) и искусственная (пластмассовая).</w:t>
+      </w:r>
+    </w:p>
+    <w:p>
+      <w:pPr>
+        <w:spacing w:after="0" w:line="360" w:lineRule="auto"/>
+        <w:ind w:firstLine="851"/>
+        <w:jc w:val="both"/>
+        <w:rPr>
+          <w:rFonts w:ascii="Times New Roman" w:hAnsi="Times New Roman" w:cs="Times New Roman"/>
+          <w:sz w:val="28"/>
+          <w:szCs w:val="28"/>
+        </w:rPr>
+      </w:pPr>
+      <w:r>
+        <w:rPr>
+          <w:rFonts w:ascii="Times New Roman" w:hAnsi="Times New Roman" w:cs="Times New Roman"/>
+          <w:sz w:val="28"/>
+          <w:szCs w:val="28"/>
+        </w:rPr>
+        <w:t>Нормирование запыленности на рабочем месте регулируется стандартами, такими как ГОСТ 12.1.005–88. Этот стандарт устанавливает предельно допустимые концентрации (ПДК) пыли в воздухе рабочей зоны, чтобы обеспе</w:t>
+      </w:r>
+      <w:r>
+        <w:rPr>
+          <w:rFonts w:ascii="Times New Roman" w:hAnsi="Times New Roman" w:cs="Times New Roman"/>
+          <w:sz w:val="28"/>
+          <w:szCs w:val="28"/>
+        </w:rPr>
+        <w:t>чить безопасные условия труда</w:t>
+      </w:r>
+      <w:r>
+        <w:rPr>
+          <w:rFonts w:ascii="Times New Roman" w:hAnsi="Times New Roman" w:cs="Times New Roman"/>
+          <w:sz w:val="28"/>
+          <w:szCs w:val="28"/>
+        </w:rPr>
+        <w:t>.</w:t>
+      </w:r>
+    </w:p>
+    <w:p>
+      <w:pPr>
+        <w:spacing w:after="0" w:line="360" w:lineRule="auto"/>
+        <w:ind w:firstLine="851"/>
+        <w:jc w:val="both"/>
+        <w:rPr>
+          <w:rFonts w:ascii="Times New Roman" w:hAnsi="Times New Roman" w:cs="Times New Roman"/>
+          <w:sz w:val="28"/>
+          <w:szCs w:val="28"/>
+        </w:rPr>
+      </w:pPr>
+      <w:r>
+        <w:rPr>
+          <w:rFonts w:ascii="Times New Roman" w:hAnsi="Times New Roman" w:cs="Times New Roman"/>
+          <w:sz w:val="28"/>
+          <w:szCs w:val="28"/>
+        </w:rPr>
+        <w:t>Концентрация пыли в рабочей зоне определяется с помощью специальных методов:</w:t>
       </w:r>
     </w:p>
     <w:p>
@@ -1877,7 +3318,7 @@
         <w:pStyle w:val="a3"/>
         <w:numPr>
           <w:ilvl w:val="0"/>
-          <w:numId w:val="4"/>
+          <w:numId w:val="12"/>
         </w:numPr>
         <w:spacing w:after="0" w:line="360" w:lineRule="auto"/>
         <w:ind w:left="0" w:firstLine="851"/>
@@ -1894,7 +3335,15 @@
           <w:sz w:val="28"/>
           <w:szCs w:val="28"/>
         </w:rPr>
-        <w:t>надзор во время работы;</w:t>
+        <w:t>Отбор проб: Загрязненный воздух пропускается через фильтры, улавливающие пыль. Фильтр затем взвешивается для определения массы осевшей пыли и вычисления ее концентрации</w:t>
+      </w:r>
+      <w:r>
+        <w:rPr>
+          <w:rFonts w:ascii="Times New Roman" w:hAnsi="Times New Roman" w:cs="Times New Roman"/>
+          <w:sz w:val="28"/>
+          <w:szCs w:val="28"/>
+        </w:rPr>
+        <w:t>;</w:t>
       </w:r>
     </w:p>
     <w:p>
@@ -1902,7 +3351,7 @@
         <w:pStyle w:val="a3"/>
         <w:numPr>
           <w:ilvl w:val="0"/>
-          <w:numId w:val="4"/>
+          <w:numId w:val="12"/>
         </w:numPr>
         <w:spacing w:after="0" w:line="360" w:lineRule="auto"/>
         <w:ind w:left="0" w:firstLine="851"/>
@@ -1919,14 +3368,29 @@
           <w:sz w:val="28"/>
           <w:szCs w:val="28"/>
         </w:rPr>
-        <w:t>оформление перерыва в работе</w:t>
-      </w:r>
-      <w:r>
-        <w:rPr>
-          <w:rFonts w:ascii="Times New Roman" w:hAnsi="Times New Roman" w:cs="Times New Roman"/>
-          <w:sz w:val="28"/>
-          <w:szCs w:val="28"/>
-          <w:lang w:val="en-US"/>
+        <w:t>Лабораторные методы: Используются гравиметричес</w:t>
+      </w:r>
+      <w:r>
+        <w:rPr>
+          <w:rFonts w:ascii="Times New Roman" w:hAnsi="Times New Roman" w:cs="Times New Roman"/>
+          <w:sz w:val="28"/>
+          <w:szCs w:val="28"/>
+        </w:rPr>
+        <w:t xml:space="preserve">кий анализ, спектральный анализ, </w:t>
+      </w:r>
+      <w:r>
+        <w:rPr>
+          <w:rFonts w:ascii="Times New Roman" w:hAnsi="Times New Roman" w:cs="Times New Roman"/>
+          <w:sz w:val="28"/>
+          <w:szCs w:val="28"/>
+        </w:rPr>
+        <w:t>хроматография и масс-спектрометрия для определения химического состава и концентрации различных веществ</w:t>
+      </w:r>
+      <w:r>
+        <w:rPr>
+          <w:rFonts w:ascii="Times New Roman" w:hAnsi="Times New Roman" w:cs="Times New Roman"/>
+          <w:sz w:val="28"/>
+          <w:szCs w:val="28"/>
         </w:rPr>
         <w:t>.</w:t>
       </w:r>
@@ -1935,43 +3399,114 @@
       <w:pPr>
         <w:pStyle w:val="a3"/>
         <w:spacing w:after="0" w:line="360" w:lineRule="auto"/>
-        <w:ind w:left="0" w:firstLine="709"/>
-        <w:jc w:val="both"/>
-        <w:rPr>
-          <w:rFonts w:ascii="Times New Roman" w:hAnsi="Times New Roman" w:cs="Times New Roman"/>
-          <w:sz w:val="28"/>
-          <w:szCs w:val="28"/>
-        </w:rPr>
-      </w:pPr>
-      <w:r>
-        <w:rPr>
-          <w:rFonts w:ascii="Times New Roman" w:hAnsi="Times New Roman" w:cs="Times New Roman"/>
-          <w:sz w:val="28"/>
-          <w:szCs w:val="28"/>
-        </w:rPr>
-        <w:t>К средствам индивидуальной защиты относятся:</w:t>
+        <w:ind w:left="0" w:firstLine="851"/>
+        <w:jc w:val="both"/>
+        <w:rPr>
+          <w:rFonts w:ascii="Times New Roman" w:hAnsi="Times New Roman" w:cs="Times New Roman"/>
+          <w:sz w:val="28"/>
+          <w:szCs w:val="28"/>
+        </w:rPr>
+      </w:pPr>
+      <w:r>
+        <w:rPr>
+          <w:rFonts w:ascii="Times New Roman" w:hAnsi="Times New Roman" w:cs="Times New Roman"/>
+          <w:sz w:val="28"/>
+          <w:szCs w:val="28"/>
+        </w:rPr>
+        <w:t>Для очистки воздуха от пыли используются следующие методы:</w:t>
       </w:r>
     </w:p>
     <w:p>
       <w:pPr>
         <w:pStyle w:val="a3"/>
         <w:spacing w:after="0" w:line="360" w:lineRule="auto"/>
-        <w:ind w:left="0" w:firstLine="709"/>
-        <w:jc w:val="both"/>
-        <w:rPr>
-          <w:rFonts w:ascii="Times New Roman" w:hAnsi="Times New Roman" w:cs="Times New Roman"/>
-          <w:sz w:val="28"/>
-          <w:szCs w:val="28"/>
-        </w:rPr>
-      </w:pPr>
-      <w:r>
-        <w:rPr>
-          <w:rFonts w:ascii="Times New Roman" w:hAnsi="Times New Roman" w:cs="Times New Roman"/>
-          <w:sz w:val="28"/>
-          <w:szCs w:val="28"/>
-        </w:rPr>
-        <w:t xml:space="preserve">средства защиты органов дыхания (респираторы, противогазы, </w:t>
-      </w:r>
+        <w:ind w:left="0" w:firstLine="851"/>
+        <w:jc w:val="both"/>
+        <w:rPr>
+          <w:rFonts w:ascii="Times New Roman" w:hAnsi="Times New Roman" w:cs="Times New Roman"/>
+          <w:sz w:val="28"/>
+          <w:szCs w:val="28"/>
+        </w:rPr>
+      </w:pPr>
+      <w:r>
+        <w:rPr>
+          <w:rFonts w:ascii="Times New Roman" w:hAnsi="Times New Roman" w:cs="Times New Roman"/>
+          <w:sz w:val="28"/>
+          <w:szCs w:val="28"/>
+        </w:rPr>
+        <w:t>Механический: Воздушные массы проходят через фильтрующие материалы, удерживающие частицы пыли.</w:t>
+      </w:r>
+    </w:p>
+    <w:p>
+      <w:pPr>
+        <w:pStyle w:val="a3"/>
+        <w:spacing w:after="0" w:line="360" w:lineRule="auto"/>
+        <w:ind w:left="0" w:firstLine="851"/>
+        <w:jc w:val="both"/>
+        <w:rPr>
+          <w:rFonts w:ascii="Times New Roman" w:hAnsi="Times New Roman" w:cs="Times New Roman"/>
+          <w:sz w:val="28"/>
+          <w:szCs w:val="28"/>
+        </w:rPr>
+      </w:pPr>
+      <w:r>
+        <w:rPr>
+          <w:rFonts w:ascii="Times New Roman" w:hAnsi="Times New Roman" w:cs="Times New Roman"/>
+          <w:sz w:val="28"/>
+          <w:szCs w:val="28"/>
+        </w:rPr>
+        <w:t>Электростатический: Приборы создают электрическое поле, которое осаждает загрязненные частицы на электродах.</w:t>
+      </w:r>
+    </w:p>
+    <w:p>
+      <w:pPr>
+        <w:pStyle w:val="a3"/>
+        <w:spacing w:after="0" w:line="360" w:lineRule="auto"/>
+        <w:ind w:left="0" w:firstLine="851"/>
+        <w:jc w:val="both"/>
+        <w:rPr>
+          <w:rFonts w:ascii="Times New Roman" w:hAnsi="Times New Roman" w:cs="Times New Roman"/>
+          <w:sz w:val="28"/>
+          <w:szCs w:val="28"/>
+        </w:rPr>
+      </w:pPr>
+      <w:r>
+        <w:rPr>
+          <w:rFonts w:ascii="Times New Roman" w:hAnsi="Times New Roman" w:cs="Times New Roman"/>
+          <w:sz w:val="28"/>
+          <w:szCs w:val="28"/>
+        </w:rPr>
+        <w:t xml:space="preserve">Адсорбционный: Используется активированный уголь для осаждения </w:t>
+      </w:r>
+      <w:r>
+        <w:rPr>
+          <w:rFonts w:ascii="Times New Roman" w:hAnsi="Times New Roman" w:cs="Times New Roman"/>
+          <w:sz w:val="28"/>
+          <w:szCs w:val="28"/>
+        </w:rPr>
+        <w:t>загрязнений на его поверхности</w:t>
+      </w:r>
+      <w:r>
+        <w:rPr>
+          <w:rFonts w:ascii="Times New Roman" w:hAnsi="Times New Roman" w:cs="Times New Roman"/>
+          <w:sz w:val="28"/>
+          <w:szCs w:val="28"/>
+        </w:rPr>
+        <w:t>.</w:t>
+      </w:r>
+    </w:p>
+    <w:p>
+      <w:pPr>
+        <w:pStyle w:val="a3"/>
+        <w:spacing w:after="0" w:line="360" w:lineRule="auto"/>
+        <w:ind w:left="0" w:firstLine="851"/>
+        <w:jc w:val="both"/>
+        <w:rPr>
+          <w:rFonts w:ascii="Times New Roman" w:hAnsi="Times New Roman" w:cs="Times New Roman"/>
+          <w:sz w:val="28"/>
+          <w:szCs w:val="28"/>
+        </w:rPr>
+      </w:pPr>
       <w:proofErr w:type="spellStart"/>
       <w:r>
         <w:rPr>
@@ -1979,7 +3514,7 @@
           <w:sz w:val="28"/>
           <w:szCs w:val="28"/>
         </w:rPr>
-        <w:t>самоспасатели</w:t>
+        <w:t>Фотокаталитический</w:t>
       </w:r>
       <w:proofErr w:type="spellEnd"/>
       <w:r>
@@ -1988,7 +3523,503 @@
           <w:sz w:val="28"/>
           <w:szCs w:val="28"/>
         </w:rPr>
-        <w:t xml:space="preserve"> изготовленные из подручных средств, </w:t>
+        <w:t>: Самый современный и эффективный метод, который разлагает вредные вещества на углекислый газ, кислород</w:t>
+      </w:r>
+      <w:r>
+        <w:rPr>
+          <w:rFonts w:ascii="Times New Roman" w:hAnsi="Times New Roman" w:cs="Times New Roman"/>
+          <w:sz w:val="28"/>
+          <w:szCs w:val="28"/>
+        </w:rPr>
+        <w:t xml:space="preserve"> и воду на молекулярном уровне</w:t>
+      </w:r>
+      <w:r>
+        <w:rPr>
+          <w:rFonts w:ascii="Times New Roman" w:hAnsi="Times New Roman" w:cs="Times New Roman"/>
+          <w:sz w:val="28"/>
+          <w:szCs w:val="28"/>
+        </w:rPr>
+        <w:t>.</w:t>
+      </w:r>
+    </w:p>
+    <w:p>
+      <w:pPr>
+        <w:pStyle w:val="a3"/>
+        <w:spacing w:after="0" w:line="360" w:lineRule="auto"/>
+        <w:ind w:left="0" w:firstLine="851"/>
+        <w:jc w:val="both"/>
+        <w:rPr>
+          <w:rFonts w:ascii="Times New Roman" w:hAnsi="Times New Roman" w:cs="Times New Roman"/>
+          <w:sz w:val="28"/>
+          <w:szCs w:val="28"/>
+        </w:rPr>
+      </w:pPr>
+      <w:r>
+        <w:rPr>
+          <w:rFonts w:ascii="Times New Roman" w:hAnsi="Times New Roman" w:cs="Times New Roman"/>
+          <w:sz w:val="28"/>
+          <w:szCs w:val="28"/>
+        </w:rPr>
+        <w:lastRenderedPageBreak/>
+        <w:t>Для снижения запыленности на промышленных предприятиях применяются следующие методы:</w:t>
+      </w:r>
+    </w:p>
+    <w:p>
+      <w:pPr>
+        <w:pStyle w:val="a3"/>
+        <w:spacing w:after="0" w:line="360" w:lineRule="auto"/>
+        <w:ind w:left="0" w:firstLine="851"/>
+        <w:jc w:val="both"/>
+        <w:rPr>
+          <w:rFonts w:ascii="Times New Roman" w:hAnsi="Times New Roman" w:cs="Times New Roman"/>
+          <w:sz w:val="28"/>
+          <w:szCs w:val="28"/>
+        </w:rPr>
+      </w:pPr>
+      <w:r>
+        <w:rPr>
+          <w:rFonts w:ascii="Times New Roman" w:hAnsi="Times New Roman" w:cs="Times New Roman"/>
+          <w:sz w:val="28"/>
+          <w:szCs w:val="28"/>
+        </w:rPr>
+        <w:t>Использование пылеулавливающих установок: Установки, которые улавливают пыль непосредственно на месте ее образования.</w:t>
+      </w:r>
+    </w:p>
+    <w:p>
+      <w:pPr>
+        <w:pStyle w:val="a3"/>
+        <w:spacing w:after="0" w:line="360" w:lineRule="auto"/>
+        <w:ind w:left="0" w:firstLine="851"/>
+        <w:jc w:val="both"/>
+        <w:rPr>
+          <w:rFonts w:ascii="Times New Roman" w:hAnsi="Times New Roman" w:cs="Times New Roman"/>
+          <w:sz w:val="28"/>
+          <w:szCs w:val="28"/>
+        </w:rPr>
+      </w:pPr>
+      <w:r>
+        <w:rPr>
+          <w:rFonts w:ascii="Times New Roman" w:hAnsi="Times New Roman" w:cs="Times New Roman"/>
+          <w:sz w:val="28"/>
+          <w:szCs w:val="28"/>
+        </w:rPr>
+        <w:t>Вентилирование: Организация эффективной вентиляции рабочих зон для удаления пыли из воздуха.</w:t>
+      </w:r>
+    </w:p>
+    <w:p>
+      <w:pPr>
+        <w:pStyle w:val="a3"/>
+        <w:spacing w:after="0" w:line="360" w:lineRule="auto"/>
+        <w:ind w:left="0" w:firstLine="851"/>
+        <w:jc w:val="both"/>
+        <w:rPr>
+          <w:rFonts w:ascii="Times New Roman" w:hAnsi="Times New Roman" w:cs="Times New Roman"/>
+          <w:sz w:val="28"/>
+          <w:szCs w:val="28"/>
+        </w:rPr>
+      </w:pPr>
+      <w:r>
+        <w:rPr>
+          <w:rFonts w:ascii="Times New Roman" w:hAnsi="Times New Roman" w:cs="Times New Roman"/>
+          <w:sz w:val="28"/>
+          <w:szCs w:val="28"/>
+        </w:rPr>
+        <w:t>Сокращение источников пыли: Оптимизация производственных процессов для минимизации образования пыли.</w:t>
+      </w:r>
+    </w:p>
+    <w:p>
+      <w:pPr>
+        <w:pStyle w:val="a3"/>
+        <w:spacing w:after="0" w:line="360" w:lineRule="auto"/>
+        <w:ind w:left="0" w:firstLine="851"/>
+        <w:jc w:val="both"/>
+        <w:rPr>
+          <w:rFonts w:ascii="Times New Roman" w:hAnsi="Times New Roman" w:cs="Times New Roman"/>
+          <w:sz w:val="28"/>
+          <w:szCs w:val="28"/>
+        </w:rPr>
+      </w:pPr>
+      <w:r>
+        <w:rPr>
+          <w:rFonts w:ascii="Times New Roman" w:hAnsi="Times New Roman" w:cs="Times New Roman"/>
+          <w:sz w:val="28"/>
+          <w:szCs w:val="28"/>
+        </w:rPr>
+        <w:t>Регулярное обслуживание оборудования: Чтобы предотвратить износ и разрушение материалов, которые могут привести к образованию пыли.</w:t>
+      </w:r>
+    </w:p>
+    <w:p>
+      <w:pPr>
+        <w:pStyle w:val="a3"/>
+        <w:spacing w:after="0" w:line="360" w:lineRule="auto"/>
+        <w:ind w:left="0" w:firstLine="851"/>
+        <w:jc w:val="both"/>
+        <w:rPr>
+          <w:rFonts w:ascii="Times New Roman" w:hAnsi="Times New Roman" w:cs="Times New Roman"/>
+          <w:sz w:val="28"/>
+          <w:szCs w:val="28"/>
+        </w:rPr>
+      </w:pPr>
+      <w:r>
+        <w:rPr>
+          <w:rFonts w:ascii="Times New Roman" w:hAnsi="Times New Roman" w:cs="Times New Roman"/>
+          <w:sz w:val="28"/>
+          <w:szCs w:val="28"/>
+        </w:rPr>
+        <w:t>Для защиты от пыли используются:</w:t>
+      </w:r>
+    </w:p>
+    <w:p>
+      <w:pPr>
+        <w:pStyle w:val="a3"/>
+        <w:spacing w:after="0" w:line="360" w:lineRule="auto"/>
+        <w:ind w:left="0" w:firstLine="851"/>
+        <w:jc w:val="both"/>
+        <w:rPr>
+          <w:rFonts w:ascii="Times New Roman" w:hAnsi="Times New Roman" w:cs="Times New Roman"/>
+          <w:sz w:val="28"/>
+          <w:szCs w:val="28"/>
+        </w:rPr>
+      </w:pPr>
+      <w:r>
+        <w:rPr>
+          <w:rFonts w:ascii="Times New Roman" w:hAnsi="Times New Roman" w:cs="Times New Roman"/>
+          <w:sz w:val="28"/>
+          <w:szCs w:val="28"/>
+        </w:rPr>
+        <w:t>Общие средства защиты:</w:t>
+      </w:r>
+    </w:p>
+    <w:p>
+      <w:pPr>
+        <w:pStyle w:val="a3"/>
+        <w:numPr>
+          <w:ilvl w:val="0"/>
+          <w:numId w:val="13"/>
+        </w:numPr>
+        <w:spacing w:after="0" w:line="360" w:lineRule="auto"/>
+        <w:ind w:left="0" w:firstLine="851"/>
+        <w:jc w:val="both"/>
+        <w:rPr>
+          <w:rFonts w:ascii="Times New Roman" w:hAnsi="Times New Roman" w:cs="Times New Roman"/>
+          <w:sz w:val="28"/>
+          <w:szCs w:val="28"/>
+        </w:rPr>
+      </w:pPr>
+      <w:r>
+        <w:rPr>
+          <w:rFonts w:ascii="Times New Roman" w:hAnsi="Times New Roman" w:cs="Times New Roman"/>
+          <w:sz w:val="28"/>
+          <w:szCs w:val="28"/>
+        </w:rPr>
+        <w:t>п</w:t>
+      </w:r>
+      <w:r>
+        <w:rPr>
+          <w:rFonts w:ascii="Times New Roman" w:hAnsi="Times New Roman" w:cs="Times New Roman"/>
+          <w:sz w:val="28"/>
+          <w:szCs w:val="28"/>
+        </w:rPr>
+        <w:t>ылеулавливающие уст</w:t>
+      </w:r>
+      <w:r>
+        <w:rPr>
+          <w:rFonts w:ascii="Times New Roman" w:hAnsi="Times New Roman" w:cs="Times New Roman"/>
+          <w:sz w:val="28"/>
+          <w:szCs w:val="28"/>
+        </w:rPr>
+        <w:t>ановки и вентиляционные системы;</w:t>
+      </w:r>
+    </w:p>
+    <w:p>
+      <w:pPr>
+        <w:pStyle w:val="a3"/>
+        <w:numPr>
+          <w:ilvl w:val="0"/>
+          <w:numId w:val="13"/>
+        </w:numPr>
+        <w:spacing w:after="0" w:line="360" w:lineRule="auto"/>
+        <w:ind w:left="0" w:firstLine="851"/>
+        <w:jc w:val="both"/>
+        <w:rPr>
+          <w:rFonts w:ascii="Times New Roman" w:hAnsi="Times New Roman" w:cs="Times New Roman"/>
+          <w:sz w:val="28"/>
+          <w:szCs w:val="28"/>
+        </w:rPr>
+      </w:pPr>
+      <w:r>
+        <w:rPr>
+          <w:rFonts w:ascii="Times New Roman" w:hAnsi="Times New Roman" w:cs="Times New Roman"/>
+          <w:sz w:val="28"/>
+          <w:szCs w:val="28"/>
+        </w:rPr>
+        <w:t>з</w:t>
+      </w:r>
+      <w:r>
+        <w:rPr>
+          <w:rFonts w:ascii="Times New Roman" w:hAnsi="Times New Roman" w:cs="Times New Roman"/>
+          <w:sz w:val="28"/>
+          <w:szCs w:val="28"/>
+        </w:rPr>
+        <w:t>оны с контролируемой атмосферой.</w:t>
+      </w:r>
+    </w:p>
+    <w:p>
+      <w:pPr>
+        <w:pStyle w:val="a3"/>
+        <w:spacing w:after="0" w:line="360" w:lineRule="auto"/>
+        <w:ind w:left="0" w:firstLine="851"/>
+        <w:jc w:val="both"/>
+        <w:rPr>
+          <w:rFonts w:ascii="Times New Roman" w:hAnsi="Times New Roman" w:cs="Times New Roman"/>
+          <w:sz w:val="28"/>
+          <w:szCs w:val="28"/>
+        </w:rPr>
+      </w:pPr>
+      <w:r>
+        <w:rPr>
+          <w:rFonts w:ascii="Times New Roman" w:hAnsi="Times New Roman" w:cs="Times New Roman"/>
+          <w:sz w:val="28"/>
+          <w:szCs w:val="28"/>
+        </w:rPr>
+        <w:t>Индивидуальные средства защиты:</w:t>
+      </w:r>
+    </w:p>
+    <w:p>
+      <w:pPr>
+        <w:pStyle w:val="a3"/>
+        <w:numPr>
+          <w:ilvl w:val="0"/>
+          <w:numId w:val="14"/>
+        </w:numPr>
+        <w:spacing w:after="0" w:line="360" w:lineRule="auto"/>
+        <w:ind w:left="0" w:firstLine="851"/>
+        <w:jc w:val="both"/>
+        <w:rPr>
+          <w:rFonts w:ascii="Times New Roman" w:hAnsi="Times New Roman" w:cs="Times New Roman"/>
+          <w:sz w:val="28"/>
+          <w:szCs w:val="28"/>
+        </w:rPr>
+      </w:pPr>
+      <w:r>
+        <w:rPr>
+          <w:rFonts w:ascii="Times New Roman" w:hAnsi="Times New Roman" w:cs="Times New Roman"/>
+          <w:sz w:val="28"/>
+          <w:szCs w:val="28"/>
+        </w:rPr>
+        <w:t>р</w:t>
+      </w:r>
+      <w:r>
+        <w:rPr>
+          <w:rFonts w:ascii="Times New Roman" w:hAnsi="Times New Roman" w:cs="Times New Roman"/>
+          <w:sz w:val="28"/>
+          <w:szCs w:val="28"/>
+        </w:rPr>
+        <w:t>еспираторы и противогазы;</w:t>
+      </w:r>
+    </w:p>
+    <w:p>
+      <w:pPr>
+        <w:pStyle w:val="a3"/>
+        <w:numPr>
+          <w:ilvl w:val="0"/>
+          <w:numId w:val="14"/>
+        </w:numPr>
+        <w:spacing w:after="0" w:line="360" w:lineRule="auto"/>
+        <w:ind w:left="0" w:firstLine="851"/>
+        <w:jc w:val="both"/>
+        <w:rPr>
+          <w:rFonts w:ascii="Times New Roman" w:hAnsi="Times New Roman" w:cs="Times New Roman"/>
+          <w:sz w:val="28"/>
+          <w:szCs w:val="28"/>
+        </w:rPr>
+      </w:pPr>
+      <w:r>
+        <w:rPr>
+          <w:rFonts w:ascii="Times New Roman" w:hAnsi="Times New Roman" w:cs="Times New Roman"/>
+          <w:sz w:val="28"/>
+          <w:szCs w:val="28"/>
+        </w:rPr>
+        <w:t>з</w:t>
+      </w:r>
+      <w:r>
+        <w:rPr>
+          <w:rFonts w:ascii="Times New Roman" w:hAnsi="Times New Roman" w:cs="Times New Roman"/>
+          <w:sz w:val="28"/>
+          <w:szCs w:val="28"/>
+        </w:rPr>
+        <w:t>ащитные маски и очки;</w:t>
+      </w:r>
+    </w:p>
+    <w:p>
+      <w:pPr>
+        <w:pStyle w:val="a3"/>
+        <w:numPr>
+          <w:ilvl w:val="0"/>
+          <w:numId w:val="14"/>
+        </w:numPr>
+        <w:spacing w:after="0" w:line="360" w:lineRule="auto"/>
+        <w:ind w:left="0" w:firstLine="851"/>
+        <w:jc w:val="both"/>
+        <w:rPr>
+          <w:rFonts w:ascii="Times New Roman" w:hAnsi="Times New Roman" w:cs="Times New Roman"/>
+          <w:sz w:val="28"/>
+          <w:szCs w:val="28"/>
+        </w:rPr>
+      </w:pPr>
+      <w:r>
+        <w:rPr>
+          <w:rFonts w:ascii="Times New Roman" w:hAnsi="Times New Roman" w:cs="Times New Roman"/>
+          <w:sz w:val="28"/>
+          <w:szCs w:val="28"/>
+        </w:rPr>
+        <w:t>с</w:t>
+      </w:r>
+      <w:r>
+        <w:rPr>
+          <w:rFonts w:ascii="Times New Roman" w:hAnsi="Times New Roman" w:cs="Times New Roman"/>
+          <w:sz w:val="28"/>
+          <w:szCs w:val="28"/>
+        </w:rPr>
+        <w:t>пецодежда и рукавицы, предо</w:t>
+      </w:r>
+      <w:r>
+        <w:rPr>
+          <w:rFonts w:ascii="Times New Roman" w:hAnsi="Times New Roman" w:cs="Times New Roman"/>
+          <w:sz w:val="28"/>
+          <w:szCs w:val="28"/>
+        </w:rPr>
+        <w:t>твращающие контакт с пылью</w:t>
+      </w:r>
+      <w:r>
+        <w:rPr>
+          <w:rFonts w:ascii="Times New Roman" w:hAnsi="Times New Roman" w:cs="Times New Roman"/>
+          <w:sz w:val="28"/>
+          <w:szCs w:val="28"/>
+        </w:rPr>
+        <w:t>.</w:t>
+      </w:r>
+    </w:p>
+    <w:p>
+      <w:pPr>
+        <w:rPr>
+          <w:rFonts w:ascii="Times New Roman" w:hAnsi="Times New Roman" w:cs="Times New Roman"/>
+          <w:sz w:val="28"/>
+          <w:szCs w:val="28"/>
+        </w:rPr>
+      </w:pPr>
+      <w:r>
+        <w:rPr>
+          <w:rFonts w:ascii="Times New Roman" w:hAnsi="Times New Roman" w:cs="Times New Roman"/>
+          <w:sz w:val="28"/>
+          <w:szCs w:val="28"/>
+        </w:rPr>
+        <w:br w:type="page"/>
+      </w:r>
+    </w:p>
+    <w:p>
+      <w:pPr>
+        <w:spacing w:after="0" w:line="360" w:lineRule="auto"/>
+        <w:ind w:firstLine="709"/>
+        <w:jc w:val="both"/>
+        <w:rPr>
+          <w:rFonts w:ascii="Times New Roman" w:hAnsi="Times New Roman" w:cs="Times New Roman"/>
+          <w:sz w:val="28"/>
+          <w:szCs w:val="28"/>
+        </w:rPr>
+      </w:pPr>
+      <w:r>
+        <w:rPr>
+          <w:rFonts w:ascii="Times New Roman" w:hAnsi="Times New Roman" w:cs="Times New Roman"/>
+          <w:sz w:val="28"/>
+          <w:szCs w:val="28"/>
+        </w:rPr>
+        <w:lastRenderedPageBreak/>
+        <w:t>Раздел 3.</w:t>
+      </w:r>
+      <w:r>
+        <w:rPr>
+          <w:rFonts w:ascii="Times New Roman" w:hAnsi="Times New Roman" w:cs="Times New Roman"/>
+          <w:sz w:val="28"/>
+          <w:szCs w:val="28"/>
+        </w:rPr>
+        <w:t xml:space="preserve"> </w:t>
+      </w:r>
+      <w:r>
+        <w:rPr>
+          <w:rFonts w:ascii="Times New Roman" w:hAnsi="Times New Roman" w:cs="Times New Roman"/>
+          <w:sz w:val="28"/>
+          <w:szCs w:val="28"/>
+        </w:rPr>
+        <w:t>Техника безопасности</w:t>
+      </w:r>
+    </w:p>
+    <w:p>
+      <w:pPr>
+        <w:spacing w:after="0" w:line="360" w:lineRule="auto"/>
+        <w:ind w:firstLine="709"/>
+        <w:jc w:val="both"/>
+        <w:rPr>
+          <w:rFonts w:ascii="Times New Roman" w:hAnsi="Times New Roman" w:cs="Times New Roman"/>
+          <w:sz w:val="28"/>
+          <w:szCs w:val="28"/>
+        </w:rPr>
+      </w:pPr>
+      <w:r>
+        <w:rPr>
+          <w:rFonts w:ascii="Times New Roman" w:hAnsi="Times New Roman" w:cs="Times New Roman"/>
+          <w:sz w:val="28"/>
+          <w:szCs w:val="28"/>
+        </w:rPr>
+        <w:t xml:space="preserve">Тема </w:t>
+      </w:r>
+      <w:r>
+        <w:rPr>
+          <w:rFonts w:ascii="Times New Roman" w:hAnsi="Times New Roman" w:cs="Times New Roman"/>
+          <w:sz w:val="28"/>
+          <w:szCs w:val="28"/>
+        </w:rPr>
+        <w:t>5</w:t>
+      </w:r>
+      <w:r>
+        <w:rPr>
+          <w:rFonts w:ascii="Times New Roman" w:hAnsi="Times New Roman" w:cs="Times New Roman"/>
+          <w:sz w:val="28"/>
+          <w:szCs w:val="28"/>
+        </w:rPr>
+        <w:t xml:space="preserve">. </w:t>
+      </w:r>
+      <w:r>
+        <w:rPr>
+          <w:rFonts w:ascii="Times New Roman" w:hAnsi="Times New Roman" w:cs="Times New Roman"/>
+          <w:sz w:val="28"/>
+          <w:szCs w:val="28"/>
+        </w:rPr>
+        <w:t xml:space="preserve">Анализ опасности поражения </w:t>
+      </w:r>
+      <w:r>
+        <w:rPr>
+          <w:rFonts w:ascii="Times New Roman" w:hAnsi="Times New Roman" w:cs="Times New Roman"/>
+          <w:sz w:val="28"/>
+          <w:szCs w:val="28"/>
+        </w:rPr>
+        <w:t xml:space="preserve">током в различных электрических </w:t>
+      </w:r>
+      <w:r>
+        <w:rPr>
+          <w:rFonts w:ascii="Times New Roman" w:hAnsi="Times New Roman" w:cs="Times New Roman"/>
+          <w:sz w:val="28"/>
+          <w:szCs w:val="28"/>
+        </w:rPr>
+        <w:t>сетях. Защитные меры в электроустановках: защитное заземление, защитное</w:t>
+      </w:r>
+      <w:r>
+        <w:rPr>
+          <w:rFonts w:ascii="Times New Roman" w:hAnsi="Times New Roman" w:cs="Times New Roman"/>
+          <w:sz w:val="28"/>
+          <w:szCs w:val="28"/>
+        </w:rPr>
+        <w:t xml:space="preserve"> </w:t>
       </w:r>
       <w:proofErr w:type="spellStart"/>
       <w:r>
@@ -1997,7 +4028,7 @@
           <w:sz w:val="28"/>
           <w:szCs w:val="28"/>
         </w:rPr>
-        <w:t>противопыльные</w:t>
+        <w:t>зануление</w:t>
       </w:r>
       <w:proofErr w:type="spellEnd"/>
       <w:r>
@@ -2006,75 +4037,1571 @@
           <w:sz w:val="28"/>
           <w:szCs w:val="28"/>
         </w:rPr>
-        <w:t xml:space="preserve"> тка</w:t>
-      </w:r>
-      <w:r>
-        <w:rPr>
-          <w:rFonts w:ascii="Times New Roman" w:hAnsi="Times New Roman" w:cs="Times New Roman"/>
-          <w:sz w:val="28"/>
-          <w:szCs w:val="28"/>
-        </w:rPr>
-        <w:t>невые маски и марлевые повязки).</w:t>
+        <w:t>; защитное отключение; выравнивание потенциалов, разделяющие</w:t>
+      </w:r>
+      <w:r>
+        <w:rPr>
+          <w:rFonts w:ascii="Times New Roman" w:hAnsi="Times New Roman" w:cs="Times New Roman"/>
+          <w:sz w:val="28"/>
+          <w:szCs w:val="28"/>
+        </w:rPr>
+        <w:t xml:space="preserve"> </w:t>
+      </w:r>
+      <w:r>
+        <w:rPr>
+          <w:rFonts w:ascii="Times New Roman" w:hAnsi="Times New Roman" w:cs="Times New Roman"/>
+          <w:sz w:val="28"/>
+          <w:szCs w:val="28"/>
+        </w:rPr>
+        <w:t xml:space="preserve">трансформаторы. Расчет, устройство и контроль заземления и </w:t>
+      </w:r>
+      <w:proofErr w:type="spellStart"/>
+      <w:r>
+        <w:rPr>
+          <w:rFonts w:ascii="Times New Roman" w:hAnsi="Times New Roman" w:cs="Times New Roman"/>
+          <w:sz w:val="28"/>
+          <w:szCs w:val="28"/>
+        </w:rPr>
+        <w:t>зануления</w:t>
+      </w:r>
+      <w:proofErr w:type="spellEnd"/>
+      <w:r>
+        <w:rPr>
+          <w:rFonts w:ascii="Times New Roman" w:hAnsi="Times New Roman" w:cs="Times New Roman"/>
+          <w:sz w:val="28"/>
+          <w:szCs w:val="28"/>
+        </w:rPr>
+        <w:t>.</w:t>
+      </w:r>
+      <w:r>
+        <w:rPr>
+          <w:rFonts w:ascii="Times New Roman" w:hAnsi="Times New Roman" w:cs="Times New Roman"/>
+          <w:sz w:val="28"/>
+          <w:szCs w:val="28"/>
+        </w:rPr>
+        <w:t xml:space="preserve"> </w:t>
+      </w:r>
+      <w:r>
+        <w:rPr>
+          <w:rFonts w:ascii="Times New Roman" w:hAnsi="Times New Roman" w:cs="Times New Roman"/>
+          <w:sz w:val="28"/>
+          <w:szCs w:val="28"/>
+        </w:rPr>
+        <w:t>Применение пониженного напряжения. Организационные мероприятия по</w:t>
+      </w:r>
+      <w:r>
+        <w:rPr>
+          <w:rFonts w:ascii="Times New Roman" w:hAnsi="Times New Roman" w:cs="Times New Roman"/>
+          <w:sz w:val="28"/>
+          <w:szCs w:val="28"/>
+        </w:rPr>
+        <w:t xml:space="preserve"> </w:t>
+      </w:r>
+      <w:r>
+        <w:rPr>
+          <w:rFonts w:ascii="Times New Roman" w:hAnsi="Times New Roman" w:cs="Times New Roman"/>
+          <w:sz w:val="28"/>
+          <w:szCs w:val="28"/>
+        </w:rPr>
+        <w:t>безопасной эксплуатации электроустановок. Индивидуальные защитные средства.</w:t>
+      </w:r>
+    </w:p>
+    <w:p>
+      <w:pPr>
+        <w:spacing w:after="0" w:line="360" w:lineRule="auto"/>
+        <w:ind w:firstLine="851"/>
+        <w:jc w:val="both"/>
+        <w:rPr>
+          <w:rFonts w:ascii="Times New Roman" w:hAnsi="Times New Roman" w:cs="Times New Roman"/>
+          <w:sz w:val="28"/>
+          <w:szCs w:val="28"/>
+        </w:rPr>
+      </w:pPr>
+    </w:p>
+    <w:p>
+      <w:pPr>
+        <w:spacing w:after="0" w:line="360" w:lineRule="auto"/>
+        <w:ind w:firstLine="851"/>
+        <w:jc w:val="both"/>
+        <w:rPr>
+          <w:rFonts w:ascii="Times New Roman" w:hAnsi="Times New Roman" w:cs="Times New Roman"/>
+          <w:sz w:val="28"/>
+          <w:szCs w:val="28"/>
+        </w:rPr>
+      </w:pPr>
+      <w:r>
+        <w:rPr>
+          <w:rFonts w:ascii="Times New Roman" w:hAnsi="Times New Roman" w:cs="Times New Roman"/>
+          <w:sz w:val="28"/>
+          <w:szCs w:val="28"/>
+        </w:rPr>
+        <w:t>Анализ опасности поражения электрическим током в различных электрических сетях включает несколько ключевых аспектов, которые необходимо рассмотреть для обеспечения электробезопасности.</w:t>
+      </w:r>
+    </w:p>
+    <w:p>
+      <w:pPr>
+        <w:spacing w:after="0" w:line="360" w:lineRule="auto"/>
+        <w:ind w:firstLine="851"/>
+        <w:jc w:val="both"/>
+        <w:rPr>
+          <w:rFonts w:ascii="Times New Roman" w:hAnsi="Times New Roman" w:cs="Times New Roman"/>
+          <w:sz w:val="28"/>
+          <w:szCs w:val="28"/>
+        </w:rPr>
+      </w:pPr>
+      <w:r>
+        <w:rPr>
+          <w:rFonts w:ascii="Times New Roman" w:hAnsi="Times New Roman" w:cs="Times New Roman"/>
+          <w:sz w:val="28"/>
+          <w:szCs w:val="28"/>
+        </w:rPr>
+        <w:t>Для обеспечения безопасности в электроустановках используются несколько ключевых защитных мер, которые можно рассмотреть:</w:t>
+      </w:r>
+    </w:p>
+    <w:p>
+      <w:pPr>
+        <w:spacing w:after="0" w:line="360" w:lineRule="auto"/>
+        <w:ind w:firstLine="851"/>
+        <w:jc w:val="both"/>
+        <w:rPr>
+          <w:rFonts w:ascii="Times New Roman" w:hAnsi="Times New Roman" w:cs="Times New Roman"/>
+          <w:sz w:val="28"/>
+          <w:szCs w:val="28"/>
+        </w:rPr>
+      </w:pPr>
+      <w:r>
+        <w:rPr>
+          <w:rFonts w:ascii="Times New Roman" w:hAnsi="Times New Roman" w:cs="Times New Roman"/>
+          <w:sz w:val="28"/>
+          <w:szCs w:val="28"/>
+        </w:rPr>
+        <w:t>Защитное заземление является одной из наиболее надежных и распространенных мер защиты от поражения электрическим током. Это преднамеренное электрическое соединение металлических нетоковедущих частей электроустановки с землей или ее эквивалентом. Основное з</w:t>
+      </w:r>
+      <w:proofErr w:type="spellStart"/>
+      <w:r>
+        <w:rPr>
+          <w:rFonts w:ascii="Times New Roman" w:hAnsi="Times New Roman" w:cs="Times New Roman"/>
+          <w:sz w:val="28"/>
+          <w:szCs w:val="28"/>
+        </w:rPr>
+        <w:t>ащитное</w:t>
+      </w:r>
+      <w:proofErr w:type="spellEnd"/>
+      <w:r>
+        <w:rPr>
+          <w:rFonts w:ascii="Times New Roman" w:hAnsi="Times New Roman" w:cs="Times New Roman"/>
+          <w:sz w:val="28"/>
+          <w:szCs w:val="28"/>
+        </w:rPr>
+        <w:t xml:space="preserve"> действие заземления заключается в перераспределении тока замыкания между заземляющим устройством и человеком, что снижает ток, проходящий через </w:t>
+      </w:r>
+      <w:r>
+        <w:rPr>
+          <w:rFonts w:ascii="Times New Roman" w:hAnsi="Times New Roman" w:cs="Times New Roman"/>
+          <w:sz w:val="28"/>
+          <w:szCs w:val="28"/>
+        </w:rPr>
+        <w:t>человека, до безопасного уровня.</w:t>
+      </w:r>
+    </w:p>
+    <w:p>
+      <w:pPr>
+        <w:spacing w:after="0" w:line="360" w:lineRule="auto"/>
+        <w:ind w:firstLine="851"/>
+        <w:jc w:val="both"/>
+        <w:rPr>
+          <w:rFonts w:ascii="Times New Roman" w:hAnsi="Times New Roman" w:cs="Times New Roman"/>
+          <w:sz w:val="28"/>
+          <w:szCs w:val="28"/>
+        </w:rPr>
+      </w:pPr>
+      <w:r>
+        <w:rPr>
+          <w:rFonts w:ascii="Times New Roman" w:hAnsi="Times New Roman" w:cs="Times New Roman"/>
+          <w:sz w:val="28"/>
+          <w:szCs w:val="28"/>
+        </w:rPr>
+        <w:t xml:space="preserve">Защитное </w:t>
+      </w:r>
+      <w:proofErr w:type="spellStart"/>
+      <w:r>
+        <w:rPr>
+          <w:rFonts w:ascii="Times New Roman" w:hAnsi="Times New Roman" w:cs="Times New Roman"/>
+          <w:sz w:val="28"/>
+          <w:szCs w:val="28"/>
+        </w:rPr>
+        <w:t>зануление</w:t>
+      </w:r>
+      <w:proofErr w:type="spellEnd"/>
+      <w:r>
+        <w:rPr>
+          <w:rFonts w:ascii="Times New Roman" w:hAnsi="Times New Roman" w:cs="Times New Roman"/>
+          <w:sz w:val="28"/>
+          <w:szCs w:val="28"/>
+        </w:rPr>
+        <w:t xml:space="preserve"> применяется в трехфазных четырехпроводных сетях с </w:t>
+      </w:r>
+      <w:proofErr w:type="spellStart"/>
+      <w:r>
+        <w:rPr>
+          <w:rFonts w:ascii="Times New Roman" w:hAnsi="Times New Roman" w:cs="Times New Roman"/>
+          <w:sz w:val="28"/>
+          <w:szCs w:val="28"/>
+        </w:rPr>
+        <w:t>глухозаземленной</w:t>
+      </w:r>
+      <w:proofErr w:type="spellEnd"/>
+      <w:r>
+        <w:rPr>
+          <w:rFonts w:ascii="Times New Roman" w:hAnsi="Times New Roman" w:cs="Times New Roman"/>
+          <w:sz w:val="28"/>
+          <w:szCs w:val="28"/>
+        </w:rPr>
+        <w:t xml:space="preserve"> </w:t>
+      </w:r>
+      <w:proofErr w:type="spellStart"/>
+      <w:r>
+        <w:rPr>
+          <w:rFonts w:ascii="Times New Roman" w:hAnsi="Times New Roman" w:cs="Times New Roman"/>
+          <w:sz w:val="28"/>
+          <w:szCs w:val="28"/>
+        </w:rPr>
+        <w:t>нейтралью</w:t>
+      </w:r>
+      <w:proofErr w:type="spellEnd"/>
+      <w:r>
+        <w:rPr>
+          <w:rFonts w:ascii="Times New Roman" w:hAnsi="Times New Roman" w:cs="Times New Roman"/>
+          <w:sz w:val="28"/>
+          <w:szCs w:val="28"/>
+        </w:rPr>
+        <w:t xml:space="preserve"> и напряжением до 1000 В. Принцип работы </w:t>
+      </w:r>
+      <w:proofErr w:type="spellStart"/>
+      <w:r>
+        <w:rPr>
+          <w:rFonts w:ascii="Times New Roman" w:hAnsi="Times New Roman" w:cs="Times New Roman"/>
+          <w:sz w:val="28"/>
+          <w:szCs w:val="28"/>
+        </w:rPr>
+        <w:t>зануления</w:t>
+      </w:r>
+      <w:proofErr w:type="spellEnd"/>
+      <w:r>
+        <w:rPr>
+          <w:rFonts w:ascii="Times New Roman" w:hAnsi="Times New Roman" w:cs="Times New Roman"/>
+          <w:sz w:val="28"/>
+          <w:szCs w:val="28"/>
+        </w:rPr>
+        <w:t xml:space="preserve"> состоит в том, что при пробое фазной цепи на корпус электроприбора происходит замыкание «фаза-ноль», что </w:t>
+      </w:r>
+      <w:proofErr w:type="spellStart"/>
+      <w:r>
+        <w:rPr>
+          <w:rFonts w:ascii="Times New Roman" w:hAnsi="Times New Roman" w:cs="Times New Roman"/>
+          <w:sz w:val="28"/>
+          <w:szCs w:val="28"/>
+        </w:rPr>
+        <w:t>приводит</w:t>
+      </w:r>
+      <w:proofErr w:type="spellEnd"/>
+      <w:r>
+        <w:rPr>
+          <w:rFonts w:ascii="Times New Roman" w:hAnsi="Times New Roman" w:cs="Times New Roman"/>
+          <w:sz w:val="28"/>
+          <w:szCs w:val="28"/>
+        </w:rPr>
+        <w:t xml:space="preserve"> к значительному увеличению тока в цепи и быстрому срабатыванию аппаратов защиты, таких как автоматические выключ</w:t>
+      </w:r>
+      <w:r>
+        <w:rPr>
+          <w:rFonts w:ascii="Times New Roman" w:hAnsi="Times New Roman" w:cs="Times New Roman"/>
+          <w:sz w:val="28"/>
+          <w:szCs w:val="28"/>
+        </w:rPr>
+        <w:t>атели и плавкие предохранители</w:t>
+      </w:r>
+      <w:r>
+        <w:rPr>
+          <w:rFonts w:ascii="Times New Roman" w:hAnsi="Times New Roman" w:cs="Times New Roman"/>
+          <w:sz w:val="28"/>
+          <w:szCs w:val="28"/>
+        </w:rPr>
+        <w:t>.</w:t>
+      </w:r>
+    </w:p>
+    <w:p>
+      <w:pPr>
+        <w:spacing w:after="0" w:line="360" w:lineRule="auto"/>
+        <w:ind w:firstLine="851"/>
+        <w:jc w:val="both"/>
+        <w:rPr>
+          <w:rFonts w:ascii="Times New Roman" w:hAnsi="Times New Roman" w:cs="Times New Roman"/>
+          <w:sz w:val="28"/>
+          <w:szCs w:val="28"/>
+        </w:rPr>
+      </w:pPr>
+      <w:r>
+        <w:rPr>
+          <w:rFonts w:ascii="Times New Roman" w:hAnsi="Times New Roman" w:cs="Times New Roman"/>
+          <w:sz w:val="28"/>
+          <w:szCs w:val="28"/>
+        </w:rPr>
+        <w:t xml:space="preserve">Защитное отключение обеспечивает практически мгновенное автоматическое отключение от сети всех фаз </w:t>
+      </w:r>
+      <w:proofErr w:type="spellStart"/>
+      <w:r>
+        <w:rPr>
+          <w:rFonts w:ascii="Times New Roman" w:hAnsi="Times New Roman" w:cs="Times New Roman"/>
+          <w:sz w:val="28"/>
+          <w:szCs w:val="28"/>
+        </w:rPr>
+        <w:t>электроприемника</w:t>
+      </w:r>
+      <w:proofErr w:type="spellEnd"/>
+      <w:r>
+        <w:rPr>
+          <w:rFonts w:ascii="Times New Roman" w:hAnsi="Times New Roman" w:cs="Times New Roman"/>
+          <w:sz w:val="28"/>
+          <w:szCs w:val="28"/>
+        </w:rPr>
+        <w:t xml:space="preserve"> или участка электропроводки при повреждении изоляции или других аварийных режимах. </w:t>
+      </w:r>
+      <w:r>
+        <w:rPr>
+          <w:rFonts w:ascii="Times New Roman" w:hAnsi="Times New Roman" w:cs="Times New Roman"/>
+          <w:sz w:val="28"/>
+          <w:szCs w:val="28"/>
+        </w:rPr>
+        <w:lastRenderedPageBreak/>
+        <w:t xml:space="preserve">Это может применяться как в дополнение к заземлению и </w:t>
+      </w:r>
+      <w:proofErr w:type="spellStart"/>
+      <w:r>
+        <w:rPr>
+          <w:rFonts w:ascii="Times New Roman" w:hAnsi="Times New Roman" w:cs="Times New Roman"/>
+          <w:sz w:val="28"/>
+          <w:szCs w:val="28"/>
+        </w:rPr>
+        <w:t>занулению</w:t>
+      </w:r>
+      <w:proofErr w:type="spellEnd"/>
+      <w:r>
+        <w:rPr>
+          <w:rFonts w:ascii="Times New Roman" w:hAnsi="Times New Roman" w:cs="Times New Roman"/>
+          <w:sz w:val="28"/>
+          <w:szCs w:val="28"/>
+        </w:rPr>
+        <w:t xml:space="preserve">, так и как самостоятельная мера защиты. Рекомендуется использовать в электроустановках до 1 </w:t>
+      </w:r>
+      <w:proofErr w:type="spellStart"/>
+      <w:r>
+        <w:rPr>
+          <w:rFonts w:ascii="Times New Roman" w:hAnsi="Times New Roman" w:cs="Times New Roman"/>
+          <w:sz w:val="28"/>
+          <w:szCs w:val="28"/>
+        </w:rPr>
+        <w:t>кВ</w:t>
+      </w:r>
+      <w:proofErr w:type="spellEnd"/>
+      <w:r>
+        <w:rPr>
+          <w:rFonts w:ascii="Times New Roman" w:hAnsi="Times New Roman" w:cs="Times New Roman"/>
+          <w:sz w:val="28"/>
+          <w:szCs w:val="28"/>
+        </w:rPr>
+        <w:t>, особенно в условиях, когда создание зазем</w:t>
+      </w:r>
+      <w:r>
+        <w:rPr>
+          <w:rFonts w:ascii="Times New Roman" w:hAnsi="Times New Roman" w:cs="Times New Roman"/>
+          <w:sz w:val="28"/>
+          <w:szCs w:val="28"/>
+        </w:rPr>
+        <w:t>ляющего устройства затруднено</w:t>
+      </w:r>
+      <w:r>
+        <w:rPr>
+          <w:rFonts w:ascii="Times New Roman" w:hAnsi="Times New Roman" w:cs="Times New Roman"/>
+          <w:sz w:val="28"/>
+          <w:szCs w:val="28"/>
+        </w:rPr>
+        <w:t>.</w:t>
+      </w:r>
+    </w:p>
+    <w:p>
+      <w:pPr>
+        <w:spacing w:after="0" w:line="360" w:lineRule="auto"/>
+        <w:ind w:firstLine="851"/>
+        <w:jc w:val="both"/>
+        <w:rPr>
+          <w:rFonts w:ascii="Times New Roman" w:hAnsi="Times New Roman" w:cs="Times New Roman"/>
+          <w:sz w:val="28"/>
+          <w:szCs w:val="28"/>
+        </w:rPr>
+      </w:pPr>
+      <w:r>
+        <w:rPr>
+          <w:rFonts w:ascii="Times New Roman" w:hAnsi="Times New Roman" w:cs="Times New Roman"/>
+          <w:sz w:val="28"/>
+          <w:szCs w:val="28"/>
+        </w:rPr>
+        <w:t>Выравнивание потенциалов необходимо для предотвращения опасных потенциальных разностей между различными металлическими частями электроустановки и землей. Это достигается путем соединения всех металлических нетоковедущих частей с шиной заземления, что помог</w:t>
+      </w:r>
+      <w:proofErr w:type="spellStart"/>
+      <w:r>
+        <w:rPr>
+          <w:rFonts w:ascii="Times New Roman" w:hAnsi="Times New Roman" w:cs="Times New Roman"/>
+          <w:sz w:val="28"/>
+          <w:szCs w:val="28"/>
+        </w:rPr>
+        <w:t>ает</w:t>
+      </w:r>
+      <w:proofErr w:type="spellEnd"/>
+      <w:r>
+        <w:rPr>
+          <w:rFonts w:ascii="Times New Roman" w:hAnsi="Times New Roman" w:cs="Times New Roman"/>
+          <w:sz w:val="28"/>
+          <w:szCs w:val="28"/>
+        </w:rPr>
+        <w:t xml:space="preserve"> уравнять потенциалы и предотвратить</w:t>
+      </w:r>
+      <w:r>
+        <w:rPr>
+          <w:rFonts w:ascii="Times New Roman" w:hAnsi="Times New Roman" w:cs="Times New Roman"/>
+          <w:sz w:val="28"/>
+          <w:szCs w:val="28"/>
+        </w:rPr>
+        <w:t xml:space="preserve"> поражение электрическим током</w:t>
+      </w:r>
+      <w:r>
+        <w:rPr>
+          <w:rFonts w:ascii="Times New Roman" w:hAnsi="Times New Roman" w:cs="Times New Roman"/>
+          <w:sz w:val="28"/>
+          <w:szCs w:val="28"/>
+        </w:rPr>
+        <w:t>.</w:t>
+      </w:r>
+    </w:p>
+    <w:p>
+      <w:pPr>
+        <w:spacing w:after="0" w:line="360" w:lineRule="auto"/>
+        <w:ind w:firstLine="851"/>
+        <w:jc w:val="both"/>
+        <w:rPr>
+          <w:rFonts w:ascii="Times New Roman" w:hAnsi="Times New Roman" w:cs="Times New Roman"/>
+          <w:sz w:val="28"/>
+          <w:szCs w:val="28"/>
+        </w:rPr>
+      </w:pPr>
+      <w:r>
+        <w:rPr>
+          <w:rFonts w:ascii="Times New Roman" w:hAnsi="Times New Roman" w:cs="Times New Roman"/>
+          <w:sz w:val="28"/>
+          <w:szCs w:val="28"/>
+        </w:rPr>
+        <w:t>Разделяющие трансформаторы используются для гальванической развязки между различными частями электроустановки, что помогает предотвратить распространение опасных напряжений. Они особенно полезны в лабораторных и измерительных устройствах, где необходимо об</w:t>
+      </w:r>
+      <w:proofErr w:type="spellStart"/>
+      <w:r>
+        <w:rPr>
+          <w:rFonts w:ascii="Times New Roman" w:hAnsi="Times New Roman" w:cs="Times New Roman"/>
+          <w:sz w:val="28"/>
+          <w:szCs w:val="28"/>
+        </w:rPr>
+        <w:t>еспечить</w:t>
+      </w:r>
+      <w:proofErr w:type="spellEnd"/>
+      <w:r>
+        <w:rPr>
+          <w:rFonts w:ascii="Times New Roman" w:hAnsi="Times New Roman" w:cs="Times New Roman"/>
+          <w:sz w:val="28"/>
+          <w:szCs w:val="28"/>
+        </w:rPr>
+        <w:t xml:space="preserve"> безопасность при раб</w:t>
+      </w:r>
+      <w:r>
+        <w:rPr>
+          <w:rFonts w:ascii="Times New Roman" w:hAnsi="Times New Roman" w:cs="Times New Roman"/>
+          <w:sz w:val="28"/>
+          <w:szCs w:val="28"/>
+        </w:rPr>
+        <w:t>оте с электрическими цепями.</w:t>
+      </w:r>
+    </w:p>
+    <w:p>
+      <w:pPr>
+        <w:spacing w:after="0" w:line="360" w:lineRule="auto"/>
+        <w:ind w:firstLine="851"/>
+        <w:jc w:val="both"/>
+        <w:rPr>
+          <w:rFonts w:ascii="Times New Roman" w:hAnsi="Times New Roman" w:cs="Times New Roman"/>
+          <w:sz w:val="28"/>
+          <w:szCs w:val="28"/>
+        </w:rPr>
+      </w:pPr>
+      <w:proofErr w:type="spellStart"/>
+      <w:r>
+        <w:rPr>
+          <w:rFonts w:ascii="Times New Roman" w:hAnsi="Times New Roman" w:cs="Times New Roman"/>
+          <w:sz w:val="28"/>
+          <w:szCs w:val="28"/>
+        </w:rPr>
+        <w:t>Расчет</w:t>
+      </w:r>
+      <w:proofErr w:type="spellEnd"/>
+      <w:r>
+        <w:rPr>
+          <w:rFonts w:ascii="Times New Roman" w:hAnsi="Times New Roman" w:cs="Times New Roman"/>
+          <w:sz w:val="28"/>
+          <w:szCs w:val="28"/>
+        </w:rPr>
+        <w:t xml:space="preserve"> заземляющего устройства включает определение количества, типа и места размещения заземлителей, а также сечения заземляющих проводников. Этот процесс должен соответствовать требованиям основного документа РФ «ПЭУ» (правила устройства электроустановок) и учитывать различные факторы, влияющие на сопротивление заземлителя. Контроль заземления и </w:t>
+      </w:r>
+      <w:proofErr w:type="spellStart"/>
+      <w:r>
+        <w:rPr>
+          <w:rFonts w:ascii="Times New Roman" w:hAnsi="Times New Roman" w:cs="Times New Roman"/>
+          <w:sz w:val="28"/>
+          <w:szCs w:val="28"/>
+        </w:rPr>
+        <w:t>зануления</w:t>
+      </w:r>
+      <w:proofErr w:type="spellEnd"/>
+      <w:r>
+        <w:rPr>
+          <w:rFonts w:ascii="Times New Roman" w:hAnsi="Times New Roman" w:cs="Times New Roman"/>
+          <w:sz w:val="28"/>
+          <w:szCs w:val="28"/>
+        </w:rPr>
+        <w:t xml:space="preserve"> необходим для обеспечения того, что эти системы функционируют правильно и соответст</w:t>
+      </w:r>
+      <w:r>
+        <w:rPr>
+          <w:rFonts w:ascii="Times New Roman" w:hAnsi="Times New Roman" w:cs="Times New Roman"/>
+          <w:sz w:val="28"/>
+          <w:szCs w:val="28"/>
+        </w:rPr>
+        <w:t>вуют установленным стандартам</w:t>
+      </w:r>
+      <w:r>
+        <w:rPr>
+          <w:rFonts w:ascii="Times New Roman" w:hAnsi="Times New Roman" w:cs="Times New Roman"/>
+          <w:sz w:val="28"/>
+          <w:szCs w:val="28"/>
+        </w:rPr>
+        <w:t>.</w:t>
+      </w:r>
+    </w:p>
+    <w:p>
+      <w:pPr>
+        <w:spacing w:after="0" w:line="360" w:lineRule="auto"/>
+        <w:ind w:firstLine="851"/>
+        <w:jc w:val="both"/>
+        <w:rPr>
+          <w:rFonts w:ascii="Times New Roman" w:hAnsi="Times New Roman" w:cs="Times New Roman"/>
+          <w:sz w:val="28"/>
+          <w:szCs w:val="28"/>
+        </w:rPr>
+      </w:pPr>
+      <w:r>
+        <w:rPr>
+          <w:rFonts w:ascii="Times New Roman" w:hAnsi="Times New Roman" w:cs="Times New Roman"/>
+          <w:sz w:val="28"/>
+          <w:szCs w:val="28"/>
+        </w:rPr>
+        <w:t xml:space="preserve">Применение пониженного напряжения (обычно до 42 </w:t>
+      </w:r>
+      <w:proofErr w:type="gramStart"/>
+      <w:r>
+        <w:rPr>
+          <w:rFonts w:ascii="Times New Roman" w:hAnsi="Times New Roman" w:cs="Times New Roman"/>
+          <w:sz w:val="28"/>
+          <w:szCs w:val="28"/>
+        </w:rPr>
+        <w:t>В</w:t>
+      </w:r>
+      <w:proofErr w:type="gramEnd"/>
+      <w:r>
+        <w:rPr>
+          <w:rFonts w:ascii="Times New Roman" w:hAnsi="Times New Roman" w:cs="Times New Roman"/>
+          <w:sz w:val="28"/>
+          <w:szCs w:val="28"/>
+        </w:rPr>
+        <w:t xml:space="preserve"> переменного или 110 В постоянного тока) является эффективной мерой защиты, особенно в условиях повышенной опасности. Это снижает риск поражения электрическим током, поскольку пониженное напряжение менее опасно</w:t>
+      </w:r>
+      <w:r>
+        <w:rPr>
+          <w:rFonts w:ascii="Times New Roman" w:hAnsi="Times New Roman" w:cs="Times New Roman"/>
+          <w:sz w:val="28"/>
+          <w:szCs w:val="28"/>
+        </w:rPr>
+        <w:t xml:space="preserve"> для человека</w:t>
+      </w:r>
+      <w:r>
+        <w:rPr>
+          <w:rFonts w:ascii="Times New Roman" w:hAnsi="Times New Roman" w:cs="Times New Roman"/>
+          <w:sz w:val="28"/>
+          <w:szCs w:val="28"/>
+        </w:rPr>
+        <w:t>.</w:t>
+      </w:r>
+    </w:p>
+    <w:p>
+      <w:pPr>
+        <w:spacing w:after="0" w:line="360" w:lineRule="auto"/>
+        <w:ind w:firstLine="851"/>
+        <w:jc w:val="both"/>
+        <w:rPr>
+          <w:rFonts w:ascii="Times New Roman" w:hAnsi="Times New Roman" w:cs="Times New Roman"/>
+          <w:sz w:val="28"/>
+          <w:szCs w:val="28"/>
+        </w:rPr>
+      </w:pPr>
+      <w:proofErr w:type="spellStart"/>
+      <w:r>
+        <w:rPr>
+          <w:rFonts w:ascii="Times New Roman" w:hAnsi="Times New Roman" w:cs="Times New Roman"/>
+          <w:sz w:val="28"/>
+          <w:szCs w:val="28"/>
+        </w:rPr>
+        <w:t>Организационные</w:t>
+      </w:r>
+      <w:proofErr w:type="spellEnd"/>
+      <w:r>
+        <w:rPr>
+          <w:rFonts w:ascii="Times New Roman" w:hAnsi="Times New Roman" w:cs="Times New Roman"/>
+          <w:sz w:val="28"/>
+          <w:szCs w:val="28"/>
+        </w:rPr>
+        <w:t xml:space="preserve"> мероприятия включают разработку и соблюдение правил безопасной эксплуатации электроустановок, регулярные проверки и техническое обслуживание оборудования, а также обучение персонала правилам безопасности при работе с электрическими </w:t>
+      </w:r>
+      <w:proofErr w:type="spellStart"/>
+      <w:r>
+        <w:rPr>
+          <w:rFonts w:ascii="Times New Roman" w:hAnsi="Times New Roman" w:cs="Times New Roman"/>
+          <w:sz w:val="28"/>
+          <w:szCs w:val="28"/>
+        </w:rPr>
+        <w:t>установками</w:t>
+      </w:r>
+      <w:proofErr w:type="spellEnd"/>
+      <w:r>
+        <w:rPr>
+          <w:rFonts w:ascii="Times New Roman" w:hAnsi="Times New Roman" w:cs="Times New Roman"/>
+          <w:sz w:val="28"/>
+          <w:szCs w:val="28"/>
+        </w:rPr>
+        <w:t>.</w:t>
+      </w:r>
+    </w:p>
+    <w:p>
+      <w:pPr>
+        <w:spacing w:after="0" w:line="360" w:lineRule="auto"/>
+        <w:ind w:firstLine="851"/>
+        <w:jc w:val="both"/>
+        <w:rPr>
+          <w:rFonts w:ascii="Times New Roman" w:hAnsi="Times New Roman" w:cs="Times New Roman"/>
+          <w:sz w:val="28"/>
+          <w:szCs w:val="28"/>
+        </w:rPr>
+      </w:pPr>
+      <w:r>
+        <w:rPr>
+          <w:rFonts w:ascii="Times New Roman" w:hAnsi="Times New Roman" w:cs="Times New Roman"/>
+          <w:sz w:val="28"/>
+          <w:szCs w:val="28"/>
+        </w:rPr>
+        <w:lastRenderedPageBreak/>
+        <w:t>Индивидуальные защитные средства, такие как диэлектрические перчатки, изолирующие штанги и защитные каски, необходимы для защиты работников от электрического тока во время выполнения работ на электроустановках.</w:t>
+      </w:r>
+    </w:p>
+    <w:p>
+      <w:pPr>
+        <w:spacing w:after="0" w:line="360" w:lineRule="auto"/>
+        <w:ind w:firstLine="851"/>
+        <w:jc w:val="both"/>
+        <w:rPr>
+          <w:rFonts w:ascii="Times New Roman" w:hAnsi="Times New Roman" w:cs="Times New Roman"/>
+          <w:sz w:val="28"/>
+          <w:szCs w:val="28"/>
+        </w:rPr>
+      </w:pPr>
+      <w:proofErr w:type="spellStart"/>
+      <w:r>
+        <w:rPr>
+          <w:rFonts w:ascii="Times New Roman" w:hAnsi="Times New Roman" w:cs="Times New Roman"/>
+          <w:sz w:val="28"/>
+          <w:szCs w:val="28"/>
+        </w:rPr>
+        <w:t>Эти</w:t>
+      </w:r>
+      <w:proofErr w:type="spellEnd"/>
+      <w:r>
+        <w:rPr>
+          <w:rFonts w:ascii="Times New Roman" w:hAnsi="Times New Roman" w:cs="Times New Roman"/>
+          <w:sz w:val="28"/>
+          <w:szCs w:val="28"/>
+        </w:rPr>
+        <w:t xml:space="preserve"> меры защиты вместе обеспечивают комплексную безопасность при работе с электрическими установками и снижают риск поражения электрическим током.</w:t>
+      </w:r>
+    </w:p>
+    <w:p>
+      <w:pPr>
+        <w:rPr>
+          <w:rFonts w:ascii="Times New Roman" w:hAnsi="Times New Roman" w:cs="Times New Roman"/>
+          <w:sz w:val="28"/>
+          <w:szCs w:val="28"/>
+        </w:rPr>
+      </w:pPr>
+      <w:r>
+        <w:rPr>
+          <w:rFonts w:ascii="Times New Roman" w:hAnsi="Times New Roman" w:cs="Times New Roman"/>
+          <w:sz w:val="28"/>
+          <w:szCs w:val="28"/>
+        </w:rPr>
+        <w:br w:type="page"/>
+      </w:r>
+    </w:p>
+    <w:p>
+      <w:pPr>
+        <w:spacing w:after="0" w:line="360" w:lineRule="auto"/>
+        <w:ind w:firstLine="851"/>
+        <w:jc w:val="both"/>
+        <w:rPr>
+          <w:rFonts w:ascii="Times New Roman" w:hAnsi="Times New Roman" w:cs="Times New Roman"/>
+          <w:sz w:val="28"/>
+          <w:szCs w:val="28"/>
+        </w:rPr>
+      </w:pPr>
+      <w:r>
+        <w:rPr>
+          <w:rFonts w:ascii="Times New Roman" w:hAnsi="Times New Roman" w:cs="Times New Roman"/>
+          <w:sz w:val="28"/>
+          <w:szCs w:val="28"/>
+        </w:rPr>
+        <w:lastRenderedPageBreak/>
+        <w:t>Раздел 4.</w:t>
+      </w:r>
+      <w:r>
+        <w:rPr>
+          <w:rFonts w:ascii="Times New Roman" w:hAnsi="Times New Roman" w:cs="Times New Roman"/>
+          <w:sz w:val="28"/>
+          <w:szCs w:val="28"/>
+        </w:rPr>
+        <w:t xml:space="preserve"> Чрезвычайные ситуации (ЧС) и </w:t>
+      </w:r>
+      <w:r>
+        <w:rPr>
+          <w:rFonts w:ascii="Times New Roman" w:hAnsi="Times New Roman" w:cs="Times New Roman"/>
+          <w:sz w:val="28"/>
+          <w:szCs w:val="28"/>
+        </w:rPr>
+        <w:t>ликвидация их последствий</w:t>
+      </w:r>
+    </w:p>
+    <w:p>
+      <w:pPr>
+        <w:spacing w:after="0" w:line="360" w:lineRule="auto"/>
+        <w:ind w:firstLine="851"/>
+        <w:jc w:val="both"/>
+        <w:rPr>
+          <w:rFonts w:ascii="Times New Roman" w:hAnsi="Times New Roman" w:cs="Times New Roman"/>
+          <w:sz w:val="28"/>
+          <w:szCs w:val="28"/>
+        </w:rPr>
+      </w:pPr>
+      <w:r>
+        <w:rPr>
+          <w:rFonts w:ascii="Times New Roman" w:hAnsi="Times New Roman" w:cs="Times New Roman"/>
+          <w:sz w:val="28"/>
+          <w:szCs w:val="28"/>
+        </w:rPr>
+        <w:t>Тема</w:t>
+      </w:r>
+      <w:r>
+        <w:t xml:space="preserve"> </w:t>
+      </w:r>
+      <w:r>
+        <w:rPr>
+          <w:rFonts w:ascii="Times New Roman" w:hAnsi="Times New Roman" w:cs="Times New Roman"/>
+          <w:sz w:val="28"/>
+          <w:szCs w:val="28"/>
+        </w:rPr>
+        <w:t>10</w:t>
+      </w:r>
+      <w:r>
+        <w:rPr>
+          <w:rFonts w:ascii="Times New Roman" w:hAnsi="Times New Roman" w:cs="Times New Roman"/>
+          <w:sz w:val="28"/>
+          <w:szCs w:val="28"/>
+        </w:rPr>
+        <w:t xml:space="preserve"> </w:t>
+      </w:r>
+      <w:r>
+        <w:rPr>
+          <w:rFonts w:ascii="Times New Roman" w:hAnsi="Times New Roman" w:cs="Times New Roman"/>
+          <w:sz w:val="28"/>
+          <w:szCs w:val="28"/>
+        </w:rPr>
+        <w:t>Понятия устойчивости объектов экономики и устойчивости</w:t>
+      </w:r>
+    </w:p>
+    <w:p>
+      <w:pPr>
+        <w:spacing w:after="0" w:line="360" w:lineRule="auto"/>
+        <w:jc w:val="both"/>
+        <w:rPr>
+          <w:rFonts w:ascii="Times New Roman" w:hAnsi="Times New Roman" w:cs="Times New Roman"/>
+          <w:sz w:val="28"/>
+          <w:szCs w:val="28"/>
+        </w:rPr>
+      </w:pPr>
+      <w:r>
+        <w:rPr>
+          <w:rFonts w:ascii="Times New Roman" w:hAnsi="Times New Roman" w:cs="Times New Roman"/>
+          <w:sz w:val="28"/>
+          <w:szCs w:val="28"/>
+        </w:rPr>
+        <w:t>функционирования объектов экономики в ЧС. Инженерно-технические мероприятия (ИТМ) по повышению устойчивости объектов экономики (ГОСТ</w:t>
+      </w:r>
+    </w:p>
+    <w:p>
+      <w:pPr>
+        <w:spacing w:after="0" w:line="360" w:lineRule="auto"/>
+        <w:ind w:firstLine="851"/>
+        <w:jc w:val="both"/>
+        <w:rPr>
+          <w:rFonts w:ascii="Times New Roman" w:hAnsi="Times New Roman" w:cs="Times New Roman"/>
+          <w:sz w:val="28"/>
+          <w:szCs w:val="28"/>
+        </w:rPr>
+      </w:pPr>
+      <w:r>
+        <w:rPr>
+          <w:rFonts w:ascii="Times New Roman" w:hAnsi="Times New Roman" w:cs="Times New Roman"/>
+          <w:sz w:val="28"/>
+          <w:szCs w:val="28"/>
+        </w:rPr>
+        <w:t>2.01.51–90)</w:t>
+      </w:r>
+    </w:p>
+    <w:p>
+      <w:pPr>
+        <w:spacing w:after="0" w:line="360" w:lineRule="auto"/>
+        <w:ind w:firstLine="851"/>
+        <w:jc w:val="both"/>
+        <w:rPr>
+          <w:rFonts w:ascii="Times New Roman" w:hAnsi="Times New Roman" w:cs="Times New Roman"/>
+          <w:sz w:val="28"/>
+          <w:szCs w:val="28"/>
+        </w:rPr>
+      </w:pPr>
+    </w:p>
+    <w:p>
+      <w:pPr>
+        <w:spacing w:after="0" w:line="360" w:lineRule="auto"/>
+        <w:ind w:firstLine="851"/>
+        <w:jc w:val="both"/>
+        <w:rPr>
+          <w:rFonts w:ascii="Times New Roman" w:hAnsi="Times New Roman" w:cs="Times New Roman"/>
+          <w:sz w:val="28"/>
+          <w:szCs w:val="28"/>
+        </w:rPr>
+      </w:pPr>
+      <w:r>
+        <w:rPr>
+          <w:rFonts w:ascii="Times New Roman" w:hAnsi="Times New Roman" w:cs="Times New Roman"/>
+          <w:sz w:val="28"/>
+          <w:szCs w:val="28"/>
+        </w:rPr>
+        <w:t>У</w:t>
+      </w:r>
+      <w:r>
+        <w:rPr>
+          <w:rFonts w:ascii="Times New Roman" w:hAnsi="Times New Roman" w:cs="Times New Roman"/>
+          <w:sz w:val="28"/>
+          <w:szCs w:val="28"/>
+        </w:rPr>
+        <w:t>стойчивост</w:t>
+      </w:r>
+      <w:r>
+        <w:rPr>
+          <w:rFonts w:ascii="Times New Roman" w:hAnsi="Times New Roman" w:cs="Times New Roman"/>
+          <w:sz w:val="28"/>
+          <w:szCs w:val="28"/>
+        </w:rPr>
+        <w:t>ь</w:t>
+      </w:r>
+      <w:r>
+        <w:rPr>
+          <w:rFonts w:ascii="Times New Roman" w:hAnsi="Times New Roman" w:cs="Times New Roman"/>
+          <w:sz w:val="28"/>
+          <w:szCs w:val="28"/>
+        </w:rPr>
+        <w:t xml:space="preserve"> объектов экономики и устойчивости их функционирования в условиях </w:t>
+      </w:r>
+      <w:r>
+        <w:rPr>
+          <w:rFonts w:ascii="Times New Roman" w:hAnsi="Times New Roman" w:cs="Times New Roman"/>
+          <w:sz w:val="28"/>
+          <w:szCs w:val="28"/>
+        </w:rPr>
+        <w:t>ЧС</w:t>
+      </w:r>
+      <w:r>
+        <w:rPr>
+          <w:rFonts w:ascii="Times New Roman" w:hAnsi="Times New Roman" w:cs="Times New Roman"/>
+          <w:sz w:val="28"/>
+          <w:szCs w:val="28"/>
+        </w:rPr>
+        <w:t xml:space="preserve"> включают несколько аспектов и реализуются через инженерно-технические мероприятия.</w:t>
+      </w:r>
+    </w:p>
+    <w:p>
+      <w:pPr>
+        <w:spacing w:after="0" w:line="360" w:lineRule="auto"/>
+        <w:ind w:firstLine="851"/>
+        <w:jc w:val="both"/>
+        <w:rPr>
+          <w:rFonts w:ascii="Times New Roman" w:hAnsi="Times New Roman" w:cs="Times New Roman"/>
+          <w:sz w:val="28"/>
+          <w:szCs w:val="28"/>
+        </w:rPr>
+      </w:pPr>
+      <w:r>
+        <w:rPr>
+          <w:rFonts w:ascii="Times New Roman" w:hAnsi="Times New Roman" w:cs="Times New Roman"/>
+          <w:sz w:val="28"/>
+          <w:szCs w:val="28"/>
+        </w:rPr>
+        <w:t>Устойчивость объекта экономики в ЧС определяется как его способность производить продукцию установленного объема и номенклатуры в условиях ЧС, как в мирное, так и в военное время. Для объектов, не производящих продукцию, это понятие связано с выполнением их функциональных задач в аналогичных условиях</w:t>
+      </w:r>
+      <w:r>
+        <w:rPr>
+          <w:rFonts w:ascii="Times New Roman" w:hAnsi="Times New Roman" w:cs="Times New Roman"/>
+          <w:sz w:val="28"/>
+          <w:szCs w:val="28"/>
+        </w:rPr>
+        <w:t>.</w:t>
+      </w:r>
+    </w:p>
+    <w:p>
+      <w:pPr>
+        <w:spacing w:after="0" w:line="360" w:lineRule="auto"/>
+        <w:ind w:firstLine="851"/>
+        <w:jc w:val="both"/>
+        <w:rPr>
+          <w:rFonts w:ascii="Times New Roman" w:hAnsi="Times New Roman" w:cs="Times New Roman"/>
+          <w:sz w:val="28"/>
+          <w:szCs w:val="28"/>
+        </w:rPr>
+      </w:pPr>
+      <w:r>
+        <w:rPr>
+          <w:rFonts w:ascii="Times New Roman" w:hAnsi="Times New Roman" w:cs="Times New Roman"/>
+          <w:sz w:val="28"/>
+          <w:szCs w:val="28"/>
+        </w:rPr>
+        <w:t>Устойчивость функционирования объектов экономики зависит от:</w:t>
       </w:r>
     </w:p>
     <w:p>
       <w:pPr>
         <w:pStyle w:val="a3"/>
-        <w:spacing w:after="0" w:line="360" w:lineRule="auto"/>
-        <w:ind w:left="0" w:firstLine="709"/>
-        <w:jc w:val="both"/>
-        <w:rPr>
-          <w:rFonts w:ascii="Times New Roman" w:hAnsi="Times New Roman" w:cs="Times New Roman"/>
-          <w:sz w:val="28"/>
-          <w:szCs w:val="28"/>
-        </w:rPr>
-      </w:pPr>
-      <w:r>
-        <w:rPr>
-          <w:rFonts w:ascii="Times New Roman" w:hAnsi="Times New Roman" w:cs="Times New Roman"/>
-          <w:sz w:val="28"/>
-          <w:szCs w:val="28"/>
-        </w:rPr>
-        <w:t>средства защиты кожного покрова (защитные к</w:t>
-      </w:r>
-      <w:r>
-        <w:rPr>
-          <w:rFonts w:ascii="Times New Roman" w:hAnsi="Times New Roman" w:cs="Times New Roman"/>
-          <w:sz w:val="28"/>
-          <w:szCs w:val="28"/>
-        </w:rPr>
-        <w:t>остюмы, резиновые сапоги и др.).</w:t>
+        <w:numPr>
+          <w:ilvl w:val="0"/>
+          <w:numId w:val="15"/>
+        </w:numPr>
+        <w:spacing w:after="0" w:line="360" w:lineRule="auto"/>
+        <w:ind w:left="0" w:firstLine="851"/>
+        <w:jc w:val="both"/>
+        <w:rPr>
+          <w:rFonts w:ascii="Times New Roman" w:hAnsi="Times New Roman" w:cs="Times New Roman"/>
+          <w:sz w:val="28"/>
+          <w:szCs w:val="28"/>
+        </w:rPr>
+      </w:pPr>
+      <w:r>
+        <w:rPr>
+          <w:rFonts w:ascii="Times New Roman" w:hAnsi="Times New Roman" w:cs="Times New Roman"/>
+          <w:sz w:val="28"/>
+          <w:szCs w:val="28"/>
+        </w:rPr>
+        <w:t>у</w:t>
+      </w:r>
+      <w:r>
+        <w:rPr>
+          <w:rFonts w:ascii="Times New Roman" w:hAnsi="Times New Roman" w:cs="Times New Roman"/>
+          <w:sz w:val="28"/>
+          <w:szCs w:val="28"/>
+        </w:rPr>
+        <w:t>стойчивость управления: расстановка сил, состояние пунктов управления, надёжность узлов связи, источники пополнения рабочей силы и возможности взаимозаме</w:t>
+      </w:r>
+      <w:r>
+        <w:rPr>
+          <w:rFonts w:ascii="Times New Roman" w:hAnsi="Times New Roman" w:cs="Times New Roman"/>
+          <w:sz w:val="28"/>
+          <w:szCs w:val="28"/>
+        </w:rPr>
+        <w:t>няемости руководящего состава</w:t>
+      </w:r>
+      <w:r>
+        <w:rPr>
+          <w:rFonts w:ascii="Times New Roman" w:hAnsi="Times New Roman" w:cs="Times New Roman"/>
+          <w:sz w:val="28"/>
+          <w:szCs w:val="28"/>
+        </w:rPr>
+        <w:t>;</w:t>
       </w:r>
     </w:p>
     <w:p>
       <w:pPr>
         <w:pStyle w:val="a3"/>
-        <w:spacing w:after="0" w:line="360" w:lineRule="auto"/>
-        <w:ind w:left="0" w:firstLine="709"/>
-        <w:jc w:val="both"/>
-        <w:rPr>
-          <w:rFonts w:ascii="Times New Roman" w:hAnsi="Times New Roman" w:cs="Times New Roman"/>
-          <w:sz w:val="28"/>
-          <w:szCs w:val="28"/>
-        </w:rPr>
-      </w:pPr>
-      <w:r>
-        <w:rPr>
-          <w:rFonts w:ascii="Times New Roman" w:hAnsi="Times New Roman" w:cs="Times New Roman"/>
-          <w:sz w:val="28"/>
-          <w:szCs w:val="28"/>
-        </w:rPr>
-        <w:t>средства медицинской защиты (индивидуальная аптечка АИ-2, индивидуальный противохимический пакет, пакет перевязочный индивидуальный).</w:t>
-      </w:r>
-    </w:p>
-    <w:p>
-      <w:pPr>
-        <w:rPr>
-          <w:rFonts w:ascii="Times New Roman" w:hAnsi="Times New Roman" w:cs="Times New Roman"/>
-          <w:sz w:val="28"/>
-          <w:szCs w:val="28"/>
-        </w:rPr>
-      </w:pPr>
+        <w:numPr>
+          <w:ilvl w:val="0"/>
+          <w:numId w:val="15"/>
+        </w:numPr>
+        <w:spacing w:after="0" w:line="360" w:lineRule="auto"/>
+        <w:ind w:left="0" w:firstLine="851"/>
+        <w:jc w:val="both"/>
+        <w:rPr>
+          <w:rFonts w:ascii="Times New Roman" w:hAnsi="Times New Roman" w:cs="Times New Roman"/>
+          <w:sz w:val="28"/>
+          <w:szCs w:val="28"/>
+        </w:rPr>
+      </w:pPr>
+      <w:r>
+        <w:rPr>
+          <w:rFonts w:ascii="Times New Roman" w:hAnsi="Times New Roman" w:cs="Times New Roman"/>
+          <w:sz w:val="28"/>
+          <w:szCs w:val="28"/>
+        </w:rPr>
+        <w:t>у</w:t>
+      </w:r>
+      <w:r>
+        <w:rPr>
+          <w:rFonts w:ascii="Times New Roman" w:hAnsi="Times New Roman" w:cs="Times New Roman"/>
+          <w:sz w:val="28"/>
+          <w:szCs w:val="28"/>
+        </w:rPr>
+        <w:t>стойчивость защиты производственного персонала: количество и защитные свойства сооружений, возможность быстрой эвакуации, обеспеченность средствами индивидуальной защиты и другие ас</w:t>
+      </w:r>
+      <w:r>
+        <w:rPr>
+          <w:rFonts w:ascii="Times New Roman" w:hAnsi="Times New Roman" w:cs="Times New Roman"/>
+          <w:sz w:val="28"/>
+          <w:szCs w:val="28"/>
+        </w:rPr>
+        <w:t>пекты безопасности</w:t>
+      </w:r>
+      <w:r>
+        <w:rPr>
+          <w:rFonts w:ascii="Times New Roman" w:hAnsi="Times New Roman" w:cs="Times New Roman"/>
+          <w:sz w:val="28"/>
+          <w:szCs w:val="28"/>
+        </w:rPr>
+        <w:t>;</w:t>
+      </w:r>
+    </w:p>
+    <w:p>
+      <w:pPr>
+        <w:pStyle w:val="a3"/>
+        <w:numPr>
+          <w:ilvl w:val="0"/>
+          <w:numId w:val="15"/>
+        </w:numPr>
+        <w:spacing w:after="0" w:line="360" w:lineRule="auto"/>
+        <w:ind w:left="0" w:firstLine="851"/>
+        <w:jc w:val="both"/>
+        <w:rPr>
+          <w:rFonts w:ascii="Times New Roman" w:hAnsi="Times New Roman" w:cs="Times New Roman"/>
+          <w:sz w:val="28"/>
+          <w:szCs w:val="28"/>
+        </w:rPr>
+      </w:pPr>
+      <w:r>
+        <w:rPr>
+          <w:rFonts w:ascii="Times New Roman" w:hAnsi="Times New Roman" w:cs="Times New Roman"/>
+          <w:sz w:val="28"/>
+          <w:szCs w:val="28"/>
+        </w:rPr>
+        <w:t>у</w:t>
+      </w:r>
+      <w:r>
+        <w:rPr>
+          <w:rFonts w:ascii="Times New Roman" w:hAnsi="Times New Roman" w:cs="Times New Roman"/>
+          <w:sz w:val="28"/>
+          <w:szCs w:val="28"/>
+        </w:rPr>
+        <w:t>стойчивость технологических процессов: специфика производства в ЧС, возможность замены энергоносителей, автономная работа отдельных станков и цехов, способы безав</w:t>
+      </w:r>
+      <w:r>
+        <w:rPr>
+          <w:rFonts w:ascii="Times New Roman" w:hAnsi="Times New Roman" w:cs="Times New Roman"/>
+          <w:sz w:val="28"/>
+          <w:szCs w:val="28"/>
+        </w:rPr>
+        <w:t>арийной остановки производства</w:t>
+      </w:r>
+      <w:r>
+        <w:rPr>
+          <w:rFonts w:ascii="Times New Roman" w:hAnsi="Times New Roman" w:cs="Times New Roman"/>
+          <w:sz w:val="28"/>
+          <w:szCs w:val="28"/>
+        </w:rPr>
+        <w:t>;</w:t>
+      </w:r>
+    </w:p>
+    <w:p>
+      <w:pPr>
+        <w:pStyle w:val="a3"/>
+        <w:numPr>
+          <w:ilvl w:val="0"/>
+          <w:numId w:val="15"/>
+        </w:numPr>
+        <w:spacing w:after="0" w:line="360" w:lineRule="auto"/>
+        <w:ind w:left="0" w:firstLine="851"/>
+        <w:jc w:val="both"/>
+        <w:rPr>
+          <w:rFonts w:ascii="Times New Roman" w:hAnsi="Times New Roman" w:cs="Times New Roman"/>
+          <w:sz w:val="28"/>
+          <w:szCs w:val="28"/>
+        </w:rPr>
+      </w:pPr>
+      <w:r>
+        <w:rPr>
+          <w:rFonts w:ascii="Times New Roman" w:hAnsi="Times New Roman" w:cs="Times New Roman"/>
+          <w:sz w:val="28"/>
+          <w:szCs w:val="28"/>
+        </w:rPr>
+        <w:t>у</w:t>
+      </w:r>
+      <w:r>
+        <w:rPr>
+          <w:rFonts w:ascii="Times New Roman" w:hAnsi="Times New Roman" w:cs="Times New Roman"/>
+          <w:sz w:val="28"/>
+          <w:szCs w:val="28"/>
+        </w:rPr>
+        <w:t xml:space="preserve">стойчивость материально-технического обеспечения: надежность внешних и внутренних источников энергии, устойчивость работы поставщиков </w:t>
+      </w:r>
+      <w:r>
+        <w:rPr>
+          <w:rFonts w:ascii="Times New Roman" w:hAnsi="Times New Roman" w:cs="Times New Roman"/>
+          <w:sz w:val="28"/>
+          <w:szCs w:val="28"/>
+        </w:rPr>
+        <w:t>сырья и комплектующих изделий</w:t>
+      </w:r>
+      <w:r>
+        <w:rPr>
+          <w:rFonts w:ascii="Times New Roman" w:hAnsi="Times New Roman" w:cs="Times New Roman"/>
+          <w:sz w:val="28"/>
+          <w:szCs w:val="28"/>
+        </w:rPr>
+        <w:t>;</w:t>
+      </w:r>
+    </w:p>
+    <w:p>
+      <w:pPr>
+        <w:pStyle w:val="a3"/>
+        <w:numPr>
+          <w:ilvl w:val="0"/>
+          <w:numId w:val="15"/>
+        </w:numPr>
+        <w:spacing w:after="0" w:line="360" w:lineRule="auto"/>
+        <w:ind w:left="0" w:firstLine="851"/>
+        <w:jc w:val="both"/>
+        <w:rPr>
+          <w:rFonts w:ascii="Times New Roman" w:hAnsi="Times New Roman" w:cs="Times New Roman"/>
+          <w:sz w:val="28"/>
+          <w:szCs w:val="28"/>
+        </w:rPr>
+      </w:pPr>
+      <w:r>
+        <w:rPr>
+          <w:rFonts w:ascii="Times New Roman" w:hAnsi="Times New Roman" w:cs="Times New Roman"/>
+          <w:sz w:val="28"/>
+          <w:szCs w:val="28"/>
+        </w:rPr>
+        <w:lastRenderedPageBreak/>
+        <w:t>у</w:t>
+      </w:r>
+      <w:r>
+        <w:rPr>
+          <w:rFonts w:ascii="Times New Roman" w:hAnsi="Times New Roman" w:cs="Times New Roman"/>
+          <w:sz w:val="28"/>
+          <w:szCs w:val="28"/>
+        </w:rPr>
+        <w:t xml:space="preserve">стойчивость ремонтно-восстановительной службы: наличие проектно-технической </w:t>
+      </w:r>
+      <w:r>
+        <w:rPr>
+          <w:rFonts w:ascii="Times New Roman" w:hAnsi="Times New Roman" w:cs="Times New Roman"/>
+          <w:sz w:val="28"/>
+          <w:szCs w:val="28"/>
+        </w:rPr>
+        <w:t xml:space="preserve">документации, обеспеченность рабочей силой и </w:t>
+      </w:r>
+      <w:r>
+        <w:rPr>
+          <w:rFonts w:ascii="Times New Roman" w:hAnsi="Times New Roman" w:cs="Times New Roman"/>
+          <w:sz w:val="28"/>
+          <w:szCs w:val="28"/>
+        </w:rPr>
+        <w:t>материальными ресурсами</w:t>
+      </w:r>
+      <w:r>
+        <w:rPr>
+          <w:rFonts w:ascii="Times New Roman" w:hAnsi="Times New Roman" w:cs="Times New Roman"/>
+          <w:sz w:val="28"/>
+          <w:szCs w:val="28"/>
+        </w:rPr>
+        <w:t>.</w:t>
+      </w:r>
+    </w:p>
+    <w:p>
+      <w:pPr>
+        <w:pStyle w:val="a3"/>
+        <w:spacing w:after="0" w:line="360" w:lineRule="auto"/>
+        <w:ind w:left="0" w:firstLine="851"/>
+        <w:jc w:val="both"/>
+        <w:rPr>
+          <w:rFonts w:ascii="Times New Roman" w:hAnsi="Times New Roman" w:cs="Times New Roman"/>
+          <w:sz w:val="28"/>
+          <w:szCs w:val="28"/>
+        </w:rPr>
+      </w:pPr>
+      <w:r>
+        <w:rPr>
+          <w:rFonts w:ascii="Times New Roman" w:hAnsi="Times New Roman" w:cs="Times New Roman"/>
+          <w:sz w:val="28"/>
+          <w:szCs w:val="28"/>
+        </w:rPr>
+        <w:t>Инженерно-технические мероприятия по повышению устойчивости объектов экономики регламентируются нормативными документ</w:t>
+      </w:r>
+      <w:r>
+        <w:rPr>
+          <w:rFonts w:ascii="Times New Roman" w:hAnsi="Times New Roman" w:cs="Times New Roman"/>
+          <w:sz w:val="28"/>
+          <w:szCs w:val="28"/>
+        </w:rPr>
+        <w:t>ами, такими как СНиП 2.01.51-90.</w:t>
+      </w:r>
+    </w:p>
+    <w:p>
+      <w:pPr>
+        <w:pStyle w:val="a3"/>
+        <w:spacing w:after="0" w:line="360" w:lineRule="auto"/>
+        <w:ind w:left="0" w:firstLine="851"/>
+        <w:jc w:val="both"/>
+        <w:rPr>
+          <w:rFonts w:ascii="Times New Roman" w:hAnsi="Times New Roman" w:cs="Times New Roman"/>
+          <w:sz w:val="28"/>
+          <w:szCs w:val="28"/>
+        </w:rPr>
+      </w:pPr>
+      <w:r>
+        <w:rPr>
+          <w:rFonts w:ascii="Times New Roman" w:hAnsi="Times New Roman" w:cs="Times New Roman"/>
+          <w:sz w:val="28"/>
+          <w:szCs w:val="28"/>
+        </w:rPr>
+        <w:t>Мероприятия должны быть разработаны и проведены заблаговременно, в мирное время. Они включают проектирование и реализацию инженерно-технических мер гражданской обороны на всей территории страны</w:t>
+      </w:r>
+      <w:r>
+        <w:rPr>
+          <w:rFonts w:ascii="Times New Roman" w:hAnsi="Times New Roman" w:cs="Times New Roman"/>
+          <w:sz w:val="28"/>
+          <w:szCs w:val="28"/>
+        </w:rPr>
+        <w:t>.</w:t>
+      </w:r>
+    </w:p>
+    <w:p>
+      <w:pPr>
+        <w:pStyle w:val="a3"/>
+        <w:spacing w:after="0" w:line="360" w:lineRule="auto"/>
+        <w:ind w:left="0" w:firstLine="851"/>
+        <w:jc w:val="both"/>
+        <w:rPr>
+          <w:rFonts w:ascii="Times New Roman" w:hAnsi="Times New Roman" w:cs="Times New Roman"/>
+          <w:sz w:val="28"/>
+          <w:szCs w:val="28"/>
+        </w:rPr>
+      </w:pPr>
+      <w:r>
+        <w:rPr>
+          <w:rFonts w:ascii="Times New Roman" w:hAnsi="Times New Roman" w:cs="Times New Roman"/>
+          <w:sz w:val="28"/>
+          <w:szCs w:val="28"/>
+        </w:rPr>
+        <w:t>Основными направлениями являются:</w:t>
+      </w:r>
+    </w:p>
+    <w:p>
+      <w:pPr>
+        <w:pStyle w:val="a3"/>
+        <w:numPr>
+          <w:ilvl w:val="0"/>
+          <w:numId w:val="15"/>
+        </w:numPr>
+        <w:spacing w:after="0" w:line="360" w:lineRule="auto"/>
+        <w:ind w:left="0" w:firstLine="851"/>
+        <w:jc w:val="both"/>
+        <w:rPr>
+          <w:rFonts w:ascii="Times New Roman" w:hAnsi="Times New Roman" w:cs="Times New Roman"/>
+          <w:sz w:val="28"/>
+          <w:szCs w:val="28"/>
+        </w:rPr>
+      </w:pPr>
+      <w:r>
+        <w:rPr>
+          <w:rFonts w:ascii="Times New Roman" w:hAnsi="Times New Roman" w:cs="Times New Roman"/>
+          <w:sz w:val="28"/>
+          <w:szCs w:val="28"/>
+        </w:rPr>
+        <w:t>р</w:t>
+      </w:r>
+      <w:r>
+        <w:rPr>
+          <w:rFonts w:ascii="Times New Roman" w:hAnsi="Times New Roman" w:cs="Times New Roman"/>
+          <w:sz w:val="28"/>
+          <w:szCs w:val="28"/>
+        </w:rPr>
+        <w:t>ациональная застройка и размещение объектов экономики, обеспечение защиты населения и персонала, повышение надежности коммунально-энергетических и инж</w:t>
+      </w:r>
+      <w:r>
+        <w:rPr>
+          <w:rFonts w:ascii="Times New Roman" w:hAnsi="Times New Roman" w:cs="Times New Roman"/>
+          <w:sz w:val="28"/>
+          <w:szCs w:val="28"/>
+        </w:rPr>
+        <w:t>енерно-технологических систем;</w:t>
+      </w:r>
+    </w:p>
+    <w:p>
+      <w:pPr>
+        <w:pStyle w:val="a3"/>
+        <w:numPr>
+          <w:ilvl w:val="0"/>
+          <w:numId w:val="15"/>
+        </w:numPr>
+        <w:spacing w:after="0" w:line="360" w:lineRule="auto"/>
+        <w:ind w:left="0" w:firstLine="851"/>
+        <w:jc w:val="both"/>
+        <w:rPr>
+          <w:rFonts w:ascii="Times New Roman" w:hAnsi="Times New Roman" w:cs="Times New Roman"/>
+          <w:sz w:val="28"/>
+          <w:szCs w:val="28"/>
+        </w:rPr>
+      </w:pPr>
+      <w:r>
+        <w:rPr>
+          <w:rFonts w:ascii="Times New Roman" w:hAnsi="Times New Roman" w:cs="Times New Roman"/>
+          <w:sz w:val="28"/>
+          <w:szCs w:val="28"/>
+        </w:rPr>
+        <w:t>и</w:t>
+      </w:r>
+      <w:r>
+        <w:rPr>
+          <w:rFonts w:ascii="Times New Roman" w:hAnsi="Times New Roman" w:cs="Times New Roman"/>
+          <w:sz w:val="28"/>
+          <w:szCs w:val="28"/>
+        </w:rPr>
+        <w:t>сключение или ограничение возможности образования вторичных факторов пораж</w:t>
+      </w:r>
+      <w:r>
+        <w:rPr>
+          <w:rFonts w:ascii="Times New Roman" w:hAnsi="Times New Roman" w:cs="Times New Roman"/>
+          <w:sz w:val="28"/>
+          <w:szCs w:val="28"/>
+        </w:rPr>
+        <w:t>ения (пожаров, взрывов и т.д.)</w:t>
+      </w:r>
+      <w:r>
+        <w:rPr>
+          <w:rFonts w:ascii="Times New Roman" w:hAnsi="Times New Roman" w:cs="Times New Roman"/>
+          <w:sz w:val="28"/>
+          <w:szCs w:val="28"/>
+        </w:rPr>
+        <w:t>;</w:t>
+      </w:r>
+    </w:p>
+    <w:p>
+      <w:pPr>
+        <w:pStyle w:val="a3"/>
+        <w:numPr>
+          <w:ilvl w:val="0"/>
+          <w:numId w:val="15"/>
+        </w:numPr>
+        <w:spacing w:after="0" w:line="360" w:lineRule="auto"/>
+        <w:ind w:left="0" w:firstLine="851"/>
+        <w:jc w:val="both"/>
+        <w:rPr>
+          <w:rFonts w:ascii="Times New Roman" w:hAnsi="Times New Roman" w:cs="Times New Roman"/>
+          <w:sz w:val="28"/>
+          <w:szCs w:val="28"/>
+        </w:rPr>
+      </w:pPr>
+      <w:r>
+        <w:rPr>
+          <w:rFonts w:ascii="Times New Roman" w:hAnsi="Times New Roman" w:cs="Times New Roman"/>
+          <w:sz w:val="28"/>
+          <w:szCs w:val="28"/>
+        </w:rPr>
+        <w:t>о</w:t>
+      </w:r>
+      <w:r>
+        <w:rPr>
+          <w:rFonts w:ascii="Times New Roman" w:hAnsi="Times New Roman" w:cs="Times New Roman"/>
+          <w:sz w:val="28"/>
+          <w:szCs w:val="28"/>
+        </w:rPr>
+        <w:t>беспечение надежности систем управления, производственных связей и матери</w:t>
+      </w:r>
+      <w:r>
+        <w:rPr>
+          <w:rFonts w:ascii="Times New Roman" w:hAnsi="Times New Roman" w:cs="Times New Roman"/>
+          <w:sz w:val="28"/>
+          <w:szCs w:val="28"/>
+        </w:rPr>
+        <w:t>ально-технического снабжения;</w:t>
+      </w:r>
+    </w:p>
+    <w:p>
+      <w:pPr>
+        <w:pStyle w:val="a3"/>
+        <w:numPr>
+          <w:ilvl w:val="0"/>
+          <w:numId w:val="15"/>
+        </w:numPr>
+        <w:spacing w:after="0" w:line="360" w:lineRule="auto"/>
+        <w:ind w:left="0" w:firstLine="851"/>
+        <w:jc w:val="both"/>
+        <w:rPr>
+          <w:rFonts w:ascii="Times New Roman" w:hAnsi="Times New Roman" w:cs="Times New Roman"/>
+          <w:sz w:val="28"/>
+          <w:szCs w:val="28"/>
+        </w:rPr>
+      </w:pPr>
+      <w:r>
+        <w:rPr>
+          <w:rFonts w:ascii="Times New Roman" w:hAnsi="Times New Roman" w:cs="Times New Roman"/>
+          <w:sz w:val="28"/>
+          <w:szCs w:val="28"/>
+        </w:rPr>
+        <w:t>п</w:t>
+      </w:r>
+      <w:r>
+        <w:rPr>
+          <w:rFonts w:ascii="Times New Roman" w:hAnsi="Times New Roman" w:cs="Times New Roman"/>
+          <w:sz w:val="28"/>
+          <w:szCs w:val="28"/>
+        </w:rPr>
+        <w:t>одготовка к переводу систем на аварийный режим работы и упрощенные технологии для военного времени, а также к восстановлению застройки и коммунально-энергетических систем пос</w:t>
+      </w:r>
+      <w:r>
+        <w:rPr>
+          <w:rFonts w:ascii="Times New Roman" w:hAnsi="Times New Roman" w:cs="Times New Roman"/>
+          <w:sz w:val="28"/>
+          <w:szCs w:val="28"/>
+        </w:rPr>
+        <w:t>ле ликвидации последствий ЧС.</w:t>
+      </w:r>
+    </w:p>
+    <w:p>
+      <w:pPr>
+        <w:spacing w:after="0" w:line="360" w:lineRule="auto"/>
+        <w:ind w:firstLine="851"/>
+        <w:jc w:val="both"/>
+        <w:rPr>
+          <w:rFonts w:ascii="Times New Roman" w:hAnsi="Times New Roman" w:cs="Times New Roman"/>
+          <w:sz w:val="28"/>
+          <w:szCs w:val="28"/>
+        </w:rPr>
+      </w:pPr>
+      <w:r>
+        <w:rPr>
+          <w:rFonts w:ascii="Times New Roman" w:hAnsi="Times New Roman" w:cs="Times New Roman"/>
+          <w:sz w:val="28"/>
+          <w:szCs w:val="28"/>
+        </w:rPr>
+        <w:t>Организационные мероприятия включают планирование выполнения мероприятий по повышению устойчивости функционирования объекта.</w:t>
+      </w:r>
+    </w:p>
+    <w:p>
+      <w:pPr>
+        <w:spacing w:after="0" w:line="360" w:lineRule="auto"/>
+        <w:ind w:firstLine="851"/>
+        <w:jc w:val="both"/>
+        <w:rPr>
+          <w:rFonts w:ascii="Times New Roman" w:hAnsi="Times New Roman" w:cs="Times New Roman"/>
+          <w:sz w:val="28"/>
+          <w:szCs w:val="28"/>
+        </w:rPr>
+      </w:pPr>
+      <w:r>
+        <w:rPr>
+          <w:rFonts w:ascii="Times New Roman" w:hAnsi="Times New Roman" w:cs="Times New Roman"/>
+          <w:sz w:val="28"/>
+          <w:szCs w:val="28"/>
+        </w:rPr>
+        <w:t>Инженерно-технические мероприятия охватывают защиту персонала и населения, инженерно-технический комплекс объекта, коммунально-энергетические и тех</w:t>
+      </w:r>
+      <w:r>
+        <w:rPr>
+          <w:rFonts w:ascii="Times New Roman" w:hAnsi="Times New Roman" w:cs="Times New Roman"/>
+          <w:sz w:val="28"/>
+          <w:szCs w:val="28"/>
+        </w:rPr>
+        <w:t>нологические сети и сооружения</w:t>
+      </w:r>
+      <w:r>
+        <w:rPr>
+          <w:rFonts w:ascii="Times New Roman" w:hAnsi="Times New Roman" w:cs="Times New Roman"/>
+          <w:sz w:val="28"/>
+          <w:szCs w:val="28"/>
+        </w:rPr>
+        <w:t>.</w:t>
+      </w:r>
+    </w:p>
+    <w:p>
+      <w:pPr>
+        <w:spacing w:after="0" w:line="360" w:lineRule="auto"/>
+        <w:ind w:firstLine="851"/>
+        <w:jc w:val="both"/>
+        <w:rPr>
+          <w:rFonts w:ascii="Times New Roman" w:hAnsi="Times New Roman" w:cs="Times New Roman"/>
+          <w:sz w:val="28"/>
+          <w:szCs w:val="28"/>
+        </w:rPr>
+      </w:pPr>
+      <w:r>
+        <w:rPr>
+          <w:rFonts w:ascii="Times New Roman" w:hAnsi="Times New Roman" w:cs="Times New Roman"/>
+          <w:sz w:val="28"/>
+          <w:szCs w:val="28"/>
+        </w:rPr>
+        <w:t>Специальные технологические мероприятия включают подготовку объекта к работе при угрозе возникновения ЧС и его восстановления</w:t>
+      </w:r>
+      <w:r>
+        <w:rPr>
+          <w:rFonts w:ascii="Times New Roman" w:hAnsi="Times New Roman" w:cs="Times New Roman"/>
+          <w:sz w:val="28"/>
+          <w:szCs w:val="28"/>
+        </w:rPr>
+        <w:t xml:space="preserve"> после ликвидации последствий</w:t>
+      </w:r>
+      <w:r>
+        <w:rPr>
+          <w:rFonts w:ascii="Times New Roman" w:hAnsi="Times New Roman" w:cs="Times New Roman"/>
+          <w:sz w:val="28"/>
+          <w:szCs w:val="28"/>
+        </w:rPr>
+        <w:t>.</w:t>
+      </w:r>
       <w:r>
         <w:rPr>
           <w:rFonts w:ascii="Times New Roman" w:hAnsi="Times New Roman" w:cs="Times New Roman"/>
@@ -6450,6 +9977,14 @@
         </w:rPr>
         <w:t xml:space="preserve"> 19 = 1 140</w:t>
       </w:r>
+      <w:r>
+        <w:rPr>
+          <w:rFonts w:ascii="Times New Roman" w:eastAsiaTheme="minorEastAsia" w:hAnsi="Times New Roman" w:cs="Times New Roman"/>
+          <w:sz w:val="28"/>
+          <w:szCs w:val="28"/>
+        </w:rPr>
+        <w:br w:type="page"/>
+      </w:r>
     </w:p>
     <w:p>
       <w:pPr>
@@ -6462,6 +9997,15 @@
           <w:szCs w:val="28"/>
         </w:rPr>
       </w:pPr>
+      <w:r>
+        <w:rPr>
+          <w:rFonts w:ascii="Times New Roman" w:eastAsiaTheme="minorEastAsia" w:hAnsi="Times New Roman" w:cs="Times New Roman"/>
+          <w:sz w:val="28"/>
+          <w:szCs w:val="28"/>
+        </w:rPr>
+        <w:lastRenderedPageBreak/>
+        <w:t>Задача 2</w:t>
+      </w:r>
     </w:p>
     <w:p>
       <w:pPr>
@@ -6474,14 +10018,6 @@
           <w:szCs w:val="28"/>
         </w:rPr>
       </w:pPr>
-      <w:r>
-        <w:rPr>
-          <w:rFonts w:ascii="Times New Roman" w:eastAsiaTheme="minorEastAsia" w:hAnsi="Times New Roman" w:cs="Times New Roman"/>
-          <w:sz w:val="28"/>
-          <w:szCs w:val="28"/>
-        </w:rPr>
-        <w:t>Задача 2</w:t>
-      </w:r>
     </w:p>
     <w:p>
       <w:pPr>
@@ -6557,7 +10093,6 @@
           <w:rFonts w:ascii="Times New Roman" w:eastAsiaTheme="minorEastAsia" w:hAnsi="Times New Roman" w:cs="Times New Roman"/>
           <w:sz w:val="28"/>
           <w:szCs w:val="28"/>
-          <w:lang w:val="en-US"/>
         </w:rPr>
         <w:t>2</w:t>
       </w:r>
@@ -7638,7 +11173,6 @@
           <w:sz w:val="28"/>
           <w:szCs w:val="28"/>
         </w:rPr>
-        <w:lastRenderedPageBreak/>
         <w:t xml:space="preserve">Рассчитать сопротивления вертикальных </w:t>
       </w:r>
       <w:proofErr w:type="spellStart"/>
@@ -8412,7 +11946,6 @@
             <m:ctrlPr>
               <w:rPr>
                 <w:rFonts w:ascii="Cambria Math" w:eastAsiaTheme="minorEastAsia" w:hAnsi="Cambria Math" w:cs="Times New Roman"/>
-                <w:i/>
                 <w:sz w:val="28"/>
                 <w:szCs w:val="28"/>
                 <w:lang w:val="en-US"/>
@@ -8421,6 +11954,9 @@
           </m:sSubPr>
           <m:e>
             <m:r>
+              <m:rPr>
+                <m:sty m:val="p"/>
+              </m:rPr>
               <w:rPr>
                 <w:rFonts w:ascii="Cambria Math" w:eastAsiaTheme="minorEastAsia" w:hAnsi="Cambria Math" w:cs="Times New Roman"/>
                 <w:sz w:val="28"/>
@@ -8432,6 +11968,9 @@
           </m:e>
           <m:sub>
             <m:r>
+              <m:rPr>
+                <m:sty m:val="p"/>
+              </m:rPr>
               <w:rPr>
                 <w:rFonts w:ascii="Cambria Math" w:eastAsiaTheme="minorEastAsia" w:hAnsi="Cambria Math" w:cs="Times New Roman"/>
                 <w:sz w:val="28"/>
@@ -8442,6 +11981,9 @@
           </m:sub>
         </m:sSub>
         <m:r>
+          <m:rPr>
+            <m:sty m:val="p"/>
+          </m:rPr>
           <w:rPr>
             <w:rFonts w:ascii="Cambria Math" w:eastAsiaTheme="minorEastAsia" w:hAnsi="Cambria Math" w:cs="Times New Roman"/>
             <w:sz w:val="28"/>
@@ -8455,7 +11997,6 @@
             <m:ctrlPr>
               <w:rPr>
                 <w:rFonts w:ascii="Cambria Math" w:eastAsiaTheme="minorEastAsia" w:hAnsi="Cambria Math" w:cs="Times New Roman"/>
-                <w:i/>
                 <w:sz w:val="28"/>
                 <w:szCs w:val="28"/>
                 <w:lang w:val="en-US"/>
@@ -8464,6 +12005,9 @@
           </m:fPr>
           <m:num>
             <m:r>
+              <m:rPr>
+                <m:sty m:val="p"/>
+              </m:rPr>
               <w:rPr>
                 <w:rFonts w:ascii="Cambria Math" w:eastAsiaTheme="minorEastAsia" w:hAnsi="Cambria Math" w:cs="Times New Roman"/>
                 <w:sz w:val="28"/>
@@ -8475,6 +12019,9 @@
           </m:num>
           <m:den>
             <m:r>
+              <m:rPr>
+                <m:sty m:val="p"/>
+              </m:rPr>
               <w:rPr>
                 <w:rFonts w:ascii="Cambria Math" w:eastAsiaTheme="minorEastAsia" w:hAnsi="Cambria Math" w:cs="Times New Roman"/>
                 <w:sz w:val="28"/>
@@ -8484,6 +12031,9 @@
               <m:t>2</m:t>
             </m:r>
             <m:r>
+              <m:rPr>
+                <m:sty m:val="p"/>
+              </m:rPr>
               <w:rPr>
                 <w:rFonts w:ascii="Cambria Math" w:eastAsiaTheme="minorEastAsia" w:hAnsi="Cambria Math" w:cs="Times New Roman"/>
                 <w:sz w:val="28"/>
@@ -8492,6 +12042,9 @@
               <m:t>П</m:t>
             </m:r>
             <m:r>
+              <m:rPr>
+                <m:sty m:val="p"/>
+              </m:rPr>
               <w:rPr>
                 <w:rFonts w:ascii="Cambria Math" w:eastAsiaTheme="minorEastAsia" w:hAnsi="Cambria Math" w:cs="Times New Roman"/>
                 <w:sz w:val="28"/>
@@ -8505,7 +12058,6 @@
                 <m:ctrlPr>
                   <w:rPr>
                     <w:rFonts w:ascii="Cambria Math" w:eastAsiaTheme="minorEastAsia" w:hAnsi="Cambria Math" w:cs="Times New Roman"/>
-                    <w:i/>
                     <w:sz w:val="28"/>
                     <w:szCs w:val="28"/>
                     <w:lang w:val="en-US"/>
@@ -8514,6 +12066,9 @@
               </m:sSubPr>
               <m:e>
                 <m:r>
+                  <m:rPr>
+                    <m:sty m:val="p"/>
+                  </m:rPr>
                   <w:rPr>
                     <w:rFonts w:ascii="Cambria Math" w:eastAsiaTheme="minorEastAsia" w:hAnsi="Cambria Math" w:cs="Times New Roman"/>
                     <w:sz w:val="28"/>
@@ -8525,6 +12080,9 @@
               </m:e>
               <m:sub>
                 <m:r>
+                  <m:rPr>
+                    <m:sty m:val="p"/>
+                  </m:rPr>
                   <w:rPr>
                     <w:rFonts w:ascii="Cambria Math" w:eastAsiaTheme="minorEastAsia" w:hAnsi="Cambria Math" w:cs="Times New Roman"/>
                     <w:sz w:val="28"/>
@@ -8537,6 +12095,9 @@
           </m:den>
         </m:f>
         <m:r>
+          <m:rPr>
+            <m:sty m:val="p"/>
+          </m:rPr>
           <w:rPr>
             <w:rFonts w:ascii="Cambria Math" w:eastAsiaTheme="minorEastAsia" w:hAnsi="Cambria Math" w:cs="Times New Roman"/>
             <w:sz w:val="28"/>
@@ -8550,7 +12111,6 @@
             <m:ctrlPr>
               <w:rPr>
                 <w:rFonts w:ascii="Cambria Math" w:eastAsiaTheme="minorEastAsia" w:hAnsi="Cambria Math" w:cs="Times New Roman"/>
-                <w:i/>
                 <w:sz w:val="28"/>
                 <w:szCs w:val="28"/>
                 <w:lang w:val="en-US"/>
@@ -8563,7 +12123,6 @@
                 <m:ctrlPr>
                   <w:rPr>
                     <w:rFonts w:ascii="Cambria Math" w:eastAsiaTheme="minorEastAsia" w:hAnsi="Cambria Math" w:cs="Times New Roman"/>
-                    <w:i/>
                     <w:sz w:val="28"/>
                     <w:szCs w:val="28"/>
                     <w:lang w:val="en-US"/>
@@ -8572,6 +12131,9 @@
               </m:sSubSupPr>
               <m:e>
                 <m:r>
+                  <m:rPr>
+                    <m:sty m:val="p"/>
+                  </m:rPr>
                   <w:rPr>
                     <w:rFonts w:ascii="Cambria Math" w:eastAsiaTheme="minorEastAsia" w:hAnsi="Cambria Math" w:cs="Times New Roman"/>
                     <w:sz w:val="28"/>
@@ -8583,6 +12145,9 @@
               </m:e>
               <m:sub>
                 <m:r>
+                  <m:rPr>
+                    <m:sty m:val="p"/>
+                  </m:rPr>
                   <w:rPr>
                     <w:rFonts w:ascii="Cambria Math" w:eastAsiaTheme="minorEastAsia" w:hAnsi="Cambria Math" w:cs="Times New Roman"/>
                     <w:sz w:val="28"/>
@@ -8593,6 +12158,9 @@
               </m:sub>
               <m:sup>
                 <m:r>
+                  <m:rPr>
+                    <m:sty m:val="p"/>
+                  </m:rPr>
                   <w:rPr>
                     <w:rFonts w:ascii="Cambria Math" w:eastAsiaTheme="minorEastAsia" w:hAnsi="Cambria Math" w:cs="Times New Roman"/>
                     <w:sz w:val="28"/>
@@ -8606,6 +12174,9 @@
           </m:num>
           <m:den>
             <m:r>
+              <m:rPr>
+                <m:sty m:val="p"/>
+              </m:rPr>
               <w:rPr>
                 <w:rFonts w:ascii="Cambria Math" w:eastAsiaTheme="minorEastAsia" w:hAnsi="Cambria Math" w:cs="Times New Roman"/>
                 <w:sz w:val="28"/>
@@ -8617,6 +12188,9 @@
           </m:den>
         </m:f>
         <m:r>
+          <m:rPr>
+            <m:sty m:val="p"/>
+          </m:rPr>
           <w:rPr>
             <w:rFonts w:ascii="Cambria Math" w:eastAsiaTheme="minorEastAsia" w:hAnsi="Cambria Math" w:cs="Times New Roman"/>
             <w:sz w:val="28"/>
@@ -8630,7 +12204,6 @@
             <m:ctrlPr>
               <w:rPr>
                 <w:rFonts w:ascii="Cambria Math" w:eastAsiaTheme="minorEastAsia" w:hAnsi="Cambria Math" w:cs="Times New Roman"/>
-                <w:i/>
                 <w:sz w:val="28"/>
                 <w:szCs w:val="28"/>
                 <w:lang w:val="en-US"/>
@@ -8639,6 +12212,9 @@
           </m:fPr>
           <m:num>
             <m:r>
+              <m:rPr>
+                <m:sty m:val="p"/>
+              </m:rPr>
               <w:rPr>
                 <w:rFonts w:ascii="Cambria Math" w:eastAsiaTheme="minorEastAsia" w:hAnsi="Cambria Math" w:cs="Times New Roman"/>
                 <w:sz w:val="28"/>
@@ -8650,6 +12226,9 @@
           </m:num>
           <m:den>
             <m:r>
+              <m:rPr>
+                <m:sty m:val="p"/>
+              </m:rPr>
               <w:rPr>
                 <w:rFonts w:ascii="Cambria Math" w:eastAsiaTheme="minorEastAsia" w:hAnsi="Cambria Math" w:cs="Times New Roman"/>
                 <w:sz w:val="28"/>
@@ -8661,6 +12240,9 @@
           </m:den>
         </m:f>
         <m:r>
+          <m:rPr>
+            <m:sty m:val="p"/>
+          </m:rPr>
           <w:rPr>
             <w:rFonts w:ascii="Cambria Math" w:eastAsiaTheme="minorEastAsia" w:hAnsi="Cambria Math" w:cs="Times New Roman"/>
             <w:sz w:val="28"/>
@@ -8674,7 +12256,6 @@
             <m:ctrlPr>
               <w:rPr>
                 <w:rFonts w:ascii="Cambria Math" w:eastAsiaTheme="minorEastAsia" w:hAnsi="Cambria Math" w:cs="Times New Roman"/>
-                <w:i/>
                 <w:sz w:val="28"/>
                 <w:szCs w:val="28"/>
                 <w:lang w:val="en-US"/>
@@ -8701,7 +12282,6 @@
                 <m:ctrlPr>
                   <w:rPr>
                     <w:rFonts w:ascii="Cambria Math" w:eastAsiaTheme="minorEastAsia" w:hAnsi="Cambria Math" w:cs="Times New Roman"/>
-                    <w:i/>
                     <w:sz w:val="28"/>
                     <w:szCs w:val="28"/>
                     <w:lang w:val="en-US"/>
@@ -8710,6 +12290,9 @@
               </m:fPr>
               <m:num>
                 <m:r>
+                  <m:rPr>
+                    <m:sty m:val="p"/>
+                  </m:rPr>
                   <w:rPr>
                     <w:rFonts w:ascii="Cambria Math" w:eastAsiaTheme="minorEastAsia" w:hAnsi="Cambria Math" w:cs="Times New Roman"/>
                     <w:sz w:val="28"/>
@@ -8721,6 +12304,9 @@
               </m:num>
               <m:den>
                 <m:r>
+                  <m:rPr>
+                    <m:sty m:val="p"/>
+                  </m:rPr>
                   <w:rPr>
                     <w:rFonts w:ascii="Cambria Math" w:eastAsiaTheme="minorEastAsia" w:hAnsi="Cambria Math" w:cs="Times New Roman"/>
                     <w:sz w:val="28"/>
@@ -8734,6 +12320,9 @@
           </m:e>
         </m:func>
         <m:r>
+          <m:rPr>
+            <m:sty m:val="p"/>
+          </m:rPr>
           <w:rPr>
             <w:rFonts w:ascii="Cambria Math" w:eastAsiaTheme="minorEastAsia" w:hAnsi="Cambria Math" w:cs="Times New Roman"/>
             <w:sz w:val="28"/>
@@ -8751,7 +12340,6 @@
         <w:jc w:val="both"/>
         <w:rPr>
           <w:rFonts w:ascii="Times New Roman" w:eastAsiaTheme="minorEastAsia" w:hAnsi="Times New Roman" w:cs="Times New Roman"/>
-          <w:i/>
           <w:sz w:val="28"/>
           <w:szCs w:val="28"/>
           <w:lang w:val="en-US"/>
@@ -8767,7 +12355,6 @@
               <m:ctrlPr>
                 <w:rPr>
                   <w:rFonts w:ascii="Cambria Math" w:hAnsi="Cambria Math" w:cs="Times New Roman"/>
-                  <w:i/>
                   <w:sz w:val="28"/>
                   <w:szCs w:val="28"/>
                   <w:lang w:val="en-US"/>
@@ -8776,6 +12363,9 @@
             </m:sSubPr>
             <m:e>
               <m:r>
+                <m:rPr>
+                  <m:sty m:val="p"/>
+                </m:rPr>
                 <w:rPr>
                   <w:rFonts w:ascii="Cambria Math" w:eastAsiaTheme="minorEastAsia" w:hAnsi="Cambria Math" w:cs="Times New Roman"/>
                   <w:sz w:val="28"/>
@@ -8787,6 +12377,9 @@
             </m:e>
             <m:sub>
               <m:r>
+                <m:rPr>
+                  <m:sty m:val="p"/>
+                </m:rPr>
                 <w:rPr>
                   <w:rFonts w:ascii="Cambria Math" w:eastAsiaTheme="minorEastAsia" w:hAnsi="Cambria Math" w:cs="Times New Roman"/>
                   <w:sz w:val="28"/>
@@ -8797,6 +12390,9 @@
             </m:sub>
           </m:sSub>
           <m:r>
+            <m:rPr>
+              <m:sty m:val="p"/>
+            </m:rPr>
             <w:rPr>
               <w:rFonts w:ascii="Cambria Math" w:eastAsiaTheme="minorEastAsia" w:hAnsi="Cambria Math" w:cs="Times New Roman"/>
               <w:sz w:val="28"/>
@@ -8854,6 +12450,9 @@
         </m:oMathParaPr>
         <m:oMath>
           <m:r>
+            <m:rPr>
+              <m:sty m:val="p"/>
+            </m:rPr>
             <w:rPr>
               <w:rFonts w:ascii="Cambria Math" w:eastAsiaTheme="minorEastAsia" w:hAnsi="Cambria Math" w:cs="Times New Roman"/>
               <w:sz w:val="28"/>
@@ -8867,7 +12466,6 @@
               <m:ctrlPr>
                 <w:rPr>
                   <w:rFonts w:ascii="Cambria Math" w:eastAsiaTheme="minorEastAsia" w:hAnsi="Cambria Math" w:cs="Times New Roman"/>
-                  <w:i/>
                   <w:sz w:val="28"/>
                   <w:szCs w:val="28"/>
                   <w:lang w:val="en-US"/>
@@ -8880,7 +12478,6 @@
                   <m:ctrlPr>
                     <w:rPr>
                       <w:rFonts w:ascii="Cambria Math" w:eastAsiaTheme="minorEastAsia" w:hAnsi="Cambria Math" w:cs="Times New Roman"/>
-                      <w:i/>
                       <w:sz w:val="28"/>
                       <w:szCs w:val="28"/>
                       <w:lang w:val="en-US"/>
@@ -8889,6 +12486,9 @@
                 </m:sSubPr>
                 <m:e>
                   <m:r>
+                    <m:rPr>
+                      <m:sty m:val="p"/>
+                    </m:rPr>
                     <w:rPr>
                       <w:rFonts w:ascii="Cambria Math" w:eastAsiaTheme="minorEastAsia" w:hAnsi="Cambria Math" w:cs="Times New Roman"/>
                       <w:sz w:val="28"/>
@@ -8900,6 +12500,9 @@
                 </m:e>
                 <m:sub>
                   <m:r>
+                    <m:rPr>
+                      <m:sty m:val="p"/>
+                    </m:rPr>
                     <w:rPr>
                       <w:rFonts w:ascii="Cambria Math" w:eastAsiaTheme="minorEastAsia" w:hAnsi="Cambria Math" w:cs="Times New Roman"/>
                       <w:sz w:val="28"/>
@@ -8917,7 +12520,6 @@
                   <m:ctrlPr>
                     <w:rPr>
                       <w:rFonts w:ascii="Cambria Math" w:eastAsiaTheme="minorEastAsia" w:hAnsi="Cambria Math" w:cs="Times New Roman"/>
-                      <w:i/>
                       <w:sz w:val="28"/>
                       <w:szCs w:val="28"/>
                       <w:lang w:val="en-US"/>
@@ -8926,6 +12528,9 @@
                 </m:sSubPr>
                 <m:e>
                   <m:r>
+                    <m:rPr>
+                      <m:sty m:val="p"/>
+                    </m:rPr>
                     <w:rPr>
                       <w:rFonts w:ascii="Cambria Math" w:eastAsiaTheme="minorEastAsia" w:hAnsi="Cambria Math" w:cs="Times New Roman"/>
                       <w:sz w:val="28"/>
@@ -8937,6 +12542,9 @@
                 </m:e>
                 <m:sub>
                   <m:r>
+                    <m:rPr>
+                      <m:sty m:val="p"/>
+                    </m:rPr>
                     <w:rPr>
                       <w:rFonts w:ascii="Cambria Math" w:eastAsiaTheme="minorEastAsia" w:hAnsi="Cambria Math" w:cs="Times New Roman"/>
                       <w:sz w:val="28"/>
@@ -8949,6 +12557,9 @@
             </m:den>
           </m:f>
           <m:r>
+            <m:rPr>
+              <m:sty m:val="p"/>
+            </m:rPr>
             <w:rPr>
               <w:rFonts w:ascii="Cambria Math" w:eastAsiaTheme="minorEastAsia" w:hAnsi="Cambria Math" w:cs="Times New Roman"/>
               <w:sz w:val="28"/>
@@ -8962,7 +12573,6 @@
               <m:ctrlPr>
                 <w:rPr>
                   <w:rFonts w:ascii="Cambria Math" w:eastAsiaTheme="minorEastAsia" w:hAnsi="Cambria Math" w:cs="Times New Roman"/>
-                  <w:i/>
                   <w:sz w:val="28"/>
                   <w:szCs w:val="28"/>
                   <w:lang w:val="en-US"/>
@@ -8971,6 +12581,9 @@
             </m:fPr>
             <m:num>
               <m:r>
+                <m:rPr>
+                  <m:sty m:val="p"/>
+                </m:rPr>
                 <w:rPr>
                   <w:rFonts w:ascii="Cambria Math" w:eastAsiaTheme="minorEastAsia" w:hAnsi="Cambria Math" w:cs="Times New Roman"/>
                   <w:sz w:val="28"/>
@@ -8982,6 +12595,9 @@
             </m:num>
             <m:den>
               <m:r>
+                <m:rPr>
+                  <m:sty m:val="p"/>
+                </m:rPr>
                 <w:rPr>
                   <w:rFonts w:ascii="Cambria Math" w:eastAsiaTheme="minorEastAsia" w:hAnsi="Cambria Math" w:cs="Times New Roman"/>
                   <w:sz w:val="28"/>
@@ -8993,6 +12609,9 @@
             </m:den>
           </m:f>
           <m:r>
+            <m:rPr>
+              <m:sty m:val="p"/>
+            </m:rPr>
             <w:rPr>
               <w:rFonts w:ascii="Cambria Math" w:eastAsiaTheme="minorEastAsia" w:hAnsi="Cambria Math" w:cs="Times New Roman"/>
               <w:sz w:val="28"/>
@@ -9040,6 +12659,7 @@
           <w:sz w:val="28"/>
           <w:szCs w:val="28"/>
         </w:rPr>
+        <w:lastRenderedPageBreak/>
         <w:t>из сопротивления вертикальных электро</w:t>
       </w:r>
       <w:r>
@@ -9109,7 +12729,6 @@
         <w:jc w:val="both"/>
         <w:rPr>
           <w:rFonts w:ascii="Times New Roman" w:eastAsiaTheme="minorEastAsia" w:hAnsi="Times New Roman" w:cs="Times New Roman"/>
-          <w:i/>
           <w:sz w:val="28"/>
           <w:szCs w:val="28"/>
           <w:lang w:val="en-US"/>
@@ -9125,7 +12744,6 @@
               <m:ctrlPr>
                 <w:rPr>
                   <w:rFonts w:ascii="Cambria Math" w:eastAsiaTheme="minorEastAsia" w:hAnsi="Cambria Math" w:cs="Times New Roman"/>
-                  <w:i/>
                   <w:sz w:val="28"/>
                   <w:szCs w:val="28"/>
                   <w:lang w:val="en-US"/>
@@ -9138,7 +12756,6 @@
                   <m:ctrlPr>
                     <w:rPr>
                       <w:rFonts w:ascii="Cambria Math" w:eastAsiaTheme="minorEastAsia" w:hAnsi="Cambria Math" w:cs="Times New Roman"/>
-                      <w:i/>
                       <w:sz w:val="28"/>
                       <w:szCs w:val="28"/>
                       <w:lang w:val="en-US"/>
@@ -9147,6 +12764,9 @@
                 </m:sSubPr>
                 <m:e>
                   <m:r>
+                    <m:rPr>
+                      <m:sty m:val="p"/>
+                    </m:rPr>
                     <w:rPr>
                       <w:rFonts w:ascii="Cambria Math" w:eastAsiaTheme="minorEastAsia" w:hAnsi="Cambria Math" w:cs="Times New Roman"/>
                       <w:sz w:val="28"/>
@@ -9158,6 +12778,9 @@
                 </m:e>
                 <m:sub>
                   <m:r>
+                    <m:rPr>
+                      <m:sty m:val="p"/>
+                    </m:rPr>
                     <w:rPr>
                       <w:rFonts w:ascii="Cambria Math" w:eastAsiaTheme="minorEastAsia" w:hAnsi="Cambria Math" w:cs="Times New Roman"/>
                       <w:sz w:val="28"/>
@@ -9169,6 +12792,9 @@
                 </m:sub>
               </m:sSub>
               <m:r>
+                <m:rPr>
+                  <m:sty m:val="p"/>
+                </m:rPr>
                 <w:rPr>
                   <w:rFonts w:ascii="Cambria Math" w:eastAsiaTheme="minorEastAsia" w:hAnsi="Cambria Math" w:cs="Times New Roman"/>
                   <w:sz w:val="28"/>
@@ -9182,7 +12808,6 @@
                   <m:ctrlPr>
                     <w:rPr>
                       <w:rFonts w:ascii="Cambria Math" w:eastAsiaTheme="minorEastAsia" w:hAnsi="Cambria Math" w:cs="Times New Roman"/>
-                      <w:i/>
                       <w:sz w:val="28"/>
                       <w:szCs w:val="28"/>
                       <w:lang w:val="en-US"/>
@@ -9191,6 +12816,9 @@
                 </m:sSubPr>
                 <m:e>
                   <m:r>
+                    <m:rPr>
+                      <m:sty m:val="p"/>
+                    </m:rPr>
                     <w:rPr>
                       <w:rFonts w:ascii="Cambria Math" w:eastAsiaTheme="minorEastAsia" w:hAnsi="Cambria Math" w:cs="Times New Roman"/>
                       <w:sz w:val="28"/>
@@ -9202,6 +12830,9 @@
                 </m:e>
                 <m:sub>
                   <m:r>
+                    <m:rPr>
+                      <m:sty m:val="p"/>
+                    </m:rPr>
                     <w:rPr>
                       <w:rFonts w:ascii="Cambria Math" w:eastAsiaTheme="minorEastAsia" w:hAnsi="Cambria Math" w:cs="Times New Roman"/>
                       <w:sz w:val="28"/>
@@ -9219,7 +12850,6 @@
                   <m:ctrlPr>
                     <w:rPr>
                       <w:rFonts w:ascii="Cambria Math" w:eastAsiaTheme="minorEastAsia" w:hAnsi="Cambria Math" w:cs="Times New Roman"/>
-                      <w:i/>
                       <w:sz w:val="28"/>
                       <w:szCs w:val="28"/>
                       <w:lang w:val="en-US"/>
@@ -9228,6 +12858,9 @@
                 </m:sSubPr>
                 <m:e>
                   <m:r>
+                    <m:rPr>
+                      <m:sty m:val="p"/>
+                    </m:rPr>
                     <w:rPr>
                       <w:rFonts w:ascii="Cambria Math" w:eastAsiaTheme="minorEastAsia" w:hAnsi="Cambria Math" w:cs="Times New Roman"/>
                       <w:sz w:val="28"/>
@@ -9239,6 +12872,9 @@
                 </m:e>
                 <m:sub>
                   <m:r>
+                    <m:rPr>
+                      <m:sty m:val="p"/>
+                    </m:rPr>
                     <w:rPr>
                       <w:rFonts w:ascii="Cambria Math" w:eastAsiaTheme="minorEastAsia" w:hAnsi="Cambria Math" w:cs="Times New Roman"/>
                       <w:sz w:val="28"/>
@@ -9250,6 +12886,9 @@
                 </m:sub>
               </m:sSub>
               <m:r>
+                <m:rPr>
+                  <m:sty m:val="p"/>
+                </m:rPr>
                 <w:rPr>
                   <w:rFonts w:ascii="Cambria Math" w:eastAsiaTheme="minorEastAsia" w:hAnsi="Cambria Math" w:cs="Times New Roman"/>
                   <w:sz w:val="28"/>
@@ -9263,7 +12902,6 @@
                   <m:ctrlPr>
                     <w:rPr>
                       <w:rFonts w:ascii="Cambria Math" w:eastAsiaTheme="minorEastAsia" w:hAnsi="Cambria Math" w:cs="Times New Roman"/>
-                      <w:i/>
                       <w:sz w:val="28"/>
                       <w:szCs w:val="28"/>
                       <w:lang w:val="en-US"/>
@@ -9272,6 +12910,9 @@
                 </m:sSubPr>
                 <m:e>
                   <m:r>
+                    <m:rPr>
+                      <m:sty m:val="p"/>
+                    </m:rPr>
                     <w:rPr>
                       <w:rFonts w:ascii="Cambria Math" w:eastAsiaTheme="minorEastAsia" w:hAnsi="Cambria Math" w:cs="Times New Roman"/>
                       <w:sz w:val="28"/>
@@ -9283,6 +12924,9 @@
                 </m:e>
                 <m:sub>
                   <m:r>
+                    <m:rPr>
+                      <m:sty m:val="p"/>
+                    </m:rPr>
                     <w:rPr>
                       <w:rFonts w:ascii="Cambria Math" w:eastAsiaTheme="minorEastAsia" w:hAnsi="Cambria Math" w:cs="Times New Roman"/>
                       <w:sz w:val="28"/>
@@ -9293,6 +12937,9 @@
                 </m:sub>
               </m:sSub>
               <m:r>
+                <m:rPr>
+                  <m:sty m:val="p"/>
+                </m:rPr>
                 <w:rPr>
                   <w:rFonts w:ascii="Cambria Math" w:eastAsiaTheme="minorEastAsia" w:hAnsi="Cambria Math" w:cs="Times New Roman"/>
                   <w:sz w:val="28"/>
@@ -9306,7 +12953,6 @@
                   <m:ctrlPr>
                     <w:rPr>
                       <w:rFonts w:ascii="Cambria Math" w:eastAsiaTheme="minorEastAsia" w:hAnsi="Cambria Math" w:cs="Times New Roman"/>
-                      <w:i/>
                       <w:sz w:val="28"/>
                       <w:szCs w:val="28"/>
                       <w:lang w:val="en-US"/>
@@ -9315,6 +12961,9 @@
                 </m:sSubPr>
                 <m:e>
                   <m:r>
+                    <m:rPr>
+                      <m:sty m:val="p"/>
+                    </m:rPr>
                     <w:rPr>
                       <w:rFonts w:ascii="Cambria Math" w:eastAsiaTheme="minorEastAsia" w:hAnsi="Cambria Math" w:cs="Times New Roman"/>
                       <w:sz w:val="28"/>
@@ -9326,6 +12975,9 @@
                 </m:e>
                 <m:sub>
                   <m:r>
+                    <m:rPr>
+                      <m:sty m:val="p"/>
+                    </m:rPr>
                     <w:rPr>
                       <w:rFonts w:ascii="Cambria Math" w:eastAsiaTheme="minorEastAsia" w:hAnsi="Cambria Math" w:cs="Times New Roman"/>
                       <w:sz w:val="28"/>
@@ -9336,6 +12988,9 @@
                 </m:sub>
               </m:sSub>
               <m:r>
+                <m:rPr>
+                  <m:sty m:val="p"/>
+                </m:rPr>
                 <w:rPr>
                   <w:rFonts w:ascii="Cambria Math" w:eastAsiaTheme="minorEastAsia" w:hAnsi="Cambria Math" w:cs="Times New Roman"/>
                   <w:sz w:val="28"/>
@@ -9349,7 +13004,6 @@
                   <m:ctrlPr>
                     <w:rPr>
                       <w:rFonts w:ascii="Cambria Math" w:eastAsiaTheme="minorEastAsia" w:hAnsi="Cambria Math" w:cs="Times New Roman"/>
-                      <w:i/>
                       <w:sz w:val="28"/>
                       <w:szCs w:val="28"/>
                       <w:lang w:val="en-US"/>
@@ -9358,6 +13012,9 @@
                 </m:sSubPr>
                 <m:e>
                   <m:r>
+                    <m:rPr>
+                      <m:sty m:val="p"/>
+                    </m:rPr>
                     <w:rPr>
                       <w:rFonts w:ascii="Cambria Math" w:eastAsiaTheme="minorEastAsia" w:hAnsi="Cambria Math" w:cs="Times New Roman"/>
                       <w:sz w:val="28"/>
@@ -9369,6 +13026,9 @@
                 </m:e>
                 <m:sub>
                   <m:r>
+                    <m:rPr>
+                      <m:sty m:val="p"/>
+                    </m:rPr>
                     <w:rPr>
                       <w:rFonts w:ascii="Cambria Math" w:eastAsiaTheme="minorEastAsia" w:hAnsi="Cambria Math" w:cs="Times New Roman"/>
                       <w:sz w:val="28"/>
@@ -9382,6 +13042,9 @@
             </m:den>
           </m:f>
           <m:r>
+            <m:rPr>
+              <m:sty m:val="p"/>
+            </m:rPr>
             <w:rPr>
               <w:rFonts w:ascii="Cambria Math" w:eastAsiaTheme="minorEastAsia" w:hAnsi="Cambria Math" w:cs="Times New Roman"/>
               <w:sz w:val="28"/>
@@ -9395,7 +13058,6 @@
               <m:ctrlPr>
                 <w:rPr>
                   <w:rFonts w:ascii="Cambria Math" w:eastAsiaTheme="minorEastAsia" w:hAnsi="Cambria Math" w:cs="Times New Roman"/>
-                  <w:i/>
                   <w:sz w:val="28"/>
                   <w:szCs w:val="28"/>
                   <w:lang w:val="en-US"/>
@@ -9404,6 +13066,9 @@
             </m:sSubPr>
             <m:e>
               <m:r>
+                <m:rPr>
+                  <m:sty m:val="p"/>
+                </m:rPr>
                 <w:rPr>
                   <w:rFonts w:ascii="Cambria Math" w:eastAsiaTheme="minorEastAsia" w:hAnsi="Cambria Math" w:cs="Times New Roman"/>
                   <w:sz w:val="28"/>
@@ -9415,6 +13080,9 @@
             </m:e>
             <m:sub>
               <m:r>
+                <m:rPr>
+                  <m:sty m:val="p"/>
+                </m:rPr>
                 <w:rPr>
                   <w:rFonts w:ascii="Cambria Math" w:eastAsiaTheme="minorEastAsia" w:hAnsi="Cambria Math" w:cs="Times New Roman"/>
                   <w:sz w:val="28"/>
@@ -9434,7 +13102,6 @@
         <w:jc w:val="both"/>
         <w:rPr>
           <w:rFonts w:ascii="Times New Roman" w:eastAsiaTheme="minorEastAsia" w:hAnsi="Times New Roman" w:cs="Times New Roman"/>
-          <w:i/>
           <w:sz w:val="28"/>
           <w:szCs w:val="28"/>
         </w:rPr>
@@ -9449,7 +13116,6 @@
               <m:ctrlPr>
                 <w:rPr>
                   <w:rFonts w:ascii="Cambria Math" w:eastAsiaTheme="minorEastAsia" w:hAnsi="Cambria Math" w:cs="Times New Roman"/>
-                  <w:i/>
                   <w:sz w:val="28"/>
                   <w:szCs w:val="28"/>
                   <w:lang w:val="en-US"/>
@@ -9462,7 +13128,6 @@
                   <m:ctrlPr>
                     <w:rPr>
                       <w:rFonts w:ascii="Cambria Math" w:eastAsiaTheme="minorEastAsia" w:hAnsi="Cambria Math" w:cs="Times New Roman"/>
-                      <w:i/>
                       <w:sz w:val="28"/>
                       <w:szCs w:val="28"/>
                       <w:lang w:val="en-US"/>
@@ -9471,6 +13136,9 @@
                 </m:sSubPr>
                 <m:e>
                   <m:r>
+                    <m:rPr>
+                      <m:sty m:val="p"/>
+                    </m:rPr>
                     <w:rPr>
                       <w:rFonts w:ascii="Cambria Math" w:eastAsiaTheme="minorEastAsia" w:hAnsi="Cambria Math" w:cs="Times New Roman"/>
                       <w:sz w:val="28"/>
@@ -9482,6 +13150,9 @@
                 </m:e>
                 <m:sub>
                   <m:r>
+                    <m:rPr>
+                      <m:sty m:val="p"/>
+                    </m:rPr>
                     <w:rPr>
                       <w:rFonts w:ascii="Cambria Math" w:eastAsiaTheme="minorEastAsia" w:hAnsi="Cambria Math" w:cs="Times New Roman"/>
                       <w:sz w:val="28"/>
@@ -9493,6 +13164,9 @@
                 </m:sub>
               </m:sSub>
               <m:r>
+                <m:rPr>
+                  <m:sty m:val="p"/>
+                </m:rPr>
                 <w:rPr>
                   <w:rFonts w:ascii="Cambria Math" w:eastAsiaTheme="minorEastAsia" w:hAnsi="Cambria Math" w:cs="Times New Roman"/>
                   <w:sz w:val="28"/>
@@ -9506,7 +13180,6 @@
                   <m:ctrlPr>
                     <w:rPr>
                       <w:rFonts w:ascii="Cambria Math" w:eastAsiaTheme="minorEastAsia" w:hAnsi="Cambria Math" w:cs="Times New Roman"/>
-                      <w:i/>
                       <w:sz w:val="28"/>
                       <w:szCs w:val="28"/>
                       <w:lang w:val="en-US"/>
@@ -9515,6 +13188,9 @@
                 </m:sSubPr>
                 <m:e>
                   <m:r>
+                    <m:rPr>
+                      <m:sty m:val="p"/>
+                    </m:rPr>
                     <w:rPr>
                       <w:rFonts w:ascii="Cambria Math" w:eastAsiaTheme="minorEastAsia" w:hAnsi="Cambria Math" w:cs="Times New Roman"/>
                       <w:sz w:val="28"/>
@@ -9526,6 +13202,9 @@
                 </m:e>
                 <m:sub>
                   <m:r>
+                    <m:rPr>
+                      <m:sty m:val="p"/>
+                    </m:rPr>
                     <w:rPr>
                       <w:rFonts w:ascii="Cambria Math" w:eastAsiaTheme="minorEastAsia" w:hAnsi="Cambria Math" w:cs="Times New Roman"/>
                       <w:sz w:val="28"/>
@@ -9543,7 +13222,6 @@
                   <m:ctrlPr>
                     <w:rPr>
                       <w:rFonts w:ascii="Cambria Math" w:eastAsiaTheme="minorEastAsia" w:hAnsi="Cambria Math" w:cs="Times New Roman"/>
-                      <w:i/>
                       <w:sz w:val="28"/>
                       <w:szCs w:val="28"/>
                       <w:lang w:val="en-US"/>
@@ -9552,6 +13230,9 @@
                 </m:sSubPr>
                 <m:e>
                   <m:r>
+                    <m:rPr>
+                      <m:sty m:val="p"/>
+                    </m:rPr>
                     <w:rPr>
                       <w:rFonts w:ascii="Cambria Math" w:eastAsiaTheme="minorEastAsia" w:hAnsi="Cambria Math" w:cs="Times New Roman"/>
                       <w:sz w:val="28"/>
@@ -9563,6 +13244,9 @@
                 </m:e>
                 <m:sub>
                   <m:r>
+                    <m:rPr>
+                      <m:sty m:val="p"/>
+                    </m:rPr>
                     <w:rPr>
                       <w:rFonts w:ascii="Cambria Math" w:eastAsiaTheme="minorEastAsia" w:hAnsi="Cambria Math" w:cs="Times New Roman"/>
                       <w:sz w:val="28"/>
@@ -9574,6 +13258,9 @@
                 </m:sub>
               </m:sSub>
               <m:r>
+                <m:rPr>
+                  <m:sty m:val="p"/>
+                </m:rPr>
                 <w:rPr>
                   <w:rFonts w:ascii="Cambria Math" w:eastAsiaTheme="minorEastAsia" w:hAnsi="Cambria Math" w:cs="Times New Roman"/>
                   <w:sz w:val="28"/>
@@ -9587,7 +13274,6 @@
                   <m:ctrlPr>
                     <w:rPr>
                       <w:rFonts w:ascii="Cambria Math" w:eastAsiaTheme="minorEastAsia" w:hAnsi="Cambria Math" w:cs="Times New Roman"/>
-                      <w:i/>
                       <w:sz w:val="28"/>
                       <w:szCs w:val="28"/>
                       <w:lang w:val="en-US"/>
@@ -9596,6 +13282,9 @@
                 </m:sSubPr>
                 <m:e>
                   <m:r>
+                    <m:rPr>
+                      <m:sty m:val="p"/>
+                    </m:rPr>
                     <w:rPr>
                       <w:rFonts w:ascii="Cambria Math" w:eastAsiaTheme="minorEastAsia" w:hAnsi="Cambria Math" w:cs="Times New Roman"/>
                       <w:sz w:val="28"/>
@@ -9607,6 +13296,9 @@
                 </m:e>
                 <m:sub>
                   <m:r>
+                    <m:rPr>
+                      <m:sty m:val="p"/>
+                    </m:rPr>
                     <w:rPr>
                       <w:rFonts w:ascii="Cambria Math" w:eastAsiaTheme="minorEastAsia" w:hAnsi="Cambria Math" w:cs="Times New Roman"/>
                       <w:sz w:val="28"/>
@@ -9617,6 +13309,9 @@
                 </m:sub>
               </m:sSub>
               <m:r>
+                <m:rPr>
+                  <m:sty m:val="p"/>
+                </m:rPr>
                 <w:rPr>
                   <w:rFonts w:ascii="Cambria Math" w:eastAsiaTheme="minorEastAsia" w:hAnsi="Cambria Math" w:cs="Times New Roman"/>
                   <w:sz w:val="28"/>
@@ -9628,6 +13323,9 @@
             </m:den>
           </m:f>
           <m:r>
+            <m:rPr>
+              <m:sty m:val="p"/>
+            </m:rPr>
             <w:rPr>
               <w:rFonts w:ascii="Cambria Math" w:eastAsiaTheme="minorEastAsia" w:hAnsi="Cambria Math" w:cs="Times New Roman"/>
               <w:sz w:val="28"/>
@@ -9637,6 +13335,9 @@
             <m:t xml:space="preserve">≤ </m:t>
           </m:r>
           <m:r>
+            <m:rPr>
+              <m:sty m:val="p"/>
+            </m:rPr>
             <w:rPr>
               <w:rFonts w:ascii="Cambria Math" w:eastAsiaTheme="minorEastAsia" w:hAnsi="Cambria Math" w:cs="Times New Roman"/>
               <w:sz w:val="28"/>
@@ -9653,7 +13354,6 @@
         <w:jc w:val="both"/>
         <w:rPr>
           <w:rFonts w:ascii="Times New Roman" w:eastAsiaTheme="minorEastAsia" w:hAnsi="Times New Roman" w:cs="Times New Roman"/>
-          <w:i/>
           <w:sz w:val="28"/>
           <w:szCs w:val="28"/>
         </w:rPr>
@@ -9668,7 +13368,6 @@
               <m:ctrlPr>
                 <w:rPr>
                   <w:rFonts w:ascii="Cambria Math" w:eastAsiaTheme="minorEastAsia" w:hAnsi="Cambria Math" w:cs="Times New Roman"/>
-                  <w:i/>
                   <w:sz w:val="28"/>
                   <w:szCs w:val="28"/>
                   <w:lang w:val="en-US"/>
@@ -9677,102 +13376,49 @@
             </m:fPr>
             <m:num>
               <m:r>
+                <m:rPr>
+                  <m:sty m:val="p"/>
+                </m:rPr>
                 <w:rPr>
                   <w:rFonts w:ascii="Cambria Math" w:eastAsiaTheme="minorEastAsia" w:hAnsi="Cambria Math" w:cs="Times New Roman"/>
                   <w:sz w:val="28"/>
                   <w:szCs w:val="28"/>
                   <w:lang w:val="en-US"/>
                 </w:rPr>
-                <m:t>230</m:t>
+                <m:t>230* 230</m:t>
               </m:r>
+            </m:num>
+            <m:den>
               <m:r>
+                <m:rPr>
+                  <m:sty m:val="p"/>
+                </m:rPr>
                 <w:rPr>
                   <w:rFonts w:ascii="Cambria Math" w:eastAsiaTheme="minorEastAsia" w:hAnsi="Cambria Math" w:cs="Times New Roman"/>
                   <w:sz w:val="28"/>
                   <w:szCs w:val="28"/>
                   <w:lang w:val="en-US"/>
                 </w:rPr>
-                <m:t xml:space="preserve">* </m:t>
-              </m:r>
-              <m:r>
-                <w:rPr>
-                  <w:rFonts w:ascii="Cambria Math" w:eastAsiaTheme="minorEastAsia" w:hAnsi="Cambria Math" w:cs="Times New Roman"/>
-                  <w:sz w:val="28"/>
-                  <w:szCs w:val="28"/>
-                  <w:lang w:val="en-US"/>
-                </w:rPr>
-                <m:t>230</m:t>
-              </m:r>
-            </m:num>
-            <m:den>
-              <m:r>
-                <w:rPr>
-                  <w:rFonts w:ascii="Cambria Math" w:eastAsiaTheme="minorEastAsia" w:hAnsi="Cambria Math" w:cs="Times New Roman"/>
-                  <w:sz w:val="28"/>
-                  <w:szCs w:val="28"/>
-                  <w:lang w:val="en-US"/>
-                </w:rPr>
-                <m:t>230</m:t>
-              </m:r>
-              <m:r>
-                <w:rPr>
-                  <w:rFonts w:ascii="Cambria Math" w:eastAsiaTheme="minorEastAsia" w:hAnsi="Cambria Math" w:cs="Times New Roman"/>
-                  <w:sz w:val="28"/>
-                  <w:szCs w:val="28"/>
-                  <w:lang w:val="en-US"/>
-                </w:rPr>
-                <m:t xml:space="preserve">* 0,5+ </m:t>
-              </m:r>
-              <m:r>
-                <w:rPr>
-                  <w:rFonts w:ascii="Cambria Math" w:eastAsiaTheme="minorEastAsia" w:hAnsi="Cambria Math" w:cs="Times New Roman"/>
-                  <w:sz w:val="28"/>
-                  <w:szCs w:val="28"/>
-                  <w:lang w:val="en-US"/>
-                </w:rPr>
-                <m:t>230</m:t>
-              </m:r>
-              <m:r>
-                <w:rPr>
-                  <w:rFonts w:ascii="Cambria Math" w:eastAsiaTheme="minorEastAsia" w:hAnsi="Cambria Math" w:cs="Times New Roman"/>
-                  <w:sz w:val="28"/>
-                  <w:szCs w:val="28"/>
-                  <w:lang w:val="en-US"/>
-                </w:rPr>
-                <m:t>*190*0,7</m:t>
+                <m:t>230* 0,5+ 230*190*0,7</m:t>
               </m:r>
             </m:den>
           </m:f>
           <m:r>
+            <m:rPr>
+              <m:sty m:val="p"/>
+            </m:rPr>
             <w:rPr>
               <w:rFonts w:ascii="Cambria Math" w:eastAsiaTheme="minorEastAsia" w:hAnsi="Cambria Math" w:cs="Times New Roman"/>
               <w:sz w:val="28"/>
               <w:szCs w:val="28"/>
               <w:lang w:val="en-US"/>
             </w:rPr>
-            <m:t xml:space="preserve">= </m:t>
+            <m:t xml:space="preserve">= 3.40≤ </m:t>
           </m:r>
           <m:r>
-            <w:rPr>
-              <w:rFonts w:ascii="Cambria Math" w:eastAsiaTheme="minorEastAsia" w:hAnsi="Cambria Math" w:cs="Times New Roman"/>
-              <w:sz w:val="28"/>
-              <w:szCs w:val="28"/>
-              <w:lang w:val="en-US"/>
-            </w:rPr>
-            <m:t>3.40</m:t>
-          </m:r>
-          <w:bookmarkStart w:id="0" w:name="_GoBack"/>
-          <w:bookmarkEnd w:id="0"/>
-          <m:r>
-            <w:rPr>
-              <w:rFonts w:ascii="Cambria Math" w:eastAsiaTheme="minorEastAsia" w:hAnsi="Cambria Math" w:cs="Times New Roman"/>
-              <w:sz w:val="28"/>
-              <w:szCs w:val="28"/>
-              <w:lang w:val="en-US"/>
-            </w:rPr>
-            <m:t xml:space="preserve">≤ </m:t>
-          </m:r>
-          <m:r>
+            <m:rPr>
+              <m:sty m:val="p"/>
+            </m:rPr>
             <w:rPr>
               <w:rFonts w:ascii="Cambria Math" w:eastAsiaTheme="minorEastAsia" w:hAnsi="Cambria Math" w:cs="Times New Roman"/>
               <w:sz w:val="28"/>
@@ -9785,16 +13431,675 @@
     </w:p>
     <w:p>
       <w:pPr>
-        <w:spacing w:after="0" w:line="360" w:lineRule="auto"/>
-        <w:jc w:val="both"/>
-        <w:rPr>
-          <w:rFonts w:ascii="Times New Roman" w:eastAsiaTheme="minorEastAsia" w:hAnsi="Times New Roman" w:cs="Times New Roman"/>
-          <w:i/>
+        <w:rPr>
+          <w:rFonts w:ascii="Times New Roman" w:eastAsiaTheme="minorEastAsia" w:hAnsi="Times New Roman" w:cs="Times New Roman"/>
           <w:sz w:val="28"/>
           <w:szCs w:val="28"/>
           <w:lang w:val="en-US"/>
         </w:rPr>
       </w:pPr>
+      <w:r>
+        <w:rPr>
+          <w:rFonts w:ascii="Times New Roman" w:eastAsiaTheme="minorEastAsia" w:hAnsi="Times New Roman" w:cs="Times New Roman"/>
+          <w:sz w:val="28"/>
+          <w:szCs w:val="28"/>
+          <w:lang w:val="en-US"/>
+        </w:rPr>
+        <w:br w:type="page"/>
+      </w:r>
+    </w:p>
+    <w:p>
+      <w:pPr>
+        <w:spacing w:after="0" w:line="360" w:lineRule="auto"/>
+        <w:jc w:val="center"/>
+        <w:rPr>
+          <w:rFonts w:ascii="Times New Roman" w:eastAsiaTheme="minorEastAsia" w:hAnsi="Times New Roman" w:cs="Times New Roman"/>
+          <w:sz w:val="28"/>
+          <w:szCs w:val="28"/>
+        </w:rPr>
+      </w:pPr>
+      <w:r>
+        <w:rPr>
+          <w:rFonts w:ascii="Times New Roman" w:eastAsiaTheme="minorEastAsia" w:hAnsi="Times New Roman" w:cs="Times New Roman"/>
+          <w:sz w:val="28"/>
+          <w:szCs w:val="28"/>
+        </w:rPr>
+        <w:lastRenderedPageBreak/>
+        <w:t>СПИСОК ИСПОЛЬЗОВАННЫХ ИСТОЧНИКОВ</w:t>
+      </w:r>
+    </w:p>
+    <w:p>
+      <w:pPr>
+        <w:spacing w:after="0" w:line="360" w:lineRule="auto"/>
+        <w:jc w:val="center"/>
+        <w:rPr>
+          <w:rFonts w:ascii="Times New Roman" w:eastAsiaTheme="minorEastAsia" w:hAnsi="Times New Roman" w:cs="Times New Roman"/>
+          <w:sz w:val="28"/>
+          <w:szCs w:val="28"/>
+        </w:rPr>
+      </w:pPr>
+    </w:p>
+    <w:p>
+      <w:pPr>
+        <w:pStyle w:val="a3"/>
+        <w:numPr>
+          <w:ilvl w:val="0"/>
+          <w:numId w:val="16"/>
+        </w:numPr>
+        <w:spacing w:after="0" w:line="360" w:lineRule="auto"/>
+        <w:ind w:left="0" w:firstLine="851"/>
+        <w:jc w:val="both"/>
+        <w:rPr>
+          <w:rFonts w:ascii="Times New Roman" w:eastAsiaTheme="minorEastAsia" w:hAnsi="Times New Roman" w:cs="Times New Roman"/>
+          <w:sz w:val="28"/>
+          <w:szCs w:val="28"/>
+        </w:rPr>
+      </w:pPr>
+      <w:r>
+        <w:rPr>
+          <w:rFonts w:ascii="Times New Roman" w:eastAsiaTheme="minorEastAsia" w:hAnsi="Times New Roman" w:cs="Times New Roman"/>
+          <w:sz w:val="28"/>
+          <w:szCs w:val="28"/>
+        </w:rPr>
+        <w:t>Безопасность жизнедеятельности: учебник для вузов/</w:t>
+      </w:r>
+      <w:proofErr w:type="spellStart"/>
+      <w:r>
+        <w:rPr>
+          <w:rFonts w:ascii="Times New Roman" w:eastAsiaTheme="minorEastAsia" w:hAnsi="Times New Roman" w:cs="Times New Roman"/>
+          <w:sz w:val="28"/>
+          <w:szCs w:val="28"/>
+        </w:rPr>
+        <w:t>С.В.Белов</w:t>
+      </w:r>
+      <w:proofErr w:type="spellEnd"/>
+      <w:r>
+        <w:rPr>
+          <w:rFonts w:ascii="Times New Roman" w:eastAsiaTheme="minorEastAsia" w:hAnsi="Times New Roman" w:cs="Times New Roman"/>
+          <w:sz w:val="28"/>
+          <w:szCs w:val="28"/>
+        </w:rPr>
+        <w:t xml:space="preserve">, </w:t>
+      </w:r>
+      <w:proofErr w:type="spellStart"/>
+      <w:r>
+        <w:rPr>
+          <w:rFonts w:ascii="Times New Roman" w:eastAsiaTheme="minorEastAsia" w:hAnsi="Times New Roman" w:cs="Times New Roman"/>
+          <w:sz w:val="28"/>
+          <w:szCs w:val="28"/>
+        </w:rPr>
+        <w:t>А.В.Ильницкая</w:t>
+      </w:r>
+      <w:proofErr w:type="spellEnd"/>
+      <w:r>
+        <w:rPr>
+          <w:rFonts w:ascii="Times New Roman" w:eastAsiaTheme="minorEastAsia" w:hAnsi="Times New Roman" w:cs="Times New Roman"/>
+          <w:sz w:val="28"/>
+          <w:szCs w:val="28"/>
+        </w:rPr>
+        <w:t xml:space="preserve">, </w:t>
+      </w:r>
+      <w:proofErr w:type="spellStart"/>
+      <w:r>
+        <w:rPr>
+          <w:rFonts w:ascii="Times New Roman" w:eastAsiaTheme="minorEastAsia" w:hAnsi="Times New Roman" w:cs="Times New Roman"/>
+          <w:sz w:val="28"/>
+          <w:szCs w:val="28"/>
+        </w:rPr>
+        <w:t>А.Ф.Козьяков</w:t>
+      </w:r>
+      <w:proofErr w:type="spellEnd"/>
+      <w:r>
+        <w:rPr>
+          <w:rFonts w:ascii="Times New Roman" w:eastAsiaTheme="minorEastAsia" w:hAnsi="Times New Roman" w:cs="Times New Roman"/>
+          <w:sz w:val="28"/>
+          <w:szCs w:val="28"/>
+        </w:rPr>
+        <w:t xml:space="preserve"> и др.; под </w:t>
+      </w:r>
+      <w:proofErr w:type="spellStart"/>
+      <w:r>
+        <w:rPr>
+          <w:rFonts w:ascii="Times New Roman" w:eastAsiaTheme="minorEastAsia" w:hAnsi="Times New Roman" w:cs="Times New Roman"/>
+          <w:sz w:val="28"/>
+          <w:szCs w:val="28"/>
+        </w:rPr>
+        <w:t>общ.ред</w:t>
+      </w:r>
+      <w:proofErr w:type="spellEnd"/>
+      <w:r>
+        <w:rPr>
+          <w:rFonts w:ascii="Times New Roman" w:eastAsiaTheme="minorEastAsia" w:hAnsi="Times New Roman" w:cs="Times New Roman"/>
+          <w:sz w:val="28"/>
+          <w:szCs w:val="28"/>
+        </w:rPr>
+        <w:t xml:space="preserve">. </w:t>
+      </w:r>
+      <w:proofErr w:type="spellStart"/>
+      <w:r>
+        <w:rPr>
+          <w:rFonts w:ascii="Times New Roman" w:eastAsiaTheme="minorEastAsia" w:hAnsi="Times New Roman" w:cs="Times New Roman"/>
+          <w:sz w:val="28"/>
+          <w:szCs w:val="28"/>
+        </w:rPr>
+        <w:t>С.В.Белова</w:t>
+      </w:r>
+      <w:proofErr w:type="spellEnd"/>
+      <w:r>
+        <w:rPr>
+          <w:rFonts w:ascii="Times New Roman" w:eastAsiaTheme="minorEastAsia" w:hAnsi="Times New Roman" w:cs="Times New Roman"/>
+          <w:sz w:val="28"/>
+          <w:szCs w:val="28"/>
+        </w:rPr>
+        <w:t xml:space="preserve">. – 7-е изд., </w:t>
+      </w:r>
+      <w:proofErr w:type="spellStart"/>
+      <w:r>
+        <w:rPr>
+          <w:rFonts w:ascii="Times New Roman" w:eastAsiaTheme="minorEastAsia" w:hAnsi="Times New Roman" w:cs="Times New Roman"/>
+          <w:sz w:val="28"/>
+          <w:szCs w:val="28"/>
+        </w:rPr>
+        <w:t>испр</w:t>
+      </w:r>
+      <w:proofErr w:type="spellEnd"/>
+      <w:proofErr w:type="gramStart"/>
+      <w:r>
+        <w:rPr>
+          <w:rFonts w:ascii="Times New Roman" w:eastAsiaTheme="minorEastAsia" w:hAnsi="Times New Roman" w:cs="Times New Roman"/>
+          <w:sz w:val="28"/>
+          <w:szCs w:val="28"/>
+        </w:rPr>
+        <w:t>.</w:t>
+      </w:r>
+      <w:proofErr w:type="gramEnd"/>
+      <w:r>
+        <w:rPr>
+          <w:rFonts w:ascii="Times New Roman" w:eastAsiaTheme="minorEastAsia" w:hAnsi="Times New Roman" w:cs="Times New Roman"/>
+          <w:sz w:val="28"/>
+          <w:szCs w:val="28"/>
+        </w:rPr>
+        <w:t xml:space="preserve"> и доп. – М.: Вы</w:t>
+      </w:r>
+      <w:r>
+        <w:rPr>
+          <w:rFonts w:ascii="Times New Roman" w:eastAsiaTheme="minorEastAsia" w:hAnsi="Times New Roman" w:cs="Times New Roman"/>
+          <w:sz w:val="28"/>
+          <w:szCs w:val="28"/>
+        </w:rPr>
+        <w:t>сшая школа, 20</w:t>
+      </w:r>
+      <w:r>
+        <w:rPr>
+          <w:rFonts w:ascii="Times New Roman" w:eastAsiaTheme="minorEastAsia" w:hAnsi="Times New Roman" w:cs="Times New Roman"/>
+          <w:sz w:val="28"/>
+          <w:szCs w:val="28"/>
+        </w:rPr>
+        <w:t>23</w:t>
+      </w:r>
+      <w:r>
+        <w:rPr>
+          <w:rFonts w:ascii="Times New Roman" w:eastAsiaTheme="minorEastAsia" w:hAnsi="Times New Roman" w:cs="Times New Roman"/>
+          <w:sz w:val="28"/>
+          <w:szCs w:val="28"/>
+        </w:rPr>
+        <w:t>. – 616 с.: ил;</w:t>
+      </w:r>
+    </w:p>
+    <w:p>
+      <w:pPr>
+        <w:pStyle w:val="a3"/>
+        <w:numPr>
+          <w:ilvl w:val="0"/>
+          <w:numId w:val="16"/>
+        </w:numPr>
+        <w:spacing w:after="0" w:line="360" w:lineRule="auto"/>
+        <w:ind w:left="0" w:firstLine="851"/>
+        <w:jc w:val="both"/>
+        <w:rPr>
+          <w:rFonts w:ascii="Times New Roman" w:eastAsiaTheme="minorEastAsia" w:hAnsi="Times New Roman" w:cs="Times New Roman"/>
+          <w:sz w:val="28"/>
+          <w:szCs w:val="28"/>
+        </w:rPr>
+      </w:pPr>
+      <w:r>
+        <w:rPr>
+          <w:rFonts w:ascii="Times New Roman" w:eastAsiaTheme="minorEastAsia" w:hAnsi="Times New Roman" w:cs="Times New Roman"/>
+          <w:sz w:val="28"/>
+          <w:szCs w:val="28"/>
+        </w:rPr>
+        <w:t>Безопасность жизнедеятельности. Безопасность технологических процессов и производств (Охрана труда): учебное пособие для студентов вузов /</w:t>
+      </w:r>
+      <w:proofErr w:type="spellStart"/>
+      <w:r>
+        <w:rPr>
+          <w:rFonts w:ascii="Times New Roman" w:eastAsiaTheme="minorEastAsia" w:hAnsi="Times New Roman" w:cs="Times New Roman"/>
+          <w:sz w:val="28"/>
+          <w:szCs w:val="28"/>
+        </w:rPr>
+        <w:t>П.П.Кукин</w:t>
+      </w:r>
+      <w:proofErr w:type="spellEnd"/>
+      <w:r>
+        <w:rPr>
+          <w:rFonts w:ascii="Times New Roman" w:eastAsiaTheme="minorEastAsia" w:hAnsi="Times New Roman" w:cs="Times New Roman"/>
+          <w:sz w:val="28"/>
+          <w:szCs w:val="28"/>
+        </w:rPr>
+        <w:t xml:space="preserve">, </w:t>
+      </w:r>
+      <w:proofErr w:type="spellStart"/>
+      <w:r>
+        <w:rPr>
+          <w:rFonts w:ascii="Times New Roman" w:eastAsiaTheme="minorEastAsia" w:hAnsi="Times New Roman" w:cs="Times New Roman"/>
+          <w:sz w:val="28"/>
+          <w:szCs w:val="28"/>
+        </w:rPr>
+        <w:t>В.Л.Лапин</w:t>
+      </w:r>
+      <w:proofErr w:type="spellEnd"/>
+      <w:r>
+        <w:rPr>
+          <w:rFonts w:ascii="Times New Roman" w:eastAsiaTheme="minorEastAsia" w:hAnsi="Times New Roman" w:cs="Times New Roman"/>
+          <w:sz w:val="28"/>
+          <w:szCs w:val="28"/>
+        </w:rPr>
+        <w:t xml:space="preserve">, </w:t>
+      </w:r>
+      <w:proofErr w:type="spellStart"/>
+      <w:r>
+        <w:rPr>
+          <w:rFonts w:ascii="Times New Roman" w:eastAsiaTheme="minorEastAsia" w:hAnsi="Times New Roman" w:cs="Times New Roman"/>
+          <w:sz w:val="28"/>
+          <w:szCs w:val="28"/>
+        </w:rPr>
+        <w:t>Н.Л.Пономарев</w:t>
+      </w:r>
+      <w:proofErr w:type="spellEnd"/>
+      <w:r>
+        <w:rPr>
+          <w:rFonts w:ascii="Times New Roman" w:eastAsiaTheme="minorEastAsia" w:hAnsi="Times New Roman" w:cs="Times New Roman"/>
+          <w:sz w:val="28"/>
+          <w:szCs w:val="28"/>
+        </w:rPr>
+        <w:t xml:space="preserve"> и др. – 2-е изд., </w:t>
+      </w:r>
+      <w:proofErr w:type="spellStart"/>
+      <w:r>
+        <w:rPr>
+          <w:rFonts w:ascii="Times New Roman" w:eastAsiaTheme="minorEastAsia" w:hAnsi="Times New Roman" w:cs="Times New Roman"/>
+          <w:sz w:val="28"/>
+          <w:szCs w:val="28"/>
+        </w:rPr>
+        <w:t>испр</w:t>
+      </w:r>
+      <w:proofErr w:type="spellEnd"/>
+      <w:r>
+        <w:rPr>
+          <w:rFonts w:ascii="Times New Roman" w:eastAsiaTheme="minorEastAsia" w:hAnsi="Times New Roman" w:cs="Times New Roman"/>
+          <w:sz w:val="28"/>
+          <w:szCs w:val="28"/>
+        </w:rPr>
+        <w:t>. и доп. – М.: Высш</w:t>
+      </w:r>
+      <w:r>
+        <w:rPr>
+          <w:rFonts w:ascii="Times New Roman" w:eastAsiaTheme="minorEastAsia" w:hAnsi="Times New Roman" w:cs="Times New Roman"/>
+          <w:sz w:val="28"/>
+          <w:szCs w:val="28"/>
+        </w:rPr>
+        <w:t xml:space="preserve">ая школа, </w:t>
+      </w:r>
+      <w:proofErr w:type="gramStart"/>
+      <w:r>
+        <w:rPr>
+          <w:rFonts w:ascii="Times New Roman" w:eastAsiaTheme="minorEastAsia" w:hAnsi="Times New Roman" w:cs="Times New Roman"/>
+          <w:sz w:val="28"/>
+          <w:szCs w:val="28"/>
+        </w:rPr>
+        <w:t>20</w:t>
+      </w:r>
+      <w:r>
+        <w:rPr>
+          <w:rFonts w:ascii="Times New Roman" w:eastAsiaTheme="minorEastAsia" w:hAnsi="Times New Roman" w:cs="Times New Roman"/>
+          <w:sz w:val="28"/>
+          <w:szCs w:val="28"/>
+        </w:rPr>
+        <w:t>21</w:t>
+      </w:r>
+      <w:r>
+        <w:rPr>
+          <w:rFonts w:ascii="Times New Roman" w:eastAsiaTheme="minorEastAsia" w:hAnsi="Times New Roman" w:cs="Times New Roman"/>
+          <w:sz w:val="28"/>
+          <w:szCs w:val="28"/>
+        </w:rPr>
+        <w:t>.–</w:t>
+      </w:r>
+      <w:proofErr w:type="gramEnd"/>
+      <w:r>
+        <w:rPr>
+          <w:rFonts w:ascii="Times New Roman" w:eastAsiaTheme="minorEastAsia" w:hAnsi="Times New Roman" w:cs="Times New Roman"/>
+          <w:sz w:val="28"/>
+          <w:szCs w:val="28"/>
+        </w:rPr>
+        <w:t xml:space="preserve"> 319 с.: ил;</w:t>
+      </w:r>
+    </w:p>
+    <w:p>
+      <w:pPr>
+        <w:pStyle w:val="a3"/>
+        <w:numPr>
+          <w:ilvl w:val="0"/>
+          <w:numId w:val="16"/>
+        </w:numPr>
+        <w:spacing w:after="0" w:line="360" w:lineRule="auto"/>
+        <w:ind w:left="0" w:firstLine="851"/>
+        <w:jc w:val="both"/>
+        <w:rPr>
+          <w:rFonts w:ascii="Times New Roman" w:eastAsiaTheme="minorEastAsia" w:hAnsi="Times New Roman" w:cs="Times New Roman"/>
+          <w:sz w:val="28"/>
+          <w:szCs w:val="28"/>
+        </w:rPr>
+      </w:pPr>
+      <w:r>
+        <w:rPr>
+          <w:rFonts w:ascii="Times New Roman" w:eastAsiaTheme="minorEastAsia" w:hAnsi="Times New Roman" w:cs="Times New Roman"/>
+          <w:sz w:val="28"/>
+          <w:szCs w:val="28"/>
+        </w:rPr>
+        <w:t xml:space="preserve">Безопасность жизнедеятельности: учеб. пособие / Т. А., </w:t>
+      </w:r>
+      <w:proofErr w:type="spellStart"/>
+      <w:r>
+        <w:rPr>
+          <w:rFonts w:ascii="Times New Roman" w:eastAsiaTheme="minorEastAsia" w:hAnsi="Times New Roman" w:cs="Times New Roman"/>
+          <w:sz w:val="28"/>
+          <w:szCs w:val="28"/>
+        </w:rPr>
+        <w:t>Хван</w:t>
+      </w:r>
+      <w:proofErr w:type="spellEnd"/>
+      <w:r>
+        <w:rPr>
+          <w:rFonts w:ascii="Times New Roman" w:eastAsiaTheme="minorEastAsia" w:hAnsi="Times New Roman" w:cs="Times New Roman"/>
+          <w:sz w:val="28"/>
+          <w:szCs w:val="28"/>
+        </w:rPr>
+        <w:t xml:space="preserve"> П. А., Евсеев А. В. - 6-е изд. - [Б. м.</w:t>
+      </w:r>
+      <w:proofErr w:type="gramStart"/>
+      <w:r>
+        <w:rPr>
+          <w:rFonts w:ascii="Times New Roman" w:eastAsiaTheme="minorEastAsia" w:hAnsi="Times New Roman" w:cs="Times New Roman"/>
+          <w:sz w:val="28"/>
+          <w:szCs w:val="28"/>
+        </w:rPr>
+        <w:t>] :</w:t>
+      </w:r>
+      <w:proofErr w:type="gramEnd"/>
+      <w:r>
+        <w:rPr>
+          <w:rFonts w:ascii="Times New Roman" w:eastAsiaTheme="minorEastAsia" w:hAnsi="Times New Roman" w:cs="Times New Roman"/>
+          <w:sz w:val="28"/>
+          <w:szCs w:val="28"/>
+        </w:rPr>
+        <w:t xml:space="preserve"> Ростов н/Д.: Феникс, 20</w:t>
+      </w:r>
+      <w:r>
+        <w:rPr>
+          <w:rFonts w:ascii="Times New Roman" w:eastAsiaTheme="minorEastAsia" w:hAnsi="Times New Roman" w:cs="Times New Roman"/>
+          <w:sz w:val="28"/>
+          <w:szCs w:val="28"/>
+        </w:rPr>
+        <w:t>21</w:t>
+      </w:r>
+      <w:r>
+        <w:rPr>
+          <w:rFonts w:ascii="Times New Roman" w:eastAsiaTheme="minorEastAsia" w:hAnsi="Times New Roman" w:cs="Times New Roman"/>
+          <w:sz w:val="28"/>
+          <w:szCs w:val="28"/>
+        </w:rPr>
+        <w:t>. - 415 с.</w:t>
+      </w:r>
+      <w:r>
+        <w:rPr>
+          <w:rFonts w:ascii="Times New Roman" w:eastAsiaTheme="minorEastAsia" w:hAnsi="Times New Roman" w:cs="Times New Roman"/>
+          <w:sz w:val="28"/>
+          <w:szCs w:val="28"/>
+        </w:rPr>
+        <w:t>;</w:t>
+      </w:r>
+    </w:p>
+    <w:p>
+      <w:pPr>
+        <w:pStyle w:val="a3"/>
+        <w:numPr>
+          <w:ilvl w:val="0"/>
+          <w:numId w:val="16"/>
+        </w:numPr>
+        <w:spacing w:after="0" w:line="360" w:lineRule="auto"/>
+        <w:ind w:left="0" w:firstLine="851"/>
+        <w:jc w:val="both"/>
+        <w:rPr>
+          <w:rFonts w:ascii="Times New Roman" w:eastAsiaTheme="minorEastAsia" w:hAnsi="Times New Roman" w:cs="Times New Roman"/>
+          <w:sz w:val="28"/>
+          <w:szCs w:val="28"/>
+        </w:rPr>
+      </w:pPr>
+      <w:r>
+        <w:rPr>
+          <w:rFonts w:ascii="Times New Roman" w:eastAsiaTheme="minorEastAsia" w:hAnsi="Times New Roman" w:cs="Times New Roman"/>
+          <w:sz w:val="28"/>
+          <w:szCs w:val="28"/>
+        </w:rPr>
+        <w:t>ГОСТ 12.1.005–88. ССБТ. Общие санитарно-гигиенические требования</w:t>
+      </w:r>
+      <w:r>
+        <w:rPr>
+          <w:rFonts w:ascii="Times New Roman" w:eastAsiaTheme="minorEastAsia" w:hAnsi="Times New Roman" w:cs="Times New Roman"/>
+          <w:sz w:val="28"/>
+          <w:szCs w:val="28"/>
+        </w:rPr>
+        <w:t xml:space="preserve"> </w:t>
+      </w:r>
+      <w:r>
+        <w:rPr>
+          <w:rFonts w:ascii="Times New Roman" w:eastAsiaTheme="minorEastAsia" w:hAnsi="Times New Roman" w:cs="Times New Roman"/>
+          <w:sz w:val="28"/>
+          <w:szCs w:val="28"/>
+        </w:rPr>
+        <w:t xml:space="preserve">к воздуху рабочей </w:t>
+      </w:r>
+      <w:proofErr w:type="gramStart"/>
+      <w:r>
+        <w:rPr>
+          <w:rFonts w:ascii="Times New Roman" w:eastAsiaTheme="minorEastAsia" w:hAnsi="Times New Roman" w:cs="Times New Roman"/>
+          <w:sz w:val="28"/>
+          <w:szCs w:val="28"/>
+        </w:rPr>
+        <w:t>зоны.–</w:t>
+      </w:r>
+      <w:proofErr w:type="gramEnd"/>
+      <w:r>
+        <w:rPr>
+          <w:rFonts w:ascii="Times New Roman" w:eastAsiaTheme="minorEastAsia" w:hAnsi="Times New Roman" w:cs="Times New Roman"/>
+          <w:sz w:val="28"/>
+          <w:szCs w:val="28"/>
+        </w:rPr>
+        <w:t xml:space="preserve"> М.: И</w:t>
+      </w:r>
+      <w:r>
+        <w:rPr>
+          <w:rFonts w:ascii="Times New Roman" w:eastAsiaTheme="minorEastAsia" w:hAnsi="Times New Roman" w:cs="Times New Roman"/>
+          <w:sz w:val="28"/>
+          <w:szCs w:val="28"/>
+        </w:rPr>
+        <w:t>зд-во стандартов, 1989. – 46 с.</w:t>
+      </w:r>
+    </w:p>
+    <w:p>
+      <w:pPr>
+        <w:pStyle w:val="a3"/>
+        <w:numPr>
+          <w:ilvl w:val="0"/>
+          <w:numId w:val="16"/>
+        </w:numPr>
+        <w:spacing w:after="0" w:line="360" w:lineRule="auto"/>
+        <w:ind w:left="0" w:firstLine="851"/>
+        <w:jc w:val="both"/>
+        <w:rPr>
+          <w:rFonts w:ascii="Times New Roman" w:eastAsiaTheme="minorEastAsia" w:hAnsi="Times New Roman" w:cs="Times New Roman"/>
+          <w:sz w:val="28"/>
+          <w:szCs w:val="28"/>
+        </w:rPr>
+      </w:pPr>
+      <w:r>
+        <w:rPr>
+          <w:rFonts w:ascii="Times New Roman" w:eastAsiaTheme="minorEastAsia" w:hAnsi="Times New Roman" w:cs="Times New Roman"/>
+          <w:sz w:val="28"/>
+          <w:szCs w:val="28"/>
+        </w:rPr>
+        <w:t xml:space="preserve">СНиП 2.01.51-90. </w:t>
+      </w:r>
+      <w:proofErr w:type="spellStart"/>
+      <w:r>
+        <w:rPr>
+          <w:rFonts w:ascii="Times New Roman" w:eastAsiaTheme="minorEastAsia" w:hAnsi="Times New Roman" w:cs="Times New Roman"/>
+          <w:sz w:val="28"/>
+          <w:szCs w:val="28"/>
+        </w:rPr>
+        <w:t>Инженерно</w:t>
+      </w:r>
+      <w:proofErr w:type="spellEnd"/>
+      <w:r>
+        <w:rPr>
+          <w:rFonts w:ascii="Times New Roman" w:eastAsiaTheme="minorEastAsia" w:hAnsi="Times New Roman" w:cs="Times New Roman"/>
+          <w:sz w:val="28"/>
+          <w:szCs w:val="28"/>
+        </w:rPr>
+        <w:t xml:space="preserve">–технические мероприятия ГО. – </w:t>
+      </w:r>
+      <w:proofErr w:type="gramStart"/>
+      <w:r>
+        <w:rPr>
+          <w:rFonts w:ascii="Times New Roman" w:eastAsiaTheme="minorEastAsia" w:hAnsi="Times New Roman" w:cs="Times New Roman"/>
+          <w:sz w:val="28"/>
+          <w:szCs w:val="28"/>
+        </w:rPr>
+        <w:t>М.:</w:t>
+      </w:r>
+      <w:proofErr w:type="spellStart"/>
+      <w:r>
+        <w:rPr>
+          <w:rFonts w:ascii="Times New Roman" w:eastAsiaTheme="minorEastAsia" w:hAnsi="Times New Roman" w:cs="Times New Roman"/>
+          <w:sz w:val="28"/>
+          <w:szCs w:val="28"/>
+        </w:rPr>
+        <w:t>Стройиздат</w:t>
+      </w:r>
+      <w:proofErr w:type="spellEnd"/>
+      <w:proofErr w:type="gramEnd"/>
+      <w:r>
+        <w:rPr>
+          <w:rFonts w:ascii="Times New Roman" w:eastAsiaTheme="minorEastAsia" w:hAnsi="Times New Roman" w:cs="Times New Roman"/>
+          <w:sz w:val="28"/>
+          <w:szCs w:val="28"/>
+        </w:rPr>
+        <w:t>, 1990. – 32 с</w:t>
+      </w:r>
+      <w:r>
+        <w:rPr>
+          <w:rFonts w:ascii="Times New Roman" w:eastAsiaTheme="minorEastAsia" w:hAnsi="Times New Roman" w:cs="Times New Roman"/>
+          <w:sz w:val="28"/>
+          <w:szCs w:val="28"/>
+        </w:rPr>
+        <w:t>;</w:t>
+      </w:r>
+    </w:p>
+    <w:p>
+      <w:pPr>
+        <w:pStyle w:val="a3"/>
+        <w:numPr>
+          <w:ilvl w:val="0"/>
+          <w:numId w:val="16"/>
+        </w:numPr>
+        <w:spacing w:line="360" w:lineRule="auto"/>
+        <w:ind w:left="0" w:firstLine="851"/>
+        <w:jc w:val="both"/>
+        <w:rPr>
+          <w:rFonts w:ascii="Times New Roman" w:eastAsiaTheme="minorEastAsia" w:hAnsi="Times New Roman" w:cs="Times New Roman"/>
+          <w:sz w:val="28"/>
+          <w:szCs w:val="28"/>
+        </w:rPr>
+      </w:pPr>
+      <w:r>
+        <w:rPr>
+          <w:rFonts w:ascii="Times New Roman" w:eastAsiaTheme="minorEastAsia" w:hAnsi="Times New Roman" w:cs="Times New Roman"/>
+          <w:sz w:val="28"/>
+          <w:szCs w:val="28"/>
+        </w:rPr>
+        <w:t xml:space="preserve">Беляков, Г. И. "Организация работ по охране труда и производственная </w:t>
+      </w:r>
+      <w:proofErr w:type="gramStart"/>
+      <w:r>
+        <w:rPr>
+          <w:rFonts w:ascii="Times New Roman" w:eastAsiaTheme="minorEastAsia" w:hAnsi="Times New Roman" w:cs="Times New Roman"/>
+          <w:sz w:val="28"/>
+          <w:szCs w:val="28"/>
+        </w:rPr>
+        <w:t>санитария :</w:t>
+      </w:r>
+      <w:proofErr w:type="gramEnd"/>
+      <w:r>
+        <w:rPr>
+          <w:rFonts w:ascii="Times New Roman" w:eastAsiaTheme="minorEastAsia" w:hAnsi="Times New Roman" w:cs="Times New Roman"/>
+          <w:sz w:val="28"/>
+          <w:szCs w:val="28"/>
+        </w:rPr>
+        <w:t xml:space="preserve"> учебник для вузов"</w:t>
+      </w:r>
+      <w:r>
+        <w:rPr>
+          <w:rFonts w:ascii="Times New Roman" w:eastAsiaTheme="minorEastAsia" w:hAnsi="Times New Roman" w:cs="Times New Roman"/>
+          <w:sz w:val="28"/>
+          <w:szCs w:val="28"/>
+        </w:rPr>
+        <w:t xml:space="preserve"> Издание: Москва : Издательство </w:t>
+      </w:r>
+      <w:proofErr w:type="spellStart"/>
+      <w:r>
+        <w:rPr>
+          <w:rFonts w:ascii="Times New Roman" w:eastAsiaTheme="minorEastAsia" w:hAnsi="Times New Roman" w:cs="Times New Roman"/>
+          <w:sz w:val="28"/>
+          <w:szCs w:val="28"/>
+        </w:rPr>
+        <w:t>Юрайт</w:t>
+      </w:r>
+      <w:proofErr w:type="spellEnd"/>
+      <w:r>
+        <w:rPr>
+          <w:rFonts w:ascii="Times New Roman" w:eastAsiaTheme="minorEastAsia" w:hAnsi="Times New Roman" w:cs="Times New Roman"/>
+          <w:sz w:val="28"/>
+          <w:szCs w:val="28"/>
+        </w:rPr>
+        <w:t>,</w:t>
+      </w:r>
+      <w:r>
+        <w:rPr>
+          <w:rFonts w:ascii="Times New Roman" w:eastAsiaTheme="minorEastAsia" w:hAnsi="Times New Roman" w:cs="Times New Roman"/>
+          <w:sz w:val="28"/>
+          <w:szCs w:val="28"/>
+        </w:rPr>
+        <w:t xml:space="preserve"> 2023</w:t>
+      </w:r>
+      <w:r>
+        <w:rPr>
+          <w:rFonts w:ascii="Times New Roman" w:eastAsiaTheme="minorEastAsia" w:hAnsi="Times New Roman" w:cs="Times New Roman"/>
+          <w:sz w:val="28"/>
+          <w:szCs w:val="28"/>
+        </w:rPr>
+        <w:t>.</w:t>
+      </w:r>
     </w:p>
     <w:sectPr>
       <w:pgSz w:w="11906" w:h="16838"/>
@@ -9809,6 +14114,231 @@
 <file path=word/numbering.xml><?xml version="1.0" encoding="utf-8"?>
 <w:numbering xmlns:wpc="http://schemas.microsoft.com/office/word/2010/wordprocessingCanvas" xmlns:cx="http://schemas.microsoft.com/office/drawing/2014/chartex" xmlns:cx1="http://schemas.microsoft.com/office/drawing/2015/9/8/chartex" xmlns:mc="http://schemas.openxmlformats.org/markup-compatibility/2006" xmlns:o="urn:schemas-microsoft-com:office:office" xmlns:r="http://schemas.openxmlformats.org/officeDocument/2006/relationships" xmlns:m="http://schemas.openxmlformats.org/officeDocument/2006/math" xmlns:v="urn:schemas-microsoft-com:vml" xmlns:wp14="http://schemas.microsoft.com/office/word/2010/wordprocessingDrawing" xmlns:wp="http://schemas.openxmlformats.org/drawingml/2006/wordprocessingDrawing" xmlns:w10="urn:schemas-microsoft-com:office:word" xmlns:w="http://schemas.openxmlformats.org/wordprocessingml/2006/main" xmlns:w14="http://schemas.microsoft.com/office/word/2010/wordml" xmlns:w15="http://schemas.microsoft.com/office/word/2012/wordml" xmlns:w16se="http://schemas.microsoft.com/office/word/2015/wordml/symex" xmlns:wpg="http://schemas.microsoft.com/office/word/2010/wordprocessingGroup" xmlns:wpi="http://schemas.microsoft.com/office/word/2010/wordprocessingInk" xmlns:wne="http://schemas.microsoft.com/office/word/2006/wordml" xmlns:wps="http://schemas.microsoft.com/office/word/2010/wordprocessingShape" mc:Ignorable="w14 w15 w16se wp14">
   <w:abstractNum w:abstractNumId="0" w15:restartNumberingAfterBreak="0">
+    <w:nsid w:val="01AA0361"/>
+    <w:multiLevelType w:val="hybridMultilevel"/>
+    <w:tmpl w:val="F88CCFEC"/>
+    <w:lvl w:ilvl="0" w:tplc="09FEBD04">
+      <w:numFmt w:val="bullet"/>
+      <w:lvlText w:val="-"/>
+      <w:lvlJc w:val="left"/>
+      <w:pPr>
+        <w:ind w:left="1211" w:hanging="360"/>
+      </w:pPr>
+      <w:rPr>
+        <w:rFonts w:ascii="Times New Roman" w:eastAsiaTheme="minorHAnsi" w:hAnsi="Times New Roman" w:cs="Times New Roman" w:hint="default"/>
+      </w:rPr>
+    </w:lvl>
+    <w:lvl w:ilvl="1" w:tplc="04190003" w:tentative="1">
+      <w:start w:val="1"/>
+      <w:numFmt w:val="bullet"/>
+      <w:lvlText w:val="o"/>
+      <w:lvlJc w:val="left"/>
+      <w:pPr>
+        <w:ind w:left="1931" w:hanging="360"/>
+      </w:pPr>
+      <w:rPr>
+        <w:rFonts w:ascii="Courier New" w:hAnsi="Courier New" w:cs="Courier New" w:hint="default"/>
+      </w:rPr>
+    </w:lvl>
+    <w:lvl w:ilvl="2" w:tplc="04190005" w:tentative="1">
+      <w:start w:val="1"/>
+      <w:numFmt w:val="bullet"/>
+      <w:lvlText w:val=""/>
+      <w:lvlJc w:val="left"/>
+      <w:pPr>
+        <w:ind w:left="2651" w:hanging="360"/>
+      </w:pPr>
+      <w:rPr>
+        <w:rFonts w:ascii="Wingdings" w:hAnsi="Wingdings" w:hint="default"/>
+      </w:rPr>
+    </w:lvl>
+    <w:lvl w:ilvl="3" w:tplc="04190001" w:tentative="1">
+      <w:start w:val="1"/>
+      <w:numFmt w:val="bullet"/>
+      <w:lvlText w:val=""/>
+      <w:lvlJc w:val="left"/>
+      <w:pPr>
+        <w:ind w:left="3371" w:hanging="360"/>
+      </w:pPr>
+      <w:rPr>
+        <w:rFonts w:ascii="Symbol" w:hAnsi="Symbol" w:hint="default"/>
+      </w:rPr>
+    </w:lvl>
+    <w:lvl w:ilvl="4" w:tplc="04190003" w:tentative="1">
+      <w:start w:val="1"/>
+      <w:numFmt w:val="bullet"/>
+      <w:lvlText w:val="o"/>
+      <w:lvlJc w:val="left"/>
+      <w:pPr>
+        <w:ind w:left="4091" w:hanging="360"/>
+      </w:pPr>
+      <w:rPr>
+        <w:rFonts w:ascii="Courier New" w:hAnsi="Courier New" w:cs="Courier New" w:hint="default"/>
+      </w:rPr>
+    </w:lvl>
+    <w:lvl w:ilvl="5" w:tplc="04190005" w:tentative="1">
+      <w:start w:val="1"/>
+      <w:numFmt w:val="bullet"/>
+      <w:lvlText w:val=""/>
+      <w:lvlJc w:val="left"/>
+      <w:pPr>
+        <w:ind w:left="4811" w:hanging="360"/>
+      </w:pPr>
+      <w:rPr>
+        <w:rFonts w:ascii="Wingdings" w:hAnsi="Wingdings" w:hint="default"/>
+      </w:rPr>
+    </w:lvl>
+    <w:lvl w:ilvl="6" w:tplc="04190001" w:tentative="1">
+      <w:start w:val="1"/>
+      <w:numFmt w:val="bullet"/>
+      <w:lvlText w:val=""/>
+      <w:lvlJc w:val="left"/>
+      <w:pPr>
+        <w:ind w:left="5531" w:hanging="360"/>
+      </w:pPr>
+      <w:rPr>
+        <w:rFonts w:ascii="Symbol" w:hAnsi="Symbol" w:hint="default"/>
+      </w:rPr>
+    </w:lvl>
+    <w:lvl w:ilvl="7" w:tplc="04190003" w:tentative="1">
+      <w:start w:val="1"/>
+      <w:numFmt w:val="bullet"/>
+      <w:lvlText w:val="o"/>
+      <w:lvlJc w:val="left"/>
+      <w:pPr>
+        <w:ind w:left="6251" w:hanging="360"/>
+      </w:pPr>
+      <w:rPr>
+        <w:rFonts w:ascii="Courier New" w:hAnsi="Courier New" w:cs="Courier New" w:hint="default"/>
+      </w:rPr>
+    </w:lvl>
+    <w:lvl w:ilvl="8" w:tplc="04190005" w:tentative="1">
+      <w:start w:val="1"/>
+      <w:numFmt w:val="bullet"/>
+      <w:lvlText w:val=""/>
+      <w:lvlJc w:val="left"/>
+      <w:pPr>
+        <w:ind w:left="6971" w:hanging="360"/>
+      </w:pPr>
+      <w:rPr>
+        <w:rFonts w:ascii="Wingdings" w:hAnsi="Wingdings" w:hint="default"/>
+      </w:rPr>
+    </w:lvl>
+  </w:abstractNum>
+  <w:abstractNum w:abstractNumId="1" w15:restartNumberingAfterBreak="0">
+    <w:nsid w:val="05801D7D"/>
+    <w:multiLevelType w:val="hybridMultilevel"/>
+    <w:tmpl w:val="EEE8D6C8"/>
+    <w:lvl w:ilvl="0" w:tplc="6EC889D6">
+      <w:start w:val="1"/>
+      <w:numFmt w:val="bullet"/>
+      <w:lvlText w:val=""/>
+      <w:lvlJc w:val="left"/>
+      <w:pPr>
+        <w:ind w:left="1571" w:hanging="360"/>
+      </w:pPr>
+      <w:rPr>
+        <w:rFonts w:ascii="Symbol" w:hAnsi="Symbol" w:hint="default"/>
+      </w:rPr>
+    </w:lvl>
+    <w:lvl w:ilvl="1" w:tplc="04190003" w:tentative="1">
+      <w:start w:val="1"/>
+      <w:numFmt w:val="bullet"/>
+      <w:lvlText w:val="o"/>
+      <w:lvlJc w:val="left"/>
+      <w:pPr>
+        <w:ind w:left="2291" w:hanging="360"/>
+      </w:pPr>
+      <w:rPr>
+        <w:rFonts w:ascii="Courier New" w:hAnsi="Courier New" w:cs="Courier New" w:hint="default"/>
+      </w:rPr>
+    </w:lvl>
+    <w:lvl w:ilvl="2" w:tplc="04190005" w:tentative="1">
+      <w:start w:val="1"/>
+      <w:numFmt w:val="bullet"/>
+      <w:lvlText w:val=""/>
+      <w:lvlJc w:val="left"/>
+      <w:pPr>
+        <w:ind w:left="3011" w:hanging="360"/>
+      </w:pPr>
+      <w:rPr>
+        <w:rFonts w:ascii="Wingdings" w:hAnsi="Wingdings" w:hint="default"/>
+      </w:rPr>
+    </w:lvl>
+    <w:lvl w:ilvl="3" w:tplc="04190001" w:tentative="1">
+      <w:start w:val="1"/>
+      <w:numFmt w:val="bullet"/>
+      <w:lvlText w:val=""/>
+      <w:lvlJc w:val="left"/>
+      <w:pPr>
+        <w:ind w:left="3731" w:hanging="360"/>
+      </w:pPr>
+      <w:rPr>
+        <w:rFonts w:ascii="Symbol" w:hAnsi="Symbol" w:hint="default"/>
+      </w:rPr>
+    </w:lvl>
+    <w:lvl w:ilvl="4" w:tplc="04190003" w:tentative="1">
+      <w:start w:val="1"/>
+      <w:numFmt w:val="bullet"/>
+      <w:lvlText w:val="o"/>
+      <w:lvlJc w:val="left"/>
+      <w:pPr>
+        <w:ind w:left="4451" w:hanging="360"/>
+      </w:pPr>
+      <w:rPr>
+        <w:rFonts w:ascii="Courier New" w:hAnsi="Courier New" w:cs="Courier New" w:hint="default"/>
+      </w:rPr>
+    </w:lvl>
+    <w:lvl w:ilvl="5" w:tplc="04190005" w:tentative="1">
+      <w:start w:val="1"/>
+      <w:numFmt w:val="bullet"/>
+      <w:lvlText w:val=""/>
+      <w:lvlJc w:val="left"/>
+      <w:pPr>
+        <w:ind w:left="5171" w:hanging="360"/>
+      </w:pPr>
+      <w:rPr>
+        <w:rFonts w:ascii="Wingdings" w:hAnsi="Wingdings" w:hint="default"/>
+      </w:rPr>
+    </w:lvl>
+    <w:lvl w:ilvl="6" w:tplc="04190001" w:tentative="1">
+      <w:start w:val="1"/>
+      <w:numFmt w:val="bullet"/>
+      <w:lvlText w:val=""/>
+      <w:lvlJc w:val="left"/>
+      <w:pPr>
+        <w:ind w:left="5891" w:hanging="360"/>
+      </w:pPr>
+      <w:rPr>
+        <w:rFonts w:ascii="Symbol" w:hAnsi="Symbol" w:hint="default"/>
+      </w:rPr>
+    </w:lvl>
+    <w:lvl w:ilvl="7" w:tplc="04190003" w:tentative="1">
+      <w:start w:val="1"/>
+      <w:numFmt w:val="bullet"/>
+      <w:lvlText w:val="o"/>
+      <w:lvlJc w:val="left"/>
+      <w:pPr>
+        <w:ind w:left="6611" w:hanging="360"/>
+      </w:pPr>
+      <w:rPr>
+        <w:rFonts w:ascii="Courier New" w:hAnsi="Courier New" w:cs="Courier New" w:hint="default"/>
+      </w:rPr>
+    </w:lvl>
+    <w:lvl w:ilvl="8" w:tplc="04190005" w:tentative="1">
+      <w:start w:val="1"/>
+      <w:numFmt w:val="bullet"/>
+      <w:lvlText w:val=""/>
+      <w:lvlJc w:val="left"/>
+      <w:pPr>
+        <w:ind w:left="7331" w:hanging="360"/>
+      </w:pPr>
+      <w:rPr>
+        <w:rFonts w:ascii="Wingdings" w:hAnsi="Wingdings" w:hint="default"/>
+      </w:rPr>
+    </w:lvl>
+  </w:abstractNum>
+  <w:abstractNum w:abstractNumId="2" w15:restartNumberingAfterBreak="0">
     <w:nsid w:val="0FDA46E7"/>
     <w:multiLevelType w:val="hybridMultilevel"/>
     <w:tmpl w:val="C97AE158"/>
@@ -9897,17 +14427,17 @@
       </w:pPr>
     </w:lvl>
   </w:abstractNum>
-  <w:abstractNum w:abstractNumId="1" w15:restartNumberingAfterBreak="0">
-    <w:nsid w:val="196F7014"/>
+  <w:abstractNum w:abstractNumId="3" w15:restartNumberingAfterBreak="0">
+    <w:nsid w:val="13101335"/>
     <w:multiLevelType w:val="hybridMultilevel"/>
-    <w:tmpl w:val="0FB012BA"/>
+    <w:tmpl w:val="E5301716"/>
     <w:lvl w:ilvl="0" w:tplc="6EC889D6">
       <w:start w:val="1"/>
       <w:numFmt w:val="bullet"/>
       <w:lvlText w:val=""/>
       <w:lvlJc w:val="left"/>
       <w:pPr>
-        <w:ind w:left="1429" w:hanging="360"/>
+        <w:ind w:left="1571" w:hanging="360"/>
       </w:pPr>
       <w:rPr>
         <w:rFonts w:ascii="Symbol" w:hAnsi="Symbol" w:hint="default"/>
@@ -9919,7 +14449,7 @@
       <w:lvlText w:val="o"/>
       <w:lvlJc w:val="left"/>
       <w:pPr>
-        <w:ind w:left="2149" w:hanging="360"/>
+        <w:ind w:left="2291" w:hanging="360"/>
       </w:pPr>
       <w:rPr>
         <w:rFonts w:ascii="Courier New" w:hAnsi="Courier New" w:cs="Courier New" w:hint="default"/>
@@ -9931,7 +14461,7 @@
       <w:lvlText w:val=""/>
       <w:lvlJc w:val="left"/>
       <w:pPr>
-        <w:ind w:left="2869" w:hanging="360"/>
+        <w:ind w:left="3011" w:hanging="360"/>
       </w:pPr>
       <w:rPr>
         <w:rFonts w:ascii="Wingdings" w:hAnsi="Wingdings" w:hint="default"/>
@@ -9943,7 +14473,7 @@
       <w:lvlText w:val=""/>
       <w:lvlJc w:val="left"/>
       <w:pPr>
-        <w:ind w:left="3589" w:hanging="360"/>
+        <w:ind w:left="3731" w:hanging="360"/>
       </w:pPr>
       <w:rPr>
         <w:rFonts w:ascii="Symbol" w:hAnsi="Symbol" w:hint="default"/>
@@ -9955,7 +14485,7 @@
       <w:lvlText w:val="o"/>
       <w:lvlJc w:val="left"/>
       <w:pPr>
-        <w:ind w:left="4309" w:hanging="360"/>
+        <w:ind w:left="4451" w:hanging="360"/>
       </w:pPr>
       <w:rPr>
         <w:rFonts w:ascii="Courier New" w:hAnsi="Courier New" w:cs="Courier New" w:hint="default"/>
@@ -9967,7 +14497,7 @@
       <w:lvlText w:val=""/>
       <w:lvlJc w:val="left"/>
       <w:pPr>
-        <w:ind w:left="5029" w:hanging="360"/>
+        <w:ind w:left="5171" w:hanging="360"/>
       </w:pPr>
       <w:rPr>
         <w:rFonts w:ascii="Wingdings" w:hAnsi="Wingdings" w:hint="default"/>
@@ -9979,7 +14509,7 @@
       <w:lvlText w:val=""/>
       <w:lvlJc w:val="left"/>
       <w:pPr>
-        <w:ind w:left="5749" w:hanging="360"/>
+        <w:ind w:left="5891" w:hanging="360"/>
       </w:pPr>
       <w:rPr>
         <w:rFonts w:ascii="Symbol" w:hAnsi="Symbol" w:hint="default"/>
@@ -9991,7 +14521,7 @@
       <w:lvlText w:val="o"/>
       <w:lvlJc w:val="left"/>
       <w:pPr>
-        <w:ind w:left="6469" w:hanging="360"/>
+        <w:ind w:left="6611" w:hanging="360"/>
       </w:pPr>
       <w:rPr>
         <w:rFonts w:ascii="Courier New" w:hAnsi="Courier New" w:cs="Courier New" w:hint="default"/>
@@ -10003,17 +14533,17 @@
       <w:lvlText w:val=""/>
       <w:lvlJc w:val="left"/>
       <w:pPr>
-        <w:ind w:left="7189" w:hanging="360"/>
+        <w:ind w:left="7331" w:hanging="360"/>
       </w:pPr>
       <w:rPr>
         <w:rFonts w:ascii="Wingdings" w:hAnsi="Wingdings" w:hint="default"/>
       </w:rPr>
     </w:lvl>
   </w:abstractNum>
-  <w:abstractNum w:abstractNumId="2" w15:restartNumberingAfterBreak="0">
-    <w:nsid w:val="3C541874"/>
+  <w:abstractNum w:abstractNumId="4" w15:restartNumberingAfterBreak="0">
+    <w:nsid w:val="196F7014"/>
     <w:multiLevelType w:val="hybridMultilevel"/>
-    <w:tmpl w:val="9D68301E"/>
+    <w:tmpl w:val="0FB012BA"/>
     <w:lvl w:ilvl="0" w:tplc="6EC889D6">
       <w:start w:val="1"/>
       <w:numFmt w:val="bullet"/>
@@ -10123,17 +14653,17 @@
       </w:rPr>
     </w:lvl>
   </w:abstractNum>
-  <w:abstractNum w:abstractNumId="3" w15:restartNumberingAfterBreak="0">
-    <w:nsid w:val="3EDB24A7"/>
+  <w:abstractNum w:abstractNumId="5" w15:restartNumberingAfterBreak="0">
+    <w:nsid w:val="1D3F37B3"/>
     <w:multiLevelType w:val="hybridMultilevel"/>
-    <w:tmpl w:val="483A46DC"/>
-    <w:lvl w:ilvl="0" w:tplc="E0641EB4">
+    <w:tmpl w:val="DB26E158"/>
+    <w:lvl w:ilvl="0" w:tplc="0419000F">
       <w:start w:val="1"/>
       <w:numFmt w:val="decimal"/>
       <w:lvlText w:val="%1."/>
       <w:lvlJc w:val="left"/>
       <w:pPr>
-        <w:ind w:left="1069" w:hanging="360"/>
+        <w:ind w:left="720" w:hanging="360"/>
       </w:pPr>
       <w:rPr>
         <w:rFonts w:hint="default"/>
@@ -10145,7 +14675,7 @@
       <w:lvlText w:val="%2."/>
       <w:lvlJc w:val="left"/>
       <w:pPr>
-        <w:ind w:left="1789" w:hanging="360"/>
+        <w:ind w:left="1440" w:hanging="360"/>
       </w:pPr>
     </w:lvl>
     <w:lvl w:ilvl="2" w:tplc="0419001B" w:tentative="1">
@@ -10154,7 +14684,7 @@
       <w:lvlText w:val="%3."/>
       <w:lvlJc w:val="right"/>
       <w:pPr>
-        <w:ind w:left="2509" w:hanging="180"/>
+        <w:ind w:left="2160" w:hanging="180"/>
       </w:pPr>
     </w:lvl>
     <w:lvl w:ilvl="3" w:tplc="0419000F" w:tentative="1">
@@ -10163,7 +14693,7 @@
       <w:lvlText w:val="%4."/>
       <w:lvlJc w:val="left"/>
       <w:pPr>
-        <w:ind w:left="3229" w:hanging="360"/>
+        <w:ind w:left="2880" w:hanging="360"/>
       </w:pPr>
     </w:lvl>
     <w:lvl w:ilvl="4" w:tplc="04190019" w:tentative="1">
@@ -10172,7 +14702,7 @@
       <w:lvlText w:val="%5."/>
       <w:lvlJc w:val="left"/>
       <w:pPr>
-        <w:ind w:left="3949" w:hanging="360"/>
+        <w:ind w:left="3600" w:hanging="360"/>
       </w:pPr>
     </w:lvl>
     <w:lvl w:ilvl="5" w:tplc="0419001B" w:tentative="1">
@@ -10181,7 +14711,7 @@
       <w:lvlText w:val="%6."/>
       <w:lvlJc w:val="right"/>
       <w:pPr>
-        <w:ind w:left="4669" w:hanging="180"/>
+        <w:ind w:left="4320" w:hanging="180"/>
       </w:pPr>
     </w:lvl>
     <w:lvl w:ilvl="6" w:tplc="0419000F" w:tentative="1">
@@ -10190,7 +14720,7 @@
       <w:lvlText w:val="%7."/>
       <w:lvlJc w:val="left"/>
       <w:pPr>
-        <w:ind w:left="5389" w:hanging="360"/>
+        <w:ind w:left="5040" w:hanging="360"/>
       </w:pPr>
     </w:lvl>
     <w:lvl w:ilvl="7" w:tplc="04190019" w:tentative="1">
@@ -10199,7 +14729,7 @@
       <w:lvlText w:val="%8."/>
       <w:lvlJc w:val="left"/>
       <w:pPr>
-        <w:ind w:left="6109" w:hanging="360"/>
+        <w:ind w:left="5760" w:hanging="360"/>
       </w:pPr>
     </w:lvl>
     <w:lvl w:ilvl="8" w:tplc="0419001B" w:tentative="1">
@@ -10208,21 +14738,21 @@
       <w:lvlText w:val="%9."/>
       <w:lvlJc w:val="right"/>
       <w:pPr>
-        <w:ind w:left="6829" w:hanging="180"/>
+        <w:ind w:left="6480" w:hanging="180"/>
       </w:pPr>
     </w:lvl>
   </w:abstractNum>
-  <w:abstractNum w:abstractNumId="4" w15:restartNumberingAfterBreak="0">
-    <w:nsid w:val="64DF798B"/>
+  <w:abstractNum w:abstractNumId="6" w15:restartNumberingAfterBreak="0">
+    <w:nsid w:val="34B71A81"/>
     <w:multiLevelType w:val="hybridMultilevel"/>
-    <w:tmpl w:val="3FD4193C"/>
+    <w:tmpl w:val="D56ACFCC"/>
     <w:lvl w:ilvl="0" w:tplc="6EC889D6">
       <w:start w:val="1"/>
       <w:numFmt w:val="bullet"/>
       <w:lvlText w:val=""/>
       <w:lvlJc w:val="left"/>
       <w:pPr>
-        <w:ind w:left="1429" w:hanging="360"/>
+        <w:ind w:left="1571" w:hanging="360"/>
       </w:pPr>
       <w:rPr>
         <w:rFonts w:ascii="Symbol" w:hAnsi="Symbol" w:hint="default"/>
@@ -10234,7 +14764,7 @@
       <w:lvlText w:val="o"/>
       <w:lvlJc w:val="left"/>
       <w:pPr>
-        <w:ind w:left="2149" w:hanging="360"/>
+        <w:ind w:left="2291" w:hanging="360"/>
       </w:pPr>
       <w:rPr>
         <w:rFonts w:ascii="Courier New" w:hAnsi="Courier New" w:cs="Courier New" w:hint="default"/>
@@ -10246,7 +14776,7 @@
       <w:lvlText w:val=""/>
       <w:lvlJc w:val="left"/>
       <w:pPr>
-        <w:ind w:left="2869" w:hanging="360"/>
+        <w:ind w:left="3011" w:hanging="360"/>
       </w:pPr>
       <w:rPr>
         <w:rFonts w:ascii="Wingdings" w:hAnsi="Wingdings" w:hint="default"/>
@@ -10258,7 +14788,7 @@
       <w:lvlText w:val=""/>
       <w:lvlJc w:val="left"/>
       <w:pPr>
-        <w:ind w:left="3589" w:hanging="360"/>
+        <w:ind w:left="3731" w:hanging="360"/>
       </w:pPr>
       <w:rPr>
         <w:rFonts w:ascii="Symbol" w:hAnsi="Symbol" w:hint="default"/>
@@ -10270,7 +14800,7 @@
       <w:lvlText w:val="o"/>
       <w:lvlJc w:val="left"/>
       <w:pPr>
-        <w:ind w:left="4309" w:hanging="360"/>
+        <w:ind w:left="4451" w:hanging="360"/>
       </w:pPr>
       <w:rPr>
         <w:rFonts w:ascii="Courier New" w:hAnsi="Courier New" w:cs="Courier New" w:hint="default"/>
@@ -10282,7 +14812,7 @@
       <w:lvlText w:val=""/>
       <w:lvlJc w:val="left"/>
       <w:pPr>
-        <w:ind w:left="5029" w:hanging="360"/>
+        <w:ind w:left="5171" w:hanging="360"/>
       </w:pPr>
       <w:rPr>
         <w:rFonts w:ascii="Wingdings" w:hAnsi="Wingdings" w:hint="default"/>
@@ -10294,7 +14824,7 @@
       <w:lvlText w:val=""/>
       <w:lvlJc w:val="left"/>
       <w:pPr>
-        <w:ind w:left="5749" w:hanging="360"/>
+        <w:ind w:left="5891" w:hanging="360"/>
       </w:pPr>
       <w:rPr>
         <w:rFonts w:ascii="Symbol" w:hAnsi="Symbol" w:hint="default"/>
@@ -10306,7 +14836,7 @@
       <w:lvlText w:val="o"/>
       <w:lvlJc w:val="left"/>
       <w:pPr>
-        <w:ind w:left="6469" w:hanging="360"/>
+        <w:ind w:left="6611" w:hanging="360"/>
       </w:pPr>
       <w:rPr>
         <w:rFonts w:ascii="Courier New" w:hAnsi="Courier New" w:cs="Courier New" w:hint="default"/>
@@ -10318,24 +14848,336 @@
       <w:lvlText w:val=""/>
       <w:lvlJc w:val="left"/>
       <w:pPr>
-        <w:ind w:left="7189" w:hanging="360"/>
+        <w:ind w:left="7331" w:hanging="360"/>
       </w:pPr>
       <w:rPr>
         <w:rFonts w:ascii="Wingdings" w:hAnsi="Wingdings" w:hint="default"/>
       </w:rPr>
     </w:lvl>
   </w:abstractNum>
-  <w:abstractNum w:abstractNumId="5" w15:restartNumberingAfterBreak="0">
-    <w:nsid w:val="66A87CFC"/>
+  <w:abstractNum w:abstractNumId="7" w15:restartNumberingAfterBreak="0">
+    <w:nsid w:val="35DC08C6"/>
     <w:multiLevelType w:val="hybridMultilevel"/>
-    <w:tmpl w:val="52283CAE"/>
-    <w:lvl w:ilvl="0" w:tplc="04190017">
-      <w:start w:val="6"/>
+    <w:tmpl w:val="8E7A6A2A"/>
+    <w:lvl w:ilvl="0" w:tplc="6EC889D6">
+      <w:start w:val="1"/>
+      <w:numFmt w:val="bullet"/>
+      <w:lvlText w:val=""/>
+      <w:lvlJc w:val="left"/>
+      <w:pPr>
+        <w:ind w:left="4456" w:hanging="360"/>
+      </w:pPr>
+      <w:rPr>
+        <w:rFonts w:ascii="Symbol" w:hAnsi="Symbol" w:hint="default"/>
+      </w:rPr>
+    </w:lvl>
+    <w:lvl w:ilvl="1" w:tplc="04190003" w:tentative="1">
+      <w:start w:val="1"/>
+      <w:numFmt w:val="bullet"/>
+      <w:lvlText w:val="o"/>
+      <w:lvlJc w:val="left"/>
+      <w:pPr>
+        <w:ind w:left="5176" w:hanging="360"/>
+      </w:pPr>
+      <w:rPr>
+        <w:rFonts w:ascii="Courier New" w:hAnsi="Courier New" w:cs="Courier New" w:hint="default"/>
+      </w:rPr>
+    </w:lvl>
+    <w:lvl w:ilvl="2" w:tplc="04190005" w:tentative="1">
+      <w:start w:val="1"/>
+      <w:numFmt w:val="bullet"/>
+      <w:lvlText w:val=""/>
+      <w:lvlJc w:val="left"/>
+      <w:pPr>
+        <w:ind w:left="5896" w:hanging="360"/>
+      </w:pPr>
+      <w:rPr>
+        <w:rFonts w:ascii="Wingdings" w:hAnsi="Wingdings" w:hint="default"/>
+      </w:rPr>
+    </w:lvl>
+    <w:lvl w:ilvl="3" w:tplc="04190001" w:tentative="1">
+      <w:start w:val="1"/>
+      <w:numFmt w:val="bullet"/>
+      <w:lvlText w:val=""/>
+      <w:lvlJc w:val="left"/>
+      <w:pPr>
+        <w:ind w:left="6616" w:hanging="360"/>
+      </w:pPr>
+      <w:rPr>
+        <w:rFonts w:ascii="Symbol" w:hAnsi="Symbol" w:hint="default"/>
+      </w:rPr>
+    </w:lvl>
+    <w:lvl w:ilvl="4" w:tplc="04190003" w:tentative="1">
+      <w:start w:val="1"/>
+      <w:numFmt w:val="bullet"/>
+      <w:lvlText w:val="o"/>
+      <w:lvlJc w:val="left"/>
+      <w:pPr>
+        <w:ind w:left="7336" w:hanging="360"/>
+      </w:pPr>
+      <w:rPr>
+        <w:rFonts w:ascii="Courier New" w:hAnsi="Courier New" w:cs="Courier New" w:hint="default"/>
+      </w:rPr>
+    </w:lvl>
+    <w:lvl w:ilvl="5" w:tplc="04190005" w:tentative="1">
+      <w:start w:val="1"/>
+      <w:numFmt w:val="bullet"/>
+      <w:lvlText w:val=""/>
+      <w:lvlJc w:val="left"/>
+      <w:pPr>
+        <w:ind w:left="8056" w:hanging="360"/>
+      </w:pPr>
+      <w:rPr>
+        <w:rFonts w:ascii="Wingdings" w:hAnsi="Wingdings" w:hint="default"/>
+      </w:rPr>
+    </w:lvl>
+    <w:lvl w:ilvl="6" w:tplc="04190001" w:tentative="1">
+      <w:start w:val="1"/>
+      <w:numFmt w:val="bullet"/>
+      <w:lvlText w:val=""/>
+      <w:lvlJc w:val="left"/>
+      <w:pPr>
+        <w:ind w:left="8776" w:hanging="360"/>
+      </w:pPr>
+      <w:rPr>
+        <w:rFonts w:ascii="Symbol" w:hAnsi="Symbol" w:hint="default"/>
+      </w:rPr>
+    </w:lvl>
+    <w:lvl w:ilvl="7" w:tplc="04190003" w:tentative="1">
+      <w:start w:val="1"/>
+      <w:numFmt w:val="bullet"/>
+      <w:lvlText w:val="o"/>
+      <w:lvlJc w:val="left"/>
+      <w:pPr>
+        <w:ind w:left="9496" w:hanging="360"/>
+      </w:pPr>
+      <w:rPr>
+        <w:rFonts w:ascii="Courier New" w:hAnsi="Courier New" w:cs="Courier New" w:hint="default"/>
+      </w:rPr>
+    </w:lvl>
+    <w:lvl w:ilvl="8" w:tplc="04190005" w:tentative="1">
+      <w:start w:val="1"/>
+      <w:numFmt w:val="bullet"/>
+      <w:lvlText w:val=""/>
+      <w:lvlJc w:val="left"/>
+      <w:pPr>
+        <w:ind w:left="10216" w:hanging="360"/>
+      </w:pPr>
+      <w:rPr>
+        <w:rFonts w:ascii="Wingdings" w:hAnsi="Wingdings" w:hint="default"/>
+      </w:rPr>
+    </w:lvl>
+  </w:abstractNum>
+  <w:abstractNum w:abstractNumId="8" w15:restartNumberingAfterBreak="0">
+    <w:nsid w:val="3B032B6E"/>
+    <w:multiLevelType w:val="hybridMultilevel"/>
+    <w:tmpl w:val="C038AAF0"/>
+    <w:lvl w:ilvl="0" w:tplc="0419000F">
+      <w:start w:val="1"/>
+      <w:numFmt w:val="decimal"/>
+      <w:lvlText w:val="%1."/>
+      <w:lvlJc w:val="left"/>
+      <w:pPr>
+        <w:ind w:left="4524" w:hanging="360"/>
+      </w:pPr>
+    </w:lvl>
+    <w:lvl w:ilvl="1" w:tplc="04190019" w:tentative="1">
+      <w:start w:val="1"/>
       <w:numFmt w:val="lowerLetter"/>
-      <w:lvlText w:val="%1)"/>
+      <w:lvlText w:val="%2."/>
       <w:lvlJc w:val="left"/>
       <w:pPr>
-        <w:ind w:left="720" w:hanging="360"/>
+        <w:ind w:left="5244" w:hanging="360"/>
+      </w:pPr>
+    </w:lvl>
+    <w:lvl w:ilvl="2" w:tplc="0419001B" w:tentative="1">
+      <w:start w:val="1"/>
+      <w:numFmt w:val="lowerRoman"/>
+      <w:lvlText w:val="%3."/>
+      <w:lvlJc w:val="right"/>
+      <w:pPr>
+        <w:ind w:left="5964" w:hanging="180"/>
+      </w:pPr>
+    </w:lvl>
+    <w:lvl w:ilvl="3" w:tplc="0419000F" w:tentative="1">
+      <w:start w:val="1"/>
+      <w:numFmt w:val="decimal"/>
+      <w:lvlText w:val="%4."/>
+      <w:lvlJc w:val="left"/>
+      <w:pPr>
+        <w:ind w:left="6684" w:hanging="360"/>
+      </w:pPr>
+    </w:lvl>
+    <w:lvl w:ilvl="4" w:tplc="04190019" w:tentative="1">
+      <w:start w:val="1"/>
+      <w:numFmt w:val="lowerLetter"/>
+      <w:lvlText w:val="%5."/>
+      <w:lvlJc w:val="left"/>
+      <w:pPr>
+        <w:ind w:left="7404" w:hanging="360"/>
+      </w:pPr>
+    </w:lvl>
+    <w:lvl w:ilvl="5" w:tplc="0419001B" w:tentative="1">
+      <w:start w:val="1"/>
+      <w:numFmt w:val="lowerRoman"/>
+      <w:lvlText w:val="%6."/>
+      <w:lvlJc w:val="right"/>
+      <w:pPr>
+        <w:ind w:left="8124" w:hanging="180"/>
+      </w:pPr>
+    </w:lvl>
+    <w:lvl w:ilvl="6" w:tplc="0419000F" w:tentative="1">
+      <w:start w:val="1"/>
+      <w:numFmt w:val="decimal"/>
+      <w:lvlText w:val="%7."/>
+      <w:lvlJc w:val="left"/>
+      <w:pPr>
+        <w:ind w:left="8844" w:hanging="360"/>
+      </w:pPr>
+    </w:lvl>
+    <w:lvl w:ilvl="7" w:tplc="04190019" w:tentative="1">
+      <w:start w:val="1"/>
+      <w:numFmt w:val="lowerLetter"/>
+      <w:lvlText w:val="%8."/>
+      <w:lvlJc w:val="left"/>
+      <w:pPr>
+        <w:ind w:left="9564" w:hanging="360"/>
+      </w:pPr>
+    </w:lvl>
+    <w:lvl w:ilvl="8" w:tplc="0419001B" w:tentative="1">
+      <w:start w:val="1"/>
+      <w:numFmt w:val="lowerRoman"/>
+      <w:lvlText w:val="%9."/>
+      <w:lvlJc w:val="right"/>
+      <w:pPr>
+        <w:ind w:left="10284" w:hanging="180"/>
+      </w:pPr>
+    </w:lvl>
+  </w:abstractNum>
+  <w:abstractNum w:abstractNumId="9" w15:restartNumberingAfterBreak="0">
+    <w:nsid w:val="3C541874"/>
+    <w:multiLevelType w:val="hybridMultilevel"/>
+    <w:tmpl w:val="9D68301E"/>
+    <w:lvl w:ilvl="0" w:tplc="6EC889D6">
+      <w:start w:val="1"/>
+      <w:numFmt w:val="bullet"/>
+      <w:lvlText w:val=""/>
+      <w:lvlJc w:val="left"/>
+      <w:pPr>
+        <w:ind w:left="1429" w:hanging="360"/>
+      </w:pPr>
+      <w:rPr>
+        <w:rFonts w:ascii="Symbol" w:hAnsi="Symbol" w:hint="default"/>
+      </w:rPr>
+    </w:lvl>
+    <w:lvl w:ilvl="1" w:tplc="04190003" w:tentative="1">
+      <w:start w:val="1"/>
+      <w:numFmt w:val="bullet"/>
+      <w:lvlText w:val="o"/>
+      <w:lvlJc w:val="left"/>
+      <w:pPr>
+        <w:ind w:left="2149" w:hanging="360"/>
+      </w:pPr>
+      <w:rPr>
+        <w:rFonts w:ascii="Courier New" w:hAnsi="Courier New" w:cs="Courier New" w:hint="default"/>
+      </w:rPr>
+    </w:lvl>
+    <w:lvl w:ilvl="2" w:tplc="04190005" w:tentative="1">
+      <w:start w:val="1"/>
+      <w:numFmt w:val="bullet"/>
+      <w:lvlText w:val=""/>
+      <w:lvlJc w:val="left"/>
+      <w:pPr>
+        <w:ind w:left="2869" w:hanging="360"/>
+      </w:pPr>
+      <w:rPr>
+        <w:rFonts w:ascii="Wingdings" w:hAnsi="Wingdings" w:hint="default"/>
+      </w:rPr>
+    </w:lvl>
+    <w:lvl w:ilvl="3" w:tplc="04190001" w:tentative="1">
+      <w:start w:val="1"/>
+      <w:numFmt w:val="bullet"/>
+      <w:lvlText w:val=""/>
+      <w:lvlJc w:val="left"/>
+      <w:pPr>
+        <w:ind w:left="3589" w:hanging="360"/>
+      </w:pPr>
+      <w:rPr>
+        <w:rFonts w:ascii="Symbol" w:hAnsi="Symbol" w:hint="default"/>
+      </w:rPr>
+    </w:lvl>
+    <w:lvl w:ilvl="4" w:tplc="04190003" w:tentative="1">
+      <w:start w:val="1"/>
+      <w:numFmt w:val="bullet"/>
+      <w:lvlText w:val="o"/>
+      <w:lvlJc w:val="left"/>
+      <w:pPr>
+        <w:ind w:left="4309" w:hanging="360"/>
+      </w:pPr>
+      <w:rPr>
+        <w:rFonts w:ascii="Courier New" w:hAnsi="Courier New" w:cs="Courier New" w:hint="default"/>
+      </w:rPr>
+    </w:lvl>
+    <w:lvl w:ilvl="5" w:tplc="04190005" w:tentative="1">
+      <w:start w:val="1"/>
+      <w:numFmt w:val="bullet"/>
+      <w:lvlText w:val=""/>
+      <w:lvlJc w:val="left"/>
+      <w:pPr>
+        <w:ind w:left="5029" w:hanging="360"/>
+      </w:pPr>
+      <w:rPr>
+        <w:rFonts w:ascii="Wingdings" w:hAnsi="Wingdings" w:hint="default"/>
+      </w:rPr>
+    </w:lvl>
+    <w:lvl w:ilvl="6" w:tplc="04190001" w:tentative="1">
+      <w:start w:val="1"/>
+      <w:numFmt w:val="bullet"/>
+      <w:lvlText w:val=""/>
+      <w:lvlJc w:val="left"/>
+      <w:pPr>
+        <w:ind w:left="5749" w:hanging="360"/>
+      </w:pPr>
+      <w:rPr>
+        <w:rFonts w:ascii="Symbol" w:hAnsi="Symbol" w:hint="default"/>
+      </w:rPr>
+    </w:lvl>
+    <w:lvl w:ilvl="7" w:tplc="04190003" w:tentative="1">
+      <w:start w:val="1"/>
+      <w:numFmt w:val="bullet"/>
+      <w:lvlText w:val="o"/>
+      <w:lvlJc w:val="left"/>
+      <w:pPr>
+        <w:ind w:left="6469" w:hanging="360"/>
+      </w:pPr>
+      <w:rPr>
+        <w:rFonts w:ascii="Courier New" w:hAnsi="Courier New" w:cs="Courier New" w:hint="default"/>
+      </w:rPr>
+    </w:lvl>
+    <w:lvl w:ilvl="8" w:tplc="04190005" w:tentative="1">
+      <w:start w:val="1"/>
+      <w:numFmt w:val="bullet"/>
+      <w:lvlText w:val=""/>
+      <w:lvlJc w:val="left"/>
+      <w:pPr>
+        <w:ind w:left="7189" w:hanging="360"/>
+      </w:pPr>
+      <w:rPr>
+        <w:rFonts w:ascii="Wingdings" w:hAnsi="Wingdings" w:hint="default"/>
+      </w:rPr>
+    </w:lvl>
+  </w:abstractNum>
+  <w:abstractNum w:abstractNumId="10" w15:restartNumberingAfterBreak="0">
+    <w:nsid w:val="3EDB24A7"/>
+    <w:multiLevelType w:val="hybridMultilevel"/>
+    <w:tmpl w:val="483A46DC"/>
+    <w:lvl w:ilvl="0" w:tplc="E0641EB4">
+      <w:start w:val="1"/>
+      <w:numFmt w:val="decimal"/>
+      <w:lvlText w:val="%1."/>
+      <w:lvlJc w:val="left"/>
+      <w:pPr>
+        <w:ind w:left="1069" w:hanging="360"/>
       </w:pPr>
       <w:rPr>
         <w:rFonts w:hint="default"/>
@@ -10347,7 +15189,7 @@
       <w:lvlText w:val="%2."/>
       <w:lvlJc w:val="left"/>
       <w:pPr>
-        <w:ind w:left="1440" w:hanging="360"/>
+        <w:ind w:left="1789" w:hanging="360"/>
       </w:pPr>
     </w:lvl>
     <w:lvl w:ilvl="2" w:tplc="0419001B" w:tentative="1">
@@ -10356,7 +15198,7 @@
       <w:lvlText w:val="%3."/>
       <w:lvlJc w:val="right"/>
       <w:pPr>
-        <w:ind w:left="2160" w:hanging="180"/>
+        <w:ind w:left="2509" w:hanging="180"/>
       </w:pPr>
     </w:lvl>
     <w:lvl w:ilvl="3" w:tplc="0419000F" w:tentative="1">
@@ -10365,7 +15207,7 @@
       <w:lvlText w:val="%4."/>
       <w:lvlJc w:val="left"/>
       <w:pPr>
-        <w:ind w:left="2880" w:hanging="360"/>
+        <w:ind w:left="3229" w:hanging="360"/>
       </w:pPr>
     </w:lvl>
     <w:lvl w:ilvl="4" w:tplc="04190019" w:tentative="1">
@@ -10374,7 +15216,7 @@
       <w:lvlText w:val="%5."/>
       <w:lvlJc w:val="left"/>
       <w:pPr>
-        <w:ind w:left="3600" w:hanging="360"/>
+        <w:ind w:left="3949" w:hanging="360"/>
       </w:pPr>
     </w:lvl>
     <w:lvl w:ilvl="5" w:tplc="0419001B" w:tentative="1">
@@ -10383,7 +15225,7 @@
       <w:lvlText w:val="%6."/>
       <w:lvlJc w:val="right"/>
       <w:pPr>
-        <w:ind w:left="4320" w:hanging="180"/>
+        <w:ind w:left="4669" w:hanging="180"/>
       </w:pPr>
     </w:lvl>
     <w:lvl w:ilvl="6" w:tplc="0419000F" w:tentative="1">
@@ -10392,7 +15234,7 @@
       <w:lvlText w:val="%7."/>
       <w:lvlJc w:val="left"/>
       <w:pPr>
-        <w:ind w:left="5040" w:hanging="360"/>
+        <w:ind w:left="5389" w:hanging="360"/>
       </w:pPr>
     </w:lvl>
     <w:lvl w:ilvl="7" w:tplc="04190019" w:tentative="1">
@@ -10401,7 +15243,7 @@
       <w:lvlText w:val="%8."/>
       <w:lvlJc w:val="left"/>
       <w:pPr>
-        <w:ind w:left="5760" w:hanging="360"/>
+        <w:ind w:left="6109" w:hanging="360"/>
       </w:pPr>
     </w:lvl>
     <w:lvl w:ilvl="8" w:tplc="0419001B" w:tentative="1">
@@ -10410,21 +15252,21 @@
       <w:lvlText w:val="%9."/>
       <w:lvlJc w:val="right"/>
       <w:pPr>
-        <w:ind w:left="6480" w:hanging="180"/>
+        <w:ind w:left="6829" w:hanging="180"/>
       </w:pPr>
     </w:lvl>
   </w:abstractNum>
-  <w:abstractNum w:abstractNumId="6" w15:restartNumberingAfterBreak="0">
-    <w:nsid w:val="7BF52FCA"/>
+  <w:abstractNum w:abstractNumId="11" w15:restartNumberingAfterBreak="0">
+    <w:nsid w:val="44966040"/>
     <w:multiLevelType w:val="hybridMultilevel"/>
-    <w:tmpl w:val="38C41A6C"/>
+    <w:tmpl w:val="66983E88"/>
     <w:lvl w:ilvl="0" w:tplc="6EC889D6">
       <w:start w:val="1"/>
       <w:numFmt w:val="bullet"/>
       <w:lvlText w:val=""/>
       <w:lvlJc w:val="left"/>
       <w:pPr>
-        <w:ind w:left="1429" w:hanging="360"/>
+        <w:ind w:left="1571" w:hanging="360"/>
       </w:pPr>
       <w:rPr>
         <w:rFonts w:ascii="Symbol" w:hAnsi="Symbol" w:hint="default"/>
@@ -10436,7 +15278,7 @@
       <w:lvlText w:val="o"/>
       <w:lvlJc w:val="left"/>
       <w:pPr>
-        <w:ind w:left="2149" w:hanging="360"/>
+        <w:ind w:left="2291" w:hanging="360"/>
       </w:pPr>
       <w:rPr>
         <w:rFonts w:ascii="Courier New" w:hAnsi="Courier New" w:cs="Courier New" w:hint="default"/>
@@ -10448,7 +15290,7 @@
       <w:lvlText w:val=""/>
       <w:lvlJc w:val="left"/>
       <w:pPr>
-        <w:ind w:left="2869" w:hanging="360"/>
+        <w:ind w:left="3011" w:hanging="360"/>
       </w:pPr>
       <w:rPr>
         <w:rFonts w:ascii="Wingdings" w:hAnsi="Wingdings" w:hint="default"/>
@@ -10460,7 +15302,7 @@
       <w:lvlText w:val=""/>
       <w:lvlJc w:val="left"/>
       <w:pPr>
-        <w:ind w:left="3589" w:hanging="360"/>
+        <w:ind w:left="3731" w:hanging="360"/>
       </w:pPr>
       <w:rPr>
         <w:rFonts w:ascii="Symbol" w:hAnsi="Symbol" w:hint="default"/>
@@ -10472,7 +15314,7 @@
       <w:lvlText w:val="o"/>
       <w:lvlJc w:val="left"/>
       <w:pPr>
-        <w:ind w:left="4309" w:hanging="360"/>
+        <w:ind w:left="4451" w:hanging="360"/>
       </w:pPr>
       <w:rPr>
         <w:rFonts w:ascii="Courier New" w:hAnsi="Courier New" w:cs="Courier New" w:hint="default"/>
@@ -10484,7 +15326,7 @@
       <w:lvlText w:val=""/>
       <w:lvlJc w:val="left"/>
       <w:pPr>
-        <w:ind w:left="5029" w:hanging="360"/>
+        <w:ind w:left="5171" w:hanging="360"/>
       </w:pPr>
       <w:rPr>
         <w:rFonts w:ascii="Wingdings" w:hAnsi="Wingdings" w:hint="default"/>
@@ -10496,7 +15338,7 @@
       <w:lvlText w:val=""/>
       <w:lvlJc w:val="left"/>
       <w:pPr>
-        <w:ind w:left="5749" w:hanging="360"/>
+        <w:ind w:left="5891" w:hanging="360"/>
       </w:pPr>
       <w:rPr>
         <w:rFonts w:ascii="Symbol" w:hAnsi="Symbol" w:hint="default"/>
@@ -10508,7 +15350,7 @@
       <w:lvlText w:val="o"/>
       <w:lvlJc w:val="left"/>
       <w:pPr>
-        <w:ind w:left="6469" w:hanging="360"/>
+        <w:ind w:left="6611" w:hanging="360"/>
       </w:pPr>
       <w:rPr>
         <w:rFonts w:ascii="Courier New" w:hAnsi="Courier New" w:cs="Courier New" w:hint="default"/>
@@ -10520,6 +15362,434 @@
       <w:lvlText w:val=""/>
       <w:lvlJc w:val="left"/>
       <w:pPr>
+        <w:ind w:left="7331" w:hanging="360"/>
+      </w:pPr>
+      <w:rPr>
+        <w:rFonts w:ascii="Wingdings" w:hAnsi="Wingdings" w:hint="default"/>
+      </w:rPr>
+    </w:lvl>
+  </w:abstractNum>
+  <w:abstractNum w:abstractNumId="12" w15:restartNumberingAfterBreak="0">
+    <w:nsid w:val="4851129E"/>
+    <w:multiLevelType w:val="hybridMultilevel"/>
+    <w:tmpl w:val="C09249B2"/>
+    <w:lvl w:ilvl="0" w:tplc="6EC889D6">
+      <w:start w:val="1"/>
+      <w:numFmt w:val="bullet"/>
+      <w:lvlText w:val=""/>
+      <w:lvlJc w:val="left"/>
+      <w:pPr>
+        <w:ind w:left="1571" w:hanging="360"/>
+      </w:pPr>
+      <w:rPr>
+        <w:rFonts w:ascii="Symbol" w:hAnsi="Symbol" w:hint="default"/>
+      </w:rPr>
+    </w:lvl>
+    <w:lvl w:ilvl="1" w:tplc="04190003" w:tentative="1">
+      <w:start w:val="1"/>
+      <w:numFmt w:val="bullet"/>
+      <w:lvlText w:val="o"/>
+      <w:lvlJc w:val="left"/>
+      <w:pPr>
+        <w:ind w:left="2291" w:hanging="360"/>
+      </w:pPr>
+      <w:rPr>
+        <w:rFonts w:ascii="Courier New" w:hAnsi="Courier New" w:cs="Courier New" w:hint="default"/>
+      </w:rPr>
+    </w:lvl>
+    <w:lvl w:ilvl="2" w:tplc="04190005" w:tentative="1">
+      <w:start w:val="1"/>
+      <w:numFmt w:val="bullet"/>
+      <w:lvlText w:val=""/>
+      <w:lvlJc w:val="left"/>
+      <w:pPr>
+        <w:ind w:left="3011" w:hanging="360"/>
+      </w:pPr>
+      <w:rPr>
+        <w:rFonts w:ascii="Wingdings" w:hAnsi="Wingdings" w:hint="default"/>
+      </w:rPr>
+    </w:lvl>
+    <w:lvl w:ilvl="3" w:tplc="04190001" w:tentative="1">
+      <w:start w:val="1"/>
+      <w:numFmt w:val="bullet"/>
+      <w:lvlText w:val=""/>
+      <w:lvlJc w:val="left"/>
+      <w:pPr>
+        <w:ind w:left="3731" w:hanging="360"/>
+      </w:pPr>
+      <w:rPr>
+        <w:rFonts w:ascii="Symbol" w:hAnsi="Symbol" w:hint="default"/>
+      </w:rPr>
+    </w:lvl>
+    <w:lvl w:ilvl="4" w:tplc="04190003" w:tentative="1">
+      <w:start w:val="1"/>
+      <w:numFmt w:val="bullet"/>
+      <w:lvlText w:val="o"/>
+      <w:lvlJc w:val="left"/>
+      <w:pPr>
+        <w:ind w:left="4451" w:hanging="360"/>
+      </w:pPr>
+      <w:rPr>
+        <w:rFonts w:ascii="Courier New" w:hAnsi="Courier New" w:cs="Courier New" w:hint="default"/>
+      </w:rPr>
+    </w:lvl>
+    <w:lvl w:ilvl="5" w:tplc="04190005" w:tentative="1">
+      <w:start w:val="1"/>
+      <w:numFmt w:val="bullet"/>
+      <w:lvlText w:val=""/>
+      <w:lvlJc w:val="left"/>
+      <w:pPr>
+        <w:ind w:left="5171" w:hanging="360"/>
+      </w:pPr>
+      <w:rPr>
+        <w:rFonts w:ascii="Wingdings" w:hAnsi="Wingdings" w:hint="default"/>
+      </w:rPr>
+    </w:lvl>
+    <w:lvl w:ilvl="6" w:tplc="04190001" w:tentative="1">
+      <w:start w:val="1"/>
+      <w:numFmt w:val="bullet"/>
+      <w:lvlText w:val=""/>
+      <w:lvlJc w:val="left"/>
+      <w:pPr>
+        <w:ind w:left="5891" w:hanging="360"/>
+      </w:pPr>
+      <w:rPr>
+        <w:rFonts w:ascii="Symbol" w:hAnsi="Symbol" w:hint="default"/>
+      </w:rPr>
+    </w:lvl>
+    <w:lvl w:ilvl="7" w:tplc="04190003" w:tentative="1">
+      <w:start w:val="1"/>
+      <w:numFmt w:val="bullet"/>
+      <w:lvlText w:val="o"/>
+      <w:lvlJc w:val="left"/>
+      <w:pPr>
+        <w:ind w:left="6611" w:hanging="360"/>
+      </w:pPr>
+      <w:rPr>
+        <w:rFonts w:ascii="Courier New" w:hAnsi="Courier New" w:cs="Courier New" w:hint="default"/>
+      </w:rPr>
+    </w:lvl>
+    <w:lvl w:ilvl="8" w:tplc="04190005" w:tentative="1">
+      <w:start w:val="1"/>
+      <w:numFmt w:val="bullet"/>
+      <w:lvlText w:val=""/>
+      <w:lvlJc w:val="left"/>
+      <w:pPr>
+        <w:ind w:left="7331" w:hanging="360"/>
+      </w:pPr>
+      <w:rPr>
+        <w:rFonts w:ascii="Wingdings" w:hAnsi="Wingdings" w:hint="default"/>
+      </w:rPr>
+    </w:lvl>
+  </w:abstractNum>
+  <w:abstractNum w:abstractNumId="13" w15:restartNumberingAfterBreak="0">
+    <w:nsid w:val="64DF798B"/>
+    <w:multiLevelType w:val="hybridMultilevel"/>
+    <w:tmpl w:val="3FD4193C"/>
+    <w:lvl w:ilvl="0" w:tplc="6EC889D6">
+      <w:start w:val="1"/>
+      <w:numFmt w:val="bullet"/>
+      <w:lvlText w:val=""/>
+      <w:lvlJc w:val="left"/>
+      <w:pPr>
+        <w:ind w:left="1429" w:hanging="360"/>
+      </w:pPr>
+      <w:rPr>
+        <w:rFonts w:ascii="Symbol" w:hAnsi="Symbol" w:hint="default"/>
+      </w:rPr>
+    </w:lvl>
+    <w:lvl w:ilvl="1" w:tplc="04190003" w:tentative="1">
+      <w:start w:val="1"/>
+      <w:numFmt w:val="bullet"/>
+      <w:lvlText w:val="o"/>
+      <w:lvlJc w:val="left"/>
+      <w:pPr>
+        <w:ind w:left="2149" w:hanging="360"/>
+      </w:pPr>
+      <w:rPr>
+        <w:rFonts w:ascii="Courier New" w:hAnsi="Courier New" w:cs="Courier New" w:hint="default"/>
+      </w:rPr>
+    </w:lvl>
+    <w:lvl w:ilvl="2" w:tplc="04190005" w:tentative="1">
+      <w:start w:val="1"/>
+      <w:numFmt w:val="bullet"/>
+      <w:lvlText w:val=""/>
+      <w:lvlJc w:val="left"/>
+      <w:pPr>
+        <w:ind w:left="2869" w:hanging="360"/>
+      </w:pPr>
+      <w:rPr>
+        <w:rFonts w:ascii="Wingdings" w:hAnsi="Wingdings" w:hint="default"/>
+      </w:rPr>
+    </w:lvl>
+    <w:lvl w:ilvl="3" w:tplc="04190001" w:tentative="1">
+      <w:start w:val="1"/>
+      <w:numFmt w:val="bullet"/>
+      <w:lvlText w:val=""/>
+      <w:lvlJc w:val="left"/>
+      <w:pPr>
+        <w:ind w:left="3589" w:hanging="360"/>
+      </w:pPr>
+      <w:rPr>
+        <w:rFonts w:ascii="Symbol" w:hAnsi="Symbol" w:hint="default"/>
+      </w:rPr>
+    </w:lvl>
+    <w:lvl w:ilvl="4" w:tplc="04190003" w:tentative="1">
+      <w:start w:val="1"/>
+      <w:numFmt w:val="bullet"/>
+      <w:lvlText w:val="o"/>
+      <w:lvlJc w:val="left"/>
+      <w:pPr>
+        <w:ind w:left="4309" w:hanging="360"/>
+      </w:pPr>
+      <w:rPr>
+        <w:rFonts w:ascii="Courier New" w:hAnsi="Courier New" w:cs="Courier New" w:hint="default"/>
+      </w:rPr>
+    </w:lvl>
+    <w:lvl w:ilvl="5" w:tplc="04190005" w:tentative="1">
+      <w:start w:val="1"/>
+      <w:numFmt w:val="bullet"/>
+      <w:lvlText w:val=""/>
+      <w:lvlJc w:val="left"/>
+      <w:pPr>
+        <w:ind w:left="5029" w:hanging="360"/>
+      </w:pPr>
+      <w:rPr>
+        <w:rFonts w:ascii="Wingdings" w:hAnsi="Wingdings" w:hint="default"/>
+      </w:rPr>
+    </w:lvl>
+    <w:lvl w:ilvl="6" w:tplc="04190001" w:tentative="1">
+      <w:start w:val="1"/>
+      <w:numFmt w:val="bullet"/>
+      <w:lvlText w:val=""/>
+      <w:lvlJc w:val="left"/>
+      <w:pPr>
+        <w:ind w:left="5749" w:hanging="360"/>
+      </w:pPr>
+      <w:rPr>
+        <w:rFonts w:ascii="Symbol" w:hAnsi="Symbol" w:hint="default"/>
+      </w:rPr>
+    </w:lvl>
+    <w:lvl w:ilvl="7" w:tplc="04190003" w:tentative="1">
+      <w:start w:val="1"/>
+      <w:numFmt w:val="bullet"/>
+      <w:lvlText w:val="o"/>
+      <w:lvlJc w:val="left"/>
+      <w:pPr>
+        <w:ind w:left="6469" w:hanging="360"/>
+      </w:pPr>
+      <w:rPr>
+        <w:rFonts w:ascii="Courier New" w:hAnsi="Courier New" w:cs="Courier New" w:hint="default"/>
+      </w:rPr>
+    </w:lvl>
+    <w:lvl w:ilvl="8" w:tplc="04190005" w:tentative="1">
+      <w:start w:val="1"/>
+      <w:numFmt w:val="bullet"/>
+      <w:lvlText w:val=""/>
+      <w:lvlJc w:val="left"/>
+      <w:pPr>
+        <w:ind w:left="7189" w:hanging="360"/>
+      </w:pPr>
+      <w:rPr>
+        <w:rFonts w:ascii="Wingdings" w:hAnsi="Wingdings" w:hint="default"/>
+      </w:rPr>
+    </w:lvl>
+  </w:abstractNum>
+  <w:abstractNum w:abstractNumId="14" w15:restartNumberingAfterBreak="0">
+    <w:nsid w:val="66A87CFC"/>
+    <w:multiLevelType w:val="hybridMultilevel"/>
+    <w:tmpl w:val="52283CAE"/>
+    <w:lvl w:ilvl="0" w:tplc="04190017">
+      <w:start w:val="6"/>
+      <w:numFmt w:val="lowerLetter"/>
+      <w:lvlText w:val="%1)"/>
+      <w:lvlJc w:val="left"/>
+      <w:pPr>
+        <w:ind w:left="720" w:hanging="360"/>
+      </w:pPr>
+      <w:rPr>
+        <w:rFonts w:hint="default"/>
+      </w:rPr>
+    </w:lvl>
+    <w:lvl w:ilvl="1" w:tplc="04190019" w:tentative="1">
+      <w:start w:val="1"/>
+      <w:numFmt w:val="lowerLetter"/>
+      <w:lvlText w:val="%2."/>
+      <w:lvlJc w:val="left"/>
+      <w:pPr>
+        <w:ind w:left="1440" w:hanging="360"/>
+      </w:pPr>
+    </w:lvl>
+    <w:lvl w:ilvl="2" w:tplc="0419001B" w:tentative="1">
+      <w:start w:val="1"/>
+      <w:numFmt w:val="lowerRoman"/>
+      <w:lvlText w:val="%3."/>
+      <w:lvlJc w:val="right"/>
+      <w:pPr>
+        <w:ind w:left="2160" w:hanging="180"/>
+      </w:pPr>
+    </w:lvl>
+    <w:lvl w:ilvl="3" w:tplc="0419000F" w:tentative="1">
+      <w:start w:val="1"/>
+      <w:numFmt w:val="decimal"/>
+      <w:lvlText w:val="%4."/>
+      <w:lvlJc w:val="left"/>
+      <w:pPr>
+        <w:ind w:left="2880" w:hanging="360"/>
+      </w:pPr>
+    </w:lvl>
+    <w:lvl w:ilvl="4" w:tplc="04190019" w:tentative="1">
+      <w:start w:val="1"/>
+      <w:numFmt w:val="lowerLetter"/>
+      <w:lvlText w:val="%5."/>
+      <w:lvlJc w:val="left"/>
+      <w:pPr>
+        <w:ind w:left="3600" w:hanging="360"/>
+      </w:pPr>
+    </w:lvl>
+    <w:lvl w:ilvl="5" w:tplc="0419001B" w:tentative="1">
+      <w:start w:val="1"/>
+      <w:numFmt w:val="lowerRoman"/>
+      <w:lvlText w:val="%6."/>
+      <w:lvlJc w:val="right"/>
+      <w:pPr>
+        <w:ind w:left="4320" w:hanging="180"/>
+      </w:pPr>
+    </w:lvl>
+    <w:lvl w:ilvl="6" w:tplc="0419000F" w:tentative="1">
+      <w:start w:val="1"/>
+      <w:numFmt w:val="decimal"/>
+      <w:lvlText w:val="%7."/>
+      <w:lvlJc w:val="left"/>
+      <w:pPr>
+        <w:ind w:left="5040" w:hanging="360"/>
+      </w:pPr>
+    </w:lvl>
+    <w:lvl w:ilvl="7" w:tplc="04190019" w:tentative="1">
+      <w:start w:val="1"/>
+      <w:numFmt w:val="lowerLetter"/>
+      <w:lvlText w:val="%8."/>
+      <w:lvlJc w:val="left"/>
+      <w:pPr>
+        <w:ind w:left="5760" w:hanging="360"/>
+      </w:pPr>
+    </w:lvl>
+    <w:lvl w:ilvl="8" w:tplc="0419001B" w:tentative="1">
+      <w:start w:val="1"/>
+      <w:numFmt w:val="lowerRoman"/>
+      <w:lvlText w:val="%9."/>
+      <w:lvlJc w:val="right"/>
+      <w:pPr>
+        <w:ind w:left="6480" w:hanging="180"/>
+      </w:pPr>
+    </w:lvl>
+  </w:abstractNum>
+  <w:abstractNum w:abstractNumId="15" w15:restartNumberingAfterBreak="0">
+    <w:nsid w:val="7BF52FCA"/>
+    <w:multiLevelType w:val="hybridMultilevel"/>
+    <w:tmpl w:val="38C41A6C"/>
+    <w:lvl w:ilvl="0" w:tplc="6EC889D6">
+      <w:start w:val="1"/>
+      <w:numFmt w:val="bullet"/>
+      <w:lvlText w:val=""/>
+      <w:lvlJc w:val="left"/>
+      <w:pPr>
+        <w:ind w:left="1429" w:hanging="360"/>
+      </w:pPr>
+      <w:rPr>
+        <w:rFonts w:ascii="Symbol" w:hAnsi="Symbol" w:hint="default"/>
+      </w:rPr>
+    </w:lvl>
+    <w:lvl w:ilvl="1" w:tplc="04190003" w:tentative="1">
+      <w:start w:val="1"/>
+      <w:numFmt w:val="bullet"/>
+      <w:lvlText w:val="o"/>
+      <w:lvlJc w:val="left"/>
+      <w:pPr>
+        <w:ind w:left="2149" w:hanging="360"/>
+      </w:pPr>
+      <w:rPr>
+        <w:rFonts w:ascii="Courier New" w:hAnsi="Courier New" w:cs="Courier New" w:hint="default"/>
+      </w:rPr>
+    </w:lvl>
+    <w:lvl w:ilvl="2" w:tplc="04190005" w:tentative="1">
+      <w:start w:val="1"/>
+      <w:numFmt w:val="bullet"/>
+      <w:lvlText w:val=""/>
+      <w:lvlJc w:val="left"/>
+      <w:pPr>
+        <w:ind w:left="2869" w:hanging="360"/>
+      </w:pPr>
+      <w:rPr>
+        <w:rFonts w:ascii="Wingdings" w:hAnsi="Wingdings" w:hint="default"/>
+      </w:rPr>
+    </w:lvl>
+    <w:lvl w:ilvl="3" w:tplc="04190001" w:tentative="1">
+      <w:start w:val="1"/>
+      <w:numFmt w:val="bullet"/>
+      <w:lvlText w:val=""/>
+      <w:lvlJc w:val="left"/>
+      <w:pPr>
+        <w:ind w:left="3589" w:hanging="360"/>
+      </w:pPr>
+      <w:rPr>
+        <w:rFonts w:ascii="Symbol" w:hAnsi="Symbol" w:hint="default"/>
+      </w:rPr>
+    </w:lvl>
+    <w:lvl w:ilvl="4" w:tplc="04190003" w:tentative="1">
+      <w:start w:val="1"/>
+      <w:numFmt w:val="bullet"/>
+      <w:lvlText w:val="o"/>
+      <w:lvlJc w:val="left"/>
+      <w:pPr>
+        <w:ind w:left="4309" w:hanging="360"/>
+      </w:pPr>
+      <w:rPr>
+        <w:rFonts w:ascii="Courier New" w:hAnsi="Courier New" w:cs="Courier New" w:hint="default"/>
+      </w:rPr>
+    </w:lvl>
+    <w:lvl w:ilvl="5" w:tplc="04190005" w:tentative="1">
+      <w:start w:val="1"/>
+      <w:numFmt w:val="bullet"/>
+      <w:lvlText w:val=""/>
+      <w:lvlJc w:val="left"/>
+      <w:pPr>
+        <w:ind w:left="5029" w:hanging="360"/>
+      </w:pPr>
+      <w:rPr>
+        <w:rFonts w:ascii="Wingdings" w:hAnsi="Wingdings" w:hint="default"/>
+      </w:rPr>
+    </w:lvl>
+    <w:lvl w:ilvl="6" w:tplc="04190001" w:tentative="1">
+      <w:start w:val="1"/>
+      <w:numFmt w:val="bullet"/>
+      <w:lvlText w:val=""/>
+      <w:lvlJc w:val="left"/>
+      <w:pPr>
+        <w:ind w:left="5749" w:hanging="360"/>
+      </w:pPr>
+      <w:rPr>
+        <w:rFonts w:ascii="Symbol" w:hAnsi="Symbol" w:hint="default"/>
+      </w:rPr>
+    </w:lvl>
+    <w:lvl w:ilvl="7" w:tplc="04190003" w:tentative="1">
+      <w:start w:val="1"/>
+      <w:numFmt w:val="bullet"/>
+      <w:lvlText w:val="o"/>
+      <w:lvlJc w:val="left"/>
+      <w:pPr>
+        <w:ind w:left="6469" w:hanging="360"/>
+      </w:pPr>
+      <w:rPr>
+        <w:rFonts w:ascii="Courier New" w:hAnsi="Courier New" w:cs="Courier New" w:hint="default"/>
+      </w:rPr>
+    </w:lvl>
+    <w:lvl w:ilvl="8" w:tplc="04190005" w:tentative="1">
+      <w:start w:val="1"/>
+      <w:numFmt w:val="bullet"/>
+      <w:lvlText w:val=""/>
+      <w:lvlJc w:val="left"/>
+      <w:pPr>
         <w:ind w:left="7189" w:hanging="360"/>
       </w:pPr>
       <w:rPr>
@@ -10528,24 +15798,51 @@
     </w:lvl>
   </w:abstractNum>
   <w:num w:numId="1">
+    <w:abstractNumId w:val="4"/>
+  </w:num>
+  <w:num w:numId="2">
+    <w:abstractNumId w:val="15"/>
+  </w:num>
+  <w:num w:numId="3">
+    <w:abstractNumId w:val="9"/>
+  </w:num>
+  <w:num w:numId="4">
+    <w:abstractNumId w:val="13"/>
+  </w:num>
+  <w:num w:numId="5">
+    <w:abstractNumId w:val="10"/>
+  </w:num>
+  <w:num w:numId="6">
+    <w:abstractNumId w:val="2"/>
+  </w:num>
+  <w:num w:numId="7">
+    <w:abstractNumId w:val="14"/>
+  </w:num>
+  <w:num w:numId="8">
+    <w:abstractNumId w:val="6"/>
+  </w:num>
+  <w:num w:numId="9">
+    <w:abstractNumId w:val="0"/>
+  </w:num>
+  <w:num w:numId="10">
+    <w:abstractNumId w:val="8"/>
+  </w:num>
+  <w:num w:numId="11">
     <w:abstractNumId w:val="1"/>
   </w:num>
-  <w:num w:numId="2">
-    <w:abstractNumId w:val="6"/>
+  <w:num w:numId="12">
+    <w:abstractNumId w:val="7"/>
   </w:num>
-  <w:num w:numId="3">
-    <w:abstractNumId w:val="2"/>
+  <w:num w:numId="13">
+    <w:abstractNumId w:val="12"/>
   </w:num>
-  <w:num w:numId="4">
-    <w:abstractNumId w:val="4"/>
+  <w:num w:numId="14">
+    <w:abstractNumId w:val="11"/>
   </w:num>
-  <w:num w:numId="5">
+  <w:num w:numId="15">
     <w:abstractNumId w:val="3"/>
   </w:num>
-  <w:num w:numId="6">
-    <w:abstractNumId w:val="0"/>
-  </w:num>
-  <w:num w:numId="7">
+  <w:num w:numId="16">
     <w:abstractNumId w:val="5"/>
   </w:num>
 </w:numbering>
@@ -10944,11 +16241,11 @@
   <w:style w:type="paragraph" w:default="1" w:styleId="a">
     <w:name w:val="Normal"/>
     <w:qFormat/>
+    <w:rsid w:val="006B35F3"/>
   </w:style>
   <w:style w:type="character" w:default="1" w:styleId="a0">
     <w:name w:val="Default Paragraph Font"/>
     <w:uiPriority w:val="1"/>
-    <w:semiHidden/>
     <w:unhideWhenUsed/>
   </w:style>
   <w:style w:type="table" w:default="1" w:styleId="a1">
@@ -11281,7 +16578,7 @@
 </file>
 
 <file path=customXml/itemProps1.xml><?xml version="1.0" encoding="utf-8"?>
-<ds:datastoreItem xmlns:ds="http://schemas.openxmlformats.org/officeDocument/2006/customXml" ds:itemID="{83BB8B66-AA95-4039-86BD-55977D4297B9}">
+<ds:datastoreItem xmlns:ds="http://schemas.openxmlformats.org/officeDocument/2006/customXml" ds:itemID="{7E697D76-C13A-4237-8EA4-50D288A46B8C}">
   <ds:schemaRefs>
     <ds:schemaRef ds:uri="http://schemas.openxmlformats.org/officeDocument/2006/bibliography"/>
   </ds:schemaRefs>

--- a/9семестр/БЖД/КР.docx
+++ b/9семестр/БЖД/КР.docx
@@ -220,8 +220,6 @@
         </w:rPr>
         <w:t xml:space="preserve">      </w:t>
       </w:r>
-      <w:bookmarkStart w:id="0" w:name="_GoBack"/>
-      <w:bookmarkEnd w:id="0"/>
       <w:r>
         <w:rPr>
           <w:rFonts w:ascii="Times New Roman" w:hAnsi="Times New Roman" w:cs="Times New Roman"/>
@@ -1054,7 +1052,6 @@
           <w:rFonts w:ascii="Times New Roman" w:hAnsi="Times New Roman" w:cs="Times New Roman"/>
           <w:sz w:val="28"/>
           <w:szCs w:val="28"/>
-          <w:lang w:val="en-US"/>
         </w:rPr>
         <w:t>:</w:t>
       </w:r>
@@ -3226,15 +3223,7 @@
           <w:sz w:val="28"/>
           <w:szCs w:val="28"/>
         </w:rPr>
-        <w:t>.</w:t>
-      </w:r>
-      <w:r>
-        <w:rPr>
-          <w:rFonts w:ascii="Times New Roman" w:hAnsi="Times New Roman" w:cs="Times New Roman"/>
-          <w:sz w:val="28"/>
-          <w:szCs w:val="28"/>
-        </w:rPr>
-        <w:t xml:space="preserve"> </w:t>
+        <w:t xml:space="preserve">. </w:t>
       </w:r>
     </w:p>
     <w:p>
@@ -3881,23 +3870,7 @@
           <w:sz w:val="28"/>
           <w:szCs w:val="28"/>
         </w:rPr>
-        <w:t>пецодежда и рукавицы, предо</w:t>
-      </w:r>
-      <w:r>
-        <w:rPr>
-          <w:rFonts w:ascii="Times New Roman" w:hAnsi="Times New Roman" w:cs="Times New Roman"/>
-          <w:sz w:val="28"/>
-          <w:szCs w:val="28"/>
-        </w:rPr>
-        <w:t>твращающие контакт с пылью</w:t>
-      </w:r>
-      <w:r>
-        <w:rPr>
-          <w:rFonts w:ascii="Times New Roman" w:hAnsi="Times New Roman" w:cs="Times New Roman"/>
-          <w:sz w:val="28"/>
-          <w:szCs w:val="28"/>
-        </w:rPr>
-        <w:t>.</w:t>
+        <w:t>пецодежда и рукавицы, предотвращающие контакт с пылью.</w:t>
       </w:r>
     </w:p>
     <w:p>
@@ -4175,7 +4148,35 @@
           <w:sz w:val="28"/>
           <w:szCs w:val="28"/>
         </w:rPr>
-        <w:t>Защитное заземление является одной из наиболее надежных и распространенных мер защиты от поражения электрическим током. Это преднамеренное электрическое соединение металлических нетоковедущих частей электроустановки с землей или ее эквивалентом. Основное з</w:t>
+        <w:t xml:space="preserve">Защитное заземление является одной из наиболее надежных и распространенных мер защиты от поражения электрическим током. Это преднамеренное электрическое соединение металлических нетоковедущих частей электроустановки с землей или ее эквивалентом. Основное защитное действие заземления заключается в перераспределении тока замыкания между заземляющим устройством и человеком, что снижает ток, проходящий через </w:t>
+      </w:r>
+      <w:r>
+        <w:rPr>
+          <w:rFonts w:ascii="Times New Roman" w:hAnsi="Times New Roman" w:cs="Times New Roman"/>
+          <w:sz w:val="28"/>
+          <w:szCs w:val="28"/>
+        </w:rPr>
+        <w:t>человека, до безопасного уровня.</w:t>
+      </w:r>
+    </w:p>
+    <w:p>
+      <w:pPr>
+        <w:spacing w:after="0" w:line="360" w:lineRule="auto"/>
+        <w:ind w:firstLine="851"/>
+        <w:jc w:val="both"/>
+        <w:rPr>
+          <w:rFonts w:ascii="Times New Roman" w:hAnsi="Times New Roman" w:cs="Times New Roman"/>
+          <w:sz w:val="28"/>
+          <w:szCs w:val="28"/>
+        </w:rPr>
+      </w:pPr>
+      <w:r>
+        <w:rPr>
+          <w:rFonts w:ascii="Times New Roman" w:hAnsi="Times New Roman" w:cs="Times New Roman"/>
+          <w:sz w:val="28"/>
+          <w:szCs w:val="28"/>
+        </w:rPr>
+        <w:t xml:space="preserve">Защитное </w:t>
       </w:r>
       <w:proofErr w:type="spellStart"/>
       <w:r>
@@ -4184,7 +4185,7 @@
           <w:sz w:val="28"/>
           <w:szCs w:val="28"/>
         </w:rPr>
-        <w:t>ащитное</w:t>
+        <w:t>зануление</w:t>
       </w:r>
       <w:proofErr w:type="spellEnd"/>
       <w:r>
@@ -4193,35 +4194,7 @@
           <w:sz w:val="28"/>
           <w:szCs w:val="28"/>
         </w:rPr>
-        <w:t xml:space="preserve"> действие заземления заключается в перераспределении тока замыкания между заземляющим устройством и человеком, что снижает ток, проходящий через </w:t>
-      </w:r>
-      <w:r>
-        <w:rPr>
-          <w:rFonts w:ascii="Times New Roman" w:hAnsi="Times New Roman" w:cs="Times New Roman"/>
-          <w:sz w:val="28"/>
-          <w:szCs w:val="28"/>
-        </w:rPr>
-        <w:t>человека, до безопасного уровня.</w:t>
-      </w:r>
-    </w:p>
-    <w:p>
-      <w:pPr>
-        <w:spacing w:after="0" w:line="360" w:lineRule="auto"/>
-        <w:ind w:firstLine="851"/>
-        <w:jc w:val="both"/>
-        <w:rPr>
-          <w:rFonts w:ascii="Times New Roman" w:hAnsi="Times New Roman" w:cs="Times New Roman"/>
-          <w:sz w:val="28"/>
-          <w:szCs w:val="28"/>
-        </w:rPr>
-      </w:pPr>
-      <w:r>
-        <w:rPr>
-          <w:rFonts w:ascii="Times New Roman" w:hAnsi="Times New Roman" w:cs="Times New Roman"/>
-          <w:sz w:val="28"/>
-          <w:szCs w:val="28"/>
-        </w:rPr>
-        <w:t xml:space="preserve">Защитное </w:t>
+        <w:t xml:space="preserve"> применяется в трехфазных четырехпроводных сетях с </w:t>
       </w:r>
       <w:proofErr w:type="spellStart"/>
       <w:r>
@@ -4230,7 +4203,7 @@
           <w:sz w:val="28"/>
           <w:szCs w:val="28"/>
         </w:rPr>
-        <w:t>зануление</w:t>
+        <w:t>глухозаземленной</w:t>
       </w:r>
       <w:proofErr w:type="spellEnd"/>
       <w:r>
@@ -4239,7 +4212,7 @@
           <w:sz w:val="28"/>
           <w:szCs w:val="28"/>
         </w:rPr>
-        <w:t xml:space="preserve"> применяется в трехфазных четырехпроводных сетях с </w:t>
+        <w:t xml:space="preserve"> </w:t>
       </w:r>
       <w:proofErr w:type="spellStart"/>
       <w:r>
@@ -4248,7 +4221,7 @@
           <w:sz w:val="28"/>
           <w:szCs w:val="28"/>
         </w:rPr>
-        <w:t>глухозаземленной</w:t>
+        <w:t>нейтралью</w:t>
       </w:r>
       <w:proofErr w:type="spellEnd"/>
       <w:r>
@@ -4257,7 +4230,7 @@
           <w:sz w:val="28"/>
           <w:szCs w:val="28"/>
         </w:rPr>
-        <w:t xml:space="preserve"> </w:t>
+        <w:t xml:space="preserve"> и напряжением до 1000 В. Принцип работы </w:t>
       </w:r>
       <w:proofErr w:type="spellStart"/>
       <w:r>
@@ -4266,7 +4239,7 @@
           <w:sz w:val="28"/>
           <w:szCs w:val="28"/>
         </w:rPr>
-        <w:t>нейтралью</w:t>
+        <w:t>зануления</w:t>
       </w:r>
       <w:proofErr w:type="spellEnd"/>
       <w:r>
@@ -4275,43 +4248,7 @@
           <w:sz w:val="28"/>
           <w:szCs w:val="28"/>
         </w:rPr>
-        <w:t xml:space="preserve"> и напряжением до 1000 В. Принцип работы </w:t>
-      </w:r>
-      <w:proofErr w:type="spellStart"/>
-      <w:r>
-        <w:rPr>
-          <w:rFonts w:ascii="Times New Roman" w:hAnsi="Times New Roman" w:cs="Times New Roman"/>
-          <w:sz w:val="28"/>
-          <w:szCs w:val="28"/>
-        </w:rPr>
-        <w:t>зануления</w:t>
-      </w:r>
-      <w:proofErr w:type="spellEnd"/>
-      <w:r>
-        <w:rPr>
-          <w:rFonts w:ascii="Times New Roman" w:hAnsi="Times New Roman" w:cs="Times New Roman"/>
-          <w:sz w:val="28"/>
-          <w:szCs w:val="28"/>
-        </w:rPr>
-        <w:t xml:space="preserve"> состоит в том, что при пробое фазной цепи на корпус электроприбора происходит замыкание «фаза-ноль», что </w:t>
-      </w:r>
-      <w:proofErr w:type="spellStart"/>
-      <w:r>
-        <w:rPr>
-          <w:rFonts w:ascii="Times New Roman" w:hAnsi="Times New Roman" w:cs="Times New Roman"/>
-          <w:sz w:val="28"/>
-          <w:szCs w:val="28"/>
-        </w:rPr>
-        <w:t>приводит</w:t>
-      </w:r>
-      <w:proofErr w:type="spellEnd"/>
-      <w:r>
-        <w:rPr>
-          <w:rFonts w:ascii="Times New Roman" w:hAnsi="Times New Roman" w:cs="Times New Roman"/>
-          <w:sz w:val="28"/>
-          <w:szCs w:val="28"/>
-        </w:rPr>
-        <w:t xml:space="preserve"> к значительному увеличению тока в цепи и быстрому срабатыванию аппаратов защиты, таких как автоматические выключ</w:t>
+        <w:t xml:space="preserve"> состоит в том, что при пробое фазной цепи на корпус электроприбора происходит замыкание «фаза-ноль», что приводит к значительному увеличению тока в цепи и быстрому срабатыванию аппаратов защиты, таких как автоматические выключ</w:t>
       </w:r>
       <w:r>
         <w:rPr>
@@ -4446,7 +4383,71 @@
           <w:sz w:val="28"/>
           <w:szCs w:val="28"/>
         </w:rPr>
-        <w:t>Выравнивание потенциалов необходимо для предотвращения опасных потенциальных разностей между различными металлическими частями электроустановки и землей. Это достигается путем соединения всех металлических нетоковедущих частей с шиной заземления, что помог</w:t>
+        <w:t>Выравнивание потенциалов необходимо для предотвращения опасных потенциальных разностей между различными металлическими частями электроустановки и землей. Это достигается путем соединения всех металлических нетоковедущих частей с шиной заземления, что помогает уравнять потенциалы и предотвратить</w:t>
+      </w:r>
+      <w:r>
+        <w:rPr>
+          <w:rFonts w:ascii="Times New Roman" w:hAnsi="Times New Roman" w:cs="Times New Roman"/>
+          <w:sz w:val="28"/>
+          <w:szCs w:val="28"/>
+        </w:rPr>
+        <w:t xml:space="preserve"> поражение электрическим током</w:t>
+      </w:r>
+      <w:r>
+        <w:rPr>
+          <w:rFonts w:ascii="Times New Roman" w:hAnsi="Times New Roman" w:cs="Times New Roman"/>
+          <w:sz w:val="28"/>
+          <w:szCs w:val="28"/>
+        </w:rPr>
+        <w:t>.</w:t>
+      </w:r>
+    </w:p>
+    <w:p>
+      <w:pPr>
+        <w:spacing w:after="0" w:line="360" w:lineRule="auto"/>
+        <w:ind w:firstLine="851"/>
+        <w:jc w:val="both"/>
+        <w:rPr>
+          <w:rFonts w:ascii="Times New Roman" w:hAnsi="Times New Roman" w:cs="Times New Roman"/>
+          <w:sz w:val="28"/>
+          <w:szCs w:val="28"/>
+        </w:rPr>
+      </w:pPr>
+      <w:r>
+        <w:rPr>
+          <w:rFonts w:ascii="Times New Roman" w:hAnsi="Times New Roman" w:cs="Times New Roman"/>
+          <w:sz w:val="28"/>
+          <w:szCs w:val="28"/>
+        </w:rPr>
+        <w:t>Разделяющие трансформаторы используются для гальванической развязки между различными частями электроустановки, что помогает предотвратить распространение опасных напряжений. Они особенно полезны в лабораторных и измерительных устройствах, где необходимо обеспечить безопасность при раб</w:t>
+      </w:r>
+      <w:r>
+        <w:rPr>
+          <w:rFonts w:ascii="Times New Roman" w:hAnsi="Times New Roman" w:cs="Times New Roman"/>
+          <w:sz w:val="28"/>
+          <w:szCs w:val="28"/>
+        </w:rPr>
+        <w:t>оте с электрическими цепями.</w:t>
+      </w:r>
+    </w:p>
+    <w:p>
+      <w:pPr>
+        <w:spacing w:after="0" w:line="360" w:lineRule="auto"/>
+        <w:ind w:firstLine="851"/>
+        <w:jc w:val="both"/>
+        <w:rPr>
+          <w:rFonts w:ascii="Times New Roman" w:hAnsi="Times New Roman" w:cs="Times New Roman"/>
+          <w:sz w:val="28"/>
+          <w:szCs w:val="28"/>
+        </w:rPr>
+      </w:pPr>
+      <w:r>
+        <w:rPr>
+          <w:rFonts w:ascii="Times New Roman" w:hAnsi="Times New Roman" w:cs="Times New Roman"/>
+          <w:sz w:val="28"/>
+          <w:szCs w:val="28"/>
+        </w:rPr>
+        <w:t xml:space="preserve">Расчет заземляющего устройства включает определение количества, типа и места размещения заземлителей, а также сечения заземляющих проводников. Этот процесс должен соответствовать требованиям основного документа РФ «ПЭУ» (правила устройства электроустановок) и учитывать различные факторы, влияющие на сопротивление заземлителя. Контроль заземления и </w:t>
       </w:r>
       <w:proofErr w:type="spellStart"/>
       <w:r>
@@ -4455,7 +4456,7 @@
           <w:sz w:val="28"/>
           <w:szCs w:val="28"/>
         </w:rPr>
-        <w:t>ает</w:t>
+        <w:t>зануления</w:t>
       </w:r>
       <w:proofErr w:type="spellEnd"/>
       <w:r>
@@ -4464,15 +4465,15 @@
           <w:sz w:val="28"/>
           <w:szCs w:val="28"/>
         </w:rPr>
-        <w:t xml:space="preserve"> уравнять потенциалы и предотвратить</w:t>
-      </w:r>
-      <w:r>
-        <w:rPr>
-          <w:rFonts w:ascii="Times New Roman" w:hAnsi="Times New Roman" w:cs="Times New Roman"/>
-          <w:sz w:val="28"/>
-          <w:szCs w:val="28"/>
-        </w:rPr>
-        <w:t xml:space="preserve"> поражение электрическим током</w:t>
+        <w:t xml:space="preserve"> необходим для обеспечения того, что эти системы функционируют правильно и соответст</w:t>
+      </w:r>
+      <w:r>
+        <w:rPr>
+          <w:rFonts w:ascii="Times New Roman" w:hAnsi="Times New Roman" w:cs="Times New Roman"/>
+          <w:sz w:val="28"/>
+          <w:szCs w:val="28"/>
+        </w:rPr>
+        <w:t>вуют установленным стандартам</w:t>
       </w:r>
       <w:r>
         <w:rPr>
@@ -4500,33 +4501,41 @@
           <w:sz w:val="28"/>
           <w:szCs w:val="28"/>
         </w:rPr>
-        <w:t>Разделяющие трансформаторы используются для гальванической развязки между различными частями электроустановки, что помогает предотвратить распространение опасных напряжений. Они особенно полезны в лабораторных и измерительных устройствах, где необходимо об</w:t>
-      </w:r>
-      <w:proofErr w:type="spellStart"/>
-      <w:r>
-        <w:rPr>
-          <w:rFonts w:ascii="Times New Roman" w:hAnsi="Times New Roman" w:cs="Times New Roman"/>
-          <w:sz w:val="28"/>
-          <w:szCs w:val="28"/>
-        </w:rPr>
-        <w:t>еспечить</w:t>
-      </w:r>
-      <w:proofErr w:type="spellEnd"/>
-      <w:r>
-        <w:rPr>
-          <w:rFonts w:ascii="Times New Roman" w:hAnsi="Times New Roman" w:cs="Times New Roman"/>
-          <w:sz w:val="28"/>
-          <w:szCs w:val="28"/>
-        </w:rPr>
-        <w:t xml:space="preserve"> безопасность при раб</w:t>
-      </w:r>
-      <w:r>
-        <w:rPr>
-          <w:rFonts w:ascii="Times New Roman" w:hAnsi="Times New Roman" w:cs="Times New Roman"/>
-          <w:sz w:val="28"/>
-          <w:szCs w:val="28"/>
-        </w:rPr>
-        <w:t>оте с электрическими цепями.</w:t>
+        <w:t xml:space="preserve">Применение пониженного напряжения (обычно до 42 </w:t>
+      </w:r>
+      <w:proofErr w:type="gramStart"/>
+      <w:r>
+        <w:rPr>
+          <w:rFonts w:ascii="Times New Roman" w:hAnsi="Times New Roman" w:cs="Times New Roman"/>
+          <w:sz w:val="28"/>
+          <w:szCs w:val="28"/>
+        </w:rPr>
+        <w:t>В</w:t>
+      </w:r>
+      <w:proofErr w:type="gramEnd"/>
+      <w:r>
+        <w:rPr>
+          <w:rFonts w:ascii="Times New Roman" w:hAnsi="Times New Roman" w:cs="Times New Roman"/>
+          <w:sz w:val="28"/>
+          <w:szCs w:val="28"/>
+        </w:rPr>
+        <w:t xml:space="preserve"> переменного или 110 В постоянного тока) является эффективной мерой защиты, особенно в условиях повышенной опасности. Это снижает риск поражения электрическим током, поскольку пониженное напряжение менее опасно</w:t>
+      </w:r>
+      <w:r>
+        <w:rPr>
+          <w:rFonts w:ascii="Times New Roman" w:hAnsi="Times New Roman" w:cs="Times New Roman"/>
+          <w:sz w:val="28"/>
+          <w:szCs w:val="28"/>
+        </w:rPr>
+        <w:t xml:space="preserve"> для человека</w:t>
+      </w:r>
+      <w:r>
+        <w:rPr>
+          <w:rFonts w:ascii="Times New Roman" w:hAnsi="Times New Roman" w:cs="Times New Roman"/>
+          <w:sz w:val="28"/>
+          <w:szCs w:val="28"/>
+        </w:rPr>
+        <w:t>.</w:t>
       </w:r>
     </w:p>
     <w:p>
@@ -4540,159 +4549,13 @@
           <w:szCs w:val="28"/>
         </w:rPr>
       </w:pPr>
-      <w:proofErr w:type="spellStart"/>
-      <w:r>
-        <w:rPr>
-          <w:rFonts w:ascii="Times New Roman" w:hAnsi="Times New Roman" w:cs="Times New Roman"/>
-          <w:sz w:val="28"/>
-          <w:szCs w:val="28"/>
-        </w:rPr>
-        <w:t>Расчет</w:t>
-      </w:r>
-      <w:proofErr w:type="spellEnd"/>
-      <w:r>
-        <w:rPr>
-          <w:rFonts w:ascii="Times New Roman" w:hAnsi="Times New Roman" w:cs="Times New Roman"/>
-          <w:sz w:val="28"/>
-          <w:szCs w:val="28"/>
-        </w:rPr>
-        <w:t xml:space="preserve"> заземляющего устройства включает определение количества, типа и места размещения заземлителей, а также сечения заземляющих проводников. Этот процесс должен соответствовать требованиям основного документа РФ «ПЭУ» (правила устройства электроустановок) и учитывать различные факторы, влияющие на сопротивление заземлителя. Контроль заземления и </w:t>
-      </w:r>
-      <w:proofErr w:type="spellStart"/>
-      <w:r>
-        <w:rPr>
-          <w:rFonts w:ascii="Times New Roman" w:hAnsi="Times New Roman" w:cs="Times New Roman"/>
-          <w:sz w:val="28"/>
-          <w:szCs w:val="28"/>
-        </w:rPr>
-        <w:t>зануления</w:t>
-      </w:r>
-      <w:proofErr w:type="spellEnd"/>
-      <w:r>
-        <w:rPr>
-          <w:rFonts w:ascii="Times New Roman" w:hAnsi="Times New Roman" w:cs="Times New Roman"/>
-          <w:sz w:val="28"/>
-          <w:szCs w:val="28"/>
-        </w:rPr>
-        <w:t xml:space="preserve"> необходим для обеспечения того, что эти системы функционируют правильно и соответст</w:t>
-      </w:r>
-      <w:r>
-        <w:rPr>
-          <w:rFonts w:ascii="Times New Roman" w:hAnsi="Times New Roman" w:cs="Times New Roman"/>
-          <w:sz w:val="28"/>
-          <w:szCs w:val="28"/>
-        </w:rPr>
-        <w:t>вуют установленным стандартам</w:t>
-      </w:r>
-      <w:r>
-        <w:rPr>
-          <w:rFonts w:ascii="Times New Roman" w:hAnsi="Times New Roman" w:cs="Times New Roman"/>
-          <w:sz w:val="28"/>
-          <w:szCs w:val="28"/>
-        </w:rPr>
-        <w:t>.</w:t>
-      </w:r>
-    </w:p>
-    <w:p>
-      <w:pPr>
-        <w:spacing w:after="0" w:line="360" w:lineRule="auto"/>
-        <w:ind w:firstLine="851"/>
-        <w:jc w:val="both"/>
-        <w:rPr>
-          <w:rFonts w:ascii="Times New Roman" w:hAnsi="Times New Roman" w:cs="Times New Roman"/>
-          <w:sz w:val="28"/>
-          <w:szCs w:val="28"/>
-        </w:rPr>
-      </w:pPr>
-      <w:r>
-        <w:rPr>
-          <w:rFonts w:ascii="Times New Roman" w:hAnsi="Times New Roman" w:cs="Times New Roman"/>
-          <w:sz w:val="28"/>
-          <w:szCs w:val="28"/>
-        </w:rPr>
-        <w:t xml:space="preserve">Применение пониженного напряжения (обычно до 42 </w:t>
-      </w:r>
-      <w:proofErr w:type="gramStart"/>
-      <w:r>
-        <w:rPr>
-          <w:rFonts w:ascii="Times New Roman" w:hAnsi="Times New Roman" w:cs="Times New Roman"/>
-          <w:sz w:val="28"/>
-          <w:szCs w:val="28"/>
-        </w:rPr>
-        <w:t>В</w:t>
-      </w:r>
-      <w:proofErr w:type="gramEnd"/>
-      <w:r>
-        <w:rPr>
-          <w:rFonts w:ascii="Times New Roman" w:hAnsi="Times New Roman" w:cs="Times New Roman"/>
-          <w:sz w:val="28"/>
-          <w:szCs w:val="28"/>
-        </w:rPr>
-        <w:t xml:space="preserve"> переменного или 110 В постоянного тока) является эффективной мерой защиты, особенно в условиях повышенной опасности. Это снижает риск поражения электрическим током, поскольку пониженное напряжение менее опасно</w:t>
-      </w:r>
-      <w:r>
-        <w:rPr>
-          <w:rFonts w:ascii="Times New Roman" w:hAnsi="Times New Roman" w:cs="Times New Roman"/>
-          <w:sz w:val="28"/>
-          <w:szCs w:val="28"/>
-        </w:rPr>
-        <w:t xml:space="preserve"> для человека</w:t>
-      </w:r>
-      <w:r>
-        <w:rPr>
-          <w:rFonts w:ascii="Times New Roman" w:hAnsi="Times New Roman" w:cs="Times New Roman"/>
-          <w:sz w:val="28"/>
-          <w:szCs w:val="28"/>
-        </w:rPr>
-        <w:t>.</w:t>
-      </w:r>
-    </w:p>
-    <w:p>
-      <w:pPr>
-        <w:spacing w:after="0" w:line="360" w:lineRule="auto"/>
-        <w:ind w:firstLine="851"/>
-        <w:jc w:val="both"/>
-        <w:rPr>
-          <w:rFonts w:ascii="Times New Roman" w:hAnsi="Times New Roman" w:cs="Times New Roman"/>
-          <w:sz w:val="28"/>
-          <w:szCs w:val="28"/>
-        </w:rPr>
-      </w:pPr>
-      <w:proofErr w:type="spellStart"/>
-      <w:r>
-        <w:rPr>
-          <w:rFonts w:ascii="Times New Roman" w:hAnsi="Times New Roman" w:cs="Times New Roman"/>
-          <w:sz w:val="28"/>
-          <w:szCs w:val="28"/>
-        </w:rPr>
-        <w:t>Организационные</w:t>
-      </w:r>
-      <w:proofErr w:type="spellEnd"/>
-      <w:r>
-        <w:rPr>
-          <w:rFonts w:ascii="Times New Roman" w:hAnsi="Times New Roman" w:cs="Times New Roman"/>
-          <w:sz w:val="28"/>
-          <w:szCs w:val="28"/>
-        </w:rPr>
-        <w:t xml:space="preserve"> мероприятия включают разработку и соблюдение правил безопасной эксплуатации электроустановок, регулярные проверки и техническое обслуживание оборудования, а также обучение персонала правилам безопасности при работе с электрическими </w:t>
-      </w:r>
-      <w:proofErr w:type="spellStart"/>
-      <w:r>
-        <w:rPr>
-          <w:rFonts w:ascii="Times New Roman" w:hAnsi="Times New Roman" w:cs="Times New Roman"/>
-          <w:sz w:val="28"/>
-          <w:szCs w:val="28"/>
-        </w:rPr>
-        <w:t>установками</w:t>
-      </w:r>
-      <w:proofErr w:type="spellEnd"/>
-      <w:r>
-        <w:rPr>
-          <w:rFonts w:ascii="Times New Roman" w:hAnsi="Times New Roman" w:cs="Times New Roman"/>
-          <w:sz w:val="28"/>
-          <w:szCs w:val="28"/>
-        </w:rPr>
-        <w:t>.</w:t>
+      <w:r>
+        <w:rPr>
+          <w:rFonts w:ascii="Times New Roman" w:hAnsi="Times New Roman" w:cs="Times New Roman"/>
+          <w:sz w:val="28"/>
+          <w:szCs w:val="28"/>
+        </w:rPr>
+        <w:t>Организационные мероприятия включают разработку и соблюдение правил безопасной эксплуатации электроустановок, регулярные проверки и техническое обслуживание оборудования, а также обучение персонала правилам безопасности при работе с электрическими установками.</w:t>
       </w:r>
     </w:p>
     <w:p>
@@ -4727,23 +4590,13 @@
           <w:szCs w:val="28"/>
         </w:rPr>
       </w:pPr>
-      <w:proofErr w:type="spellStart"/>
-      <w:r>
-        <w:rPr>
-          <w:rFonts w:ascii="Times New Roman" w:hAnsi="Times New Roman" w:cs="Times New Roman"/>
-          <w:sz w:val="28"/>
-          <w:szCs w:val="28"/>
-        </w:rPr>
-        <w:t>Эти</w:t>
-      </w:r>
-      <w:proofErr w:type="spellEnd"/>
-      <w:r>
-        <w:rPr>
-          <w:rFonts w:ascii="Times New Roman" w:hAnsi="Times New Roman" w:cs="Times New Roman"/>
-          <w:sz w:val="28"/>
-          <w:szCs w:val="28"/>
-        </w:rPr>
-        <w:t xml:space="preserve"> меры защиты вместе обеспечивают комплексную безопасность при работе с электрическими установками и снижают риск поражения электрическим током.</w:t>
+      <w:r>
+        <w:rPr>
+          <w:rFonts w:ascii="Times New Roman" w:hAnsi="Times New Roman" w:cs="Times New Roman"/>
+          <w:sz w:val="28"/>
+          <w:szCs w:val="28"/>
+        </w:rPr>
+        <w:t>Эти меры защиты вместе обеспечивают комплексную безопасность при работе с электрическими установками и снижают риск поражения электрическим током.</w:t>
       </w:r>
     </w:p>
     <w:p>
@@ -8366,252 +8219,6 @@
           <m:jc m:val="left"/>
         </m:oMathParaPr>
         <m:oMath>
-          <m:r>
-            <m:rPr>
-              <m:sty m:val="p"/>
-            </m:rPr>
-            <w:rPr>
-              <w:rFonts w:ascii="Cambria Math" w:hAnsi="Cambria Math" w:cs="Times New Roman"/>
-              <w:sz w:val="28"/>
-              <w:szCs w:val="28"/>
-            </w:rPr>
-            <w:lastRenderedPageBreak/>
-            <m:t>L=</m:t>
-          </m:r>
-          <m:f>
-            <m:fPr>
-              <m:ctrlPr>
-                <w:rPr>
-                  <w:rFonts w:ascii="Cambria Math" w:hAnsi="Cambria Math" w:cs="Times New Roman"/>
-                  <w:sz w:val="28"/>
-                  <w:szCs w:val="28"/>
-                </w:rPr>
-              </m:ctrlPr>
-            </m:fPr>
-            <m:num>
-              <m:r>
-                <w:rPr>
-                  <w:rFonts w:ascii="Cambria Math" w:hAnsi="Cambria Math" w:cs="Times New Roman"/>
-                  <w:sz w:val="28"/>
-                  <w:szCs w:val="28"/>
-                </w:rPr>
-                <m:t>1000*</m:t>
-              </m:r>
-              <m:sSub>
-                <m:sSubPr>
-                  <m:ctrlPr>
-                    <w:rPr>
-                      <w:rFonts w:ascii="Cambria Math" w:hAnsi="Cambria Math" w:cs="Times New Roman"/>
-                      <w:i/>
-                      <w:sz w:val="28"/>
-                      <w:szCs w:val="28"/>
-                    </w:rPr>
-                  </m:ctrlPr>
-                </m:sSubPr>
-                <m:e>
-                  <m:r>
-                    <w:rPr>
-                      <w:rFonts w:ascii="Cambria Math" w:hAnsi="Cambria Math" w:cs="Times New Roman"/>
-                      <w:sz w:val="28"/>
-                      <w:szCs w:val="28"/>
-                    </w:rPr>
-                    <m:t>q</m:t>
-                  </m:r>
-                </m:e>
-                <m:sub>
-                  <m:r>
-                    <w:rPr>
-                      <w:rFonts w:ascii="Cambria Math" w:hAnsi="Cambria Math" w:cs="Times New Roman"/>
-                      <w:sz w:val="28"/>
-                      <w:szCs w:val="28"/>
-                    </w:rPr>
-                    <m:t>вл</m:t>
-                  </m:r>
-                </m:sub>
-              </m:sSub>
-            </m:num>
-            <m:den>
-              <m:r>
-                <w:rPr>
-                  <w:rFonts w:ascii="Cambria Math" w:hAnsi="Cambria Math" w:cs="Times New Roman"/>
-                  <w:sz w:val="28"/>
-                  <w:szCs w:val="28"/>
-                  <w:lang w:val="en-US"/>
-                </w:rPr>
-                <m:t>p*</m:t>
-              </m:r>
-              <m:d>
-                <m:dPr>
-                  <m:ctrlPr>
-                    <w:rPr>
-                      <w:rFonts w:ascii="Cambria Math" w:hAnsi="Cambria Math" w:cs="Times New Roman"/>
-                      <w:i/>
-                      <w:sz w:val="28"/>
-                      <w:szCs w:val="28"/>
-                      <w:lang w:val="en-US"/>
-                    </w:rPr>
-                  </m:ctrlPr>
-                </m:dPr>
-                <m:e>
-                  <m:sSub>
-                    <m:sSubPr>
-                      <m:ctrlPr>
-                        <w:rPr>
-                          <w:rFonts w:ascii="Cambria Math" w:hAnsi="Cambria Math" w:cs="Times New Roman"/>
-                          <w:i/>
-                          <w:sz w:val="28"/>
-                          <w:szCs w:val="28"/>
-                        </w:rPr>
-                      </m:ctrlPr>
-                    </m:sSubPr>
-                    <m:e>
-                      <m:r>
-                        <w:rPr>
-                          <w:rFonts w:ascii="Cambria Math" w:hAnsi="Cambria Math" w:cs="Times New Roman"/>
-                          <w:sz w:val="28"/>
-                          <w:szCs w:val="28"/>
-                        </w:rPr>
-                        <m:t>d</m:t>
-                      </m:r>
-                    </m:e>
-                    <m:sub>
-                      <m:r>
-                        <w:rPr>
-                          <w:rFonts w:ascii="Cambria Math" w:hAnsi="Cambria Math" w:cs="Times New Roman"/>
-                          <w:sz w:val="28"/>
-                          <w:szCs w:val="28"/>
-                          <w:lang w:val="en-US"/>
-                        </w:rPr>
-                        <m:t>n</m:t>
-                      </m:r>
-                    </m:sub>
-                  </m:sSub>
-                  <m:r>
-                    <w:rPr>
-                      <w:rFonts w:ascii="Cambria Math" w:hAnsi="Cambria Math" w:cs="Times New Roman"/>
-                      <w:sz w:val="28"/>
-                      <w:szCs w:val="28"/>
-                      <w:lang w:val="en-US"/>
-                    </w:rPr>
-                    <m:t>-</m:t>
-                  </m:r>
-                  <m:sSub>
-                    <m:sSubPr>
-                      <m:ctrlPr>
-                        <w:rPr>
-                          <w:rFonts w:ascii="Cambria Math" w:hAnsi="Cambria Math" w:cs="Times New Roman"/>
-                          <w:i/>
-                          <w:sz w:val="28"/>
-                          <w:szCs w:val="28"/>
-                        </w:rPr>
-                      </m:ctrlPr>
-                    </m:sSubPr>
-                    <m:e>
-                      <m:r>
-                        <w:rPr>
-                          <w:rFonts w:ascii="Cambria Math" w:hAnsi="Cambria Math" w:cs="Times New Roman"/>
-                          <w:sz w:val="28"/>
-                          <w:szCs w:val="28"/>
-                        </w:rPr>
-                        <m:t>d</m:t>
-                      </m:r>
-                    </m:e>
-                    <m:sub>
-                      <m:r>
-                        <w:rPr>
-                          <w:rFonts w:ascii="Cambria Math" w:hAnsi="Cambria Math" w:cs="Times New Roman"/>
-                          <w:sz w:val="28"/>
-                          <w:szCs w:val="28"/>
-                          <w:lang w:val="en-US"/>
-                        </w:rPr>
-                        <m:t>y</m:t>
-                      </m:r>
-                    </m:sub>
-                  </m:sSub>
-                </m:e>
-              </m:d>
-            </m:den>
-          </m:f>
-          <m:r>
-            <w:rPr>
-              <w:rFonts w:ascii="Cambria Math" w:eastAsiaTheme="minorEastAsia" w:hAnsi="Cambria Math" w:cs="Times New Roman"/>
-              <w:sz w:val="28"/>
-              <w:szCs w:val="28"/>
-            </w:rPr>
-            <m:t xml:space="preserve">= </m:t>
-          </m:r>
-          <m:f>
-            <m:fPr>
-              <m:ctrlPr>
-                <w:rPr>
-                  <w:rFonts w:ascii="Cambria Math" w:eastAsiaTheme="minorEastAsia" w:hAnsi="Cambria Math" w:cs="Times New Roman"/>
-                  <w:i/>
-                  <w:sz w:val="28"/>
-                  <w:szCs w:val="28"/>
-                </w:rPr>
-              </m:ctrlPr>
-            </m:fPr>
-            <m:num>
-              <m:r>
-                <w:rPr>
-                  <w:rFonts w:ascii="Cambria Math" w:eastAsiaTheme="minorEastAsia" w:hAnsi="Cambria Math" w:cs="Times New Roman"/>
-                  <w:sz w:val="28"/>
-                  <w:szCs w:val="28"/>
-                </w:rPr>
-                <m:t>1000*3</m:t>
-              </m:r>
-            </m:num>
-            <m:den>
-              <m:r>
-                <w:rPr>
-                  <w:rFonts w:ascii="Cambria Math" w:eastAsiaTheme="minorEastAsia" w:hAnsi="Cambria Math" w:cs="Times New Roman"/>
-                  <w:sz w:val="28"/>
-                  <w:szCs w:val="28"/>
-                </w:rPr>
-                <m:t>*</m:t>
-              </m:r>
-              <m:d>
-                <m:dPr>
-                  <m:ctrlPr>
-                    <w:rPr>
-                      <w:rFonts w:ascii="Cambria Math" w:eastAsiaTheme="minorEastAsia" w:hAnsi="Cambria Math" w:cs="Times New Roman"/>
-                      <w:i/>
-                      <w:sz w:val="28"/>
-                      <w:szCs w:val="28"/>
-                    </w:rPr>
-                  </m:ctrlPr>
-                </m:dPr>
-                <m:e/>
-              </m:d>
-            </m:den>
-          </m:f>
-          <m:r>
-            <w:rPr>
-              <w:rFonts w:ascii="Cambria Math" w:eastAsiaTheme="minorEastAsia" w:hAnsi="Cambria Math" w:cs="Times New Roman"/>
-              <w:sz w:val="28"/>
-              <w:szCs w:val="28"/>
-            </w:rPr>
-            <m:t xml:space="preserve"> = 800</m:t>
-          </m:r>
-        </m:oMath>
-      </m:oMathPara>
-    </w:p>
-    <w:p>
-      <w:pPr>
-        <w:spacing w:after="0" w:line="360" w:lineRule="auto"/>
-        <w:ind w:left="851" w:firstLine="851"/>
-        <w:jc w:val="both"/>
-        <w:rPr>
-          <w:rFonts w:ascii="Times New Roman" w:eastAsiaTheme="minorEastAsia" w:hAnsi="Times New Roman" w:cs="Times New Roman"/>
-          <w:sz w:val="28"/>
-          <w:szCs w:val="28"/>
-        </w:rPr>
-      </w:pPr>
-      <m:oMathPara>
-        <m:oMathParaPr>
-          <m:jc m:val="left"/>
-        </m:oMathParaPr>
-        <m:oMath>
           <m:sSub>
             <m:sSubPr>
               <m:ctrlPr>
@@ -8641,7 +8248,7 @@
                   <w:szCs w:val="28"/>
                   <w:lang w:val="en-US"/>
                 </w:rPr>
-                <m:t>n</m:t>
+                <m:t>y</m:t>
               </m:r>
             </m:sub>
           </m:sSub>
@@ -8983,7 +8590,6 @@
         <w:jc w:val="both"/>
         <w:rPr>
           <w:rFonts w:ascii="Times New Roman" w:eastAsiaTheme="minorEastAsia" w:hAnsi="Times New Roman" w:cs="Times New Roman"/>
-          <w:b/>
           <w:sz w:val="28"/>
           <w:szCs w:val="28"/>
         </w:rPr>
@@ -9022,7 +8628,7 @@
                   <w:szCs w:val="28"/>
                   <w:lang w:val="en-US"/>
                 </w:rPr>
-                <m:t>y</m:t>
+                <m:t>n</m:t>
               </m:r>
             </m:sub>
           </m:sSub>
@@ -9365,141 +8971,19 @@
         <w:jc w:val="both"/>
         <w:rPr>
           <w:rFonts w:ascii="Times New Roman" w:eastAsiaTheme="minorEastAsia" w:hAnsi="Times New Roman" w:cs="Times New Roman"/>
-          <w:b/>
-          <w:sz w:val="28"/>
-          <w:szCs w:val="28"/>
-        </w:rPr>
-      </w:pPr>
-      <m:oMath>
-        <m:sSub>
-          <m:sSubPr>
-            <m:ctrlPr>
-              <w:rPr>
-                <w:rFonts w:ascii="Cambria Math" w:eastAsiaTheme="minorEastAsia" w:hAnsi="Cambria Math" w:cs="Times New Roman"/>
-                <w:sz w:val="28"/>
-                <w:szCs w:val="28"/>
-              </w:rPr>
-            </m:ctrlPr>
-          </m:sSubPr>
-          <m:e>
-            <m:r>
-              <m:rPr>
-                <m:sty m:val="p"/>
-              </m:rPr>
-              <w:rPr>
-                <w:rFonts w:ascii="Cambria Math" w:eastAsiaTheme="minorEastAsia" w:hAnsi="Cambria Math" w:cs="Times New Roman"/>
-                <w:sz w:val="28"/>
-                <w:szCs w:val="28"/>
-                <w:lang w:val="en-US"/>
-              </w:rPr>
-              <m:t>lg</m:t>
-            </m:r>
-            <m:r>
-              <m:rPr>
-                <m:sty m:val="p"/>
-              </m:rPr>
-              <w:rPr>
-                <w:rFonts w:ascii="Cambria Math" w:eastAsiaTheme="minorEastAsia" w:hAnsi="Cambria Math" w:cs="Times New Roman"/>
-                <w:sz w:val="28"/>
-                <w:szCs w:val="28"/>
-              </w:rPr>
-              <m:t xml:space="preserve"> </m:t>
-            </m:r>
-            <m:r>
-              <m:rPr>
-                <m:sty m:val="p"/>
-              </m:rPr>
-              <w:rPr>
-                <w:rFonts w:ascii="Cambria Math" w:eastAsiaTheme="minorEastAsia" w:hAnsi="Cambria Math" w:cs="Times New Roman"/>
-                <w:sz w:val="28"/>
-                <w:szCs w:val="28"/>
-                <w:lang w:val="en-US"/>
-              </w:rPr>
-              <m:t>p</m:t>
-            </m:r>
-          </m:e>
-          <m:sub>
-            <m:r>
-              <m:rPr>
-                <m:sty m:val="p"/>
-              </m:rPr>
-              <w:rPr>
-                <w:rFonts w:ascii="Cambria Math" w:eastAsiaTheme="minorEastAsia" w:hAnsi="Cambria Math" w:cs="Times New Roman"/>
-                <w:sz w:val="28"/>
-                <w:szCs w:val="28"/>
-                <w:lang w:val="en-US"/>
-              </w:rPr>
-              <m:t>y</m:t>
-            </m:r>
-          </m:sub>
-        </m:sSub>
-        <m:r>
-          <m:rPr>
-            <m:sty m:val="p"/>
-          </m:rPr>
-          <w:rPr>
-            <w:rFonts w:ascii="Cambria Math" w:eastAsiaTheme="minorEastAsia" w:hAnsi="Cambria Math" w:cs="Times New Roman"/>
-            <w:sz w:val="28"/>
-            <w:szCs w:val="28"/>
-          </w:rPr>
-          <m:t xml:space="preserve">=0,622+ </m:t>
-        </m:r>
-        <m:f>
-          <m:fPr>
-            <m:ctrlPr>
-              <w:rPr>
-                <w:rFonts w:ascii="Cambria Math" w:eastAsiaTheme="minorEastAsia" w:hAnsi="Cambria Math" w:cs="Times New Roman"/>
-                <w:sz w:val="28"/>
-                <w:szCs w:val="28"/>
-              </w:rPr>
-            </m:ctrlPr>
-          </m:fPr>
-          <m:num>
-            <m:r>
-              <m:rPr>
-                <m:sty m:val="p"/>
-              </m:rPr>
-              <w:rPr>
-                <w:rFonts w:ascii="Cambria Math" w:eastAsiaTheme="minorEastAsia" w:hAnsi="Cambria Math" w:cs="Times New Roman"/>
-                <w:sz w:val="28"/>
-                <w:szCs w:val="28"/>
-              </w:rPr>
-              <m:t>7,5*24</m:t>
-            </m:r>
-          </m:num>
-          <m:den>
-            <m:r>
-              <m:rPr>
-                <m:sty m:val="p"/>
-              </m:rPr>
-              <w:rPr>
-                <w:rFonts w:ascii="Cambria Math" w:eastAsiaTheme="minorEastAsia" w:hAnsi="Cambria Math" w:cs="Times New Roman"/>
-                <w:sz w:val="28"/>
-                <w:szCs w:val="28"/>
-              </w:rPr>
-              <m:t>238-24</m:t>
-            </m:r>
-          </m:den>
-        </m:f>
-        <m:r>
-          <m:rPr>
-            <m:sty m:val="p"/>
-          </m:rPr>
-          <w:rPr>
-            <w:rFonts w:ascii="Cambria Math" w:eastAsiaTheme="minorEastAsia" w:hAnsi="Cambria Math" w:cs="Times New Roman"/>
-            <w:sz w:val="28"/>
-            <w:szCs w:val="28"/>
-          </w:rPr>
-          <m:t>=1,46</m:t>
-        </m:r>
-      </m:oMath>
-      <w:r>
-        <w:rPr>
-          <w:rFonts w:ascii="Times New Roman" w:eastAsiaTheme="minorEastAsia" w:hAnsi="Times New Roman" w:cs="Times New Roman"/>
-          <w:sz w:val="28"/>
-          <w:szCs w:val="28"/>
-        </w:rPr>
-        <w:t xml:space="preserve">, </w:t>
+          <w:sz w:val="28"/>
+          <w:szCs w:val="28"/>
+          <w:lang w:val="en-US"/>
+        </w:rPr>
+      </w:pPr>
+      <w:r>
+        <w:rPr>
+          <w:rFonts w:ascii="Times New Roman" w:eastAsiaTheme="minorEastAsia" w:hAnsi="Times New Roman" w:cs="Times New Roman"/>
+          <w:sz w:val="28"/>
+          <w:szCs w:val="28"/>
+          <w:lang w:val="en-US"/>
+        </w:rPr>
+        <w:t xml:space="preserve">P=10lg </w:t>
       </w:r>
       <w:proofErr w:type="spellStart"/>
       <w:r>
@@ -9509,58 +8993,17 @@
           <w:szCs w:val="28"/>
           <w:lang w:val="en-US"/>
         </w:rPr>
-        <w:t>p</w:t>
-      </w:r>
-      <w:r>
-        <w:rPr>
-          <w:rFonts w:ascii="Times New Roman" w:eastAsiaTheme="minorEastAsia" w:hAnsi="Times New Roman" w:cs="Times New Roman"/>
-          <w:sz w:val="28"/>
-          <w:szCs w:val="28"/>
-          <w:vertAlign w:val="subscript"/>
+        <w:t>pн</w:t>
+      </w:r>
+      <w:proofErr w:type="spellEnd"/>
+      <w:r>
+        <w:rPr>
+          <w:rFonts w:ascii="Times New Roman" w:eastAsiaTheme="minorEastAsia" w:hAnsi="Times New Roman" w:cs="Times New Roman"/>
+          <w:sz w:val="28"/>
+          <w:szCs w:val="28"/>
           <w:lang w:val="en-US"/>
         </w:rPr>
-        <w:t>y</w:t>
-      </w:r>
-      <w:proofErr w:type="spellEnd"/>
-      <w:r>
-        <w:rPr>
-          <w:rFonts w:ascii="Times New Roman" w:eastAsiaTheme="minorEastAsia" w:hAnsi="Times New Roman" w:cs="Times New Roman"/>
-          <w:sz w:val="28"/>
-          <w:szCs w:val="28"/>
-        </w:rPr>
-        <w:t>= 10^1.46</w:t>
-      </w:r>
-      <w:r>
-        <w:rPr>
-          <w:rFonts w:ascii="Times New Roman" w:eastAsiaTheme="minorEastAsia" w:hAnsi="Times New Roman" w:cs="Times New Roman"/>
-          <w:sz w:val="28"/>
-          <w:szCs w:val="28"/>
-        </w:rPr>
-        <w:t xml:space="preserve"> </w:t>
-      </w:r>
-      <w:r>
-        <w:rPr>
-          <w:rFonts w:ascii="Times New Roman" w:eastAsiaTheme="minorEastAsia" w:hAnsi="Times New Roman" w:cs="Times New Roman"/>
-          <w:sz w:val="28"/>
-          <w:szCs w:val="28"/>
-        </w:rPr>
-        <w:t>=</w:t>
-      </w:r>
-      <w:r>
-        <w:rPr>
-          <w:rFonts w:ascii="Times New Roman" w:eastAsiaTheme="minorEastAsia" w:hAnsi="Times New Roman" w:cs="Times New Roman"/>
-          <w:sz w:val="28"/>
-          <w:szCs w:val="28"/>
-        </w:rPr>
-        <w:t xml:space="preserve"> </w:t>
-      </w:r>
-      <w:r>
-        <w:rPr>
-          <w:rFonts w:ascii="Times New Roman" w:eastAsiaTheme="minorEastAsia" w:hAnsi="Times New Roman" w:cs="Times New Roman"/>
-          <w:sz w:val="28"/>
-          <w:szCs w:val="28"/>
-        </w:rPr>
-        <w:t>28,8</w:t>
+        <w:t xml:space="preserve"> = 101,273 = 1,273</w:t>
       </w:r>
     </w:p>
     <w:p>
@@ -9572,6 +9015,7 @@
           <w:rFonts w:ascii="Times New Roman" w:eastAsiaTheme="minorEastAsia" w:hAnsi="Times New Roman" w:cs="Times New Roman"/>
           <w:sz w:val="28"/>
           <w:szCs w:val="28"/>
+          <w:lang w:val="en-US"/>
         </w:rPr>
       </w:pPr>
       <w:proofErr w:type="spellStart"/>
@@ -9634,6 +9078,7 @@
             <w:rFonts w:ascii="Cambria Math" w:eastAsiaTheme="minorEastAsia" w:hAnsi="Cambria Math" w:cs="Times New Roman"/>
             <w:sz w:val="28"/>
             <w:szCs w:val="28"/>
+            <w:lang w:val="en-US"/>
           </w:rPr>
           <m:t xml:space="preserve">=0,622+ </m:t>
         </m:r>
@@ -9656,6 +9101,7 @@
                 <w:rFonts w:ascii="Cambria Math" w:eastAsiaTheme="minorEastAsia" w:hAnsi="Cambria Math" w:cs="Times New Roman"/>
                 <w:sz w:val="28"/>
                 <w:szCs w:val="28"/>
+                <w:lang w:val="en-US"/>
               </w:rPr>
               <m:t>7,5*10</m:t>
             </m:r>
@@ -9669,6 +9115,7 @@
                 <w:rFonts w:ascii="Cambria Math" w:eastAsiaTheme="minorEastAsia" w:hAnsi="Cambria Math" w:cs="Times New Roman"/>
                 <w:sz w:val="28"/>
                 <w:szCs w:val="28"/>
+                <w:lang w:val="en-US"/>
               </w:rPr>
               <m:t>238-10</m:t>
             </m:r>
@@ -9682,6 +9129,7 @@
             <w:rFonts w:ascii="Cambria Math" w:eastAsiaTheme="minorEastAsia" w:hAnsi="Cambria Math" w:cs="Times New Roman"/>
             <w:sz w:val="28"/>
             <w:szCs w:val="28"/>
+            <w:lang w:val="en-US"/>
           </w:rPr>
           <m:t>=0,95</m:t>
         </m:r>
@@ -9691,6 +9139,7 @@
           <w:rFonts w:ascii="Times New Roman" w:eastAsiaTheme="minorEastAsia" w:hAnsi="Times New Roman" w:cs="Times New Roman"/>
           <w:sz w:val="28"/>
           <w:szCs w:val="28"/>
+          <w:lang w:val="en-US"/>
         </w:rPr>
         <w:t xml:space="preserve">, </w:t>
       </w:r>
@@ -9717,6 +9166,7 @@
           <w:rFonts w:ascii="Times New Roman" w:eastAsiaTheme="minorEastAsia" w:hAnsi="Times New Roman" w:cs="Times New Roman"/>
           <w:sz w:val="28"/>
           <w:szCs w:val="28"/>
+          <w:lang w:val="en-US"/>
         </w:rPr>
         <w:t>= 10^</w:t>
       </w:r>
@@ -9729,6 +9179,7 @@
             <w:rFonts w:ascii="Cambria Math" w:eastAsiaTheme="minorEastAsia" w:hAnsi="Cambria Math" w:cs="Times New Roman"/>
             <w:sz w:val="28"/>
             <w:szCs w:val="28"/>
+            <w:lang w:val="en-US"/>
           </w:rPr>
           <m:t>0,95</m:t>
         </m:r>
@@ -9738,6 +9189,7 @@
           <w:rFonts w:ascii="Times New Roman" w:eastAsiaTheme="minorEastAsia" w:hAnsi="Times New Roman" w:cs="Times New Roman"/>
           <w:sz w:val="28"/>
           <w:szCs w:val="28"/>
+          <w:lang w:val="en-US"/>
         </w:rPr>
         <w:t xml:space="preserve"> </w:t>
       </w:r>
@@ -9746,6 +9198,7 @@
           <w:rFonts w:ascii="Times New Roman" w:eastAsiaTheme="minorEastAsia" w:hAnsi="Times New Roman" w:cs="Times New Roman"/>
           <w:sz w:val="28"/>
           <w:szCs w:val="28"/>
+          <w:lang w:val="en-US"/>
         </w:rPr>
         <w:t>=</w:t>
       </w:r>
@@ -9754,6 +9207,7 @@
           <w:rFonts w:ascii="Times New Roman" w:eastAsiaTheme="minorEastAsia" w:hAnsi="Times New Roman" w:cs="Times New Roman"/>
           <w:sz w:val="28"/>
           <w:szCs w:val="28"/>
+          <w:lang w:val="en-US"/>
         </w:rPr>
         <w:t xml:space="preserve"> </w:t>
       </w:r>
@@ -9762,9 +9216,297 @@
           <w:rFonts w:ascii="Times New Roman" w:eastAsiaTheme="minorEastAsia" w:hAnsi="Times New Roman" w:cs="Times New Roman"/>
           <w:sz w:val="28"/>
           <w:szCs w:val="28"/>
+          <w:lang w:val="en-US"/>
         </w:rPr>
         <w:t>8,91</w:t>
       </w:r>
+    </w:p>
+    <w:p>
+      <w:pPr>
+        <w:spacing w:after="0" w:line="360" w:lineRule="auto"/>
+        <w:ind w:left="-567"/>
+        <w:jc w:val="both"/>
+        <w:rPr>
+          <w:rFonts w:ascii="Times New Roman" w:eastAsiaTheme="minorEastAsia" w:hAnsi="Times New Roman" w:cs="Times New Roman"/>
+          <w:sz w:val="28"/>
+          <w:szCs w:val="28"/>
+        </w:rPr>
+      </w:pPr>
+      <m:oMathPara>
+        <m:oMath>
+          <m:r>
+            <m:rPr>
+              <m:sty m:val="p"/>
+            </m:rPr>
+            <w:rPr>
+              <w:rFonts w:ascii="Cambria Math" w:hAnsi="Cambria Math" w:cs="Times New Roman"/>
+              <w:sz w:val="28"/>
+              <w:szCs w:val="28"/>
+            </w:rPr>
+            <m:t>L=</m:t>
+          </m:r>
+          <m:f>
+            <m:fPr>
+              <m:ctrlPr>
+                <w:rPr>
+                  <w:rFonts w:ascii="Cambria Math" w:hAnsi="Cambria Math" w:cs="Times New Roman"/>
+                  <w:sz w:val="28"/>
+                  <w:szCs w:val="28"/>
+                </w:rPr>
+              </m:ctrlPr>
+            </m:fPr>
+            <m:num>
+              <m:r>
+                <w:rPr>
+                  <w:rFonts w:ascii="Cambria Math" w:hAnsi="Cambria Math" w:cs="Times New Roman"/>
+                  <w:sz w:val="28"/>
+                  <w:szCs w:val="28"/>
+                </w:rPr>
+                <m:t>1000*</m:t>
+              </m:r>
+              <m:sSub>
+                <m:sSubPr>
+                  <m:ctrlPr>
+                    <w:rPr>
+                      <w:rFonts w:ascii="Cambria Math" w:hAnsi="Cambria Math" w:cs="Times New Roman"/>
+                      <w:i/>
+                      <w:sz w:val="28"/>
+                      <w:szCs w:val="28"/>
+                    </w:rPr>
+                  </m:ctrlPr>
+                </m:sSubPr>
+                <m:e>
+                  <m:r>
+                    <w:rPr>
+                      <w:rFonts w:ascii="Cambria Math" w:hAnsi="Cambria Math" w:cs="Times New Roman"/>
+                      <w:sz w:val="28"/>
+                      <w:szCs w:val="28"/>
+                    </w:rPr>
+                    <m:t>q</m:t>
+                  </m:r>
+                </m:e>
+                <m:sub>
+                  <m:r>
+                    <w:rPr>
+                      <w:rFonts w:ascii="Cambria Math" w:hAnsi="Cambria Math" w:cs="Times New Roman"/>
+                      <w:sz w:val="28"/>
+                      <w:szCs w:val="28"/>
+                    </w:rPr>
+                    <m:t>вл</m:t>
+                  </m:r>
+                </m:sub>
+              </m:sSub>
+            </m:num>
+            <m:den>
+              <m:r>
+                <w:rPr>
+                  <w:rFonts w:ascii="Cambria Math" w:hAnsi="Cambria Math" w:cs="Times New Roman"/>
+                  <w:sz w:val="28"/>
+                  <w:szCs w:val="28"/>
+                  <w:lang w:val="en-US"/>
+                </w:rPr>
+                <m:t>p*</m:t>
+              </m:r>
+              <m:d>
+                <m:dPr>
+                  <m:ctrlPr>
+                    <w:rPr>
+                      <w:rFonts w:ascii="Cambria Math" w:hAnsi="Cambria Math" w:cs="Times New Roman"/>
+                      <w:i/>
+                      <w:sz w:val="28"/>
+                      <w:szCs w:val="28"/>
+                      <w:lang w:val="en-US"/>
+                    </w:rPr>
+                  </m:ctrlPr>
+                </m:dPr>
+                <m:e>
+                  <m:sSub>
+                    <m:sSubPr>
+                      <m:ctrlPr>
+                        <w:rPr>
+                          <w:rFonts w:ascii="Cambria Math" w:hAnsi="Cambria Math" w:cs="Times New Roman"/>
+                          <w:i/>
+                          <w:sz w:val="28"/>
+                          <w:szCs w:val="28"/>
+                        </w:rPr>
+                      </m:ctrlPr>
+                    </m:sSubPr>
+                    <m:e>
+                      <m:r>
+                        <w:rPr>
+                          <w:rFonts w:ascii="Cambria Math" w:hAnsi="Cambria Math" w:cs="Times New Roman"/>
+                          <w:sz w:val="28"/>
+                          <w:szCs w:val="28"/>
+                        </w:rPr>
+                        <m:t>d</m:t>
+                      </m:r>
+                    </m:e>
+                    <m:sub>
+                      <m:r>
+                        <w:rPr>
+                          <w:rFonts w:ascii="Cambria Math" w:hAnsi="Cambria Math" w:cs="Times New Roman"/>
+                          <w:sz w:val="28"/>
+                          <w:szCs w:val="28"/>
+                          <w:lang w:val="en-US"/>
+                        </w:rPr>
+                        <m:t>n</m:t>
+                      </m:r>
+                    </m:sub>
+                  </m:sSub>
+                  <m:r>
+                    <w:rPr>
+                      <w:rFonts w:ascii="Cambria Math" w:hAnsi="Cambria Math" w:cs="Times New Roman"/>
+                      <w:sz w:val="28"/>
+                      <w:szCs w:val="28"/>
+                      <w:lang w:val="en-US"/>
+                    </w:rPr>
+                    <m:t>-</m:t>
+                  </m:r>
+                  <m:sSub>
+                    <m:sSubPr>
+                      <m:ctrlPr>
+                        <w:rPr>
+                          <w:rFonts w:ascii="Cambria Math" w:hAnsi="Cambria Math" w:cs="Times New Roman"/>
+                          <w:i/>
+                          <w:sz w:val="28"/>
+                          <w:szCs w:val="28"/>
+                        </w:rPr>
+                      </m:ctrlPr>
+                    </m:sSubPr>
+                    <m:e>
+                      <m:r>
+                        <w:rPr>
+                          <w:rFonts w:ascii="Cambria Math" w:hAnsi="Cambria Math" w:cs="Times New Roman"/>
+                          <w:sz w:val="28"/>
+                          <w:szCs w:val="28"/>
+                        </w:rPr>
+                        <m:t>d</m:t>
+                      </m:r>
+                    </m:e>
+                    <m:sub>
+                      <m:r>
+                        <w:rPr>
+                          <w:rFonts w:ascii="Cambria Math" w:hAnsi="Cambria Math" w:cs="Times New Roman"/>
+                          <w:sz w:val="28"/>
+                          <w:szCs w:val="28"/>
+                          <w:lang w:val="en-US"/>
+                        </w:rPr>
+                        <m:t>y</m:t>
+                      </m:r>
+                    </m:sub>
+                  </m:sSub>
+                </m:e>
+              </m:d>
+            </m:den>
+          </m:f>
+          <m:r>
+            <w:rPr>
+              <w:rFonts w:ascii="Cambria Math" w:eastAsiaTheme="minorEastAsia" w:hAnsi="Cambria Math" w:cs="Times New Roman"/>
+              <w:sz w:val="28"/>
+              <w:szCs w:val="28"/>
+            </w:rPr>
+            <m:t xml:space="preserve">= </m:t>
+          </m:r>
+          <m:f>
+            <m:fPr>
+              <m:ctrlPr>
+                <w:rPr>
+                  <w:rFonts w:ascii="Cambria Math" w:eastAsiaTheme="minorEastAsia" w:hAnsi="Cambria Math" w:cs="Times New Roman"/>
+                  <w:i/>
+                  <w:sz w:val="28"/>
+                  <w:szCs w:val="28"/>
+                </w:rPr>
+              </m:ctrlPr>
+            </m:fPr>
+            <m:num>
+              <m:r>
+                <w:rPr>
+                  <w:rFonts w:ascii="Cambria Math" w:eastAsiaTheme="minorEastAsia" w:hAnsi="Cambria Math" w:cs="Times New Roman"/>
+                  <w:sz w:val="28"/>
+                  <w:szCs w:val="28"/>
+                </w:rPr>
+                <m:t>1000*3</m:t>
+              </m:r>
+            </m:num>
+            <m:den>
+              <m:r>
+                <m:rPr>
+                  <m:sty m:val="p"/>
+                </m:rPr>
+                <w:rPr>
+                  <w:rFonts w:ascii="Cambria Math" w:eastAsiaTheme="minorEastAsia" w:hAnsi="Cambria Math" w:cs="Times New Roman"/>
+                  <w:sz w:val="28"/>
+                  <w:szCs w:val="28"/>
+                  <w:lang w:val="en-US"/>
+                </w:rPr>
+                <m:t>8,91</m:t>
+              </m:r>
+              <m:r>
+                <w:rPr>
+                  <w:rFonts w:ascii="Cambria Math" w:eastAsiaTheme="minorEastAsia" w:hAnsi="Cambria Math" w:cs="Times New Roman"/>
+                  <w:sz w:val="28"/>
+                  <w:szCs w:val="28"/>
+                </w:rPr>
+                <m:t>*</m:t>
+              </m:r>
+              <m:d>
+                <m:dPr>
+                  <m:ctrlPr>
+                    <w:rPr>
+                      <w:rFonts w:ascii="Cambria Math" w:eastAsiaTheme="minorEastAsia" w:hAnsi="Cambria Math" w:cs="Times New Roman"/>
+                      <w:i/>
+                      <w:sz w:val="28"/>
+                      <w:szCs w:val="28"/>
+                    </w:rPr>
+                  </m:ctrlPr>
+                </m:dPr>
+                <m:e>
+                  <m:r>
+                    <w:rPr>
+                      <w:rFonts w:ascii="Cambria Math" w:eastAsiaTheme="minorEastAsia" w:hAnsi="Cambria Math" w:cs="Times New Roman"/>
+                      <w:sz w:val="28"/>
+                      <w:szCs w:val="28"/>
+                    </w:rPr>
+                    <m:t>-623,89-(-628,1)</m:t>
+                  </m:r>
+                </m:e>
+              </m:d>
+            </m:den>
+          </m:f>
+          <m:r>
+            <w:rPr>
+              <w:rFonts w:ascii="Cambria Math" w:eastAsiaTheme="minorEastAsia" w:hAnsi="Cambria Math" w:cs="Times New Roman"/>
+              <w:sz w:val="28"/>
+              <w:szCs w:val="28"/>
+            </w:rPr>
+            <m:t xml:space="preserve"> = </m:t>
+          </m:r>
+          <m:r>
+            <w:rPr>
+              <w:rFonts w:ascii="Cambria Math" w:eastAsiaTheme="minorEastAsia" w:hAnsi="Cambria Math" w:cs="Times New Roman"/>
+              <w:sz w:val="28"/>
+              <w:szCs w:val="28"/>
+            </w:rPr>
+            <m:t>79</m:t>
+          </m:r>
+          <m:r>
+            <w:rPr>
+              <w:rFonts w:ascii="Cambria Math" w:eastAsiaTheme="minorEastAsia" w:hAnsi="Cambria Math" w:cs="Times New Roman"/>
+              <w:sz w:val="28"/>
+              <w:szCs w:val="28"/>
+            </w:rPr>
+            <m:t>,</m:t>
+          </m:r>
+          <m:r>
+            <w:rPr>
+              <w:rFonts w:ascii="Cambria Math" w:eastAsiaTheme="minorEastAsia" w:hAnsi="Cambria Math" w:cs="Times New Roman"/>
+              <w:sz w:val="28"/>
+              <w:szCs w:val="28"/>
+            </w:rPr>
+            <m:t>9</m:t>
+          </m:r>
+        </m:oMath>
+      </m:oMathPara>
     </w:p>
     <w:p>
       <w:pPr>
@@ -10109,7 +9851,7 @@
       <w:pPr>
         <w:pStyle w:val="a3"/>
         <w:spacing w:after="0" w:line="360" w:lineRule="auto"/>
-        <w:ind w:left="851"/>
+        <w:ind w:left="0" w:firstLine="851"/>
         <w:jc w:val="both"/>
         <w:rPr>
           <w:rFonts w:ascii="Times New Roman" w:hAnsi="Times New Roman" w:cs="Times New Roman"/>
@@ -10146,7 +9888,7 @@
       <w:pPr>
         <w:pStyle w:val="a3"/>
         <w:spacing w:after="0" w:line="360" w:lineRule="auto"/>
-        <w:ind w:left="851"/>
+        <w:ind w:left="0" w:firstLine="851"/>
         <w:jc w:val="both"/>
         <w:rPr>
           <w:rFonts w:ascii="Times New Roman" w:hAnsi="Times New Roman" w:cs="Times New Roman"/>
@@ -10691,33 +10433,148 @@
           <w:sz w:val="28"/>
           <w:szCs w:val="28"/>
         </w:rPr>
-        <w:t xml:space="preserve">По заданному сопротивлению естественного заземлителя (конструктивные элементы зданий, трубопроводы и т.п.) </w:t>
-      </w:r>
+        <w:t xml:space="preserve">Метод защиты от поражения электрическим током: защитное </w:t>
+      </w:r>
+      <w:r>
+        <w:rPr>
+          <w:rFonts w:ascii="Times New Roman" w:eastAsiaTheme="minorEastAsia" w:hAnsi="Times New Roman" w:cs="Times New Roman"/>
+          <w:sz w:val="28"/>
+          <w:szCs w:val="28"/>
+        </w:rPr>
+        <w:t>отключения</w:t>
+      </w:r>
+      <w:r>
+        <w:rPr>
+          <w:rFonts w:ascii="Times New Roman" w:eastAsiaTheme="minorEastAsia" w:hAnsi="Times New Roman" w:cs="Times New Roman"/>
+          <w:sz w:val="28"/>
+          <w:szCs w:val="28"/>
+        </w:rPr>
+        <w:t>.</w:t>
+      </w:r>
+    </w:p>
+    <w:p>
+      <w:pPr>
+        <w:spacing w:after="0" w:line="360" w:lineRule="auto"/>
+        <w:ind w:firstLine="851"/>
+        <w:jc w:val="both"/>
+        <w:rPr>
+          <w:rFonts w:ascii="Times New Roman" w:eastAsiaTheme="minorEastAsia" w:hAnsi="Times New Roman" w:cs="Times New Roman"/>
+          <w:sz w:val="28"/>
+          <w:szCs w:val="28"/>
+        </w:rPr>
+      </w:pPr>
+      <w:r>
+        <w:rPr>
+          <w:noProof/>
+          <w:lang w:eastAsia="ru-RU"/>
+        </w:rPr>
+        <w:drawing>
+          <wp:inline distT="0" distB="0" distL="0" distR="0">
+            <wp:extent cx="3984364" cy="2386375"/>
+            <wp:effectExtent l="0" t="0" r="0" b="0"/>
+            <wp:docPr id="6" name="Рисунок 6" descr="28. Защитное отключение: назначение, область применения, принцип действия  устройства защитного отключения (узо)."/>
+            <wp:cNvGraphicFramePr>
+              <a:graphicFrameLocks xmlns:a="http://schemas.openxmlformats.org/drawingml/2006/main" noChangeAspect="1"/>
+            </wp:cNvGraphicFramePr>
+            <a:graphic xmlns:a="http://schemas.openxmlformats.org/drawingml/2006/main">
+              <a:graphicData uri="http://schemas.openxmlformats.org/drawingml/2006/picture">
+                <pic:pic xmlns:pic="http://schemas.openxmlformats.org/drawingml/2006/picture">
+                  <pic:nvPicPr>
+                    <pic:cNvPr id="0" name="Picture 21" descr="28. Защитное отключение: назначение, область применения, принцип действия  устройства защитного отключения (узо)."/>
+                    <pic:cNvPicPr>
+                      <a:picLocks noChangeAspect="1" noChangeArrowheads="1"/>
+                    </pic:cNvPicPr>
+                  </pic:nvPicPr>
+                  <pic:blipFill>
+                    <a:blip r:embed="rId6">
+                      <a:extLst>
+                        <a:ext uri="{28A0092B-C50C-407E-A947-70E740481C1C}">
+                          <a14:useLocalDpi xmlns:a14="http://schemas.microsoft.com/office/drawing/2010/main" val="0"/>
+                        </a:ext>
+                      </a:extLst>
+                    </a:blip>
+                    <a:srcRect/>
+                    <a:stretch>
+                      <a:fillRect/>
+                    </a:stretch>
+                  </pic:blipFill>
+                  <pic:spPr bwMode="auto">
+                    <a:xfrm>
+                      <a:off x="0" y="0"/>
+                      <a:ext cx="3999772" cy="2395604"/>
+                    </a:xfrm>
+                    <a:prstGeom prst="rect">
+                      <a:avLst/>
+                    </a:prstGeom>
+                    <a:noFill/>
+                    <a:ln>
+                      <a:noFill/>
+                    </a:ln>
+                  </pic:spPr>
+                </pic:pic>
+              </a:graphicData>
+            </a:graphic>
+          </wp:inline>
+        </w:drawing>
+      </w:r>
+    </w:p>
+    <w:p>
+      <w:pPr>
+        <w:spacing w:after="0" w:line="360" w:lineRule="auto"/>
+        <w:ind w:firstLine="851"/>
+        <w:jc w:val="both"/>
+        <w:rPr>
+          <w:rFonts w:ascii="Times New Roman" w:hAnsi="Times New Roman" w:cs="Times New Roman"/>
+          <w:sz w:val="28"/>
+          <w:szCs w:val="28"/>
+        </w:rPr>
+      </w:pPr>
+      <w:r>
+        <w:rPr>
+          <w:rFonts w:ascii="Times New Roman" w:hAnsi="Times New Roman" w:cs="Times New Roman"/>
+          <w:sz w:val="28"/>
+          <w:szCs w:val="28"/>
+        </w:rPr>
+        <w:t>Рисунок 1 – Принципиальная схема</w:t>
+      </w:r>
+    </w:p>
+    <w:p>
+      <w:pPr>
+        <w:spacing w:after="0" w:line="360" w:lineRule="auto"/>
+        <w:ind w:firstLine="851"/>
+        <w:jc w:val="both"/>
+        <w:rPr>
+          <w:rFonts w:ascii="Times New Roman" w:hAnsi="Times New Roman" w:cs="Times New Roman"/>
+          <w:sz w:val="28"/>
+          <w:szCs w:val="28"/>
+        </w:rPr>
+      </w:pPr>
       <w:proofErr w:type="spellStart"/>
       <w:r>
         <w:rPr>
-          <w:rFonts w:ascii="Times New Roman" w:eastAsiaTheme="minorEastAsia" w:hAnsi="Times New Roman" w:cs="Times New Roman"/>
-          <w:sz w:val="28"/>
-          <w:szCs w:val="28"/>
-        </w:rPr>
-        <w:t>Rе</w:t>
+          <w:rFonts w:ascii="Times New Roman" w:hAnsi="Times New Roman" w:cs="Times New Roman"/>
+          <w:sz w:val="28"/>
+          <w:szCs w:val="28"/>
+        </w:rPr>
+        <w:t>U</w:t>
+      </w:r>
+      <w:r>
+        <w:rPr>
+          <w:rFonts w:ascii="Times New Roman" w:hAnsi="Times New Roman" w:cs="Times New Roman"/>
+          <w:sz w:val="28"/>
+          <w:szCs w:val="28"/>
+          <w:vertAlign w:val="subscript"/>
+        </w:rPr>
+        <w:t>ф</w:t>
       </w:r>
       <w:proofErr w:type="spellEnd"/>
       <w:r>
         <w:rPr>
-          <w:rFonts w:ascii="Times New Roman" w:eastAsiaTheme="minorEastAsia" w:hAnsi="Times New Roman" w:cs="Times New Roman"/>
-          <w:sz w:val="28"/>
-          <w:szCs w:val="28"/>
-        </w:rPr>
-        <w:t>= 20 Ом, определяется требуемое сопротивление искусственного заземлителя</w:t>
-      </w:r>
-      <w:r>
-        <w:rPr>
-          <w:rFonts w:ascii="Times New Roman" w:eastAsiaTheme="minorEastAsia" w:hAnsi="Times New Roman" w:cs="Times New Roman"/>
-          <w:sz w:val="28"/>
-          <w:szCs w:val="28"/>
-        </w:rPr>
-        <w:t>.</w:t>
+          <w:rFonts w:ascii="Times New Roman" w:hAnsi="Times New Roman" w:cs="Times New Roman"/>
+          <w:sz w:val="28"/>
+          <w:szCs w:val="28"/>
+        </w:rPr>
+        <w:t xml:space="preserve"> = 220 В</w:t>
       </w:r>
     </w:p>
     <w:p>
@@ -10726,7 +10583,7 @@
         <w:ind w:firstLine="851"/>
         <w:jc w:val="both"/>
         <w:rPr>
-          <w:rFonts w:ascii="Times New Roman" w:eastAsiaTheme="minorEastAsia" w:hAnsi="Times New Roman" w:cs="Times New Roman"/>
+          <w:rFonts w:ascii="Times New Roman" w:hAnsi="Times New Roman" w:cs="Times New Roman"/>
           <w:sz w:val="28"/>
           <w:szCs w:val="28"/>
         </w:rPr>
@@ -10734,29 +10591,29 @@
       <w:proofErr w:type="spellStart"/>
       <w:r>
         <w:rPr>
-          <w:rFonts w:ascii="Times New Roman" w:eastAsiaTheme="minorEastAsia" w:hAnsi="Times New Roman" w:cs="Times New Roman"/>
-          <w:sz w:val="28"/>
-          <w:szCs w:val="28"/>
-        </w:rPr>
-        <w:t>U</w:t>
-      </w:r>
-      <w:r>
-        <w:rPr>
-          <w:rFonts w:ascii="Times New Roman" w:eastAsiaTheme="minorEastAsia" w:hAnsi="Times New Roman" w:cs="Times New Roman"/>
+          <w:rFonts w:ascii="Times New Roman" w:hAnsi="Times New Roman" w:cs="Times New Roman"/>
+          <w:sz w:val="28"/>
+          <w:szCs w:val="28"/>
+        </w:rPr>
+        <w:t>R</w:t>
+      </w:r>
+      <w:r>
+        <w:rPr>
+          <w:rFonts w:ascii="Times New Roman" w:hAnsi="Times New Roman" w:cs="Times New Roman"/>
           <w:sz w:val="28"/>
           <w:szCs w:val="28"/>
           <w:vertAlign w:val="subscript"/>
         </w:rPr>
-        <w:t>л</w:t>
+        <w:t>h</w:t>
       </w:r>
       <w:proofErr w:type="spellEnd"/>
       <w:r>
         <w:rPr>
-          <w:rFonts w:ascii="Times New Roman" w:eastAsiaTheme="minorEastAsia" w:hAnsi="Times New Roman" w:cs="Times New Roman"/>
-          <w:sz w:val="28"/>
-          <w:szCs w:val="28"/>
-        </w:rPr>
-        <w:t xml:space="preserve"> = 380 В</w:t>
+          <w:rFonts w:ascii="Times New Roman" w:hAnsi="Times New Roman" w:cs="Times New Roman"/>
+          <w:sz w:val="28"/>
+          <w:szCs w:val="28"/>
+        </w:rPr>
+        <w:t xml:space="preserve"> = 1000 Ом</w:t>
       </w:r>
     </w:p>
     <w:p>
@@ -10765,395 +10622,85 @@
         <w:ind w:firstLine="851"/>
         <w:jc w:val="both"/>
         <w:rPr>
-          <w:rFonts w:ascii="Times New Roman" w:eastAsiaTheme="minorEastAsia" w:hAnsi="Times New Roman" w:cs="Times New Roman"/>
-          <w:sz w:val="28"/>
-          <w:szCs w:val="28"/>
+          <w:rFonts w:ascii="Times New Roman" w:hAnsi="Times New Roman" w:cs="Times New Roman"/>
+          <w:sz w:val="28"/>
+          <w:szCs w:val="28"/>
+          <w:lang w:val="en-US"/>
         </w:rPr>
       </w:pPr>
       <w:proofErr w:type="spellStart"/>
       <w:r>
         <w:rPr>
-          <w:rFonts w:ascii="Times New Roman" w:eastAsiaTheme="minorEastAsia" w:hAnsi="Times New Roman" w:cs="Times New Roman"/>
-          <w:sz w:val="28"/>
-          <w:szCs w:val="28"/>
-        </w:rPr>
-        <w:t>W</w:t>
-      </w:r>
-      <w:r>
-        <w:rPr>
-          <w:rFonts w:ascii="Times New Roman" w:eastAsiaTheme="minorEastAsia" w:hAnsi="Times New Roman" w:cs="Times New Roman"/>
+          <w:rFonts w:ascii="Times New Roman" w:hAnsi="Times New Roman" w:cs="Times New Roman"/>
+          <w:sz w:val="28"/>
+          <w:szCs w:val="28"/>
+          <w:lang w:val="en-US"/>
+        </w:rPr>
+        <w:t>I</w:t>
+      </w:r>
+      <w:r>
+        <w:rPr>
+          <w:rFonts w:ascii="Times New Roman" w:hAnsi="Times New Roman" w:cs="Times New Roman"/>
           <w:sz w:val="28"/>
           <w:szCs w:val="28"/>
           <w:vertAlign w:val="subscript"/>
-        </w:rPr>
-        <w:t>тр</w:t>
+          <w:lang w:val="en-US"/>
+        </w:rPr>
+        <w:t>h</w:t>
       </w:r>
       <w:proofErr w:type="spellEnd"/>
       <w:r>
         <w:rPr>
-          <w:rFonts w:ascii="Times New Roman" w:eastAsiaTheme="minorEastAsia" w:hAnsi="Times New Roman" w:cs="Times New Roman"/>
-          <w:sz w:val="28"/>
-          <w:szCs w:val="28"/>
-        </w:rPr>
-        <w:t xml:space="preserve"> =1,2</w:t>
-      </w:r>
-      <w:r>
-        <w:rPr>
-          <w:rFonts w:ascii="Times New Roman" w:eastAsiaTheme="minorEastAsia" w:hAnsi="Times New Roman" w:cs="Times New Roman"/>
-          <w:sz w:val="28"/>
-          <w:szCs w:val="28"/>
-        </w:rPr>
-        <w:t xml:space="preserve"> * </w:t>
-      </w:r>
-      <w:r>
-        <w:rPr>
-          <w:rFonts w:ascii="Times New Roman" w:eastAsiaTheme="minorEastAsia" w:hAnsi="Times New Roman" w:cs="Times New Roman"/>
+          <w:rFonts w:ascii="Times New Roman" w:hAnsi="Times New Roman" w:cs="Times New Roman"/>
+          <w:sz w:val="28"/>
+          <w:szCs w:val="28"/>
+        </w:rPr>
+        <w:t xml:space="preserve"> = 50/0</w:t>
+      </w:r>
+      <w:proofErr w:type="gramStart"/>
+      <w:r>
+        <w:rPr>
+          <w:rFonts w:ascii="Times New Roman" w:hAnsi="Times New Roman" w:cs="Times New Roman"/>
+          <w:sz w:val="28"/>
+          <w:szCs w:val="28"/>
+        </w:rPr>
+        <w:t>,1</w:t>
+      </w:r>
+      <w:proofErr w:type="gramEnd"/>
+      <w:r>
+        <w:rPr>
+          <w:rFonts w:ascii="Times New Roman" w:hAnsi="Times New Roman" w:cs="Times New Roman"/>
+          <w:sz w:val="28"/>
+          <w:szCs w:val="28"/>
+        </w:rPr>
+        <w:t>*10</w:t>
+      </w:r>
+      <w:r>
+        <w:rPr>
+          <w:rFonts w:ascii="Times New Roman" w:hAnsi="Times New Roman" w:cs="Times New Roman"/>
           <w:sz w:val="28"/>
           <w:szCs w:val="28"/>
           <w:lang w:val="en-US"/>
         </w:rPr>
-        <w:t>W</w:t>
-      </w:r>
-      <w:r>
-        <w:rPr>
-          <w:rFonts w:ascii="Times New Roman" w:eastAsiaTheme="minorEastAsia" w:hAnsi="Times New Roman" w:cs="Times New Roman"/>
-          <w:sz w:val="28"/>
-          <w:szCs w:val="28"/>
-        </w:rPr>
-        <w:t xml:space="preserve"> = 1,2 * 55 </w:t>
-      </w:r>
-      <w:r>
-        <w:rPr>
-          <w:rFonts w:ascii="Times New Roman" w:eastAsiaTheme="minorEastAsia" w:hAnsi="Times New Roman" w:cs="Times New Roman"/>
-          <w:sz w:val="28"/>
-          <w:szCs w:val="28"/>
-        </w:rPr>
-        <w:t>=</w:t>
-      </w:r>
-      <w:r>
-        <w:rPr>
-          <w:rFonts w:ascii="Times New Roman" w:eastAsiaTheme="minorEastAsia" w:hAnsi="Times New Roman" w:cs="Times New Roman"/>
-          <w:sz w:val="28"/>
-          <w:szCs w:val="28"/>
-        </w:rPr>
-        <w:t xml:space="preserve"> 66</w:t>
-      </w:r>
-    </w:p>
-    <w:p>
-      <w:pPr>
-        <w:spacing w:after="0" w:line="360" w:lineRule="auto"/>
-        <w:ind w:left="851"/>
-        <w:jc w:val="both"/>
-        <w:rPr>
-          <w:rFonts w:ascii="Times New Roman" w:eastAsiaTheme="minorEastAsia" w:hAnsi="Times New Roman" w:cs="Times New Roman"/>
-          <w:sz w:val="28"/>
-          <w:szCs w:val="28"/>
-        </w:rPr>
-      </w:pPr>
-      <m:oMath>
-        <m:sSub>
-          <m:sSubPr>
-            <m:ctrlPr>
-              <w:rPr>
-                <w:rFonts w:ascii="Cambria Math" w:eastAsiaTheme="minorEastAsia" w:hAnsi="Cambria Math" w:cs="Times New Roman"/>
-                <w:i/>
-                <w:sz w:val="28"/>
-                <w:szCs w:val="28"/>
-                <w:lang w:val="en-US"/>
-              </w:rPr>
-            </m:ctrlPr>
-          </m:sSubPr>
-          <m:e>
-            <m:r>
-              <w:rPr>
-                <w:rFonts w:ascii="Cambria Math" w:eastAsiaTheme="minorEastAsia" w:hAnsi="Cambria Math" w:cs="Times New Roman"/>
-                <w:sz w:val="28"/>
-                <w:szCs w:val="28"/>
-                <w:lang w:val="en-US"/>
-              </w:rPr>
-              <m:t>R</m:t>
-            </m:r>
-          </m:e>
-          <m:sub>
-            <m:r>
-              <w:rPr>
-                <w:rFonts w:ascii="Cambria Math" w:eastAsiaTheme="minorEastAsia" w:hAnsi="Cambria Math" w:cs="Times New Roman"/>
-                <w:sz w:val="28"/>
-                <w:szCs w:val="28"/>
-                <w:lang w:val="en-US"/>
-              </w:rPr>
-              <m:t>u</m:t>
-            </m:r>
-          </m:sub>
-        </m:sSub>
-        <m:r>
-          <w:rPr>
-            <w:rFonts w:ascii="Cambria Math" w:eastAsiaTheme="minorEastAsia" w:hAnsi="Cambria Math" w:cs="Times New Roman"/>
-            <w:sz w:val="28"/>
-            <w:szCs w:val="28"/>
-          </w:rPr>
-          <m:t xml:space="preserve">= </m:t>
-        </m:r>
-        <m:f>
-          <m:fPr>
-            <m:ctrlPr>
-              <w:rPr>
-                <w:rFonts w:ascii="Cambria Math" w:eastAsiaTheme="minorEastAsia" w:hAnsi="Cambria Math" w:cs="Times New Roman"/>
-                <w:i/>
-                <w:sz w:val="28"/>
-                <w:szCs w:val="28"/>
-                <w:lang w:val="en-US"/>
-              </w:rPr>
-            </m:ctrlPr>
-          </m:fPr>
-          <m:num>
-            <m:sSub>
-              <m:sSubPr>
-                <m:ctrlPr>
-                  <w:rPr>
-                    <w:rFonts w:ascii="Cambria Math" w:eastAsiaTheme="minorEastAsia" w:hAnsi="Cambria Math" w:cs="Times New Roman"/>
-                    <w:i/>
-                    <w:sz w:val="28"/>
-                    <w:szCs w:val="28"/>
-                    <w:lang w:val="en-US"/>
-                  </w:rPr>
-                </m:ctrlPr>
-              </m:sSubPr>
-              <m:e>
-                <m:r>
-                  <w:rPr>
-                    <w:rFonts w:ascii="Cambria Math" w:eastAsiaTheme="minorEastAsia" w:hAnsi="Cambria Math" w:cs="Times New Roman"/>
-                    <w:sz w:val="28"/>
-                    <w:szCs w:val="28"/>
-                  </w:rPr>
-                  <m:t xml:space="preserve"> </m:t>
-                </m:r>
-                <m:r>
-                  <w:rPr>
-                    <w:rFonts w:ascii="Cambria Math" w:eastAsiaTheme="minorEastAsia" w:hAnsi="Cambria Math" w:cs="Times New Roman"/>
-                    <w:sz w:val="28"/>
-                    <w:szCs w:val="28"/>
-                    <w:lang w:val="en-US"/>
-                  </w:rPr>
-                  <m:t>R</m:t>
-                </m:r>
-              </m:e>
-              <m:sub>
-                <m:r>
-                  <w:rPr>
-                    <w:rFonts w:ascii="Cambria Math" w:eastAsiaTheme="minorEastAsia" w:hAnsi="Cambria Math" w:cs="Times New Roman"/>
-                    <w:sz w:val="28"/>
-                    <w:szCs w:val="28"/>
-                    <w:lang w:val="en-US"/>
-                  </w:rPr>
-                  <m:t>e</m:t>
-                </m:r>
-                <m:r>
-                  <w:rPr>
-                    <w:rFonts w:ascii="Cambria Math" w:eastAsiaTheme="minorEastAsia" w:hAnsi="Cambria Math" w:cs="Times New Roman"/>
-                    <w:sz w:val="28"/>
-                    <w:szCs w:val="28"/>
-                  </w:rPr>
-                  <m:t xml:space="preserve"> </m:t>
-                </m:r>
-              </m:sub>
-            </m:sSub>
-            <m:r>
-              <w:rPr>
-                <w:rFonts w:ascii="Cambria Math" w:eastAsiaTheme="minorEastAsia" w:hAnsi="Cambria Math" w:cs="Times New Roman"/>
-                <w:sz w:val="28"/>
-                <w:szCs w:val="28"/>
-              </w:rPr>
-              <m:t xml:space="preserve">* </m:t>
-            </m:r>
-            <m:sSub>
-              <m:sSubPr>
-                <m:ctrlPr>
-                  <w:rPr>
-                    <w:rFonts w:ascii="Cambria Math" w:eastAsiaTheme="minorEastAsia" w:hAnsi="Cambria Math" w:cs="Times New Roman"/>
-                    <w:i/>
-                    <w:sz w:val="28"/>
-                    <w:szCs w:val="28"/>
-                    <w:lang w:val="en-US"/>
-                  </w:rPr>
-                </m:ctrlPr>
-              </m:sSubPr>
-              <m:e>
-                <m:r>
-                  <w:rPr>
-                    <w:rFonts w:ascii="Cambria Math" w:eastAsiaTheme="minorEastAsia" w:hAnsi="Cambria Math" w:cs="Times New Roman"/>
-                    <w:sz w:val="28"/>
-                    <w:szCs w:val="28"/>
-                  </w:rPr>
-                  <m:t xml:space="preserve"> </m:t>
-                </m:r>
-                <m:r>
-                  <w:rPr>
-                    <w:rFonts w:ascii="Cambria Math" w:eastAsiaTheme="minorEastAsia" w:hAnsi="Cambria Math" w:cs="Times New Roman"/>
-                    <w:sz w:val="28"/>
-                    <w:szCs w:val="28"/>
-                    <w:lang w:val="en-US"/>
-                  </w:rPr>
-                  <m:t>R</m:t>
-                </m:r>
-              </m:e>
-              <m:sub>
-                <m:r>
-                  <w:rPr>
-                    <w:rFonts w:ascii="Cambria Math" w:eastAsiaTheme="minorEastAsia" w:hAnsi="Cambria Math" w:cs="Times New Roman"/>
-                    <w:sz w:val="28"/>
-                    <w:szCs w:val="28"/>
-                  </w:rPr>
-                  <m:t>з</m:t>
-                </m:r>
-              </m:sub>
-            </m:sSub>
-          </m:num>
-          <m:den>
-            <m:sSub>
-              <m:sSubPr>
-                <m:ctrlPr>
-                  <w:rPr>
-                    <w:rFonts w:ascii="Cambria Math" w:eastAsiaTheme="minorEastAsia" w:hAnsi="Cambria Math" w:cs="Times New Roman"/>
-                    <w:i/>
-                    <w:sz w:val="28"/>
-                    <w:szCs w:val="28"/>
-                    <w:lang w:val="en-US"/>
-                  </w:rPr>
-                </m:ctrlPr>
-              </m:sSubPr>
-              <m:e>
-                <m:r>
-                  <w:rPr>
-                    <w:rFonts w:ascii="Cambria Math" w:eastAsiaTheme="minorEastAsia" w:hAnsi="Cambria Math" w:cs="Times New Roman"/>
-                    <w:sz w:val="28"/>
-                    <w:szCs w:val="28"/>
-                    <w:lang w:val="en-US"/>
-                  </w:rPr>
-                  <m:t>R</m:t>
-                </m:r>
-              </m:e>
-              <m:sub>
-                <m:r>
-                  <w:rPr>
-                    <w:rFonts w:ascii="Cambria Math" w:eastAsiaTheme="minorEastAsia" w:hAnsi="Cambria Math" w:cs="Times New Roman"/>
-                    <w:sz w:val="28"/>
-                    <w:szCs w:val="28"/>
-                    <w:lang w:val="en-US"/>
-                  </w:rPr>
-                  <m:t>e</m:t>
-                </m:r>
-              </m:sub>
-            </m:sSub>
-            <m:r>
-              <w:rPr>
-                <w:rFonts w:ascii="Cambria Math" w:eastAsiaTheme="minorEastAsia" w:hAnsi="Cambria Math" w:cs="Times New Roman"/>
-                <w:sz w:val="28"/>
-                <w:szCs w:val="28"/>
-              </w:rPr>
-              <m:t xml:space="preserve">- </m:t>
-            </m:r>
-            <m:sSub>
-              <m:sSubPr>
-                <m:ctrlPr>
-                  <w:rPr>
-                    <w:rFonts w:ascii="Cambria Math" w:eastAsiaTheme="minorEastAsia" w:hAnsi="Cambria Math" w:cs="Times New Roman"/>
-                    <w:i/>
-                    <w:sz w:val="28"/>
-                    <w:szCs w:val="28"/>
-                    <w:lang w:val="en-US"/>
-                  </w:rPr>
-                </m:ctrlPr>
-              </m:sSubPr>
-              <m:e>
-                <m:r>
-                  <w:rPr>
-                    <w:rFonts w:ascii="Cambria Math" w:eastAsiaTheme="minorEastAsia" w:hAnsi="Cambria Math" w:cs="Times New Roman"/>
-                    <w:sz w:val="28"/>
-                    <w:szCs w:val="28"/>
-                  </w:rPr>
-                  <m:t xml:space="preserve"> </m:t>
-                </m:r>
-                <m:r>
-                  <w:rPr>
-                    <w:rFonts w:ascii="Cambria Math" w:eastAsiaTheme="minorEastAsia" w:hAnsi="Cambria Math" w:cs="Times New Roman"/>
-                    <w:sz w:val="28"/>
-                    <w:szCs w:val="28"/>
-                    <w:lang w:val="en-US"/>
-                  </w:rPr>
-                  <m:t>R</m:t>
-                </m:r>
-              </m:e>
-              <m:sub>
-                <m:r>
-                  <w:rPr>
-                    <w:rFonts w:ascii="Cambria Math" w:eastAsiaTheme="minorEastAsia" w:hAnsi="Cambria Math" w:cs="Times New Roman"/>
-                    <w:sz w:val="28"/>
-                    <w:szCs w:val="28"/>
-                  </w:rPr>
-                  <m:t>з</m:t>
-                </m:r>
-              </m:sub>
-            </m:sSub>
-          </m:den>
-        </m:f>
-        <m:r>
-          <w:rPr>
-            <w:rFonts w:ascii="Cambria Math" w:eastAsiaTheme="minorEastAsia" w:hAnsi="Cambria Math" w:cs="Times New Roman"/>
-            <w:sz w:val="28"/>
-            <w:szCs w:val="28"/>
-          </w:rPr>
-          <m:t xml:space="preserve">= </m:t>
-        </m:r>
-        <m:f>
-          <m:fPr>
-            <m:ctrlPr>
-              <w:rPr>
-                <w:rFonts w:ascii="Cambria Math" w:eastAsiaTheme="minorEastAsia" w:hAnsi="Cambria Math" w:cs="Times New Roman"/>
-                <w:i/>
-                <w:sz w:val="28"/>
-                <w:szCs w:val="28"/>
-                <w:lang w:val="en-US"/>
-              </w:rPr>
-            </m:ctrlPr>
-          </m:fPr>
-          <m:num>
-            <m:r>
-              <w:rPr>
-                <w:rFonts w:ascii="Cambria Math" w:eastAsiaTheme="minorEastAsia" w:hAnsi="Cambria Math" w:cs="Times New Roman"/>
-                <w:sz w:val="28"/>
-                <w:szCs w:val="28"/>
-              </w:rPr>
-              <m:t>20*3</m:t>
-            </m:r>
-          </m:num>
-          <m:den>
-            <m:r>
-              <w:rPr>
-                <w:rFonts w:ascii="Cambria Math" w:eastAsiaTheme="minorEastAsia" w:hAnsi="Cambria Math" w:cs="Times New Roman"/>
-                <w:sz w:val="28"/>
-                <w:szCs w:val="28"/>
-              </w:rPr>
-              <m:t xml:space="preserve">20-3 </m:t>
-            </m:r>
-          </m:den>
-        </m:f>
-        <m:r>
-          <w:rPr>
-            <w:rFonts w:ascii="Cambria Math" w:eastAsiaTheme="minorEastAsia" w:hAnsi="Cambria Math" w:cs="Times New Roman"/>
-            <w:sz w:val="28"/>
-            <w:szCs w:val="28"/>
-          </w:rPr>
-          <m:t>= 3,52</m:t>
-        </m:r>
-      </m:oMath>
-      <w:r>
-        <w:rPr>
-          <w:rFonts w:ascii="Times New Roman" w:eastAsiaTheme="minorEastAsia" w:hAnsi="Times New Roman" w:cs="Times New Roman"/>
-          <w:sz w:val="28"/>
-          <w:szCs w:val="28"/>
-        </w:rPr>
-        <w:t xml:space="preserve"> </w:t>
+        <w:t>^-3</w:t>
+      </w:r>
+      <w:r>
+        <w:rPr>
+          <w:rFonts w:ascii="Times New Roman" w:hAnsi="Times New Roman" w:cs="Times New Roman"/>
+          <w:sz w:val="28"/>
+          <w:szCs w:val="28"/>
+          <w:lang w:val="en-US"/>
+        </w:rPr>
+        <w:t xml:space="preserve">= </w:t>
+      </w:r>
+      <w:r>
+        <w:rPr>
+          <w:rFonts w:ascii="Times New Roman" w:hAnsi="Times New Roman" w:cs="Times New Roman"/>
+          <w:sz w:val="28"/>
+          <w:szCs w:val="28"/>
+          <w:lang w:val="en-US"/>
+        </w:rPr>
+        <w:t>0.5</w:t>
       </w:r>
     </w:p>
     <w:p>
@@ -11162,1466 +10709,53 @@
         <w:ind w:firstLine="851"/>
         <w:jc w:val="both"/>
         <w:rPr>
-          <w:rFonts w:ascii="Times New Roman" w:eastAsiaTheme="minorEastAsia" w:hAnsi="Times New Roman" w:cs="Times New Roman"/>
-          <w:sz w:val="28"/>
-          <w:szCs w:val="28"/>
-        </w:rPr>
-      </w:pPr>
-      <w:r>
-        <w:rPr>
-          <w:rFonts w:ascii="Times New Roman" w:eastAsiaTheme="minorEastAsia" w:hAnsi="Times New Roman" w:cs="Times New Roman"/>
-          <w:sz w:val="28"/>
-          <w:szCs w:val="28"/>
-        </w:rPr>
-        <w:t xml:space="preserve">Рассчитать сопротивления вертикальных </w:t>
-      </w:r>
-      <w:proofErr w:type="spellStart"/>
-      <w:r>
-        <w:rPr>
-          <w:rFonts w:ascii="Times New Roman" w:eastAsiaTheme="minorEastAsia" w:hAnsi="Times New Roman" w:cs="Times New Roman"/>
-          <w:sz w:val="28"/>
-          <w:szCs w:val="28"/>
-        </w:rPr>
-        <w:t>Rв</w:t>
-      </w:r>
-      <w:proofErr w:type="spellEnd"/>
-      <w:r>
-        <w:rPr>
-          <w:rFonts w:ascii="Times New Roman" w:eastAsiaTheme="minorEastAsia" w:hAnsi="Times New Roman" w:cs="Times New Roman"/>
-          <w:sz w:val="28"/>
-          <w:szCs w:val="28"/>
-        </w:rPr>
-        <w:t xml:space="preserve"> и горизонтального </w:t>
-      </w:r>
-      <w:proofErr w:type="spellStart"/>
-      <w:r>
-        <w:rPr>
-          <w:rFonts w:ascii="Times New Roman" w:eastAsiaTheme="minorEastAsia" w:hAnsi="Times New Roman" w:cs="Times New Roman"/>
-          <w:sz w:val="28"/>
-          <w:szCs w:val="28"/>
-        </w:rPr>
-        <w:t>Rг</w:t>
-      </w:r>
-      <w:proofErr w:type="spellEnd"/>
-      <w:r>
-        <w:rPr>
-          <w:rFonts w:ascii="Times New Roman" w:eastAsiaTheme="minorEastAsia" w:hAnsi="Times New Roman" w:cs="Times New Roman"/>
-          <w:sz w:val="28"/>
-          <w:szCs w:val="28"/>
-        </w:rPr>
-        <w:t xml:space="preserve"> заземлителей, Ом</w:t>
-      </w:r>
-      <w:r>
-        <w:rPr>
-          <w:rFonts w:ascii="Times New Roman" w:eastAsiaTheme="minorEastAsia" w:hAnsi="Times New Roman" w:cs="Times New Roman"/>
-          <w:sz w:val="28"/>
-          <w:szCs w:val="28"/>
-        </w:rPr>
-        <w:t>.</w:t>
-      </w:r>
-    </w:p>
-    <w:p>
-      <w:pPr>
-        <w:spacing w:after="0" w:line="360" w:lineRule="auto"/>
-        <w:ind w:left="851"/>
-        <w:jc w:val="both"/>
-        <w:rPr>
-          <w:rFonts w:ascii="Times New Roman" w:eastAsiaTheme="minorEastAsia" w:hAnsi="Times New Roman" w:cs="Times New Roman"/>
-          <w:sz w:val="28"/>
-          <w:szCs w:val="28"/>
-        </w:rPr>
-      </w:pPr>
-      <m:oMath>
-        <m:sSub>
-          <m:sSubPr>
-            <m:ctrlPr>
-              <w:rPr>
-                <w:rFonts w:ascii="Cambria Math" w:eastAsiaTheme="minorEastAsia" w:hAnsi="Cambria Math" w:cs="Times New Roman"/>
-                <w:i/>
-                <w:sz w:val="28"/>
-                <w:szCs w:val="28"/>
-                <w:lang w:val="en-US"/>
-              </w:rPr>
-            </m:ctrlPr>
-          </m:sSubPr>
-          <m:e>
-            <m:r>
-              <w:rPr>
-                <w:rFonts w:ascii="Cambria Math" w:eastAsiaTheme="minorEastAsia" w:hAnsi="Cambria Math" w:cs="Times New Roman"/>
-                <w:sz w:val="28"/>
-                <w:szCs w:val="28"/>
-                <w:lang w:val="en-US"/>
-              </w:rPr>
-              <m:t>R</m:t>
-            </m:r>
-          </m:e>
-          <m:sub>
-            <m:r>
-              <w:rPr>
-                <w:rFonts w:ascii="Cambria Math" w:eastAsiaTheme="minorEastAsia" w:hAnsi="Cambria Math" w:cs="Times New Roman"/>
-                <w:sz w:val="28"/>
-                <w:szCs w:val="28"/>
-              </w:rPr>
-              <m:t>в</m:t>
-            </m:r>
-          </m:sub>
-        </m:sSub>
-        <m:r>
-          <w:rPr>
-            <w:rFonts w:ascii="Cambria Math" w:eastAsiaTheme="minorEastAsia" w:hAnsi="Cambria Math" w:cs="Times New Roman"/>
-            <w:sz w:val="28"/>
-            <w:szCs w:val="28"/>
-          </w:rPr>
-          <m:t xml:space="preserve">= </m:t>
-        </m:r>
-        <m:f>
-          <m:fPr>
-            <m:ctrlPr>
-              <w:rPr>
-                <w:rFonts w:ascii="Cambria Math" w:eastAsiaTheme="minorEastAsia" w:hAnsi="Cambria Math" w:cs="Times New Roman"/>
-                <w:i/>
-                <w:sz w:val="28"/>
-                <w:szCs w:val="28"/>
-                <w:lang w:val="en-US"/>
-              </w:rPr>
-            </m:ctrlPr>
-          </m:fPr>
-          <m:num>
-            <m:r>
-              <w:rPr>
-                <w:rFonts w:ascii="Cambria Math" w:eastAsiaTheme="minorEastAsia" w:hAnsi="Cambria Math" w:cs="Times New Roman"/>
-                <w:sz w:val="28"/>
-                <w:szCs w:val="28"/>
-                <w:lang w:val="en-US"/>
-              </w:rPr>
-              <m:t>P</m:t>
-            </m:r>
-          </m:num>
-          <m:den>
-            <m:r>
-              <w:rPr>
-                <w:rFonts w:ascii="Cambria Math" w:eastAsiaTheme="minorEastAsia" w:hAnsi="Cambria Math" w:cs="Times New Roman"/>
-                <w:sz w:val="28"/>
-                <w:szCs w:val="28"/>
-              </w:rPr>
-              <m:t xml:space="preserve">2П- </m:t>
-            </m:r>
-            <m:sSub>
-              <m:sSubPr>
-                <m:ctrlPr>
-                  <w:rPr>
-                    <w:rFonts w:ascii="Cambria Math" w:eastAsiaTheme="minorEastAsia" w:hAnsi="Cambria Math" w:cs="Times New Roman"/>
-                    <w:i/>
-                    <w:sz w:val="28"/>
-                    <w:szCs w:val="28"/>
-                    <w:lang w:val="en-US"/>
-                  </w:rPr>
-                </m:ctrlPr>
-              </m:sSubPr>
-              <m:e>
-                <m:r>
-                  <w:rPr>
-                    <w:rFonts w:ascii="Cambria Math" w:eastAsiaTheme="minorEastAsia" w:hAnsi="Cambria Math" w:cs="Times New Roman"/>
-                    <w:sz w:val="28"/>
-                    <w:szCs w:val="28"/>
-                  </w:rPr>
-                  <m:t xml:space="preserve"> </m:t>
-                </m:r>
-                <m:r>
-                  <w:rPr>
-                    <w:rFonts w:ascii="Cambria Math" w:eastAsiaTheme="minorEastAsia" w:hAnsi="Cambria Math" w:cs="Times New Roman"/>
-                    <w:sz w:val="28"/>
-                    <w:szCs w:val="28"/>
-                    <w:lang w:val="en-US"/>
-                  </w:rPr>
-                  <m:t>l</m:t>
-                </m:r>
-              </m:e>
-              <m:sub>
-                <m:r>
-                  <w:rPr>
-                    <w:rFonts w:ascii="Cambria Math" w:eastAsiaTheme="minorEastAsia" w:hAnsi="Cambria Math" w:cs="Times New Roman"/>
-                    <w:sz w:val="28"/>
-                    <w:szCs w:val="28"/>
-                  </w:rPr>
-                  <m:t>в</m:t>
-                </m:r>
-              </m:sub>
-            </m:sSub>
-          </m:den>
-        </m:f>
-        <m:r>
-          <w:rPr>
-            <w:rFonts w:ascii="Cambria Math" w:eastAsiaTheme="minorEastAsia" w:hAnsi="Cambria Math" w:cs="Times New Roman"/>
-            <w:sz w:val="28"/>
-            <w:szCs w:val="28"/>
-          </w:rPr>
-          <m:t xml:space="preserve"> </m:t>
-        </m:r>
-        <m:d>
-          <m:dPr>
-            <m:ctrlPr>
-              <w:rPr>
-                <w:rFonts w:ascii="Cambria Math" w:eastAsiaTheme="minorEastAsia" w:hAnsi="Cambria Math" w:cs="Times New Roman"/>
-                <w:i/>
-                <w:sz w:val="28"/>
-                <w:szCs w:val="28"/>
-                <w:lang w:val="en-US"/>
-              </w:rPr>
-            </m:ctrlPr>
-          </m:dPr>
-          <m:e>
-            <m:func>
-              <m:funcPr>
-                <m:ctrlPr>
-                  <w:rPr>
-                    <w:rFonts w:ascii="Cambria Math" w:eastAsiaTheme="minorEastAsia" w:hAnsi="Cambria Math" w:cs="Times New Roman"/>
-                    <w:i/>
-                    <w:sz w:val="28"/>
-                    <w:szCs w:val="28"/>
-                    <w:lang w:val="en-US"/>
-                  </w:rPr>
-                </m:ctrlPr>
-              </m:funcPr>
-              <m:fName>
-                <m:r>
-                  <m:rPr>
-                    <m:sty m:val="p"/>
-                  </m:rPr>
-                  <w:rPr>
-                    <w:rFonts w:ascii="Cambria Math" w:eastAsiaTheme="minorEastAsia" w:hAnsi="Cambria Math" w:cs="Times New Roman"/>
-                    <w:sz w:val="28"/>
-                    <w:szCs w:val="28"/>
-                    <w:lang w:val="en-US"/>
-                  </w:rPr>
-                  <m:t>ln</m:t>
-                </m:r>
-              </m:fName>
-              <m:e>
-                <m:f>
-                  <m:fPr>
-                    <m:ctrlPr>
-                      <w:rPr>
-                        <w:rFonts w:ascii="Cambria Math" w:eastAsiaTheme="minorEastAsia" w:hAnsi="Cambria Math" w:cs="Times New Roman"/>
-                        <w:i/>
-                        <w:sz w:val="28"/>
-                        <w:szCs w:val="28"/>
-                        <w:lang w:val="en-US"/>
-                      </w:rPr>
-                    </m:ctrlPr>
-                  </m:fPr>
-                  <m:num>
-                    <m:sSub>
-                      <m:sSubPr>
-                        <m:ctrlPr>
-                          <w:rPr>
-                            <w:rFonts w:ascii="Cambria Math" w:eastAsiaTheme="minorEastAsia" w:hAnsi="Cambria Math" w:cs="Times New Roman"/>
-                            <w:i/>
-                            <w:sz w:val="28"/>
-                            <w:szCs w:val="28"/>
-                            <w:lang w:val="en-US"/>
-                          </w:rPr>
-                        </m:ctrlPr>
-                      </m:sSubPr>
-                      <m:e>
-                        <m:r>
-                          <w:rPr>
-                            <w:rFonts w:ascii="Cambria Math" w:eastAsiaTheme="minorEastAsia" w:hAnsi="Cambria Math" w:cs="Times New Roman"/>
-                            <w:sz w:val="28"/>
-                            <w:szCs w:val="28"/>
-                            <w:lang w:val="en-US"/>
-                          </w:rPr>
-                          <m:t>l</m:t>
-                        </m:r>
-                      </m:e>
-                      <m:sub>
-                        <m:r>
-                          <w:rPr>
-                            <w:rFonts w:ascii="Cambria Math" w:eastAsiaTheme="minorEastAsia" w:hAnsi="Cambria Math" w:cs="Times New Roman"/>
-                            <w:sz w:val="28"/>
-                            <w:szCs w:val="28"/>
-                          </w:rPr>
-                          <m:t>в</m:t>
-                        </m:r>
-                      </m:sub>
-                    </m:sSub>
-                  </m:num>
-                  <m:den>
-                    <m:r>
-                      <w:rPr>
-                        <w:rFonts w:ascii="Cambria Math" w:eastAsiaTheme="minorEastAsia" w:hAnsi="Cambria Math" w:cs="Times New Roman"/>
-                        <w:sz w:val="28"/>
-                        <w:szCs w:val="28"/>
-                        <w:lang w:val="en-US"/>
-                      </w:rPr>
-                      <m:t>d</m:t>
-                    </m:r>
-                  </m:den>
-                </m:f>
-                <m:r>
-                  <w:rPr>
-                    <w:rFonts w:ascii="Cambria Math" w:eastAsiaTheme="minorEastAsia" w:hAnsi="Cambria Math" w:cs="Times New Roman"/>
-                    <w:sz w:val="28"/>
-                    <w:szCs w:val="28"/>
-                  </w:rPr>
-                  <m:t xml:space="preserve">+ </m:t>
-                </m:r>
-                <m:f>
-                  <m:fPr>
-                    <m:ctrlPr>
-                      <w:rPr>
-                        <w:rFonts w:ascii="Cambria Math" w:eastAsiaTheme="minorEastAsia" w:hAnsi="Cambria Math" w:cs="Times New Roman"/>
-                        <w:i/>
-                        <w:sz w:val="28"/>
-                        <w:szCs w:val="28"/>
-                        <w:lang w:val="en-US"/>
-                      </w:rPr>
-                    </m:ctrlPr>
-                  </m:fPr>
-                  <m:num>
-                    <m:r>
-                      <w:rPr>
-                        <w:rFonts w:ascii="Cambria Math" w:eastAsiaTheme="minorEastAsia" w:hAnsi="Cambria Math" w:cs="Times New Roman"/>
-                        <w:sz w:val="28"/>
-                        <w:szCs w:val="28"/>
-                      </w:rPr>
-                      <m:t>1</m:t>
-                    </m:r>
-                  </m:num>
-                  <m:den>
-                    <m:r>
-                      <w:rPr>
-                        <w:rFonts w:ascii="Cambria Math" w:eastAsiaTheme="minorEastAsia" w:hAnsi="Cambria Math" w:cs="Times New Roman"/>
-                        <w:sz w:val="28"/>
-                        <w:szCs w:val="28"/>
-                      </w:rPr>
-                      <m:t>2</m:t>
-                    </m:r>
-                  </m:den>
-                </m:f>
-                <m:func>
-                  <m:funcPr>
-                    <m:ctrlPr>
-                      <w:rPr>
-                        <w:rFonts w:ascii="Cambria Math" w:eastAsiaTheme="minorEastAsia" w:hAnsi="Cambria Math" w:cs="Times New Roman"/>
-                        <w:i/>
-                        <w:sz w:val="28"/>
-                        <w:szCs w:val="28"/>
-                        <w:lang w:val="en-US"/>
-                      </w:rPr>
-                    </m:ctrlPr>
-                  </m:funcPr>
-                  <m:fName>
-                    <m:r>
-                      <m:rPr>
-                        <m:sty m:val="p"/>
-                      </m:rPr>
-                      <w:rPr>
-                        <w:rFonts w:ascii="Cambria Math" w:eastAsiaTheme="minorEastAsia" w:hAnsi="Cambria Math" w:cs="Times New Roman"/>
-                        <w:sz w:val="28"/>
-                        <w:szCs w:val="28"/>
-                        <w:lang w:val="en-US"/>
-                      </w:rPr>
-                      <m:t>ln</m:t>
-                    </m:r>
-                  </m:fName>
-                  <m:e>
-                    <m:f>
-                      <m:fPr>
-                        <m:ctrlPr>
-                          <w:rPr>
-                            <w:rFonts w:ascii="Cambria Math" w:eastAsiaTheme="minorEastAsia" w:hAnsi="Cambria Math" w:cs="Times New Roman"/>
-                            <w:i/>
-                            <w:sz w:val="28"/>
-                            <w:szCs w:val="28"/>
-                            <w:lang w:val="en-US"/>
-                          </w:rPr>
-                        </m:ctrlPr>
-                      </m:fPr>
-                      <m:num>
-                        <m:r>
-                          <w:rPr>
-                            <w:rFonts w:ascii="Cambria Math" w:eastAsiaTheme="minorEastAsia" w:hAnsi="Cambria Math" w:cs="Times New Roman"/>
-                            <w:sz w:val="28"/>
-                            <w:szCs w:val="28"/>
-                          </w:rPr>
-                          <m:t>4*</m:t>
-                        </m:r>
-                        <m:r>
-                          <w:rPr>
-                            <w:rFonts w:ascii="Cambria Math" w:eastAsiaTheme="minorEastAsia" w:hAnsi="Cambria Math" w:cs="Times New Roman"/>
-                            <w:sz w:val="28"/>
-                            <w:szCs w:val="28"/>
-                          </w:rPr>
-                          <m:t xml:space="preserve">h+  </m:t>
-                        </m:r>
-                        <m:sSub>
-                          <m:sSubPr>
-                            <m:ctrlPr>
-                              <w:rPr>
-                                <w:rFonts w:ascii="Cambria Math" w:eastAsiaTheme="minorEastAsia" w:hAnsi="Cambria Math" w:cs="Times New Roman"/>
-                                <w:i/>
-                                <w:sz w:val="28"/>
-                                <w:szCs w:val="28"/>
-                                <w:lang w:val="en-US"/>
-                              </w:rPr>
-                            </m:ctrlPr>
-                          </m:sSubPr>
-                          <m:e>
-                            <m:r>
-                              <w:rPr>
-                                <w:rFonts w:ascii="Cambria Math" w:eastAsiaTheme="minorEastAsia" w:hAnsi="Cambria Math" w:cs="Times New Roman"/>
-                                <w:sz w:val="28"/>
-                                <w:szCs w:val="28"/>
-                                <w:lang w:val="en-US"/>
-                              </w:rPr>
-                              <m:t>l</m:t>
-                            </m:r>
-                          </m:e>
-                          <m:sub>
-                            <m:r>
-                              <w:rPr>
-                                <w:rFonts w:ascii="Cambria Math" w:eastAsiaTheme="minorEastAsia" w:hAnsi="Cambria Math" w:cs="Times New Roman"/>
-                                <w:sz w:val="28"/>
-                                <w:szCs w:val="28"/>
-                              </w:rPr>
-                              <m:t>в</m:t>
-                            </m:r>
-                          </m:sub>
-                        </m:sSub>
-                      </m:num>
-                      <m:den>
-                        <m:r>
-                          <w:rPr>
-                            <w:rFonts w:ascii="Cambria Math" w:eastAsiaTheme="minorEastAsia" w:hAnsi="Cambria Math" w:cs="Times New Roman"/>
-                            <w:sz w:val="28"/>
-                            <w:szCs w:val="28"/>
-                          </w:rPr>
-                          <m:t xml:space="preserve">4* </m:t>
-                        </m:r>
-                        <m:r>
-                          <w:rPr>
-                            <w:rFonts w:ascii="Cambria Math" w:eastAsiaTheme="minorEastAsia" w:hAnsi="Cambria Math" w:cs="Times New Roman"/>
-                            <w:sz w:val="28"/>
-                            <w:szCs w:val="28"/>
-                          </w:rPr>
-                          <m:t xml:space="preserve">h- </m:t>
-                        </m:r>
-                        <m:sSub>
-                          <m:sSubPr>
-                            <m:ctrlPr>
-                              <w:rPr>
-                                <w:rFonts w:ascii="Cambria Math" w:eastAsiaTheme="minorEastAsia" w:hAnsi="Cambria Math" w:cs="Times New Roman"/>
-                                <w:i/>
-                                <w:sz w:val="28"/>
-                                <w:szCs w:val="28"/>
-                                <w:lang w:val="en-US"/>
-                              </w:rPr>
-                            </m:ctrlPr>
-                          </m:sSubPr>
-                          <m:e>
-                            <m:r>
-                              <w:rPr>
-                                <w:rFonts w:ascii="Cambria Math" w:eastAsiaTheme="minorEastAsia" w:hAnsi="Cambria Math" w:cs="Times New Roman"/>
-                                <w:sz w:val="28"/>
-                                <w:szCs w:val="28"/>
-                                <w:lang w:val="en-US"/>
-                              </w:rPr>
-                              <m:t>l</m:t>
-                            </m:r>
-                          </m:e>
-                          <m:sub>
-                            <m:r>
-                              <w:rPr>
-                                <w:rFonts w:ascii="Cambria Math" w:eastAsiaTheme="minorEastAsia" w:hAnsi="Cambria Math" w:cs="Times New Roman"/>
-                                <w:sz w:val="28"/>
-                                <w:szCs w:val="28"/>
-                                <w:lang w:val="en-US"/>
-                              </w:rPr>
-                              <m:t>b</m:t>
-                            </m:r>
-                          </m:sub>
-                        </m:sSub>
-                      </m:den>
-                    </m:f>
-                  </m:e>
-                </m:func>
-              </m:e>
-            </m:func>
-          </m:e>
-        </m:d>
-        <m:r>
-          <w:rPr>
-            <w:rFonts w:ascii="Cambria Math" w:eastAsiaTheme="minorEastAsia" w:hAnsi="Cambria Math" w:cs="Times New Roman"/>
-            <w:sz w:val="28"/>
-            <w:szCs w:val="28"/>
-          </w:rPr>
-          <m:t>=</m:t>
-        </m:r>
-        <m:f>
-          <m:fPr>
-            <m:ctrlPr>
-              <w:rPr>
-                <w:rFonts w:ascii="Cambria Math" w:eastAsiaTheme="minorEastAsia" w:hAnsi="Cambria Math" w:cs="Times New Roman"/>
-                <w:i/>
-                <w:sz w:val="28"/>
-                <w:szCs w:val="28"/>
-                <w:lang w:val="en-US"/>
-              </w:rPr>
-            </m:ctrlPr>
-          </m:fPr>
-          <m:num>
-            <m:r>
-              <w:rPr>
-                <w:rFonts w:ascii="Cambria Math" w:eastAsiaTheme="minorEastAsia" w:hAnsi="Cambria Math" w:cs="Times New Roman"/>
-                <w:sz w:val="28"/>
-                <w:szCs w:val="28"/>
-              </w:rPr>
-              <m:t>100</m:t>
-            </m:r>
-          </m:num>
-          <m:den>
-            <m:r>
-              <w:rPr>
-                <w:rFonts w:ascii="Cambria Math" w:eastAsiaTheme="minorEastAsia" w:hAnsi="Cambria Math" w:cs="Times New Roman"/>
-                <w:sz w:val="28"/>
-                <w:szCs w:val="28"/>
-              </w:rPr>
-              <m:t>2*3,14*2</m:t>
-            </m:r>
-          </m:den>
-        </m:f>
-        <m:d>
-          <m:dPr>
-            <m:ctrlPr>
-              <w:rPr>
-                <w:rFonts w:ascii="Cambria Math" w:eastAsiaTheme="minorEastAsia" w:hAnsi="Cambria Math" w:cs="Times New Roman"/>
-                <w:i/>
-                <w:sz w:val="28"/>
-                <w:szCs w:val="28"/>
-                <w:lang w:val="en-US"/>
-              </w:rPr>
-            </m:ctrlPr>
-          </m:dPr>
-          <m:e>
-            <m:func>
-              <m:funcPr>
-                <m:ctrlPr>
-                  <w:rPr>
-                    <w:rFonts w:ascii="Cambria Math" w:eastAsiaTheme="minorEastAsia" w:hAnsi="Cambria Math" w:cs="Times New Roman"/>
-                    <w:i/>
-                    <w:sz w:val="28"/>
-                    <w:szCs w:val="28"/>
-                    <w:lang w:val="en-US"/>
-                  </w:rPr>
-                </m:ctrlPr>
-              </m:funcPr>
-              <m:fName>
-                <m:r>
-                  <m:rPr>
-                    <m:sty m:val="p"/>
-                  </m:rPr>
-                  <w:rPr>
-                    <w:rFonts w:ascii="Cambria Math" w:eastAsiaTheme="minorEastAsia" w:hAnsi="Cambria Math" w:cs="Times New Roman"/>
-                    <w:sz w:val="28"/>
-                    <w:szCs w:val="28"/>
-                    <w:lang w:val="en-US"/>
-                  </w:rPr>
-                  <m:t>ln</m:t>
-                </m:r>
-              </m:fName>
-              <m:e>
-                <m:f>
-                  <m:fPr>
-                    <m:ctrlPr>
-                      <w:rPr>
-                        <w:rFonts w:ascii="Cambria Math" w:eastAsiaTheme="minorEastAsia" w:hAnsi="Cambria Math" w:cs="Times New Roman"/>
-                        <w:i/>
-                        <w:sz w:val="28"/>
-                        <w:szCs w:val="28"/>
-                        <w:lang w:val="en-US"/>
-                      </w:rPr>
-                    </m:ctrlPr>
-                  </m:fPr>
-                  <m:num>
-                    <m:r>
-                      <w:rPr>
-                        <w:rFonts w:ascii="Cambria Math" w:eastAsiaTheme="minorEastAsia" w:hAnsi="Cambria Math" w:cs="Times New Roman"/>
-                        <w:sz w:val="28"/>
-                        <w:szCs w:val="28"/>
-                      </w:rPr>
-                      <m:t>2</m:t>
-                    </m:r>
-                  </m:num>
-                  <m:den>
-                    <m:r>
-                      <w:rPr>
-                        <w:rFonts w:ascii="Cambria Math" w:eastAsiaTheme="minorEastAsia" w:hAnsi="Cambria Math" w:cs="Times New Roman"/>
-                        <w:sz w:val="28"/>
-                        <w:szCs w:val="28"/>
-                      </w:rPr>
-                      <m:t>0,8</m:t>
-                    </m:r>
-                  </m:den>
-                </m:f>
-                <m:r>
-                  <w:rPr>
-                    <w:rFonts w:ascii="Cambria Math" w:eastAsiaTheme="minorEastAsia" w:hAnsi="Cambria Math" w:cs="Times New Roman"/>
-                    <w:sz w:val="28"/>
-                    <w:szCs w:val="28"/>
-                  </w:rPr>
-                  <m:t xml:space="preserve">+ </m:t>
-                </m:r>
-                <m:f>
-                  <m:fPr>
-                    <m:ctrlPr>
-                      <w:rPr>
-                        <w:rFonts w:ascii="Cambria Math" w:eastAsiaTheme="minorEastAsia" w:hAnsi="Cambria Math" w:cs="Times New Roman"/>
-                        <w:i/>
-                        <w:sz w:val="28"/>
-                        <w:szCs w:val="28"/>
-                        <w:lang w:val="en-US"/>
-                      </w:rPr>
-                    </m:ctrlPr>
-                  </m:fPr>
-                  <m:num>
-                    <m:r>
-                      <w:rPr>
-                        <w:rFonts w:ascii="Cambria Math" w:eastAsiaTheme="minorEastAsia" w:hAnsi="Cambria Math" w:cs="Times New Roman"/>
-                        <w:sz w:val="28"/>
-                        <w:szCs w:val="28"/>
-                      </w:rPr>
-                      <m:t>1</m:t>
-                    </m:r>
-                  </m:num>
-                  <m:den>
-                    <m:r>
-                      <w:rPr>
-                        <w:rFonts w:ascii="Cambria Math" w:eastAsiaTheme="minorEastAsia" w:hAnsi="Cambria Math" w:cs="Times New Roman"/>
-                        <w:sz w:val="28"/>
-                        <w:szCs w:val="28"/>
-                      </w:rPr>
-                      <m:t>2</m:t>
-                    </m:r>
-                  </m:den>
-                </m:f>
-                <m:func>
-                  <m:funcPr>
-                    <m:ctrlPr>
-                      <w:rPr>
-                        <w:rFonts w:ascii="Cambria Math" w:eastAsiaTheme="minorEastAsia" w:hAnsi="Cambria Math" w:cs="Times New Roman"/>
-                        <w:i/>
-                        <w:sz w:val="28"/>
-                        <w:szCs w:val="28"/>
-                        <w:lang w:val="en-US"/>
-                      </w:rPr>
-                    </m:ctrlPr>
-                  </m:funcPr>
-                  <m:fName>
-                    <m:r>
-                      <m:rPr>
-                        <m:sty m:val="p"/>
-                      </m:rPr>
-                      <w:rPr>
-                        <w:rFonts w:ascii="Cambria Math" w:eastAsiaTheme="minorEastAsia" w:hAnsi="Cambria Math" w:cs="Times New Roman"/>
-                        <w:sz w:val="28"/>
-                        <w:szCs w:val="28"/>
-                        <w:lang w:val="en-US"/>
-                      </w:rPr>
-                      <m:t>ln</m:t>
-                    </m:r>
-                  </m:fName>
-                  <m:e>
-                    <m:f>
-                      <m:fPr>
-                        <m:ctrlPr>
-                          <w:rPr>
-                            <w:rFonts w:ascii="Cambria Math" w:eastAsiaTheme="minorEastAsia" w:hAnsi="Cambria Math" w:cs="Times New Roman"/>
-                            <w:i/>
-                            <w:sz w:val="28"/>
-                            <w:szCs w:val="28"/>
-                            <w:lang w:val="en-US"/>
-                          </w:rPr>
-                        </m:ctrlPr>
-                      </m:fPr>
-                      <m:num>
-                        <m:r>
-                          <w:rPr>
-                            <w:rFonts w:ascii="Cambria Math" w:eastAsiaTheme="minorEastAsia" w:hAnsi="Cambria Math" w:cs="Times New Roman"/>
-                            <w:sz w:val="28"/>
-                            <w:szCs w:val="28"/>
-                          </w:rPr>
-                          <m:t>4*0,8+  2</m:t>
-                        </m:r>
-                      </m:num>
-                      <m:den>
-                        <m:r>
-                          <w:rPr>
-                            <w:rFonts w:ascii="Cambria Math" w:eastAsiaTheme="minorEastAsia" w:hAnsi="Cambria Math" w:cs="Times New Roman"/>
-                            <w:sz w:val="28"/>
-                            <w:szCs w:val="28"/>
-                          </w:rPr>
-                          <m:t>4* 0,8- 2</m:t>
-                        </m:r>
-                      </m:den>
-                    </m:f>
-                  </m:e>
-                </m:func>
-              </m:e>
-            </m:func>
-          </m:e>
-        </m:d>
-        <m:r>
-          <w:rPr>
-            <w:rFonts w:ascii="Cambria Math" w:eastAsiaTheme="minorEastAsia" w:hAnsi="Cambria Math" w:cs="Times New Roman"/>
-            <w:sz w:val="28"/>
-            <w:szCs w:val="28"/>
-          </w:rPr>
-          <m:t xml:space="preserve">= 7.96*  </m:t>
-        </m:r>
-        <m:d>
-          <m:dPr>
-            <m:ctrlPr>
-              <w:rPr>
-                <w:rFonts w:ascii="Cambria Math" w:eastAsiaTheme="minorEastAsia" w:hAnsi="Cambria Math" w:cs="Times New Roman"/>
-                <w:i/>
-                <w:sz w:val="28"/>
-                <w:szCs w:val="28"/>
-                <w:lang w:val="en-US"/>
-              </w:rPr>
-            </m:ctrlPr>
-          </m:dPr>
-          <m:e>
-            <m:r>
-              <w:rPr>
-                <w:rFonts w:ascii="Cambria Math" w:eastAsiaTheme="minorEastAsia" w:hAnsi="Cambria Math" w:cs="Times New Roman"/>
-                <w:sz w:val="28"/>
-                <w:szCs w:val="28"/>
-              </w:rPr>
-              <m:t>0.91+ 0,73</m:t>
-            </m:r>
-          </m:e>
-        </m:d>
-        <m:r>
-          <w:rPr>
-            <w:rFonts w:ascii="Cambria Math" w:eastAsiaTheme="minorEastAsia" w:hAnsi="Cambria Math" w:cs="Times New Roman"/>
-            <w:sz w:val="28"/>
-            <w:szCs w:val="28"/>
-          </w:rPr>
-          <m:t>= 13,05</m:t>
-        </m:r>
-      </m:oMath>
-      <w:r>
-        <w:rPr>
-          <w:rFonts w:ascii="Times New Roman" w:eastAsiaTheme="minorEastAsia" w:hAnsi="Times New Roman" w:cs="Times New Roman"/>
-          <w:sz w:val="28"/>
-          <w:szCs w:val="28"/>
-        </w:rPr>
-        <w:t xml:space="preserve"> </w:t>
-      </w:r>
-    </w:p>
-    <w:p>
-      <w:pPr>
-        <w:spacing w:after="0" w:line="360" w:lineRule="auto"/>
-        <w:ind w:left="851"/>
-        <w:jc w:val="both"/>
-        <w:rPr>
-          <w:rFonts w:ascii="Times New Roman" w:eastAsiaTheme="minorEastAsia" w:hAnsi="Times New Roman" w:cs="Times New Roman"/>
+          <w:rFonts w:ascii="Times New Roman" w:hAnsi="Times New Roman" w:cs="Times New Roman"/>
+          <w:color w:val="FF0000"/>
+          <w:sz w:val="28"/>
+          <w:szCs w:val="28"/>
+        </w:rPr>
+      </w:pPr>
+      <w:r>
+        <w:rPr>
+          <w:rFonts w:ascii="Times New Roman" w:hAnsi="Times New Roman" w:cs="Times New Roman"/>
+          <w:color w:val="FF0000"/>
           <w:sz w:val="28"/>
           <w:szCs w:val="28"/>
           <w:lang w:val="en-US"/>
         </w:rPr>
-      </w:pPr>
-      <w:r>
-        <w:rPr>
-          <w:rFonts w:ascii="Times New Roman" w:eastAsiaTheme="minorEastAsia" w:hAnsi="Times New Roman" w:cs="Times New Roman"/>
-          <w:sz w:val="28"/>
-          <w:szCs w:val="28"/>
-        </w:rPr>
-        <w:t xml:space="preserve"> </w:t>
-      </w:r>
-      <m:oMath>
-        <m:sSub>
-          <m:sSubPr>
-            <m:ctrlPr>
-              <w:rPr>
-                <w:rFonts w:ascii="Cambria Math" w:eastAsiaTheme="minorEastAsia" w:hAnsi="Cambria Math" w:cs="Times New Roman"/>
-                <w:sz w:val="28"/>
-                <w:szCs w:val="28"/>
-                <w:lang w:val="en-US"/>
-              </w:rPr>
-            </m:ctrlPr>
-          </m:sSubPr>
-          <m:e>
-            <m:r>
-              <m:rPr>
-                <m:sty m:val="p"/>
-              </m:rPr>
-              <w:rPr>
-                <w:rFonts w:ascii="Cambria Math" w:eastAsiaTheme="minorEastAsia" w:hAnsi="Cambria Math" w:cs="Times New Roman"/>
-                <w:sz w:val="28"/>
-                <w:szCs w:val="28"/>
-                <w:lang w:val="en-US"/>
-              </w:rPr>
-              <m:t>R</m:t>
-            </m:r>
-          </m:e>
-          <m:sub>
-            <m:r>
-              <m:rPr>
-                <m:sty m:val="p"/>
-              </m:rPr>
-              <w:rPr>
-                <w:rFonts w:ascii="Cambria Math" w:eastAsiaTheme="minorEastAsia" w:hAnsi="Cambria Math" w:cs="Times New Roman"/>
-                <w:sz w:val="28"/>
-                <w:szCs w:val="28"/>
-              </w:rPr>
-              <m:t>г</m:t>
-            </m:r>
-          </m:sub>
-        </m:sSub>
-        <m:r>
-          <m:rPr>
-            <m:sty m:val="p"/>
-          </m:rPr>
-          <w:rPr>
-            <w:rFonts w:ascii="Cambria Math" w:eastAsiaTheme="minorEastAsia" w:hAnsi="Cambria Math" w:cs="Times New Roman"/>
-            <w:sz w:val="28"/>
-            <w:szCs w:val="28"/>
-            <w:lang w:val="en-US"/>
-          </w:rPr>
-          <m:t xml:space="preserve">= </m:t>
-        </m:r>
-        <m:f>
-          <m:fPr>
-            <m:ctrlPr>
-              <w:rPr>
-                <w:rFonts w:ascii="Cambria Math" w:eastAsiaTheme="minorEastAsia" w:hAnsi="Cambria Math" w:cs="Times New Roman"/>
-                <w:sz w:val="28"/>
-                <w:szCs w:val="28"/>
-                <w:lang w:val="en-US"/>
-              </w:rPr>
-            </m:ctrlPr>
-          </m:fPr>
-          <m:num>
-            <m:r>
-              <m:rPr>
-                <m:sty m:val="p"/>
-              </m:rPr>
-              <w:rPr>
-                <w:rFonts w:ascii="Cambria Math" w:eastAsiaTheme="minorEastAsia" w:hAnsi="Cambria Math" w:cs="Times New Roman"/>
-                <w:sz w:val="28"/>
-                <w:szCs w:val="28"/>
-                <w:lang w:val="en-US"/>
-              </w:rPr>
-              <m:t>P</m:t>
-            </m:r>
-          </m:num>
-          <m:den>
-            <m:r>
-              <m:rPr>
-                <m:sty m:val="p"/>
-              </m:rPr>
-              <w:rPr>
-                <w:rFonts w:ascii="Cambria Math" w:eastAsiaTheme="minorEastAsia" w:hAnsi="Cambria Math" w:cs="Times New Roman"/>
-                <w:sz w:val="28"/>
-                <w:szCs w:val="28"/>
-                <w:lang w:val="en-US"/>
-              </w:rPr>
-              <m:t>2</m:t>
-            </m:r>
-            <m:r>
-              <m:rPr>
-                <m:sty m:val="p"/>
-              </m:rPr>
-              <w:rPr>
-                <w:rFonts w:ascii="Cambria Math" w:eastAsiaTheme="minorEastAsia" w:hAnsi="Cambria Math" w:cs="Times New Roman"/>
-                <w:sz w:val="28"/>
-                <w:szCs w:val="28"/>
-              </w:rPr>
-              <m:t>П</m:t>
-            </m:r>
-            <m:r>
-              <m:rPr>
-                <m:sty m:val="p"/>
-              </m:rPr>
-              <w:rPr>
-                <w:rFonts w:ascii="Cambria Math" w:eastAsiaTheme="minorEastAsia" w:hAnsi="Cambria Math" w:cs="Times New Roman"/>
-                <w:sz w:val="28"/>
-                <w:szCs w:val="28"/>
-                <w:lang w:val="en-US"/>
-              </w:rPr>
-              <m:t xml:space="preserve">- </m:t>
-            </m:r>
-            <m:sSub>
-              <m:sSubPr>
-                <m:ctrlPr>
-                  <w:rPr>
-                    <w:rFonts w:ascii="Cambria Math" w:eastAsiaTheme="minorEastAsia" w:hAnsi="Cambria Math" w:cs="Times New Roman"/>
-                    <w:sz w:val="28"/>
-                    <w:szCs w:val="28"/>
-                    <w:lang w:val="en-US"/>
-                  </w:rPr>
-                </m:ctrlPr>
-              </m:sSubPr>
-              <m:e>
-                <m:r>
-                  <m:rPr>
-                    <m:sty m:val="p"/>
-                  </m:rPr>
-                  <w:rPr>
-                    <w:rFonts w:ascii="Cambria Math" w:eastAsiaTheme="minorEastAsia" w:hAnsi="Cambria Math" w:cs="Times New Roman"/>
-                    <w:sz w:val="28"/>
-                    <w:szCs w:val="28"/>
-                    <w:lang w:val="en-US"/>
-                  </w:rPr>
-                  <m:t xml:space="preserve"> l</m:t>
-                </m:r>
-              </m:e>
-              <m:sub>
-                <m:r>
-                  <m:rPr>
-                    <m:sty m:val="p"/>
-                  </m:rPr>
-                  <w:rPr>
-                    <w:rFonts w:ascii="Cambria Math" w:eastAsiaTheme="minorEastAsia" w:hAnsi="Cambria Math" w:cs="Times New Roman"/>
-                    <w:sz w:val="28"/>
-                    <w:szCs w:val="28"/>
-                  </w:rPr>
-                  <m:t>в</m:t>
-                </m:r>
-              </m:sub>
-            </m:sSub>
-          </m:den>
-        </m:f>
-        <m:r>
-          <m:rPr>
-            <m:sty m:val="p"/>
-          </m:rPr>
-          <w:rPr>
-            <w:rFonts w:ascii="Cambria Math" w:eastAsiaTheme="minorEastAsia" w:hAnsi="Cambria Math" w:cs="Times New Roman"/>
-            <w:sz w:val="28"/>
-            <w:szCs w:val="28"/>
-            <w:lang w:val="en-US"/>
-          </w:rPr>
-          <m:t>*ln</m:t>
-        </m:r>
-        <m:f>
-          <m:fPr>
-            <m:ctrlPr>
-              <w:rPr>
-                <w:rFonts w:ascii="Cambria Math" w:eastAsiaTheme="minorEastAsia" w:hAnsi="Cambria Math" w:cs="Times New Roman"/>
-                <w:sz w:val="28"/>
-                <w:szCs w:val="28"/>
-                <w:lang w:val="en-US"/>
-              </w:rPr>
-            </m:ctrlPr>
-          </m:fPr>
-          <m:num>
-            <m:sSubSup>
-              <m:sSubSupPr>
-                <m:ctrlPr>
-                  <w:rPr>
-                    <w:rFonts w:ascii="Cambria Math" w:eastAsiaTheme="minorEastAsia" w:hAnsi="Cambria Math" w:cs="Times New Roman"/>
-                    <w:sz w:val="28"/>
-                    <w:szCs w:val="28"/>
-                    <w:lang w:val="en-US"/>
-                  </w:rPr>
-                </m:ctrlPr>
-              </m:sSubSupPr>
-              <m:e>
-                <m:r>
-                  <m:rPr>
-                    <m:sty m:val="p"/>
-                  </m:rPr>
-                  <w:rPr>
-                    <w:rFonts w:ascii="Cambria Math" w:eastAsiaTheme="minorEastAsia" w:hAnsi="Cambria Math" w:cs="Times New Roman"/>
-                    <w:sz w:val="28"/>
-                    <w:szCs w:val="28"/>
-                    <w:lang w:val="en-US"/>
-                  </w:rPr>
-                  <m:t>l</m:t>
-                </m:r>
-              </m:e>
-              <m:sub>
-                <m:r>
-                  <m:rPr>
-                    <m:sty m:val="p"/>
-                  </m:rPr>
-                  <w:rPr>
-                    <w:rFonts w:ascii="Cambria Math" w:eastAsiaTheme="minorEastAsia" w:hAnsi="Cambria Math" w:cs="Times New Roman"/>
-                    <w:sz w:val="28"/>
-                    <w:szCs w:val="28"/>
-                  </w:rPr>
-                  <m:t>г</m:t>
-                </m:r>
-              </m:sub>
-              <m:sup>
-                <m:r>
-                  <m:rPr>
-                    <m:sty m:val="p"/>
-                  </m:rPr>
-                  <w:rPr>
-                    <w:rFonts w:ascii="Cambria Math" w:eastAsiaTheme="minorEastAsia" w:hAnsi="Cambria Math" w:cs="Times New Roman"/>
-                    <w:sz w:val="28"/>
-                    <w:szCs w:val="28"/>
-                    <w:lang w:val="en-US"/>
-                  </w:rPr>
-                  <m:t>2</m:t>
-                </m:r>
-              </m:sup>
-            </m:sSubSup>
-          </m:num>
-          <m:den>
-            <m:r>
-              <m:rPr>
-                <m:sty m:val="p"/>
-              </m:rPr>
-              <w:rPr>
-                <w:rFonts w:ascii="Cambria Math" w:eastAsiaTheme="minorEastAsia" w:hAnsi="Cambria Math" w:cs="Times New Roman"/>
-                <w:sz w:val="28"/>
-                <w:szCs w:val="28"/>
-                <w:lang w:val="en-US"/>
-              </w:rPr>
-              <m:t>b*h</m:t>
-            </m:r>
-          </m:den>
-        </m:f>
-        <m:r>
-          <m:rPr>
-            <m:sty m:val="p"/>
-          </m:rPr>
-          <w:rPr>
-            <w:rFonts w:ascii="Cambria Math" w:eastAsiaTheme="minorEastAsia" w:hAnsi="Cambria Math" w:cs="Times New Roman"/>
-            <w:sz w:val="28"/>
-            <w:szCs w:val="28"/>
-            <w:lang w:val="en-US"/>
-          </w:rPr>
-          <m:t xml:space="preserve">= </m:t>
-        </m:r>
-        <m:f>
-          <m:fPr>
-            <m:ctrlPr>
-              <w:rPr>
-                <w:rFonts w:ascii="Cambria Math" w:eastAsiaTheme="minorEastAsia" w:hAnsi="Cambria Math" w:cs="Times New Roman"/>
-                <w:sz w:val="28"/>
-                <w:szCs w:val="28"/>
-                <w:lang w:val="en-US"/>
-              </w:rPr>
-            </m:ctrlPr>
-          </m:fPr>
-          <m:num>
-            <m:r>
-              <m:rPr>
-                <m:sty m:val="p"/>
-              </m:rPr>
-              <w:rPr>
-                <w:rFonts w:ascii="Cambria Math" w:eastAsiaTheme="minorEastAsia" w:hAnsi="Cambria Math" w:cs="Times New Roman"/>
-                <w:sz w:val="28"/>
-                <w:szCs w:val="28"/>
-                <w:lang w:val="en-US"/>
-              </w:rPr>
-              <m:t>100</m:t>
-            </m:r>
-          </m:num>
-          <m:den>
-            <m:r>
-              <m:rPr>
-                <m:sty m:val="p"/>
-              </m:rPr>
-              <w:rPr>
-                <w:rFonts w:ascii="Cambria Math" w:eastAsiaTheme="minorEastAsia" w:hAnsi="Cambria Math" w:cs="Times New Roman"/>
-                <w:sz w:val="28"/>
-                <w:szCs w:val="28"/>
-                <w:lang w:val="en-US"/>
-              </w:rPr>
-              <m:t>2*3,14*2</m:t>
-            </m:r>
-          </m:den>
-        </m:f>
-        <m:r>
-          <m:rPr>
-            <m:sty m:val="p"/>
-          </m:rPr>
-          <w:rPr>
-            <w:rFonts w:ascii="Cambria Math" w:eastAsiaTheme="minorEastAsia" w:hAnsi="Cambria Math" w:cs="Times New Roman"/>
-            <w:sz w:val="28"/>
-            <w:szCs w:val="28"/>
-            <w:lang w:val="en-US"/>
-          </w:rPr>
-          <m:t>*</m:t>
-        </m:r>
-        <m:func>
-          <m:funcPr>
-            <m:ctrlPr>
-              <w:rPr>
-                <w:rFonts w:ascii="Cambria Math" w:eastAsiaTheme="minorEastAsia" w:hAnsi="Cambria Math" w:cs="Times New Roman"/>
-                <w:sz w:val="28"/>
-                <w:szCs w:val="28"/>
-                <w:lang w:val="en-US"/>
-              </w:rPr>
-            </m:ctrlPr>
-          </m:funcPr>
-          <m:fName>
-            <m:r>
-              <m:rPr>
-                <m:sty m:val="p"/>
-              </m:rPr>
-              <w:rPr>
-                <w:rFonts w:ascii="Cambria Math" w:eastAsiaTheme="minorEastAsia" w:hAnsi="Cambria Math" w:cs="Times New Roman"/>
-                <w:sz w:val="28"/>
-                <w:szCs w:val="28"/>
-                <w:lang w:val="en-US"/>
-              </w:rPr>
-              <m:t>ln</m:t>
-            </m:r>
-          </m:fName>
-          <m:e>
-            <m:f>
-              <m:fPr>
-                <m:ctrlPr>
-                  <w:rPr>
-                    <w:rFonts w:ascii="Cambria Math" w:eastAsiaTheme="minorEastAsia" w:hAnsi="Cambria Math" w:cs="Times New Roman"/>
-                    <w:sz w:val="28"/>
-                    <w:szCs w:val="28"/>
-                    <w:lang w:val="en-US"/>
-                  </w:rPr>
-                </m:ctrlPr>
-              </m:fPr>
-              <m:num>
-                <m:r>
-                  <m:rPr>
-                    <m:sty m:val="p"/>
-                  </m:rPr>
-                  <w:rPr>
-                    <w:rFonts w:ascii="Cambria Math" w:eastAsiaTheme="minorEastAsia" w:hAnsi="Cambria Math" w:cs="Times New Roman"/>
-                    <w:sz w:val="28"/>
-                    <w:szCs w:val="28"/>
-                    <w:lang w:val="en-US"/>
-                  </w:rPr>
-                  <m:t>144 400</m:t>
-                </m:r>
-              </m:num>
-              <m:den>
-                <m:r>
-                  <m:rPr>
-                    <m:sty m:val="p"/>
-                  </m:rPr>
-                  <w:rPr>
-                    <w:rFonts w:ascii="Cambria Math" w:eastAsiaTheme="minorEastAsia" w:hAnsi="Cambria Math" w:cs="Times New Roman"/>
-                    <w:sz w:val="28"/>
-                    <w:szCs w:val="28"/>
-                    <w:lang w:val="en-US"/>
-                  </w:rPr>
-                  <m:t>0,06*0,8</m:t>
-                </m:r>
-              </m:den>
-            </m:f>
-          </m:e>
-        </m:func>
-        <m:r>
-          <m:rPr>
-            <m:sty m:val="p"/>
-          </m:rPr>
-          <w:rPr>
-            <w:rFonts w:ascii="Cambria Math" w:eastAsiaTheme="minorEastAsia" w:hAnsi="Cambria Math" w:cs="Times New Roman"/>
-            <w:sz w:val="28"/>
-            <w:szCs w:val="28"/>
-            <w:lang w:val="en-US"/>
-          </w:rPr>
-          <m:t>= 7.96*14.9=118,6</m:t>
-        </m:r>
-      </m:oMath>
-    </w:p>
-    <w:p>
-      <w:pPr>
-        <w:spacing w:after="0" w:line="360" w:lineRule="auto"/>
-        <w:ind w:left="851"/>
-        <w:jc w:val="both"/>
-        <w:rPr>
-          <w:rFonts w:ascii="Times New Roman" w:eastAsiaTheme="minorEastAsia" w:hAnsi="Times New Roman" w:cs="Times New Roman"/>
+        <w:t>I = 0</w:t>
+      </w:r>
+      <w:proofErr w:type="gramStart"/>
+      <w:r>
+        <w:rPr>
+          <w:rFonts w:ascii="Times New Roman" w:hAnsi="Times New Roman" w:cs="Times New Roman"/>
+          <w:color w:val="FF0000"/>
           <w:sz w:val="28"/>
           <w:szCs w:val="28"/>
           <w:lang w:val="en-US"/>
         </w:rPr>
-      </w:pPr>
-      <m:oMathPara>
-        <m:oMathParaPr>
-          <m:jc m:val="left"/>
-        </m:oMathParaPr>
-        <m:oMath>
-          <m:sSub>
-            <m:sSubPr>
-              <m:ctrlPr>
-                <w:rPr>
-                  <w:rFonts w:ascii="Cambria Math" w:hAnsi="Cambria Math" w:cs="Times New Roman"/>
-                  <w:sz w:val="28"/>
-                  <w:szCs w:val="28"/>
-                  <w:lang w:val="en-US"/>
-                </w:rPr>
-              </m:ctrlPr>
-            </m:sSubPr>
-            <m:e>
-              <m:r>
-                <m:rPr>
-                  <m:sty m:val="p"/>
-                </m:rPr>
-                <w:rPr>
-                  <w:rFonts w:ascii="Cambria Math" w:eastAsiaTheme="minorEastAsia" w:hAnsi="Cambria Math" w:cs="Times New Roman"/>
-                  <w:sz w:val="28"/>
-                  <w:szCs w:val="28"/>
-                  <w:lang w:val="en-US"/>
-                </w:rPr>
-                <m:t>l</m:t>
-              </m:r>
-            </m:e>
-            <m:sub>
-              <m:r>
-                <m:rPr>
-                  <m:sty m:val="p"/>
-                </m:rPr>
-                <w:rPr>
-                  <w:rFonts w:ascii="Cambria Math" w:eastAsiaTheme="minorEastAsia" w:hAnsi="Cambria Math" w:cs="Times New Roman"/>
-                  <w:sz w:val="28"/>
-                  <w:szCs w:val="28"/>
-                </w:rPr>
-                <m:t>г</m:t>
-              </m:r>
-            </m:sub>
-          </m:sSub>
-          <m:r>
-            <m:rPr>
-              <m:sty m:val="p"/>
-            </m:rPr>
-            <w:rPr>
-              <w:rFonts w:ascii="Cambria Math" w:eastAsiaTheme="minorEastAsia" w:hAnsi="Cambria Math" w:cs="Times New Roman"/>
-              <w:sz w:val="28"/>
-              <w:szCs w:val="28"/>
-              <w:lang w:val="en-US"/>
-            </w:rPr>
-            <m:t xml:space="preserve">=19*10*2= 380 </m:t>
-          </m:r>
-        </m:oMath>
-      </m:oMathPara>
-    </w:p>
-    <w:p>
-      <w:pPr>
-        <w:spacing w:after="0" w:line="360" w:lineRule="auto"/>
-        <w:ind w:left="851"/>
-        <w:jc w:val="both"/>
-        <w:rPr>
-          <w:rFonts w:ascii="Times New Roman" w:eastAsiaTheme="minorEastAsia" w:hAnsi="Times New Roman" w:cs="Times New Roman"/>
-          <w:sz w:val="28"/>
-          <w:szCs w:val="28"/>
-        </w:rPr>
-      </w:pPr>
-      <w:r>
-        <w:rPr>
-          <w:rFonts w:ascii="Times New Roman" w:eastAsiaTheme="minorEastAsia" w:hAnsi="Times New Roman" w:cs="Times New Roman"/>
-          <w:sz w:val="28"/>
-          <w:szCs w:val="28"/>
-        </w:rPr>
-        <w:t>Общее число вертикальных электро</w:t>
-      </w:r>
-      <w:r>
-        <w:rPr>
-          <w:rFonts w:ascii="Times New Roman" w:eastAsiaTheme="minorEastAsia" w:hAnsi="Times New Roman" w:cs="Times New Roman"/>
-          <w:sz w:val="28"/>
-          <w:szCs w:val="28"/>
-        </w:rPr>
-        <w:t>дов n определить из условия.</w:t>
-      </w:r>
-    </w:p>
-    <w:p>
-      <w:pPr>
-        <w:spacing w:after="0" w:line="360" w:lineRule="auto"/>
-        <w:ind w:left="851"/>
-        <w:jc w:val="both"/>
-        <w:rPr>
-          <w:rFonts w:ascii="Times New Roman" w:eastAsiaTheme="minorEastAsia" w:hAnsi="Times New Roman" w:cs="Times New Roman"/>
+        <w:t>,5</w:t>
+      </w:r>
+      <w:proofErr w:type="gramEnd"/>
+      <w:r>
+        <w:rPr>
+          <w:rFonts w:ascii="Times New Roman" w:hAnsi="Times New Roman" w:cs="Times New Roman"/>
+          <w:color w:val="FF0000"/>
           <w:sz w:val="28"/>
           <w:szCs w:val="28"/>
           <w:lang w:val="en-US"/>
         </w:rPr>
-      </w:pPr>
-      <m:oMathPara>
-        <m:oMathParaPr>
-          <m:jc m:val="left"/>
-        </m:oMathParaPr>
-        <m:oMath>
-          <m:r>
-            <m:rPr>
-              <m:sty m:val="p"/>
-            </m:rPr>
-            <w:rPr>
-              <w:rFonts w:ascii="Cambria Math" w:eastAsiaTheme="minorEastAsia" w:hAnsi="Cambria Math" w:cs="Times New Roman"/>
-              <w:sz w:val="28"/>
-              <w:szCs w:val="28"/>
-              <w:lang w:val="en-US"/>
-            </w:rPr>
-            <m:t xml:space="preserve">n= </m:t>
-          </m:r>
-          <m:f>
-            <m:fPr>
-              <m:ctrlPr>
-                <w:rPr>
-                  <w:rFonts w:ascii="Cambria Math" w:eastAsiaTheme="minorEastAsia" w:hAnsi="Cambria Math" w:cs="Times New Roman"/>
-                  <w:sz w:val="28"/>
-                  <w:szCs w:val="28"/>
-                  <w:lang w:val="en-US"/>
-                </w:rPr>
-              </m:ctrlPr>
-            </m:fPr>
-            <m:num>
-              <m:sSub>
-                <m:sSubPr>
-                  <m:ctrlPr>
-                    <w:rPr>
-                      <w:rFonts w:ascii="Cambria Math" w:eastAsiaTheme="minorEastAsia" w:hAnsi="Cambria Math" w:cs="Times New Roman"/>
-                      <w:sz w:val="28"/>
-                      <w:szCs w:val="28"/>
-                      <w:lang w:val="en-US"/>
-                    </w:rPr>
-                  </m:ctrlPr>
-                </m:sSubPr>
-                <m:e>
-                  <m:r>
-                    <m:rPr>
-                      <m:sty m:val="p"/>
-                    </m:rPr>
-                    <w:rPr>
-                      <w:rFonts w:ascii="Cambria Math" w:eastAsiaTheme="minorEastAsia" w:hAnsi="Cambria Math" w:cs="Times New Roman"/>
-                      <w:sz w:val="28"/>
-                      <w:szCs w:val="28"/>
-                      <w:lang w:val="en-US"/>
-                    </w:rPr>
-                    <m:t xml:space="preserve"> l</m:t>
-                  </m:r>
-                </m:e>
-                <m:sub>
-                  <m:r>
-                    <m:rPr>
-                      <m:sty m:val="p"/>
-                    </m:rPr>
-                    <w:rPr>
-                      <w:rFonts w:ascii="Cambria Math" w:eastAsiaTheme="minorEastAsia" w:hAnsi="Cambria Math" w:cs="Times New Roman"/>
-                      <w:sz w:val="28"/>
-                      <w:szCs w:val="28"/>
-                      <w:lang w:val="en-US"/>
-                    </w:rPr>
-                    <m:t>г</m:t>
-                  </m:r>
-                </m:sub>
-              </m:sSub>
-            </m:num>
-            <m:den>
-              <m:sSub>
-                <m:sSubPr>
-                  <m:ctrlPr>
-                    <w:rPr>
-                      <w:rFonts w:ascii="Cambria Math" w:eastAsiaTheme="minorEastAsia" w:hAnsi="Cambria Math" w:cs="Times New Roman"/>
-                      <w:sz w:val="28"/>
-                      <w:szCs w:val="28"/>
-                      <w:lang w:val="en-US"/>
-                    </w:rPr>
-                  </m:ctrlPr>
-                </m:sSubPr>
-                <m:e>
-                  <m:r>
-                    <m:rPr>
-                      <m:sty m:val="p"/>
-                    </m:rPr>
-                    <w:rPr>
-                      <w:rFonts w:ascii="Cambria Math" w:eastAsiaTheme="minorEastAsia" w:hAnsi="Cambria Math" w:cs="Times New Roman"/>
-                      <w:sz w:val="28"/>
-                      <w:szCs w:val="28"/>
-                      <w:lang w:val="en-US"/>
-                    </w:rPr>
-                    <m:t xml:space="preserve"> l</m:t>
-                  </m:r>
-                </m:e>
-                <m:sub>
-                  <m:r>
-                    <m:rPr>
-                      <m:sty m:val="p"/>
-                    </m:rPr>
-                    <w:rPr>
-                      <w:rFonts w:ascii="Cambria Math" w:eastAsiaTheme="minorEastAsia" w:hAnsi="Cambria Math" w:cs="Times New Roman"/>
-                      <w:sz w:val="28"/>
-                      <w:szCs w:val="28"/>
-                    </w:rPr>
-                    <m:t>в</m:t>
-                  </m:r>
-                </m:sub>
-              </m:sSub>
-            </m:den>
-          </m:f>
-          <m:r>
-            <m:rPr>
-              <m:sty m:val="p"/>
-            </m:rPr>
-            <w:rPr>
-              <w:rFonts w:ascii="Cambria Math" w:eastAsiaTheme="minorEastAsia" w:hAnsi="Cambria Math" w:cs="Times New Roman"/>
-              <w:sz w:val="28"/>
-              <w:szCs w:val="28"/>
-              <w:lang w:val="en-US"/>
-            </w:rPr>
-            <m:t xml:space="preserve">= </m:t>
-          </m:r>
-          <m:f>
-            <m:fPr>
-              <m:ctrlPr>
-                <w:rPr>
-                  <w:rFonts w:ascii="Cambria Math" w:eastAsiaTheme="minorEastAsia" w:hAnsi="Cambria Math" w:cs="Times New Roman"/>
-                  <w:sz w:val="28"/>
-                  <w:szCs w:val="28"/>
-                  <w:lang w:val="en-US"/>
-                </w:rPr>
-              </m:ctrlPr>
-            </m:fPr>
-            <m:num>
-              <m:r>
-                <m:rPr>
-                  <m:sty m:val="p"/>
-                </m:rPr>
-                <w:rPr>
-                  <w:rFonts w:ascii="Cambria Math" w:eastAsiaTheme="minorEastAsia" w:hAnsi="Cambria Math" w:cs="Times New Roman"/>
-                  <w:sz w:val="28"/>
-                  <w:szCs w:val="28"/>
-                  <w:lang w:val="en-US"/>
-                </w:rPr>
-                <m:t xml:space="preserve">380 </m:t>
-              </m:r>
-            </m:num>
-            <m:den>
-              <m:r>
-                <m:rPr>
-                  <m:sty m:val="p"/>
-                </m:rPr>
-                <w:rPr>
-                  <w:rFonts w:ascii="Cambria Math" w:eastAsiaTheme="minorEastAsia" w:hAnsi="Cambria Math" w:cs="Times New Roman"/>
-                  <w:sz w:val="28"/>
-                  <w:szCs w:val="28"/>
-                  <w:lang w:val="en-US"/>
-                </w:rPr>
-                <m:t>2</m:t>
-              </m:r>
-            </m:den>
-          </m:f>
-          <m:r>
-            <m:rPr>
-              <m:sty m:val="p"/>
-            </m:rPr>
-            <w:rPr>
-              <w:rFonts w:ascii="Cambria Math" w:eastAsiaTheme="minorEastAsia" w:hAnsi="Cambria Math" w:cs="Times New Roman"/>
-              <w:sz w:val="28"/>
-              <w:szCs w:val="28"/>
-              <w:lang w:val="en-US"/>
-            </w:rPr>
-            <m:t>= 190</m:t>
-          </m:r>
-        </m:oMath>
-      </m:oMathPara>
+        <w:t>*1000/</w:t>
+      </w:r>
+      <w:r>
+        <w:rPr>
+          <w:rFonts w:ascii="Times New Roman" w:hAnsi="Times New Roman" w:cs="Times New Roman"/>
+          <w:color w:val="FF0000"/>
+          <w:sz w:val="28"/>
+          <w:szCs w:val="28"/>
+        </w:rPr>
+        <w:t>0,08=6250</w:t>
+      </w:r>
     </w:p>
     <w:p>
       <w:pPr>
@@ -12640,813 +10774,10 @@
           <w:sz w:val="28"/>
           <w:szCs w:val="28"/>
         </w:rPr>
-        <w:t>Сопротивление искусственного заземляющего устройства, состоящего</w:t>
-      </w:r>
-    </w:p>
-    <w:p>
-      <w:pPr>
-        <w:spacing w:after="0" w:line="360" w:lineRule="auto"/>
-        <w:jc w:val="both"/>
-        <w:rPr>
-          <w:rFonts w:ascii="Times New Roman" w:eastAsiaTheme="minorEastAsia" w:hAnsi="Times New Roman" w:cs="Times New Roman"/>
-          <w:sz w:val="28"/>
-          <w:szCs w:val="28"/>
-        </w:rPr>
-      </w:pPr>
-      <w:r>
-        <w:rPr>
-          <w:rFonts w:ascii="Times New Roman" w:eastAsiaTheme="minorEastAsia" w:hAnsi="Times New Roman" w:cs="Times New Roman"/>
-          <w:sz w:val="28"/>
-          <w:szCs w:val="28"/>
-        </w:rPr>
-        <w:lastRenderedPageBreak/>
-        <w:t>из сопротивления вертикальных электро</w:t>
-      </w:r>
-      <w:r>
-        <w:rPr>
-          <w:rFonts w:ascii="Times New Roman" w:eastAsiaTheme="minorEastAsia" w:hAnsi="Times New Roman" w:cs="Times New Roman"/>
-          <w:sz w:val="28"/>
-          <w:szCs w:val="28"/>
-        </w:rPr>
-        <w:t xml:space="preserve">дов </w:t>
-      </w:r>
-      <w:proofErr w:type="spellStart"/>
-      <w:r>
-        <w:rPr>
-          <w:rFonts w:ascii="Times New Roman" w:eastAsiaTheme="minorEastAsia" w:hAnsi="Times New Roman" w:cs="Times New Roman"/>
-          <w:sz w:val="28"/>
-          <w:szCs w:val="28"/>
-        </w:rPr>
-        <w:t>Rв</w:t>
-      </w:r>
-      <w:proofErr w:type="spellEnd"/>
-      <w:r>
-        <w:rPr>
-          <w:rFonts w:ascii="Times New Roman" w:eastAsiaTheme="minorEastAsia" w:hAnsi="Times New Roman" w:cs="Times New Roman"/>
-          <w:sz w:val="28"/>
-          <w:szCs w:val="28"/>
-        </w:rPr>
-        <w:t xml:space="preserve"> и соединяющей их горизон</w:t>
-      </w:r>
-      <w:r>
-        <w:rPr>
-          <w:rFonts w:ascii="Times New Roman" w:eastAsiaTheme="minorEastAsia" w:hAnsi="Times New Roman" w:cs="Times New Roman"/>
-          <w:sz w:val="28"/>
-          <w:szCs w:val="28"/>
-        </w:rPr>
-        <w:t xml:space="preserve">тальной полосы </w:t>
-      </w:r>
-      <w:proofErr w:type="spellStart"/>
-      <w:r>
-        <w:rPr>
-          <w:rFonts w:ascii="Times New Roman" w:eastAsiaTheme="minorEastAsia" w:hAnsi="Times New Roman" w:cs="Times New Roman"/>
-          <w:sz w:val="28"/>
-          <w:szCs w:val="28"/>
-        </w:rPr>
-        <w:t>Rг</w:t>
-      </w:r>
-      <w:proofErr w:type="spellEnd"/>
-      <w:r>
-        <w:rPr>
-          <w:rFonts w:ascii="Times New Roman" w:eastAsiaTheme="minorEastAsia" w:hAnsi="Times New Roman" w:cs="Times New Roman"/>
-          <w:sz w:val="28"/>
-          <w:szCs w:val="28"/>
-        </w:rPr>
-        <w:t>, рассчитать из условия</w:t>
-      </w:r>
-      <w:r>
-        <w:rPr>
-          <w:rFonts w:ascii="Times New Roman" w:eastAsiaTheme="minorEastAsia" w:hAnsi="Times New Roman" w:cs="Times New Roman"/>
-          <w:sz w:val="28"/>
-          <w:szCs w:val="28"/>
-        </w:rPr>
-        <w:t>.</w:t>
-      </w:r>
-    </w:p>
-    <w:p>
-      <w:pPr>
-        <w:spacing w:after="0" w:line="360" w:lineRule="auto"/>
-        <w:jc w:val="both"/>
-        <w:rPr>
-          <w:rFonts w:ascii="Times New Roman" w:eastAsiaTheme="minorEastAsia" w:hAnsi="Times New Roman" w:cs="Times New Roman"/>
-          <w:sz w:val="28"/>
-          <w:szCs w:val="28"/>
-          <w:lang w:val="en-US"/>
-        </w:rPr>
-      </w:pPr>
-      <m:oMathPara>
-        <m:oMathParaPr>
-          <m:jc m:val="left"/>
-        </m:oMathParaPr>
-        <m:oMath>
-          <m:f>
-            <m:fPr>
-              <m:ctrlPr>
-                <w:rPr>
-                  <w:rFonts w:ascii="Cambria Math" w:eastAsiaTheme="minorEastAsia" w:hAnsi="Cambria Math" w:cs="Times New Roman"/>
-                  <w:sz w:val="28"/>
-                  <w:szCs w:val="28"/>
-                  <w:lang w:val="en-US"/>
-                </w:rPr>
-              </m:ctrlPr>
-            </m:fPr>
-            <m:num>
-              <m:sSub>
-                <m:sSubPr>
-                  <m:ctrlPr>
-                    <w:rPr>
-                      <w:rFonts w:ascii="Cambria Math" w:eastAsiaTheme="minorEastAsia" w:hAnsi="Cambria Math" w:cs="Times New Roman"/>
-                      <w:sz w:val="28"/>
-                      <w:szCs w:val="28"/>
-                      <w:lang w:val="en-US"/>
-                    </w:rPr>
-                  </m:ctrlPr>
-                </m:sSubPr>
-                <m:e>
-                  <m:r>
-                    <m:rPr>
-                      <m:sty m:val="p"/>
-                    </m:rPr>
-                    <w:rPr>
-                      <w:rFonts w:ascii="Cambria Math" w:eastAsiaTheme="minorEastAsia" w:hAnsi="Cambria Math" w:cs="Times New Roman"/>
-                      <w:sz w:val="28"/>
-                      <w:szCs w:val="28"/>
-                      <w:lang w:val="en-US"/>
-                    </w:rPr>
-                    <m:t>R</m:t>
-                  </m:r>
-                </m:e>
-                <m:sub>
-                  <m:r>
-                    <m:rPr>
-                      <m:sty m:val="p"/>
-                    </m:rPr>
-                    <w:rPr>
-                      <w:rFonts w:ascii="Cambria Math" w:eastAsiaTheme="minorEastAsia" w:hAnsi="Cambria Math" w:cs="Times New Roman"/>
-                      <w:sz w:val="28"/>
-                      <w:szCs w:val="28"/>
-                      <w:lang w:val="en-US"/>
-                    </w:rPr>
-                    <m:t>в</m:t>
-                  </m:r>
-                </m:sub>
-              </m:sSub>
-              <m:r>
-                <m:rPr>
-                  <m:sty m:val="p"/>
-                </m:rPr>
-                <w:rPr>
-                  <w:rFonts w:ascii="Cambria Math" w:eastAsiaTheme="minorEastAsia" w:hAnsi="Cambria Math" w:cs="Times New Roman"/>
-                  <w:sz w:val="28"/>
-                  <w:szCs w:val="28"/>
-                  <w:lang w:val="en-US"/>
-                </w:rPr>
-                <m:t xml:space="preserve">* </m:t>
-              </m:r>
-              <m:sSub>
-                <m:sSubPr>
-                  <m:ctrlPr>
-                    <w:rPr>
-                      <w:rFonts w:ascii="Cambria Math" w:eastAsiaTheme="minorEastAsia" w:hAnsi="Cambria Math" w:cs="Times New Roman"/>
-                      <w:sz w:val="28"/>
-                      <w:szCs w:val="28"/>
-                      <w:lang w:val="en-US"/>
-                    </w:rPr>
-                  </m:ctrlPr>
-                </m:sSubPr>
-                <m:e>
-                  <m:r>
-                    <m:rPr>
-                      <m:sty m:val="p"/>
-                    </m:rPr>
-                    <w:rPr>
-                      <w:rFonts w:ascii="Cambria Math" w:eastAsiaTheme="minorEastAsia" w:hAnsi="Cambria Math" w:cs="Times New Roman"/>
-                      <w:sz w:val="28"/>
-                      <w:szCs w:val="28"/>
-                      <w:lang w:val="en-US"/>
-                    </w:rPr>
-                    <m:t>R</m:t>
-                  </m:r>
-                </m:e>
-                <m:sub>
-                  <m:r>
-                    <m:rPr>
-                      <m:sty m:val="p"/>
-                    </m:rPr>
-                    <w:rPr>
-                      <w:rFonts w:ascii="Cambria Math" w:eastAsiaTheme="minorEastAsia" w:hAnsi="Cambria Math" w:cs="Times New Roman"/>
-                      <w:sz w:val="28"/>
-                      <w:szCs w:val="28"/>
-                      <w:lang w:val="en-US"/>
-                    </w:rPr>
-                    <m:t>г</m:t>
-                  </m:r>
-                </m:sub>
-              </m:sSub>
-            </m:num>
-            <m:den>
-              <m:sSub>
-                <m:sSubPr>
-                  <m:ctrlPr>
-                    <w:rPr>
-                      <w:rFonts w:ascii="Cambria Math" w:eastAsiaTheme="minorEastAsia" w:hAnsi="Cambria Math" w:cs="Times New Roman"/>
-                      <w:sz w:val="28"/>
-                      <w:szCs w:val="28"/>
-                      <w:lang w:val="en-US"/>
-                    </w:rPr>
-                  </m:ctrlPr>
-                </m:sSubPr>
-                <m:e>
-                  <m:r>
-                    <m:rPr>
-                      <m:sty m:val="p"/>
-                    </m:rPr>
-                    <w:rPr>
-                      <w:rFonts w:ascii="Cambria Math" w:eastAsiaTheme="minorEastAsia" w:hAnsi="Cambria Math" w:cs="Times New Roman"/>
-                      <w:sz w:val="28"/>
-                      <w:szCs w:val="28"/>
-                      <w:lang w:val="en-US"/>
-                    </w:rPr>
-                    <m:t>R</m:t>
-                  </m:r>
-                </m:e>
-                <m:sub>
-                  <m:r>
-                    <m:rPr>
-                      <m:sty m:val="p"/>
-                    </m:rPr>
-                    <w:rPr>
-                      <w:rFonts w:ascii="Cambria Math" w:eastAsiaTheme="minorEastAsia" w:hAnsi="Cambria Math" w:cs="Times New Roman"/>
-                      <w:sz w:val="28"/>
-                      <w:szCs w:val="28"/>
-                      <w:lang w:val="en-US"/>
-                    </w:rPr>
-                    <m:t>в</m:t>
-                  </m:r>
-                </m:sub>
-              </m:sSub>
-              <m:r>
-                <m:rPr>
-                  <m:sty m:val="p"/>
-                </m:rPr>
-                <w:rPr>
-                  <w:rFonts w:ascii="Cambria Math" w:eastAsiaTheme="minorEastAsia" w:hAnsi="Cambria Math" w:cs="Times New Roman"/>
-                  <w:sz w:val="28"/>
-                  <w:szCs w:val="28"/>
-                  <w:lang w:val="en-US"/>
-                </w:rPr>
-                <m:t xml:space="preserve">* </m:t>
-              </m:r>
-              <m:sSub>
-                <m:sSubPr>
-                  <m:ctrlPr>
-                    <w:rPr>
-                      <w:rFonts w:ascii="Cambria Math" w:eastAsiaTheme="minorEastAsia" w:hAnsi="Cambria Math" w:cs="Times New Roman"/>
-                      <w:sz w:val="28"/>
-                      <w:szCs w:val="28"/>
-                      <w:lang w:val="en-US"/>
-                    </w:rPr>
-                  </m:ctrlPr>
-                </m:sSubPr>
-                <m:e>
-                  <m:r>
-                    <m:rPr>
-                      <m:sty m:val="p"/>
-                    </m:rPr>
-                    <w:rPr>
-                      <w:rFonts w:ascii="Cambria Math" w:eastAsiaTheme="minorEastAsia" w:hAnsi="Cambria Math" w:cs="Times New Roman"/>
-                      <w:sz w:val="28"/>
-                      <w:szCs w:val="28"/>
-                      <w:lang w:val="en-US"/>
-                    </w:rPr>
-                    <m:t>n</m:t>
-                  </m:r>
-                </m:e>
-                <m:sub>
-                  <m:r>
-                    <m:rPr>
-                      <m:sty m:val="p"/>
-                    </m:rPr>
-                    <w:rPr>
-                      <w:rFonts w:ascii="Cambria Math" w:eastAsiaTheme="minorEastAsia" w:hAnsi="Cambria Math" w:cs="Times New Roman"/>
-                      <w:sz w:val="28"/>
-                      <w:szCs w:val="28"/>
-                    </w:rPr>
-                    <m:t xml:space="preserve">г </m:t>
-                  </m:r>
-                </m:sub>
-              </m:sSub>
-              <m:r>
-                <m:rPr>
-                  <m:sty m:val="p"/>
-                </m:rPr>
-                <w:rPr>
-                  <w:rFonts w:ascii="Cambria Math" w:eastAsiaTheme="minorEastAsia" w:hAnsi="Cambria Math" w:cs="Times New Roman"/>
-                  <w:sz w:val="28"/>
-                  <w:szCs w:val="28"/>
-                  <w:lang w:val="en-US"/>
-                </w:rPr>
-                <m:t xml:space="preserve">+ </m:t>
-              </m:r>
-              <m:sSub>
-                <m:sSubPr>
-                  <m:ctrlPr>
-                    <w:rPr>
-                      <w:rFonts w:ascii="Cambria Math" w:eastAsiaTheme="minorEastAsia" w:hAnsi="Cambria Math" w:cs="Times New Roman"/>
-                      <w:sz w:val="28"/>
-                      <w:szCs w:val="28"/>
-                      <w:lang w:val="en-US"/>
-                    </w:rPr>
-                  </m:ctrlPr>
-                </m:sSubPr>
-                <m:e>
-                  <m:r>
-                    <m:rPr>
-                      <m:sty m:val="p"/>
-                    </m:rPr>
-                    <w:rPr>
-                      <w:rFonts w:ascii="Cambria Math" w:eastAsiaTheme="minorEastAsia" w:hAnsi="Cambria Math" w:cs="Times New Roman"/>
-                      <w:sz w:val="28"/>
-                      <w:szCs w:val="28"/>
-                      <w:lang w:val="en-US"/>
-                    </w:rPr>
-                    <m:t>R</m:t>
-                  </m:r>
-                </m:e>
-                <m:sub>
-                  <m:r>
-                    <m:rPr>
-                      <m:sty m:val="p"/>
-                    </m:rPr>
-                    <w:rPr>
-                      <w:rFonts w:ascii="Cambria Math" w:eastAsiaTheme="minorEastAsia" w:hAnsi="Cambria Math" w:cs="Times New Roman"/>
-                      <w:sz w:val="28"/>
-                      <w:szCs w:val="28"/>
-                    </w:rPr>
-                    <m:t>г</m:t>
-                  </m:r>
-                </m:sub>
-              </m:sSub>
-              <m:r>
-                <m:rPr>
-                  <m:sty m:val="p"/>
-                </m:rPr>
-                <w:rPr>
-                  <w:rFonts w:ascii="Cambria Math" w:eastAsiaTheme="minorEastAsia" w:hAnsi="Cambria Math" w:cs="Times New Roman"/>
-                  <w:sz w:val="28"/>
-                  <w:szCs w:val="28"/>
-                  <w:lang w:val="en-US"/>
-                </w:rPr>
-                <m:t>*n*</m:t>
-              </m:r>
-              <m:sSub>
-                <m:sSubPr>
-                  <m:ctrlPr>
-                    <w:rPr>
-                      <w:rFonts w:ascii="Cambria Math" w:eastAsiaTheme="minorEastAsia" w:hAnsi="Cambria Math" w:cs="Times New Roman"/>
-                      <w:sz w:val="28"/>
-                      <w:szCs w:val="28"/>
-                      <w:lang w:val="en-US"/>
-                    </w:rPr>
-                  </m:ctrlPr>
-                </m:sSubPr>
-                <m:e>
-                  <m:r>
-                    <m:rPr>
-                      <m:sty m:val="p"/>
-                    </m:rPr>
-                    <w:rPr>
-                      <w:rFonts w:ascii="Cambria Math" w:eastAsiaTheme="minorEastAsia" w:hAnsi="Cambria Math" w:cs="Times New Roman"/>
-                      <w:sz w:val="28"/>
-                      <w:szCs w:val="28"/>
-                      <w:lang w:val="en-US"/>
-                    </w:rPr>
-                    <m:t>n</m:t>
-                  </m:r>
-                </m:e>
-                <m:sub>
-                  <m:r>
-                    <m:rPr>
-                      <m:sty m:val="p"/>
-                    </m:rPr>
-                    <w:rPr>
-                      <w:rFonts w:ascii="Cambria Math" w:eastAsiaTheme="minorEastAsia" w:hAnsi="Cambria Math" w:cs="Times New Roman"/>
-                      <w:sz w:val="28"/>
-                      <w:szCs w:val="28"/>
-                      <w:lang w:val="en-US"/>
-                    </w:rPr>
-                    <m:t>в</m:t>
-                  </m:r>
-                </m:sub>
-              </m:sSub>
-            </m:den>
-          </m:f>
-          <m:r>
-            <m:rPr>
-              <m:sty m:val="p"/>
-            </m:rPr>
-            <w:rPr>
-              <w:rFonts w:ascii="Cambria Math" w:eastAsiaTheme="minorEastAsia" w:hAnsi="Cambria Math" w:cs="Times New Roman"/>
-              <w:sz w:val="28"/>
-              <w:szCs w:val="28"/>
-              <w:lang w:val="en-US"/>
-            </w:rPr>
-            <m:t xml:space="preserve">≤ </m:t>
-          </m:r>
-          <m:sSub>
-            <m:sSubPr>
-              <m:ctrlPr>
-                <w:rPr>
-                  <w:rFonts w:ascii="Cambria Math" w:eastAsiaTheme="minorEastAsia" w:hAnsi="Cambria Math" w:cs="Times New Roman"/>
-                  <w:sz w:val="28"/>
-                  <w:szCs w:val="28"/>
-                  <w:lang w:val="en-US"/>
-                </w:rPr>
-              </m:ctrlPr>
-            </m:sSubPr>
-            <m:e>
-              <m:r>
-                <m:rPr>
-                  <m:sty m:val="p"/>
-                </m:rPr>
-                <w:rPr>
-                  <w:rFonts w:ascii="Cambria Math" w:eastAsiaTheme="minorEastAsia" w:hAnsi="Cambria Math" w:cs="Times New Roman"/>
-                  <w:sz w:val="28"/>
-                  <w:szCs w:val="28"/>
-                  <w:lang w:val="en-US"/>
-                </w:rPr>
-                <m:t>R</m:t>
-              </m:r>
-            </m:e>
-            <m:sub>
-              <m:r>
-                <m:rPr>
-                  <m:sty m:val="p"/>
-                </m:rPr>
-                <w:rPr>
-                  <w:rFonts w:ascii="Cambria Math" w:eastAsiaTheme="minorEastAsia" w:hAnsi="Cambria Math" w:cs="Times New Roman"/>
-                  <w:sz w:val="28"/>
-                  <w:szCs w:val="28"/>
-                  <w:lang w:val="en-US"/>
-                </w:rPr>
-                <m:t>u</m:t>
-              </m:r>
-            </m:sub>
-          </m:sSub>
-        </m:oMath>
-      </m:oMathPara>
-    </w:p>
-    <w:p>
-      <w:pPr>
-        <w:spacing w:after="0" w:line="360" w:lineRule="auto"/>
-        <w:jc w:val="both"/>
-        <w:rPr>
-          <w:rFonts w:ascii="Times New Roman" w:eastAsiaTheme="minorEastAsia" w:hAnsi="Times New Roman" w:cs="Times New Roman"/>
-          <w:sz w:val="28"/>
-          <w:szCs w:val="28"/>
-        </w:rPr>
-      </w:pPr>
-      <m:oMathPara>
-        <m:oMathParaPr>
-          <m:jc m:val="left"/>
-        </m:oMathParaPr>
-        <m:oMath>
-          <m:f>
-            <m:fPr>
-              <m:ctrlPr>
-                <w:rPr>
-                  <w:rFonts w:ascii="Cambria Math" w:eastAsiaTheme="minorEastAsia" w:hAnsi="Cambria Math" w:cs="Times New Roman"/>
-                  <w:sz w:val="28"/>
-                  <w:szCs w:val="28"/>
-                  <w:lang w:val="en-US"/>
-                </w:rPr>
-              </m:ctrlPr>
-            </m:fPr>
-            <m:num>
-              <m:sSub>
-                <m:sSubPr>
-                  <m:ctrlPr>
-                    <w:rPr>
-                      <w:rFonts w:ascii="Cambria Math" w:eastAsiaTheme="minorEastAsia" w:hAnsi="Cambria Math" w:cs="Times New Roman"/>
-                      <w:sz w:val="28"/>
-                      <w:szCs w:val="28"/>
-                      <w:lang w:val="en-US"/>
-                    </w:rPr>
-                  </m:ctrlPr>
-                </m:sSubPr>
-                <m:e>
-                  <m:r>
-                    <m:rPr>
-                      <m:sty m:val="p"/>
-                    </m:rPr>
-                    <w:rPr>
-                      <w:rFonts w:ascii="Cambria Math" w:eastAsiaTheme="minorEastAsia" w:hAnsi="Cambria Math" w:cs="Times New Roman"/>
-                      <w:sz w:val="28"/>
-                      <w:szCs w:val="28"/>
-                      <w:lang w:val="en-US"/>
-                    </w:rPr>
-                    <m:t>R</m:t>
-                  </m:r>
-                </m:e>
-                <m:sub>
-                  <m:r>
-                    <m:rPr>
-                      <m:sty m:val="p"/>
-                    </m:rPr>
-                    <w:rPr>
-                      <w:rFonts w:ascii="Cambria Math" w:eastAsiaTheme="minorEastAsia" w:hAnsi="Cambria Math" w:cs="Times New Roman"/>
-                      <w:sz w:val="28"/>
-                      <w:szCs w:val="28"/>
-                      <w:lang w:val="en-US"/>
-                    </w:rPr>
-                    <m:t>в</m:t>
-                  </m:r>
-                </m:sub>
-              </m:sSub>
-              <m:r>
-                <m:rPr>
-                  <m:sty m:val="p"/>
-                </m:rPr>
-                <w:rPr>
-                  <w:rFonts w:ascii="Cambria Math" w:eastAsiaTheme="minorEastAsia" w:hAnsi="Cambria Math" w:cs="Times New Roman"/>
-                  <w:sz w:val="28"/>
-                  <w:szCs w:val="28"/>
-                  <w:lang w:val="en-US"/>
-                </w:rPr>
-                <m:t xml:space="preserve">* </m:t>
-              </m:r>
-              <m:sSub>
-                <m:sSubPr>
-                  <m:ctrlPr>
-                    <w:rPr>
-                      <w:rFonts w:ascii="Cambria Math" w:eastAsiaTheme="minorEastAsia" w:hAnsi="Cambria Math" w:cs="Times New Roman"/>
-                      <w:sz w:val="28"/>
-                      <w:szCs w:val="28"/>
-                      <w:lang w:val="en-US"/>
-                    </w:rPr>
-                  </m:ctrlPr>
-                </m:sSubPr>
-                <m:e>
-                  <m:r>
-                    <m:rPr>
-                      <m:sty m:val="p"/>
-                    </m:rPr>
-                    <w:rPr>
-                      <w:rFonts w:ascii="Cambria Math" w:eastAsiaTheme="minorEastAsia" w:hAnsi="Cambria Math" w:cs="Times New Roman"/>
-                      <w:sz w:val="28"/>
-                      <w:szCs w:val="28"/>
-                      <w:lang w:val="en-US"/>
-                    </w:rPr>
-                    <m:t>R</m:t>
-                  </m:r>
-                </m:e>
-                <m:sub>
-                  <m:r>
-                    <m:rPr>
-                      <m:sty m:val="p"/>
-                    </m:rPr>
-                    <w:rPr>
-                      <w:rFonts w:ascii="Cambria Math" w:eastAsiaTheme="minorEastAsia" w:hAnsi="Cambria Math" w:cs="Times New Roman"/>
-                      <w:sz w:val="28"/>
-                      <w:szCs w:val="28"/>
-                      <w:lang w:val="en-US"/>
-                    </w:rPr>
-                    <m:t>г</m:t>
-                  </m:r>
-                </m:sub>
-              </m:sSub>
-            </m:num>
-            <m:den>
-              <m:sSub>
-                <m:sSubPr>
-                  <m:ctrlPr>
-                    <w:rPr>
-                      <w:rFonts w:ascii="Cambria Math" w:eastAsiaTheme="minorEastAsia" w:hAnsi="Cambria Math" w:cs="Times New Roman"/>
-                      <w:sz w:val="28"/>
-                      <w:szCs w:val="28"/>
-                      <w:lang w:val="en-US"/>
-                    </w:rPr>
-                  </m:ctrlPr>
-                </m:sSubPr>
-                <m:e>
-                  <m:r>
-                    <m:rPr>
-                      <m:sty m:val="p"/>
-                    </m:rPr>
-                    <w:rPr>
-                      <w:rFonts w:ascii="Cambria Math" w:eastAsiaTheme="minorEastAsia" w:hAnsi="Cambria Math" w:cs="Times New Roman"/>
-                      <w:sz w:val="28"/>
-                      <w:szCs w:val="28"/>
-                      <w:lang w:val="en-US"/>
-                    </w:rPr>
-                    <m:t>R</m:t>
-                  </m:r>
-                </m:e>
-                <m:sub>
-                  <m:r>
-                    <m:rPr>
-                      <m:sty m:val="p"/>
-                    </m:rPr>
-                    <w:rPr>
-                      <w:rFonts w:ascii="Cambria Math" w:eastAsiaTheme="minorEastAsia" w:hAnsi="Cambria Math" w:cs="Times New Roman"/>
-                      <w:sz w:val="28"/>
-                      <w:szCs w:val="28"/>
-                      <w:lang w:val="en-US"/>
-                    </w:rPr>
-                    <m:t>в</m:t>
-                  </m:r>
-                </m:sub>
-              </m:sSub>
-              <m:r>
-                <m:rPr>
-                  <m:sty m:val="p"/>
-                </m:rPr>
-                <w:rPr>
-                  <w:rFonts w:ascii="Cambria Math" w:eastAsiaTheme="minorEastAsia" w:hAnsi="Cambria Math" w:cs="Times New Roman"/>
-                  <w:sz w:val="28"/>
-                  <w:szCs w:val="28"/>
-                  <w:lang w:val="en-US"/>
-                </w:rPr>
-                <m:t xml:space="preserve">* 0,5+ </m:t>
-              </m:r>
-              <m:sSub>
-                <m:sSubPr>
-                  <m:ctrlPr>
-                    <w:rPr>
-                      <w:rFonts w:ascii="Cambria Math" w:eastAsiaTheme="minorEastAsia" w:hAnsi="Cambria Math" w:cs="Times New Roman"/>
-                      <w:sz w:val="28"/>
-                      <w:szCs w:val="28"/>
-                      <w:lang w:val="en-US"/>
-                    </w:rPr>
-                  </m:ctrlPr>
-                </m:sSubPr>
-                <m:e>
-                  <m:r>
-                    <m:rPr>
-                      <m:sty m:val="p"/>
-                    </m:rPr>
-                    <w:rPr>
-                      <w:rFonts w:ascii="Cambria Math" w:eastAsiaTheme="minorEastAsia" w:hAnsi="Cambria Math" w:cs="Times New Roman"/>
-                      <w:sz w:val="28"/>
-                      <w:szCs w:val="28"/>
-                      <w:lang w:val="en-US"/>
-                    </w:rPr>
-                    <m:t>R</m:t>
-                  </m:r>
-                </m:e>
-                <m:sub>
-                  <m:r>
-                    <m:rPr>
-                      <m:sty m:val="p"/>
-                    </m:rPr>
-                    <w:rPr>
-                      <w:rFonts w:ascii="Cambria Math" w:eastAsiaTheme="minorEastAsia" w:hAnsi="Cambria Math" w:cs="Times New Roman"/>
-                      <w:sz w:val="28"/>
-                      <w:szCs w:val="28"/>
-                    </w:rPr>
-                    <m:t>г</m:t>
-                  </m:r>
-                </m:sub>
-              </m:sSub>
-              <m:r>
-                <m:rPr>
-                  <m:sty m:val="p"/>
-                </m:rPr>
-                <w:rPr>
-                  <w:rFonts w:ascii="Cambria Math" w:eastAsiaTheme="minorEastAsia" w:hAnsi="Cambria Math" w:cs="Times New Roman"/>
-                  <w:sz w:val="28"/>
-                  <w:szCs w:val="28"/>
-                  <w:lang w:val="en-US"/>
-                </w:rPr>
-                <m:t>*190*0,7</m:t>
-              </m:r>
-            </m:den>
-          </m:f>
-          <m:r>
-            <m:rPr>
-              <m:sty m:val="p"/>
-            </m:rPr>
-            <w:rPr>
-              <w:rFonts w:ascii="Cambria Math" w:eastAsiaTheme="minorEastAsia" w:hAnsi="Cambria Math" w:cs="Times New Roman"/>
-              <w:sz w:val="28"/>
-              <w:szCs w:val="28"/>
-              <w:lang w:val="en-US"/>
-            </w:rPr>
-            <m:t xml:space="preserve">≤ </m:t>
-          </m:r>
-          <m:r>
-            <m:rPr>
-              <m:sty m:val="p"/>
-            </m:rPr>
-            <w:rPr>
-              <w:rFonts w:ascii="Cambria Math" w:eastAsiaTheme="minorEastAsia" w:hAnsi="Cambria Math" w:cs="Times New Roman"/>
-              <w:sz w:val="28"/>
-              <w:szCs w:val="28"/>
-            </w:rPr>
-            <m:t>3,52</m:t>
-          </m:r>
-        </m:oMath>
-      </m:oMathPara>
-    </w:p>
-    <w:p>
-      <w:pPr>
-        <w:spacing w:after="0" w:line="360" w:lineRule="auto"/>
-        <w:jc w:val="both"/>
-        <w:rPr>
-          <w:rFonts w:ascii="Times New Roman" w:eastAsiaTheme="minorEastAsia" w:hAnsi="Times New Roman" w:cs="Times New Roman"/>
-          <w:sz w:val="28"/>
-          <w:szCs w:val="28"/>
-        </w:rPr>
-      </w:pPr>
-      <m:oMathPara>
-        <m:oMathParaPr>
-          <m:jc m:val="left"/>
-        </m:oMathParaPr>
-        <m:oMath>
-          <m:f>
-            <m:fPr>
-              <m:ctrlPr>
-                <w:rPr>
-                  <w:rFonts w:ascii="Cambria Math" w:eastAsiaTheme="minorEastAsia" w:hAnsi="Cambria Math" w:cs="Times New Roman"/>
-                  <w:sz w:val="28"/>
-                  <w:szCs w:val="28"/>
-                  <w:lang w:val="en-US"/>
-                </w:rPr>
-              </m:ctrlPr>
-            </m:fPr>
-            <m:num>
-              <m:r>
-                <m:rPr>
-                  <m:sty m:val="p"/>
-                </m:rPr>
-                <w:rPr>
-                  <w:rFonts w:ascii="Cambria Math" w:eastAsiaTheme="minorEastAsia" w:hAnsi="Cambria Math" w:cs="Times New Roman"/>
-                  <w:sz w:val="28"/>
-                  <w:szCs w:val="28"/>
-                  <w:lang w:val="en-US"/>
-                </w:rPr>
-                <m:t>230* 230</m:t>
-              </m:r>
-            </m:num>
-            <m:den>
-              <m:r>
-                <m:rPr>
-                  <m:sty m:val="p"/>
-                </m:rPr>
-                <w:rPr>
-                  <w:rFonts w:ascii="Cambria Math" w:eastAsiaTheme="minorEastAsia" w:hAnsi="Cambria Math" w:cs="Times New Roman"/>
-                  <w:sz w:val="28"/>
-                  <w:szCs w:val="28"/>
-                  <w:lang w:val="en-US"/>
-                </w:rPr>
-                <m:t>230* 0,5+ 230*190*0,7</m:t>
-              </m:r>
-            </m:den>
-          </m:f>
-          <m:r>
-            <m:rPr>
-              <m:sty m:val="p"/>
-            </m:rPr>
-            <w:rPr>
-              <w:rFonts w:ascii="Cambria Math" w:eastAsiaTheme="minorEastAsia" w:hAnsi="Cambria Math" w:cs="Times New Roman"/>
-              <w:sz w:val="28"/>
-              <w:szCs w:val="28"/>
-              <w:lang w:val="en-US"/>
-            </w:rPr>
-            <m:t xml:space="preserve">= 3.40≤ </m:t>
-          </m:r>
-          <m:r>
-            <m:rPr>
-              <m:sty m:val="p"/>
-            </m:rPr>
-            <w:rPr>
-              <w:rFonts w:ascii="Cambria Math" w:eastAsiaTheme="minorEastAsia" w:hAnsi="Cambria Math" w:cs="Times New Roman"/>
-              <w:sz w:val="28"/>
-              <w:szCs w:val="28"/>
-            </w:rPr>
-            <m:t>3,52</m:t>
-          </m:r>
-        </m:oMath>
-      </m:oMathPara>
-    </w:p>
-    <w:p>
-      <w:pPr>
-        <w:rPr>
-          <w:rFonts w:ascii="Times New Roman" w:eastAsiaTheme="minorEastAsia" w:hAnsi="Times New Roman" w:cs="Times New Roman"/>
-          <w:sz w:val="28"/>
-          <w:szCs w:val="28"/>
-          <w:lang w:val="en-US"/>
-        </w:rPr>
-      </w:pPr>
-      <w:r>
-        <w:rPr>
-          <w:rFonts w:ascii="Times New Roman" w:eastAsiaTheme="minorEastAsia" w:hAnsi="Times New Roman" w:cs="Times New Roman"/>
-          <w:sz w:val="28"/>
-          <w:szCs w:val="28"/>
-          <w:lang w:val="en-US"/>
-        </w:rPr>
         <w:br w:type="page"/>
       </w:r>
+      <w:bookmarkStart w:id="0" w:name="_GoBack"/>
+      <w:bookmarkEnd w:id="0"/>
     </w:p>
     <w:p>
       <w:pPr>
@@ -16246,6 +13577,7 @@
   <w:style w:type="character" w:default="1" w:styleId="a0">
     <w:name w:val="Default Paragraph Font"/>
     <w:uiPriority w:val="1"/>
+    <w:semiHidden/>
     <w:unhideWhenUsed/>
   </w:style>
   <w:style w:type="table" w:default="1" w:styleId="a1">
@@ -16307,6 +13639,36 @@
     <w:rsid w:val="00054E31"/>
     <w:rPr>
       <w:color w:val="808080"/>
+    </w:rPr>
+  </w:style>
+  <w:style w:type="paragraph" w:styleId="a6">
+    <w:name w:val="Balloon Text"/>
+    <w:basedOn w:val="a"/>
+    <w:link w:val="a7"/>
+    <w:uiPriority w:val="99"/>
+    <w:semiHidden/>
+    <w:unhideWhenUsed/>
+    <w:rsid w:val="00BB6DC1"/>
+    <w:pPr>
+      <w:spacing w:after="0" w:line="240" w:lineRule="auto"/>
+    </w:pPr>
+    <w:rPr>
+      <w:rFonts w:ascii="Segoe UI" w:hAnsi="Segoe UI" w:cs="Segoe UI"/>
+      <w:sz w:val="18"/>
+      <w:szCs w:val="18"/>
+    </w:rPr>
+  </w:style>
+  <w:style w:type="character" w:customStyle="1" w:styleId="a7">
+    <w:name w:val="Текст выноски Знак"/>
+    <w:basedOn w:val="a0"/>
+    <w:link w:val="a6"/>
+    <w:uiPriority w:val="99"/>
+    <w:semiHidden/>
+    <w:rsid w:val="00BB6DC1"/>
+    <w:rPr>
+      <w:rFonts w:ascii="Segoe UI" w:hAnsi="Segoe UI" w:cs="Segoe UI"/>
+      <w:sz w:val="18"/>
+      <w:szCs w:val="18"/>
     </w:rPr>
   </w:style>
 </w:styles>
@@ -16578,7 +13940,7 @@
 </file>
 
 <file path=customXml/itemProps1.xml><?xml version="1.0" encoding="utf-8"?>
-<ds:datastoreItem xmlns:ds="http://schemas.openxmlformats.org/officeDocument/2006/customXml" ds:itemID="{7E697D76-C13A-4237-8EA4-50D288A46B8C}">
+<ds:datastoreItem xmlns:ds="http://schemas.openxmlformats.org/officeDocument/2006/customXml" ds:itemID="{7BAF8817-59F4-4770-9402-8C047A09EA57}">
   <ds:schemaRefs>
     <ds:schemaRef ds:uri="http://schemas.openxmlformats.org/officeDocument/2006/bibliography"/>
   </ds:schemaRefs>
